--- a/zlt-doc/本项目开发文档.docx
+++ b/zlt-doc/本项目开发文档.docx
@@ -115,6 +115,7 @@
         <w:pageBreakBefore w:val="0"/>
         <w:widowControl w:val="0"/>
         <w:numPr>
+          <w:ilvl w:val="0"/>
           <w:numId w:val="0"/>
         </w:numPr>
         <w:kinsoku/>
@@ -142,6 +143,7 @@
         <w:pageBreakBefore w:val="0"/>
         <w:widowControl w:val="0"/>
         <w:numPr>
+          <w:ilvl w:val="0"/>
           <w:numId w:val="0"/>
         </w:numPr>
         <w:kinsoku/>
@@ -180,8 +182,6 @@
         <w:spacing w:line="0" w:lineRule="atLeast"/>
         <w:textAlignment w:val="auto"/>
       </w:pPr>
-      <w:bookmarkStart w:id="0" w:name="_GoBack"/>
-      <w:bookmarkEnd w:id="0"/>
     </w:p>
     <w:p>
       <w:pPr>
@@ -1112,17 +1112,19 @@
         <w:spacing w:line="0" w:lineRule="atLeast"/>
         <w:textAlignment w:val="auto"/>
         <w:rPr>
-          <w:rFonts w:hint="eastAsia" w:ascii="微软雅黑" w:hAnsi="微软雅黑" w:eastAsia="微软雅黑" w:cs="微软雅黑"/>
-          <w:lang w:val="en-US" w:eastAsia="zh-CN"/>
-        </w:rPr>
-      </w:pPr>
-      <w:r>
-        <w:rPr>
-          <w:rFonts w:hint="eastAsia" w:ascii="微软雅黑" w:hAnsi="微软雅黑" w:eastAsia="微软雅黑" w:cs="微软雅黑"/>
-          <w:lang w:val="en-US" w:eastAsia="zh-CN"/>
-        </w:rPr>
-        <w:t>5. 测试范围</w:t>
-      </w:r>
+          <w:rFonts w:hint="default" w:ascii="微软雅黑" w:hAnsi="微软雅黑" w:eastAsia="微软雅黑" w:cs="微软雅黑"/>
+          <w:lang w:val="en-US" w:eastAsia="zh-CN"/>
+        </w:rPr>
+      </w:pPr>
+      <w:r>
+        <w:rPr>
+          <w:rFonts w:hint="eastAsia" w:ascii="微软雅黑" w:hAnsi="微软雅黑" w:eastAsia="微软雅黑" w:cs="微软雅黑"/>
+          <w:lang w:val="en-US" w:eastAsia="zh-CN"/>
+        </w:rPr>
+        <w:t>5. 测试是否部署成功</w:t>
+      </w:r>
+      <w:bookmarkStart w:id="0" w:name="_GoBack"/>
+      <w:bookmarkEnd w:id="0"/>
     </w:p>
     <w:p>
       <w:pPr>
@@ -1173,25 +1175,6 @@
         <w:snapToGrid/>
         <w:spacing w:line="0" w:lineRule="atLeast"/>
         <w:textAlignment w:val="auto"/>
-      </w:pPr>
-    </w:p>
-    <w:p>
-      <w:pPr>
-        <w:keepNext w:val="0"/>
-        <w:keepLines w:val="0"/>
-        <w:pageBreakBefore w:val="0"/>
-        <w:widowControl w:val="0"/>
-        <w:kinsoku/>
-        <w:wordWrap/>
-        <w:overflowPunct/>
-        <w:topLinePunct w:val="0"/>
-        <w:autoSpaceDE/>
-        <w:autoSpaceDN/>
-        <w:bidi w:val="0"/>
-        <w:adjustRightInd/>
-        <w:snapToGrid/>
-        <w:spacing w:line="0" w:lineRule="atLeast"/>
-        <w:textAlignment w:val="auto"/>
         <w:rPr>
           <w:rFonts w:hint="default" w:eastAsiaTheme="minorEastAsia"/>
           <w:lang w:val="en-US" w:eastAsia="zh-CN"/>
@@ -1223,6 +1206,98 @@
         <w:spacing w:line="0" w:lineRule="atLeast"/>
         <w:textAlignment w:val="auto"/>
       </w:pPr>
+    </w:p>
+    <w:p>
+      <w:pPr>
+        <w:keepNext w:val="0"/>
+        <w:keepLines w:val="0"/>
+        <w:pageBreakBefore w:val="0"/>
+        <w:widowControl w:val="0"/>
+        <w:kinsoku/>
+        <w:wordWrap/>
+        <w:overflowPunct/>
+        <w:topLinePunct w:val="0"/>
+        <w:autoSpaceDE/>
+        <w:autoSpaceDN/>
+        <w:bidi w:val="0"/>
+        <w:adjustRightInd/>
+        <w:snapToGrid/>
+        <w:spacing w:line="0" w:lineRule="atLeast"/>
+        <w:textAlignment w:val="auto"/>
+        <w:rPr>
+          <w:rFonts w:hint="default" w:eastAsiaTheme="minorEastAsia"/>
+          <w:lang w:val="en-US" w:eastAsia="zh-CN"/>
+        </w:rPr>
+      </w:pPr>
+      <w:r>
+        <w:rPr>
+          <w:rFonts w:hint="eastAsia"/>
+          <w:lang w:val="en-US" w:eastAsia="zh-CN"/>
+        </w:rPr>
+        <w:t>查看nacos看服务是否都起来了。</w:t>
+      </w:r>
+    </w:p>
+    <w:p>
+      <w:pPr>
+        <w:keepNext w:val="0"/>
+        <w:keepLines w:val="0"/>
+        <w:pageBreakBefore w:val="0"/>
+        <w:widowControl w:val="0"/>
+        <w:kinsoku/>
+        <w:wordWrap/>
+        <w:overflowPunct/>
+        <w:topLinePunct w:val="0"/>
+        <w:autoSpaceDE/>
+        <w:autoSpaceDN/>
+        <w:bidi w:val="0"/>
+        <w:adjustRightInd/>
+        <w:snapToGrid/>
+        <w:spacing w:line="0" w:lineRule="atLeast"/>
+        <w:textAlignment w:val="auto"/>
+      </w:pPr>
+      <w:r>
+        <w:drawing>
+          <wp:inline distT="0" distB="0" distL="114300" distR="114300">
+            <wp:extent cx="5264785" cy="2208530"/>
+            <wp:effectExtent l="0" t="0" r="12065" b="1270"/>
+            <wp:docPr id="1" name="图片 1"/>
+            <wp:cNvGraphicFramePr>
+              <a:graphicFrameLocks xmlns:a="http://schemas.openxmlformats.org/drawingml/2006/main" noChangeAspect="1"/>
+            </wp:cNvGraphicFramePr>
+            <a:graphic xmlns:a="http://schemas.openxmlformats.org/drawingml/2006/main">
+              <a:graphicData uri="http://schemas.openxmlformats.org/drawingml/2006/picture">
+                <pic:pic xmlns:pic="http://schemas.openxmlformats.org/drawingml/2006/picture">
+                  <pic:nvPicPr>
+                    <pic:cNvPr id="1" name="图片 1"/>
+                    <pic:cNvPicPr>
+                      <a:picLocks noChangeAspect="1"/>
+                    </pic:cNvPicPr>
+                  </pic:nvPicPr>
+                  <pic:blipFill>
+                    <a:blip r:embed="rId4"/>
+                    <a:stretch>
+                      <a:fillRect/>
+                    </a:stretch>
+                  </pic:blipFill>
+                  <pic:spPr>
+                    <a:xfrm>
+                      <a:off x="0" y="0"/>
+                      <a:ext cx="5264785" cy="2208530"/>
+                    </a:xfrm>
+                    <a:prstGeom prst="rect">
+                      <a:avLst/>
+                    </a:prstGeom>
+                    <a:noFill/>
+                    <a:ln>
+                      <a:noFill/>
+                    </a:ln>
+                  </pic:spPr>
+                </pic:pic>
+              </a:graphicData>
+            </a:graphic>
+          </wp:inline>
+        </w:drawing>
+      </w:r>
     </w:p>
     <w:p>
       <w:pPr>

--- a/zlt-doc/本项目开发文档.docx
+++ b/zlt-doc/本项目开发文档.docx
@@ -1123,8 +1123,6 @@
         </w:rPr>
         <w:t>5. 测试是否部署成功</w:t>
       </w:r>
-      <w:bookmarkStart w:id="0" w:name="_GoBack"/>
-      <w:bookmarkEnd w:id="0"/>
     </w:p>
     <w:p>
       <w:pPr>
@@ -1298,6 +1296,823 @@
           </wp:inline>
         </w:drawing>
       </w:r>
+    </w:p>
+    <w:p>
+      <w:pPr>
+        <w:keepNext w:val="0"/>
+        <w:keepLines w:val="0"/>
+        <w:pageBreakBefore w:val="0"/>
+        <w:widowControl w:val="0"/>
+        <w:kinsoku/>
+        <w:wordWrap/>
+        <w:overflowPunct/>
+        <w:topLinePunct w:val="0"/>
+        <w:autoSpaceDE/>
+        <w:autoSpaceDN/>
+        <w:bidi w:val="0"/>
+        <w:adjustRightInd/>
+        <w:snapToGrid/>
+        <w:spacing w:line="0" w:lineRule="atLeast"/>
+        <w:textAlignment w:val="auto"/>
+      </w:pPr>
+    </w:p>
+    <w:p>
+      <w:pPr>
+        <w:keepNext w:val="0"/>
+        <w:keepLines w:val="0"/>
+        <w:pageBreakBefore w:val="0"/>
+        <w:widowControl w:val="0"/>
+        <w:kinsoku/>
+        <w:wordWrap/>
+        <w:overflowPunct/>
+        <w:topLinePunct w:val="0"/>
+        <w:autoSpaceDE/>
+        <w:autoSpaceDN/>
+        <w:bidi w:val="0"/>
+        <w:adjustRightInd/>
+        <w:snapToGrid/>
+        <w:spacing w:line="0" w:lineRule="atLeast"/>
+        <w:textAlignment w:val="auto"/>
+      </w:pPr>
+    </w:p>
+    <w:p>
+      <w:pPr>
+        <w:keepNext w:val="0"/>
+        <w:keepLines w:val="0"/>
+        <w:pageBreakBefore w:val="0"/>
+        <w:widowControl w:val="0"/>
+        <w:kinsoku/>
+        <w:wordWrap/>
+        <w:overflowPunct/>
+        <w:topLinePunct w:val="0"/>
+        <w:autoSpaceDE/>
+        <w:autoSpaceDN/>
+        <w:bidi w:val="0"/>
+        <w:adjustRightInd/>
+        <w:snapToGrid/>
+        <w:spacing w:line="0" w:lineRule="atLeast"/>
+        <w:textAlignment w:val="auto"/>
+      </w:pPr>
+    </w:p>
+    <w:p>
+      <w:pPr>
+        <w:keepNext w:val="0"/>
+        <w:keepLines w:val="0"/>
+        <w:pageBreakBefore w:val="0"/>
+        <w:widowControl w:val="0"/>
+        <w:kinsoku/>
+        <w:wordWrap/>
+        <w:overflowPunct/>
+        <w:topLinePunct w:val="0"/>
+        <w:autoSpaceDE/>
+        <w:autoSpaceDN/>
+        <w:bidi w:val="0"/>
+        <w:adjustRightInd/>
+        <w:snapToGrid/>
+        <w:spacing w:line="0" w:lineRule="atLeast"/>
+        <w:textAlignment w:val="auto"/>
+      </w:pPr>
+    </w:p>
+    <w:p>
+      <w:pPr>
+        <w:pStyle w:val="2"/>
+        <w:bidi w:val="0"/>
+        <w:rPr>
+          <w:rFonts w:hint="eastAsia" w:ascii="微软雅黑" w:hAnsi="微软雅黑" w:eastAsia="微软雅黑" w:cs="微软雅黑"/>
+          <w:lang w:val="en-US" w:eastAsia="zh-CN"/>
+        </w:rPr>
+      </w:pPr>
+      <w:r>
+        <w:rPr>
+          <w:rFonts w:hint="eastAsia" w:ascii="微软雅黑" w:hAnsi="微软雅黑" w:eastAsia="微软雅黑" w:cs="微软雅黑"/>
+          <w:lang w:val="en-US" w:eastAsia="zh-CN"/>
+        </w:rPr>
+        <w:t>Feign相关</w:t>
+      </w:r>
+    </w:p>
+    <w:p>
+      <w:pPr>
+        <w:keepNext w:val="0"/>
+        <w:keepLines w:val="0"/>
+        <w:pageBreakBefore w:val="0"/>
+        <w:widowControl w:val="0"/>
+        <w:kinsoku/>
+        <w:wordWrap/>
+        <w:overflowPunct/>
+        <w:topLinePunct w:val="0"/>
+        <w:autoSpaceDE/>
+        <w:autoSpaceDN/>
+        <w:bidi w:val="0"/>
+        <w:adjustRightInd/>
+        <w:snapToGrid/>
+        <w:spacing w:line="0" w:lineRule="atLeast"/>
+        <w:textAlignment w:val="auto"/>
+      </w:pPr>
+    </w:p>
+    <w:p>
+      <w:pPr>
+        <w:keepNext w:val="0"/>
+        <w:keepLines w:val="0"/>
+        <w:pageBreakBefore w:val="0"/>
+        <w:widowControl w:val="0"/>
+        <w:kinsoku/>
+        <w:wordWrap/>
+        <w:overflowPunct/>
+        <w:topLinePunct w:val="0"/>
+        <w:autoSpaceDE/>
+        <w:autoSpaceDN/>
+        <w:bidi w:val="0"/>
+        <w:adjustRightInd/>
+        <w:snapToGrid/>
+        <w:spacing w:line="0" w:lineRule="atLeast"/>
+        <w:textAlignment w:val="auto"/>
+      </w:pPr>
+    </w:p>
+    <w:p>
+      <w:pPr>
+        <w:keepNext w:val="0"/>
+        <w:keepLines w:val="0"/>
+        <w:pageBreakBefore w:val="0"/>
+        <w:widowControl w:val="0"/>
+        <w:kinsoku/>
+        <w:wordWrap/>
+        <w:overflowPunct/>
+        <w:topLinePunct w:val="0"/>
+        <w:autoSpaceDE/>
+        <w:autoSpaceDN/>
+        <w:bidi w:val="0"/>
+        <w:adjustRightInd/>
+        <w:snapToGrid/>
+        <w:spacing w:line="0" w:lineRule="atLeast"/>
+        <w:textAlignment w:val="auto"/>
+        <w:rPr>
+          <w:rFonts w:hint="eastAsia" w:ascii="微软雅黑" w:hAnsi="微软雅黑" w:eastAsia="微软雅黑" w:cs="微软雅黑"/>
+          <w:lang w:val="en-US" w:eastAsia="zh-CN"/>
+        </w:rPr>
+      </w:pPr>
+      <w:r>
+        <w:rPr>
+          <w:rFonts w:hint="eastAsia" w:ascii="微软雅黑" w:hAnsi="微软雅黑" w:eastAsia="微软雅黑" w:cs="微软雅黑"/>
+          <w:lang w:val="en-US" w:eastAsia="zh-CN"/>
+        </w:rPr>
+        <w:t>FeignService接口编写的时候, @RequestParam里面要知道参数名</w:t>
+      </w:r>
+    </w:p>
+    <w:p>
+      <w:pPr>
+        <w:keepNext w:val="0"/>
+        <w:keepLines w:val="0"/>
+        <w:pageBreakBefore w:val="0"/>
+        <w:widowControl w:val="0"/>
+        <w:kinsoku/>
+        <w:wordWrap/>
+        <w:overflowPunct/>
+        <w:topLinePunct w:val="0"/>
+        <w:autoSpaceDE/>
+        <w:autoSpaceDN/>
+        <w:bidi w:val="0"/>
+        <w:adjustRightInd/>
+        <w:snapToGrid/>
+        <w:spacing w:line="0" w:lineRule="atLeast"/>
+        <w:textAlignment w:val="auto"/>
+        <w:rPr>
+          <w:rFonts w:hint="eastAsia" w:ascii="微软雅黑" w:hAnsi="微软雅黑" w:eastAsia="微软雅黑" w:cs="微软雅黑"/>
+          <w:lang w:val="en-US" w:eastAsia="zh-CN"/>
+        </w:rPr>
+      </w:pPr>
+      <w:r>
+        <w:rPr>
+          <w:rFonts w:hint="eastAsia" w:ascii="微软雅黑" w:hAnsi="微软雅黑" w:eastAsia="微软雅黑" w:cs="微软雅黑"/>
+          <w:lang w:val="en-US" w:eastAsia="zh-CN"/>
+        </w:rPr>
+        <w:t>例如：</w:t>
+      </w:r>
+    </w:p>
+    <w:p>
+      <w:pPr>
+        <w:keepNext w:val="0"/>
+        <w:keepLines w:val="0"/>
+        <w:pageBreakBefore w:val="0"/>
+        <w:widowControl w:val="0"/>
+        <w:kinsoku/>
+        <w:wordWrap/>
+        <w:overflowPunct/>
+        <w:topLinePunct w:val="0"/>
+        <w:autoSpaceDE/>
+        <w:autoSpaceDN/>
+        <w:bidi w:val="0"/>
+        <w:adjustRightInd/>
+        <w:snapToGrid/>
+        <w:spacing w:line="0" w:lineRule="atLeast"/>
+        <w:textAlignment w:val="auto"/>
+        <w:rPr>
+          <w:rFonts w:hint="eastAsia" w:ascii="微软雅黑" w:hAnsi="微软雅黑" w:eastAsia="微软雅黑" w:cs="微软雅黑"/>
+          <w:lang w:val="en-US" w:eastAsia="zh-CN"/>
+        </w:rPr>
+      </w:pPr>
+      <w:r>
+        <w:rPr>
+          <w:rFonts w:hint="eastAsia" w:ascii="微软雅黑" w:hAnsi="微软雅黑" w:eastAsia="微软雅黑" w:cs="微软雅黑"/>
+          <w:lang w:val="en-US" w:eastAsia="zh-CN"/>
+        </w:rPr>
+        <w:t>\video-signal-micro-server\zlt-commons\zlt-common-core\src\main\java\com\central\common\feign\</w:t>
+      </w:r>
+      <w:r>
+        <w:rPr>
+          <w:rFonts w:hint="eastAsia" w:ascii="微软雅黑" w:hAnsi="微软雅黑" w:eastAsia="微软雅黑" w:cs="微软雅黑"/>
+          <w:color w:val="FF0000"/>
+          <w:lang w:val="en-US" w:eastAsia="zh-CN"/>
+        </w:rPr>
+        <w:t>UserService.java</w:t>
+      </w:r>
+      <w:r>
+        <w:rPr>
+          <w:rFonts w:hint="eastAsia" w:ascii="微软雅黑" w:hAnsi="微软雅黑" w:eastAsia="微软雅黑" w:cs="微软雅黑"/>
+          <w:lang w:val="en-US" w:eastAsia="zh-CN"/>
+        </w:rPr>
+        <w:t>中</w:t>
+      </w:r>
+    </w:p>
+    <w:p>
+      <w:pPr>
+        <w:keepNext w:val="0"/>
+        <w:keepLines w:val="0"/>
+        <w:pageBreakBefore w:val="0"/>
+        <w:widowControl w:val="0"/>
+        <w:kinsoku/>
+        <w:wordWrap/>
+        <w:overflowPunct/>
+        <w:topLinePunct w:val="0"/>
+        <w:autoSpaceDE/>
+        <w:autoSpaceDN/>
+        <w:bidi w:val="0"/>
+        <w:adjustRightInd/>
+        <w:snapToGrid/>
+        <w:spacing w:line="0" w:lineRule="atLeast"/>
+        <w:textAlignment w:val="auto"/>
+        <w:rPr>
+          <w:rFonts w:hint="eastAsia" w:ascii="微软雅黑" w:hAnsi="微软雅黑" w:eastAsia="微软雅黑" w:cs="微软雅黑"/>
+          <w:color w:val="00B050"/>
+          <w:lang w:val="en-US" w:eastAsia="zh-CN"/>
+        </w:rPr>
+      </w:pPr>
+      <w:r>
+        <w:rPr>
+          <w:rFonts w:hint="eastAsia" w:ascii="微软雅黑" w:hAnsi="微软雅黑" w:eastAsia="微软雅黑" w:cs="微软雅黑"/>
+          <w:color w:val="00B050"/>
+          <w:lang w:val="en-US" w:eastAsia="zh-CN"/>
+        </w:rPr>
+        <w:t>@GetMapping(value = "/users-anon/login", params = "username")</w:t>
+      </w:r>
+    </w:p>
+    <w:p>
+      <w:pPr>
+        <w:keepNext w:val="0"/>
+        <w:keepLines w:val="0"/>
+        <w:pageBreakBefore w:val="0"/>
+        <w:widowControl w:val="0"/>
+        <w:kinsoku/>
+        <w:wordWrap/>
+        <w:overflowPunct/>
+        <w:topLinePunct w:val="0"/>
+        <w:autoSpaceDE/>
+        <w:autoSpaceDN/>
+        <w:bidi w:val="0"/>
+        <w:adjustRightInd/>
+        <w:snapToGrid/>
+        <w:spacing w:line="0" w:lineRule="atLeast"/>
+        <w:textAlignment w:val="auto"/>
+        <w:rPr>
+          <w:rFonts w:hint="eastAsia" w:ascii="微软雅黑" w:hAnsi="微软雅黑" w:eastAsia="微软雅黑" w:cs="微软雅黑"/>
+          <w:color w:val="00B050"/>
+          <w:lang w:val="en-US" w:eastAsia="zh-CN"/>
+        </w:rPr>
+      </w:pPr>
+      <w:r>
+        <w:rPr>
+          <w:rFonts w:hint="eastAsia" w:ascii="微软雅黑" w:hAnsi="微软雅黑" w:eastAsia="微软雅黑" w:cs="微软雅黑"/>
+          <w:color w:val="00B050"/>
+          <w:lang w:val="en-US" w:eastAsia="zh-CN"/>
+        </w:rPr>
+        <w:t>LoginAppUser findByUsername(@RequestParam("</w:t>
+      </w:r>
+      <w:r>
+        <w:rPr>
+          <w:rFonts w:hint="eastAsia" w:ascii="微软雅黑" w:hAnsi="微软雅黑" w:eastAsia="微软雅黑" w:cs="微软雅黑"/>
+          <w:color w:val="FF0000"/>
+          <w:lang w:val="en-US" w:eastAsia="zh-CN"/>
+        </w:rPr>
+        <w:t>username</w:t>
+      </w:r>
+      <w:r>
+        <w:rPr>
+          <w:rFonts w:hint="eastAsia" w:ascii="微软雅黑" w:hAnsi="微软雅黑" w:eastAsia="微软雅黑" w:cs="微软雅黑"/>
+          <w:color w:val="00B050"/>
+          <w:lang w:val="en-US" w:eastAsia="zh-CN"/>
+        </w:rPr>
+        <w:t>") String username)</w:t>
+      </w:r>
+    </w:p>
+    <w:p>
+      <w:pPr>
+        <w:keepNext w:val="0"/>
+        <w:keepLines w:val="0"/>
+        <w:pageBreakBefore w:val="0"/>
+        <w:widowControl w:val="0"/>
+        <w:kinsoku/>
+        <w:wordWrap/>
+        <w:overflowPunct/>
+        <w:topLinePunct w:val="0"/>
+        <w:autoSpaceDE/>
+        <w:autoSpaceDN/>
+        <w:bidi w:val="0"/>
+        <w:adjustRightInd/>
+        <w:snapToGrid/>
+        <w:spacing w:line="0" w:lineRule="atLeast"/>
+        <w:textAlignment w:val="auto"/>
+        <w:rPr>
+          <w:rFonts w:hint="eastAsia" w:ascii="微软雅黑" w:hAnsi="微软雅黑" w:eastAsia="微软雅黑" w:cs="微软雅黑"/>
+          <w:lang w:val="en-US" w:eastAsia="zh-CN"/>
+        </w:rPr>
+      </w:pPr>
+      <w:r>
+        <w:rPr>
+          <w:rFonts w:hint="eastAsia" w:ascii="微软雅黑" w:hAnsi="微软雅黑" w:eastAsia="微软雅黑" w:cs="微软雅黑"/>
+          <w:lang w:val="en-US" w:eastAsia="zh-CN"/>
+        </w:rPr>
+        <w:t>在新增的时候记得这样指定，不指定启动项目会报错：RequestParam.value() was empty on parameter 0</w:t>
+      </w:r>
+    </w:p>
+    <w:p>
+      <w:pPr>
+        <w:keepNext w:val="0"/>
+        <w:keepLines w:val="0"/>
+        <w:pageBreakBefore w:val="0"/>
+        <w:widowControl w:val="0"/>
+        <w:kinsoku/>
+        <w:wordWrap/>
+        <w:overflowPunct/>
+        <w:topLinePunct w:val="0"/>
+        <w:autoSpaceDE/>
+        <w:autoSpaceDN/>
+        <w:bidi w:val="0"/>
+        <w:adjustRightInd/>
+        <w:snapToGrid/>
+        <w:spacing w:line="0" w:lineRule="atLeast"/>
+        <w:textAlignment w:val="auto"/>
+        <w:rPr>
+          <w:rFonts w:hint="eastAsia" w:ascii="微软雅黑" w:hAnsi="微软雅黑" w:eastAsia="微软雅黑" w:cs="微软雅黑"/>
+        </w:rPr>
+      </w:pPr>
+    </w:p>
+    <w:p>
+      <w:pPr>
+        <w:keepNext w:val="0"/>
+        <w:keepLines w:val="0"/>
+        <w:pageBreakBefore w:val="0"/>
+        <w:widowControl w:val="0"/>
+        <w:kinsoku/>
+        <w:wordWrap/>
+        <w:overflowPunct/>
+        <w:topLinePunct w:val="0"/>
+        <w:autoSpaceDE/>
+        <w:autoSpaceDN/>
+        <w:bidi w:val="0"/>
+        <w:adjustRightInd/>
+        <w:snapToGrid/>
+        <w:spacing w:line="0" w:lineRule="atLeast"/>
+        <w:textAlignment w:val="auto"/>
+        <w:rPr>
+          <w:rFonts w:hint="default" w:ascii="微软雅黑" w:hAnsi="微软雅黑" w:eastAsia="微软雅黑" w:cs="微软雅黑"/>
+          <w:lang w:val="en-US" w:eastAsia="zh-CN"/>
+        </w:rPr>
+      </w:pPr>
+      <w:bookmarkStart w:id="0" w:name="_GoBack"/>
+      <w:bookmarkEnd w:id="0"/>
+    </w:p>
+    <w:p>
+      <w:pPr>
+        <w:keepNext w:val="0"/>
+        <w:keepLines w:val="0"/>
+        <w:pageBreakBefore w:val="0"/>
+        <w:widowControl w:val="0"/>
+        <w:kinsoku/>
+        <w:wordWrap/>
+        <w:overflowPunct/>
+        <w:topLinePunct w:val="0"/>
+        <w:autoSpaceDE/>
+        <w:autoSpaceDN/>
+        <w:bidi w:val="0"/>
+        <w:adjustRightInd/>
+        <w:snapToGrid/>
+        <w:spacing w:line="0" w:lineRule="atLeast"/>
+        <w:textAlignment w:val="auto"/>
+        <w:rPr>
+          <w:rFonts w:hint="eastAsia" w:ascii="微软雅黑" w:hAnsi="微软雅黑" w:eastAsia="微软雅黑" w:cs="微软雅黑"/>
+        </w:rPr>
+      </w:pPr>
+    </w:p>
+    <w:p>
+      <w:pPr>
+        <w:keepNext w:val="0"/>
+        <w:keepLines w:val="0"/>
+        <w:pageBreakBefore w:val="0"/>
+        <w:widowControl w:val="0"/>
+        <w:kinsoku/>
+        <w:wordWrap/>
+        <w:overflowPunct/>
+        <w:topLinePunct w:val="0"/>
+        <w:autoSpaceDE/>
+        <w:autoSpaceDN/>
+        <w:bidi w:val="0"/>
+        <w:adjustRightInd/>
+        <w:snapToGrid/>
+        <w:spacing w:line="0" w:lineRule="atLeast"/>
+        <w:textAlignment w:val="auto"/>
+        <w:rPr>
+          <w:rFonts w:hint="eastAsia" w:ascii="微软雅黑" w:hAnsi="微软雅黑" w:eastAsia="微软雅黑" w:cs="微软雅黑"/>
+        </w:rPr>
+      </w:pPr>
+    </w:p>
+    <w:p>
+      <w:pPr>
+        <w:keepNext w:val="0"/>
+        <w:keepLines w:val="0"/>
+        <w:pageBreakBefore w:val="0"/>
+        <w:widowControl w:val="0"/>
+        <w:kinsoku/>
+        <w:wordWrap/>
+        <w:overflowPunct/>
+        <w:topLinePunct w:val="0"/>
+        <w:autoSpaceDE/>
+        <w:autoSpaceDN/>
+        <w:bidi w:val="0"/>
+        <w:adjustRightInd/>
+        <w:snapToGrid/>
+        <w:spacing w:line="0" w:lineRule="atLeast"/>
+        <w:textAlignment w:val="auto"/>
+        <w:rPr>
+          <w:rFonts w:hint="eastAsia" w:ascii="微软雅黑" w:hAnsi="微软雅黑" w:eastAsia="微软雅黑" w:cs="微软雅黑"/>
+        </w:rPr>
+      </w:pPr>
+    </w:p>
+    <w:p>
+      <w:pPr>
+        <w:keepNext w:val="0"/>
+        <w:keepLines w:val="0"/>
+        <w:pageBreakBefore w:val="0"/>
+        <w:widowControl w:val="0"/>
+        <w:kinsoku/>
+        <w:wordWrap/>
+        <w:overflowPunct/>
+        <w:topLinePunct w:val="0"/>
+        <w:autoSpaceDE/>
+        <w:autoSpaceDN/>
+        <w:bidi w:val="0"/>
+        <w:adjustRightInd/>
+        <w:snapToGrid/>
+        <w:spacing w:line="0" w:lineRule="atLeast"/>
+        <w:textAlignment w:val="auto"/>
+        <w:rPr>
+          <w:rFonts w:hint="eastAsia" w:ascii="微软雅黑" w:hAnsi="微软雅黑" w:eastAsia="微软雅黑" w:cs="微软雅黑"/>
+        </w:rPr>
+      </w:pPr>
+    </w:p>
+    <w:p>
+      <w:pPr>
+        <w:keepNext w:val="0"/>
+        <w:keepLines w:val="0"/>
+        <w:pageBreakBefore w:val="0"/>
+        <w:widowControl w:val="0"/>
+        <w:kinsoku/>
+        <w:wordWrap/>
+        <w:overflowPunct/>
+        <w:topLinePunct w:val="0"/>
+        <w:autoSpaceDE/>
+        <w:autoSpaceDN/>
+        <w:bidi w:val="0"/>
+        <w:adjustRightInd/>
+        <w:snapToGrid/>
+        <w:spacing w:line="0" w:lineRule="atLeast"/>
+        <w:textAlignment w:val="auto"/>
+        <w:rPr>
+          <w:rFonts w:hint="eastAsia" w:ascii="微软雅黑" w:hAnsi="微软雅黑" w:eastAsia="微软雅黑" w:cs="微软雅黑"/>
+        </w:rPr>
+      </w:pPr>
+    </w:p>
+    <w:p>
+      <w:pPr>
+        <w:pStyle w:val="2"/>
+        <w:bidi w:val="0"/>
+        <w:rPr>
+          <w:rFonts w:hint="eastAsia" w:ascii="微软雅黑" w:hAnsi="微软雅黑" w:eastAsia="微软雅黑" w:cs="微软雅黑"/>
+          <w:lang w:val="en-US" w:eastAsia="zh-CN"/>
+        </w:rPr>
+      </w:pPr>
+      <w:r>
+        <w:rPr>
+          <w:rFonts w:hint="eastAsia" w:ascii="微软雅黑" w:hAnsi="微软雅黑" w:eastAsia="微软雅黑" w:cs="微软雅黑"/>
+          <w:lang w:val="en-US" w:eastAsia="zh-CN"/>
+        </w:rPr>
+        <w:t>本地开发</w:t>
+      </w:r>
+    </w:p>
+    <w:p>
+      <w:pPr>
+        <w:keepNext w:val="0"/>
+        <w:keepLines w:val="0"/>
+        <w:pageBreakBefore w:val="0"/>
+        <w:widowControl w:val="0"/>
+        <w:kinsoku/>
+        <w:wordWrap/>
+        <w:overflowPunct/>
+        <w:topLinePunct w:val="0"/>
+        <w:autoSpaceDE/>
+        <w:autoSpaceDN/>
+        <w:bidi w:val="0"/>
+        <w:adjustRightInd/>
+        <w:snapToGrid/>
+        <w:spacing w:line="0" w:lineRule="atLeast"/>
+        <w:textAlignment w:val="auto"/>
+        <w:rPr>
+          <w:rFonts w:hint="eastAsia" w:ascii="微软雅黑" w:hAnsi="微软雅黑" w:eastAsia="微软雅黑" w:cs="微软雅黑"/>
+        </w:rPr>
+      </w:pPr>
+    </w:p>
+    <w:p>
+      <w:pPr>
+        <w:keepNext w:val="0"/>
+        <w:keepLines w:val="0"/>
+        <w:pageBreakBefore w:val="0"/>
+        <w:widowControl w:val="0"/>
+        <w:kinsoku/>
+        <w:wordWrap/>
+        <w:overflowPunct/>
+        <w:topLinePunct w:val="0"/>
+        <w:autoSpaceDE/>
+        <w:autoSpaceDN/>
+        <w:bidi w:val="0"/>
+        <w:adjustRightInd/>
+        <w:snapToGrid/>
+        <w:spacing w:line="0" w:lineRule="atLeast"/>
+        <w:textAlignment w:val="auto"/>
+        <w:rPr>
+          <w:rFonts w:hint="default" w:ascii="微软雅黑" w:hAnsi="微软雅黑" w:eastAsia="微软雅黑" w:cs="微软雅黑"/>
+          <w:lang w:val="en-US" w:eastAsia="zh-CN"/>
+        </w:rPr>
+      </w:pPr>
+      <w:r>
+        <w:rPr>
+          <w:rFonts w:hint="eastAsia" w:ascii="微软雅黑" w:hAnsi="微软雅黑" w:eastAsia="微软雅黑" w:cs="微软雅黑"/>
+          <w:lang w:val="en-US" w:eastAsia="zh-CN"/>
+        </w:rPr>
+        <w:t>自己在本地开发时，最需要注意的是连接的nacos的命名空间是否是自己的。</w:t>
+      </w:r>
+    </w:p>
+    <w:p>
+      <w:pPr>
+        <w:keepNext w:val="0"/>
+        <w:keepLines w:val="0"/>
+        <w:pageBreakBefore w:val="0"/>
+        <w:widowControl w:val="0"/>
+        <w:numPr>
+          <w:numId w:val="0"/>
+        </w:numPr>
+        <w:kinsoku/>
+        <w:wordWrap/>
+        <w:overflowPunct/>
+        <w:topLinePunct w:val="0"/>
+        <w:autoSpaceDE/>
+        <w:autoSpaceDN/>
+        <w:bidi w:val="0"/>
+        <w:adjustRightInd/>
+        <w:snapToGrid/>
+        <w:spacing w:line="0" w:lineRule="atLeast"/>
+        <w:textAlignment w:val="auto"/>
+        <w:rPr>
+          <w:rFonts w:hint="eastAsia" w:ascii="微软雅黑" w:hAnsi="微软雅黑" w:eastAsia="微软雅黑" w:cs="微软雅黑"/>
+          <w:lang w:val="en-US" w:eastAsia="zh-CN"/>
+        </w:rPr>
+      </w:pPr>
+    </w:p>
+    <w:p>
+      <w:pPr>
+        <w:keepNext w:val="0"/>
+        <w:keepLines w:val="0"/>
+        <w:pageBreakBefore w:val="0"/>
+        <w:widowControl w:val="0"/>
+        <w:numPr>
+          <w:numId w:val="0"/>
+        </w:numPr>
+        <w:kinsoku/>
+        <w:wordWrap/>
+        <w:overflowPunct/>
+        <w:topLinePunct w:val="0"/>
+        <w:autoSpaceDE/>
+        <w:autoSpaceDN/>
+        <w:bidi w:val="0"/>
+        <w:adjustRightInd/>
+        <w:snapToGrid/>
+        <w:spacing w:line="0" w:lineRule="atLeast"/>
+        <w:textAlignment w:val="auto"/>
+        <w:rPr>
+          <w:rFonts w:hint="eastAsia" w:ascii="微软雅黑" w:hAnsi="微软雅黑" w:eastAsia="微软雅黑" w:cs="微软雅黑"/>
+          <w:lang w:val="en-US" w:eastAsia="zh-CN"/>
+        </w:rPr>
+      </w:pPr>
+      <w:r>
+        <w:rPr>
+          <w:rFonts w:hint="eastAsia" w:ascii="微软雅黑" w:hAnsi="微软雅黑" w:eastAsia="微软雅黑" w:cs="微软雅黑"/>
+          <w:lang w:val="en-US" w:eastAsia="zh-CN"/>
+        </w:rPr>
+        <w:t>项目zlt-config/bootstrap.properties 中</w:t>
+      </w:r>
+    </w:p>
+    <w:p>
+      <w:pPr>
+        <w:keepNext w:val="0"/>
+        <w:keepLines w:val="0"/>
+        <w:pageBreakBefore w:val="0"/>
+        <w:widowControl w:val="0"/>
+        <w:kinsoku/>
+        <w:wordWrap/>
+        <w:overflowPunct/>
+        <w:topLinePunct w:val="0"/>
+        <w:autoSpaceDE/>
+        <w:autoSpaceDN/>
+        <w:bidi w:val="0"/>
+        <w:adjustRightInd/>
+        <w:snapToGrid/>
+        <w:spacing w:line="0" w:lineRule="atLeast"/>
+        <w:textAlignment w:val="auto"/>
+        <w:rPr>
+          <w:rFonts w:hint="default" w:ascii="微软雅黑" w:hAnsi="微软雅黑" w:eastAsia="微软雅黑" w:cs="微软雅黑"/>
+          <w:color w:val="00B050"/>
+          <w:lang w:val="en-US" w:eastAsia="zh-CN"/>
+        </w:rPr>
+      </w:pPr>
+      <w:r>
+        <w:rPr>
+          <w:rFonts w:hint="eastAsia" w:ascii="微软雅黑" w:hAnsi="微软雅黑" w:eastAsia="微软雅黑" w:cs="微软雅黑"/>
+          <w:color w:val="00B050"/>
+          <w:lang w:val="en-US" w:eastAsia="zh-CN"/>
+        </w:rPr>
+        <w:t>zlt.naocs.server.namespace=</w:t>
+      </w:r>
+      <w:r>
+        <w:rPr>
+          <w:rFonts w:hint="eastAsia" w:ascii="微软雅黑" w:hAnsi="微软雅黑" w:eastAsia="微软雅黑" w:cs="微软雅黑"/>
+          <w:color w:val="00B0F0"/>
+          <w:lang w:val="en-US" w:eastAsia="zh-CN"/>
+        </w:rPr>
+        <w:t>自己的命名空间</w:t>
+      </w:r>
+    </w:p>
+    <w:p>
+      <w:pPr>
+        <w:keepNext w:val="0"/>
+        <w:keepLines w:val="0"/>
+        <w:pageBreakBefore w:val="0"/>
+        <w:widowControl w:val="0"/>
+        <w:kinsoku/>
+        <w:wordWrap/>
+        <w:overflowPunct/>
+        <w:topLinePunct w:val="0"/>
+        <w:autoSpaceDE/>
+        <w:autoSpaceDN/>
+        <w:bidi w:val="0"/>
+        <w:adjustRightInd/>
+        <w:snapToGrid/>
+        <w:spacing w:line="0" w:lineRule="atLeast"/>
+        <w:textAlignment w:val="auto"/>
+        <w:rPr>
+          <w:rFonts w:hint="eastAsia" w:ascii="微软雅黑" w:hAnsi="微软雅黑" w:eastAsia="微软雅黑" w:cs="微软雅黑"/>
+          <w:color w:val="00B050"/>
+          <w:lang w:val="en-US" w:eastAsia="zh-CN"/>
+        </w:rPr>
+      </w:pPr>
+      <w:r>
+        <w:rPr>
+          <w:rFonts w:hint="eastAsia" w:ascii="微软雅黑" w:hAnsi="微软雅黑" w:eastAsia="微软雅黑" w:cs="微软雅黑"/>
+          <w:color w:val="00B050"/>
+          <w:lang w:val="en-US" w:eastAsia="zh-CN"/>
+        </w:rPr>
+        <w:t>spring.cloud.nacos.config.namespace=</w:t>
+      </w:r>
+      <w:r>
+        <w:rPr>
+          <w:rFonts w:hint="eastAsia" w:ascii="微软雅黑" w:hAnsi="微软雅黑" w:eastAsia="微软雅黑" w:cs="微软雅黑"/>
+          <w:color w:val="00B0F0"/>
+          <w:lang w:val="en-US" w:eastAsia="zh-CN"/>
+        </w:rPr>
+        <w:t>自己的命名空间</w:t>
+      </w:r>
+    </w:p>
+    <w:p>
+      <w:pPr>
+        <w:keepNext w:val="0"/>
+        <w:keepLines w:val="0"/>
+        <w:pageBreakBefore w:val="0"/>
+        <w:widowControl w:val="0"/>
+        <w:kinsoku/>
+        <w:wordWrap/>
+        <w:overflowPunct/>
+        <w:topLinePunct w:val="0"/>
+        <w:autoSpaceDE/>
+        <w:autoSpaceDN/>
+        <w:bidi w:val="0"/>
+        <w:adjustRightInd/>
+        <w:snapToGrid/>
+        <w:spacing w:line="0" w:lineRule="atLeast"/>
+        <w:textAlignment w:val="auto"/>
+      </w:pPr>
+    </w:p>
+    <w:p>
+      <w:pPr>
+        <w:keepNext w:val="0"/>
+        <w:keepLines w:val="0"/>
+        <w:pageBreakBefore w:val="0"/>
+        <w:widowControl w:val="0"/>
+        <w:kinsoku/>
+        <w:wordWrap/>
+        <w:overflowPunct/>
+        <w:topLinePunct w:val="0"/>
+        <w:autoSpaceDE/>
+        <w:autoSpaceDN/>
+        <w:bidi w:val="0"/>
+        <w:adjustRightInd/>
+        <w:snapToGrid/>
+        <w:spacing w:line="0" w:lineRule="atLeast"/>
+        <w:textAlignment w:val="auto"/>
+        <w:rPr>
+          <w:rFonts w:hint="default" w:eastAsiaTheme="minorEastAsia"/>
+          <w:lang w:val="en-US" w:eastAsia="zh-CN"/>
+        </w:rPr>
+      </w:pPr>
+      <w:r>
+        <w:rPr>
+          <w:rFonts w:hint="eastAsia"/>
+          <w:lang w:val="en-US" w:eastAsia="zh-CN"/>
+        </w:rPr>
+        <w:t>提交代码时注意，不要提交自己的命名空间到git上。</w:t>
+      </w:r>
+    </w:p>
+    <w:p>
+      <w:pPr>
+        <w:keepNext w:val="0"/>
+        <w:keepLines w:val="0"/>
+        <w:pageBreakBefore w:val="0"/>
+        <w:widowControl w:val="0"/>
+        <w:kinsoku/>
+        <w:wordWrap/>
+        <w:overflowPunct/>
+        <w:topLinePunct w:val="0"/>
+        <w:autoSpaceDE/>
+        <w:autoSpaceDN/>
+        <w:bidi w:val="0"/>
+        <w:adjustRightInd/>
+        <w:snapToGrid/>
+        <w:spacing w:line="0" w:lineRule="atLeast"/>
+        <w:textAlignment w:val="auto"/>
+      </w:pPr>
+    </w:p>
+    <w:p>
+      <w:pPr>
+        <w:keepNext w:val="0"/>
+        <w:keepLines w:val="0"/>
+        <w:pageBreakBefore w:val="0"/>
+        <w:widowControl w:val="0"/>
+        <w:kinsoku/>
+        <w:wordWrap/>
+        <w:overflowPunct/>
+        <w:topLinePunct w:val="0"/>
+        <w:autoSpaceDE/>
+        <w:autoSpaceDN/>
+        <w:bidi w:val="0"/>
+        <w:adjustRightInd/>
+        <w:snapToGrid/>
+        <w:spacing w:line="0" w:lineRule="atLeast"/>
+        <w:textAlignment w:val="auto"/>
+      </w:pPr>
+    </w:p>
+    <w:p>
+      <w:pPr>
+        <w:keepNext w:val="0"/>
+        <w:keepLines w:val="0"/>
+        <w:pageBreakBefore w:val="0"/>
+        <w:widowControl w:val="0"/>
+        <w:kinsoku/>
+        <w:wordWrap/>
+        <w:overflowPunct/>
+        <w:topLinePunct w:val="0"/>
+        <w:autoSpaceDE/>
+        <w:autoSpaceDN/>
+        <w:bidi w:val="0"/>
+        <w:adjustRightInd/>
+        <w:snapToGrid/>
+        <w:spacing w:line="0" w:lineRule="atLeast"/>
+        <w:textAlignment w:val="auto"/>
+      </w:pPr>
     </w:p>
     <w:p>
       <w:pPr>
@@ -1671,7 +2486,7 @@
     <w:lsdException w:qFormat="1" w:unhideWhenUsed="0" w:uiPriority="0" w:semiHidden="0" w:name="Title"/>
     <w:lsdException w:unhideWhenUsed="0" w:uiPriority="0" w:semiHidden="0" w:name="Closing"/>
     <w:lsdException w:unhideWhenUsed="0" w:uiPriority="0" w:semiHidden="0" w:name="Signature"/>
-    <w:lsdException w:unhideWhenUsed="0" w:uiPriority="0" w:name="Default Paragraph Font"/>
+    <w:lsdException w:qFormat="1" w:unhideWhenUsed="0" w:uiPriority="0" w:name="Default Paragraph Font"/>
     <w:lsdException w:unhideWhenUsed="0" w:uiPriority="0" w:semiHidden="0" w:name="Body Text"/>
     <w:lsdException w:unhideWhenUsed="0" w:uiPriority="0" w:semiHidden="0" w:name="Body Text Indent"/>
     <w:lsdException w:unhideWhenUsed="0" w:uiPriority="0" w:semiHidden="0" w:name="List Continue"/>
@@ -1892,6 +2707,7 @@
   <w:style w:type="character" w:default="1" w:styleId="4">
     <w:name w:val="Default Paragraph Font"/>
     <w:semiHidden/>
+    <w:qFormat/>
     <w:uiPriority w:val="0"/>
   </w:style>
   <w:style w:type="table" w:default="1" w:styleId="3">

--- a/zlt-doc/本项目开发文档.docx
+++ b/zlt-doc/本项目开发文档.docx
@@ -260,10 +260,150 @@
         <w:textAlignment w:val="auto"/>
         <w:rPr>
           <w:rFonts w:hint="eastAsia" w:ascii="微软雅黑" w:hAnsi="微软雅黑" w:eastAsia="微软雅黑" w:cs="微软雅黑"/>
+        </w:rPr>
+      </w:pPr>
+    </w:p>
+    <w:p>
+      <w:pPr>
+        <w:pStyle w:val="3"/>
+        <w:bidi w:val="0"/>
+        <w:outlineLvl w:val="1"/>
+        <w:rPr>
+          <w:rFonts w:hint="eastAsia" w:ascii="微软雅黑" w:hAnsi="微软雅黑" w:eastAsia="微软雅黑" w:cs="微软雅黑"/>
+          <w:lang w:val="en-US" w:eastAsia="zh-CN"/>
+        </w:rPr>
+      </w:pPr>
+      <w:r>
+        <w:rPr>
+          <w:rFonts w:hint="eastAsia" w:ascii="微软雅黑" w:hAnsi="微软雅黑" w:eastAsia="微软雅黑" w:cs="微软雅黑"/>
+          <w:lang w:val="en-US" w:eastAsia="zh-CN"/>
+        </w:rPr>
+        <w:t>jenkins自动发布版本：主分支同步dev分支</w:t>
+      </w:r>
+    </w:p>
+    <w:p>
+      <w:pPr>
+        <w:keepNext w:val="0"/>
+        <w:keepLines w:val="0"/>
+        <w:pageBreakBefore w:val="0"/>
+        <w:widowControl w:val="0"/>
+        <w:kinsoku/>
+        <w:wordWrap/>
+        <w:overflowPunct/>
+        <w:topLinePunct w:val="0"/>
+        <w:autoSpaceDE/>
+        <w:autoSpaceDN/>
+        <w:bidi w:val="0"/>
+        <w:adjustRightInd/>
+        <w:snapToGrid/>
+        <w:spacing w:line="0" w:lineRule="atLeast"/>
+        <w:textAlignment w:val="auto"/>
+        <w:rPr>
+          <w:rFonts w:hint="default" w:ascii="微软雅黑" w:hAnsi="微软雅黑" w:eastAsia="微软雅黑" w:cs="微软雅黑"/>
+          <w:lang w:val="en-US" w:eastAsia="zh-CN"/>
+        </w:rPr>
+      </w:pPr>
+      <w:r>
+        <w:rPr>
+          <w:rFonts w:hint="eastAsia" w:ascii="微软雅黑" w:hAnsi="微软雅黑" w:eastAsia="微软雅黑" w:cs="微软雅黑"/>
+          <w:lang w:val="en-US" w:eastAsia="zh-CN"/>
+        </w:rPr>
+        <w:t>目前第一版jenkins已搭建好（这不是最终版，后续在跟新）。</w:t>
+      </w:r>
+    </w:p>
+    <w:p>
+      <w:pPr>
+        <w:keepNext w:val="0"/>
+        <w:keepLines w:val="0"/>
+        <w:pageBreakBefore w:val="0"/>
+        <w:widowControl w:val="0"/>
+        <w:tabs>
+          <w:tab w:val="left" w:pos="7877"/>
+        </w:tabs>
+        <w:kinsoku/>
+        <w:wordWrap/>
+        <w:overflowPunct/>
+        <w:topLinePunct w:val="0"/>
+        <w:autoSpaceDE/>
+        <w:autoSpaceDN/>
+        <w:bidi w:val="0"/>
+        <w:adjustRightInd/>
+        <w:snapToGrid/>
+        <w:spacing w:line="0" w:lineRule="atLeast"/>
+        <w:textAlignment w:val="auto"/>
+        <w:rPr>
+          <w:rFonts w:hint="eastAsia" w:ascii="微软雅黑" w:hAnsi="微软雅黑" w:eastAsia="微软雅黑" w:cs="微软雅黑"/>
+          <w:lang w:eastAsia="zh-CN"/>
+        </w:rPr>
+      </w:pPr>
+      <w:r>
+        <w:rPr>
+          <w:rFonts w:hint="eastAsia" w:ascii="微软雅黑" w:hAnsi="微软雅黑" w:eastAsia="微软雅黑" w:cs="微软雅黑"/>
+          <w:lang w:eastAsia="zh-CN"/>
+        </w:rPr>
+        <w:tab/>
+      </w:r>
+    </w:p>
+    <w:p>
+      <w:pPr>
+        <w:keepNext w:val="0"/>
+        <w:keepLines w:val="0"/>
+        <w:pageBreakBefore w:val="0"/>
+        <w:widowControl w:val="0"/>
+        <w:kinsoku/>
+        <w:wordWrap/>
+        <w:overflowPunct/>
+        <w:topLinePunct w:val="0"/>
+        <w:autoSpaceDE/>
+        <w:autoSpaceDN/>
+        <w:bidi w:val="0"/>
+        <w:adjustRightInd/>
+        <w:snapToGrid/>
+        <w:spacing w:line="0" w:lineRule="atLeast"/>
+        <w:textAlignment w:val="auto"/>
+        <w:rPr>
+          <w:rFonts w:hint="eastAsia" w:ascii="微软雅黑" w:hAnsi="微软雅黑" w:eastAsia="微软雅黑" w:cs="微软雅黑"/>
+          <w:lang w:val="en-US" w:eastAsia="zh-CN"/>
+        </w:rPr>
+      </w:pPr>
+      <w:r>
+        <w:rPr>
+          <w:rFonts w:hint="eastAsia" w:ascii="微软雅黑" w:hAnsi="微软雅黑" w:eastAsia="微软雅黑" w:cs="微软雅黑"/>
           <w:b/>
           <w:bCs/>
           <w:lang w:val="en-US" w:eastAsia="zh-CN"/>
         </w:rPr>
+        <w:t>提交最新代码到主分支</w:t>
+      </w:r>
+      <w:r>
+        <w:rPr>
+          <w:rFonts w:hint="eastAsia" w:ascii="微软雅黑" w:hAnsi="微软雅黑" w:eastAsia="微软雅黑" w:cs="微软雅黑"/>
+          <w:lang w:val="en-US" w:eastAsia="zh-CN"/>
+        </w:rPr>
+        <w:t>：当确定要发布版本的时候，将本地代码推送到main主分支上。</w:t>
+      </w:r>
+    </w:p>
+    <w:p>
+      <w:pPr>
+        <w:keepNext w:val="0"/>
+        <w:keepLines w:val="0"/>
+        <w:pageBreakBefore w:val="0"/>
+        <w:widowControl w:val="0"/>
+        <w:kinsoku/>
+        <w:wordWrap/>
+        <w:overflowPunct/>
+        <w:topLinePunct w:val="0"/>
+        <w:autoSpaceDE/>
+        <w:autoSpaceDN/>
+        <w:bidi w:val="0"/>
+        <w:adjustRightInd/>
+        <w:snapToGrid/>
+        <w:spacing w:line="0" w:lineRule="atLeast"/>
+        <w:textAlignment w:val="auto"/>
+        <w:rPr>
+          <w:rFonts w:hint="eastAsia" w:ascii="微软雅黑" w:hAnsi="微软雅黑" w:eastAsia="微软雅黑" w:cs="微软雅黑"/>
+          <w:lang w:val="en-US" w:eastAsia="zh-CN"/>
+        </w:rPr>
       </w:pPr>
       <w:r>
         <w:rPr>
@@ -272,993 +412,67 @@
           <w:bCs/>
           <w:lang w:val="en-US" w:eastAsia="zh-CN"/>
         </w:rPr>
-        <w:t>目前的发布流程：</w:t>
-      </w:r>
-    </w:p>
-    <w:p>
-      <w:pPr>
-        <w:keepNext w:val="0"/>
-        <w:keepLines w:val="0"/>
-        <w:pageBreakBefore w:val="0"/>
-        <w:widowControl w:val="0"/>
-        <w:kinsoku/>
-        <w:wordWrap/>
-        <w:overflowPunct/>
-        <w:topLinePunct w:val="0"/>
-        <w:autoSpaceDE/>
-        <w:autoSpaceDN/>
-        <w:bidi w:val="0"/>
-        <w:adjustRightInd/>
-        <w:snapToGrid/>
-        <w:spacing w:line="0" w:lineRule="atLeast"/>
-        <w:textAlignment w:val="auto"/>
-        <w:rPr>
-          <w:rFonts w:hint="default" w:ascii="微软雅黑" w:hAnsi="微软雅黑" w:eastAsia="微软雅黑" w:cs="微软雅黑"/>
-          <w:lang w:val="en-US" w:eastAsia="zh-CN"/>
-        </w:rPr>
-      </w:pPr>
-      <w:r>
-        <w:rPr>
-          <w:rFonts w:hint="eastAsia" w:ascii="微软雅黑" w:hAnsi="微软雅黑" w:eastAsia="微软雅黑" w:cs="微软雅黑"/>
-          <w:lang w:val="en-US" w:eastAsia="zh-CN"/>
-        </w:rPr>
-        <w:t>由于Jenkins还未搭建好，自己编译项目，把jar交给运维，运维来部署服务。</w:t>
-      </w:r>
-    </w:p>
-    <w:p>
-      <w:pPr>
-        <w:keepNext w:val="0"/>
-        <w:keepLines w:val="0"/>
-        <w:pageBreakBefore w:val="0"/>
-        <w:widowControl w:val="0"/>
-        <w:kinsoku/>
-        <w:wordWrap/>
-        <w:overflowPunct/>
-        <w:topLinePunct w:val="0"/>
-        <w:autoSpaceDE/>
-        <w:autoSpaceDN/>
-        <w:bidi w:val="0"/>
-        <w:adjustRightInd/>
-        <w:snapToGrid/>
-        <w:spacing w:line="0" w:lineRule="atLeast"/>
-        <w:textAlignment w:val="auto"/>
-        <w:rPr>
-          <w:rFonts w:hint="eastAsia" w:ascii="微软雅黑" w:hAnsi="微软雅黑" w:eastAsia="微软雅黑" w:cs="微软雅黑"/>
-        </w:rPr>
-      </w:pPr>
-    </w:p>
-    <w:p>
-      <w:pPr>
-        <w:keepNext w:val="0"/>
-        <w:keepLines w:val="0"/>
-        <w:pageBreakBefore w:val="0"/>
-        <w:widowControl w:val="0"/>
-        <w:kinsoku/>
-        <w:wordWrap/>
-        <w:overflowPunct/>
-        <w:topLinePunct w:val="0"/>
-        <w:autoSpaceDE/>
-        <w:autoSpaceDN/>
-        <w:bidi w:val="0"/>
-        <w:adjustRightInd/>
-        <w:snapToGrid/>
-        <w:spacing w:line="0" w:lineRule="atLeast"/>
-        <w:textAlignment w:val="auto"/>
-        <w:rPr>
-          <w:rFonts w:hint="eastAsia" w:ascii="微软雅黑" w:hAnsi="微软雅黑" w:eastAsia="微软雅黑" w:cs="微软雅黑"/>
-          <w:b/>
-          <w:bCs/>
-          <w:lang w:val="en-US" w:eastAsia="zh-CN"/>
-        </w:rPr>
-      </w:pPr>
-      <w:r>
-        <w:rPr>
-          <w:rFonts w:hint="eastAsia" w:ascii="微软雅黑" w:hAnsi="微软雅黑" w:eastAsia="微软雅黑" w:cs="微软雅黑"/>
-          <w:b/>
-          <w:bCs/>
-          <w:lang w:val="en-US" w:eastAsia="zh-CN"/>
-        </w:rPr>
-        <w:t>注意：</w:t>
-      </w:r>
-    </w:p>
-    <w:p>
-      <w:pPr>
-        <w:keepNext w:val="0"/>
-        <w:keepLines w:val="0"/>
-        <w:pageBreakBefore w:val="0"/>
-        <w:widowControl w:val="0"/>
-        <w:numPr>
-          <w:ilvl w:val="0"/>
-          <w:numId w:val="2"/>
-        </w:numPr>
-        <w:kinsoku/>
-        <w:wordWrap/>
-        <w:overflowPunct/>
-        <w:topLinePunct w:val="0"/>
-        <w:autoSpaceDE/>
-        <w:autoSpaceDN/>
-        <w:bidi w:val="0"/>
-        <w:adjustRightInd/>
-        <w:snapToGrid/>
-        <w:spacing w:line="0" w:lineRule="atLeast"/>
-        <w:textAlignment w:val="auto"/>
-        <w:rPr>
-          <w:rFonts w:hint="eastAsia" w:ascii="微软雅黑" w:hAnsi="微软雅黑" w:eastAsia="微软雅黑" w:cs="微软雅黑"/>
-          <w:lang w:val="en-US" w:eastAsia="zh-CN"/>
-        </w:rPr>
-      </w:pPr>
-      <w:r>
-        <w:rPr>
-          <w:rFonts w:hint="eastAsia" w:ascii="微软雅黑" w:hAnsi="微软雅黑" w:eastAsia="微软雅黑" w:cs="微软雅黑"/>
-          <w:lang w:val="en-US" w:eastAsia="zh-CN"/>
-        </w:rPr>
-        <w:t>项目zlt-config/bootstrap.properties 中</w:t>
-      </w:r>
-    </w:p>
-    <w:p>
-      <w:pPr>
-        <w:keepNext w:val="0"/>
-        <w:keepLines w:val="0"/>
-        <w:pageBreakBefore w:val="0"/>
-        <w:widowControl w:val="0"/>
-        <w:kinsoku/>
-        <w:wordWrap/>
-        <w:overflowPunct/>
-        <w:topLinePunct w:val="0"/>
-        <w:autoSpaceDE/>
-        <w:autoSpaceDN/>
-        <w:bidi w:val="0"/>
-        <w:adjustRightInd/>
-        <w:snapToGrid/>
-        <w:spacing w:line="0" w:lineRule="atLeast"/>
-        <w:textAlignment w:val="auto"/>
-        <w:rPr>
-          <w:rFonts w:hint="eastAsia" w:ascii="微软雅黑" w:hAnsi="微软雅黑" w:eastAsia="微软雅黑" w:cs="微软雅黑"/>
-          <w:color w:val="00B050"/>
-          <w:lang w:val="en-US" w:eastAsia="zh-CN"/>
-        </w:rPr>
-      </w:pPr>
-      <w:r>
-        <w:rPr>
-          <w:rFonts w:hint="eastAsia" w:ascii="微软雅黑" w:hAnsi="微软雅黑" w:eastAsia="微软雅黑" w:cs="微软雅黑"/>
-          <w:color w:val="00B050"/>
-          <w:lang w:val="en-US" w:eastAsia="zh-CN"/>
-        </w:rPr>
-        <w:t>zlt.naocs.server.namespace=</w:t>
-      </w:r>
-      <w:r>
-        <w:rPr>
-          <w:rFonts w:hint="eastAsia" w:ascii="微软雅黑" w:hAnsi="微软雅黑" w:eastAsia="微软雅黑" w:cs="微软雅黑"/>
-          <w:color w:val="00B0F0"/>
-          <w:lang w:val="en-US" w:eastAsia="zh-CN"/>
-        </w:rPr>
-        <w:t xml:space="preserve">public  </w:t>
-      </w:r>
-    </w:p>
-    <w:p>
-      <w:pPr>
-        <w:keepNext w:val="0"/>
-        <w:keepLines w:val="0"/>
-        <w:pageBreakBefore w:val="0"/>
-        <w:widowControl w:val="0"/>
-        <w:kinsoku/>
-        <w:wordWrap/>
-        <w:overflowPunct/>
-        <w:topLinePunct w:val="0"/>
-        <w:autoSpaceDE/>
-        <w:autoSpaceDN/>
-        <w:bidi w:val="0"/>
-        <w:adjustRightInd/>
-        <w:snapToGrid/>
-        <w:spacing w:line="0" w:lineRule="atLeast"/>
-        <w:textAlignment w:val="auto"/>
-        <w:rPr>
-          <w:rFonts w:hint="eastAsia" w:ascii="微软雅黑" w:hAnsi="微软雅黑" w:eastAsia="微软雅黑" w:cs="微软雅黑"/>
-          <w:color w:val="00B050"/>
-          <w:lang w:val="en-US" w:eastAsia="zh-CN"/>
-        </w:rPr>
-      </w:pPr>
-      <w:r>
-        <w:rPr>
-          <w:rFonts w:hint="eastAsia" w:ascii="微软雅黑" w:hAnsi="微软雅黑" w:eastAsia="微软雅黑" w:cs="微软雅黑"/>
-          <w:color w:val="00B050"/>
-          <w:lang w:val="en-US" w:eastAsia="zh-CN"/>
-        </w:rPr>
-        <w:t>spring.cloud.nacos.config.namespace=</w:t>
-      </w:r>
-      <w:r>
-        <w:rPr>
-          <w:rFonts w:hint="eastAsia" w:ascii="微软雅黑" w:hAnsi="微软雅黑" w:eastAsia="微软雅黑" w:cs="微软雅黑"/>
-          <w:color w:val="00B0F0"/>
-          <w:lang w:val="en-US" w:eastAsia="zh-CN"/>
-        </w:rPr>
-        <w:t>public</w:t>
-      </w:r>
-    </w:p>
-    <w:p>
-      <w:pPr>
-        <w:keepNext w:val="0"/>
-        <w:keepLines w:val="0"/>
-        <w:pageBreakBefore w:val="0"/>
-        <w:widowControl w:val="0"/>
-        <w:kinsoku/>
-        <w:wordWrap/>
-        <w:overflowPunct/>
-        <w:topLinePunct w:val="0"/>
-        <w:autoSpaceDE/>
-        <w:autoSpaceDN/>
-        <w:bidi w:val="0"/>
-        <w:adjustRightInd/>
-        <w:snapToGrid/>
-        <w:spacing w:line="0" w:lineRule="atLeast"/>
-        <w:textAlignment w:val="auto"/>
-        <w:rPr>
-          <w:rFonts w:hint="eastAsia" w:ascii="微软雅黑" w:hAnsi="微软雅黑" w:eastAsia="微软雅黑" w:cs="微软雅黑"/>
-        </w:rPr>
-      </w:pPr>
-    </w:p>
-    <w:p>
-      <w:pPr>
-        <w:keepNext w:val="0"/>
-        <w:keepLines w:val="0"/>
-        <w:pageBreakBefore w:val="0"/>
-        <w:widowControl w:val="0"/>
-        <w:numPr>
-          <w:ilvl w:val="0"/>
-          <w:numId w:val="1"/>
-        </w:numPr>
-        <w:kinsoku/>
-        <w:wordWrap/>
-        <w:overflowPunct/>
-        <w:topLinePunct w:val="0"/>
-        <w:autoSpaceDE/>
-        <w:autoSpaceDN/>
-        <w:bidi w:val="0"/>
-        <w:adjustRightInd/>
-        <w:snapToGrid/>
-        <w:spacing w:line="0" w:lineRule="atLeast"/>
-        <w:ind w:left="0" w:leftChars="0" w:firstLine="0" w:firstLineChars="0"/>
-        <w:textAlignment w:val="auto"/>
-        <w:rPr>
-          <w:rFonts w:hint="eastAsia" w:ascii="微软雅黑" w:hAnsi="微软雅黑" w:eastAsia="微软雅黑" w:cs="微软雅黑"/>
-          <w:lang w:val="en-US" w:eastAsia="zh-CN"/>
-        </w:rPr>
-      </w:pPr>
-      <w:r>
-        <w:rPr>
-          <w:rFonts w:hint="eastAsia" w:ascii="微软雅黑" w:hAnsi="微软雅黑" w:eastAsia="微软雅黑" w:cs="微软雅黑"/>
-          <w:lang w:val="en-US" w:eastAsia="zh-CN"/>
-        </w:rPr>
-        <w:t>修改后端web访问地址</w:t>
-      </w:r>
-    </w:p>
-    <w:p>
-      <w:pPr>
-        <w:keepNext w:val="0"/>
-        <w:keepLines w:val="0"/>
-        <w:pageBreakBefore w:val="0"/>
-        <w:widowControl w:val="0"/>
-        <w:kinsoku/>
-        <w:wordWrap/>
-        <w:overflowPunct/>
-        <w:topLinePunct w:val="0"/>
-        <w:autoSpaceDE/>
-        <w:autoSpaceDN/>
-        <w:bidi w:val="0"/>
-        <w:adjustRightInd/>
-        <w:snapToGrid/>
-        <w:spacing w:line="0" w:lineRule="atLeast"/>
-        <w:textAlignment w:val="auto"/>
-        <w:rPr>
-          <w:rFonts w:hint="eastAsia" w:ascii="微软雅黑" w:hAnsi="微软雅黑" w:eastAsia="微软雅黑" w:cs="微软雅黑"/>
-          <w:lang w:val="en-US" w:eastAsia="zh-CN"/>
-        </w:rPr>
-      </w:pPr>
-      <w:r>
-        <w:rPr>
-          <w:rFonts w:hint="eastAsia" w:ascii="微软雅黑" w:hAnsi="微软雅黑" w:eastAsia="微软雅黑" w:cs="微软雅黑"/>
-        </w:rPr>
-        <w:t>zlt-web</w:t>
-      </w:r>
-      <w:r>
-        <w:rPr>
-          <w:rFonts w:hint="eastAsia" w:ascii="微软雅黑" w:hAnsi="微软雅黑" w:eastAsia="微软雅黑" w:cs="微软雅黑"/>
-          <w:lang w:val="en-US" w:eastAsia="zh-CN"/>
-        </w:rPr>
-        <w:t>/back-web/src/main/resources/static/module/apiUrl.js</w:t>
-      </w:r>
-    </w:p>
-    <w:p>
-      <w:pPr>
-        <w:keepNext w:val="0"/>
-        <w:keepLines w:val="0"/>
-        <w:pageBreakBefore w:val="0"/>
-        <w:widowControl w:val="0"/>
-        <w:kinsoku/>
-        <w:wordWrap/>
-        <w:overflowPunct/>
-        <w:topLinePunct w:val="0"/>
-        <w:autoSpaceDE/>
-        <w:autoSpaceDN/>
-        <w:bidi w:val="0"/>
-        <w:adjustRightInd/>
-        <w:snapToGrid/>
-        <w:spacing w:line="0" w:lineRule="atLeast"/>
-        <w:textAlignment w:val="auto"/>
-        <w:rPr>
-          <w:rFonts w:hint="eastAsia" w:ascii="微软雅黑" w:hAnsi="微软雅黑" w:eastAsia="微软雅黑" w:cs="微软雅黑"/>
-          <w:lang w:val="en-US" w:eastAsia="zh-CN"/>
-        </w:rPr>
-      </w:pPr>
-      <w:r>
-        <w:rPr>
-          <w:rFonts w:hint="eastAsia" w:ascii="微软雅黑" w:hAnsi="微软雅黑" w:eastAsia="微软雅黑" w:cs="微软雅黑"/>
-          <w:lang w:val="en-US" w:eastAsia="zh-CN"/>
-        </w:rPr>
-        <w:t>发布版本则改为 var my_api_server_url = 'http://116.212.138.46:9900/';</w:t>
-      </w:r>
-    </w:p>
-    <w:p>
-      <w:pPr>
-        <w:keepNext w:val="0"/>
-        <w:keepLines w:val="0"/>
-        <w:pageBreakBefore w:val="0"/>
-        <w:widowControl w:val="0"/>
-        <w:kinsoku/>
-        <w:wordWrap/>
-        <w:overflowPunct/>
-        <w:topLinePunct w:val="0"/>
-        <w:autoSpaceDE/>
-        <w:autoSpaceDN/>
-        <w:bidi w:val="0"/>
-        <w:adjustRightInd/>
-        <w:snapToGrid/>
-        <w:spacing w:line="0" w:lineRule="atLeast"/>
-        <w:textAlignment w:val="auto"/>
-        <w:rPr>
-          <w:rFonts w:hint="eastAsia" w:ascii="微软雅黑" w:hAnsi="微软雅黑" w:eastAsia="微软雅黑" w:cs="微软雅黑"/>
-          <w:lang w:eastAsia="zh-CN"/>
-        </w:rPr>
-      </w:pPr>
-      <w:r>
-        <w:rPr>
-          <w:rFonts w:hint="eastAsia" w:ascii="微软雅黑" w:hAnsi="微软雅黑" w:eastAsia="微软雅黑" w:cs="微软雅黑"/>
-          <w:lang w:eastAsia="zh-CN"/>
-        </w:rPr>
-        <w:t>（</w:t>
-      </w:r>
-    </w:p>
-    <w:p>
-      <w:pPr>
-        <w:keepNext w:val="0"/>
-        <w:keepLines w:val="0"/>
-        <w:pageBreakBefore w:val="0"/>
-        <w:widowControl w:val="0"/>
-        <w:kinsoku/>
-        <w:wordWrap/>
-        <w:overflowPunct/>
-        <w:topLinePunct w:val="0"/>
-        <w:autoSpaceDE/>
-        <w:autoSpaceDN/>
-        <w:bidi w:val="0"/>
-        <w:adjustRightInd/>
-        <w:snapToGrid/>
-        <w:spacing w:line="0" w:lineRule="atLeast"/>
-        <w:textAlignment w:val="auto"/>
-        <w:rPr>
-          <w:rFonts w:hint="eastAsia" w:ascii="微软雅黑" w:hAnsi="微软雅黑" w:eastAsia="微软雅黑" w:cs="微软雅黑"/>
-          <w:lang w:val="en-US" w:eastAsia="zh-CN"/>
-        </w:rPr>
-      </w:pPr>
-      <w:r>
-        <w:rPr>
-          <w:rFonts w:hint="eastAsia" w:ascii="微软雅黑" w:hAnsi="微软雅黑" w:eastAsia="微软雅黑" w:cs="微软雅黑"/>
-          <w:lang w:val="en-US" w:eastAsia="zh-CN"/>
-        </w:rPr>
-        <w:t>如果是本地开发</w:t>
-      </w:r>
-    </w:p>
-    <w:p>
-      <w:pPr>
-        <w:keepNext w:val="0"/>
-        <w:keepLines w:val="0"/>
-        <w:pageBreakBefore w:val="0"/>
-        <w:widowControl w:val="0"/>
-        <w:kinsoku/>
-        <w:wordWrap/>
-        <w:overflowPunct/>
-        <w:topLinePunct w:val="0"/>
-        <w:autoSpaceDE/>
-        <w:autoSpaceDN/>
-        <w:bidi w:val="0"/>
-        <w:adjustRightInd/>
-        <w:snapToGrid/>
-        <w:spacing w:line="0" w:lineRule="atLeast"/>
-        <w:textAlignment w:val="auto"/>
-        <w:rPr>
-          <w:rFonts w:hint="eastAsia" w:ascii="微软雅黑" w:hAnsi="微软雅黑" w:eastAsia="微软雅黑" w:cs="微软雅黑"/>
-          <w:lang w:eastAsia="zh-CN"/>
-        </w:rPr>
-      </w:pPr>
-      <w:r>
-        <w:rPr>
-          <w:rFonts w:hint="eastAsia" w:ascii="微软雅黑" w:hAnsi="微软雅黑" w:eastAsia="微软雅黑" w:cs="微软雅黑"/>
-          <w:lang w:val="en-US" w:eastAsia="zh-CN"/>
-        </w:rPr>
-        <w:t>本地开发则改为 var my_api_server_url = '</w:t>
-      </w:r>
-      <w:r>
-        <w:rPr>
-          <w:rFonts w:hint="eastAsia" w:ascii="微软雅黑" w:hAnsi="微软雅黑" w:eastAsia="微软雅黑" w:cs="微软雅黑"/>
-          <w:color w:val="00B0F0"/>
-          <w:lang w:val="en-US" w:eastAsia="zh-CN"/>
-        </w:rPr>
-        <w:t>http://127.0.0.1:9900/</w:t>
-      </w:r>
-      <w:r>
-        <w:rPr>
-          <w:rFonts w:hint="eastAsia" w:ascii="微软雅黑" w:hAnsi="微软雅黑" w:eastAsia="微软雅黑" w:cs="微软雅黑"/>
-          <w:lang w:val="en-US" w:eastAsia="zh-CN"/>
-        </w:rPr>
-        <w:t>';</w:t>
-      </w:r>
-    </w:p>
-    <w:p>
-      <w:pPr>
-        <w:keepNext w:val="0"/>
-        <w:keepLines w:val="0"/>
-        <w:pageBreakBefore w:val="0"/>
-        <w:widowControl w:val="0"/>
-        <w:kinsoku/>
-        <w:wordWrap/>
-        <w:overflowPunct/>
-        <w:topLinePunct w:val="0"/>
-        <w:autoSpaceDE/>
-        <w:autoSpaceDN/>
-        <w:bidi w:val="0"/>
-        <w:adjustRightInd/>
-        <w:snapToGrid/>
-        <w:spacing w:line="0" w:lineRule="atLeast"/>
-        <w:textAlignment w:val="auto"/>
-        <w:rPr>
-          <w:rFonts w:hint="eastAsia" w:ascii="微软雅黑" w:hAnsi="微软雅黑" w:eastAsia="微软雅黑" w:cs="微软雅黑"/>
-          <w:lang w:eastAsia="zh-CN"/>
-        </w:rPr>
-      </w:pPr>
-      <w:r>
-        <w:rPr>
-          <w:rFonts w:hint="eastAsia" w:ascii="微软雅黑" w:hAnsi="微软雅黑" w:eastAsia="微软雅黑" w:cs="微软雅黑"/>
-          <w:lang w:eastAsia="zh-CN"/>
-        </w:rPr>
-        <w:t>）</w:t>
-      </w:r>
-    </w:p>
-    <w:p>
-      <w:pPr>
-        <w:keepNext w:val="0"/>
-        <w:keepLines w:val="0"/>
-        <w:pageBreakBefore w:val="0"/>
-        <w:widowControl w:val="0"/>
-        <w:kinsoku/>
-        <w:wordWrap/>
-        <w:overflowPunct/>
-        <w:topLinePunct w:val="0"/>
-        <w:autoSpaceDE/>
-        <w:autoSpaceDN/>
-        <w:bidi w:val="0"/>
-        <w:adjustRightInd/>
-        <w:snapToGrid/>
-        <w:spacing w:line="0" w:lineRule="atLeast"/>
-        <w:textAlignment w:val="auto"/>
-        <w:rPr>
-          <w:rFonts w:hint="eastAsia" w:ascii="微软雅黑" w:hAnsi="微软雅黑" w:eastAsia="微软雅黑" w:cs="微软雅黑"/>
-        </w:rPr>
-      </w:pPr>
-    </w:p>
-    <w:p>
-      <w:pPr>
-        <w:keepNext w:val="0"/>
-        <w:keepLines w:val="0"/>
-        <w:pageBreakBefore w:val="0"/>
-        <w:widowControl w:val="0"/>
-        <w:numPr>
-          <w:ilvl w:val="0"/>
-          <w:numId w:val="1"/>
-        </w:numPr>
-        <w:kinsoku/>
-        <w:wordWrap/>
-        <w:overflowPunct/>
-        <w:topLinePunct w:val="0"/>
-        <w:autoSpaceDE/>
-        <w:autoSpaceDN/>
-        <w:bidi w:val="0"/>
-        <w:adjustRightInd/>
-        <w:snapToGrid/>
-        <w:spacing w:line="0" w:lineRule="atLeast"/>
-        <w:ind w:left="0" w:leftChars="0" w:firstLine="0" w:firstLineChars="0"/>
-        <w:textAlignment w:val="auto"/>
-        <w:rPr>
-          <w:rFonts w:hint="eastAsia" w:ascii="微软雅黑" w:hAnsi="微软雅黑" w:eastAsia="微软雅黑" w:cs="微软雅黑"/>
-          <w:lang w:val="en-US" w:eastAsia="zh-CN"/>
-        </w:rPr>
-      </w:pPr>
-      <w:r>
-        <w:rPr>
-          <w:rFonts w:hint="eastAsia" w:ascii="微软雅黑" w:hAnsi="微软雅黑" w:eastAsia="微软雅黑" w:cs="微软雅黑"/>
-          <w:lang w:val="en-US" w:eastAsia="zh-CN"/>
-        </w:rPr>
-        <w:t>打包</w:t>
-      </w:r>
-    </w:p>
-    <w:p>
-      <w:pPr>
-        <w:keepNext w:val="0"/>
-        <w:keepLines w:val="0"/>
-        <w:pageBreakBefore w:val="0"/>
-        <w:widowControl w:val="0"/>
-        <w:kinsoku/>
-        <w:wordWrap/>
-        <w:overflowPunct/>
-        <w:topLinePunct w:val="0"/>
-        <w:autoSpaceDE/>
-        <w:autoSpaceDN/>
-        <w:bidi w:val="0"/>
-        <w:adjustRightInd/>
-        <w:snapToGrid/>
-        <w:spacing w:line="0" w:lineRule="atLeast"/>
-        <w:textAlignment w:val="auto"/>
-        <w:rPr>
-          <w:rFonts w:hint="eastAsia" w:ascii="微软雅黑" w:hAnsi="微软雅黑" w:eastAsia="微软雅黑" w:cs="微软雅黑"/>
-          <w:lang w:val="en-US" w:eastAsia="zh-CN"/>
-        </w:rPr>
-      </w:pPr>
-      <w:r>
-        <w:rPr>
-          <w:rFonts w:hint="eastAsia" w:ascii="微软雅黑" w:hAnsi="微软雅黑" w:eastAsia="微软雅黑" w:cs="微软雅黑"/>
-          <w:lang w:val="en-US" w:eastAsia="zh-CN"/>
-        </w:rPr>
-        <w:t xml:space="preserve">打开项目目录的终端 执行 </w:t>
-      </w:r>
-      <w:r>
-        <w:rPr>
-          <w:rFonts w:hint="eastAsia" w:ascii="微软雅黑" w:hAnsi="微软雅黑" w:eastAsia="微软雅黑" w:cs="微软雅黑"/>
-          <w:color w:val="FF0000"/>
-          <w:lang w:val="en-US" w:eastAsia="zh-CN"/>
-        </w:rPr>
-        <w:t xml:space="preserve">.\package.bat </w:t>
-      </w:r>
-      <w:r>
-        <w:rPr>
-          <w:rFonts w:hint="eastAsia" w:ascii="微软雅黑" w:hAnsi="微软雅黑" w:eastAsia="微软雅黑" w:cs="微软雅黑"/>
-          <w:color w:val="000000" w:themeColor="text1"/>
-          <w:lang w:val="en-US" w:eastAsia="zh-CN"/>
-          <w14:textFill>
-            <w14:solidFill>
-              <w14:schemeClr w14:val="tx1"/>
-            </w14:solidFill>
-          </w14:textFill>
-        </w:rPr>
-        <w:t>进行打包</w:t>
-      </w:r>
-    </w:p>
-    <w:p>
-      <w:pPr>
-        <w:keepNext w:val="0"/>
-        <w:keepLines w:val="0"/>
-        <w:pageBreakBefore w:val="0"/>
-        <w:widowControl w:val="0"/>
-        <w:kinsoku/>
-        <w:wordWrap/>
-        <w:overflowPunct/>
-        <w:topLinePunct w:val="0"/>
-        <w:autoSpaceDE/>
-        <w:autoSpaceDN/>
-        <w:bidi w:val="0"/>
-        <w:adjustRightInd/>
-        <w:snapToGrid/>
-        <w:spacing w:line="0" w:lineRule="atLeast"/>
-        <w:textAlignment w:val="auto"/>
-        <w:rPr>
-          <w:rFonts w:hint="eastAsia" w:ascii="微软雅黑" w:hAnsi="微软雅黑" w:eastAsia="微软雅黑" w:cs="微软雅黑"/>
-        </w:rPr>
-      </w:pPr>
-    </w:p>
-    <w:p>
-      <w:pPr>
-        <w:keepNext w:val="0"/>
-        <w:keepLines w:val="0"/>
-        <w:pageBreakBefore w:val="0"/>
-        <w:widowControl w:val="0"/>
-        <w:numPr>
-          <w:ilvl w:val="0"/>
-          <w:numId w:val="1"/>
-        </w:numPr>
-        <w:kinsoku/>
-        <w:wordWrap/>
-        <w:overflowPunct/>
-        <w:topLinePunct w:val="0"/>
-        <w:autoSpaceDE/>
-        <w:autoSpaceDN/>
-        <w:bidi w:val="0"/>
-        <w:adjustRightInd/>
-        <w:snapToGrid/>
-        <w:spacing w:line="0" w:lineRule="atLeast"/>
-        <w:ind w:left="0" w:leftChars="0" w:firstLine="0" w:firstLineChars="0"/>
-        <w:textAlignment w:val="auto"/>
-        <w:rPr>
-          <w:rFonts w:hint="eastAsia" w:ascii="微软雅黑" w:hAnsi="微软雅黑" w:eastAsia="微软雅黑" w:cs="微软雅黑"/>
-          <w:lang w:val="en-US" w:eastAsia="zh-CN"/>
-        </w:rPr>
-      </w:pPr>
-      <w:r>
-        <w:rPr>
-          <w:rFonts w:hint="eastAsia" w:ascii="微软雅黑" w:hAnsi="微软雅黑" w:eastAsia="微软雅黑" w:cs="微软雅黑"/>
-          <w:lang w:val="en-US" w:eastAsia="zh-CN"/>
-        </w:rPr>
-        <w:t>将打包后的核心jar包交由运维去部署</w:t>
-      </w:r>
-    </w:p>
-    <w:p>
-      <w:pPr>
-        <w:keepNext w:val="0"/>
-        <w:keepLines w:val="0"/>
-        <w:pageBreakBefore w:val="0"/>
-        <w:widowControl w:val="0"/>
-        <w:kinsoku/>
-        <w:wordWrap/>
-        <w:overflowPunct/>
-        <w:topLinePunct w:val="0"/>
-        <w:autoSpaceDE/>
-        <w:autoSpaceDN/>
-        <w:bidi w:val="0"/>
-        <w:adjustRightInd/>
-        <w:snapToGrid/>
-        <w:spacing w:line="0" w:lineRule="atLeast"/>
-        <w:textAlignment w:val="auto"/>
-        <w:rPr>
-          <w:rFonts w:hint="eastAsia" w:ascii="微软雅黑" w:hAnsi="微软雅黑" w:eastAsia="微软雅黑" w:cs="微软雅黑"/>
-          <w:lang w:val="en-US" w:eastAsia="zh-CN"/>
-        </w:rPr>
-      </w:pPr>
-      <w:r>
-        <w:rPr>
-          <w:rFonts w:hint="eastAsia" w:ascii="微软雅黑" w:hAnsi="微软雅黑" w:eastAsia="微软雅黑" w:cs="微软雅黑"/>
-          <w:lang w:val="en-US" w:eastAsia="zh-CN"/>
-        </w:rPr>
-        <w:t>如：</w:t>
-      </w:r>
-    </w:p>
-    <w:p>
-      <w:pPr>
-        <w:keepNext w:val="0"/>
-        <w:keepLines w:val="0"/>
-        <w:pageBreakBefore w:val="0"/>
-        <w:widowControl w:val="0"/>
-        <w:kinsoku/>
-        <w:wordWrap/>
-        <w:overflowPunct/>
-        <w:topLinePunct w:val="0"/>
-        <w:autoSpaceDE/>
-        <w:autoSpaceDN/>
-        <w:bidi w:val="0"/>
-        <w:adjustRightInd/>
-        <w:snapToGrid/>
-        <w:spacing w:line="0" w:lineRule="atLeast"/>
-        <w:textAlignment w:val="auto"/>
-        <w:rPr>
-          <w:rFonts w:hint="eastAsia" w:ascii="微软雅黑" w:hAnsi="微软雅黑" w:eastAsia="微软雅黑" w:cs="微软雅黑"/>
-          <w:lang w:val="en-US" w:eastAsia="zh-CN"/>
-        </w:rPr>
-      </w:pPr>
-      <w:r>
-        <w:rPr>
-          <w:rFonts w:hint="eastAsia" w:ascii="微软雅黑" w:hAnsi="微软雅黑" w:eastAsia="微软雅黑" w:cs="微软雅黑"/>
-          <w:lang w:val="en-US" w:eastAsia="zh-CN"/>
-        </w:rPr>
-        <w:t>zlt-uaa</w:t>
-      </w:r>
-    </w:p>
-    <w:p>
-      <w:pPr>
-        <w:keepNext w:val="0"/>
-        <w:keepLines w:val="0"/>
-        <w:pageBreakBefore w:val="0"/>
-        <w:widowControl w:val="0"/>
-        <w:kinsoku/>
-        <w:wordWrap/>
-        <w:overflowPunct/>
-        <w:topLinePunct w:val="0"/>
-        <w:autoSpaceDE/>
-        <w:autoSpaceDN/>
-        <w:bidi w:val="0"/>
-        <w:adjustRightInd/>
-        <w:snapToGrid/>
-        <w:spacing w:line="0" w:lineRule="atLeast"/>
-        <w:textAlignment w:val="auto"/>
-        <w:rPr>
-          <w:rFonts w:hint="eastAsia" w:ascii="微软雅黑" w:hAnsi="微软雅黑" w:eastAsia="微软雅黑" w:cs="微软雅黑"/>
-        </w:rPr>
-      </w:pPr>
-      <w:r>
-        <w:rPr>
-          <w:rFonts w:hint="eastAsia" w:ascii="微软雅黑" w:hAnsi="微软雅黑" w:eastAsia="微软雅黑" w:cs="微软雅黑"/>
-        </w:rPr>
-        <w:t>zlt-gateway</w:t>
-      </w:r>
-    </w:p>
-    <w:p>
-      <w:pPr>
-        <w:keepNext w:val="0"/>
-        <w:keepLines w:val="0"/>
-        <w:pageBreakBefore w:val="0"/>
-        <w:widowControl w:val="0"/>
-        <w:kinsoku/>
-        <w:wordWrap/>
-        <w:overflowPunct/>
-        <w:topLinePunct w:val="0"/>
-        <w:autoSpaceDE/>
-        <w:autoSpaceDN/>
-        <w:bidi w:val="0"/>
-        <w:adjustRightInd/>
-        <w:snapToGrid/>
-        <w:spacing w:line="0" w:lineRule="atLeast"/>
-        <w:textAlignment w:val="auto"/>
-        <w:rPr>
-          <w:rFonts w:hint="eastAsia" w:ascii="微软雅黑" w:hAnsi="微软雅黑" w:eastAsia="微软雅黑" w:cs="微软雅黑"/>
-        </w:rPr>
-      </w:pPr>
-      <w:r>
-        <w:rPr>
-          <w:rFonts w:hint="eastAsia" w:ascii="微软雅黑" w:hAnsi="微软雅黑" w:eastAsia="微软雅黑" w:cs="微软雅黑"/>
-        </w:rPr>
-        <w:t>zlt-web</w:t>
-      </w:r>
-    </w:p>
-    <w:p>
-      <w:pPr>
-        <w:keepNext w:val="0"/>
-        <w:keepLines w:val="0"/>
-        <w:pageBreakBefore w:val="0"/>
-        <w:widowControl w:val="0"/>
-        <w:kinsoku/>
-        <w:wordWrap/>
-        <w:overflowPunct/>
-        <w:topLinePunct w:val="0"/>
-        <w:autoSpaceDE/>
-        <w:autoSpaceDN/>
-        <w:bidi w:val="0"/>
-        <w:adjustRightInd/>
-        <w:snapToGrid/>
-        <w:spacing w:line="0" w:lineRule="atLeast"/>
-        <w:textAlignment w:val="auto"/>
-        <w:rPr>
-          <w:rFonts w:hint="eastAsia" w:ascii="微软雅黑" w:hAnsi="微软雅黑" w:eastAsia="微软雅黑" w:cs="微软雅黑"/>
-        </w:rPr>
-      </w:pPr>
-      <w:r>
-        <w:rPr>
-          <w:rFonts w:hint="eastAsia" w:ascii="微软雅黑" w:hAnsi="微软雅黑" w:eastAsia="微软雅黑" w:cs="微软雅黑"/>
-        </w:rPr>
-        <w:t>user-center</w:t>
-      </w:r>
-    </w:p>
-    <w:p>
-      <w:pPr>
-        <w:keepNext w:val="0"/>
-        <w:keepLines w:val="0"/>
-        <w:pageBreakBefore w:val="0"/>
-        <w:widowControl w:val="0"/>
-        <w:kinsoku/>
-        <w:wordWrap/>
-        <w:overflowPunct/>
-        <w:topLinePunct w:val="0"/>
-        <w:autoSpaceDE/>
-        <w:autoSpaceDN/>
-        <w:bidi w:val="0"/>
-        <w:adjustRightInd/>
-        <w:snapToGrid/>
-        <w:spacing w:line="0" w:lineRule="atLeast"/>
-        <w:textAlignment w:val="auto"/>
-        <w:rPr>
-          <w:rFonts w:hint="default" w:ascii="微软雅黑" w:hAnsi="微软雅黑" w:eastAsia="微软雅黑" w:cs="微软雅黑"/>
-          <w:lang w:val="en-US" w:eastAsia="zh-CN"/>
-        </w:rPr>
-      </w:pPr>
-      <w:r>
-        <w:rPr>
-          <w:rFonts w:hint="eastAsia" w:ascii="微软雅黑" w:hAnsi="微软雅黑" w:eastAsia="微软雅黑" w:cs="微软雅黑"/>
-          <w:lang w:val="en-US" w:eastAsia="zh-CN"/>
-        </w:rPr>
-        <w:t>以及其它相关的服务jar包</w:t>
-      </w:r>
-    </w:p>
-    <w:p>
-      <w:pPr>
-        <w:keepNext w:val="0"/>
-        <w:keepLines w:val="0"/>
-        <w:pageBreakBefore w:val="0"/>
-        <w:widowControl w:val="0"/>
-        <w:kinsoku/>
-        <w:wordWrap/>
-        <w:overflowPunct/>
-        <w:topLinePunct w:val="0"/>
-        <w:autoSpaceDE/>
-        <w:autoSpaceDN/>
-        <w:bidi w:val="0"/>
-        <w:adjustRightInd/>
-        <w:snapToGrid/>
-        <w:spacing w:line="0" w:lineRule="atLeast"/>
-        <w:textAlignment w:val="auto"/>
-        <w:rPr>
-          <w:rFonts w:hint="eastAsia" w:ascii="微软雅黑" w:hAnsi="微软雅黑" w:eastAsia="微软雅黑" w:cs="微软雅黑"/>
-        </w:rPr>
-      </w:pPr>
-    </w:p>
-    <w:p>
-      <w:pPr>
-        <w:keepNext w:val="0"/>
-        <w:keepLines w:val="0"/>
-        <w:pageBreakBefore w:val="0"/>
-        <w:widowControl w:val="0"/>
-        <w:kinsoku/>
-        <w:wordWrap/>
-        <w:overflowPunct/>
-        <w:topLinePunct w:val="0"/>
-        <w:autoSpaceDE/>
-        <w:autoSpaceDN/>
-        <w:bidi w:val="0"/>
-        <w:adjustRightInd/>
-        <w:snapToGrid/>
-        <w:spacing w:line="0" w:lineRule="atLeast"/>
-        <w:textAlignment w:val="auto"/>
-        <w:rPr>
-          <w:rFonts w:hint="default" w:ascii="微软雅黑" w:hAnsi="微软雅黑" w:eastAsia="微软雅黑" w:cs="微软雅黑"/>
-          <w:lang w:val="en-US" w:eastAsia="zh-CN"/>
-        </w:rPr>
-      </w:pPr>
-      <w:r>
-        <w:rPr>
-          <w:rFonts w:hint="eastAsia" w:ascii="微软雅黑" w:hAnsi="微软雅黑" w:eastAsia="微软雅黑" w:cs="微软雅黑"/>
-          <w:lang w:val="en-US" w:eastAsia="zh-CN"/>
-        </w:rPr>
-        <w:t>5. 测试是否部署成功</w:t>
-      </w:r>
-    </w:p>
-    <w:p>
-      <w:pPr>
-        <w:keepNext w:val="0"/>
-        <w:keepLines w:val="0"/>
-        <w:pageBreakBefore w:val="0"/>
-        <w:widowControl w:val="0"/>
-        <w:kinsoku/>
-        <w:wordWrap/>
-        <w:overflowPunct/>
-        <w:topLinePunct w:val="0"/>
-        <w:autoSpaceDE/>
-        <w:autoSpaceDN/>
-        <w:bidi w:val="0"/>
-        <w:adjustRightInd/>
-        <w:snapToGrid/>
-        <w:spacing w:line="0" w:lineRule="atLeast"/>
-        <w:textAlignment w:val="auto"/>
-      </w:pPr>
-      <w:r>
-        <w:rPr>
-          <w:rFonts w:hint="eastAsia"/>
-          <w:lang w:val="en-US" w:eastAsia="zh-CN"/>
-        </w:rPr>
-        <w:t xml:space="preserve">访问 </w:t>
-      </w:r>
-      <w:r>
-        <w:rPr>
-          <w:rFonts w:hint="eastAsia"/>
-        </w:rPr>
-        <w:t>http://116.212.138.46:8066/login.html</w:t>
-      </w:r>
-    </w:p>
-    <w:p>
-      <w:pPr>
-        <w:keepNext w:val="0"/>
-        <w:keepLines w:val="0"/>
-        <w:pageBreakBefore w:val="0"/>
-        <w:widowControl w:val="0"/>
-        <w:kinsoku/>
-        <w:wordWrap/>
-        <w:overflowPunct/>
-        <w:topLinePunct w:val="0"/>
-        <w:autoSpaceDE/>
-        <w:autoSpaceDN/>
-        <w:bidi w:val="0"/>
-        <w:adjustRightInd/>
-        <w:snapToGrid/>
-        <w:spacing w:line="0" w:lineRule="atLeast"/>
-        <w:textAlignment w:val="auto"/>
-        <w:rPr>
-          <w:rFonts w:hint="default" w:eastAsiaTheme="minorEastAsia"/>
-          <w:lang w:val="en-US" w:eastAsia="zh-CN"/>
-        </w:rPr>
-      </w:pPr>
-      <w:r>
-        <w:rPr>
-          <w:rFonts w:hint="eastAsia"/>
-          <w:lang w:val="en-US" w:eastAsia="zh-CN"/>
-        </w:rPr>
-        <w:t>登录进去，查看apidoc文档是否正常。</w:t>
-      </w:r>
-    </w:p>
-    <w:p>
-      <w:pPr>
-        <w:keepNext w:val="0"/>
-        <w:keepLines w:val="0"/>
-        <w:pageBreakBefore w:val="0"/>
-        <w:widowControl w:val="0"/>
-        <w:kinsoku/>
-        <w:wordWrap/>
-        <w:overflowPunct/>
-        <w:topLinePunct w:val="0"/>
-        <w:autoSpaceDE/>
-        <w:autoSpaceDN/>
-        <w:bidi w:val="0"/>
-        <w:adjustRightInd/>
-        <w:snapToGrid/>
-        <w:spacing w:line="0" w:lineRule="atLeast"/>
-        <w:textAlignment w:val="auto"/>
-      </w:pPr>
-    </w:p>
-    <w:p>
-      <w:pPr>
-        <w:keepNext w:val="0"/>
-        <w:keepLines w:val="0"/>
-        <w:pageBreakBefore w:val="0"/>
-        <w:widowControl w:val="0"/>
-        <w:kinsoku/>
-        <w:wordWrap/>
-        <w:overflowPunct/>
-        <w:topLinePunct w:val="0"/>
-        <w:autoSpaceDE/>
-        <w:autoSpaceDN/>
-        <w:bidi w:val="0"/>
-        <w:adjustRightInd/>
-        <w:snapToGrid/>
-        <w:spacing w:line="0" w:lineRule="atLeast"/>
-        <w:textAlignment w:val="auto"/>
-        <w:rPr>
-          <w:rFonts w:hint="default" w:eastAsiaTheme="minorEastAsia"/>
-          <w:lang w:val="en-US" w:eastAsia="zh-CN"/>
-        </w:rPr>
-      </w:pPr>
-      <w:r>
-        <w:rPr>
-          <w:rFonts w:hint="eastAsia"/>
-          <w:lang w:val="en-US" w:eastAsia="zh-CN"/>
-        </w:rPr>
-        <w:t>查看nacos看服务是否都起来了。</w:t>
-      </w:r>
-    </w:p>
-    <w:p>
-      <w:pPr>
-        <w:keepNext w:val="0"/>
-        <w:keepLines w:val="0"/>
-        <w:pageBreakBefore w:val="0"/>
-        <w:widowControl w:val="0"/>
-        <w:kinsoku/>
-        <w:wordWrap/>
-        <w:overflowPunct/>
-        <w:topLinePunct w:val="0"/>
-        <w:autoSpaceDE/>
-        <w:autoSpaceDN/>
-        <w:bidi w:val="0"/>
-        <w:adjustRightInd/>
-        <w:snapToGrid/>
-        <w:spacing w:line="0" w:lineRule="atLeast"/>
-        <w:textAlignment w:val="auto"/>
+        <w:t>确定版本可用</w:t>
+      </w:r>
+      <w:r>
+        <w:rPr>
+          <w:rFonts w:hint="eastAsia" w:ascii="微软雅黑" w:hAnsi="微软雅黑" w:eastAsia="微软雅黑" w:cs="微软雅黑"/>
+          <w:lang w:val="en-US" w:eastAsia="zh-CN"/>
+        </w:rPr>
+        <w:t>：发布版本前，确定当前的main分支为可运行的版本。</w:t>
+      </w:r>
+    </w:p>
+    <w:p>
+      <w:pPr>
+        <w:keepNext w:val="0"/>
+        <w:keepLines w:val="0"/>
+        <w:pageBreakBefore w:val="0"/>
+        <w:widowControl w:val="0"/>
+        <w:kinsoku/>
+        <w:wordWrap/>
+        <w:overflowPunct/>
+        <w:topLinePunct w:val="0"/>
+        <w:autoSpaceDE/>
+        <w:autoSpaceDN/>
+        <w:bidi w:val="0"/>
+        <w:adjustRightInd/>
+        <w:snapToGrid/>
+        <w:spacing w:line="0" w:lineRule="atLeast"/>
+        <w:textAlignment w:val="auto"/>
+        <w:rPr>
+          <w:rFonts w:hint="eastAsia" w:ascii="微软雅黑" w:hAnsi="微软雅黑" w:eastAsia="微软雅黑" w:cs="微软雅黑"/>
+          <w:lang w:val="en-US" w:eastAsia="zh-CN"/>
+        </w:rPr>
+      </w:pPr>
+    </w:p>
+    <w:p>
+      <w:pPr>
+        <w:keepNext w:val="0"/>
+        <w:keepLines w:val="0"/>
+        <w:pageBreakBefore w:val="0"/>
+        <w:widowControl w:val="0"/>
+        <w:kinsoku/>
+        <w:wordWrap/>
+        <w:overflowPunct/>
+        <w:topLinePunct w:val="0"/>
+        <w:autoSpaceDE/>
+        <w:autoSpaceDN/>
+        <w:bidi w:val="0"/>
+        <w:adjustRightInd/>
+        <w:snapToGrid/>
+        <w:spacing w:line="0" w:lineRule="atLeast"/>
+        <w:textAlignment w:val="auto"/>
+        <w:rPr>
+          <w:rFonts w:hint="eastAsia" w:ascii="微软雅黑" w:hAnsi="微软雅黑" w:eastAsia="微软雅黑" w:cs="微软雅黑"/>
+          <w:lang w:val="en-US" w:eastAsia="zh-CN"/>
+        </w:rPr>
       </w:pPr>
       <w:r>
         <w:drawing>
           <wp:inline distT="0" distB="0" distL="114300" distR="114300">
-            <wp:extent cx="5264785" cy="2208530"/>
-            <wp:effectExtent l="0" t="0" r="12065" b="1270"/>
-            <wp:docPr id="1" name="图片 1"/>
+            <wp:extent cx="7394575" cy="1536065"/>
+            <wp:effectExtent l="0" t="0" r="15875" b="6985"/>
+            <wp:docPr id="2" name="图片 1"/>
             <wp:cNvGraphicFramePr>
               <a:graphicFrameLocks xmlns:a="http://schemas.openxmlformats.org/drawingml/2006/main" noChangeAspect="1"/>
             </wp:cNvGraphicFramePr>
@@ -1266,13 +480,983 @@
               <a:graphicData uri="http://schemas.openxmlformats.org/drawingml/2006/picture">
                 <pic:pic xmlns:pic="http://schemas.openxmlformats.org/drawingml/2006/picture">
                   <pic:nvPicPr>
-                    <pic:cNvPr id="1" name="图片 1"/>
+                    <pic:cNvPr id="2" name="图片 1"/>
                     <pic:cNvPicPr>
                       <a:picLocks noChangeAspect="1"/>
                     </pic:cNvPicPr>
                   </pic:nvPicPr>
                   <pic:blipFill>
                     <a:blip r:embed="rId4"/>
+                    <a:stretch>
+                      <a:fillRect/>
+                    </a:stretch>
+                  </pic:blipFill>
+                  <pic:spPr>
+                    <a:xfrm>
+                      <a:off x="0" y="0"/>
+                      <a:ext cx="7394575" cy="1536065"/>
+                    </a:xfrm>
+                    <a:prstGeom prst="rect">
+                      <a:avLst/>
+                    </a:prstGeom>
+                    <a:noFill/>
+                    <a:ln>
+                      <a:noFill/>
+                    </a:ln>
+                  </pic:spPr>
+                </pic:pic>
+              </a:graphicData>
+            </a:graphic>
+          </wp:inline>
+        </w:drawing>
+      </w:r>
+    </w:p>
+    <w:p>
+      <w:pPr>
+        <w:keepNext w:val="0"/>
+        <w:keepLines w:val="0"/>
+        <w:pageBreakBefore w:val="0"/>
+        <w:widowControl w:val="0"/>
+        <w:kinsoku/>
+        <w:wordWrap/>
+        <w:overflowPunct/>
+        <w:topLinePunct w:val="0"/>
+        <w:autoSpaceDE/>
+        <w:autoSpaceDN/>
+        <w:bidi w:val="0"/>
+        <w:adjustRightInd/>
+        <w:snapToGrid/>
+        <w:spacing w:line="0" w:lineRule="atLeast"/>
+        <w:textAlignment w:val="auto"/>
+        <w:rPr>
+          <w:rFonts w:hint="default" w:ascii="微软雅黑" w:hAnsi="微软雅黑" w:eastAsia="微软雅黑" w:cs="微软雅黑"/>
+          <w:lang w:val="en-US" w:eastAsia="zh-CN"/>
+        </w:rPr>
+      </w:pPr>
+      <w:r>
+        <w:rPr>
+          <w:rFonts w:hint="eastAsia" w:ascii="微软雅黑" w:hAnsi="微软雅黑" w:eastAsia="微软雅黑" w:cs="微软雅黑"/>
+          <w:lang w:val="en-US" w:eastAsia="zh-CN"/>
+        </w:rPr>
+        <w:t>上图为推送到main节点准备发布的版本</w:t>
+      </w:r>
+    </w:p>
+    <w:p>
+      <w:pPr>
+        <w:keepNext w:val="0"/>
+        <w:keepLines w:val="0"/>
+        <w:pageBreakBefore w:val="0"/>
+        <w:widowControl w:val="0"/>
+        <w:kinsoku/>
+        <w:wordWrap/>
+        <w:overflowPunct/>
+        <w:topLinePunct w:val="0"/>
+        <w:autoSpaceDE/>
+        <w:autoSpaceDN/>
+        <w:bidi w:val="0"/>
+        <w:adjustRightInd/>
+        <w:snapToGrid/>
+        <w:spacing w:line="0" w:lineRule="atLeast"/>
+        <w:textAlignment w:val="auto"/>
+        <w:rPr>
+          <w:rFonts w:hint="eastAsia" w:ascii="微软雅黑" w:hAnsi="微软雅黑" w:eastAsia="微软雅黑" w:cs="微软雅黑"/>
+        </w:rPr>
+      </w:pPr>
+    </w:p>
+    <w:p>
+      <w:pPr>
+        <w:keepNext w:val="0"/>
+        <w:keepLines w:val="0"/>
+        <w:pageBreakBefore w:val="0"/>
+        <w:widowControl w:val="0"/>
+        <w:kinsoku/>
+        <w:wordWrap/>
+        <w:overflowPunct/>
+        <w:topLinePunct w:val="0"/>
+        <w:autoSpaceDE/>
+        <w:autoSpaceDN/>
+        <w:bidi w:val="0"/>
+        <w:adjustRightInd/>
+        <w:snapToGrid/>
+        <w:spacing w:line="0" w:lineRule="atLeast"/>
+        <w:textAlignment w:val="auto"/>
+        <w:rPr>
+          <w:rFonts w:hint="default" w:ascii="微软雅黑" w:hAnsi="微软雅黑" w:eastAsia="微软雅黑" w:cs="微软雅黑"/>
+          <w:lang w:val="en-US" w:eastAsia="zh-CN"/>
+        </w:rPr>
+      </w:pPr>
+      <w:r>
+        <w:rPr>
+          <w:rFonts w:hint="eastAsia" w:ascii="微软雅黑" w:hAnsi="微软雅黑" w:eastAsia="微软雅黑" w:cs="微软雅黑"/>
+          <w:b/>
+          <w:bCs/>
+          <w:lang w:val="en-US" w:eastAsia="zh-CN"/>
+        </w:rPr>
+        <w:t>操作：</w:t>
+      </w:r>
+      <w:r>
+        <w:rPr>
+          <w:rFonts w:hint="eastAsia" w:ascii="微软雅黑" w:hAnsi="微软雅黑" w:eastAsia="微软雅黑" w:cs="微软雅黑"/>
+          <w:lang w:val="en-US" w:eastAsia="zh-CN"/>
+        </w:rPr>
+        <w:t xml:space="preserve">右下角 </w:t>
+      </w:r>
+      <w:r>
+        <w:rPr>
+          <w:rFonts w:hint="eastAsia" w:ascii="微软雅黑" w:hAnsi="微软雅黑" w:eastAsia="微软雅黑" w:cs="微软雅黑"/>
+          <w:color w:val="FF0000"/>
+          <w:lang w:val="en-US" w:eastAsia="zh-CN"/>
+        </w:rPr>
+        <w:t xml:space="preserve">main -&gt; origin/dev -&gt; Checkout </w:t>
+      </w:r>
+    </w:p>
+    <w:p>
+      <w:pPr>
+        <w:keepNext w:val="0"/>
+        <w:keepLines w:val="0"/>
+        <w:pageBreakBefore w:val="0"/>
+        <w:widowControl w:val="0"/>
+        <w:kinsoku/>
+        <w:wordWrap/>
+        <w:overflowPunct/>
+        <w:topLinePunct w:val="0"/>
+        <w:autoSpaceDE/>
+        <w:autoSpaceDN/>
+        <w:bidi w:val="0"/>
+        <w:adjustRightInd/>
+        <w:snapToGrid/>
+        <w:spacing w:line="0" w:lineRule="atLeast"/>
+        <w:textAlignment w:val="auto"/>
+        <w:rPr>
+          <w:rFonts w:hint="eastAsia" w:ascii="微软雅黑" w:hAnsi="微软雅黑" w:eastAsia="微软雅黑" w:cs="微软雅黑"/>
+        </w:rPr>
+      </w:pPr>
+      <w:r>
+        <w:drawing>
+          <wp:inline distT="0" distB="0" distL="114300" distR="114300">
+            <wp:extent cx="6238875" cy="2752725"/>
+            <wp:effectExtent l="0" t="0" r="9525" b="9525"/>
+            <wp:docPr id="3" name="图片 2"/>
+            <wp:cNvGraphicFramePr>
+              <a:graphicFrameLocks xmlns:a="http://schemas.openxmlformats.org/drawingml/2006/main" noChangeAspect="1"/>
+            </wp:cNvGraphicFramePr>
+            <a:graphic xmlns:a="http://schemas.openxmlformats.org/drawingml/2006/main">
+              <a:graphicData uri="http://schemas.openxmlformats.org/drawingml/2006/picture">
+                <pic:pic xmlns:pic="http://schemas.openxmlformats.org/drawingml/2006/picture">
+                  <pic:nvPicPr>
+                    <pic:cNvPr id="3" name="图片 2"/>
+                    <pic:cNvPicPr>
+                      <a:picLocks noChangeAspect="1"/>
+                    </pic:cNvPicPr>
+                  </pic:nvPicPr>
+                  <pic:blipFill>
+                    <a:blip r:embed="rId5"/>
+                    <a:stretch>
+                      <a:fillRect/>
+                    </a:stretch>
+                  </pic:blipFill>
+                  <pic:spPr>
+                    <a:xfrm>
+                      <a:off x="0" y="0"/>
+                      <a:ext cx="6238875" cy="2752725"/>
+                    </a:xfrm>
+                    <a:prstGeom prst="rect">
+                      <a:avLst/>
+                    </a:prstGeom>
+                    <a:noFill/>
+                    <a:ln>
+                      <a:noFill/>
+                    </a:ln>
+                  </pic:spPr>
+                </pic:pic>
+              </a:graphicData>
+            </a:graphic>
+          </wp:inline>
+        </w:drawing>
+      </w:r>
+    </w:p>
+    <w:p>
+      <w:pPr>
+        <w:keepNext w:val="0"/>
+        <w:keepLines w:val="0"/>
+        <w:pageBreakBefore w:val="0"/>
+        <w:widowControl w:val="0"/>
+        <w:kinsoku/>
+        <w:wordWrap/>
+        <w:overflowPunct/>
+        <w:topLinePunct w:val="0"/>
+        <w:autoSpaceDE/>
+        <w:autoSpaceDN/>
+        <w:bidi w:val="0"/>
+        <w:adjustRightInd/>
+        <w:snapToGrid/>
+        <w:spacing w:line="0" w:lineRule="atLeast"/>
+        <w:textAlignment w:val="auto"/>
+        <w:rPr>
+          <w:rFonts w:hint="eastAsia" w:ascii="微软雅黑" w:hAnsi="微软雅黑" w:eastAsia="微软雅黑" w:cs="微软雅黑"/>
+        </w:rPr>
+      </w:pPr>
+    </w:p>
+    <w:p>
+      <w:pPr>
+        <w:keepNext w:val="0"/>
+        <w:keepLines w:val="0"/>
+        <w:pageBreakBefore w:val="0"/>
+        <w:widowControl w:val="0"/>
+        <w:kinsoku/>
+        <w:wordWrap/>
+        <w:overflowPunct/>
+        <w:topLinePunct w:val="0"/>
+        <w:autoSpaceDE/>
+        <w:autoSpaceDN/>
+        <w:bidi w:val="0"/>
+        <w:adjustRightInd/>
+        <w:snapToGrid/>
+        <w:spacing w:line="0" w:lineRule="atLeast"/>
+        <w:textAlignment w:val="auto"/>
+        <w:rPr>
+          <w:rFonts w:hint="eastAsia" w:ascii="微软雅黑" w:hAnsi="微软雅黑" w:eastAsia="微软雅黑" w:cs="微软雅黑"/>
+        </w:rPr>
+      </w:pPr>
+      <w:r>
+        <w:rPr>
+          <w:rFonts w:hint="eastAsia" w:ascii="微软雅黑" w:hAnsi="微软雅黑" w:eastAsia="微软雅黑" w:cs="微软雅黑"/>
+          <w:b/>
+          <w:bCs/>
+          <w:lang w:val="en-US" w:eastAsia="zh-CN"/>
+        </w:rPr>
+        <w:t>操作：</w:t>
+      </w:r>
+      <w:r>
+        <w:rPr>
+          <w:rFonts w:hint="eastAsia" w:ascii="微软雅黑" w:hAnsi="微软雅黑" w:eastAsia="微软雅黑" w:cs="微软雅黑"/>
+          <w:lang w:val="en-US" w:eastAsia="zh-CN"/>
+        </w:rPr>
+        <w:t>右下角 dev</w:t>
+      </w:r>
+      <w:r>
+        <w:rPr>
+          <w:rFonts w:hint="eastAsia" w:ascii="微软雅黑" w:hAnsi="微软雅黑" w:eastAsia="微软雅黑" w:cs="微软雅黑"/>
+          <w:color w:val="FF0000"/>
+          <w:lang w:val="en-US" w:eastAsia="zh-CN"/>
+        </w:rPr>
+        <w:t xml:space="preserve"> -&gt; origin/main -&gt; Pull into ‘dev’Using Merge  </w:t>
+      </w:r>
+    </w:p>
+    <w:p>
+      <w:pPr>
+        <w:keepNext w:val="0"/>
+        <w:keepLines w:val="0"/>
+        <w:pageBreakBefore w:val="0"/>
+        <w:widowControl w:val="0"/>
+        <w:kinsoku/>
+        <w:wordWrap/>
+        <w:overflowPunct/>
+        <w:topLinePunct w:val="0"/>
+        <w:autoSpaceDE/>
+        <w:autoSpaceDN/>
+        <w:bidi w:val="0"/>
+        <w:adjustRightInd/>
+        <w:snapToGrid/>
+        <w:spacing w:line="0" w:lineRule="atLeast"/>
+        <w:textAlignment w:val="auto"/>
+        <w:rPr>
+          <w:rFonts w:hint="eastAsia" w:ascii="微软雅黑" w:hAnsi="微软雅黑" w:eastAsia="微软雅黑" w:cs="微软雅黑"/>
+        </w:rPr>
+      </w:pPr>
+      <w:r>
+        <w:drawing>
+          <wp:inline distT="0" distB="0" distL="114300" distR="114300">
+            <wp:extent cx="5791200" cy="2505075"/>
+            <wp:effectExtent l="0" t="0" r="0" b="9525"/>
+            <wp:docPr id="4" name="图片 3"/>
+            <wp:cNvGraphicFramePr>
+              <a:graphicFrameLocks xmlns:a="http://schemas.openxmlformats.org/drawingml/2006/main" noChangeAspect="1"/>
+            </wp:cNvGraphicFramePr>
+            <a:graphic xmlns:a="http://schemas.openxmlformats.org/drawingml/2006/main">
+              <a:graphicData uri="http://schemas.openxmlformats.org/drawingml/2006/picture">
+                <pic:pic xmlns:pic="http://schemas.openxmlformats.org/drawingml/2006/picture">
+                  <pic:nvPicPr>
+                    <pic:cNvPr id="4" name="图片 3"/>
+                    <pic:cNvPicPr>
+                      <a:picLocks noChangeAspect="1"/>
+                    </pic:cNvPicPr>
+                  </pic:nvPicPr>
+                  <pic:blipFill>
+                    <a:blip r:embed="rId6"/>
+                    <a:stretch>
+                      <a:fillRect/>
+                    </a:stretch>
+                  </pic:blipFill>
+                  <pic:spPr>
+                    <a:xfrm>
+                      <a:off x="0" y="0"/>
+                      <a:ext cx="5791200" cy="2505075"/>
+                    </a:xfrm>
+                    <a:prstGeom prst="rect">
+                      <a:avLst/>
+                    </a:prstGeom>
+                    <a:noFill/>
+                    <a:ln>
+                      <a:noFill/>
+                    </a:ln>
+                  </pic:spPr>
+                </pic:pic>
+              </a:graphicData>
+            </a:graphic>
+          </wp:inline>
+        </w:drawing>
+      </w:r>
+    </w:p>
+    <w:p>
+      <w:pPr>
+        <w:keepNext w:val="0"/>
+        <w:keepLines w:val="0"/>
+        <w:pageBreakBefore w:val="0"/>
+        <w:widowControl w:val="0"/>
+        <w:kinsoku/>
+        <w:wordWrap/>
+        <w:overflowPunct/>
+        <w:topLinePunct w:val="0"/>
+        <w:autoSpaceDE/>
+        <w:autoSpaceDN/>
+        <w:bidi w:val="0"/>
+        <w:adjustRightInd/>
+        <w:snapToGrid/>
+        <w:spacing w:line="0" w:lineRule="atLeast"/>
+        <w:textAlignment w:val="auto"/>
+        <w:rPr>
+          <w:rFonts w:hint="eastAsia" w:ascii="微软雅黑" w:hAnsi="微软雅黑" w:eastAsia="微软雅黑" w:cs="微软雅黑"/>
+        </w:rPr>
+      </w:pPr>
+    </w:p>
+    <w:p>
+      <w:pPr>
+        <w:keepNext w:val="0"/>
+        <w:keepLines w:val="0"/>
+        <w:pageBreakBefore w:val="0"/>
+        <w:widowControl w:val="0"/>
+        <w:kinsoku/>
+        <w:wordWrap/>
+        <w:overflowPunct/>
+        <w:topLinePunct w:val="0"/>
+        <w:autoSpaceDE/>
+        <w:autoSpaceDN/>
+        <w:bidi w:val="0"/>
+        <w:adjustRightInd/>
+        <w:snapToGrid/>
+        <w:spacing w:line="0" w:lineRule="atLeast"/>
+        <w:textAlignment w:val="auto"/>
+        <w:rPr>
+          <w:rFonts w:hint="default" w:ascii="微软雅黑" w:hAnsi="微软雅黑" w:eastAsia="微软雅黑" w:cs="微软雅黑"/>
+          <w:b w:val="0"/>
+          <w:bCs w:val="0"/>
+          <w:color w:val="FF0000"/>
+          <w:lang w:val="en-US"/>
+        </w:rPr>
+      </w:pPr>
+      <w:r>
+        <w:rPr>
+          <w:rFonts w:hint="eastAsia" w:ascii="微软雅黑" w:hAnsi="微软雅黑" w:eastAsia="微软雅黑" w:cs="微软雅黑"/>
+          <w:b/>
+          <w:bCs/>
+          <w:lang w:val="en-US" w:eastAsia="zh-CN"/>
+        </w:rPr>
+        <w:t>操作：</w:t>
+      </w:r>
+      <w:r>
+        <w:rPr>
+          <w:rFonts w:hint="eastAsia" w:ascii="微软雅黑" w:hAnsi="微软雅黑" w:eastAsia="微软雅黑" w:cs="微软雅黑"/>
+          <w:b w:val="0"/>
+          <w:bCs w:val="0"/>
+          <w:color w:val="FF0000"/>
+          <w:lang w:val="en-US" w:eastAsia="zh-CN"/>
+        </w:rPr>
+        <w:t>点击 推送图标 将本地从main合并过来的代码 推送到 origin:dev 分支</w:t>
+      </w:r>
+    </w:p>
+    <w:p>
+      <w:pPr>
+        <w:keepNext w:val="0"/>
+        <w:keepLines w:val="0"/>
+        <w:pageBreakBefore w:val="0"/>
+        <w:widowControl w:val="0"/>
+        <w:kinsoku/>
+        <w:wordWrap/>
+        <w:overflowPunct/>
+        <w:topLinePunct w:val="0"/>
+        <w:autoSpaceDE/>
+        <w:autoSpaceDN/>
+        <w:bidi w:val="0"/>
+        <w:adjustRightInd/>
+        <w:snapToGrid/>
+        <w:spacing w:line="0" w:lineRule="atLeast"/>
+        <w:textAlignment w:val="auto"/>
+      </w:pPr>
+      <w:r>
+        <w:drawing>
+          <wp:inline distT="0" distB="0" distL="114300" distR="114300">
+            <wp:extent cx="4819650" cy="838200"/>
+            <wp:effectExtent l="0" t="0" r="0" b="0"/>
+            <wp:docPr id="5" name="图片 4"/>
+            <wp:cNvGraphicFramePr>
+              <a:graphicFrameLocks xmlns:a="http://schemas.openxmlformats.org/drawingml/2006/main" noChangeAspect="1"/>
+            </wp:cNvGraphicFramePr>
+            <a:graphic xmlns:a="http://schemas.openxmlformats.org/drawingml/2006/main">
+              <a:graphicData uri="http://schemas.openxmlformats.org/drawingml/2006/picture">
+                <pic:pic xmlns:pic="http://schemas.openxmlformats.org/drawingml/2006/picture">
+                  <pic:nvPicPr>
+                    <pic:cNvPr id="5" name="图片 4"/>
+                    <pic:cNvPicPr>
+                      <a:picLocks noChangeAspect="1"/>
+                    </pic:cNvPicPr>
+                  </pic:nvPicPr>
+                  <pic:blipFill>
+                    <a:blip r:embed="rId7"/>
+                    <a:stretch>
+                      <a:fillRect/>
+                    </a:stretch>
+                  </pic:blipFill>
+                  <pic:spPr>
+                    <a:xfrm>
+                      <a:off x="0" y="0"/>
+                      <a:ext cx="4819650" cy="838200"/>
+                    </a:xfrm>
+                    <a:prstGeom prst="rect">
+                      <a:avLst/>
+                    </a:prstGeom>
+                    <a:noFill/>
+                    <a:ln>
+                      <a:noFill/>
+                    </a:ln>
+                  </pic:spPr>
+                </pic:pic>
+              </a:graphicData>
+            </a:graphic>
+          </wp:inline>
+        </w:drawing>
+      </w:r>
+    </w:p>
+    <w:p>
+      <w:pPr>
+        <w:keepNext w:val="0"/>
+        <w:keepLines w:val="0"/>
+        <w:pageBreakBefore w:val="0"/>
+        <w:widowControl w:val="0"/>
+        <w:kinsoku/>
+        <w:wordWrap/>
+        <w:overflowPunct/>
+        <w:topLinePunct w:val="0"/>
+        <w:autoSpaceDE/>
+        <w:autoSpaceDN/>
+        <w:bidi w:val="0"/>
+        <w:adjustRightInd/>
+        <w:snapToGrid/>
+        <w:spacing w:line="0" w:lineRule="atLeast"/>
+        <w:textAlignment w:val="auto"/>
+        <w:rPr>
+          <w:rFonts w:hint="eastAsia"/>
+        </w:rPr>
+      </w:pPr>
+    </w:p>
+    <w:p>
+      <w:pPr>
+        <w:keepNext w:val="0"/>
+        <w:keepLines w:val="0"/>
+        <w:pageBreakBefore w:val="0"/>
+        <w:widowControl w:val="0"/>
+        <w:kinsoku/>
+        <w:wordWrap/>
+        <w:overflowPunct/>
+        <w:topLinePunct w:val="0"/>
+        <w:autoSpaceDE/>
+        <w:autoSpaceDN/>
+        <w:bidi w:val="0"/>
+        <w:adjustRightInd/>
+        <w:snapToGrid/>
+        <w:spacing w:line="0" w:lineRule="atLeast"/>
+        <w:textAlignment w:val="auto"/>
+        <w:rPr>
+          <w:rFonts w:hint="eastAsia"/>
+        </w:rPr>
+      </w:pPr>
+      <w:r>
+        <w:drawing>
+          <wp:inline distT="0" distB="0" distL="114300" distR="114300">
+            <wp:extent cx="8010525" cy="5229225"/>
+            <wp:effectExtent l="0" t="0" r="9525" b="9525"/>
+            <wp:docPr id="7" name="图片 6"/>
+            <wp:cNvGraphicFramePr>
+              <a:graphicFrameLocks xmlns:a="http://schemas.openxmlformats.org/drawingml/2006/main" noChangeAspect="1"/>
+            </wp:cNvGraphicFramePr>
+            <a:graphic xmlns:a="http://schemas.openxmlformats.org/drawingml/2006/main">
+              <a:graphicData uri="http://schemas.openxmlformats.org/drawingml/2006/picture">
+                <pic:pic xmlns:pic="http://schemas.openxmlformats.org/drawingml/2006/picture">
+                  <pic:nvPicPr>
+                    <pic:cNvPr id="7" name="图片 6"/>
+                    <pic:cNvPicPr>
+                      <a:picLocks noChangeAspect="1"/>
+                    </pic:cNvPicPr>
+                  </pic:nvPicPr>
+                  <pic:blipFill>
+                    <a:blip r:embed="rId8"/>
+                    <a:stretch>
+                      <a:fillRect/>
+                    </a:stretch>
+                  </pic:blipFill>
+                  <pic:spPr>
+                    <a:xfrm>
+                      <a:off x="0" y="0"/>
+                      <a:ext cx="8010525" cy="5229225"/>
+                    </a:xfrm>
+                    <a:prstGeom prst="rect">
+                      <a:avLst/>
+                    </a:prstGeom>
+                    <a:noFill/>
+                    <a:ln>
+                      <a:noFill/>
+                    </a:ln>
+                  </pic:spPr>
+                </pic:pic>
+              </a:graphicData>
+            </a:graphic>
+          </wp:inline>
+        </w:drawing>
+      </w:r>
+    </w:p>
+    <w:p>
+      <w:pPr>
+        <w:keepNext w:val="0"/>
+        <w:keepLines w:val="0"/>
+        <w:pageBreakBefore w:val="0"/>
+        <w:widowControl w:val="0"/>
+        <w:kinsoku/>
+        <w:wordWrap/>
+        <w:overflowPunct/>
+        <w:topLinePunct w:val="0"/>
+        <w:autoSpaceDE/>
+        <w:autoSpaceDN/>
+        <w:bidi w:val="0"/>
+        <w:adjustRightInd/>
+        <w:snapToGrid/>
+        <w:spacing w:line="0" w:lineRule="atLeast"/>
+        <w:textAlignment w:val="auto"/>
+        <w:rPr>
+          <w:rFonts w:hint="eastAsia"/>
+        </w:rPr>
+      </w:pPr>
+    </w:p>
+    <w:p>
+      <w:pPr>
+        <w:keepNext w:val="0"/>
+        <w:keepLines w:val="0"/>
+        <w:pageBreakBefore w:val="0"/>
+        <w:widowControl w:val="0"/>
+        <w:kinsoku/>
+        <w:wordWrap/>
+        <w:overflowPunct/>
+        <w:topLinePunct w:val="0"/>
+        <w:autoSpaceDE/>
+        <w:autoSpaceDN/>
+        <w:bidi w:val="0"/>
+        <w:adjustRightInd/>
+        <w:snapToGrid/>
+        <w:spacing w:line="0" w:lineRule="atLeast"/>
+        <w:textAlignment w:val="auto"/>
+        <w:rPr>
+          <w:rFonts w:hint="eastAsia"/>
+        </w:rPr>
+      </w:pPr>
+    </w:p>
+    <w:p>
+      <w:pPr>
+        <w:keepNext w:val="0"/>
+        <w:keepLines w:val="0"/>
+        <w:pageBreakBefore w:val="0"/>
+        <w:widowControl w:val="0"/>
+        <w:kinsoku/>
+        <w:wordWrap/>
+        <w:overflowPunct/>
+        <w:topLinePunct w:val="0"/>
+        <w:autoSpaceDE/>
+        <w:autoSpaceDN/>
+        <w:bidi w:val="0"/>
+        <w:adjustRightInd/>
+        <w:snapToGrid/>
+        <w:spacing w:line="0" w:lineRule="atLeast"/>
+        <w:textAlignment w:val="auto"/>
+        <w:rPr>
+          <w:rFonts w:hint="eastAsia" w:ascii="微软雅黑" w:hAnsi="微软雅黑" w:eastAsia="微软雅黑" w:cs="微软雅黑"/>
+          <w:lang w:val="en-US" w:eastAsia="zh-CN"/>
+        </w:rPr>
+      </w:pPr>
+      <w:r>
+        <w:rPr>
+          <w:rFonts w:hint="eastAsia" w:ascii="微软雅黑" w:hAnsi="微软雅黑" w:eastAsia="微软雅黑" w:cs="微软雅黑"/>
+          <w:lang w:val="en-US" w:eastAsia="zh-CN"/>
+        </w:rPr>
+        <w:t>推送完成后，Jenkins会触发版本发布。</w:t>
+      </w:r>
+    </w:p>
+    <w:p>
+      <w:pPr>
+        <w:keepNext w:val="0"/>
+        <w:keepLines w:val="0"/>
+        <w:pageBreakBefore w:val="0"/>
+        <w:widowControl w:val="0"/>
+        <w:kinsoku/>
+        <w:wordWrap/>
+        <w:overflowPunct/>
+        <w:topLinePunct w:val="0"/>
+        <w:autoSpaceDE/>
+        <w:autoSpaceDN/>
+        <w:bidi w:val="0"/>
+        <w:adjustRightInd/>
+        <w:snapToGrid/>
+        <w:spacing w:line="0" w:lineRule="atLeast"/>
+        <w:textAlignment w:val="auto"/>
+        <w:rPr>
+          <w:rFonts w:hint="eastAsia" w:ascii="微软雅黑" w:hAnsi="微软雅黑" w:eastAsia="微软雅黑" w:cs="微软雅黑"/>
+          <w:lang w:val="en-US" w:eastAsia="zh-CN"/>
+        </w:rPr>
+      </w:pPr>
+    </w:p>
+    <w:p>
+      <w:pPr>
+        <w:keepNext w:val="0"/>
+        <w:keepLines w:val="0"/>
+        <w:pageBreakBefore w:val="0"/>
+        <w:widowControl w:val="0"/>
+        <w:kinsoku/>
+        <w:wordWrap/>
+        <w:overflowPunct/>
+        <w:topLinePunct w:val="0"/>
+        <w:autoSpaceDE/>
+        <w:autoSpaceDN/>
+        <w:bidi w:val="0"/>
+        <w:adjustRightInd/>
+        <w:snapToGrid/>
+        <w:spacing w:line="0" w:lineRule="atLeast"/>
+        <w:textAlignment w:val="auto"/>
+        <w:rPr>
+          <w:rFonts w:hint="eastAsia" w:ascii="微软雅黑" w:hAnsi="微软雅黑" w:eastAsia="微软雅黑" w:cs="微软雅黑"/>
+          <w:b/>
+          <w:bCs/>
+          <w:lang w:val="en-US" w:eastAsia="zh-CN"/>
+        </w:rPr>
+      </w:pPr>
+      <w:r>
+        <w:rPr>
+          <w:rFonts w:hint="eastAsia" w:ascii="微软雅黑" w:hAnsi="微软雅黑" w:eastAsia="微软雅黑" w:cs="微软雅黑"/>
+          <w:b/>
+          <w:bCs/>
+          <w:lang w:val="en-US" w:eastAsia="zh-CN"/>
+        </w:rPr>
+        <w:t>打开Jekkins查看发布状态</w:t>
+      </w:r>
+    </w:p>
+    <w:p>
+      <w:pPr>
+        <w:keepNext w:val="0"/>
+        <w:keepLines w:val="0"/>
+        <w:pageBreakBefore w:val="0"/>
+        <w:widowControl w:val="0"/>
+        <w:kinsoku/>
+        <w:wordWrap/>
+        <w:overflowPunct/>
+        <w:topLinePunct w:val="0"/>
+        <w:autoSpaceDE/>
+        <w:autoSpaceDN/>
+        <w:bidi w:val="0"/>
+        <w:adjustRightInd/>
+        <w:snapToGrid/>
+        <w:spacing w:line="0" w:lineRule="atLeast"/>
+        <w:textAlignment w:val="auto"/>
+        <w:rPr>
+          <w:rFonts w:hint="eastAsia" w:ascii="微软雅黑" w:hAnsi="微软雅黑" w:eastAsia="微软雅黑"/>
+        </w:rPr>
+      </w:pPr>
+      <w:r>
+        <w:rPr>
+          <w:rFonts w:hint="eastAsia" w:ascii="微软雅黑" w:hAnsi="微软雅黑" w:eastAsia="微软雅黑"/>
+        </w:rPr>
+        <w:t xml:space="preserve">地址:http://116.212.138.46:8481/ </w:t>
+      </w:r>
+    </w:p>
+    <w:p>
+      <w:pPr>
+        <w:keepNext w:val="0"/>
+        <w:keepLines w:val="0"/>
+        <w:pageBreakBefore w:val="0"/>
+        <w:widowControl w:val="0"/>
+        <w:kinsoku/>
+        <w:wordWrap/>
+        <w:overflowPunct/>
+        <w:topLinePunct w:val="0"/>
+        <w:autoSpaceDE/>
+        <w:autoSpaceDN/>
+        <w:bidi w:val="0"/>
+        <w:adjustRightInd/>
+        <w:snapToGrid/>
+        <w:spacing w:line="0" w:lineRule="atLeast"/>
+        <w:textAlignment w:val="auto"/>
+        <w:rPr>
+          <w:rFonts w:hint="eastAsia" w:ascii="微软雅黑" w:hAnsi="微软雅黑" w:eastAsia="微软雅黑"/>
+        </w:rPr>
+      </w:pPr>
+      <w:r>
+        <w:rPr>
+          <w:rFonts w:hint="eastAsia" w:ascii="微软雅黑" w:hAnsi="微软雅黑" w:eastAsia="微软雅黑"/>
+        </w:rPr>
+        <w:t>用户名：dev</w:t>
+      </w:r>
+    </w:p>
+    <w:p>
+      <w:pPr>
+        <w:keepNext w:val="0"/>
+        <w:keepLines w:val="0"/>
+        <w:pageBreakBefore w:val="0"/>
+        <w:widowControl w:val="0"/>
+        <w:kinsoku/>
+        <w:wordWrap/>
+        <w:overflowPunct/>
+        <w:topLinePunct w:val="0"/>
+        <w:autoSpaceDE/>
+        <w:autoSpaceDN/>
+        <w:bidi w:val="0"/>
+        <w:adjustRightInd/>
+        <w:snapToGrid/>
+        <w:spacing w:line="0" w:lineRule="atLeast"/>
+        <w:textAlignment w:val="auto"/>
+        <w:rPr>
+          <w:rFonts w:ascii="微软雅黑" w:hAnsi="微软雅黑" w:eastAsia="微软雅黑"/>
+        </w:rPr>
+      </w:pPr>
+      <w:r>
+        <w:rPr>
+          <w:rFonts w:hint="eastAsia" w:ascii="微软雅黑" w:hAnsi="微软雅黑" w:eastAsia="微软雅黑"/>
+        </w:rPr>
+        <w:t>密码：3n4Myk9o3A5r7hdP6wa</w:t>
+      </w:r>
+    </w:p>
+    <w:p>
+      <w:pPr>
+        <w:keepNext w:val="0"/>
+        <w:keepLines w:val="0"/>
+        <w:pageBreakBefore w:val="0"/>
+        <w:widowControl w:val="0"/>
+        <w:kinsoku/>
+        <w:wordWrap/>
+        <w:overflowPunct/>
+        <w:topLinePunct w:val="0"/>
+        <w:autoSpaceDE/>
+        <w:autoSpaceDN/>
+        <w:bidi w:val="0"/>
+        <w:adjustRightInd/>
+        <w:snapToGrid/>
+        <w:spacing w:line="0" w:lineRule="atLeast"/>
+        <w:textAlignment w:val="auto"/>
+        <w:rPr>
+          <w:rFonts w:hint="eastAsia" w:ascii="微软雅黑" w:hAnsi="微软雅黑" w:eastAsia="微软雅黑" w:cs="微软雅黑"/>
+          <w:lang w:val="en-US" w:eastAsia="zh-CN"/>
+        </w:rPr>
+      </w:pPr>
+    </w:p>
+    <w:p>
+      <w:pPr>
+        <w:keepNext w:val="0"/>
+        <w:keepLines w:val="0"/>
+        <w:pageBreakBefore w:val="0"/>
+        <w:widowControl w:val="0"/>
+        <w:kinsoku/>
+        <w:wordWrap/>
+        <w:overflowPunct/>
+        <w:topLinePunct w:val="0"/>
+        <w:autoSpaceDE/>
+        <w:autoSpaceDN/>
+        <w:bidi w:val="0"/>
+        <w:adjustRightInd/>
+        <w:snapToGrid/>
+        <w:spacing w:line="0" w:lineRule="atLeast"/>
+        <w:textAlignment w:val="auto"/>
+        <w:rPr>
+          <w:rFonts w:hint="default" w:ascii="微软雅黑" w:hAnsi="微软雅黑" w:eastAsia="微软雅黑" w:cs="微软雅黑"/>
+          <w:b/>
+          <w:bCs/>
+          <w:lang w:val="en-US" w:eastAsia="zh-CN"/>
+        </w:rPr>
+      </w:pPr>
+      <w:r>
+        <w:rPr>
+          <w:rFonts w:hint="eastAsia" w:ascii="微软雅黑" w:hAnsi="微软雅黑" w:eastAsia="微软雅黑" w:cs="微软雅黑"/>
+          <w:b/>
+          <w:bCs/>
+          <w:lang w:val="en-US" w:eastAsia="zh-CN"/>
+        </w:rPr>
+        <w:t>测试是否部署成功</w:t>
+      </w:r>
+    </w:p>
+    <w:p>
+      <w:pPr>
+        <w:keepNext w:val="0"/>
+        <w:keepLines w:val="0"/>
+        <w:pageBreakBefore w:val="0"/>
+        <w:widowControl w:val="0"/>
+        <w:kinsoku/>
+        <w:wordWrap/>
+        <w:overflowPunct/>
+        <w:topLinePunct w:val="0"/>
+        <w:autoSpaceDE/>
+        <w:autoSpaceDN/>
+        <w:bidi w:val="0"/>
+        <w:adjustRightInd/>
+        <w:snapToGrid/>
+        <w:spacing w:line="0" w:lineRule="atLeast"/>
+        <w:textAlignment w:val="auto"/>
+      </w:pPr>
+      <w:r>
+        <w:rPr>
+          <w:rFonts w:hint="eastAsia"/>
+          <w:lang w:val="en-US" w:eastAsia="zh-CN"/>
+        </w:rPr>
+        <w:t xml:space="preserve">访问 </w:t>
+      </w:r>
+      <w:r>
+        <w:rPr>
+          <w:rFonts w:hint="eastAsia"/>
+        </w:rPr>
+        <w:t>http://11</w:t>
+      </w:r>
+      <w:bookmarkStart w:id="0" w:name="_GoBack"/>
+      <w:bookmarkEnd w:id="0"/>
+      <w:r>
+        <w:rPr>
+          <w:rFonts w:hint="eastAsia"/>
+        </w:rPr>
+        <w:t>6.212.138.46:8066/login.html</w:t>
+      </w:r>
+    </w:p>
+    <w:p>
+      <w:pPr>
+        <w:keepNext w:val="0"/>
+        <w:keepLines w:val="0"/>
+        <w:pageBreakBefore w:val="0"/>
+        <w:widowControl w:val="0"/>
+        <w:kinsoku/>
+        <w:wordWrap/>
+        <w:overflowPunct/>
+        <w:topLinePunct w:val="0"/>
+        <w:autoSpaceDE/>
+        <w:autoSpaceDN/>
+        <w:bidi w:val="0"/>
+        <w:adjustRightInd/>
+        <w:snapToGrid/>
+        <w:spacing w:line="0" w:lineRule="atLeast"/>
+        <w:textAlignment w:val="auto"/>
+        <w:rPr>
+          <w:rFonts w:hint="default" w:eastAsiaTheme="minorEastAsia"/>
+          <w:lang w:val="en-US" w:eastAsia="zh-CN"/>
+        </w:rPr>
+      </w:pPr>
+      <w:r>
+        <w:rPr>
+          <w:rFonts w:hint="eastAsia"/>
+          <w:lang w:val="en-US" w:eastAsia="zh-CN"/>
+        </w:rPr>
+        <w:t>登录进去，查看apidoc文档是否正常。</w:t>
+      </w:r>
+    </w:p>
+    <w:p>
+      <w:pPr>
+        <w:keepNext w:val="0"/>
+        <w:keepLines w:val="0"/>
+        <w:pageBreakBefore w:val="0"/>
+        <w:widowControl w:val="0"/>
+        <w:kinsoku/>
+        <w:wordWrap/>
+        <w:overflowPunct/>
+        <w:topLinePunct w:val="0"/>
+        <w:autoSpaceDE/>
+        <w:autoSpaceDN/>
+        <w:bidi w:val="0"/>
+        <w:adjustRightInd/>
+        <w:snapToGrid/>
+        <w:spacing w:line="0" w:lineRule="atLeast"/>
+        <w:textAlignment w:val="auto"/>
+      </w:pPr>
+    </w:p>
+    <w:p>
+      <w:pPr>
+        <w:keepNext w:val="0"/>
+        <w:keepLines w:val="0"/>
+        <w:pageBreakBefore w:val="0"/>
+        <w:widowControl w:val="0"/>
+        <w:kinsoku/>
+        <w:wordWrap/>
+        <w:overflowPunct/>
+        <w:topLinePunct w:val="0"/>
+        <w:autoSpaceDE/>
+        <w:autoSpaceDN/>
+        <w:bidi w:val="0"/>
+        <w:adjustRightInd/>
+        <w:snapToGrid/>
+        <w:spacing w:line="0" w:lineRule="atLeast"/>
+        <w:textAlignment w:val="auto"/>
+        <w:rPr>
+          <w:rFonts w:hint="default" w:eastAsiaTheme="minorEastAsia"/>
+          <w:lang w:val="en-US" w:eastAsia="zh-CN"/>
+        </w:rPr>
+      </w:pPr>
+      <w:r>
+        <w:rPr>
+          <w:rFonts w:hint="eastAsia"/>
+          <w:lang w:val="en-US" w:eastAsia="zh-CN"/>
+        </w:rPr>
+        <w:t>查看nacos看服务是否都起来了。</w:t>
+      </w:r>
+    </w:p>
+    <w:p>
+      <w:pPr>
+        <w:keepNext w:val="0"/>
+        <w:keepLines w:val="0"/>
+        <w:pageBreakBefore w:val="0"/>
+        <w:widowControl w:val="0"/>
+        <w:kinsoku/>
+        <w:wordWrap/>
+        <w:overflowPunct/>
+        <w:topLinePunct w:val="0"/>
+        <w:autoSpaceDE/>
+        <w:autoSpaceDN/>
+        <w:bidi w:val="0"/>
+        <w:adjustRightInd/>
+        <w:snapToGrid/>
+        <w:spacing w:line="0" w:lineRule="atLeast"/>
+        <w:textAlignment w:val="auto"/>
+        <w:rPr>
+          <w:rFonts w:hint="default" w:ascii="微软雅黑" w:hAnsi="微软雅黑" w:eastAsia="微软雅黑" w:cs="微软雅黑"/>
+          <w:lang w:val="en-US" w:eastAsia="zh-CN"/>
+        </w:rPr>
+      </w:pPr>
+      <w:r>
+        <w:drawing>
+          <wp:inline distT="0" distB="0" distL="114300" distR="114300">
+            <wp:extent cx="5264785" cy="2208530"/>
+            <wp:effectExtent l="0" t="0" r="12065" b="1270"/>
+            <wp:docPr id="8" name="图片 8"/>
+            <wp:cNvGraphicFramePr>
+              <a:graphicFrameLocks xmlns:a="http://schemas.openxmlformats.org/drawingml/2006/main" noChangeAspect="1"/>
+            </wp:cNvGraphicFramePr>
+            <a:graphic xmlns:a="http://schemas.openxmlformats.org/drawingml/2006/main">
+              <a:graphicData uri="http://schemas.openxmlformats.org/drawingml/2006/picture">
+                <pic:pic xmlns:pic="http://schemas.openxmlformats.org/drawingml/2006/picture">
+                  <pic:nvPicPr>
+                    <pic:cNvPr id="8" name="图片 8"/>
+                    <pic:cNvPicPr>
+                      <a:picLocks noChangeAspect="1"/>
+                    </pic:cNvPicPr>
+                  </pic:nvPicPr>
+                  <pic:blipFill>
+                    <a:blip r:embed="rId9"/>
                     <a:stretch>
                       <a:fillRect/>
                     </a:stretch>
@@ -1314,6 +1498,1200 @@
         <w:snapToGrid/>
         <w:spacing w:line="0" w:lineRule="atLeast"/>
         <w:textAlignment w:val="auto"/>
+        <w:rPr>
+          <w:rFonts w:hint="default" w:ascii="微软雅黑" w:hAnsi="微软雅黑" w:eastAsia="微软雅黑" w:cs="微软雅黑"/>
+          <w:lang w:val="en-US" w:eastAsia="zh-CN"/>
+        </w:rPr>
+      </w:pPr>
+    </w:p>
+    <w:p>
+      <w:pPr>
+        <w:keepNext w:val="0"/>
+        <w:keepLines w:val="0"/>
+        <w:pageBreakBefore w:val="0"/>
+        <w:widowControl w:val="0"/>
+        <w:kinsoku/>
+        <w:wordWrap/>
+        <w:overflowPunct/>
+        <w:topLinePunct w:val="0"/>
+        <w:autoSpaceDE/>
+        <w:autoSpaceDN/>
+        <w:bidi w:val="0"/>
+        <w:adjustRightInd/>
+        <w:snapToGrid/>
+        <w:spacing w:line="0" w:lineRule="atLeast"/>
+        <w:textAlignment w:val="auto"/>
+        <w:rPr>
+          <w:rFonts w:hint="eastAsia" w:ascii="微软雅黑" w:hAnsi="微软雅黑" w:eastAsia="微软雅黑" w:cs="微软雅黑"/>
+        </w:rPr>
+      </w:pPr>
+    </w:p>
+    <w:p>
+      <w:pPr>
+        <w:keepNext w:val="0"/>
+        <w:keepLines w:val="0"/>
+        <w:pageBreakBefore w:val="0"/>
+        <w:widowControl w:val="0"/>
+        <w:kinsoku/>
+        <w:wordWrap/>
+        <w:overflowPunct/>
+        <w:topLinePunct w:val="0"/>
+        <w:autoSpaceDE/>
+        <w:autoSpaceDN/>
+        <w:bidi w:val="0"/>
+        <w:adjustRightInd/>
+        <w:snapToGrid/>
+        <w:spacing w:line="0" w:lineRule="atLeast"/>
+        <w:textAlignment w:val="auto"/>
+        <w:rPr>
+          <w:rFonts w:hint="eastAsia" w:ascii="微软雅黑" w:hAnsi="微软雅黑" w:eastAsia="微软雅黑" w:cs="微软雅黑"/>
+        </w:rPr>
+      </w:pPr>
+    </w:p>
+    <w:p>
+      <w:pPr>
+        <w:keepNext w:val="0"/>
+        <w:keepLines w:val="0"/>
+        <w:pageBreakBefore w:val="0"/>
+        <w:widowControl w:val="0"/>
+        <w:kinsoku/>
+        <w:wordWrap/>
+        <w:overflowPunct/>
+        <w:topLinePunct w:val="0"/>
+        <w:autoSpaceDE/>
+        <w:autoSpaceDN/>
+        <w:bidi w:val="0"/>
+        <w:adjustRightInd/>
+        <w:snapToGrid/>
+        <w:spacing w:line="0" w:lineRule="atLeast"/>
+        <w:textAlignment w:val="auto"/>
+        <w:rPr>
+          <w:rFonts w:hint="eastAsia" w:ascii="微软雅黑" w:hAnsi="微软雅黑" w:eastAsia="微软雅黑" w:cs="微软雅黑"/>
+        </w:rPr>
+      </w:pPr>
+    </w:p>
+    <w:p>
+      <w:pPr>
+        <w:keepNext w:val="0"/>
+        <w:keepLines w:val="0"/>
+        <w:pageBreakBefore w:val="0"/>
+        <w:widowControl w:val="0"/>
+        <w:kinsoku/>
+        <w:wordWrap/>
+        <w:overflowPunct/>
+        <w:topLinePunct w:val="0"/>
+        <w:autoSpaceDE/>
+        <w:autoSpaceDN/>
+        <w:bidi w:val="0"/>
+        <w:adjustRightInd/>
+        <w:snapToGrid/>
+        <w:spacing w:line="0" w:lineRule="atLeast"/>
+        <w:textAlignment w:val="auto"/>
+        <w:rPr>
+          <w:rFonts w:hint="eastAsia" w:ascii="微软雅黑" w:hAnsi="微软雅黑" w:eastAsia="微软雅黑" w:cs="微软雅黑"/>
+        </w:rPr>
+      </w:pPr>
+    </w:p>
+    <w:p>
+      <w:pPr>
+        <w:keepNext w:val="0"/>
+        <w:keepLines w:val="0"/>
+        <w:pageBreakBefore w:val="0"/>
+        <w:widowControl w:val="0"/>
+        <w:kinsoku/>
+        <w:wordWrap/>
+        <w:overflowPunct/>
+        <w:topLinePunct w:val="0"/>
+        <w:autoSpaceDE/>
+        <w:autoSpaceDN/>
+        <w:bidi w:val="0"/>
+        <w:adjustRightInd/>
+        <w:snapToGrid/>
+        <w:spacing w:line="0" w:lineRule="atLeast"/>
+        <w:textAlignment w:val="auto"/>
+        <w:rPr>
+          <w:rFonts w:hint="eastAsia" w:ascii="微软雅黑" w:hAnsi="微软雅黑" w:eastAsia="微软雅黑" w:cs="微软雅黑"/>
+        </w:rPr>
+      </w:pPr>
+    </w:p>
+    <w:p>
+      <w:pPr>
+        <w:keepNext w:val="0"/>
+        <w:keepLines w:val="0"/>
+        <w:pageBreakBefore w:val="0"/>
+        <w:widowControl w:val="0"/>
+        <w:kinsoku/>
+        <w:wordWrap/>
+        <w:overflowPunct/>
+        <w:topLinePunct w:val="0"/>
+        <w:autoSpaceDE/>
+        <w:autoSpaceDN/>
+        <w:bidi w:val="0"/>
+        <w:adjustRightInd/>
+        <w:snapToGrid/>
+        <w:spacing w:line="0" w:lineRule="atLeast"/>
+        <w:textAlignment w:val="auto"/>
+        <w:rPr>
+          <w:rFonts w:hint="eastAsia" w:ascii="微软雅黑" w:hAnsi="微软雅黑" w:eastAsia="微软雅黑" w:cs="微软雅黑"/>
+        </w:rPr>
+      </w:pPr>
+    </w:p>
+    <w:p>
+      <w:pPr>
+        <w:pStyle w:val="3"/>
+        <w:bidi w:val="0"/>
+        <w:rPr>
+          <w:rFonts w:hint="eastAsia" w:ascii="微软雅黑" w:hAnsi="微软雅黑" w:eastAsia="微软雅黑" w:cs="微软雅黑"/>
+          <w:lang w:val="en-US" w:eastAsia="zh-CN"/>
+        </w:rPr>
+      </w:pPr>
+      <w:r>
+        <w:rPr>
+          <w:rFonts w:hint="eastAsia" w:ascii="微软雅黑" w:hAnsi="微软雅黑" w:eastAsia="微软雅黑" w:cs="微软雅黑"/>
+          <w:lang w:val="en-US" w:eastAsia="zh-CN"/>
+        </w:rPr>
+        <w:t>目前的发布流程 V1（弃用）</w:t>
+      </w:r>
+    </w:p>
+    <w:p>
+      <w:pPr>
+        <w:keepNext w:val="0"/>
+        <w:keepLines w:val="0"/>
+        <w:pageBreakBefore w:val="0"/>
+        <w:widowControl w:val="0"/>
+        <w:kinsoku/>
+        <w:wordWrap/>
+        <w:overflowPunct/>
+        <w:topLinePunct w:val="0"/>
+        <w:autoSpaceDE/>
+        <w:autoSpaceDN/>
+        <w:bidi w:val="0"/>
+        <w:adjustRightInd/>
+        <w:snapToGrid/>
+        <w:spacing w:line="0" w:lineRule="atLeast"/>
+        <w:textAlignment w:val="auto"/>
+        <w:rPr>
+          <w:rFonts w:hint="default" w:ascii="微软雅黑" w:hAnsi="微软雅黑" w:eastAsia="微软雅黑" w:cs="微软雅黑"/>
+          <w:lang w:val="en-US" w:eastAsia="zh-CN"/>
+        </w:rPr>
+      </w:pPr>
+      <w:r>
+        <w:rPr>
+          <w:rFonts w:hint="eastAsia" w:ascii="微软雅黑" w:hAnsi="微软雅黑" w:eastAsia="微软雅黑" w:cs="微软雅黑"/>
+          <w:lang w:val="en-US" w:eastAsia="zh-CN"/>
+        </w:rPr>
+        <w:t>由于Jenkins还未搭建好，自己编译项目，把jar交给运维，运维来部署服务。</w:t>
+      </w:r>
+    </w:p>
+    <w:p>
+      <w:pPr>
+        <w:keepNext w:val="0"/>
+        <w:keepLines w:val="0"/>
+        <w:pageBreakBefore w:val="0"/>
+        <w:widowControl w:val="0"/>
+        <w:kinsoku/>
+        <w:wordWrap/>
+        <w:overflowPunct/>
+        <w:topLinePunct w:val="0"/>
+        <w:autoSpaceDE/>
+        <w:autoSpaceDN/>
+        <w:bidi w:val="0"/>
+        <w:adjustRightInd/>
+        <w:snapToGrid/>
+        <w:spacing w:line="0" w:lineRule="atLeast"/>
+        <w:textAlignment w:val="auto"/>
+        <w:rPr>
+          <w:rFonts w:hint="eastAsia" w:ascii="微软雅黑" w:hAnsi="微软雅黑" w:eastAsia="微软雅黑" w:cs="微软雅黑"/>
+        </w:rPr>
+      </w:pPr>
+    </w:p>
+    <w:p>
+      <w:pPr>
+        <w:keepNext w:val="0"/>
+        <w:keepLines w:val="0"/>
+        <w:pageBreakBefore w:val="0"/>
+        <w:widowControl w:val="0"/>
+        <w:kinsoku/>
+        <w:wordWrap/>
+        <w:overflowPunct/>
+        <w:topLinePunct w:val="0"/>
+        <w:autoSpaceDE/>
+        <w:autoSpaceDN/>
+        <w:bidi w:val="0"/>
+        <w:adjustRightInd/>
+        <w:snapToGrid/>
+        <w:spacing w:line="0" w:lineRule="atLeast"/>
+        <w:textAlignment w:val="auto"/>
+        <w:rPr>
+          <w:rFonts w:hint="eastAsia" w:ascii="微软雅黑" w:hAnsi="微软雅黑" w:eastAsia="微软雅黑" w:cs="微软雅黑"/>
+          <w:b/>
+          <w:bCs/>
+          <w:lang w:val="en-US" w:eastAsia="zh-CN"/>
+        </w:rPr>
+      </w:pPr>
+      <w:r>
+        <w:rPr>
+          <w:rFonts w:hint="eastAsia" w:ascii="微软雅黑" w:hAnsi="微软雅黑" w:eastAsia="微软雅黑" w:cs="微软雅黑"/>
+          <w:b/>
+          <w:bCs/>
+          <w:lang w:val="en-US" w:eastAsia="zh-CN"/>
+        </w:rPr>
+        <w:t>注意：</w:t>
+      </w:r>
+    </w:p>
+    <w:p>
+      <w:pPr>
+        <w:keepNext w:val="0"/>
+        <w:keepLines w:val="0"/>
+        <w:pageBreakBefore w:val="0"/>
+        <w:widowControl w:val="0"/>
+        <w:numPr>
+          <w:ilvl w:val="0"/>
+          <w:numId w:val="2"/>
+        </w:numPr>
+        <w:kinsoku/>
+        <w:wordWrap/>
+        <w:overflowPunct/>
+        <w:topLinePunct w:val="0"/>
+        <w:autoSpaceDE/>
+        <w:autoSpaceDN/>
+        <w:bidi w:val="0"/>
+        <w:adjustRightInd/>
+        <w:snapToGrid/>
+        <w:spacing w:line="0" w:lineRule="atLeast"/>
+        <w:textAlignment w:val="auto"/>
+        <w:rPr>
+          <w:rFonts w:hint="eastAsia" w:ascii="微软雅黑" w:hAnsi="微软雅黑" w:eastAsia="微软雅黑" w:cs="微软雅黑"/>
+          <w:lang w:val="en-US" w:eastAsia="zh-CN"/>
+        </w:rPr>
+      </w:pPr>
+      <w:r>
+        <w:rPr>
+          <w:rFonts w:hint="eastAsia" w:ascii="微软雅黑" w:hAnsi="微软雅黑" w:eastAsia="微软雅黑" w:cs="微软雅黑"/>
+          <w:lang w:val="en-US" w:eastAsia="zh-CN"/>
+        </w:rPr>
+        <w:t>项目zlt-config/bootstrap.properties 中</w:t>
+      </w:r>
+    </w:p>
+    <w:p>
+      <w:pPr>
+        <w:keepNext w:val="0"/>
+        <w:keepLines w:val="0"/>
+        <w:pageBreakBefore w:val="0"/>
+        <w:widowControl w:val="0"/>
+        <w:kinsoku/>
+        <w:wordWrap/>
+        <w:overflowPunct/>
+        <w:topLinePunct w:val="0"/>
+        <w:autoSpaceDE/>
+        <w:autoSpaceDN/>
+        <w:bidi w:val="0"/>
+        <w:adjustRightInd/>
+        <w:snapToGrid/>
+        <w:spacing w:line="0" w:lineRule="atLeast"/>
+        <w:textAlignment w:val="auto"/>
+        <w:rPr>
+          <w:rFonts w:hint="eastAsia" w:ascii="微软雅黑" w:hAnsi="微软雅黑" w:eastAsia="微软雅黑" w:cs="微软雅黑"/>
+          <w:color w:val="00B050"/>
+          <w:lang w:val="en-US" w:eastAsia="zh-CN"/>
+        </w:rPr>
+      </w:pPr>
+      <w:r>
+        <w:rPr>
+          <w:rFonts w:hint="eastAsia" w:ascii="微软雅黑" w:hAnsi="微软雅黑" w:eastAsia="微软雅黑" w:cs="微软雅黑"/>
+          <w:color w:val="00B050"/>
+          <w:lang w:val="en-US" w:eastAsia="zh-CN"/>
+        </w:rPr>
+        <w:t>zlt.naocs.server.namespace=</w:t>
+      </w:r>
+      <w:r>
+        <w:rPr>
+          <w:rFonts w:hint="eastAsia" w:ascii="微软雅黑" w:hAnsi="微软雅黑" w:eastAsia="微软雅黑" w:cs="微软雅黑"/>
+          <w:color w:val="00B0F0"/>
+          <w:lang w:val="en-US" w:eastAsia="zh-CN"/>
+        </w:rPr>
+        <w:t xml:space="preserve">public  </w:t>
+      </w:r>
+    </w:p>
+    <w:p>
+      <w:pPr>
+        <w:keepNext w:val="0"/>
+        <w:keepLines w:val="0"/>
+        <w:pageBreakBefore w:val="0"/>
+        <w:widowControl w:val="0"/>
+        <w:kinsoku/>
+        <w:wordWrap/>
+        <w:overflowPunct/>
+        <w:topLinePunct w:val="0"/>
+        <w:autoSpaceDE/>
+        <w:autoSpaceDN/>
+        <w:bidi w:val="0"/>
+        <w:adjustRightInd/>
+        <w:snapToGrid/>
+        <w:spacing w:line="0" w:lineRule="atLeast"/>
+        <w:textAlignment w:val="auto"/>
+        <w:rPr>
+          <w:rFonts w:hint="eastAsia" w:ascii="微软雅黑" w:hAnsi="微软雅黑" w:eastAsia="微软雅黑" w:cs="微软雅黑"/>
+          <w:color w:val="00B050"/>
+          <w:lang w:val="en-US" w:eastAsia="zh-CN"/>
+        </w:rPr>
+      </w:pPr>
+      <w:r>
+        <w:rPr>
+          <w:rFonts w:hint="eastAsia" w:ascii="微软雅黑" w:hAnsi="微软雅黑" w:eastAsia="微软雅黑" w:cs="微软雅黑"/>
+          <w:color w:val="00B050"/>
+          <w:lang w:val="en-US" w:eastAsia="zh-CN"/>
+        </w:rPr>
+        <w:t>spring.cloud.nacos.config.namespace=</w:t>
+      </w:r>
+      <w:r>
+        <w:rPr>
+          <w:rFonts w:hint="eastAsia" w:ascii="微软雅黑" w:hAnsi="微软雅黑" w:eastAsia="微软雅黑" w:cs="微软雅黑"/>
+          <w:color w:val="00B0F0"/>
+          <w:lang w:val="en-US" w:eastAsia="zh-CN"/>
+        </w:rPr>
+        <w:t>public</w:t>
+      </w:r>
+    </w:p>
+    <w:p>
+      <w:pPr>
+        <w:keepNext w:val="0"/>
+        <w:keepLines w:val="0"/>
+        <w:pageBreakBefore w:val="0"/>
+        <w:widowControl w:val="0"/>
+        <w:kinsoku/>
+        <w:wordWrap/>
+        <w:overflowPunct/>
+        <w:topLinePunct w:val="0"/>
+        <w:autoSpaceDE/>
+        <w:autoSpaceDN/>
+        <w:bidi w:val="0"/>
+        <w:adjustRightInd/>
+        <w:snapToGrid/>
+        <w:spacing w:line="0" w:lineRule="atLeast"/>
+        <w:textAlignment w:val="auto"/>
+        <w:rPr>
+          <w:rFonts w:hint="eastAsia" w:ascii="微软雅黑" w:hAnsi="微软雅黑" w:eastAsia="微软雅黑" w:cs="微软雅黑"/>
+        </w:rPr>
+      </w:pPr>
+    </w:p>
+    <w:p>
+      <w:pPr>
+        <w:keepNext w:val="0"/>
+        <w:keepLines w:val="0"/>
+        <w:pageBreakBefore w:val="0"/>
+        <w:widowControl w:val="0"/>
+        <w:numPr>
+          <w:ilvl w:val="0"/>
+          <w:numId w:val="1"/>
+        </w:numPr>
+        <w:kinsoku/>
+        <w:wordWrap/>
+        <w:overflowPunct/>
+        <w:topLinePunct w:val="0"/>
+        <w:autoSpaceDE/>
+        <w:autoSpaceDN/>
+        <w:bidi w:val="0"/>
+        <w:adjustRightInd/>
+        <w:snapToGrid/>
+        <w:spacing w:line="0" w:lineRule="atLeast"/>
+        <w:ind w:left="0" w:leftChars="0" w:firstLine="0" w:firstLineChars="0"/>
+        <w:textAlignment w:val="auto"/>
+        <w:rPr>
+          <w:rFonts w:hint="eastAsia" w:ascii="微软雅黑" w:hAnsi="微软雅黑" w:eastAsia="微软雅黑" w:cs="微软雅黑"/>
+          <w:lang w:val="en-US" w:eastAsia="zh-CN"/>
+        </w:rPr>
+      </w:pPr>
+      <w:r>
+        <w:rPr>
+          <w:rFonts w:hint="eastAsia" w:ascii="微软雅黑" w:hAnsi="微软雅黑" w:eastAsia="微软雅黑" w:cs="微软雅黑"/>
+          <w:lang w:val="en-US" w:eastAsia="zh-CN"/>
+        </w:rPr>
+        <w:t>修改后端web访问地址</w:t>
+      </w:r>
+    </w:p>
+    <w:p>
+      <w:pPr>
+        <w:keepNext w:val="0"/>
+        <w:keepLines w:val="0"/>
+        <w:pageBreakBefore w:val="0"/>
+        <w:widowControl w:val="0"/>
+        <w:kinsoku/>
+        <w:wordWrap/>
+        <w:overflowPunct/>
+        <w:topLinePunct w:val="0"/>
+        <w:autoSpaceDE/>
+        <w:autoSpaceDN/>
+        <w:bidi w:val="0"/>
+        <w:adjustRightInd/>
+        <w:snapToGrid/>
+        <w:spacing w:line="0" w:lineRule="atLeast"/>
+        <w:textAlignment w:val="auto"/>
+        <w:rPr>
+          <w:rFonts w:hint="eastAsia" w:ascii="微软雅黑" w:hAnsi="微软雅黑" w:eastAsia="微软雅黑" w:cs="微软雅黑"/>
+          <w:lang w:val="en-US" w:eastAsia="zh-CN"/>
+        </w:rPr>
+      </w:pPr>
+      <w:r>
+        <w:rPr>
+          <w:rFonts w:hint="eastAsia" w:ascii="微软雅黑" w:hAnsi="微软雅黑" w:eastAsia="微软雅黑" w:cs="微软雅黑"/>
+        </w:rPr>
+        <w:t>zlt-web</w:t>
+      </w:r>
+      <w:r>
+        <w:rPr>
+          <w:rFonts w:hint="eastAsia" w:ascii="微软雅黑" w:hAnsi="微软雅黑" w:eastAsia="微软雅黑" w:cs="微软雅黑"/>
+          <w:lang w:val="en-US" w:eastAsia="zh-CN"/>
+        </w:rPr>
+        <w:t>/back-web/src/main/resources/static/module/apiUrl.js</w:t>
+      </w:r>
+    </w:p>
+    <w:p>
+      <w:pPr>
+        <w:keepNext w:val="0"/>
+        <w:keepLines w:val="0"/>
+        <w:pageBreakBefore w:val="0"/>
+        <w:widowControl w:val="0"/>
+        <w:kinsoku/>
+        <w:wordWrap/>
+        <w:overflowPunct/>
+        <w:topLinePunct w:val="0"/>
+        <w:autoSpaceDE/>
+        <w:autoSpaceDN/>
+        <w:bidi w:val="0"/>
+        <w:adjustRightInd/>
+        <w:snapToGrid/>
+        <w:spacing w:line="0" w:lineRule="atLeast"/>
+        <w:textAlignment w:val="auto"/>
+        <w:rPr>
+          <w:rFonts w:hint="eastAsia" w:ascii="微软雅黑" w:hAnsi="微软雅黑" w:eastAsia="微软雅黑" w:cs="微软雅黑"/>
+          <w:lang w:val="en-US" w:eastAsia="zh-CN"/>
+        </w:rPr>
+      </w:pPr>
+      <w:r>
+        <w:rPr>
+          <w:rFonts w:hint="eastAsia" w:ascii="微软雅黑" w:hAnsi="微软雅黑" w:eastAsia="微软雅黑" w:cs="微软雅黑"/>
+          <w:lang w:val="en-US" w:eastAsia="zh-CN"/>
+        </w:rPr>
+        <w:t>发布版本则改为 var my_api_server_url = 'http://116.212.138.46:9900/';</w:t>
+      </w:r>
+    </w:p>
+    <w:p>
+      <w:pPr>
+        <w:keepNext w:val="0"/>
+        <w:keepLines w:val="0"/>
+        <w:pageBreakBefore w:val="0"/>
+        <w:widowControl w:val="0"/>
+        <w:kinsoku/>
+        <w:wordWrap/>
+        <w:overflowPunct/>
+        <w:topLinePunct w:val="0"/>
+        <w:autoSpaceDE/>
+        <w:autoSpaceDN/>
+        <w:bidi w:val="0"/>
+        <w:adjustRightInd/>
+        <w:snapToGrid/>
+        <w:spacing w:line="0" w:lineRule="atLeast"/>
+        <w:textAlignment w:val="auto"/>
+        <w:rPr>
+          <w:rFonts w:hint="eastAsia" w:ascii="微软雅黑" w:hAnsi="微软雅黑" w:eastAsia="微软雅黑" w:cs="微软雅黑"/>
+          <w:lang w:eastAsia="zh-CN"/>
+        </w:rPr>
+      </w:pPr>
+      <w:r>
+        <w:rPr>
+          <w:rFonts w:hint="eastAsia" w:ascii="微软雅黑" w:hAnsi="微软雅黑" w:eastAsia="微软雅黑" w:cs="微软雅黑"/>
+          <w:lang w:eastAsia="zh-CN"/>
+        </w:rPr>
+        <w:t>（</w:t>
+      </w:r>
+    </w:p>
+    <w:p>
+      <w:pPr>
+        <w:keepNext w:val="0"/>
+        <w:keepLines w:val="0"/>
+        <w:pageBreakBefore w:val="0"/>
+        <w:widowControl w:val="0"/>
+        <w:kinsoku/>
+        <w:wordWrap/>
+        <w:overflowPunct/>
+        <w:topLinePunct w:val="0"/>
+        <w:autoSpaceDE/>
+        <w:autoSpaceDN/>
+        <w:bidi w:val="0"/>
+        <w:adjustRightInd/>
+        <w:snapToGrid/>
+        <w:spacing w:line="0" w:lineRule="atLeast"/>
+        <w:textAlignment w:val="auto"/>
+        <w:rPr>
+          <w:rFonts w:hint="eastAsia" w:ascii="微软雅黑" w:hAnsi="微软雅黑" w:eastAsia="微软雅黑" w:cs="微软雅黑"/>
+          <w:lang w:val="en-US" w:eastAsia="zh-CN"/>
+        </w:rPr>
+      </w:pPr>
+      <w:r>
+        <w:rPr>
+          <w:rFonts w:hint="eastAsia" w:ascii="微软雅黑" w:hAnsi="微软雅黑" w:eastAsia="微软雅黑" w:cs="微软雅黑"/>
+          <w:lang w:val="en-US" w:eastAsia="zh-CN"/>
+        </w:rPr>
+        <w:t>如果是本地开发</w:t>
+      </w:r>
+    </w:p>
+    <w:p>
+      <w:pPr>
+        <w:keepNext w:val="0"/>
+        <w:keepLines w:val="0"/>
+        <w:pageBreakBefore w:val="0"/>
+        <w:widowControl w:val="0"/>
+        <w:kinsoku/>
+        <w:wordWrap/>
+        <w:overflowPunct/>
+        <w:topLinePunct w:val="0"/>
+        <w:autoSpaceDE/>
+        <w:autoSpaceDN/>
+        <w:bidi w:val="0"/>
+        <w:adjustRightInd/>
+        <w:snapToGrid/>
+        <w:spacing w:line="0" w:lineRule="atLeast"/>
+        <w:textAlignment w:val="auto"/>
+        <w:rPr>
+          <w:rFonts w:hint="eastAsia" w:ascii="微软雅黑" w:hAnsi="微软雅黑" w:eastAsia="微软雅黑" w:cs="微软雅黑"/>
+          <w:lang w:eastAsia="zh-CN"/>
+        </w:rPr>
+      </w:pPr>
+      <w:r>
+        <w:rPr>
+          <w:rFonts w:hint="eastAsia" w:ascii="微软雅黑" w:hAnsi="微软雅黑" w:eastAsia="微软雅黑" w:cs="微软雅黑"/>
+          <w:lang w:val="en-US" w:eastAsia="zh-CN"/>
+        </w:rPr>
+        <w:t>本地开发则改为 var my_api_server_url = '</w:t>
+      </w:r>
+      <w:r>
+        <w:rPr>
+          <w:rFonts w:hint="eastAsia" w:ascii="微软雅黑" w:hAnsi="微软雅黑" w:eastAsia="微软雅黑" w:cs="微软雅黑"/>
+          <w:color w:val="00B0F0"/>
+          <w:lang w:val="en-US" w:eastAsia="zh-CN"/>
+        </w:rPr>
+        <w:t>http://127.0.0.1:9900/</w:t>
+      </w:r>
+      <w:r>
+        <w:rPr>
+          <w:rFonts w:hint="eastAsia" w:ascii="微软雅黑" w:hAnsi="微软雅黑" w:eastAsia="微软雅黑" w:cs="微软雅黑"/>
+          <w:lang w:val="en-US" w:eastAsia="zh-CN"/>
+        </w:rPr>
+        <w:t>';</w:t>
+      </w:r>
+    </w:p>
+    <w:p>
+      <w:pPr>
+        <w:keepNext w:val="0"/>
+        <w:keepLines w:val="0"/>
+        <w:pageBreakBefore w:val="0"/>
+        <w:widowControl w:val="0"/>
+        <w:kinsoku/>
+        <w:wordWrap/>
+        <w:overflowPunct/>
+        <w:topLinePunct w:val="0"/>
+        <w:autoSpaceDE/>
+        <w:autoSpaceDN/>
+        <w:bidi w:val="0"/>
+        <w:adjustRightInd/>
+        <w:snapToGrid/>
+        <w:spacing w:line="0" w:lineRule="atLeast"/>
+        <w:textAlignment w:val="auto"/>
+        <w:rPr>
+          <w:rFonts w:hint="eastAsia" w:ascii="微软雅黑" w:hAnsi="微软雅黑" w:eastAsia="微软雅黑" w:cs="微软雅黑"/>
+          <w:lang w:eastAsia="zh-CN"/>
+        </w:rPr>
+      </w:pPr>
+      <w:r>
+        <w:rPr>
+          <w:rFonts w:hint="eastAsia" w:ascii="微软雅黑" w:hAnsi="微软雅黑" w:eastAsia="微软雅黑" w:cs="微软雅黑"/>
+          <w:lang w:eastAsia="zh-CN"/>
+        </w:rPr>
+        <w:t>）</w:t>
+      </w:r>
+    </w:p>
+    <w:p>
+      <w:pPr>
+        <w:keepNext w:val="0"/>
+        <w:keepLines w:val="0"/>
+        <w:pageBreakBefore w:val="0"/>
+        <w:widowControl w:val="0"/>
+        <w:kinsoku/>
+        <w:wordWrap/>
+        <w:overflowPunct/>
+        <w:topLinePunct w:val="0"/>
+        <w:autoSpaceDE/>
+        <w:autoSpaceDN/>
+        <w:bidi w:val="0"/>
+        <w:adjustRightInd/>
+        <w:snapToGrid/>
+        <w:spacing w:line="0" w:lineRule="atLeast"/>
+        <w:textAlignment w:val="auto"/>
+        <w:rPr>
+          <w:rFonts w:hint="eastAsia" w:ascii="微软雅黑" w:hAnsi="微软雅黑" w:eastAsia="微软雅黑" w:cs="微软雅黑"/>
+        </w:rPr>
+      </w:pPr>
+    </w:p>
+    <w:p>
+      <w:pPr>
+        <w:keepNext w:val="0"/>
+        <w:keepLines w:val="0"/>
+        <w:pageBreakBefore w:val="0"/>
+        <w:widowControl w:val="0"/>
+        <w:numPr>
+          <w:ilvl w:val="0"/>
+          <w:numId w:val="1"/>
+        </w:numPr>
+        <w:kinsoku/>
+        <w:wordWrap/>
+        <w:overflowPunct/>
+        <w:topLinePunct w:val="0"/>
+        <w:autoSpaceDE/>
+        <w:autoSpaceDN/>
+        <w:bidi w:val="0"/>
+        <w:adjustRightInd/>
+        <w:snapToGrid/>
+        <w:spacing w:line="0" w:lineRule="atLeast"/>
+        <w:ind w:left="0" w:leftChars="0" w:firstLine="0" w:firstLineChars="0"/>
+        <w:textAlignment w:val="auto"/>
+        <w:rPr>
+          <w:rFonts w:hint="eastAsia" w:ascii="微软雅黑" w:hAnsi="微软雅黑" w:eastAsia="微软雅黑" w:cs="微软雅黑"/>
+          <w:lang w:val="en-US" w:eastAsia="zh-CN"/>
+        </w:rPr>
+      </w:pPr>
+      <w:r>
+        <w:rPr>
+          <w:rFonts w:hint="eastAsia" w:ascii="微软雅黑" w:hAnsi="微软雅黑" w:eastAsia="微软雅黑" w:cs="微软雅黑"/>
+          <w:lang w:val="en-US" w:eastAsia="zh-CN"/>
+        </w:rPr>
+        <w:t>打包</w:t>
+      </w:r>
+    </w:p>
+    <w:p>
+      <w:pPr>
+        <w:keepNext w:val="0"/>
+        <w:keepLines w:val="0"/>
+        <w:pageBreakBefore w:val="0"/>
+        <w:widowControl w:val="0"/>
+        <w:kinsoku/>
+        <w:wordWrap/>
+        <w:overflowPunct/>
+        <w:topLinePunct w:val="0"/>
+        <w:autoSpaceDE/>
+        <w:autoSpaceDN/>
+        <w:bidi w:val="0"/>
+        <w:adjustRightInd/>
+        <w:snapToGrid/>
+        <w:spacing w:line="0" w:lineRule="atLeast"/>
+        <w:textAlignment w:val="auto"/>
+        <w:rPr>
+          <w:rFonts w:hint="eastAsia" w:ascii="微软雅黑" w:hAnsi="微软雅黑" w:eastAsia="微软雅黑" w:cs="微软雅黑"/>
+          <w:lang w:val="en-US" w:eastAsia="zh-CN"/>
+        </w:rPr>
+      </w:pPr>
+      <w:r>
+        <w:rPr>
+          <w:rFonts w:hint="eastAsia" w:ascii="微软雅黑" w:hAnsi="微软雅黑" w:eastAsia="微软雅黑" w:cs="微软雅黑"/>
+          <w:lang w:val="en-US" w:eastAsia="zh-CN"/>
+        </w:rPr>
+        <w:t xml:space="preserve">打开项目目录的终端 执行 </w:t>
+      </w:r>
+      <w:r>
+        <w:rPr>
+          <w:rFonts w:hint="eastAsia" w:ascii="微软雅黑" w:hAnsi="微软雅黑" w:eastAsia="微软雅黑" w:cs="微软雅黑"/>
+          <w:color w:val="FF0000"/>
+          <w:lang w:val="en-US" w:eastAsia="zh-CN"/>
+        </w:rPr>
+        <w:t xml:space="preserve">.\package.bat </w:t>
+      </w:r>
+      <w:r>
+        <w:rPr>
+          <w:rFonts w:hint="eastAsia" w:ascii="微软雅黑" w:hAnsi="微软雅黑" w:eastAsia="微软雅黑" w:cs="微软雅黑"/>
+          <w:color w:val="000000" w:themeColor="text1"/>
+          <w:lang w:val="en-US" w:eastAsia="zh-CN"/>
+          <w14:textFill>
+            <w14:solidFill>
+              <w14:schemeClr w14:val="tx1"/>
+            </w14:solidFill>
+          </w14:textFill>
+        </w:rPr>
+        <w:t>进行打包</w:t>
+      </w:r>
+    </w:p>
+    <w:p>
+      <w:pPr>
+        <w:keepNext w:val="0"/>
+        <w:keepLines w:val="0"/>
+        <w:pageBreakBefore w:val="0"/>
+        <w:widowControl w:val="0"/>
+        <w:kinsoku/>
+        <w:wordWrap/>
+        <w:overflowPunct/>
+        <w:topLinePunct w:val="0"/>
+        <w:autoSpaceDE/>
+        <w:autoSpaceDN/>
+        <w:bidi w:val="0"/>
+        <w:adjustRightInd/>
+        <w:snapToGrid/>
+        <w:spacing w:line="0" w:lineRule="atLeast"/>
+        <w:textAlignment w:val="auto"/>
+        <w:rPr>
+          <w:rFonts w:hint="eastAsia" w:ascii="微软雅黑" w:hAnsi="微软雅黑" w:eastAsia="微软雅黑" w:cs="微软雅黑"/>
+        </w:rPr>
+      </w:pPr>
+    </w:p>
+    <w:p>
+      <w:pPr>
+        <w:keepNext w:val="0"/>
+        <w:keepLines w:val="0"/>
+        <w:pageBreakBefore w:val="0"/>
+        <w:widowControl w:val="0"/>
+        <w:numPr>
+          <w:ilvl w:val="0"/>
+          <w:numId w:val="1"/>
+        </w:numPr>
+        <w:kinsoku/>
+        <w:wordWrap/>
+        <w:overflowPunct/>
+        <w:topLinePunct w:val="0"/>
+        <w:autoSpaceDE/>
+        <w:autoSpaceDN/>
+        <w:bidi w:val="0"/>
+        <w:adjustRightInd/>
+        <w:snapToGrid/>
+        <w:spacing w:line="0" w:lineRule="atLeast"/>
+        <w:ind w:left="0" w:leftChars="0" w:firstLine="0" w:firstLineChars="0"/>
+        <w:textAlignment w:val="auto"/>
+        <w:rPr>
+          <w:rFonts w:hint="eastAsia" w:ascii="微软雅黑" w:hAnsi="微软雅黑" w:eastAsia="微软雅黑" w:cs="微软雅黑"/>
+          <w:lang w:val="en-US" w:eastAsia="zh-CN"/>
+        </w:rPr>
+      </w:pPr>
+      <w:r>
+        <w:rPr>
+          <w:rFonts w:hint="eastAsia" w:ascii="微软雅黑" w:hAnsi="微软雅黑" w:eastAsia="微软雅黑" w:cs="微软雅黑"/>
+          <w:lang w:val="en-US" w:eastAsia="zh-CN"/>
+        </w:rPr>
+        <w:t>将打包后的核心jar包交由运维去部署</w:t>
+      </w:r>
+    </w:p>
+    <w:p>
+      <w:pPr>
+        <w:keepNext w:val="0"/>
+        <w:keepLines w:val="0"/>
+        <w:pageBreakBefore w:val="0"/>
+        <w:widowControl w:val="0"/>
+        <w:kinsoku/>
+        <w:wordWrap/>
+        <w:overflowPunct/>
+        <w:topLinePunct w:val="0"/>
+        <w:autoSpaceDE/>
+        <w:autoSpaceDN/>
+        <w:bidi w:val="0"/>
+        <w:adjustRightInd/>
+        <w:snapToGrid/>
+        <w:spacing w:line="0" w:lineRule="atLeast"/>
+        <w:textAlignment w:val="auto"/>
+        <w:rPr>
+          <w:rFonts w:hint="eastAsia" w:ascii="微软雅黑" w:hAnsi="微软雅黑" w:eastAsia="微软雅黑" w:cs="微软雅黑"/>
+          <w:lang w:val="en-US" w:eastAsia="zh-CN"/>
+        </w:rPr>
+      </w:pPr>
+      <w:r>
+        <w:rPr>
+          <w:rFonts w:hint="eastAsia" w:ascii="微软雅黑" w:hAnsi="微软雅黑" w:eastAsia="微软雅黑" w:cs="微软雅黑"/>
+          <w:lang w:val="en-US" w:eastAsia="zh-CN"/>
+        </w:rPr>
+        <w:t>如：</w:t>
+      </w:r>
+    </w:p>
+    <w:p>
+      <w:pPr>
+        <w:keepNext w:val="0"/>
+        <w:keepLines w:val="0"/>
+        <w:pageBreakBefore w:val="0"/>
+        <w:widowControl w:val="0"/>
+        <w:kinsoku/>
+        <w:wordWrap/>
+        <w:overflowPunct/>
+        <w:topLinePunct w:val="0"/>
+        <w:autoSpaceDE/>
+        <w:autoSpaceDN/>
+        <w:bidi w:val="0"/>
+        <w:adjustRightInd/>
+        <w:snapToGrid/>
+        <w:spacing w:line="0" w:lineRule="atLeast"/>
+        <w:textAlignment w:val="auto"/>
+        <w:rPr>
+          <w:rFonts w:hint="eastAsia" w:ascii="微软雅黑" w:hAnsi="微软雅黑" w:eastAsia="微软雅黑" w:cs="微软雅黑"/>
+          <w:lang w:val="en-US" w:eastAsia="zh-CN"/>
+        </w:rPr>
+      </w:pPr>
+      <w:r>
+        <w:rPr>
+          <w:rFonts w:hint="eastAsia" w:ascii="微软雅黑" w:hAnsi="微软雅黑" w:eastAsia="微软雅黑" w:cs="微软雅黑"/>
+          <w:lang w:val="en-US" w:eastAsia="zh-CN"/>
+        </w:rPr>
+        <w:t>zlt-uaa</w:t>
+      </w:r>
+    </w:p>
+    <w:p>
+      <w:pPr>
+        <w:keepNext w:val="0"/>
+        <w:keepLines w:val="0"/>
+        <w:pageBreakBefore w:val="0"/>
+        <w:widowControl w:val="0"/>
+        <w:kinsoku/>
+        <w:wordWrap/>
+        <w:overflowPunct/>
+        <w:topLinePunct w:val="0"/>
+        <w:autoSpaceDE/>
+        <w:autoSpaceDN/>
+        <w:bidi w:val="0"/>
+        <w:adjustRightInd/>
+        <w:snapToGrid/>
+        <w:spacing w:line="0" w:lineRule="atLeast"/>
+        <w:textAlignment w:val="auto"/>
+        <w:rPr>
+          <w:rFonts w:hint="eastAsia" w:ascii="微软雅黑" w:hAnsi="微软雅黑" w:eastAsia="微软雅黑" w:cs="微软雅黑"/>
+        </w:rPr>
+      </w:pPr>
+      <w:r>
+        <w:rPr>
+          <w:rFonts w:hint="eastAsia" w:ascii="微软雅黑" w:hAnsi="微软雅黑" w:eastAsia="微软雅黑" w:cs="微软雅黑"/>
+        </w:rPr>
+        <w:t>zlt-gateway</w:t>
+      </w:r>
+    </w:p>
+    <w:p>
+      <w:pPr>
+        <w:keepNext w:val="0"/>
+        <w:keepLines w:val="0"/>
+        <w:pageBreakBefore w:val="0"/>
+        <w:widowControl w:val="0"/>
+        <w:kinsoku/>
+        <w:wordWrap/>
+        <w:overflowPunct/>
+        <w:topLinePunct w:val="0"/>
+        <w:autoSpaceDE/>
+        <w:autoSpaceDN/>
+        <w:bidi w:val="0"/>
+        <w:adjustRightInd/>
+        <w:snapToGrid/>
+        <w:spacing w:line="0" w:lineRule="atLeast"/>
+        <w:textAlignment w:val="auto"/>
+        <w:rPr>
+          <w:rFonts w:hint="eastAsia" w:ascii="微软雅黑" w:hAnsi="微软雅黑" w:eastAsia="微软雅黑" w:cs="微软雅黑"/>
+        </w:rPr>
+      </w:pPr>
+      <w:r>
+        <w:rPr>
+          <w:rFonts w:hint="eastAsia" w:ascii="微软雅黑" w:hAnsi="微软雅黑" w:eastAsia="微软雅黑" w:cs="微软雅黑"/>
+        </w:rPr>
+        <w:t>zlt-web</w:t>
+      </w:r>
+    </w:p>
+    <w:p>
+      <w:pPr>
+        <w:keepNext w:val="0"/>
+        <w:keepLines w:val="0"/>
+        <w:pageBreakBefore w:val="0"/>
+        <w:widowControl w:val="0"/>
+        <w:kinsoku/>
+        <w:wordWrap/>
+        <w:overflowPunct/>
+        <w:topLinePunct w:val="0"/>
+        <w:autoSpaceDE/>
+        <w:autoSpaceDN/>
+        <w:bidi w:val="0"/>
+        <w:adjustRightInd/>
+        <w:snapToGrid/>
+        <w:spacing w:line="0" w:lineRule="atLeast"/>
+        <w:textAlignment w:val="auto"/>
+        <w:rPr>
+          <w:rFonts w:hint="eastAsia" w:ascii="微软雅黑" w:hAnsi="微软雅黑" w:eastAsia="微软雅黑" w:cs="微软雅黑"/>
+        </w:rPr>
+      </w:pPr>
+      <w:r>
+        <w:rPr>
+          <w:rFonts w:hint="eastAsia" w:ascii="微软雅黑" w:hAnsi="微软雅黑" w:eastAsia="微软雅黑" w:cs="微软雅黑"/>
+        </w:rPr>
+        <w:t>user-center</w:t>
+      </w:r>
+    </w:p>
+    <w:p>
+      <w:pPr>
+        <w:keepNext w:val="0"/>
+        <w:keepLines w:val="0"/>
+        <w:pageBreakBefore w:val="0"/>
+        <w:widowControl w:val="0"/>
+        <w:kinsoku/>
+        <w:wordWrap/>
+        <w:overflowPunct/>
+        <w:topLinePunct w:val="0"/>
+        <w:autoSpaceDE/>
+        <w:autoSpaceDN/>
+        <w:bidi w:val="0"/>
+        <w:adjustRightInd/>
+        <w:snapToGrid/>
+        <w:spacing w:line="0" w:lineRule="atLeast"/>
+        <w:textAlignment w:val="auto"/>
+        <w:rPr>
+          <w:rFonts w:hint="default" w:ascii="微软雅黑" w:hAnsi="微软雅黑" w:eastAsia="微软雅黑" w:cs="微软雅黑"/>
+          <w:lang w:val="en-US" w:eastAsia="zh-CN"/>
+        </w:rPr>
+      </w:pPr>
+      <w:r>
+        <w:rPr>
+          <w:rFonts w:hint="eastAsia" w:ascii="微软雅黑" w:hAnsi="微软雅黑" w:eastAsia="微软雅黑" w:cs="微软雅黑"/>
+          <w:lang w:val="en-US" w:eastAsia="zh-CN"/>
+        </w:rPr>
+        <w:t>以及其它相关的服务jar包</w:t>
+      </w:r>
+    </w:p>
+    <w:p>
+      <w:pPr>
+        <w:keepNext w:val="0"/>
+        <w:keepLines w:val="0"/>
+        <w:pageBreakBefore w:val="0"/>
+        <w:widowControl w:val="0"/>
+        <w:kinsoku/>
+        <w:wordWrap/>
+        <w:overflowPunct/>
+        <w:topLinePunct w:val="0"/>
+        <w:autoSpaceDE/>
+        <w:autoSpaceDN/>
+        <w:bidi w:val="0"/>
+        <w:adjustRightInd/>
+        <w:snapToGrid/>
+        <w:spacing w:line="0" w:lineRule="atLeast"/>
+        <w:textAlignment w:val="auto"/>
+        <w:rPr>
+          <w:rFonts w:hint="eastAsia" w:ascii="微软雅黑" w:hAnsi="微软雅黑" w:eastAsia="微软雅黑" w:cs="微软雅黑"/>
+        </w:rPr>
+      </w:pPr>
+    </w:p>
+    <w:p>
+      <w:pPr>
+        <w:keepNext w:val="0"/>
+        <w:keepLines w:val="0"/>
+        <w:pageBreakBefore w:val="0"/>
+        <w:widowControl w:val="0"/>
+        <w:kinsoku/>
+        <w:wordWrap/>
+        <w:overflowPunct/>
+        <w:topLinePunct w:val="0"/>
+        <w:autoSpaceDE/>
+        <w:autoSpaceDN/>
+        <w:bidi w:val="0"/>
+        <w:adjustRightInd/>
+        <w:snapToGrid/>
+        <w:spacing w:line="0" w:lineRule="atLeast"/>
+        <w:textAlignment w:val="auto"/>
+        <w:rPr>
+          <w:rFonts w:hint="default" w:ascii="微软雅黑" w:hAnsi="微软雅黑" w:eastAsia="微软雅黑" w:cs="微软雅黑"/>
+          <w:lang w:val="en-US" w:eastAsia="zh-CN"/>
+        </w:rPr>
+      </w:pPr>
+      <w:r>
+        <w:rPr>
+          <w:rFonts w:hint="eastAsia" w:ascii="微软雅黑" w:hAnsi="微软雅黑" w:eastAsia="微软雅黑" w:cs="微软雅黑"/>
+          <w:lang w:val="en-US" w:eastAsia="zh-CN"/>
+        </w:rPr>
+        <w:t>5. 测试是否部署成功</w:t>
+      </w:r>
+    </w:p>
+    <w:p>
+      <w:pPr>
+        <w:keepNext w:val="0"/>
+        <w:keepLines w:val="0"/>
+        <w:pageBreakBefore w:val="0"/>
+        <w:widowControl w:val="0"/>
+        <w:kinsoku/>
+        <w:wordWrap/>
+        <w:overflowPunct/>
+        <w:topLinePunct w:val="0"/>
+        <w:autoSpaceDE/>
+        <w:autoSpaceDN/>
+        <w:bidi w:val="0"/>
+        <w:adjustRightInd/>
+        <w:snapToGrid/>
+        <w:spacing w:line="0" w:lineRule="atLeast"/>
+        <w:textAlignment w:val="auto"/>
+      </w:pPr>
+      <w:r>
+        <w:rPr>
+          <w:rFonts w:hint="eastAsia"/>
+          <w:lang w:val="en-US" w:eastAsia="zh-CN"/>
+        </w:rPr>
+        <w:t xml:space="preserve">访问 </w:t>
+      </w:r>
+      <w:r>
+        <w:rPr>
+          <w:rFonts w:hint="eastAsia"/>
+        </w:rPr>
+        <w:t>http://116.212.138.46:8066/login.html</w:t>
+      </w:r>
+    </w:p>
+    <w:p>
+      <w:pPr>
+        <w:keepNext w:val="0"/>
+        <w:keepLines w:val="0"/>
+        <w:pageBreakBefore w:val="0"/>
+        <w:widowControl w:val="0"/>
+        <w:kinsoku/>
+        <w:wordWrap/>
+        <w:overflowPunct/>
+        <w:topLinePunct w:val="0"/>
+        <w:autoSpaceDE/>
+        <w:autoSpaceDN/>
+        <w:bidi w:val="0"/>
+        <w:adjustRightInd/>
+        <w:snapToGrid/>
+        <w:spacing w:line="0" w:lineRule="atLeast"/>
+        <w:textAlignment w:val="auto"/>
+        <w:rPr>
+          <w:rFonts w:hint="default" w:eastAsiaTheme="minorEastAsia"/>
+          <w:lang w:val="en-US" w:eastAsia="zh-CN"/>
+        </w:rPr>
+      </w:pPr>
+      <w:r>
+        <w:rPr>
+          <w:rFonts w:hint="eastAsia"/>
+          <w:lang w:val="en-US" w:eastAsia="zh-CN"/>
+        </w:rPr>
+        <w:t>登录进去，查看apidoc文档是否正常。</w:t>
+      </w:r>
+    </w:p>
+    <w:p>
+      <w:pPr>
+        <w:keepNext w:val="0"/>
+        <w:keepLines w:val="0"/>
+        <w:pageBreakBefore w:val="0"/>
+        <w:widowControl w:val="0"/>
+        <w:kinsoku/>
+        <w:wordWrap/>
+        <w:overflowPunct/>
+        <w:topLinePunct w:val="0"/>
+        <w:autoSpaceDE/>
+        <w:autoSpaceDN/>
+        <w:bidi w:val="0"/>
+        <w:adjustRightInd/>
+        <w:snapToGrid/>
+        <w:spacing w:line="0" w:lineRule="atLeast"/>
+        <w:textAlignment w:val="auto"/>
+      </w:pPr>
+    </w:p>
+    <w:p>
+      <w:pPr>
+        <w:keepNext w:val="0"/>
+        <w:keepLines w:val="0"/>
+        <w:pageBreakBefore w:val="0"/>
+        <w:widowControl w:val="0"/>
+        <w:kinsoku/>
+        <w:wordWrap/>
+        <w:overflowPunct/>
+        <w:topLinePunct w:val="0"/>
+        <w:autoSpaceDE/>
+        <w:autoSpaceDN/>
+        <w:bidi w:val="0"/>
+        <w:adjustRightInd/>
+        <w:snapToGrid/>
+        <w:spacing w:line="0" w:lineRule="atLeast"/>
+        <w:textAlignment w:val="auto"/>
+        <w:rPr>
+          <w:rFonts w:hint="default" w:eastAsiaTheme="minorEastAsia"/>
+          <w:lang w:val="en-US" w:eastAsia="zh-CN"/>
+        </w:rPr>
+      </w:pPr>
+      <w:r>
+        <w:rPr>
+          <w:rFonts w:hint="eastAsia"/>
+          <w:lang w:val="en-US" w:eastAsia="zh-CN"/>
+        </w:rPr>
+        <w:t>查看nacos看服务是否都起来了。</w:t>
+      </w:r>
+    </w:p>
+    <w:p>
+      <w:pPr>
+        <w:keepNext w:val="0"/>
+        <w:keepLines w:val="0"/>
+        <w:pageBreakBefore w:val="0"/>
+        <w:widowControl w:val="0"/>
+        <w:kinsoku/>
+        <w:wordWrap/>
+        <w:overflowPunct/>
+        <w:topLinePunct w:val="0"/>
+        <w:autoSpaceDE/>
+        <w:autoSpaceDN/>
+        <w:bidi w:val="0"/>
+        <w:adjustRightInd/>
+        <w:snapToGrid/>
+        <w:spacing w:line="0" w:lineRule="atLeast"/>
+        <w:textAlignment w:val="auto"/>
+      </w:pPr>
+      <w:r>
+        <w:drawing>
+          <wp:inline distT="0" distB="0" distL="114300" distR="114300">
+            <wp:extent cx="5264785" cy="2208530"/>
+            <wp:effectExtent l="0" t="0" r="12065" b="1270"/>
+            <wp:docPr id="1" name="图片 1"/>
+            <wp:cNvGraphicFramePr>
+              <a:graphicFrameLocks xmlns:a="http://schemas.openxmlformats.org/drawingml/2006/main" noChangeAspect="1"/>
+            </wp:cNvGraphicFramePr>
+            <a:graphic xmlns:a="http://schemas.openxmlformats.org/drawingml/2006/main">
+              <a:graphicData uri="http://schemas.openxmlformats.org/drawingml/2006/picture">
+                <pic:pic xmlns:pic="http://schemas.openxmlformats.org/drawingml/2006/picture">
+                  <pic:nvPicPr>
+                    <pic:cNvPr id="1" name="图片 1"/>
+                    <pic:cNvPicPr>
+                      <a:picLocks noChangeAspect="1"/>
+                    </pic:cNvPicPr>
+                  </pic:nvPicPr>
+                  <pic:blipFill>
+                    <a:blip r:embed="rId9"/>
+                    <a:stretch>
+                      <a:fillRect/>
+                    </a:stretch>
+                  </pic:blipFill>
+                  <pic:spPr>
+                    <a:xfrm>
+                      <a:off x="0" y="0"/>
+                      <a:ext cx="5264785" cy="2208530"/>
+                    </a:xfrm>
+                    <a:prstGeom prst="rect">
+                      <a:avLst/>
+                    </a:prstGeom>
+                    <a:noFill/>
+                    <a:ln>
+                      <a:noFill/>
+                    </a:ln>
+                  </pic:spPr>
+                </pic:pic>
+              </a:graphicData>
+            </a:graphic>
+          </wp:inline>
+        </w:drawing>
+      </w:r>
+    </w:p>
+    <w:p>
+      <w:pPr>
+        <w:keepNext w:val="0"/>
+        <w:keepLines w:val="0"/>
+        <w:pageBreakBefore w:val="0"/>
+        <w:widowControl w:val="0"/>
+        <w:kinsoku/>
+        <w:wordWrap/>
+        <w:overflowPunct/>
+        <w:topLinePunct w:val="0"/>
+        <w:autoSpaceDE/>
+        <w:autoSpaceDN/>
+        <w:bidi w:val="0"/>
+        <w:adjustRightInd/>
+        <w:snapToGrid/>
+        <w:spacing w:line="0" w:lineRule="atLeast"/>
+        <w:textAlignment w:val="auto"/>
       </w:pPr>
     </w:p>
     <w:p>
@@ -1687,8 +3065,6 @@
           <w:lang w:val="en-US" w:eastAsia="zh-CN"/>
         </w:rPr>
       </w:pPr>
-      <w:bookmarkStart w:id="0" w:name="_GoBack"/>
-      <w:bookmarkEnd w:id="0"/>
     </w:p>
     <w:p>
       <w:pPr>
@@ -1876,6 +3252,7 @@
         <w:pageBreakBefore w:val="0"/>
         <w:widowControl w:val="0"/>
         <w:numPr>
+          <w:ilvl w:val="0"/>
           <w:numId w:val="0"/>
         </w:numPr>
         <w:kinsoku/>
@@ -1902,6 +3279,7 @@
         <w:pageBreakBefore w:val="0"/>
         <w:widowControl w:val="0"/>
         <w:numPr>
+          <w:ilvl w:val="0"/>
           <w:numId w:val="0"/>
         </w:numPr>
         <w:kinsoku/>
@@ -2423,7 +3801,7 @@
   <w:latentStyles w:count="260" w:defQFormat="0" w:defUnhideWhenUsed="1" w:defSemiHidden="1" w:defUIPriority="99" w:defLockedState="0">
     <w:lsdException w:qFormat="1" w:unhideWhenUsed="0" w:uiPriority="0" w:semiHidden="0" w:name="Normal"/>
     <w:lsdException w:qFormat="1" w:unhideWhenUsed="0" w:uiPriority="0" w:semiHidden="0" w:name="heading 1"/>
-    <w:lsdException w:qFormat="1" w:uiPriority="0" w:name="heading 2"/>
+    <w:lsdException w:qFormat="1" w:uiPriority="0" w:semiHidden="0" w:name="heading 2"/>
     <w:lsdException w:qFormat="1" w:uiPriority="0" w:name="heading 3"/>
     <w:lsdException w:qFormat="1" w:uiPriority="0" w:name="heading 4"/>
     <w:lsdException w:qFormat="1" w:uiPriority="0" w:name="heading 5"/>
@@ -2524,7 +3902,7 @@
     <w:lsdException w:unhideWhenUsed="0" w:uiPriority="0" w:semiHidden="0" w:name="HTML Sample"/>
     <w:lsdException w:unhideWhenUsed="0" w:uiPriority="0" w:semiHidden="0" w:name="HTML Typewriter"/>
     <w:lsdException w:unhideWhenUsed="0" w:uiPriority="0" w:semiHidden="0" w:name="HTML Variable"/>
-    <w:lsdException w:unhideWhenUsed="0" w:uiPriority="0" w:name="Normal Table"/>
+    <w:lsdException w:qFormat="1" w:unhideWhenUsed="0" w:uiPriority="0" w:name="Normal Table"/>
     <w:lsdException w:unhideWhenUsed="0" w:uiPriority="0" w:semiHidden="0" w:name="annotation subject"/>
     <w:lsdException w:unhideWhenUsed="0" w:uiPriority="0" w:semiHidden="0" w:name="Table Simple 1"/>
     <w:lsdException w:unhideWhenUsed="0" w:uiPriority="0" w:semiHidden="0" w:name="Table Simple 2"/>
@@ -2704,15 +4082,35 @@
       <w:sz w:val="44"/>
     </w:rPr>
   </w:style>
-  <w:style w:type="character" w:default="1" w:styleId="4">
+  <w:style w:type="paragraph" w:styleId="3">
+    <w:name w:val="heading 2"/>
+    <w:basedOn w:val="1"/>
+    <w:next w:val="1"/>
+    <w:unhideWhenUsed/>
+    <w:qFormat/>
+    <w:uiPriority w:val="0"/>
+    <w:pPr>
+      <w:keepNext/>
+      <w:keepLines/>
+      <w:spacing w:before="260" w:beforeLines="0" w:beforeAutospacing="0" w:after="260" w:afterLines="0" w:afterAutospacing="0" w:line="413" w:lineRule="auto"/>
+      <w:outlineLvl w:val="1"/>
+    </w:pPr>
+    <w:rPr>
+      <w:rFonts w:ascii="Arial" w:hAnsi="Arial" w:eastAsia="黑体"/>
+      <w:b/>
+      <w:sz w:val="32"/>
+    </w:rPr>
+  </w:style>
+  <w:style w:type="character" w:default="1" w:styleId="5">
     <w:name w:val="Default Paragraph Font"/>
     <w:semiHidden/>
     <w:qFormat/>
     <w:uiPriority w:val="0"/>
   </w:style>
-  <w:style w:type="table" w:default="1" w:styleId="3">
+  <w:style w:type="table" w:default="1" w:styleId="4">
     <w:name w:val="Normal Table"/>
     <w:semiHidden/>
+    <w:qFormat/>
     <w:uiPriority w:val="0"/>
     <w:tblPr>
       <w:tblCellMar>

--- a/zlt-doc/本项目开发文档.docx
+++ b/zlt-doc/本项目开发文档.docx
@@ -1325,15 +1325,7 @@
         <w:rPr>
           <w:rFonts w:hint="eastAsia"/>
         </w:rPr>
-        <w:t>http://11</w:t>
-      </w:r>
-      <w:bookmarkStart w:id="0" w:name="_GoBack"/>
-      <w:bookmarkEnd w:id="0"/>
-      <w:r>
-        <w:rPr>
-          <w:rFonts w:hint="eastAsia"/>
-        </w:rPr>
-        <w:t>6.212.138.46:8066/login.html</w:t>
+        <w:t>http://116.212.138.46:8066/login.html</w:t>
       </w:r>
     </w:p>
     <w:p>
@@ -1528,6 +1520,278 @@
     </w:p>
     <w:p>
       <w:pPr>
+        <w:pStyle w:val="4"/>
+        <w:bidi w:val="0"/>
+        <w:rPr>
+          <w:rFonts w:hint="default"/>
+          <w:lang w:val="en-US" w:eastAsia="zh-CN"/>
+        </w:rPr>
+      </w:pPr>
+      <w:r>
+        <w:rPr>
+          <w:rFonts w:hint="eastAsia"/>
+          <w:lang w:val="en-US" w:eastAsia="zh-CN"/>
+        </w:rPr>
+        <w:t>遇到的问题1</w:t>
+      </w:r>
+    </w:p>
+    <w:p>
+      <w:pPr>
+        <w:keepNext w:val="0"/>
+        <w:keepLines w:val="0"/>
+        <w:pageBreakBefore w:val="0"/>
+        <w:widowControl w:val="0"/>
+        <w:kinsoku/>
+        <w:wordWrap/>
+        <w:overflowPunct/>
+        <w:topLinePunct w:val="0"/>
+        <w:autoSpaceDE/>
+        <w:autoSpaceDN/>
+        <w:bidi w:val="0"/>
+        <w:adjustRightInd/>
+        <w:snapToGrid/>
+        <w:spacing w:line="0" w:lineRule="atLeast"/>
+        <w:textAlignment w:val="auto"/>
+        <w:rPr>
+          <w:rFonts w:hint="eastAsia" w:ascii="微软雅黑" w:hAnsi="微软雅黑" w:eastAsia="微软雅黑" w:cs="微软雅黑"/>
+          <w:lang w:val="en-US" w:eastAsia="zh-CN"/>
+        </w:rPr>
+      </w:pPr>
+      <w:r>
+        <w:rPr>
+          <w:rFonts w:hint="eastAsia" w:ascii="微软雅黑" w:hAnsi="微软雅黑" w:eastAsia="微软雅黑" w:cs="微软雅黑"/>
+          <w:lang w:val="en-US" w:eastAsia="zh-CN"/>
+        </w:rPr>
+        <w:t>修改代码后，推送到主分支，git面板没有及时显示最新推送的日志</w:t>
+      </w:r>
+      <w:bookmarkStart w:id="0" w:name="_GoBack"/>
+      <w:bookmarkEnd w:id="0"/>
+    </w:p>
+    <w:p>
+      <w:pPr>
+        <w:keepNext w:val="0"/>
+        <w:keepLines w:val="0"/>
+        <w:pageBreakBefore w:val="0"/>
+        <w:widowControl w:val="0"/>
+        <w:kinsoku/>
+        <w:wordWrap/>
+        <w:overflowPunct/>
+        <w:topLinePunct w:val="0"/>
+        <w:autoSpaceDE/>
+        <w:autoSpaceDN/>
+        <w:bidi w:val="0"/>
+        <w:adjustRightInd/>
+        <w:snapToGrid/>
+        <w:spacing w:line="0" w:lineRule="atLeast"/>
+        <w:textAlignment w:val="auto"/>
+        <w:rPr>
+          <w:rFonts w:hint="default" w:ascii="微软雅黑" w:hAnsi="微软雅黑" w:eastAsia="微软雅黑" w:cs="微软雅黑"/>
+          <w:lang w:val="en-US" w:eastAsia="zh-CN"/>
+        </w:rPr>
+      </w:pPr>
+      <w:r>
+        <w:rPr>
+          <w:rFonts w:hint="eastAsia" w:ascii="微软雅黑" w:hAnsi="微软雅黑" w:eastAsia="微软雅黑" w:cs="微软雅黑"/>
+          <w:lang w:val="en-US" w:eastAsia="zh-CN"/>
+        </w:rPr>
+        <w:t>例如：推送的这个没有显示。</w:t>
+      </w:r>
+    </w:p>
+    <w:p>
+      <w:pPr>
+        <w:keepNext w:val="0"/>
+        <w:keepLines w:val="0"/>
+        <w:pageBreakBefore w:val="0"/>
+        <w:widowControl w:val="0"/>
+        <w:kinsoku/>
+        <w:wordWrap/>
+        <w:overflowPunct/>
+        <w:topLinePunct w:val="0"/>
+        <w:autoSpaceDE/>
+        <w:autoSpaceDN/>
+        <w:bidi w:val="0"/>
+        <w:adjustRightInd/>
+        <w:snapToGrid/>
+        <w:spacing w:line="0" w:lineRule="atLeast"/>
+        <w:textAlignment w:val="auto"/>
+        <w:rPr>
+          <w:rFonts w:hint="eastAsia" w:ascii="微软雅黑" w:hAnsi="微软雅黑" w:eastAsia="微软雅黑" w:cs="微软雅黑"/>
+          <w:lang w:val="en-US" w:eastAsia="zh-CN"/>
+        </w:rPr>
+      </w:pPr>
+      <w:r>
+        <w:drawing>
+          <wp:inline distT="0" distB="0" distL="114300" distR="114300">
+            <wp:extent cx="10248900" cy="1809750"/>
+            <wp:effectExtent l="0" t="0" r="0" b="0"/>
+            <wp:docPr id="9" name="图片 2"/>
+            <wp:cNvGraphicFramePr>
+              <a:graphicFrameLocks xmlns:a="http://schemas.openxmlformats.org/drawingml/2006/main" noChangeAspect="1"/>
+            </wp:cNvGraphicFramePr>
+            <a:graphic xmlns:a="http://schemas.openxmlformats.org/drawingml/2006/main">
+              <a:graphicData uri="http://schemas.openxmlformats.org/drawingml/2006/picture">
+                <pic:pic xmlns:pic="http://schemas.openxmlformats.org/drawingml/2006/picture">
+                  <pic:nvPicPr>
+                    <pic:cNvPr id="9" name="图片 2"/>
+                    <pic:cNvPicPr>
+                      <a:picLocks noChangeAspect="1"/>
+                    </pic:cNvPicPr>
+                  </pic:nvPicPr>
+                  <pic:blipFill>
+                    <a:blip r:embed="rId10"/>
+                    <a:stretch>
+                      <a:fillRect/>
+                    </a:stretch>
+                  </pic:blipFill>
+                  <pic:spPr>
+                    <a:xfrm>
+                      <a:off x="0" y="0"/>
+                      <a:ext cx="10248900" cy="1809750"/>
+                    </a:xfrm>
+                    <a:prstGeom prst="rect">
+                      <a:avLst/>
+                    </a:prstGeom>
+                    <a:noFill/>
+                    <a:ln>
+                      <a:noFill/>
+                    </a:ln>
+                  </pic:spPr>
+                </pic:pic>
+              </a:graphicData>
+            </a:graphic>
+          </wp:inline>
+        </w:drawing>
+      </w:r>
+    </w:p>
+    <w:p>
+      <w:pPr>
+        <w:keepNext w:val="0"/>
+        <w:keepLines w:val="0"/>
+        <w:pageBreakBefore w:val="0"/>
+        <w:widowControl w:val="0"/>
+        <w:kinsoku/>
+        <w:wordWrap/>
+        <w:overflowPunct/>
+        <w:topLinePunct w:val="0"/>
+        <w:autoSpaceDE/>
+        <w:autoSpaceDN/>
+        <w:bidi w:val="0"/>
+        <w:adjustRightInd/>
+        <w:snapToGrid/>
+        <w:spacing w:line="0" w:lineRule="atLeast"/>
+        <w:textAlignment w:val="auto"/>
+        <w:rPr>
+          <w:rFonts w:hint="default" w:ascii="微软雅黑" w:hAnsi="微软雅黑" w:eastAsia="微软雅黑" w:cs="微软雅黑"/>
+          <w:lang w:val="en-US" w:eastAsia="zh-CN"/>
+        </w:rPr>
+      </w:pPr>
+      <w:r>
+        <w:rPr>
+          <w:rFonts w:hint="eastAsia" w:ascii="微软雅黑" w:hAnsi="微软雅黑" w:eastAsia="微软雅黑" w:cs="微软雅黑"/>
+          <w:b/>
+          <w:bCs/>
+          <w:lang w:val="en-US" w:eastAsia="zh-CN"/>
+        </w:rPr>
+        <w:t>操作：</w:t>
+      </w:r>
+      <w:r>
+        <w:rPr>
+          <w:rFonts w:hint="eastAsia" w:ascii="微软雅黑" w:hAnsi="微软雅黑" w:eastAsia="微软雅黑" w:cs="微软雅黑"/>
+          <w:lang w:val="en-US" w:eastAsia="zh-CN"/>
+        </w:rPr>
+        <w:t>按下图切换到主分支</w:t>
+      </w:r>
+    </w:p>
+    <w:p>
+      <w:pPr>
+        <w:keepNext w:val="0"/>
+        <w:keepLines w:val="0"/>
+        <w:pageBreakBefore w:val="0"/>
+        <w:widowControl w:val="0"/>
+        <w:kinsoku/>
+        <w:wordWrap/>
+        <w:overflowPunct/>
+        <w:topLinePunct w:val="0"/>
+        <w:autoSpaceDE/>
+        <w:autoSpaceDN/>
+        <w:bidi w:val="0"/>
+        <w:adjustRightInd/>
+        <w:snapToGrid/>
+        <w:spacing w:line="0" w:lineRule="atLeast"/>
+        <w:textAlignment w:val="auto"/>
+        <w:rPr>
+          <w:rFonts w:hint="default" w:ascii="微软雅黑" w:hAnsi="微软雅黑" w:eastAsia="微软雅黑" w:cs="微软雅黑"/>
+          <w:lang w:val="en-US" w:eastAsia="zh-CN"/>
+        </w:rPr>
+      </w:pPr>
+      <w:r>
+        <w:drawing>
+          <wp:inline distT="0" distB="0" distL="114300" distR="114300">
+            <wp:extent cx="9534525" cy="2962275"/>
+            <wp:effectExtent l="0" t="0" r="9525" b="9525"/>
+            <wp:docPr id="6" name="图片 1"/>
+            <wp:cNvGraphicFramePr>
+              <a:graphicFrameLocks xmlns:a="http://schemas.openxmlformats.org/drawingml/2006/main" noChangeAspect="1"/>
+            </wp:cNvGraphicFramePr>
+            <a:graphic xmlns:a="http://schemas.openxmlformats.org/drawingml/2006/main">
+              <a:graphicData uri="http://schemas.openxmlformats.org/drawingml/2006/picture">
+                <pic:pic xmlns:pic="http://schemas.openxmlformats.org/drawingml/2006/picture">
+                  <pic:nvPicPr>
+                    <pic:cNvPr id="6" name="图片 1"/>
+                    <pic:cNvPicPr>
+                      <a:picLocks noChangeAspect="1"/>
+                    </pic:cNvPicPr>
+                  </pic:nvPicPr>
+                  <pic:blipFill>
+                    <a:blip r:embed="rId11"/>
+                    <a:stretch>
+                      <a:fillRect/>
+                    </a:stretch>
+                  </pic:blipFill>
+                  <pic:spPr>
+                    <a:xfrm>
+                      <a:off x="0" y="0"/>
+                      <a:ext cx="9534525" cy="2962275"/>
+                    </a:xfrm>
+                    <a:prstGeom prst="rect">
+                      <a:avLst/>
+                    </a:prstGeom>
+                    <a:noFill/>
+                    <a:ln>
+                      <a:noFill/>
+                    </a:ln>
+                  </pic:spPr>
+                </pic:pic>
+              </a:graphicData>
+            </a:graphic>
+          </wp:inline>
+        </w:drawing>
+      </w:r>
+    </w:p>
+    <w:p>
+      <w:pPr>
+        <w:keepNext w:val="0"/>
+        <w:keepLines w:val="0"/>
+        <w:pageBreakBefore w:val="0"/>
+        <w:widowControl w:val="0"/>
+        <w:kinsoku/>
+        <w:wordWrap/>
+        <w:overflowPunct/>
+        <w:topLinePunct w:val="0"/>
+        <w:autoSpaceDE/>
+        <w:autoSpaceDN/>
+        <w:bidi w:val="0"/>
+        <w:adjustRightInd/>
+        <w:snapToGrid/>
+        <w:spacing w:line="0" w:lineRule="atLeast"/>
+        <w:textAlignment w:val="auto"/>
+        <w:rPr>
+          <w:rFonts w:hint="eastAsia" w:ascii="微软雅黑" w:hAnsi="微软雅黑" w:eastAsia="微软雅黑" w:cs="微软雅黑"/>
+        </w:rPr>
+      </w:pPr>
+    </w:p>
+    <w:p>
+      <w:pPr>
         <w:keepNext w:val="0"/>
         <w:keepLines w:val="0"/>
         <w:pageBreakBefore w:val="0"/>
@@ -3802,7 +4066,7 @@
     <w:lsdException w:qFormat="1" w:unhideWhenUsed="0" w:uiPriority="0" w:semiHidden="0" w:name="Normal"/>
     <w:lsdException w:qFormat="1" w:unhideWhenUsed="0" w:uiPriority="0" w:semiHidden="0" w:name="heading 1"/>
     <w:lsdException w:qFormat="1" w:uiPriority="0" w:semiHidden="0" w:name="heading 2"/>
-    <w:lsdException w:qFormat="1" w:uiPriority="0" w:name="heading 3"/>
+    <w:lsdException w:qFormat="1" w:uiPriority="0" w:semiHidden="0" w:name="heading 3"/>
     <w:lsdException w:qFormat="1" w:uiPriority="0" w:name="heading 4"/>
     <w:lsdException w:qFormat="1" w:uiPriority="0" w:name="heading 5"/>
     <w:lsdException w:qFormat="1" w:uiPriority="0" w:name="heading 6"/>
@@ -4101,13 +4365,31 @@
       <w:sz w:val="32"/>
     </w:rPr>
   </w:style>
-  <w:style w:type="character" w:default="1" w:styleId="5">
+  <w:style w:type="paragraph" w:styleId="4">
+    <w:name w:val="heading 3"/>
+    <w:basedOn w:val="1"/>
+    <w:next w:val="1"/>
+    <w:unhideWhenUsed/>
+    <w:qFormat/>
+    <w:uiPriority w:val="0"/>
+    <w:pPr>
+      <w:keepNext/>
+      <w:keepLines/>
+      <w:spacing w:before="260" w:beforeLines="0" w:beforeAutospacing="0" w:after="260" w:afterLines="0" w:afterAutospacing="0" w:line="413" w:lineRule="auto"/>
+      <w:outlineLvl w:val="2"/>
+    </w:pPr>
+    <w:rPr>
+      <w:b/>
+      <w:sz w:val="32"/>
+    </w:rPr>
+  </w:style>
+  <w:style w:type="character" w:default="1" w:styleId="6">
     <w:name w:val="Default Paragraph Font"/>
     <w:semiHidden/>
     <w:qFormat/>
     <w:uiPriority w:val="0"/>
   </w:style>
-  <w:style w:type="table" w:default="1" w:styleId="4">
+  <w:style w:type="table" w:default="1" w:styleId="5">
     <w:name w:val="Normal Table"/>
     <w:semiHidden/>
     <w:qFormat/>

--- a/zlt-doc/本项目开发文档.docx
+++ b/zlt-doc/本项目开发文档.docx
@@ -1564,8 +1564,6 @@
         </w:rPr>
         <w:t>修改代码后，推送到主分支，git面板没有及时显示最新推送的日志</w:t>
       </w:r>
-      <w:bookmarkStart w:id="0" w:name="_GoBack"/>
-      <w:bookmarkEnd w:id="0"/>
     </w:p>
     <w:p>
       <w:pPr>
@@ -3478,6 +3476,458 @@
           <w:rFonts w:hint="eastAsia" w:ascii="微软雅黑" w:hAnsi="微软雅黑" w:eastAsia="微软雅黑" w:cs="微软雅黑"/>
         </w:rPr>
       </w:pPr>
+    </w:p>
+    <w:p>
+      <w:pPr>
+        <w:pStyle w:val="3"/>
+        <w:bidi w:val="0"/>
+        <w:rPr>
+          <w:rFonts w:hint="eastAsia" w:ascii="微软雅黑" w:hAnsi="微软雅黑" w:eastAsia="微软雅黑" w:cs="微软雅黑"/>
+          <w:lang w:val="en-US" w:eastAsia="zh-CN"/>
+        </w:rPr>
+      </w:pPr>
+      <w:r>
+        <w:rPr>
+          <w:rFonts w:hint="eastAsia" w:ascii="微软雅黑" w:hAnsi="微软雅黑" w:eastAsia="微软雅黑" w:cs="微软雅黑"/>
+          <w:lang w:val="en-US" w:eastAsia="zh-CN"/>
+        </w:rPr>
+        <w:t>V2（建议）</w:t>
+      </w:r>
+    </w:p>
+    <w:p>
+      <w:pPr>
+        <w:keepNext w:val="0"/>
+        <w:keepLines w:val="0"/>
+        <w:pageBreakBefore w:val="0"/>
+        <w:widowControl w:val="0"/>
+        <w:kinsoku/>
+        <w:wordWrap/>
+        <w:overflowPunct/>
+        <w:topLinePunct w:val="0"/>
+        <w:autoSpaceDE/>
+        <w:autoSpaceDN/>
+        <w:bidi w:val="0"/>
+        <w:adjustRightInd/>
+        <w:snapToGrid/>
+        <w:spacing w:line="0" w:lineRule="atLeast"/>
+        <w:textAlignment w:val="auto"/>
+        <w:rPr>
+          <w:rFonts w:hint="eastAsia" w:ascii="微软雅黑" w:hAnsi="微软雅黑" w:eastAsia="微软雅黑" w:cs="微软雅黑"/>
+          <w:lang w:val="en-US" w:eastAsia="zh-CN"/>
+        </w:rPr>
+      </w:pPr>
+      <w:r>
+        <w:rPr>
+          <w:rFonts w:hint="eastAsia" w:ascii="微软雅黑" w:hAnsi="微软雅黑" w:eastAsia="微软雅黑" w:cs="微软雅黑"/>
+          <w:lang w:val="en-US" w:eastAsia="zh-CN"/>
+        </w:rPr>
+        <w:t>配置本地开发环境，</w:t>
+      </w:r>
+      <w:r>
+        <w:rPr>
+          <w:rFonts w:hint="eastAsia" w:ascii="微软雅黑" w:hAnsi="微软雅黑" w:eastAsia="微软雅黑" w:cs="微软雅黑"/>
+          <w:color w:val="FF0000"/>
+          <w:lang w:val="en-US" w:eastAsia="zh-CN"/>
+        </w:rPr>
+        <w:t>尽可能的不与他人的nacos环境冲突</w:t>
+      </w:r>
+      <w:r>
+        <w:rPr>
+          <w:rFonts w:hint="eastAsia" w:ascii="微软雅黑" w:hAnsi="微软雅黑" w:eastAsia="微软雅黑" w:cs="微软雅黑"/>
+          <w:lang w:val="en-US" w:eastAsia="zh-CN"/>
+        </w:rPr>
+        <w:t>。</w:t>
+      </w:r>
+    </w:p>
+    <w:p>
+      <w:pPr>
+        <w:keepNext w:val="0"/>
+        <w:keepLines w:val="0"/>
+        <w:pageBreakBefore w:val="0"/>
+        <w:widowControl w:val="0"/>
+        <w:kinsoku/>
+        <w:wordWrap/>
+        <w:overflowPunct/>
+        <w:topLinePunct w:val="0"/>
+        <w:autoSpaceDE/>
+        <w:autoSpaceDN/>
+        <w:bidi w:val="0"/>
+        <w:adjustRightInd/>
+        <w:snapToGrid/>
+        <w:spacing w:line="0" w:lineRule="atLeast"/>
+        <w:textAlignment w:val="auto"/>
+        <w:rPr>
+          <w:rFonts w:hint="eastAsia" w:ascii="微软雅黑" w:hAnsi="微软雅黑" w:eastAsia="微软雅黑" w:cs="微软雅黑"/>
+          <w:lang w:val="en-US" w:eastAsia="zh-CN"/>
+        </w:rPr>
+      </w:pPr>
+    </w:p>
+    <w:p>
+      <w:pPr>
+        <w:keepNext w:val="0"/>
+        <w:keepLines w:val="0"/>
+        <w:pageBreakBefore w:val="0"/>
+        <w:widowControl w:val="0"/>
+        <w:kinsoku/>
+        <w:wordWrap/>
+        <w:overflowPunct/>
+        <w:topLinePunct w:val="0"/>
+        <w:autoSpaceDE/>
+        <w:autoSpaceDN/>
+        <w:bidi w:val="0"/>
+        <w:adjustRightInd/>
+        <w:snapToGrid/>
+        <w:spacing w:line="0" w:lineRule="atLeast"/>
+        <w:textAlignment w:val="auto"/>
+        <w:rPr>
+          <w:rFonts w:hint="default" w:ascii="微软雅黑" w:hAnsi="微软雅黑" w:eastAsia="微软雅黑" w:cs="微软雅黑"/>
+          <w:lang w:val="en-US" w:eastAsia="zh-CN"/>
+        </w:rPr>
+      </w:pPr>
+      <w:r>
+        <w:rPr>
+          <w:rFonts w:hint="eastAsia" w:ascii="微软雅黑" w:hAnsi="微软雅黑" w:eastAsia="微软雅黑" w:cs="微软雅黑"/>
+          <w:lang w:val="en-US" w:eastAsia="zh-CN"/>
+        </w:rPr>
+        <w:t xml:space="preserve">打开service面板 -》 选择一个服务 -》Edit Configuration... -》  </w:t>
+      </w:r>
+    </w:p>
+    <w:p>
+      <w:pPr>
+        <w:keepNext w:val="0"/>
+        <w:keepLines w:val="0"/>
+        <w:pageBreakBefore w:val="0"/>
+        <w:widowControl w:val="0"/>
+        <w:kinsoku/>
+        <w:wordWrap/>
+        <w:overflowPunct/>
+        <w:topLinePunct w:val="0"/>
+        <w:autoSpaceDE/>
+        <w:autoSpaceDN/>
+        <w:bidi w:val="0"/>
+        <w:adjustRightInd/>
+        <w:snapToGrid/>
+        <w:spacing w:line="0" w:lineRule="atLeast"/>
+        <w:textAlignment w:val="auto"/>
+        <w:rPr>
+          <w:rFonts w:hint="default" w:ascii="微软雅黑" w:hAnsi="微软雅黑" w:eastAsia="微软雅黑" w:cs="微软雅黑"/>
+          <w:lang w:val="en-US" w:eastAsia="zh-CN"/>
+        </w:rPr>
+      </w:pPr>
+      <w:r>
+        <w:drawing>
+          <wp:inline distT="0" distB="0" distL="114300" distR="114300">
+            <wp:extent cx="7096125" cy="3505200"/>
+            <wp:effectExtent l="0" t="0" r="9525" b="0"/>
+            <wp:docPr id="10" name="图片 1"/>
+            <wp:cNvGraphicFramePr>
+              <a:graphicFrameLocks xmlns:a="http://schemas.openxmlformats.org/drawingml/2006/main" noChangeAspect="1"/>
+            </wp:cNvGraphicFramePr>
+            <a:graphic xmlns:a="http://schemas.openxmlformats.org/drawingml/2006/main">
+              <a:graphicData uri="http://schemas.openxmlformats.org/drawingml/2006/picture">
+                <pic:pic xmlns:pic="http://schemas.openxmlformats.org/drawingml/2006/picture">
+                  <pic:nvPicPr>
+                    <pic:cNvPr id="10" name="图片 1"/>
+                    <pic:cNvPicPr>
+                      <a:picLocks noChangeAspect="1"/>
+                    </pic:cNvPicPr>
+                  </pic:nvPicPr>
+                  <pic:blipFill>
+                    <a:blip r:embed="rId12"/>
+                    <a:stretch>
+                      <a:fillRect/>
+                    </a:stretch>
+                  </pic:blipFill>
+                  <pic:spPr>
+                    <a:xfrm>
+                      <a:off x="0" y="0"/>
+                      <a:ext cx="7096125" cy="3505200"/>
+                    </a:xfrm>
+                    <a:prstGeom prst="rect">
+                      <a:avLst/>
+                    </a:prstGeom>
+                    <a:noFill/>
+                    <a:ln>
+                      <a:noFill/>
+                    </a:ln>
+                  </pic:spPr>
+                </pic:pic>
+              </a:graphicData>
+            </a:graphic>
+          </wp:inline>
+        </w:drawing>
+      </w:r>
+    </w:p>
+    <w:p>
+      <w:pPr>
+        <w:keepNext w:val="0"/>
+        <w:keepLines w:val="0"/>
+        <w:pageBreakBefore w:val="0"/>
+        <w:widowControl w:val="0"/>
+        <w:kinsoku/>
+        <w:wordWrap/>
+        <w:overflowPunct/>
+        <w:topLinePunct w:val="0"/>
+        <w:autoSpaceDE/>
+        <w:autoSpaceDN/>
+        <w:bidi w:val="0"/>
+        <w:adjustRightInd/>
+        <w:snapToGrid/>
+        <w:spacing w:line="0" w:lineRule="atLeast"/>
+        <w:textAlignment w:val="auto"/>
+        <w:rPr>
+          <w:rFonts w:hint="eastAsia" w:ascii="微软雅黑" w:hAnsi="微软雅黑" w:eastAsia="微软雅黑" w:cs="微软雅黑"/>
+          <w:lang w:val="en-US" w:eastAsia="zh-CN"/>
+        </w:rPr>
+      </w:pPr>
+    </w:p>
+    <w:p>
+      <w:pPr>
+        <w:keepNext w:val="0"/>
+        <w:keepLines w:val="0"/>
+        <w:pageBreakBefore w:val="0"/>
+        <w:widowControl w:val="0"/>
+        <w:kinsoku/>
+        <w:wordWrap/>
+        <w:overflowPunct/>
+        <w:topLinePunct w:val="0"/>
+        <w:autoSpaceDE/>
+        <w:autoSpaceDN/>
+        <w:bidi w:val="0"/>
+        <w:adjustRightInd/>
+        <w:snapToGrid/>
+        <w:spacing w:line="0" w:lineRule="atLeast"/>
+        <w:textAlignment w:val="auto"/>
+        <w:rPr>
+          <w:rFonts w:hint="default" w:ascii="微软雅黑" w:hAnsi="微软雅黑" w:eastAsia="微软雅黑" w:cs="微软雅黑"/>
+          <w:color w:val="00B050"/>
+          <w:lang w:val="en-US" w:eastAsia="zh-CN"/>
+        </w:rPr>
+      </w:pPr>
+      <w:r>
+        <w:rPr>
+          <w:rFonts w:hint="eastAsia" w:ascii="微软雅黑" w:hAnsi="微软雅黑" w:eastAsia="微软雅黑" w:cs="微软雅黑"/>
+          <w:lang w:val="en-US" w:eastAsia="zh-CN"/>
+        </w:rPr>
+        <w:t>配置自己的命名空间，例如：</w:t>
+      </w:r>
+      <w:r>
+        <w:rPr>
+          <w:rFonts w:hint="eastAsia" w:ascii="微软雅黑" w:hAnsi="微软雅黑" w:eastAsia="微软雅黑" w:cs="微软雅黑"/>
+          <w:color w:val="00B050"/>
+          <w:lang w:val="en-US" w:eastAsia="zh-CN"/>
+        </w:rPr>
+        <w:t>--zlt.naocs.server.namespace=</w:t>
+      </w:r>
+      <w:r>
+        <w:rPr>
+          <w:rFonts w:hint="eastAsia" w:ascii="微软雅黑" w:hAnsi="微软雅黑" w:eastAsia="微软雅黑" w:cs="微软雅黑"/>
+          <w:color w:val="00B0F0"/>
+          <w:lang w:val="en-US" w:eastAsia="zh-CN"/>
+        </w:rPr>
+        <w:t xml:space="preserve">gaara </w:t>
+      </w:r>
+      <w:r>
+        <w:rPr>
+          <w:rFonts w:hint="eastAsia" w:ascii="微软雅黑" w:hAnsi="微软雅黑" w:eastAsia="微软雅黑" w:cs="微软雅黑"/>
+          <w:color w:val="00B050"/>
+          <w:lang w:val="en-US" w:eastAsia="zh-CN"/>
+        </w:rPr>
+        <w:t>--spring.cloud.nacos.config.namespace=</w:t>
+      </w:r>
+      <w:r>
+        <w:rPr>
+          <w:rFonts w:hint="eastAsia" w:ascii="微软雅黑" w:hAnsi="微软雅黑" w:eastAsia="微软雅黑" w:cs="微软雅黑"/>
+          <w:color w:val="00B0F0"/>
+          <w:lang w:val="en-US" w:eastAsia="zh-CN"/>
+        </w:rPr>
+        <w:t>gaara</w:t>
+      </w:r>
+    </w:p>
+    <w:p>
+      <w:pPr>
+        <w:keepNext w:val="0"/>
+        <w:keepLines w:val="0"/>
+        <w:pageBreakBefore w:val="0"/>
+        <w:widowControl w:val="0"/>
+        <w:kinsoku/>
+        <w:wordWrap/>
+        <w:overflowPunct/>
+        <w:topLinePunct w:val="0"/>
+        <w:autoSpaceDE/>
+        <w:autoSpaceDN/>
+        <w:bidi w:val="0"/>
+        <w:adjustRightInd/>
+        <w:snapToGrid/>
+        <w:spacing w:line="0" w:lineRule="atLeast"/>
+        <w:textAlignment w:val="auto"/>
+        <w:rPr>
+          <w:rFonts w:hint="default" w:eastAsiaTheme="minorEastAsia"/>
+          <w:lang w:val="en-US" w:eastAsia="zh-CN"/>
+        </w:rPr>
+      </w:pPr>
+      <w:r>
+        <w:rPr>
+          <w:rFonts w:hint="eastAsia" w:ascii="微软雅黑" w:hAnsi="微软雅黑" w:eastAsia="微软雅黑" w:cs="微软雅黑"/>
+          <w:lang w:val="en-US" w:eastAsia="zh-CN"/>
+        </w:rPr>
+        <w:t>配置完成后，下次直接点启动程序，则运行的是自己的命名空间</w:t>
+      </w:r>
+    </w:p>
+    <w:p>
+      <w:pPr>
+        <w:keepNext w:val="0"/>
+        <w:keepLines w:val="0"/>
+        <w:pageBreakBefore w:val="0"/>
+        <w:widowControl w:val="0"/>
+        <w:kinsoku/>
+        <w:wordWrap/>
+        <w:overflowPunct/>
+        <w:topLinePunct w:val="0"/>
+        <w:autoSpaceDE/>
+        <w:autoSpaceDN/>
+        <w:bidi w:val="0"/>
+        <w:adjustRightInd/>
+        <w:snapToGrid/>
+        <w:spacing w:line="0" w:lineRule="atLeast"/>
+        <w:textAlignment w:val="auto"/>
+        <w:rPr>
+          <w:rFonts w:hint="eastAsia" w:ascii="微软雅黑" w:hAnsi="微软雅黑" w:eastAsia="微软雅黑" w:cs="微软雅黑"/>
+          <w:lang w:val="en-US" w:eastAsia="zh-CN"/>
+        </w:rPr>
+      </w:pPr>
+      <w:r>
+        <w:drawing>
+          <wp:inline distT="0" distB="0" distL="114300" distR="114300">
+            <wp:extent cx="10086975" cy="5400675"/>
+            <wp:effectExtent l="0" t="0" r="9525" b="9525"/>
+            <wp:docPr id="11" name="图片 2"/>
+            <wp:cNvGraphicFramePr>
+              <a:graphicFrameLocks xmlns:a="http://schemas.openxmlformats.org/drawingml/2006/main" noChangeAspect="1"/>
+            </wp:cNvGraphicFramePr>
+            <a:graphic xmlns:a="http://schemas.openxmlformats.org/drawingml/2006/main">
+              <a:graphicData uri="http://schemas.openxmlformats.org/drawingml/2006/picture">
+                <pic:pic xmlns:pic="http://schemas.openxmlformats.org/drawingml/2006/picture">
+                  <pic:nvPicPr>
+                    <pic:cNvPr id="11" name="图片 2"/>
+                    <pic:cNvPicPr>
+                      <a:picLocks noChangeAspect="1"/>
+                    </pic:cNvPicPr>
+                  </pic:nvPicPr>
+                  <pic:blipFill>
+                    <a:blip r:embed="rId13"/>
+                    <a:stretch>
+                      <a:fillRect/>
+                    </a:stretch>
+                  </pic:blipFill>
+                  <pic:spPr>
+                    <a:xfrm>
+                      <a:off x="0" y="0"/>
+                      <a:ext cx="10086975" cy="5400675"/>
+                    </a:xfrm>
+                    <a:prstGeom prst="rect">
+                      <a:avLst/>
+                    </a:prstGeom>
+                    <a:noFill/>
+                    <a:ln>
+                      <a:noFill/>
+                    </a:ln>
+                  </pic:spPr>
+                </pic:pic>
+              </a:graphicData>
+            </a:graphic>
+          </wp:inline>
+        </w:drawing>
+      </w:r>
+    </w:p>
+    <w:p>
+      <w:pPr>
+        <w:keepNext w:val="0"/>
+        <w:keepLines w:val="0"/>
+        <w:pageBreakBefore w:val="0"/>
+        <w:widowControl w:val="0"/>
+        <w:kinsoku/>
+        <w:wordWrap/>
+        <w:overflowPunct/>
+        <w:topLinePunct w:val="0"/>
+        <w:autoSpaceDE/>
+        <w:autoSpaceDN/>
+        <w:bidi w:val="0"/>
+        <w:adjustRightInd/>
+        <w:snapToGrid/>
+        <w:spacing w:line="0" w:lineRule="atLeast"/>
+        <w:textAlignment w:val="auto"/>
+        <w:rPr>
+          <w:rFonts w:hint="eastAsia" w:ascii="微软雅黑" w:hAnsi="微软雅黑" w:eastAsia="微软雅黑" w:cs="微软雅黑"/>
+          <w:lang w:val="en-US" w:eastAsia="zh-CN"/>
+        </w:rPr>
+      </w:pPr>
+    </w:p>
+    <w:p>
+      <w:pPr>
+        <w:keepNext w:val="0"/>
+        <w:keepLines w:val="0"/>
+        <w:pageBreakBefore w:val="0"/>
+        <w:widowControl w:val="0"/>
+        <w:kinsoku/>
+        <w:wordWrap/>
+        <w:overflowPunct/>
+        <w:topLinePunct w:val="0"/>
+        <w:autoSpaceDE/>
+        <w:autoSpaceDN/>
+        <w:bidi w:val="0"/>
+        <w:adjustRightInd/>
+        <w:snapToGrid/>
+        <w:spacing w:line="0" w:lineRule="atLeast"/>
+        <w:textAlignment w:val="auto"/>
+        <w:rPr>
+          <w:rFonts w:hint="eastAsia" w:ascii="微软雅黑" w:hAnsi="微软雅黑" w:eastAsia="微软雅黑" w:cs="微软雅黑"/>
+          <w:lang w:val="en-US" w:eastAsia="zh-CN"/>
+        </w:rPr>
+      </w:pPr>
+    </w:p>
+    <w:p>
+      <w:pPr>
+        <w:keepNext w:val="0"/>
+        <w:keepLines w:val="0"/>
+        <w:pageBreakBefore w:val="0"/>
+        <w:widowControl w:val="0"/>
+        <w:kinsoku/>
+        <w:wordWrap/>
+        <w:overflowPunct/>
+        <w:topLinePunct w:val="0"/>
+        <w:autoSpaceDE/>
+        <w:autoSpaceDN/>
+        <w:bidi w:val="0"/>
+        <w:adjustRightInd/>
+        <w:snapToGrid/>
+        <w:spacing w:line="0" w:lineRule="atLeast"/>
+        <w:textAlignment w:val="auto"/>
+        <w:rPr>
+          <w:rFonts w:hint="eastAsia" w:ascii="微软雅黑" w:hAnsi="微软雅黑" w:eastAsia="微软雅黑" w:cs="微软雅黑"/>
+          <w:lang w:val="en-US" w:eastAsia="zh-CN"/>
+        </w:rPr>
+      </w:pPr>
+      <w:bookmarkStart w:id="0" w:name="_GoBack"/>
+      <w:bookmarkEnd w:id="0"/>
+    </w:p>
+    <w:p>
+      <w:pPr>
+        <w:pStyle w:val="3"/>
+        <w:bidi w:val="0"/>
+        <w:outlineLvl w:val="1"/>
+        <w:rPr>
+          <w:rFonts w:hint="default" w:ascii="微软雅黑" w:hAnsi="微软雅黑" w:eastAsia="微软雅黑" w:cs="微软雅黑"/>
+          <w:lang w:val="en-US" w:eastAsia="zh-CN"/>
+        </w:rPr>
+      </w:pPr>
+      <w:r>
+        <w:rPr>
+          <w:rFonts w:hint="eastAsia" w:ascii="微软雅黑" w:hAnsi="微软雅黑" w:eastAsia="微软雅黑" w:cs="微软雅黑"/>
+          <w:lang w:val="en-US" w:eastAsia="zh-CN"/>
+        </w:rPr>
+        <w:t>V1 (弃用)</w:t>
+      </w:r>
     </w:p>
     <w:p>
       <w:pPr>

--- a/zlt-doc/本项目开发文档.docx
+++ b/zlt-doc/本项目开发文档.docx
@@ -3908,8 +3908,6 @@
           <w:lang w:val="en-US" w:eastAsia="zh-CN"/>
         </w:rPr>
       </w:pPr>
-      <w:bookmarkStart w:id="0" w:name="_GoBack"/>
-      <w:bookmarkEnd w:id="0"/>
     </w:p>
     <w:p>
       <w:pPr>
@@ -4224,6 +4222,2928 @@
         <w:spacing w:line="0" w:lineRule="atLeast"/>
         <w:textAlignment w:val="auto"/>
       </w:pPr>
+    </w:p>
+    <w:p>
+      <w:pPr>
+        <w:keepNext w:val="0"/>
+        <w:keepLines w:val="0"/>
+        <w:pageBreakBefore w:val="0"/>
+        <w:widowControl w:val="0"/>
+        <w:kinsoku/>
+        <w:wordWrap/>
+        <w:overflowPunct/>
+        <w:topLinePunct w:val="0"/>
+        <w:autoSpaceDE/>
+        <w:autoSpaceDN/>
+        <w:bidi w:val="0"/>
+        <w:adjustRightInd/>
+        <w:snapToGrid/>
+        <w:spacing w:line="0" w:lineRule="atLeast"/>
+        <w:textAlignment w:val="auto"/>
+      </w:pPr>
+    </w:p>
+    <w:p>
+      <w:pPr>
+        <w:keepNext w:val="0"/>
+        <w:keepLines w:val="0"/>
+        <w:pageBreakBefore w:val="0"/>
+        <w:widowControl/>
+        <w:suppressLineNumbers w:val="0"/>
+        <w:kinsoku/>
+        <w:wordWrap/>
+        <w:overflowPunct/>
+        <w:topLinePunct w:val="0"/>
+        <w:autoSpaceDE/>
+        <w:autoSpaceDN/>
+        <w:bidi w:val="0"/>
+        <w:adjustRightInd/>
+        <w:snapToGrid/>
+        <w:spacing w:beforeAutospacing="0" w:afterAutospacing="0" w:line="0" w:lineRule="atLeast"/>
+        <w:jc w:val="left"/>
+        <w:textAlignment w:val="auto"/>
+        <w:rPr>
+          <w:rFonts w:hint="eastAsia" w:ascii="微软雅黑" w:hAnsi="微软雅黑" w:eastAsia="微软雅黑" w:cs="微软雅黑"/>
+          <w:kern w:val="0"/>
+          <w:sz w:val="24"/>
+          <w:szCs w:val="24"/>
+          <w:lang w:val="en-US" w:eastAsia="zh-CN" w:bidi="ar"/>
+        </w:rPr>
+      </w:pPr>
+    </w:p>
+    <w:p>
+      <w:pPr>
+        <w:pStyle w:val="2"/>
+        <w:bidi w:val="0"/>
+        <w:outlineLvl w:val="0"/>
+        <w:rPr>
+          <w:rFonts w:hint="eastAsia" w:ascii="微软雅黑" w:hAnsi="微软雅黑" w:eastAsia="微软雅黑" w:cs="微软雅黑"/>
+        </w:rPr>
+      </w:pPr>
+      <w:r>
+        <w:rPr>
+          <w:rFonts w:hint="eastAsia" w:ascii="微软雅黑" w:hAnsi="微软雅黑" w:eastAsia="微软雅黑" w:cs="微软雅黑"/>
+          <w:lang w:val="en-US" w:eastAsia="zh-CN"/>
+        </w:rPr>
+        <w:t xml:space="preserve">IDEA IDE 2021.3破解：使用FineAgent.jar 激活到2099年（亲测有效） </w:t>
+      </w:r>
+    </w:p>
+    <w:p>
+      <w:pPr>
+        <w:keepNext w:val="0"/>
+        <w:keepLines w:val="0"/>
+        <w:pageBreakBefore w:val="0"/>
+        <w:widowControl/>
+        <w:suppressLineNumbers w:val="0"/>
+        <w:kinsoku/>
+        <w:wordWrap/>
+        <w:overflowPunct/>
+        <w:topLinePunct w:val="0"/>
+        <w:autoSpaceDE/>
+        <w:autoSpaceDN/>
+        <w:bidi w:val="0"/>
+        <w:adjustRightInd/>
+        <w:snapToGrid/>
+        <w:spacing w:beforeAutospacing="0" w:afterAutospacing="0" w:line="0" w:lineRule="atLeast"/>
+        <w:jc w:val="left"/>
+        <w:textAlignment w:val="auto"/>
+        <w:rPr>
+          <w:rFonts w:hint="eastAsia" w:ascii="微软雅黑" w:hAnsi="微软雅黑" w:eastAsia="微软雅黑" w:cs="微软雅黑"/>
+        </w:rPr>
+      </w:pPr>
+      <w:r>
+        <w:rPr>
+          <w:rFonts w:hint="eastAsia" w:ascii="微软雅黑" w:hAnsi="微软雅黑" w:eastAsia="微软雅黑" w:cs="微软雅黑"/>
+          <w:b/>
+          <w:bCs/>
+          <w:kern w:val="0"/>
+          <w:sz w:val="24"/>
+          <w:szCs w:val="24"/>
+          <w:lang w:val="en-US" w:eastAsia="zh-CN" w:bidi="ar"/>
+        </w:rPr>
+        <w:t xml:space="preserve">申明：本教程 IntelliJ IDEA </w:t>
+      </w:r>
+      <w:r>
+        <w:rPr>
+          <w:rFonts w:hint="eastAsia" w:ascii="微软雅黑" w:hAnsi="微软雅黑" w:eastAsia="微软雅黑" w:cs="微软雅黑"/>
+          <w:kern w:val="0"/>
+          <w:sz w:val="24"/>
+          <w:szCs w:val="24"/>
+          <w:lang w:val="en-US" w:eastAsia="zh-CN" w:bidi="ar"/>
+        </w:rPr>
+        <w:t>PJ</w:t>
+      </w:r>
+      <w:r>
+        <w:rPr>
+          <w:rFonts w:hint="eastAsia" w:ascii="微软雅黑" w:hAnsi="微软雅黑" w:eastAsia="微软雅黑" w:cs="微软雅黑"/>
+          <w:b/>
+          <w:bCs/>
+          <w:kern w:val="0"/>
+          <w:sz w:val="24"/>
+          <w:szCs w:val="24"/>
+          <w:lang w:val="en-US" w:eastAsia="zh-CN" w:bidi="ar"/>
+        </w:rPr>
+        <w:t>补丁、激活码均收集于网络，请勿商用，仅供个人学习使用，如有侵权，请联系作者删除。</w:t>
+      </w:r>
+      <w:r>
+        <w:rPr>
+          <w:rFonts w:hint="eastAsia" w:ascii="微软雅黑" w:hAnsi="微软雅黑" w:eastAsia="微软雅黑" w:cs="微软雅黑"/>
+          <w:kern w:val="0"/>
+          <w:sz w:val="24"/>
+          <w:szCs w:val="24"/>
+          <w:lang w:val="en-US" w:eastAsia="zh-CN" w:bidi="ar"/>
+        </w:rPr>
+        <w:t xml:space="preserve"> </w:t>
+      </w:r>
+    </w:p>
+    <w:p>
+      <w:pPr>
+        <w:keepNext w:val="0"/>
+        <w:keepLines w:val="0"/>
+        <w:pageBreakBefore w:val="0"/>
+        <w:widowControl/>
+        <w:suppressLineNumbers w:val="0"/>
+        <w:kinsoku/>
+        <w:wordWrap/>
+        <w:overflowPunct/>
+        <w:topLinePunct w:val="0"/>
+        <w:autoSpaceDE/>
+        <w:autoSpaceDN/>
+        <w:bidi w:val="0"/>
+        <w:adjustRightInd/>
+        <w:snapToGrid/>
+        <w:spacing w:beforeAutospacing="0" w:afterAutospacing="0" w:line="0" w:lineRule="atLeast"/>
+        <w:jc w:val="left"/>
+        <w:textAlignment w:val="auto"/>
+        <w:rPr>
+          <w:rFonts w:hint="eastAsia" w:ascii="微软雅黑" w:hAnsi="微软雅黑" w:eastAsia="微软雅黑" w:cs="微软雅黑"/>
+        </w:rPr>
+      </w:pPr>
+      <w:r>
+        <w:rPr>
+          <w:rFonts w:hint="eastAsia" w:ascii="微软雅黑" w:hAnsi="微软雅黑" w:eastAsia="微软雅黑" w:cs="微软雅黑"/>
+          <w:kern w:val="0"/>
+          <w:sz w:val="24"/>
+          <w:szCs w:val="24"/>
+          <w:lang w:val="en-US" w:eastAsia="zh-CN" w:bidi="ar"/>
+        </w:rPr>
+        <w:t xml:space="preserve">本教程适用于 JetBrains全家桶所有产品（Phpstorm、PyCharm、WebStorm、IntelliJ IDEA、GoLand、CLion）安装方法相同。Windows、Mac、Linux系统都适用。 </w:t>
+      </w:r>
+    </w:p>
+    <w:p>
+      <w:pPr>
+        <w:pStyle w:val="3"/>
+        <w:keepNext w:val="0"/>
+        <w:keepLines w:val="0"/>
+        <w:pageBreakBefore w:val="0"/>
+        <w:widowControl/>
+        <w:suppressLineNumbers w:val="0"/>
+        <w:kinsoku/>
+        <w:wordWrap/>
+        <w:overflowPunct/>
+        <w:topLinePunct w:val="0"/>
+        <w:autoSpaceDE/>
+        <w:autoSpaceDN/>
+        <w:bidi w:val="0"/>
+        <w:adjustRightInd/>
+        <w:snapToGrid/>
+        <w:spacing w:beforeAutospacing="0" w:afterAutospacing="0" w:line="0" w:lineRule="atLeast"/>
+        <w:textAlignment w:val="auto"/>
+        <w:outlineLvl w:val="1"/>
+        <w:rPr>
+          <w:rFonts w:hint="eastAsia" w:ascii="微软雅黑" w:hAnsi="微软雅黑" w:eastAsia="微软雅黑" w:cs="微软雅黑"/>
+        </w:rPr>
+      </w:pPr>
+      <w:r>
+        <w:rPr>
+          <w:rFonts w:hint="eastAsia" w:ascii="微软雅黑" w:hAnsi="微软雅黑" w:eastAsia="微软雅黑" w:cs="微软雅黑"/>
+        </w:rPr>
+        <w:t>一、先清空以前使用的idea激活方式（</w:t>
+      </w:r>
+      <w:r>
+        <w:rPr>
+          <w:rFonts w:hint="eastAsia" w:ascii="微软雅黑" w:hAnsi="微软雅黑" w:eastAsia="微软雅黑" w:cs="微软雅黑"/>
+          <w:shd w:val="clear" w:fill="F76964"/>
+        </w:rPr>
+        <w:t>重中之重</w:t>
+      </w:r>
+      <w:r>
+        <w:rPr>
+          <w:rFonts w:hint="eastAsia" w:ascii="微软雅黑" w:hAnsi="微软雅黑" w:eastAsia="微软雅黑" w:cs="微软雅黑"/>
+        </w:rPr>
+        <w:t xml:space="preserve">） </w:t>
+      </w:r>
+    </w:p>
+    <w:p>
+      <w:pPr>
+        <w:keepNext w:val="0"/>
+        <w:keepLines w:val="0"/>
+        <w:pageBreakBefore w:val="0"/>
+        <w:widowControl/>
+        <w:suppressLineNumbers w:val="0"/>
+        <w:kinsoku/>
+        <w:wordWrap/>
+        <w:overflowPunct/>
+        <w:topLinePunct w:val="0"/>
+        <w:autoSpaceDE/>
+        <w:autoSpaceDN/>
+        <w:bidi w:val="0"/>
+        <w:adjustRightInd/>
+        <w:snapToGrid/>
+        <w:spacing w:beforeAutospacing="0" w:afterAutospacing="0" w:line="0" w:lineRule="atLeast"/>
+        <w:jc w:val="left"/>
+        <w:textAlignment w:val="auto"/>
+        <w:rPr>
+          <w:rFonts w:hint="eastAsia" w:ascii="微软雅黑" w:hAnsi="微软雅黑" w:eastAsia="微软雅黑" w:cs="微软雅黑"/>
+          <w:kern w:val="0"/>
+          <w:sz w:val="24"/>
+          <w:szCs w:val="24"/>
+          <w:lang w:val="en-US" w:eastAsia="zh-CN" w:bidi="ar"/>
+        </w:rPr>
+      </w:pPr>
+      <w:r>
+        <w:rPr>
+          <w:rFonts w:hint="eastAsia" w:ascii="微软雅黑" w:hAnsi="微软雅黑" w:eastAsia="微软雅黑" w:cs="微软雅黑"/>
+          <w:b/>
+          <w:bCs/>
+          <w:kern w:val="0"/>
+          <w:sz w:val="24"/>
+          <w:szCs w:val="24"/>
+          <w:shd w:val="clear" w:fill="F76964"/>
+          <w:lang w:val="en-US" w:eastAsia="zh-CN" w:bidi="ar"/>
+        </w:rPr>
+        <w:t>这一步不能略过</w:t>
+      </w:r>
+      <w:r>
+        <w:rPr>
+          <w:rFonts w:hint="eastAsia" w:ascii="微软雅黑" w:hAnsi="微软雅黑" w:eastAsia="微软雅黑" w:cs="微软雅黑"/>
+          <w:kern w:val="0"/>
+          <w:sz w:val="24"/>
+          <w:szCs w:val="24"/>
+          <w:lang w:val="en-US" w:eastAsia="zh-CN" w:bidi="ar"/>
+        </w:rPr>
+        <w:t>，比如：</w:t>
+      </w:r>
+      <w:r>
+        <w:rPr>
+          <w:rFonts w:hint="eastAsia" w:ascii="微软雅黑" w:hAnsi="微软雅黑" w:eastAsia="微软雅黑" w:cs="微软雅黑"/>
+          <w:kern w:val="0"/>
+          <w:sz w:val="24"/>
+          <w:szCs w:val="24"/>
+          <w:shd w:val="clear" w:fill="F76964"/>
+          <w:lang w:val="en-US" w:eastAsia="zh-CN" w:bidi="ar"/>
+        </w:rPr>
+        <w:t>修改过的hosts要还原</w:t>
+      </w:r>
+      <w:r>
+        <w:rPr>
+          <w:rFonts w:hint="eastAsia" w:ascii="微软雅黑" w:hAnsi="微软雅黑" w:eastAsia="微软雅黑" w:cs="微软雅黑"/>
+          <w:kern w:val="0"/>
+          <w:sz w:val="24"/>
+          <w:szCs w:val="24"/>
+          <w:lang w:val="en-US" w:eastAsia="zh-CN" w:bidi="ar"/>
+        </w:rPr>
+        <w:t>、</w:t>
+      </w:r>
+      <w:r>
+        <w:rPr>
+          <w:rFonts w:hint="eastAsia" w:ascii="微软雅黑" w:hAnsi="微软雅黑" w:eastAsia="微软雅黑" w:cs="微软雅黑"/>
+          <w:kern w:val="0"/>
+          <w:sz w:val="24"/>
+          <w:szCs w:val="24"/>
+          <w:shd w:val="clear" w:fill="F76964"/>
+          <w:lang w:val="en-US" w:eastAsia="zh-CN" w:bidi="ar"/>
+        </w:rPr>
+        <w:t>引用过的补丁要移除</w:t>
+      </w:r>
+      <w:r>
+        <w:rPr>
+          <w:rFonts w:hint="eastAsia" w:ascii="微软雅黑" w:hAnsi="微软雅黑" w:eastAsia="微软雅黑" w:cs="微软雅黑"/>
+          <w:kern w:val="0"/>
+          <w:sz w:val="24"/>
+          <w:szCs w:val="24"/>
+          <w:lang w:val="en-US" w:eastAsia="zh-CN" w:bidi="ar"/>
+        </w:rPr>
+        <w:t xml:space="preserve">等，避免很多不必要的问题 </w:t>
+      </w:r>
+    </w:p>
+    <w:p>
+      <w:pPr>
+        <w:keepNext w:val="0"/>
+        <w:keepLines w:val="0"/>
+        <w:pageBreakBefore w:val="0"/>
+        <w:widowControl/>
+        <w:suppressLineNumbers w:val="0"/>
+        <w:kinsoku/>
+        <w:wordWrap/>
+        <w:overflowPunct/>
+        <w:topLinePunct w:val="0"/>
+        <w:autoSpaceDE/>
+        <w:autoSpaceDN/>
+        <w:bidi w:val="0"/>
+        <w:adjustRightInd/>
+        <w:snapToGrid/>
+        <w:spacing w:beforeAutospacing="0" w:afterAutospacing="0" w:line="0" w:lineRule="atLeast"/>
+        <w:jc w:val="left"/>
+        <w:textAlignment w:val="auto"/>
+        <w:rPr>
+          <w:rFonts w:hint="eastAsia" w:ascii="微软雅黑" w:hAnsi="微软雅黑" w:eastAsia="微软雅黑" w:cs="微软雅黑"/>
+          <w:kern w:val="0"/>
+          <w:sz w:val="24"/>
+          <w:szCs w:val="24"/>
+          <w:lang w:val="en-US" w:eastAsia="zh-CN" w:bidi="ar"/>
+        </w:rPr>
+      </w:pPr>
+    </w:p>
+    <w:p>
+      <w:pPr>
+        <w:pStyle w:val="3"/>
+        <w:keepNext w:val="0"/>
+        <w:keepLines w:val="0"/>
+        <w:pageBreakBefore w:val="0"/>
+        <w:widowControl/>
+        <w:suppressLineNumbers w:val="0"/>
+        <w:kinsoku/>
+        <w:wordWrap/>
+        <w:overflowPunct/>
+        <w:topLinePunct w:val="0"/>
+        <w:autoSpaceDE/>
+        <w:autoSpaceDN/>
+        <w:bidi w:val="0"/>
+        <w:adjustRightInd/>
+        <w:snapToGrid/>
+        <w:spacing w:beforeAutospacing="0" w:afterAutospacing="0" w:line="0" w:lineRule="atLeast"/>
+        <w:textAlignment w:val="auto"/>
+        <w:outlineLvl w:val="1"/>
+        <w:rPr>
+          <w:rFonts w:hint="eastAsia" w:ascii="微软雅黑" w:hAnsi="微软雅黑" w:eastAsia="微软雅黑" w:cs="微软雅黑"/>
+        </w:rPr>
+      </w:pPr>
+      <w:r>
+        <w:rPr>
+          <w:rFonts w:hint="eastAsia" w:ascii="微软雅黑" w:hAnsi="微软雅黑" w:eastAsia="微软雅黑" w:cs="微软雅黑"/>
+        </w:rPr>
+        <w:t xml:space="preserve">二、下载激活补丁 </w:t>
+      </w:r>
+    </w:p>
+    <w:p>
+      <w:pPr>
+        <w:keepNext w:val="0"/>
+        <w:keepLines w:val="0"/>
+        <w:pageBreakBefore w:val="0"/>
+        <w:widowControl/>
+        <w:suppressLineNumbers w:val="0"/>
+        <w:kinsoku/>
+        <w:wordWrap/>
+        <w:overflowPunct/>
+        <w:topLinePunct w:val="0"/>
+        <w:autoSpaceDE/>
+        <w:autoSpaceDN/>
+        <w:bidi w:val="0"/>
+        <w:adjustRightInd/>
+        <w:snapToGrid/>
+        <w:spacing w:beforeAutospacing="0" w:afterAutospacing="0" w:line="0" w:lineRule="atLeast"/>
+        <w:jc w:val="left"/>
+        <w:textAlignment w:val="auto"/>
+        <w:rPr>
+          <w:rFonts w:hint="eastAsia" w:ascii="微软雅黑" w:hAnsi="微软雅黑" w:eastAsia="微软雅黑" w:cs="微软雅黑"/>
+          <w:kern w:val="0"/>
+          <w:sz w:val="24"/>
+          <w:szCs w:val="24"/>
+          <w:lang w:val="en-US" w:eastAsia="zh-CN" w:bidi="ar"/>
+        </w:rPr>
+      </w:pPr>
+    </w:p>
+    <w:p>
+      <w:pPr>
+        <w:keepNext w:val="0"/>
+        <w:keepLines w:val="0"/>
+        <w:pageBreakBefore w:val="0"/>
+        <w:widowControl/>
+        <w:suppressLineNumbers w:val="0"/>
+        <w:kinsoku/>
+        <w:wordWrap/>
+        <w:overflowPunct/>
+        <w:topLinePunct w:val="0"/>
+        <w:autoSpaceDE/>
+        <w:autoSpaceDN/>
+        <w:bidi w:val="0"/>
+        <w:adjustRightInd/>
+        <w:snapToGrid/>
+        <w:spacing w:beforeAutospacing="0" w:afterAutospacing="0" w:line="0" w:lineRule="atLeast"/>
+        <w:jc w:val="left"/>
+        <w:textAlignment w:val="auto"/>
+      </w:pPr>
+      <w:r>
+        <w:drawing>
+          <wp:inline distT="0" distB="0" distL="114300" distR="114300">
+            <wp:extent cx="2423160" cy="243840"/>
+            <wp:effectExtent l="0" t="0" r="15240" b="3810"/>
+            <wp:docPr id="703" name="图片 703"/>
+            <wp:cNvGraphicFramePr>
+              <a:graphicFrameLocks xmlns:a="http://schemas.openxmlformats.org/drawingml/2006/main" noChangeAspect="1"/>
+            </wp:cNvGraphicFramePr>
+            <a:graphic xmlns:a="http://schemas.openxmlformats.org/drawingml/2006/main">
+              <a:graphicData uri="http://schemas.openxmlformats.org/drawingml/2006/picture">
+                <pic:pic xmlns:pic="http://schemas.openxmlformats.org/drawingml/2006/picture">
+                  <pic:nvPicPr>
+                    <pic:cNvPr id="703" name="图片 703"/>
+                    <pic:cNvPicPr>
+                      <a:picLocks noChangeAspect="1"/>
+                    </pic:cNvPicPr>
+                  </pic:nvPicPr>
+                  <pic:blipFill>
+                    <a:blip r:embed="rId14"/>
+                    <a:stretch>
+                      <a:fillRect/>
+                    </a:stretch>
+                  </pic:blipFill>
+                  <pic:spPr>
+                    <a:xfrm>
+                      <a:off x="0" y="0"/>
+                      <a:ext cx="2423160" cy="243840"/>
+                    </a:xfrm>
+                    <a:prstGeom prst="rect">
+                      <a:avLst/>
+                    </a:prstGeom>
+                    <a:noFill/>
+                    <a:ln>
+                      <a:noFill/>
+                    </a:ln>
+                  </pic:spPr>
+                </pic:pic>
+              </a:graphicData>
+            </a:graphic>
+          </wp:inline>
+        </w:drawing>
+      </w:r>
+    </w:p>
+    <w:p>
+      <w:pPr>
+        <w:keepNext w:val="0"/>
+        <w:keepLines w:val="0"/>
+        <w:pageBreakBefore w:val="0"/>
+        <w:widowControl/>
+        <w:suppressLineNumbers w:val="0"/>
+        <w:kinsoku/>
+        <w:wordWrap/>
+        <w:overflowPunct/>
+        <w:topLinePunct w:val="0"/>
+        <w:autoSpaceDE/>
+        <w:autoSpaceDN/>
+        <w:bidi w:val="0"/>
+        <w:adjustRightInd/>
+        <w:snapToGrid/>
+        <w:spacing w:beforeAutospacing="0" w:afterAutospacing="0" w:line="0" w:lineRule="atLeast"/>
+        <w:jc w:val="left"/>
+        <w:textAlignment w:val="auto"/>
+        <w:rPr>
+          <w:rFonts w:hint="eastAsia"/>
+          <w:lang w:val="en-US" w:eastAsia="zh-CN"/>
+        </w:rPr>
+      </w:pPr>
+    </w:p>
+    <w:p>
+      <w:pPr>
+        <w:keepNext w:val="0"/>
+        <w:keepLines w:val="0"/>
+        <w:pageBreakBefore w:val="0"/>
+        <w:widowControl/>
+        <w:suppressLineNumbers w:val="0"/>
+        <w:kinsoku/>
+        <w:wordWrap/>
+        <w:overflowPunct/>
+        <w:topLinePunct w:val="0"/>
+        <w:autoSpaceDE/>
+        <w:autoSpaceDN/>
+        <w:bidi w:val="0"/>
+        <w:adjustRightInd/>
+        <w:snapToGrid/>
+        <w:spacing w:beforeAutospacing="0" w:afterAutospacing="0" w:line="0" w:lineRule="atLeast"/>
+        <w:jc w:val="left"/>
+        <w:textAlignment w:val="auto"/>
+        <w:rPr>
+          <w:rFonts w:hint="eastAsia" w:ascii="微软雅黑" w:hAnsi="微软雅黑" w:eastAsia="微软雅黑" w:cs="微软雅黑"/>
+          <w:kern w:val="0"/>
+          <w:sz w:val="24"/>
+          <w:szCs w:val="24"/>
+          <w:lang w:val="en-US" w:eastAsia="zh-CN" w:bidi="ar"/>
+        </w:rPr>
+      </w:pPr>
+      <w:r>
+        <w:drawing>
+          <wp:inline distT="0" distB="0" distL="114300" distR="114300">
+            <wp:extent cx="5021580" cy="868680"/>
+            <wp:effectExtent l="0" t="0" r="7620" b="7620"/>
+            <wp:docPr id="704" name="图片 704"/>
+            <wp:cNvGraphicFramePr>
+              <a:graphicFrameLocks xmlns:a="http://schemas.openxmlformats.org/drawingml/2006/main" noChangeAspect="1"/>
+            </wp:cNvGraphicFramePr>
+            <a:graphic xmlns:a="http://schemas.openxmlformats.org/drawingml/2006/main">
+              <a:graphicData uri="http://schemas.openxmlformats.org/drawingml/2006/picture">
+                <pic:pic xmlns:pic="http://schemas.openxmlformats.org/drawingml/2006/picture">
+                  <pic:nvPicPr>
+                    <pic:cNvPr id="704" name="图片 704"/>
+                    <pic:cNvPicPr>
+                      <a:picLocks noChangeAspect="1"/>
+                    </pic:cNvPicPr>
+                  </pic:nvPicPr>
+                  <pic:blipFill>
+                    <a:blip r:embed="rId15"/>
+                    <a:stretch>
+                      <a:fillRect/>
+                    </a:stretch>
+                  </pic:blipFill>
+                  <pic:spPr>
+                    <a:xfrm>
+                      <a:off x="0" y="0"/>
+                      <a:ext cx="5021580" cy="868680"/>
+                    </a:xfrm>
+                    <a:prstGeom prst="rect">
+                      <a:avLst/>
+                    </a:prstGeom>
+                    <a:noFill/>
+                    <a:ln>
+                      <a:noFill/>
+                    </a:ln>
+                  </pic:spPr>
+                </pic:pic>
+              </a:graphicData>
+            </a:graphic>
+          </wp:inline>
+        </w:drawing>
+      </w:r>
+      <w:r>
+        <w:rPr>
+          <w:rFonts w:hint="eastAsia" w:ascii="微软雅黑" w:hAnsi="微软雅黑" w:eastAsia="微软雅黑" w:cs="微软雅黑"/>
+          <w:kern w:val="0"/>
+          <w:sz w:val="24"/>
+          <w:szCs w:val="24"/>
+          <w:lang w:val="en-US" w:eastAsia="zh-CN" w:bidi="ar"/>
+        </w:rPr>
+        <w:drawing>
+          <wp:inline distT="0" distB="0" distL="114300" distR="114300">
+            <wp:extent cx="304800" cy="304800"/>
+            <wp:effectExtent l="0" t="0" r="0" b="0"/>
+            <wp:docPr id="705" name="图片 1" descr="IMG_256"/>
+            <wp:cNvGraphicFramePr>
+              <a:graphicFrameLocks xmlns:a="http://schemas.openxmlformats.org/drawingml/2006/main" noChangeAspect="1"/>
+            </wp:cNvGraphicFramePr>
+            <a:graphic xmlns:a="http://schemas.openxmlformats.org/drawingml/2006/main">
+              <a:graphicData uri="http://schemas.openxmlformats.org/drawingml/2006/picture">
+                <pic:pic xmlns:pic="http://schemas.openxmlformats.org/drawingml/2006/picture">
+                  <pic:nvPicPr>
+                    <pic:cNvPr id="705" name="图片 1" descr="IMG_256"/>
+                    <pic:cNvPicPr>
+                      <a:picLocks noChangeAspect="1"/>
+                    </pic:cNvPicPr>
+                  </pic:nvPicPr>
+                  <pic:blipFill>
+                    <a:blip r:embed="rId16"/>
+                    <a:stretch>
+                      <a:fillRect/>
+                    </a:stretch>
+                  </pic:blipFill>
+                  <pic:spPr>
+                    <a:xfrm>
+                      <a:off x="0" y="0"/>
+                      <a:ext cx="304800" cy="304800"/>
+                    </a:xfrm>
+                    <a:prstGeom prst="rect">
+                      <a:avLst/>
+                    </a:prstGeom>
+                    <a:noFill/>
+                    <a:ln w="9525">
+                      <a:noFill/>
+                    </a:ln>
+                  </pic:spPr>
+                </pic:pic>
+              </a:graphicData>
+            </a:graphic>
+          </wp:inline>
+        </w:drawing>
+      </w:r>
+    </w:p>
+    <w:p>
+      <w:pPr>
+        <w:keepNext w:val="0"/>
+        <w:keepLines w:val="0"/>
+        <w:pageBreakBefore w:val="0"/>
+        <w:widowControl/>
+        <w:suppressLineNumbers w:val="0"/>
+        <w:kinsoku/>
+        <w:wordWrap/>
+        <w:overflowPunct/>
+        <w:topLinePunct w:val="0"/>
+        <w:autoSpaceDE/>
+        <w:autoSpaceDN/>
+        <w:bidi w:val="0"/>
+        <w:adjustRightInd/>
+        <w:snapToGrid/>
+        <w:spacing w:beforeAutospacing="0" w:afterAutospacing="0" w:line="0" w:lineRule="atLeast"/>
+        <w:jc w:val="left"/>
+        <w:textAlignment w:val="auto"/>
+        <w:rPr>
+          <w:rFonts w:hint="eastAsia" w:ascii="微软雅黑" w:hAnsi="微软雅黑" w:eastAsia="微软雅黑" w:cs="微软雅黑"/>
+          <w:kern w:val="0"/>
+          <w:sz w:val="24"/>
+          <w:szCs w:val="24"/>
+          <w:lang w:val="en-US" w:eastAsia="zh-CN" w:bidi="ar"/>
+        </w:rPr>
+      </w:pPr>
+    </w:p>
+    <w:p>
+      <w:pPr>
+        <w:keepNext w:val="0"/>
+        <w:keepLines w:val="0"/>
+        <w:pageBreakBefore w:val="0"/>
+        <w:widowControl/>
+        <w:numPr>
+          <w:ilvl w:val="0"/>
+          <w:numId w:val="3"/>
+        </w:numPr>
+        <w:suppressLineNumbers w:val="0"/>
+        <w:kinsoku/>
+        <w:wordWrap/>
+        <w:overflowPunct/>
+        <w:topLinePunct w:val="0"/>
+        <w:autoSpaceDE/>
+        <w:autoSpaceDN/>
+        <w:bidi w:val="0"/>
+        <w:adjustRightInd/>
+        <w:snapToGrid/>
+        <w:spacing w:before="0" w:beforeAutospacing="0" w:after="0" w:afterAutospacing="0" w:line="0" w:lineRule="atLeast"/>
+        <w:ind w:left="420" w:leftChars="0" w:hanging="420" w:firstLineChars="0"/>
+        <w:textAlignment w:val="auto"/>
+        <w:rPr>
+          <w:rFonts w:hint="eastAsia" w:ascii="微软雅黑" w:hAnsi="微软雅黑" w:eastAsia="微软雅黑" w:cs="微软雅黑"/>
+        </w:rPr>
+      </w:pPr>
+      <w:r>
+        <w:rPr>
+          <w:rFonts w:hint="eastAsia" w:ascii="微软雅黑" w:hAnsi="微软雅黑" w:eastAsia="微软雅黑" w:cs="微软雅黑"/>
+        </w:rPr>
+        <w:t xml:space="preserve">ActivationCode：是一个激活码文件，里面有我们用到的激活码（需要配合激活补丁使用） </w:t>
+      </w:r>
+    </w:p>
+    <w:p>
+      <w:pPr>
+        <w:keepNext w:val="0"/>
+        <w:keepLines w:val="0"/>
+        <w:pageBreakBefore w:val="0"/>
+        <w:widowControl/>
+        <w:numPr>
+          <w:ilvl w:val="0"/>
+          <w:numId w:val="3"/>
+        </w:numPr>
+        <w:suppressLineNumbers w:val="0"/>
+        <w:kinsoku/>
+        <w:wordWrap/>
+        <w:overflowPunct/>
+        <w:topLinePunct w:val="0"/>
+        <w:autoSpaceDE/>
+        <w:autoSpaceDN/>
+        <w:bidi w:val="0"/>
+        <w:adjustRightInd/>
+        <w:snapToGrid/>
+        <w:spacing w:before="0" w:beforeAutospacing="0" w:after="0" w:afterAutospacing="0" w:line="0" w:lineRule="atLeast"/>
+        <w:ind w:left="420" w:leftChars="0" w:hanging="420" w:firstLineChars="0"/>
+        <w:textAlignment w:val="auto"/>
+        <w:rPr>
+          <w:rFonts w:hint="eastAsia" w:ascii="微软雅黑" w:hAnsi="微软雅黑" w:eastAsia="微软雅黑" w:cs="微软雅黑"/>
+        </w:rPr>
+      </w:pPr>
+      <w:r>
+        <w:rPr>
+          <w:rFonts w:hint="eastAsia" w:ascii="微软雅黑" w:hAnsi="微软雅黑" w:eastAsia="微软雅黑" w:cs="微软雅黑"/>
+        </w:rPr>
+        <w:t xml:space="preserve">FineAgent.jar：这是一个激活补丁文件 </w:t>
+      </w:r>
+    </w:p>
+    <w:p>
+      <w:pPr>
+        <w:keepNext w:val="0"/>
+        <w:keepLines w:val="0"/>
+        <w:pageBreakBefore w:val="0"/>
+        <w:widowControl/>
+        <w:numPr>
+          <w:ilvl w:val="0"/>
+          <w:numId w:val="4"/>
+        </w:numPr>
+        <w:suppressLineNumbers w:val="0"/>
+        <w:kinsoku/>
+        <w:wordWrap/>
+        <w:overflowPunct/>
+        <w:topLinePunct w:val="0"/>
+        <w:autoSpaceDE/>
+        <w:autoSpaceDN/>
+        <w:bidi w:val="0"/>
+        <w:adjustRightInd/>
+        <w:snapToGrid/>
+        <w:spacing w:before="0" w:beforeAutospacing="0" w:after="0" w:afterAutospacing="0" w:line="0" w:lineRule="atLeast"/>
+        <w:ind w:left="720" w:hanging="360"/>
+        <w:textAlignment w:val="auto"/>
+        <w:rPr>
+          <w:rFonts w:hint="eastAsia" w:ascii="微软雅黑" w:hAnsi="微软雅黑" w:eastAsia="微软雅黑" w:cs="微软雅黑"/>
+        </w:rPr>
+      </w:pPr>
+    </w:p>
+    <w:p>
+      <w:pPr>
+        <w:pStyle w:val="3"/>
+        <w:keepNext w:val="0"/>
+        <w:keepLines w:val="0"/>
+        <w:pageBreakBefore w:val="0"/>
+        <w:widowControl/>
+        <w:suppressLineNumbers w:val="0"/>
+        <w:kinsoku/>
+        <w:wordWrap/>
+        <w:overflowPunct/>
+        <w:topLinePunct w:val="0"/>
+        <w:autoSpaceDE/>
+        <w:autoSpaceDN/>
+        <w:bidi w:val="0"/>
+        <w:adjustRightInd/>
+        <w:snapToGrid/>
+        <w:spacing w:beforeAutospacing="0" w:afterAutospacing="0" w:line="0" w:lineRule="atLeast"/>
+        <w:textAlignment w:val="auto"/>
+        <w:outlineLvl w:val="1"/>
+        <w:rPr>
+          <w:rFonts w:hint="eastAsia" w:ascii="微软雅黑" w:hAnsi="微软雅黑" w:eastAsia="微软雅黑" w:cs="微软雅黑"/>
+        </w:rPr>
+      </w:pPr>
+      <w:r>
+        <w:rPr>
+          <w:rFonts w:hint="eastAsia" w:ascii="微软雅黑" w:hAnsi="微软雅黑" w:eastAsia="微软雅黑" w:cs="微软雅黑"/>
+        </w:rPr>
+        <w:t xml:space="preserve">三、配置补丁 </w:t>
+      </w:r>
+    </w:p>
+    <w:p>
+      <w:pPr>
+        <w:keepNext w:val="0"/>
+        <w:keepLines w:val="0"/>
+        <w:pageBreakBefore w:val="0"/>
+        <w:widowControl/>
+        <w:suppressLineNumbers w:val="0"/>
+        <w:kinsoku/>
+        <w:wordWrap/>
+        <w:overflowPunct/>
+        <w:topLinePunct w:val="0"/>
+        <w:autoSpaceDE/>
+        <w:autoSpaceDN/>
+        <w:bidi w:val="0"/>
+        <w:adjustRightInd/>
+        <w:snapToGrid/>
+        <w:spacing w:beforeAutospacing="0" w:afterAutospacing="0" w:line="0" w:lineRule="atLeast"/>
+        <w:jc w:val="left"/>
+        <w:textAlignment w:val="auto"/>
+        <w:rPr>
+          <w:rFonts w:hint="eastAsia" w:ascii="微软雅黑" w:hAnsi="微软雅黑" w:eastAsia="微软雅黑" w:cs="微软雅黑"/>
+          <w:kern w:val="0"/>
+          <w:sz w:val="24"/>
+          <w:szCs w:val="24"/>
+          <w:lang w:val="en-US" w:eastAsia="zh-CN" w:bidi="ar"/>
+        </w:rPr>
+      </w:pPr>
+      <w:r>
+        <w:rPr>
+          <w:rFonts w:hint="eastAsia" w:ascii="微软雅黑" w:hAnsi="微软雅黑" w:eastAsia="微软雅黑" w:cs="微软雅黑"/>
+          <w:kern w:val="0"/>
+          <w:sz w:val="24"/>
+          <w:szCs w:val="24"/>
+          <w:lang w:val="en-US" w:eastAsia="zh-CN" w:bidi="ar"/>
+        </w:rPr>
+        <w:t xml:space="preserve">配置上面下载的补丁。有两种方法 </w:t>
+      </w:r>
+    </w:p>
+    <w:p>
+      <w:pPr>
+        <w:keepNext w:val="0"/>
+        <w:keepLines w:val="0"/>
+        <w:pageBreakBefore w:val="0"/>
+        <w:widowControl/>
+        <w:suppressLineNumbers w:val="0"/>
+        <w:kinsoku/>
+        <w:wordWrap/>
+        <w:overflowPunct/>
+        <w:topLinePunct w:val="0"/>
+        <w:autoSpaceDE/>
+        <w:autoSpaceDN/>
+        <w:bidi w:val="0"/>
+        <w:adjustRightInd/>
+        <w:snapToGrid/>
+        <w:spacing w:beforeAutospacing="0" w:afterAutospacing="0" w:line="0" w:lineRule="atLeast"/>
+        <w:jc w:val="left"/>
+        <w:textAlignment w:val="auto"/>
+        <w:rPr>
+          <w:rFonts w:hint="eastAsia" w:ascii="微软雅黑" w:hAnsi="微软雅黑" w:eastAsia="微软雅黑" w:cs="微软雅黑"/>
+          <w:kern w:val="0"/>
+          <w:sz w:val="24"/>
+          <w:szCs w:val="24"/>
+          <w:lang w:val="en-US" w:eastAsia="zh-CN" w:bidi="ar"/>
+        </w:rPr>
+      </w:pPr>
+    </w:p>
+    <w:p>
+      <w:pPr>
+        <w:pStyle w:val="4"/>
+        <w:keepNext w:val="0"/>
+        <w:keepLines w:val="0"/>
+        <w:pageBreakBefore w:val="0"/>
+        <w:widowControl/>
+        <w:suppressLineNumbers w:val="0"/>
+        <w:kinsoku/>
+        <w:wordWrap/>
+        <w:overflowPunct/>
+        <w:topLinePunct w:val="0"/>
+        <w:autoSpaceDE/>
+        <w:autoSpaceDN/>
+        <w:bidi w:val="0"/>
+        <w:adjustRightInd/>
+        <w:snapToGrid/>
+        <w:spacing w:beforeAutospacing="0" w:afterAutospacing="0" w:line="0" w:lineRule="atLeast"/>
+        <w:textAlignment w:val="auto"/>
+        <w:outlineLvl w:val="2"/>
+        <w:rPr>
+          <w:rFonts w:hint="eastAsia" w:ascii="微软雅黑" w:hAnsi="微软雅黑" w:eastAsia="微软雅黑" w:cs="微软雅黑"/>
+        </w:rPr>
+      </w:pPr>
+      <w:r>
+        <w:rPr>
+          <w:rFonts w:hint="eastAsia" w:ascii="微软雅黑" w:hAnsi="微软雅黑" w:eastAsia="微软雅黑" w:cs="微软雅黑"/>
+        </w:rPr>
+        <w:t xml:space="preserve">方法一（登录账号配置 -- 推荐！） </w:t>
+      </w:r>
+    </w:p>
+    <w:p>
+      <w:pPr>
+        <w:keepNext w:val="0"/>
+        <w:keepLines w:val="0"/>
+        <w:pageBreakBefore w:val="0"/>
+        <w:widowControl/>
+        <w:suppressLineNumbers w:val="0"/>
+        <w:kinsoku/>
+        <w:wordWrap/>
+        <w:overflowPunct/>
+        <w:topLinePunct w:val="0"/>
+        <w:autoSpaceDE/>
+        <w:autoSpaceDN/>
+        <w:bidi w:val="0"/>
+        <w:adjustRightInd/>
+        <w:snapToGrid/>
+        <w:spacing w:beforeAutospacing="0" w:afterAutospacing="0" w:line="0" w:lineRule="atLeast"/>
+        <w:jc w:val="left"/>
+        <w:textAlignment w:val="auto"/>
+        <w:rPr>
+          <w:rFonts w:hint="eastAsia" w:ascii="微软雅黑" w:hAnsi="微软雅黑" w:eastAsia="微软雅黑" w:cs="微软雅黑"/>
+          <w:kern w:val="0"/>
+          <w:sz w:val="24"/>
+          <w:szCs w:val="24"/>
+          <w:lang w:val="en-US" w:eastAsia="zh-CN" w:bidi="ar"/>
+        </w:rPr>
+      </w:pPr>
+      <w:r>
+        <w:rPr>
+          <w:rFonts w:hint="eastAsia" w:ascii="微软雅黑" w:hAnsi="微软雅黑" w:eastAsia="微软雅黑" w:cs="微软雅黑"/>
+          <w:kern w:val="0"/>
+          <w:sz w:val="24"/>
+          <w:szCs w:val="24"/>
+          <w:lang w:val="en-US" w:eastAsia="zh-CN" w:bidi="ar"/>
+        </w:rPr>
+        <w:t>这种方法最稳妥</w:t>
+      </w:r>
+    </w:p>
+    <w:p>
+      <w:pPr>
+        <w:keepNext w:val="0"/>
+        <w:keepLines w:val="0"/>
+        <w:pageBreakBefore w:val="0"/>
+        <w:widowControl/>
+        <w:suppressLineNumbers w:val="0"/>
+        <w:kinsoku/>
+        <w:wordWrap/>
+        <w:overflowPunct/>
+        <w:topLinePunct w:val="0"/>
+        <w:autoSpaceDE/>
+        <w:autoSpaceDN/>
+        <w:bidi w:val="0"/>
+        <w:adjustRightInd/>
+        <w:snapToGrid/>
+        <w:spacing w:beforeAutospacing="0" w:afterAutospacing="0" w:line="0" w:lineRule="atLeast"/>
+        <w:jc w:val="left"/>
+        <w:textAlignment w:val="auto"/>
+        <w:rPr>
+          <w:rFonts w:hint="eastAsia" w:ascii="微软雅黑" w:hAnsi="微软雅黑" w:eastAsia="微软雅黑" w:cs="微软雅黑"/>
+        </w:rPr>
+      </w:pPr>
+      <w:r>
+        <w:rPr>
+          <w:rFonts w:hint="eastAsia" w:ascii="微软雅黑" w:hAnsi="微软雅黑" w:eastAsia="微软雅黑" w:cs="微软雅黑"/>
+          <w:kern w:val="0"/>
+          <w:sz w:val="24"/>
+          <w:szCs w:val="24"/>
+          <w:lang w:val="en-US" w:eastAsia="zh-CN" w:bidi="ar"/>
+        </w:rPr>
+        <w:t>登录成功之后，随便创建一个项目进入到IDEA界面中，在菜单栏Help中，选择</w:t>
+      </w:r>
+      <w:r>
+        <w:rPr>
+          <w:rStyle w:val="9"/>
+          <w:rFonts w:hint="eastAsia" w:ascii="微软雅黑" w:hAnsi="微软雅黑" w:eastAsia="微软雅黑" w:cs="微软雅黑"/>
+          <w:kern w:val="0"/>
+          <w:sz w:val="24"/>
+          <w:szCs w:val="24"/>
+          <w:bdr w:val="single" w:color="DEE0E3" w:sz="4" w:space="0"/>
+          <w:shd w:val="clear" w:fill="F5F6F7"/>
+          <w:lang w:val="en-US" w:eastAsia="zh-CN" w:bidi="ar"/>
+        </w:rPr>
+        <w:t>Edit Custom VM Options</w:t>
+      </w:r>
+      <w:r>
+        <w:rPr>
+          <w:rFonts w:hint="eastAsia" w:ascii="微软雅黑" w:hAnsi="微软雅黑" w:eastAsia="微软雅黑" w:cs="微软雅黑"/>
+          <w:kern w:val="0"/>
+          <w:sz w:val="24"/>
+          <w:szCs w:val="24"/>
+          <w:lang w:val="en-US" w:eastAsia="zh-CN" w:bidi="ar"/>
+        </w:rPr>
+        <w:t xml:space="preserve">中进行配置 </w:t>
+      </w:r>
+    </w:p>
+    <w:p>
+      <w:pPr>
+        <w:keepNext w:val="0"/>
+        <w:keepLines w:val="0"/>
+        <w:pageBreakBefore w:val="0"/>
+        <w:widowControl/>
+        <w:suppressLineNumbers w:val="0"/>
+        <w:kinsoku/>
+        <w:wordWrap/>
+        <w:overflowPunct/>
+        <w:topLinePunct w:val="0"/>
+        <w:autoSpaceDE/>
+        <w:autoSpaceDN/>
+        <w:bidi w:val="0"/>
+        <w:adjustRightInd/>
+        <w:snapToGrid/>
+        <w:spacing w:beforeAutospacing="0" w:afterAutospacing="0" w:line="0" w:lineRule="atLeast"/>
+        <w:jc w:val="left"/>
+        <w:textAlignment w:val="auto"/>
+        <w:rPr>
+          <w:rFonts w:hint="eastAsia" w:ascii="微软雅黑" w:hAnsi="微软雅黑" w:eastAsia="微软雅黑" w:cs="微软雅黑"/>
+        </w:rPr>
+      </w:pPr>
+      <w:r>
+        <w:drawing>
+          <wp:inline distT="0" distB="0" distL="114300" distR="114300">
+            <wp:extent cx="7185660" cy="4511040"/>
+            <wp:effectExtent l="0" t="0" r="15240" b="3810"/>
+            <wp:docPr id="706" name="图片 706"/>
+            <wp:cNvGraphicFramePr>
+              <a:graphicFrameLocks xmlns:a="http://schemas.openxmlformats.org/drawingml/2006/main" noChangeAspect="1"/>
+            </wp:cNvGraphicFramePr>
+            <a:graphic xmlns:a="http://schemas.openxmlformats.org/drawingml/2006/main">
+              <a:graphicData uri="http://schemas.openxmlformats.org/drawingml/2006/picture">
+                <pic:pic xmlns:pic="http://schemas.openxmlformats.org/drawingml/2006/picture">
+                  <pic:nvPicPr>
+                    <pic:cNvPr id="706" name="图片 706"/>
+                    <pic:cNvPicPr>
+                      <a:picLocks noChangeAspect="1"/>
+                    </pic:cNvPicPr>
+                  </pic:nvPicPr>
+                  <pic:blipFill>
+                    <a:blip r:embed="rId17"/>
+                    <a:stretch>
+                      <a:fillRect/>
+                    </a:stretch>
+                  </pic:blipFill>
+                  <pic:spPr>
+                    <a:xfrm>
+                      <a:off x="0" y="0"/>
+                      <a:ext cx="7185660" cy="4511040"/>
+                    </a:xfrm>
+                    <a:prstGeom prst="rect">
+                      <a:avLst/>
+                    </a:prstGeom>
+                    <a:noFill/>
+                    <a:ln>
+                      <a:noFill/>
+                    </a:ln>
+                  </pic:spPr>
+                </pic:pic>
+              </a:graphicData>
+            </a:graphic>
+          </wp:inline>
+        </w:drawing>
+      </w:r>
+    </w:p>
+    <w:p>
+      <w:pPr>
+        <w:keepNext w:val="0"/>
+        <w:keepLines w:val="0"/>
+        <w:pageBreakBefore w:val="0"/>
+        <w:widowControl/>
+        <w:suppressLineNumbers w:val="0"/>
+        <w:kinsoku/>
+        <w:wordWrap/>
+        <w:overflowPunct/>
+        <w:topLinePunct w:val="0"/>
+        <w:autoSpaceDE/>
+        <w:autoSpaceDN/>
+        <w:bidi w:val="0"/>
+        <w:adjustRightInd/>
+        <w:snapToGrid/>
+        <w:spacing w:beforeAutospacing="0" w:afterAutospacing="0" w:line="0" w:lineRule="atLeast"/>
+        <w:jc w:val="left"/>
+        <w:textAlignment w:val="auto"/>
+        <w:rPr>
+          <w:rFonts w:hint="eastAsia" w:ascii="微软雅黑" w:hAnsi="微软雅黑" w:eastAsia="微软雅黑" w:cs="微软雅黑"/>
+          <w:kern w:val="0"/>
+          <w:sz w:val="24"/>
+          <w:szCs w:val="24"/>
+          <w:lang w:val="en-US" w:eastAsia="zh-CN" w:bidi="ar"/>
+        </w:rPr>
+      </w:pPr>
+    </w:p>
+    <w:p>
+      <w:pPr>
+        <w:keepNext w:val="0"/>
+        <w:keepLines w:val="0"/>
+        <w:pageBreakBefore w:val="0"/>
+        <w:widowControl/>
+        <w:suppressLineNumbers w:val="0"/>
+        <w:kinsoku/>
+        <w:wordWrap/>
+        <w:overflowPunct/>
+        <w:topLinePunct w:val="0"/>
+        <w:autoSpaceDE/>
+        <w:autoSpaceDN/>
+        <w:bidi w:val="0"/>
+        <w:adjustRightInd/>
+        <w:snapToGrid/>
+        <w:spacing w:beforeAutospacing="0" w:afterAutospacing="0" w:line="0" w:lineRule="atLeast"/>
+        <w:jc w:val="left"/>
+        <w:textAlignment w:val="auto"/>
+        <w:rPr>
+          <w:rFonts w:hint="eastAsia" w:ascii="微软雅黑" w:hAnsi="微软雅黑" w:eastAsia="微软雅黑" w:cs="微软雅黑"/>
+        </w:rPr>
+      </w:pPr>
+      <w:r>
+        <w:rPr>
+          <w:rFonts w:hint="eastAsia" w:ascii="微软雅黑" w:hAnsi="微软雅黑" w:eastAsia="微软雅黑" w:cs="微软雅黑"/>
+          <w:kern w:val="0"/>
+          <w:sz w:val="24"/>
+          <w:szCs w:val="24"/>
+          <w:lang w:val="en-US" w:eastAsia="zh-CN" w:bidi="ar"/>
+        </w:rPr>
+        <w:t>引用补丁</w:t>
+      </w:r>
+      <w:r>
+        <w:rPr>
+          <w:rStyle w:val="9"/>
+          <w:rFonts w:hint="eastAsia" w:ascii="微软雅黑" w:hAnsi="微软雅黑" w:eastAsia="微软雅黑" w:cs="微软雅黑"/>
+          <w:kern w:val="0"/>
+          <w:sz w:val="24"/>
+          <w:szCs w:val="24"/>
+          <w:bdr w:val="single" w:color="DEE0E3" w:sz="4" w:space="0"/>
+          <w:shd w:val="clear" w:fill="F5F6F7"/>
+          <w:lang w:val="en-US" w:eastAsia="zh-CN" w:bidi="ar"/>
+        </w:rPr>
+        <w:t>FineAgent.jar</w:t>
+      </w:r>
+      <w:r>
+        <w:rPr>
+          <w:rFonts w:hint="eastAsia" w:ascii="微软雅黑" w:hAnsi="微软雅黑" w:eastAsia="微软雅黑" w:cs="微软雅黑"/>
+          <w:kern w:val="0"/>
+          <w:sz w:val="24"/>
+          <w:szCs w:val="24"/>
+          <w:lang w:val="en-US" w:eastAsia="zh-CN" w:bidi="ar"/>
+        </w:rPr>
+        <w:t xml:space="preserve"> 语法如下： </w:t>
+      </w:r>
+    </w:p>
+    <w:p>
+      <w:pPr>
+        <w:keepNext w:val="0"/>
+        <w:keepLines w:val="0"/>
+        <w:pageBreakBefore w:val="0"/>
+        <w:widowControl/>
+        <w:suppressLineNumbers w:val="0"/>
+        <w:kinsoku/>
+        <w:wordWrap/>
+        <w:overflowPunct/>
+        <w:topLinePunct w:val="0"/>
+        <w:autoSpaceDE/>
+        <w:autoSpaceDN/>
+        <w:bidi w:val="0"/>
+        <w:adjustRightInd/>
+        <w:snapToGrid/>
+        <w:spacing w:beforeAutospacing="0" w:afterAutospacing="0" w:line="0" w:lineRule="atLeast"/>
+        <w:jc w:val="left"/>
+        <w:textAlignment w:val="auto"/>
+        <w:rPr>
+          <w:rFonts w:hint="eastAsia" w:ascii="微软雅黑" w:hAnsi="微软雅黑" w:eastAsia="微软雅黑" w:cs="微软雅黑"/>
+          <w:color w:val="00B050"/>
+        </w:rPr>
+      </w:pPr>
+      <w:r>
+        <w:rPr>
+          <w:rFonts w:hint="eastAsia" w:ascii="微软雅黑" w:hAnsi="微软雅黑" w:eastAsia="微软雅黑" w:cs="微软雅黑"/>
+          <w:color w:val="00B050"/>
+          <w:kern w:val="0"/>
+          <w:sz w:val="24"/>
+          <w:szCs w:val="24"/>
+          <w:lang w:val="en-US" w:eastAsia="zh-CN" w:bidi="ar"/>
+        </w:rPr>
+        <w:t>-javaagent:[FineAgent.jar的路径]</w:t>
+      </w:r>
+    </w:p>
+    <w:p>
+      <w:pPr>
+        <w:keepNext w:val="0"/>
+        <w:keepLines w:val="0"/>
+        <w:pageBreakBefore w:val="0"/>
+        <w:widowControl/>
+        <w:suppressLineNumbers w:val="0"/>
+        <w:kinsoku/>
+        <w:wordWrap/>
+        <w:overflowPunct/>
+        <w:topLinePunct w:val="0"/>
+        <w:autoSpaceDE/>
+        <w:autoSpaceDN/>
+        <w:bidi w:val="0"/>
+        <w:adjustRightInd/>
+        <w:snapToGrid/>
+        <w:spacing w:beforeAutospacing="0" w:afterAutospacing="0" w:line="0" w:lineRule="atLeast"/>
+        <w:jc w:val="left"/>
+        <w:textAlignment w:val="auto"/>
+        <w:rPr>
+          <w:rFonts w:hint="eastAsia" w:ascii="微软雅黑" w:hAnsi="微软雅黑" w:eastAsia="微软雅黑" w:cs="微软雅黑"/>
+          <w:kern w:val="0"/>
+          <w:sz w:val="24"/>
+          <w:szCs w:val="24"/>
+          <w:lang w:val="en-US" w:eastAsia="zh-CN" w:bidi="ar"/>
+        </w:rPr>
+      </w:pPr>
+    </w:p>
+    <w:p>
+      <w:pPr>
+        <w:keepNext w:val="0"/>
+        <w:keepLines w:val="0"/>
+        <w:pageBreakBefore w:val="0"/>
+        <w:widowControl/>
+        <w:suppressLineNumbers w:val="0"/>
+        <w:kinsoku/>
+        <w:wordWrap/>
+        <w:overflowPunct/>
+        <w:topLinePunct w:val="0"/>
+        <w:autoSpaceDE/>
+        <w:autoSpaceDN/>
+        <w:bidi w:val="0"/>
+        <w:adjustRightInd/>
+        <w:snapToGrid/>
+        <w:spacing w:beforeAutospacing="0" w:afterAutospacing="0" w:line="0" w:lineRule="atLeast"/>
+        <w:jc w:val="left"/>
+        <w:textAlignment w:val="auto"/>
+        <w:rPr>
+          <w:rFonts w:hint="eastAsia" w:ascii="微软雅黑" w:hAnsi="微软雅黑" w:eastAsia="微软雅黑" w:cs="微软雅黑"/>
+        </w:rPr>
+      </w:pPr>
+      <w:r>
+        <w:rPr>
+          <w:rFonts w:hint="eastAsia" w:ascii="微软雅黑" w:hAnsi="微软雅黑" w:eastAsia="微软雅黑" w:cs="微软雅黑"/>
+          <w:kern w:val="0"/>
+          <w:sz w:val="24"/>
+          <w:szCs w:val="24"/>
+          <w:lang w:val="en-US" w:eastAsia="zh-CN" w:bidi="ar"/>
+        </w:rPr>
+        <w:t>比如我把`</w:t>
+      </w:r>
+      <w:r>
+        <w:rPr>
+          <w:rStyle w:val="9"/>
+          <w:rFonts w:hint="eastAsia" w:ascii="微软雅黑" w:hAnsi="微软雅黑" w:eastAsia="微软雅黑" w:cs="微软雅黑"/>
+          <w:kern w:val="0"/>
+          <w:sz w:val="24"/>
+          <w:szCs w:val="24"/>
+          <w:bdr w:val="single" w:color="DEE0E3" w:sz="4" w:space="0"/>
+          <w:shd w:val="clear" w:fill="F5F6F7"/>
+          <w:lang w:val="en-US" w:eastAsia="zh-CN" w:bidi="ar"/>
+        </w:rPr>
+        <w:t>FineAgent.jar</w:t>
+      </w:r>
+      <w:r>
+        <w:rPr>
+          <w:rFonts w:hint="eastAsia" w:ascii="微软雅黑" w:hAnsi="微软雅黑" w:eastAsia="微软雅黑" w:cs="微软雅黑"/>
+          <w:kern w:val="0"/>
+          <w:sz w:val="24"/>
+          <w:szCs w:val="24"/>
+          <w:lang w:val="en-US" w:eastAsia="zh-CN" w:bidi="ar"/>
+        </w:rPr>
+        <w:t>` 放到了D盘的根目录，就是</w:t>
+      </w:r>
+      <w:r>
+        <w:rPr>
+          <w:rStyle w:val="9"/>
+          <w:rFonts w:hint="eastAsia" w:ascii="微软雅黑" w:hAnsi="微软雅黑" w:eastAsia="微软雅黑" w:cs="微软雅黑"/>
+          <w:kern w:val="0"/>
+          <w:sz w:val="24"/>
+          <w:szCs w:val="24"/>
+          <w:bdr w:val="single" w:color="DEE0E3" w:sz="4" w:space="0"/>
+          <w:shd w:val="clear" w:fill="F5F6F7"/>
+          <w:lang w:val="en-US" w:eastAsia="zh-CN" w:bidi="ar"/>
+        </w:rPr>
+        <w:t>-javaagent:D:\\FineAgent.jar</w:t>
+      </w:r>
+      <w:r>
+        <w:rPr>
+          <w:rFonts w:hint="eastAsia" w:ascii="微软雅黑" w:hAnsi="微软雅黑" w:eastAsia="微软雅黑" w:cs="微软雅黑"/>
+          <w:kern w:val="0"/>
+          <w:sz w:val="24"/>
+          <w:szCs w:val="24"/>
+          <w:lang w:val="en-US" w:eastAsia="zh-CN" w:bidi="ar"/>
+        </w:rPr>
+        <w:t xml:space="preserve"> </w:t>
+      </w:r>
+    </w:p>
+    <w:p>
+      <w:pPr>
+        <w:keepNext w:val="0"/>
+        <w:keepLines w:val="0"/>
+        <w:pageBreakBefore w:val="0"/>
+        <w:widowControl/>
+        <w:suppressLineNumbers w:val="0"/>
+        <w:kinsoku/>
+        <w:wordWrap/>
+        <w:overflowPunct/>
+        <w:topLinePunct w:val="0"/>
+        <w:autoSpaceDE/>
+        <w:autoSpaceDN/>
+        <w:bidi w:val="0"/>
+        <w:adjustRightInd/>
+        <w:snapToGrid/>
+        <w:spacing w:beforeAutospacing="0" w:afterAutospacing="0" w:line="0" w:lineRule="atLeast"/>
+        <w:jc w:val="left"/>
+        <w:textAlignment w:val="auto"/>
+        <w:rPr>
+          <w:rFonts w:hint="eastAsia" w:ascii="微软雅黑" w:hAnsi="微软雅黑" w:eastAsia="微软雅黑" w:cs="微软雅黑"/>
+          <w:color w:val="FF0000"/>
+          <w:kern w:val="0"/>
+          <w:sz w:val="24"/>
+          <w:szCs w:val="24"/>
+          <w:lang w:val="en-US" w:eastAsia="zh-CN" w:bidi="ar"/>
+        </w:rPr>
+      </w:pPr>
+      <w:r>
+        <w:drawing>
+          <wp:inline distT="0" distB="0" distL="114300" distR="114300">
+            <wp:extent cx="6461760" cy="2179320"/>
+            <wp:effectExtent l="0" t="0" r="15240" b="11430"/>
+            <wp:docPr id="707" name="图片 707"/>
+            <wp:cNvGraphicFramePr>
+              <a:graphicFrameLocks xmlns:a="http://schemas.openxmlformats.org/drawingml/2006/main" noChangeAspect="1"/>
+            </wp:cNvGraphicFramePr>
+            <a:graphic xmlns:a="http://schemas.openxmlformats.org/drawingml/2006/main">
+              <a:graphicData uri="http://schemas.openxmlformats.org/drawingml/2006/picture">
+                <pic:pic xmlns:pic="http://schemas.openxmlformats.org/drawingml/2006/picture">
+                  <pic:nvPicPr>
+                    <pic:cNvPr id="707" name="图片 707"/>
+                    <pic:cNvPicPr>
+                      <a:picLocks noChangeAspect="1"/>
+                    </pic:cNvPicPr>
+                  </pic:nvPicPr>
+                  <pic:blipFill>
+                    <a:blip r:embed="rId18"/>
+                    <a:stretch>
+                      <a:fillRect/>
+                    </a:stretch>
+                  </pic:blipFill>
+                  <pic:spPr>
+                    <a:xfrm>
+                      <a:off x="0" y="0"/>
+                      <a:ext cx="6461760" cy="2179320"/>
+                    </a:xfrm>
+                    <a:prstGeom prst="rect">
+                      <a:avLst/>
+                    </a:prstGeom>
+                    <a:noFill/>
+                    <a:ln>
+                      <a:noFill/>
+                    </a:ln>
+                  </pic:spPr>
+                </pic:pic>
+              </a:graphicData>
+            </a:graphic>
+          </wp:inline>
+        </w:drawing>
+      </w:r>
+    </w:p>
+    <w:p>
+      <w:pPr>
+        <w:keepNext w:val="0"/>
+        <w:keepLines w:val="0"/>
+        <w:pageBreakBefore w:val="0"/>
+        <w:widowControl/>
+        <w:suppressLineNumbers w:val="0"/>
+        <w:kinsoku/>
+        <w:wordWrap/>
+        <w:overflowPunct/>
+        <w:topLinePunct w:val="0"/>
+        <w:autoSpaceDE/>
+        <w:autoSpaceDN/>
+        <w:bidi w:val="0"/>
+        <w:adjustRightInd/>
+        <w:snapToGrid/>
+        <w:spacing w:beforeAutospacing="0" w:afterAutospacing="0" w:line="0" w:lineRule="atLeast"/>
+        <w:jc w:val="left"/>
+        <w:textAlignment w:val="auto"/>
+        <w:rPr>
+          <w:rFonts w:hint="eastAsia" w:ascii="微软雅黑" w:hAnsi="微软雅黑" w:eastAsia="微软雅黑" w:cs="微软雅黑"/>
+        </w:rPr>
+      </w:pPr>
+      <w:r>
+        <w:rPr>
+          <w:rFonts w:hint="eastAsia" w:ascii="微软雅黑" w:hAnsi="微软雅黑" w:eastAsia="微软雅黑" w:cs="微软雅黑"/>
+          <w:color w:val="FF0000"/>
+          <w:kern w:val="0"/>
+          <w:sz w:val="24"/>
+          <w:szCs w:val="24"/>
+          <w:lang w:val="en-US" w:eastAsia="zh-CN" w:bidi="ar"/>
+        </w:rPr>
+        <w:t xml:space="preserve">注意：若是 Windows 系统，补丁的路径用双斜杠 </w:t>
+      </w:r>
+      <w:r>
+        <w:rPr>
+          <w:rStyle w:val="9"/>
+          <w:rFonts w:hint="eastAsia" w:ascii="微软雅黑" w:hAnsi="微软雅黑" w:eastAsia="微软雅黑" w:cs="微软雅黑"/>
+          <w:color w:val="FF0000"/>
+          <w:kern w:val="0"/>
+          <w:sz w:val="24"/>
+          <w:szCs w:val="24"/>
+          <w:shd w:val="clear" w:fill="F5F6F7"/>
+          <w:lang w:val="en-US" w:eastAsia="zh-CN" w:bidi="ar"/>
+        </w:rPr>
+        <w:t>\\</w:t>
+      </w:r>
+      <w:r>
+        <w:rPr>
+          <w:rFonts w:hint="eastAsia" w:ascii="微软雅黑" w:hAnsi="微软雅黑" w:eastAsia="微软雅黑" w:cs="微软雅黑"/>
+          <w:color w:val="FF0000"/>
+          <w:kern w:val="0"/>
+          <w:sz w:val="24"/>
+          <w:szCs w:val="24"/>
+          <w:lang w:val="en-US" w:eastAsia="zh-CN" w:bidi="ar"/>
+        </w:rPr>
+        <w:t xml:space="preserve"> 来分隔，很多小伙伴反映引用补丁后，存在无法打开 IDEA 的情况，一般是以下两个原因：</w:t>
+      </w:r>
+      <w:r>
+        <w:rPr>
+          <w:rFonts w:hint="eastAsia" w:ascii="微软雅黑" w:hAnsi="微软雅黑" w:eastAsia="微软雅黑" w:cs="微软雅黑"/>
+          <w:kern w:val="0"/>
+          <w:sz w:val="24"/>
+          <w:szCs w:val="24"/>
+          <w:lang w:val="en-US" w:eastAsia="zh-CN" w:bidi="ar"/>
+        </w:rPr>
+        <w:t xml:space="preserve"> </w:t>
+      </w:r>
+    </w:p>
+    <w:p>
+      <w:pPr>
+        <w:keepNext w:val="0"/>
+        <w:keepLines w:val="0"/>
+        <w:pageBreakBefore w:val="0"/>
+        <w:widowControl/>
+        <w:suppressLineNumbers w:val="0"/>
+        <w:kinsoku/>
+        <w:wordWrap/>
+        <w:overflowPunct/>
+        <w:topLinePunct w:val="0"/>
+        <w:autoSpaceDE/>
+        <w:autoSpaceDN/>
+        <w:bidi w:val="0"/>
+        <w:adjustRightInd/>
+        <w:snapToGrid/>
+        <w:spacing w:beforeAutospacing="0" w:afterAutospacing="0" w:line="0" w:lineRule="atLeast"/>
+        <w:jc w:val="left"/>
+        <w:textAlignment w:val="auto"/>
+        <w:rPr>
+          <w:rFonts w:hint="eastAsia" w:ascii="微软雅黑" w:hAnsi="微软雅黑" w:eastAsia="微软雅黑" w:cs="微软雅黑"/>
+        </w:rPr>
+      </w:pPr>
+      <w:r>
+        <w:rPr>
+          <w:rFonts w:hint="eastAsia" w:ascii="微软雅黑" w:hAnsi="微软雅黑" w:eastAsia="微软雅黑" w:cs="微软雅黑"/>
+          <w:color w:val="FF0000"/>
+          <w:kern w:val="0"/>
+          <w:sz w:val="24"/>
+          <w:szCs w:val="24"/>
+          <w:lang w:val="en-US" w:eastAsia="zh-CN" w:bidi="ar"/>
+        </w:rPr>
+        <w:t>①：补丁的路径与实际放置的路径对不上；</w:t>
+      </w:r>
+      <w:r>
+        <w:rPr>
+          <w:rFonts w:hint="eastAsia" w:ascii="微软雅黑" w:hAnsi="微软雅黑" w:eastAsia="微软雅黑" w:cs="微软雅黑"/>
+          <w:kern w:val="0"/>
+          <w:sz w:val="24"/>
+          <w:szCs w:val="24"/>
+          <w:lang w:val="en-US" w:eastAsia="zh-CN" w:bidi="ar"/>
+        </w:rPr>
+        <w:t xml:space="preserve"> </w:t>
+      </w:r>
+    </w:p>
+    <w:p>
+      <w:pPr>
+        <w:keepNext w:val="0"/>
+        <w:keepLines w:val="0"/>
+        <w:pageBreakBefore w:val="0"/>
+        <w:widowControl/>
+        <w:suppressLineNumbers w:val="0"/>
+        <w:kinsoku/>
+        <w:wordWrap/>
+        <w:overflowPunct/>
+        <w:topLinePunct w:val="0"/>
+        <w:autoSpaceDE/>
+        <w:autoSpaceDN/>
+        <w:bidi w:val="0"/>
+        <w:adjustRightInd/>
+        <w:snapToGrid/>
+        <w:spacing w:beforeAutospacing="0" w:afterAutospacing="0" w:line="0" w:lineRule="atLeast"/>
+        <w:jc w:val="left"/>
+        <w:textAlignment w:val="auto"/>
+        <w:rPr>
+          <w:rFonts w:hint="eastAsia" w:ascii="微软雅黑" w:hAnsi="微软雅黑" w:eastAsia="微软雅黑" w:cs="微软雅黑"/>
+        </w:rPr>
+      </w:pPr>
+      <w:r>
+        <w:rPr>
+          <w:rFonts w:hint="eastAsia" w:ascii="微软雅黑" w:hAnsi="微软雅黑" w:eastAsia="微软雅黑" w:cs="微软雅黑"/>
+          <w:color w:val="FF0000"/>
+          <w:kern w:val="0"/>
+          <w:sz w:val="24"/>
+          <w:szCs w:val="24"/>
+          <w:lang w:val="en-US" w:eastAsia="zh-CN" w:bidi="ar"/>
+        </w:rPr>
+        <w:t xml:space="preserve">②：Windows 系统，路径中双斜杠 </w:t>
+      </w:r>
+      <w:r>
+        <w:rPr>
+          <w:rStyle w:val="9"/>
+          <w:rFonts w:hint="eastAsia" w:ascii="微软雅黑" w:hAnsi="微软雅黑" w:eastAsia="微软雅黑" w:cs="微软雅黑"/>
+          <w:color w:val="FF0000"/>
+          <w:kern w:val="0"/>
+          <w:sz w:val="24"/>
+          <w:szCs w:val="24"/>
+          <w:shd w:val="clear" w:fill="F5F6F7"/>
+          <w:lang w:val="en-US" w:eastAsia="zh-CN" w:bidi="ar"/>
+        </w:rPr>
+        <w:t>\\</w:t>
+      </w:r>
+      <w:r>
+        <w:rPr>
+          <w:rFonts w:hint="eastAsia" w:ascii="微软雅黑" w:hAnsi="微软雅黑" w:eastAsia="微软雅黑" w:cs="微软雅黑"/>
+          <w:color w:val="FF0000"/>
+          <w:kern w:val="0"/>
+          <w:sz w:val="24"/>
+          <w:szCs w:val="24"/>
+          <w:lang w:val="en-US" w:eastAsia="zh-CN" w:bidi="ar"/>
+        </w:rPr>
+        <w:t xml:space="preserve"> 变成了单斜杠 </w:t>
+      </w:r>
+      <w:r>
+        <w:rPr>
+          <w:rStyle w:val="9"/>
+          <w:rFonts w:hint="eastAsia" w:ascii="微软雅黑" w:hAnsi="微软雅黑" w:eastAsia="微软雅黑" w:cs="微软雅黑"/>
+          <w:color w:val="FF0000"/>
+          <w:kern w:val="0"/>
+          <w:sz w:val="24"/>
+          <w:szCs w:val="24"/>
+          <w:shd w:val="clear" w:fill="F5F6F7"/>
+          <w:lang w:val="en-US" w:eastAsia="zh-CN" w:bidi="ar"/>
+        </w:rPr>
+        <w:t>\</w:t>
+      </w:r>
+      <w:r>
+        <w:rPr>
+          <w:rFonts w:hint="eastAsia" w:ascii="微软雅黑" w:hAnsi="微软雅黑" w:eastAsia="微软雅黑" w:cs="微软雅黑"/>
+          <w:color w:val="FF0000"/>
+          <w:kern w:val="0"/>
+          <w:sz w:val="24"/>
+          <w:szCs w:val="24"/>
+          <w:lang w:val="en-US" w:eastAsia="zh-CN" w:bidi="ar"/>
+        </w:rPr>
+        <w:t>, 导致打不开；</w:t>
+      </w:r>
+    </w:p>
+    <w:p>
+      <w:pPr>
+        <w:keepNext w:val="0"/>
+        <w:keepLines w:val="0"/>
+        <w:pageBreakBefore w:val="0"/>
+        <w:widowControl/>
+        <w:numPr>
+          <w:ilvl w:val="0"/>
+          <w:numId w:val="0"/>
+        </w:numPr>
+        <w:suppressLineNumbers w:val="0"/>
+        <w:kinsoku/>
+        <w:wordWrap/>
+        <w:overflowPunct/>
+        <w:topLinePunct w:val="0"/>
+        <w:autoSpaceDE/>
+        <w:autoSpaceDN/>
+        <w:bidi w:val="0"/>
+        <w:adjustRightInd/>
+        <w:snapToGrid/>
+        <w:spacing w:before="0" w:beforeAutospacing="0" w:after="0" w:afterAutospacing="0" w:line="0" w:lineRule="atLeast"/>
+        <w:textAlignment w:val="auto"/>
+        <w:rPr>
+          <w:rFonts w:hint="eastAsia" w:ascii="微软雅黑" w:hAnsi="微软雅黑" w:eastAsia="微软雅黑" w:cs="微软雅黑"/>
+        </w:rPr>
+      </w:pPr>
+    </w:p>
+    <w:p>
+      <w:pPr>
+        <w:keepNext w:val="0"/>
+        <w:keepLines w:val="0"/>
+        <w:pageBreakBefore w:val="0"/>
+        <w:widowControl/>
+        <w:numPr>
+          <w:ilvl w:val="0"/>
+          <w:numId w:val="0"/>
+        </w:numPr>
+        <w:suppressLineNumbers w:val="0"/>
+        <w:kinsoku/>
+        <w:wordWrap/>
+        <w:overflowPunct/>
+        <w:topLinePunct w:val="0"/>
+        <w:autoSpaceDE/>
+        <w:autoSpaceDN/>
+        <w:bidi w:val="0"/>
+        <w:adjustRightInd/>
+        <w:snapToGrid/>
+        <w:spacing w:before="0" w:beforeAutospacing="0" w:after="0" w:afterAutospacing="0" w:line="0" w:lineRule="atLeast"/>
+        <w:textAlignment w:val="auto"/>
+        <w:rPr>
+          <w:rFonts w:hint="eastAsia" w:ascii="微软雅黑" w:hAnsi="微软雅黑" w:eastAsia="微软雅黑" w:cs="微软雅黑"/>
+        </w:rPr>
+      </w:pPr>
+    </w:p>
+    <w:p>
+      <w:pPr>
+        <w:pStyle w:val="4"/>
+        <w:keepNext w:val="0"/>
+        <w:keepLines w:val="0"/>
+        <w:pageBreakBefore w:val="0"/>
+        <w:widowControl/>
+        <w:suppressLineNumbers w:val="0"/>
+        <w:kinsoku/>
+        <w:wordWrap/>
+        <w:overflowPunct/>
+        <w:topLinePunct w:val="0"/>
+        <w:autoSpaceDE/>
+        <w:autoSpaceDN/>
+        <w:bidi w:val="0"/>
+        <w:adjustRightInd/>
+        <w:snapToGrid/>
+        <w:spacing w:beforeAutospacing="0" w:afterAutospacing="0" w:line="0" w:lineRule="atLeast"/>
+        <w:textAlignment w:val="auto"/>
+        <w:outlineLvl w:val="2"/>
+        <w:rPr>
+          <w:rFonts w:hint="eastAsia" w:ascii="微软雅黑" w:hAnsi="微软雅黑" w:eastAsia="微软雅黑" w:cs="微软雅黑"/>
+        </w:rPr>
+      </w:pPr>
+      <w:r>
+        <w:rPr>
+          <w:rFonts w:hint="eastAsia" w:ascii="微软雅黑" w:hAnsi="微软雅黑" w:eastAsia="微软雅黑" w:cs="微软雅黑"/>
+        </w:rPr>
+        <w:t xml:space="preserve">方法二（无法登录或者已过试用期） </w:t>
+      </w:r>
+    </w:p>
+    <w:p>
+      <w:pPr>
+        <w:keepNext w:val="0"/>
+        <w:keepLines w:val="0"/>
+        <w:pageBreakBefore w:val="0"/>
+        <w:widowControl/>
+        <w:suppressLineNumbers w:val="0"/>
+        <w:kinsoku/>
+        <w:wordWrap/>
+        <w:overflowPunct/>
+        <w:topLinePunct w:val="0"/>
+        <w:autoSpaceDE/>
+        <w:autoSpaceDN/>
+        <w:bidi w:val="0"/>
+        <w:adjustRightInd/>
+        <w:snapToGrid/>
+        <w:spacing w:beforeAutospacing="0" w:afterAutospacing="0" w:line="0" w:lineRule="atLeast"/>
+        <w:jc w:val="left"/>
+        <w:textAlignment w:val="auto"/>
+        <w:rPr>
+          <w:rFonts w:hint="eastAsia" w:ascii="微软雅黑" w:hAnsi="微软雅黑" w:eastAsia="微软雅黑" w:cs="微软雅黑"/>
+          <w:kern w:val="0"/>
+          <w:sz w:val="24"/>
+          <w:szCs w:val="24"/>
+          <w:lang w:val="en-US" w:eastAsia="zh-CN" w:bidi="ar"/>
+        </w:rPr>
+      </w:pPr>
+      <w:r>
+        <w:rPr>
+          <w:rFonts w:hint="eastAsia" w:ascii="微软雅黑" w:hAnsi="微软雅黑" w:eastAsia="微软雅黑" w:cs="微软雅黑"/>
+          <w:kern w:val="0"/>
+          <w:sz w:val="24"/>
+          <w:szCs w:val="24"/>
+          <w:lang w:val="en-US" w:eastAsia="zh-CN" w:bidi="ar"/>
+        </w:rPr>
+        <w:t xml:space="preserve">安装完IDEA后关闭IDEA，打开 </w:t>
+      </w:r>
+      <w:r>
+        <w:rPr>
+          <w:rStyle w:val="9"/>
+          <w:rFonts w:hint="eastAsia" w:ascii="微软雅黑" w:hAnsi="微软雅黑" w:eastAsia="微软雅黑" w:cs="微软雅黑"/>
+          <w:kern w:val="0"/>
+          <w:sz w:val="24"/>
+          <w:szCs w:val="24"/>
+          <w:bdr w:val="single" w:color="DEE0E3" w:sz="4" w:space="0"/>
+          <w:shd w:val="clear" w:fill="F5F6F7"/>
+          <w:lang w:val="en-US" w:eastAsia="zh-CN" w:bidi="ar"/>
+        </w:rPr>
+        <w:t>C:\Users\Administrator\AppData\Roaming\JetBrains\IntelliJIdeaXXXX（XXXX为版本号）</w:t>
+      </w:r>
+      <w:r>
+        <w:rPr>
+          <w:rFonts w:hint="eastAsia" w:ascii="微软雅黑" w:hAnsi="微软雅黑" w:eastAsia="微软雅黑" w:cs="微软雅黑"/>
+          <w:kern w:val="0"/>
+          <w:sz w:val="24"/>
+          <w:szCs w:val="24"/>
+          <w:lang w:val="en-US" w:eastAsia="zh-CN" w:bidi="ar"/>
+        </w:rPr>
+        <w:t xml:space="preserve"> 路径</w:t>
+      </w:r>
+    </w:p>
+    <w:p>
+      <w:pPr>
+        <w:keepNext w:val="0"/>
+        <w:keepLines w:val="0"/>
+        <w:pageBreakBefore w:val="0"/>
+        <w:widowControl/>
+        <w:suppressLineNumbers w:val="0"/>
+        <w:kinsoku/>
+        <w:wordWrap/>
+        <w:overflowPunct/>
+        <w:topLinePunct w:val="0"/>
+        <w:autoSpaceDE/>
+        <w:autoSpaceDN/>
+        <w:bidi w:val="0"/>
+        <w:adjustRightInd/>
+        <w:snapToGrid/>
+        <w:spacing w:beforeAutospacing="0" w:afterAutospacing="0" w:line="0" w:lineRule="atLeast"/>
+        <w:jc w:val="left"/>
+        <w:textAlignment w:val="auto"/>
+        <w:rPr>
+          <w:rFonts w:hint="eastAsia" w:ascii="微软雅黑" w:hAnsi="微软雅黑" w:eastAsia="微软雅黑" w:cs="微软雅黑"/>
+          <w:kern w:val="0"/>
+          <w:sz w:val="24"/>
+          <w:szCs w:val="24"/>
+          <w:lang w:val="en-US" w:eastAsia="zh-CN" w:bidi="ar"/>
+        </w:rPr>
+      </w:pPr>
+      <w:r>
+        <w:rPr>
+          <w:rFonts w:hint="eastAsia" w:ascii="微软雅黑" w:hAnsi="微软雅黑" w:eastAsia="微软雅黑" w:cs="微软雅黑"/>
+          <w:kern w:val="0"/>
+          <w:sz w:val="24"/>
+          <w:szCs w:val="24"/>
+          <w:lang w:val="en-US" w:eastAsia="zh-CN" w:bidi="ar"/>
+        </w:rPr>
+        <w:t>（</w:t>
+      </w:r>
+      <w:r>
+        <w:rPr>
+          <w:rFonts w:hint="eastAsia" w:ascii="微软雅黑" w:hAnsi="微软雅黑" w:eastAsia="微软雅黑" w:cs="微软雅黑"/>
+          <w:b/>
+          <w:bCs/>
+          <w:kern w:val="0"/>
+          <w:sz w:val="24"/>
+          <w:szCs w:val="24"/>
+          <w:lang w:val="en-US" w:eastAsia="zh-CN" w:bidi="ar"/>
+        </w:rPr>
+        <w:t>注意：</w:t>
+      </w:r>
+      <w:r>
+        <w:rPr>
+          <w:rFonts w:hint="eastAsia" w:ascii="微软雅黑" w:hAnsi="微软雅黑" w:eastAsia="微软雅黑" w:cs="微软雅黑"/>
+          <w:kern w:val="0"/>
+          <w:sz w:val="24"/>
+          <w:szCs w:val="24"/>
+          <w:lang w:val="en-US" w:eastAsia="zh-CN" w:bidi="ar"/>
+        </w:rPr>
+        <w:t>路径中的 Administrator 是你自己的当前系统用户名，不是固定的，</w:t>
+      </w:r>
+      <w:r>
+        <w:rPr>
+          <w:rFonts w:hint="eastAsia" w:ascii="微软雅黑" w:hAnsi="微软雅黑" w:eastAsia="微软雅黑" w:cs="微软雅黑"/>
+          <w:kern w:val="0"/>
+          <w:sz w:val="24"/>
+          <w:szCs w:val="24"/>
+          <w:shd w:val="clear" w:fill="F76964"/>
+          <w:lang w:val="en-US" w:eastAsia="zh-CN" w:bidi="ar"/>
+        </w:rPr>
+        <w:t>还需要显示隐藏文件</w:t>
+      </w:r>
+      <w:r>
+        <w:rPr>
+          <w:rFonts w:hint="eastAsia" w:ascii="微软雅黑" w:hAnsi="微软雅黑" w:eastAsia="微软雅黑" w:cs="微软雅黑"/>
+          <w:kern w:val="0"/>
+          <w:sz w:val="24"/>
+          <w:szCs w:val="24"/>
+          <w:lang w:val="en-US" w:eastAsia="zh-CN" w:bidi="ar"/>
+        </w:rPr>
+        <w:t xml:space="preserve">），如果存在此文件用记事本打开它。 </w:t>
+      </w:r>
+    </w:p>
+    <w:p>
+      <w:pPr>
+        <w:keepNext w:val="0"/>
+        <w:keepLines w:val="0"/>
+        <w:pageBreakBefore w:val="0"/>
+        <w:widowControl/>
+        <w:suppressLineNumbers w:val="0"/>
+        <w:kinsoku/>
+        <w:wordWrap/>
+        <w:overflowPunct/>
+        <w:topLinePunct w:val="0"/>
+        <w:autoSpaceDE/>
+        <w:autoSpaceDN/>
+        <w:bidi w:val="0"/>
+        <w:adjustRightInd/>
+        <w:snapToGrid/>
+        <w:spacing w:beforeAutospacing="0" w:afterAutospacing="0" w:line="0" w:lineRule="atLeast"/>
+        <w:jc w:val="left"/>
+        <w:textAlignment w:val="auto"/>
+        <w:rPr>
+          <w:rFonts w:hint="eastAsia" w:ascii="微软雅黑" w:hAnsi="微软雅黑" w:eastAsia="微软雅黑" w:cs="微软雅黑"/>
+          <w:kern w:val="0"/>
+          <w:sz w:val="24"/>
+          <w:szCs w:val="24"/>
+          <w:lang w:val="en-US" w:eastAsia="zh-CN" w:bidi="ar"/>
+        </w:rPr>
+      </w:pPr>
+      <w:r>
+        <w:drawing>
+          <wp:inline distT="0" distB="0" distL="114300" distR="114300">
+            <wp:extent cx="6553200" cy="2933700"/>
+            <wp:effectExtent l="0" t="0" r="0" b="0"/>
+            <wp:docPr id="708" name="图片 708"/>
+            <wp:cNvGraphicFramePr>
+              <a:graphicFrameLocks xmlns:a="http://schemas.openxmlformats.org/drawingml/2006/main" noChangeAspect="1"/>
+            </wp:cNvGraphicFramePr>
+            <a:graphic xmlns:a="http://schemas.openxmlformats.org/drawingml/2006/main">
+              <a:graphicData uri="http://schemas.openxmlformats.org/drawingml/2006/picture">
+                <pic:pic xmlns:pic="http://schemas.openxmlformats.org/drawingml/2006/picture">
+                  <pic:nvPicPr>
+                    <pic:cNvPr id="708" name="图片 708"/>
+                    <pic:cNvPicPr>
+                      <a:picLocks noChangeAspect="1"/>
+                    </pic:cNvPicPr>
+                  </pic:nvPicPr>
+                  <pic:blipFill>
+                    <a:blip r:embed="rId19"/>
+                    <a:stretch>
+                      <a:fillRect/>
+                    </a:stretch>
+                  </pic:blipFill>
+                  <pic:spPr>
+                    <a:xfrm>
+                      <a:off x="0" y="0"/>
+                      <a:ext cx="6553200" cy="2933700"/>
+                    </a:xfrm>
+                    <a:prstGeom prst="rect">
+                      <a:avLst/>
+                    </a:prstGeom>
+                    <a:noFill/>
+                    <a:ln>
+                      <a:noFill/>
+                    </a:ln>
+                  </pic:spPr>
+                </pic:pic>
+              </a:graphicData>
+            </a:graphic>
+          </wp:inline>
+        </w:drawing>
+      </w:r>
+    </w:p>
+    <w:p>
+      <w:pPr>
+        <w:keepNext w:val="0"/>
+        <w:keepLines w:val="0"/>
+        <w:pageBreakBefore w:val="0"/>
+        <w:widowControl/>
+        <w:suppressLineNumbers w:val="0"/>
+        <w:kinsoku/>
+        <w:wordWrap/>
+        <w:overflowPunct/>
+        <w:topLinePunct w:val="0"/>
+        <w:autoSpaceDE/>
+        <w:autoSpaceDN/>
+        <w:bidi w:val="0"/>
+        <w:adjustRightInd/>
+        <w:snapToGrid/>
+        <w:spacing w:beforeAutospacing="0" w:afterAutospacing="0" w:line="0" w:lineRule="atLeast"/>
+        <w:jc w:val="left"/>
+        <w:textAlignment w:val="auto"/>
+        <w:rPr>
+          <w:rFonts w:hint="default" w:ascii="微软雅黑" w:hAnsi="微软雅黑" w:eastAsia="微软雅黑" w:cs="微软雅黑"/>
+          <w:b/>
+          <w:bCs/>
+          <w:kern w:val="0"/>
+          <w:sz w:val="24"/>
+          <w:szCs w:val="24"/>
+          <w:lang w:val="en-US" w:eastAsia="zh-CN" w:bidi="ar"/>
+        </w:rPr>
+      </w:pPr>
+      <w:r>
+        <w:rPr>
+          <w:rFonts w:hint="eastAsia" w:ascii="微软雅黑" w:hAnsi="微软雅黑" w:eastAsia="微软雅黑" w:cs="微软雅黑"/>
+          <w:b/>
+          <w:bCs/>
+          <w:kern w:val="0"/>
+          <w:sz w:val="24"/>
+          <w:szCs w:val="24"/>
+          <w:lang w:val="en-US" w:eastAsia="zh-CN" w:bidi="ar"/>
+        </w:rPr>
+        <w:t>或</w:t>
+      </w:r>
+    </w:p>
+    <w:p>
+      <w:pPr>
+        <w:keepNext w:val="0"/>
+        <w:keepLines w:val="0"/>
+        <w:pageBreakBefore w:val="0"/>
+        <w:widowControl/>
+        <w:suppressLineNumbers w:val="0"/>
+        <w:kinsoku/>
+        <w:wordWrap/>
+        <w:overflowPunct/>
+        <w:topLinePunct w:val="0"/>
+        <w:autoSpaceDE/>
+        <w:autoSpaceDN/>
+        <w:bidi w:val="0"/>
+        <w:adjustRightInd/>
+        <w:snapToGrid/>
+        <w:spacing w:beforeAutospacing="0" w:afterAutospacing="0" w:line="0" w:lineRule="atLeast"/>
+        <w:jc w:val="left"/>
+        <w:textAlignment w:val="auto"/>
+        <w:rPr>
+          <w:rFonts w:hint="eastAsia" w:ascii="微软雅黑" w:hAnsi="微软雅黑" w:eastAsia="微软雅黑" w:cs="微软雅黑"/>
+        </w:rPr>
+      </w:pPr>
+      <w:r>
+        <w:drawing>
+          <wp:inline distT="0" distB="0" distL="114300" distR="114300">
+            <wp:extent cx="6004560" cy="3268980"/>
+            <wp:effectExtent l="0" t="0" r="15240" b="7620"/>
+            <wp:docPr id="709" name="图片 709"/>
+            <wp:cNvGraphicFramePr>
+              <a:graphicFrameLocks xmlns:a="http://schemas.openxmlformats.org/drawingml/2006/main" noChangeAspect="1"/>
+            </wp:cNvGraphicFramePr>
+            <a:graphic xmlns:a="http://schemas.openxmlformats.org/drawingml/2006/main">
+              <a:graphicData uri="http://schemas.openxmlformats.org/drawingml/2006/picture">
+                <pic:pic xmlns:pic="http://schemas.openxmlformats.org/drawingml/2006/picture">
+                  <pic:nvPicPr>
+                    <pic:cNvPr id="709" name="图片 709"/>
+                    <pic:cNvPicPr>
+                      <a:picLocks noChangeAspect="1"/>
+                    </pic:cNvPicPr>
+                  </pic:nvPicPr>
+                  <pic:blipFill>
+                    <a:blip r:embed="rId20"/>
+                    <a:stretch>
+                      <a:fillRect/>
+                    </a:stretch>
+                  </pic:blipFill>
+                  <pic:spPr>
+                    <a:xfrm>
+                      <a:off x="0" y="0"/>
+                      <a:ext cx="6004560" cy="3268980"/>
+                    </a:xfrm>
+                    <a:prstGeom prst="rect">
+                      <a:avLst/>
+                    </a:prstGeom>
+                    <a:noFill/>
+                    <a:ln>
+                      <a:noFill/>
+                    </a:ln>
+                  </pic:spPr>
+                </pic:pic>
+              </a:graphicData>
+            </a:graphic>
+          </wp:inline>
+        </w:drawing>
+      </w:r>
+    </w:p>
+    <w:p>
+      <w:pPr>
+        <w:keepNext w:val="0"/>
+        <w:keepLines w:val="0"/>
+        <w:pageBreakBefore w:val="0"/>
+        <w:widowControl/>
+        <w:suppressLineNumbers w:val="0"/>
+        <w:kinsoku/>
+        <w:wordWrap/>
+        <w:overflowPunct/>
+        <w:topLinePunct w:val="0"/>
+        <w:autoSpaceDE/>
+        <w:autoSpaceDN/>
+        <w:bidi w:val="0"/>
+        <w:adjustRightInd/>
+        <w:snapToGrid/>
+        <w:spacing w:beforeAutospacing="0" w:afterAutospacing="0" w:line="0" w:lineRule="atLeast"/>
+        <w:jc w:val="left"/>
+        <w:textAlignment w:val="auto"/>
+        <w:rPr>
+          <w:rFonts w:hint="eastAsia" w:ascii="微软雅黑" w:hAnsi="微软雅黑" w:eastAsia="微软雅黑" w:cs="微软雅黑"/>
+        </w:rPr>
+      </w:pPr>
+    </w:p>
+    <w:p>
+      <w:pPr>
+        <w:keepNext w:val="0"/>
+        <w:keepLines w:val="0"/>
+        <w:pageBreakBefore w:val="0"/>
+        <w:widowControl/>
+        <w:suppressLineNumbers w:val="0"/>
+        <w:kinsoku/>
+        <w:wordWrap/>
+        <w:overflowPunct/>
+        <w:topLinePunct w:val="0"/>
+        <w:autoSpaceDE/>
+        <w:autoSpaceDN/>
+        <w:bidi w:val="0"/>
+        <w:adjustRightInd/>
+        <w:snapToGrid/>
+        <w:spacing w:beforeAutospacing="0" w:afterAutospacing="0" w:line="0" w:lineRule="atLeast"/>
+        <w:jc w:val="left"/>
+        <w:textAlignment w:val="auto"/>
+        <w:rPr>
+          <w:rFonts w:hint="eastAsia" w:ascii="微软雅黑" w:hAnsi="微软雅黑" w:eastAsia="微软雅黑" w:cs="微软雅黑"/>
+          <w:kern w:val="0"/>
+          <w:sz w:val="24"/>
+          <w:szCs w:val="24"/>
+          <w:lang w:val="en-US" w:eastAsia="zh-CN" w:bidi="ar"/>
+        </w:rPr>
+      </w:pPr>
+      <w:r>
+        <w:rPr>
+          <w:rFonts w:hint="eastAsia" w:ascii="微软雅黑" w:hAnsi="微软雅黑" w:eastAsia="微软雅黑" w:cs="微软雅黑"/>
+          <w:kern w:val="0"/>
+          <w:sz w:val="24"/>
+          <w:szCs w:val="24"/>
+          <w:lang w:val="en-US" w:eastAsia="zh-CN" w:bidi="ar"/>
+        </w:rPr>
+        <w:t xml:space="preserve">如果没有搜索到打开IDEA的安装目录，找到 </w:t>
+      </w:r>
+      <w:r>
+        <w:rPr>
+          <w:rStyle w:val="9"/>
+          <w:rFonts w:hint="eastAsia" w:ascii="微软雅黑" w:hAnsi="微软雅黑" w:eastAsia="微软雅黑" w:cs="微软雅黑"/>
+          <w:kern w:val="0"/>
+          <w:sz w:val="24"/>
+          <w:szCs w:val="24"/>
+          <w:bdr w:val="single" w:color="DEE0E3" w:sz="4" w:space="0"/>
+          <w:shd w:val="clear" w:fill="F5F6F7"/>
+          <w:lang w:val="en-US" w:eastAsia="zh-CN" w:bidi="ar"/>
+        </w:rPr>
+        <w:t>idea64.exe.vmoptions</w:t>
+      </w:r>
+      <w:r>
+        <w:rPr>
+          <w:rFonts w:hint="eastAsia" w:ascii="微软雅黑" w:hAnsi="微软雅黑" w:eastAsia="微软雅黑" w:cs="微软雅黑"/>
+          <w:kern w:val="0"/>
+          <w:sz w:val="24"/>
+          <w:szCs w:val="24"/>
+          <w:lang w:val="en-US" w:eastAsia="zh-CN" w:bidi="ar"/>
+        </w:rPr>
+        <w:t xml:space="preserve"> 用记事本打开 </w:t>
+      </w:r>
+    </w:p>
+    <w:p>
+      <w:pPr>
+        <w:keepNext w:val="0"/>
+        <w:keepLines w:val="0"/>
+        <w:pageBreakBefore w:val="0"/>
+        <w:widowControl/>
+        <w:suppressLineNumbers w:val="0"/>
+        <w:kinsoku/>
+        <w:wordWrap/>
+        <w:overflowPunct/>
+        <w:topLinePunct w:val="0"/>
+        <w:autoSpaceDE/>
+        <w:autoSpaceDN/>
+        <w:bidi w:val="0"/>
+        <w:adjustRightInd/>
+        <w:snapToGrid/>
+        <w:spacing w:beforeAutospacing="0" w:afterAutospacing="0" w:line="0" w:lineRule="atLeast"/>
+        <w:jc w:val="left"/>
+        <w:textAlignment w:val="auto"/>
+        <w:rPr>
+          <w:rFonts w:hint="eastAsia" w:ascii="微软雅黑" w:hAnsi="微软雅黑" w:eastAsia="微软雅黑" w:cs="微软雅黑"/>
+          <w:kern w:val="0"/>
+          <w:sz w:val="24"/>
+          <w:szCs w:val="24"/>
+          <w:lang w:val="en-US" w:eastAsia="zh-CN" w:bidi="ar"/>
+        </w:rPr>
+      </w:pPr>
+      <w:r>
+        <w:rPr>
+          <w:rFonts w:hint="eastAsia" w:ascii="微软雅黑" w:hAnsi="微软雅黑" w:eastAsia="微软雅黑" w:cs="微软雅黑"/>
+          <w:kern w:val="0"/>
+          <w:sz w:val="24"/>
+          <w:szCs w:val="24"/>
+          <w:lang w:val="en-US" w:eastAsia="zh-CN" w:bidi="ar"/>
+        </w:rPr>
+        <w:t>{</w:t>
+      </w:r>
+    </w:p>
+    <w:p>
+      <w:pPr>
+        <w:keepNext w:val="0"/>
+        <w:keepLines w:val="0"/>
+        <w:pageBreakBefore w:val="0"/>
+        <w:widowControl/>
+        <w:suppressLineNumbers w:val="0"/>
+        <w:kinsoku/>
+        <w:wordWrap/>
+        <w:overflowPunct/>
+        <w:topLinePunct w:val="0"/>
+        <w:autoSpaceDE/>
+        <w:autoSpaceDN/>
+        <w:bidi w:val="0"/>
+        <w:adjustRightInd/>
+        <w:snapToGrid/>
+        <w:spacing w:beforeAutospacing="0" w:afterAutospacing="0" w:line="0" w:lineRule="atLeast"/>
+        <w:ind w:right="720"/>
+        <w:jc w:val="left"/>
+        <w:textAlignment w:val="auto"/>
+        <w:rPr>
+          <w:rFonts w:hint="eastAsia" w:ascii="微软雅黑" w:hAnsi="微软雅黑" w:eastAsia="微软雅黑" w:cs="微软雅黑"/>
+          <w:color w:val="A6A6A6" w:themeColor="background1" w:themeShade="A6"/>
+          <w:sz w:val="24"/>
+          <w:szCs w:val="24"/>
+        </w:rPr>
+      </w:pPr>
+      <w:r>
+        <w:rPr>
+          <w:rFonts w:hint="eastAsia" w:ascii="微软雅黑" w:hAnsi="微软雅黑" w:eastAsia="微软雅黑" w:cs="微软雅黑"/>
+          <w:color w:val="A6A6A6" w:themeColor="background1" w:themeShade="A6"/>
+          <w:kern w:val="0"/>
+          <w:sz w:val="24"/>
+          <w:szCs w:val="24"/>
+          <w:lang w:val="en-US" w:eastAsia="zh-CN" w:bidi="ar"/>
+        </w:rPr>
+        <w:t xml:space="preserve">Mac 和 Linux的同学，可以全局搜索vmoptions结尾的文件，如下图所示，使用 </w:t>
+      </w:r>
+      <w:r>
+        <w:rPr>
+          <w:rStyle w:val="9"/>
+          <w:rFonts w:hint="eastAsia" w:ascii="微软雅黑" w:hAnsi="微软雅黑" w:eastAsia="微软雅黑" w:cs="微软雅黑"/>
+          <w:color w:val="A6A6A6" w:themeColor="background1" w:themeShade="A6"/>
+          <w:kern w:val="0"/>
+          <w:sz w:val="24"/>
+          <w:szCs w:val="24"/>
+          <w:bdr w:val="single" w:color="DEE0E3" w:sz="4" w:space="0"/>
+          <w:shd w:val="clear" w:fill="F5F6F7"/>
+          <w:lang w:val="en-US" w:eastAsia="zh-CN" w:bidi="ar"/>
+        </w:rPr>
+        <w:t>mdfind -name</w:t>
+      </w:r>
+      <w:r>
+        <w:rPr>
+          <w:rFonts w:hint="eastAsia" w:ascii="微软雅黑" w:hAnsi="微软雅黑" w:eastAsia="微软雅黑" w:cs="微软雅黑"/>
+          <w:color w:val="A6A6A6" w:themeColor="background1" w:themeShade="A6"/>
+          <w:kern w:val="0"/>
+          <w:sz w:val="24"/>
+          <w:szCs w:val="24"/>
+          <w:lang w:val="en-US" w:eastAsia="zh-CN" w:bidi="ar"/>
+        </w:rPr>
+        <w:t xml:space="preserve">进行文件搜索 </w:t>
+      </w:r>
+    </w:p>
+    <w:p>
+      <w:pPr>
+        <w:keepNext w:val="0"/>
+        <w:keepLines w:val="0"/>
+        <w:pageBreakBefore w:val="0"/>
+        <w:widowControl/>
+        <w:suppressLineNumbers w:val="0"/>
+        <w:kinsoku/>
+        <w:wordWrap/>
+        <w:overflowPunct/>
+        <w:topLinePunct w:val="0"/>
+        <w:autoSpaceDE/>
+        <w:autoSpaceDN/>
+        <w:bidi w:val="0"/>
+        <w:adjustRightInd/>
+        <w:snapToGrid/>
+        <w:spacing w:beforeAutospacing="0" w:afterAutospacing="0" w:line="0" w:lineRule="atLeast"/>
+        <w:ind w:right="720"/>
+        <w:jc w:val="left"/>
+        <w:textAlignment w:val="auto"/>
+        <w:rPr>
+          <w:rFonts w:hint="eastAsia" w:ascii="微软雅黑" w:hAnsi="微软雅黑" w:eastAsia="微软雅黑" w:cs="微软雅黑"/>
+          <w:color w:val="A6A6A6" w:themeColor="background1" w:themeShade="A6"/>
+          <w:sz w:val="24"/>
+          <w:szCs w:val="24"/>
+        </w:rPr>
+      </w:pPr>
+      <w:r>
+        <w:rPr>
+          <w:rFonts w:hint="eastAsia" w:ascii="微软雅黑" w:hAnsi="微软雅黑" w:eastAsia="微软雅黑" w:cs="微软雅黑"/>
+          <w:color w:val="A6A6A6" w:themeColor="background1" w:themeShade="A6"/>
+          <w:kern w:val="0"/>
+          <w:sz w:val="24"/>
+          <w:szCs w:val="24"/>
+          <w:lang w:val="en-US" w:eastAsia="zh-CN" w:bidi="ar"/>
+        </w:rPr>
+        <w:t>如果你实在找不到这个文件，那只能注册个账号进入到IDEA界面中，在菜单栏Help中，选择</w:t>
+      </w:r>
+      <w:r>
+        <w:rPr>
+          <w:rStyle w:val="9"/>
+          <w:rFonts w:hint="eastAsia" w:ascii="微软雅黑" w:hAnsi="微软雅黑" w:eastAsia="微软雅黑" w:cs="微软雅黑"/>
+          <w:color w:val="A6A6A6" w:themeColor="background1" w:themeShade="A6"/>
+          <w:kern w:val="0"/>
+          <w:sz w:val="24"/>
+          <w:szCs w:val="24"/>
+          <w:bdr w:val="single" w:color="DEE0E3" w:sz="4" w:space="0"/>
+          <w:shd w:val="clear" w:fill="F5F6F7"/>
+          <w:lang w:val="en-US" w:eastAsia="zh-CN" w:bidi="ar"/>
+        </w:rPr>
+        <w:t>Edit Custom VM Options</w:t>
+      </w:r>
+      <w:r>
+        <w:rPr>
+          <w:rFonts w:hint="eastAsia" w:ascii="微软雅黑" w:hAnsi="微软雅黑" w:eastAsia="微软雅黑" w:cs="微软雅黑"/>
+          <w:color w:val="A6A6A6" w:themeColor="background1" w:themeShade="A6"/>
+          <w:kern w:val="0"/>
+          <w:sz w:val="24"/>
+          <w:szCs w:val="24"/>
+          <w:lang w:val="en-US" w:eastAsia="zh-CN" w:bidi="ar"/>
+        </w:rPr>
+        <w:t xml:space="preserve">中进行配置了 </w:t>
+      </w:r>
+    </w:p>
+    <w:p>
+      <w:pPr>
+        <w:keepNext w:val="0"/>
+        <w:keepLines w:val="0"/>
+        <w:pageBreakBefore w:val="0"/>
+        <w:widowControl/>
+        <w:suppressLineNumbers w:val="0"/>
+        <w:kinsoku/>
+        <w:wordWrap/>
+        <w:overflowPunct/>
+        <w:topLinePunct w:val="0"/>
+        <w:autoSpaceDE/>
+        <w:autoSpaceDN/>
+        <w:bidi w:val="0"/>
+        <w:adjustRightInd/>
+        <w:snapToGrid/>
+        <w:spacing w:beforeAutospacing="0" w:afterAutospacing="0" w:line="0" w:lineRule="atLeast"/>
+        <w:jc w:val="left"/>
+        <w:textAlignment w:val="auto"/>
+        <w:rPr>
+          <w:rFonts w:hint="eastAsia" w:ascii="微软雅黑" w:hAnsi="微软雅黑" w:eastAsia="微软雅黑" w:cs="微软雅黑"/>
+        </w:rPr>
+      </w:pPr>
+      <w:r>
+        <w:drawing>
+          <wp:inline distT="0" distB="0" distL="114300" distR="114300">
+            <wp:extent cx="11043285" cy="2058670"/>
+            <wp:effectExtent l="0" t="0" r="5715" b="17780"/>
+            <wp:docPr id="710" name="图片 710"/>
+            <wp:cNvGraphicFramePr>
+              <a:graphicFrameLocks xmlns:a="http://schemas.openxmlformats.org/drawingml/2006/main" noChangeAspect="1"/>
+            </wp:cNvGraphicFramePr>
+            <a:graphic xmlns:a="http://schemas.openxmlformats.org/drawingml/2006/main">
+              <a:graphicData uri="http://schemas.openxmlformats.org/drawingml/2006/picture">
+                <pic:pic xmlns:pic="http://schemas.openxmlformats.org/drawingml/2006/picture">
+                  <pic:nvPicPr>
+                    <pic:cNvPr id="710" name="图片 710"/>
+                    <pic:cNvPicPr>
+                      <a:picLocks noChangeAspect="1"/>
+                    </pic:cNvPicPr>
+                  </pic:nvPicPr>
+                  <pic:blipFill>
+                    <a:blip r:embed="rId21"/>
+                    <a:stretch>
+                      <a:fillRect/>
+                    </a:stretch>
+                  </pic:blipFill>
+                  <pic:spPr>
+                    <a:xfrm>
+                      <a:off x="0" y="0"/>
+                      <a:ext cx="11043285" cy="2058670"/>
+                    </a:xfrm>
+                    <a:prstGeom prst="rect">
+                      <a:avLst/>
+                    </a:prstGeom>
+                    <a:noFill/>
+                    <a:ln>
+                      <a:noFill/>
+                    </a:ln>
+                  </pic:spPr>
+                </pic:pic>
+              </a:graphicData>
+            </a:graphic>
+          </wp:inline>
+        </w:drawing>
+      </w:r>
+    </w:p>
+    <w:p>
+      <w:pPr>
+        <w:keepNext w:val="0"/>
+        <w:keepLines w:val="0"/>
+        <w:pageBreakBefore w:val="0"/>
+        <w:widowControl/>
+        <w:suppressLineNumbers w:val="0"/>
+        <w:kinsoku/>
+        <w:wordWrap/>
+        <w:overflowPunct/>
+        <w:topLinePunct w:val="0"/>
+        <w:autoSpaceDE/>
+        <w:autoSpaceDN/>
+        <w:bidi w:val="0"/>
+        <w:adjustRightInd/>
+        <w:snapToGrid/>
+        <w:spacing w:beforeAutospacing="0" w:afterAutospacing="0" w:line="0" w:lineRule="atLeast"/>
+        <w:jc w:val="left"/>
+        <w:textAlignment w:val="auto"/>
+        <w:rPr>
+          <w:rFonts w:hint="default" w:ascii="微软雅黑" w:hAnsi="微软雅黑" w:eastAsia="微软雅黑" w:cs="微软雅黑"/>
+          <w:kern w:val="0"/>
+          <w:sz w:val="24"/>
+          <w:szCs w:val="24"/>
+          <w:lang w:val="en-US" w:eastAsia="zh-CN" w:bidi="ar"/>
+        </w:rPr>
+      </w:pPr>
+      <w:r>
+        <w:rPr>
+          <w:rFonts w:hint="eastAsia" w:ascii="微软雅黑" w:hAnsi="微软雅黑" w:eastAsia="微软雅黑" w:cs="微软雅黑"/>
+          <w:kern w:val="0"/>
+          <w:sz w:val="24"/>
+          <w:szCs w:val="24"/>
+          <w:lang w:val="en-US" w:eastAsia="zh-CN" w:bidi="ar"/>
+        </w:rPr>
+        <w:t>}</w:t>
+      </w:r>
+    </w:p>
+    <w:p>
+      <w:pPr>
+        <w:keepNext w:val="0"/>
+        <w:keepLines w:val="0"/>
+        <w:pageBreakBefore w:val="0"/>
+        <w:widowControl/>
+        <w:suppressLineNumbers w:val="0"/>
+        <w:kinsoku/>
+        <w:wordWrap/>
+        <w:overflowPunct/>
+        <w:topLinePunct w:val="0"/>
+        <w:autoSpaceDE/>
+        <w:autoSpaceDN/>
+        <w:bidi w:val="0"/>
+        <w:adjustRightInd/>
+        <w:snapToGrid/>
+        <w:spacing w:beforeAutospacing="0" w:afterAutospacing="0" w:line="0" w:lineRule="atLeast"/>
+        <w:jc w:val="left"/>
+        <w:textAlignment w:val="auto"/>
+        <w:rPr>
+          <w:rFonts w:hint="eastAsia" w:ascii="微软雅黑" w:hAnsi="微软雅黑" w:eastAsia="微软雅黑" w:cs="微软雅黑"/>
+          <w:kern w:val="0"/>
+          <w:sz w:val="24"/>
+          <w:szCs w:val="24"/>
+          <w:lang w:val="en-US" w:eastAsia="zh-CN" w:bidi="ar"/>
+        </w:rPr>
+      </w:pPr>
+    </w:p>
+    <w:p>
+      <w:pPr>
+        <w:keepNext w:val="0"/>
+        <w:keepLines w:val="0"/>
+        <w:pageBreakBefore w:val="0"/>
+        <w:widowControl/>
+        <w:suppressLineNumbers w:val="0"/>
+        <w:kinsoku/>
+        <w:wordWrap/>
+        <w:overflowPunct/>
+        <w:topLinePunct w:val="0"/>
+        <w:autoSpaceDE/>
+        <w:autoSpaceDN/>
+        <w:bidi w:val="0"/>
+        <w:adjustRightInd/>
+        <w:snapToGrid/>
+        <w:spacing w:beforeAutospacing="0" w:afterAutospacing="0" w:line="0" w:lineRule="atLeast"/>
+        <w:jc w:val="left"/>
+        <w:textAlignment w:val="auto"/>
+        <w:rPr>
+          <w:rFonts w:hint="eastAsia" w:ascii="微软雅黑" w:hAnsi="微软雅黑" w:eastAsia="微软雅黑" w:cs="微软雅黑"/>
+        </w:rPr>
+      </w:pPr>
+      <w:r>
+        <w:rPr>
+          <w:rFonts w:hint="eastAsia" w:ascii="微软雅黑" w:hAnsi="微软雅黑" w:eastAsia="微软雅黑" w:cs="微软雅黑"/>
+          <w:kern w:val="0"/>
+          <w:sz w:val="24"/>
+          <w:szCs w:val="24"/>
+          <w:lang w:val="en-US" w:eastAsia="zh-CN" w:bidi="ar"/>
+        </w:rPr>
+        <w:t>找到文件之后，打开在最后面添加上</w:t>
+      </w:r>
+      <w:r>
+        <w:rPr>
+          <w:rStyle w:val="9"/>
+          <w:rFonts w:hint="eastAsia" w:ascii="微软雅黑" w:hAnsi="微软雅黑" w:eastAsia="微软雅黑" w:cs="微软雅黑"/>
+          <w:kern w:val="0"/>
+          <w:sz w:val="24"/>
+          <w:szCs w:val="24"/>
+          <w:bdr w:val="single" w:color="DEE0E3" w:sz="4" w:space="0"/>
+          <w:shd w:val="clear" w:fill="F5F6F7"/>
+          <w:lang w:val="en-US" w:eastAsia="zh-CN" w:bidi="ar"/>
+        </w:rPr>
+        <w:t>FineAgent.jar</w:t>
+      </w:r>
+      <w:r>
+        <w:rPr>
+          <w:rFonts w:hint="eastAsia" w:ascii="微软雅黑" w:hAnsi="微软雅黑" w:eastAsia="微软雅黑" w:cs="微软雅黑"/>
+          <w:kern w:val="0"/>
+          <w:sz w:val="24"/>
+          <w:szCs w:val="24"/>
+          <w:lang w:val="en-US" w:eastAsia="zh-CN" w:bidi="ar"/>
+        </w:rPr>
+        <w:t xml:space="preserve">的路径， </w:t>
+      </w:r>
+    </w:p>
+    <w:p>
+      <w:pPr>
+        <w:keepNext w:val="0"/>
+        <w:keepLines w:val="0"/>
+        <w:pageBreakBefore w:val="0"/>
+        <w:widowControl/>
+        <w:suppressLineNumbers w:val="0"/>
+        <w:kinsoku/>
+        <w:wordWrap/>
+        <w:overflowPunct/>
+        <w:topLinePunct w:val="0"/>
+        <w:autoSpaceDE/>
+        <w:autoSpaceDN/>
+        <w:bidi w:val="0"/>
+        <w:adjustRightInd/>
+        <w:snapToGrid/>
+        <w:spacing w:beforeAutospacing="0" w:afterAutospacing="0" w:line="0" w:lineRule="atLeast"/>
+        <w:jc w:val="left"/>
+        <w:textAlignment w:val="auto"/>
+        <w:rPr>
+          <w:rFonts w:hint="eastAsia" w:ascii="微软雅黑" w:hAnsi="微软雅黑" w:eastAsia="微软雅黑" w:cs="微软雅黑"/>
+          <w:kern w:val="0"/>
+          <w:sz w:val="24"/>
+          <w:szCs w:val="24"/>
+          <w:lang w:val="en-US" w:eastAsia="zh-CN" w:bidi="ar"/>
+        </w:rPr>
+      </w:pPr>
+      <w:r>
+        <w:rPr>
+          <w:rFonts w:hint="eastAsia" w:ascii="微软雅黑" w:hAnsi="微软雅黑" w:eastAsia="微软雅黑" w:cs="微软雅黑"/>
+          <w:kern w:val="0"/>
+          <w:sz w:val="24"/>
+          <w:szCs w:val="24"/>
+          <w:lang w:val="en-US" w:eastAsia="zh-CN" w:bidi="ar"/>
+        </w:rPr>
+        <w:t xml:space="preserve">然后保存并关闭 </w:t>
+      </w:r>
+    </w:p>
+    <w:p>
+      <w:pPr>
+        <w:keepNext w:val="0"/>
+        <w:keepLines w:val="0"/>
+        <w:pageBreakBefore w:val="0"/>
+        <w:widowControl/>
+        <w:suppressLineNumbers w:val="0"/>
+        <w:kinsoku/>
+        <w:wordWrap/>
+        <w:overflowPunct/>
+        <w:topLinePunct w:val="0"/>
+        <w:autoSpaceDE/>
+        <w:autoSpaceDN/>
+        <w:bidi w:val="0"/>
+        <w:adjustRightInd/>
+        <w:snapToGrid/>
+        <w:spacing w:beforeAutospacing="0" w:afterAutospacing="0" w:line="0" w:lineRule="atLeast"/>
+        <w:jc w:val="left"/>
+        <w:textAlignment w:val="auto"/>
+        <w:rPr>
+          <w:rFonts w:hint="eastAsia" w:ascii="微软雅黑" w:hAnsi="微软雅黑" w:eastAsia="微软雅黑" w:cs="微软雅黑"/>
+          <w:kern w:val="0"/>
+          <w:sz w:val="24"/>
+          <w:szCs w:val="24"/>
+          <w:lang w:val="en-US" w:eastAsia="zh-CN" w:bidi="ar"/>
+        </w:rPr>
+      </w:pPr>
+    </w:p>
+    <w:p>
+      <w:pPr>
+        <w:keepNext w:val="0"/>
+        <w:keepLines w:val="0"/>
+        <w:pageBreakBefore w:val="0"/>
+        <w:widowControl/>
+        <w:suppressLineNumbers w:val="0"/>
+        <w:kinsoku/>
+        <w:wordWrap/>
+        <w:overflowPunct/>
+        <w:topLinePunct w:val="0"/>
+        <w:autoSpaceDE/>
+        <w:autoSpaceDN/>
+        <w:bidi w:val="0"/>
+        <w:adjustRightInd/>
+        <w:snapToGrid/>
+        <w:spacing w:beforeAutospacing="0" w:afterAutospacing="0" w:line="0" w:lineRule="atLeast"/>
+        <w:jc w:val="left"/>
+        <w:textAlignment w:val="auto"/>
+        <w:rPr>
+          <w:rFonts w:hint="eastAsia" w:ascii="微软雅黑" w:hAnsi="微软雅黑" w:eastAsia="微软雅黑" w:cs="微软雅黑"/>
+          <w:kern w:val="0"/>
+          <w:sz w:val="24"/>
+          <w:szCs w:val="24"/>
+          <w:lang w:val="en-US" w:eastAsia="zh-CN" w:bidi="ar"/>
+        </w:rPr>
+      </w:pPr>
+    </w:p>
+    <w:p>
+      <w:pPr>
+        <w:pStyle w:val="3"/>
+        <w:keepNext w:val="0"/>
+        <w:keepLines w:val="0"/>
+        <w:pageBreakBefore w:val="0"/>
+        <w:widowControl/>
+        <w:suppressLineNumbers w:val="0"/>
+        <w:kinsoku/>
+        <w:wordWrap/>
+        <w:overflowPunct/>
+        <w:topLinePunct w:val="0"/>
+        <w:autoSpaceDE/>
+        <w:autoSpaceDN/>
+        <w:bidi w:val="0"/>
+        <w:adjustRightInd/>
+        <w:snapToGrid/>
+        <w:spacing w:beforeAutospacing="0" w:afterAutospacing="0" w:line="0" w:lineRule="atLeast"/>
+        <w:textAlignment w:val="auto"/>
+        <w:outlineLvl w:val="1"/>
+        <w:rPr>
+          <w:rFonts w:hint="eastAsia" w:ascii="微软雅黑" w:hAnsi="微软雅黑" w:eastAsia="微软雅黑" w:cs="微软雅黑"/>
+        </w:rPr>
+      </w:pPr>
+      <w:r>
+        <w:rPr>
+          <w:rFonts w:hint="eastAsia" w:ascii="微软雅黑" w:hAnsi="微软雅黑" w:eastAsia="微软雅黑" w:cs="微软雅黑"/>
+        </w:rPr>
+        <w:t xml:space="preserve">四、输入激活码 </w:t>
+      </w:r>
+    </w:p>
+    <w:p>
+      <w:pPr>
+        <w:keepNext w:val="0"/>
+        <w:keepLines w:val="0"/>
+        <w:pageBreakBefore w:val="0"/>
+        <w:widowControl/>
+        <w:suppressLineNumbers w:val="0"/>
+        <w:kinsoku/>
+        <w:wordWrap/>
+        <w:overflowPunct/>
+        <w:topLinePunct w:val="0"/>
+        <w:autoSpaceDE/>
+        <w:autoSpaceDN/>
+        <w:bidi w:val="0"/>
+        <w:adjustRightInd/>
+        <w:snapToGrid/>
+        <w:spacing w:beforeAutospacing="0" w:afterAutospacing="0" w:line="0" w:lineRule="atLeast"/>
+        <w:jc w:val="left"/>
+        <w:textAlignment w:val="auto"/>
+        <w:rPr>
+          <w:rFonts w:hint="eastAsia" w:ascii="微软雅黑" w:hAnsi="微软雅黑" w:eastAsia="微软雅黑" w:cs="微软雅黑"/>
+        </w:rPr>
+      </w:pPr>
+      <w:r>
+        <w:rPr>
+          <w:rFonts w:hint="eastAsia" w:ascii="微软雅黑" w:hAnsi="微软雅黑" w:eastAsia="微软雅黑" w:cs="微软雅黑"/>
+          <w:kern w:val="0"/>
+          <w:sz w:val="24"/>
+          <w:szCs w:val="24"/>
+          <w:lang w:val="en-US" w:eastAsia="zh-CN" w:bidi="ar"/>
+        </w:rPr>
+        <w:t>然后打开我们的IDEA，打开下载的补丁中</w:t>
+      </w:r>
+      <w:r>
+        <w:rPr>
+          <w:rStyle w:val="9"/>
+          <w:rFonts w:hint="eastAsia" w:ascii="微软雅黑" w:hAnsi="微软雅黑" w:eastAsia="微软雅黑" w:cs="微软雅黑"/>
+          <w:kern w:val="0"/>
+          <w:sz w:val="24"/>
+          <w:szCs w:val="24"/>
+          <w:bdr w:val="single" w:color="DEE0E3" w:sz="4" w:space="0"/>
+          <w:shd w:val="clear" w:fill="F5F6F7"/>
+          <w:lang w:val="en-US" w:eastAsia="zh-CN" w:bidi="ar"/>
+        </w:rPr>
+        <w:t>ActivationCode</w:t>
+      </w:r>
+      <w:r>
+        <w:rPr>
+          <w:rFonts w:hint="eastAsia" w:ascii="微软雅黑" w:hAnsi="微软雅黑" w:eastAsia="微软雅黑" w:cs="微软雅黑"/>
+          <w:kern w:val="0"/>
+          <w:sz w:val="24"/>
+          <w:szCs w:val="24"/>
+          <w:lang w:val="en-US" w:eastAsia="zh-CN" w:bidi="ar"/>
+        </w:rPr>
+        <w:t>文件夹，复制txt文本中的激活码，粘贴进</w:t>
+      </w:r>
+      <w:r>
+        <w:rPr>
+          <w:rStyle w:val="9"/>
+          <w:rFonts w:hint="eastAsia" w:ascii="微软雅黑" w:hAnsi="微软雅黑" w:eastAsia="微软雅黑" w:cs="微软雅黑"/>
+          <w:kern w:val="0"/>
+          <w:sz w:val="24"/>
+          <w:szCs w:val="24"/>
+          <w:bdr w:val="single" w:color="DEE0E3" w:sz="4" w:space="0"/>
+          <w:shd w:val="clear" w:fill="F5F6F7"/>
+          <w:lang w:val="en-US" w:eastAsia="zh-CN" w:bidi="ar"/>
+        </w:rPr>
+        <w:t xml:space="preserve"> Activation Code</w:t>
+      </w:r>
+      <w:r>
+        <w:rPr>
+          <w:rFonts w:hint="eastAsia" w:ascii="微软雅黑" w:hAnsi="微软雅黑" w:eastAsia="微软雅黑" w:cs="微软雅黑"/>
+          <w:kern w:val="0"/>
+          <w:sz w:val="24"/>
+          <w:szCs w:val="24"/>
+          <w:lang w:val="en-US" w:eastAsia="zh-CN" w:bidi="ar"/>
+        </w:rPr>
+        <w:t xml:space="preserve"> 窗口，如下图所示 </w:t>
+      </w:r>
+    </w:p>
+    <w:p>
+      <w:pPr>
+        <w:keepNext w:val="0"/>
+        <w:keepLines w:val="0"/>
+        <w:pageBreakBefore w:val="0"/>
+        <w:widowControl/>
+        <w:suppressLineNumbers w:val="0"/>
+        <w:kinsoku/>
+        <w:wordWrap/>
+        <w:overflowPunct/>
+        <w:topLinePunct w:val="0"/>
+        <w:autoSpaceDE/>
+        <w:autoSpaceDN/>
+        <w:bidi w:val="0"/>
+        <w:adjustRightInd/>
+        <w:snapToGrid/>
+        <w:spacing w:beforeAutospacing="0" w:afterAutospacing="0" w:line="0" w:lineRule="atLeast"/>
+        <w:ind w:right="720"/>
+        <w:jc w:val="left"/>
+        <w:textAlignment w:val="auto"/>
+        <w:rPr>
+          <w:rFonts w:hint="eastAsia" w:ascii="微软雅黑" w:hAnsi="微软雅黑" w:eastAsia="微软雅黑" w:cs="微软雅黑"/>
+          <w:sz w:val="24"/>
+          <w:szCs w:val="24"/>
+        </w:rPr>
+      </w:pPr>
+      <w:r>
+        <w:rPr>
+          <w:rFonts w:hint="eastAsia" w:ascii="微软雅黑" w:hAnsi="微软雅黑" w:eastAsia="微软雅黑" w:cs="微软雅黑"/>
+          <w:kern w:val="0"/>
+          <w:sz w:val="24"/>
+          <w:szCs w:val="24"/>
+          <w:highlight w:val="lightGray"/>
+          <w:lang w:val="en-US" w:eastAsia="zh-CN" w:bidi="ar"/>
+        </w:rPr>
+        <w:t xml:space="preserve">这个激活码必须配合激活补丁使用！ </w:t>
+      </w:r>
+    </w:p>
+    <w:p>
+      <w:pPr>
+        <w:keepNext w:val="0"/>
+        <w:keepLines w:val="0"/>
+        <w:pageBreakBefore w:val="0"/>
+        <w:widowControl/>
+        <w:suppressLineNumbers w:val="0"/>
+        <w:kinsoku/>
+        <w:wordWrap/>
+        <w:overflowPunct/>
+        <w:topLinePunct w:val="0"/>
+        <w:autoSpaceDE/>
+        <w:autoSpaceDN/>
+        <w:bidi w:val="0"/>
+        <w:adjustRightInd/>
+        <w:snapToGrid/>
+        <w:spacing w:beforeAutospacing="0" w:afterAutospacing="0" w:line="0" w:lineRule="atLeast"/>
+        <w:jc w:val="left"/>
+        <w:textAlignment w:val="auto"/>
+        <w:rPr>
+          <w:rFonts w:hint="eastAsia" w:ascii="微软雅黑" w:hAnsi="微软雅黑" w:eastAsia="微软雅黑" w:cs="微软雅黑"/>
+        </w:rPr>
+      </w:pPr>
+      <w:r>
+        <w:drawing>
+          <wp:inline distT="0" distB="0" distL="114300" distR="114300">
+            <wp:extent cx="11037570" cy="3524885"/>
+            <wp:effectExtent l="0" t="0" r="11430" b="18415"/>
+            <wp:docPr id="711" name="图片 711"/>
+            <wp:cNvGraphicFramePr>
+              <a:graphicFrameLocks xmlns:a="http://schemas.openxmlformats.org/drawingml/2006/main" noChangeAspect="1"/>
+            </wp:cNvGraphicFramePr>
+            <a:graphic xmlns:a="http://schemas.openxmlformats.org/drawingml/2006/main">
+              <a:graphicData uri="http://schemas.openxmlformats.org/drawingml/2006/picture">
+                <pic:pic xmlns:pic="http://schemas.openxmlformats.org/drawingml/2006/picture">
+                  <pic:nvPicPr>
+                    <pic:cNvPr id="711" name="图片 711"/>
+                    <pic:cNvPicPr>
+                      <a:picLocks noChangeAspect="1"/>
+                    </pic:cNvPicPr>
+                  </pic:nvPicPr>
+                  <pic:blipFill>
+                    <a:blip r:embed="rId22"/>
+                    <a:stretch>
+                      <a:fillRect/>
+                    </a:stretch>
+                  </pic:blipFill>
+                  <pic:spPr>
+                    <a:xfrm>
+                      <a:off x="0" y="0"/>
+                      <a:ext cx="11037570" cy="3524885"/>
+                    </a:xfrm>
+                    <a:prstGeom prst="rect">
+                      <a:avLst/>
+                    </a:prstGeom>
+                    <a:noFill/>
+                    <a:ln>
+                      <a:noFill/>
+                    </a:ln>
+                  </pic:spPr>
+                </pic:pic>
+              </a:graphicData>
+            </a:graphic>
+          </wp:inline>
+        </w:drawing>
+      </w:r>
+    </w:p>
+    <w:p>
+      <w:pPr>
+        <w:keepNext w:val="0"/>
+        <w:keepLines w:val="0"/>
+        <w:pageBreakBefore w:val="0"/>
+        <w:widowControl/>
+        <w:suppressLineNumbers w:val="0"/>
+        <w:kinsoku/>
+        <w:wordWrap/>
+        <w:overflowPunct/>
+        <w:topLinePunct w:val="0"/>
+        <w:autoSpaceDE/>
+        <w:autoSpaceDN/>
+        <w:bidi w:val="0"/>
+        <w:adjustRightInd/>
+        <w:snapToGrid/>
+        <w:spacing w:beforeAutospacing="0" w:afterAutospacing="0" w:line="0" w:lineRule="atLeast"/>
+        <w:jc w:val="left"/>
+        <w:textAlignment w:val="auto"/>
+        <w:rPr>
+          <w:rFonts w:hint="eastAsia" w:ascii="微软雅黑" w:hAnsi="微软雅黑" w:eastAsia="微软雅黑" w:cs="微软雅黑"/>
+        </w:rPr>
+      </w:pPr>
+    </w:p>
+    <w:p>
+      <w:pPr>
+        <w:keepNext w:val="0"/>
+        <w:keepLines w:val="0"/>
+        <w:pageBreakBefore w:val="0"/>
+        <w:widowControl/>
+        <w:suppressLineNumbers w:val="0"/>
+        <w:kinsoku/>
+        <w:wordWrap/>
+        <w:overflowPunct/>
+        <w:topLinePunct w:val="0"/>
+        <w:autoSpaceDE/>
+        <w:autoSpaceDN/>
+        <w:bidi w:val="0"/>
+        <w:adjustRightInd/>
+        <w:snapToGrid/>
+        <w:spacing w:beforeAutospacing="0" w:afterAutospacing="0" w:line="0" w:lineRule="atLeast"/>
+        <w:jc w:val="left"/>
+        <w:textAlignment w:val="auto"/>
+        <w:rPr>
+          <w:rFonts w:hint="eastAsia" w:ascii="微软雅黑" w:hAnsi="微软雅黑" w:eastAsia="微软雅黑" w:cs="微软雅黑"/>
+        </w:rPr>
+      </w:pPr>
+      <w:r>
+        <w:rPr>
+          <w:rFonts w:hint="eastAsia" w:ascii="微软雅黑" w:hAnsi="微软雅黑" w:eastAsia="微软雅黑" w:cs="微软雅黑"/>
+          <w:kern w:val="0"/>
+          <w:sz w:val="24"/>
+          <w:szCs w:val="24"/>
+          <w:lang w:val="en-US" w:eastAsia="zh-CN" w:bidi="ar"/>
+        </w:rPr>
+        <w:t>显示绿色，然后点击</w:t>
+      </w:r>
+      <w:r>
+        <w:rPr>
+          <w:rStyle w:val="9"/>
+          <w:rFonts w:hint="eastAsia" w:ascii="微软雅黑" w:hAnsi="微软雅黑" w:eastAsia="微软雅黑" w:cs="微软雅黑"/>
+          <w:kern w:val="0"/>
+          <w:sz w:val="24"/>
+          <w:szCs w:val="24"/>
+          <w:bdr w:val="single" w:color="DEE0E3" w:sz="4" w:space="0"/>
+          <w:shd w:val="clear" w:fill="F5F6F7"/>
+          <w:lang w:val="en-US" w:eastAsia="zh-CN" w:bidi="ar"/>
+        </w:rPr>
+        <w:t xml:space="preserve"> Activate</w:t>
+      </w:r>
+      <w:r>
+        <w:rPr>
+          <w:rFonts w:hint="eastAsia" w:ascii="微软雅黑" w:hAnsi="微软雅黑" w:eastAsia="微软雅黑" w:cs="微软雅黑"/>
+          <w:kern w:val="0"/>
+          <w:sz w:val="24"/>
+          <w:szCs w:val="24"/>
+          <w:lang w:val="en-US" w:eastAsia="zh-CN" w:bidi="ar"/>
+        </w:rPr>
+        <w:t xml:space="preserve"> </w:t>
+      </w:r>
+    </w:p>
+    <w:p>
+      <w:pPr>
+        <w:keepNext w:val="0"/>
+        <w:keepLines w:val="0"/>
+        <w:pageBreakBefore w:val="0"/>
+        <w:widowControl/>
+        <w:suppressLineNumbers w:val="0"/>
+        <w:kinsoku/>
+        <w:wordWrap/>
+        <w:overflowPunct/>
+        <w:topLinePunct w:val="0"/>
+        <w:autoSpaceDE/>
+        <w:autoSpaceDN/>
+        <w:bidi w:val="0"/>
+        <w:adjustRightInd/>
+        <w:snapToGrid/>
+        <w:spacing w:beforeAutospacing="0" w:afterAutospacing="0" w:line="0" w:lineRule="atLeast"/>
+        <w:jc w:val="left"/>
+        <w:textAlignment w:val="auto"/>
+        <w:rPr>
+          <w:rFonts w:hint="eastAsia" w:ascii="微软雅黑" w:hAnsi="微软雅黑" w:eastAsia="微软雅黑" w:cs="微软雅黑"/>
+        </w:rPr>
+      </w:pPr>
+      <w:r>
+        <w:rPr>
+          <w:rFonts w:hint="eastAsia" w:ascii="微软雅黑" w:hAnsi="微软雅黑" w:eastAsia="微软雅黑" w:cs="微软雅黑"/>
+          <w:kern w:val="0"/>
+          <w:sz w:val="24"/>
+          <w:szCs w:val="24"/>
+          <w:lang w:val="en-US" w:eastAsia="zh-CN" w:bidi="ar"/>
+        </w:rPr>
+        <w:t>成功激活至2099年</w:t>
+      </w:r>
+    </w:p>
+    <w:p>
+      <w:pPr>
+        <w:keepNext w:val="0"/>
+        <w:keepLines w:val="0"/>
+        <w:pageBreakBefore w:val="0"/>
+        <w:kinsoku/>
+        <w:wordWrap/>
+        <w:overflowPunct/>
+        <w:topLinePunct w:val="0"/>
+        <w:autoSpaceDE/>
+        <w:autoSpaceDN/>
+        <w:bidi w:val="0"/>
+        <w:adjustRightInd/>
+        <w:snapToGrid/>
+        <w:spacing w:beforeAutospacing="0" w:afterAutospacing="0" w:line="0" w:lineRule="atLeast"/>
+        <w:textAlignment w:val="auto"/>
+        <w:rPr>
+          <w:rFonts w:hint="eastAsia" w:ascii="微软雅黑" w:hAnsi="微软雅黑" w:eastAsia="微软雅黑" w:cs="微软雅黑"/>
+        </w:rPr>
+      </w:pPr>
+      <w:r>
+        <w:drawing>
+          <wp:inline distT="0" distB="0" distL="114300" distR="114300">
+            <wp:extent cx="4297680" cy="3223260"/>
+            <wp:effectExtent l="0" t="0" r="7620" b="15240"/>
+            <wp:docPr id="712" name="图片 712"/>
+            <wp:cNvGraphicFramePr>
+              <a:graphicFrameLocks xmlns:a="http://schemas.openxmlformats.org/drawingml/2006/main" noChangeAspect="1"/>
+            </wp:cNvGraphicFramePr>
+            <a:graphic xmlns:a="http://schemas.openxmlformats.org/drawingml/2006/main">
+              <a:graphicData uri="http://schemas.openxmlformats.org/drawingml/2006/picture">
+                <pic:pic xmlns:pic="http://schemas.openxmlformats.org/drawingml/2006/picture">
+                  <pic:nvPicPr>
+                    <pic:cNvPr id="712" name="图片 712"/>
+                    <pic:cNvPicPr>
+                      <a:picLocks noChangeAspect="1"/>
+                    </pic:cNvPicPr>
+                  </pic:nvPicPr>
+                  <pic:blipFill>
+                    <a:blip r:embed="rId23"/>
+                    <a:stretch>
+                      <a:fillRect/>
+                    </a:stretch>
+                  </pic:blipFill>
+                  <pic:spPr>
+                    <a:xfrm>
+                      <a:off x="0" y="0"/>
+                      <a:ext cx="4297680" cy="3223260"/>
+                    </a:xfrm>
+                    <a:prstGeom prst="rect">
+                      <a:avLst/>
+                    </a:prstGeom>
+                    <a:noFill/>
+                    <a:ln>
+                      <a:noFill/>
+                    </a:ln>
+                  </pic:spPr>
+                </pic:pic>
+              </a:graphicData>
+            </a:graphic>
+          </wp:inline>
+        </w:drawing>
+      </w:r>
+    </w:p>
+    <w:p>
+      <w:pPr>
+        <w:spacing w:line="0" w:lineRule="atLeast"/>
+        <w:rPr>
+          <w:rFonts w:hint="default" w:ascii="微软雅黑" w:hAnsi="微软雅黑" w:eastAsia="微软雅黑"/>
+          <w:lang w:val="en-US" w:eastAsia="zh-CN"/>
+        </w:rPr>
+      </w:pPr>
+    </w:p>
+    <w:p>
+      <w:pPr>
+        <w:pStyle w:val="3"/>
+        <w:bidi w:val="0"/>
+        <w:outlineLvl w:val="1"/>
+        <w:rPr>
+          <w:rFonts w:hint="default"/>
+          <w:lang w:val="en-US" w:eastAsia="zh-CN"/>
+        </w:rPr>
+      </w:pPr>
+      <w:bookmarkStart w:id="0" w:name="_GoBack"/>
+      <w:bookmarkEnd w:id="0"/>
+      <w:r>
+        <w:rPr>
+          <w:rFonts w:hint="eastAsia"/>
+          <w:lang w:val="en-US" w:eastAsia="zh-CN"/>
+        </w:rPr>
+        <w:t>复制激活码</w:t>
+      </w:r>
+    </w:p>
+    <w:p>
+      <w:pPr>
+        <w:keepNext w:val="0"/>
+        <w:keepLines w:val="0"/>
+        <w:pageBreakBefore w:val="0"/>
+        <w:widowControl w:val="0"/>
+        <w:kinsoku/>
+        <w:wordWrap/>
+        <w:overflowPunct/>
+        <w:topLinePunct w:val="0"/>
+        <w:autoSpaceDE/>
+        <w:autoSpaceDN/>
+        <w:bidi w:val="0"/>
+        <w:adjustRightInd/>
+        <w:snapToGrid/>
+        <w:spacing w:line="0" w:lineRule="atLeast"/>
+        <w:textAlignment w:val="auto"/>
+      </w:pPr>
+    </w:p>
+    <w:p>
+      <w:pPr>
+        <w:keepNext w:val="0"/>
+        <w:keepLines w:val="0"/>
+        <w:pageBreakBefore w:val="0"/>
+        <w:widowControl w:val="0"/>
+        <w:kinsoku/>
+        <w:wordWrap/>
+        <w:overflowPunct/>
+        <w:topLinePunct w:val="0"/>
+        <w:autoSpaceDE/>
+        <w:autoSpaceDN/>
+        <w:bidi w:val="0"/>
+        <w:adjustRightInd/>
+        <w:snapToGrid/>
+        <w:spacing w:line="0" w:lineRule="atLeast"/>
+        <w:textAlignment w:val="auto"/>
+      </w:pPr>
+      <w:r>
+        <w:rPr>
+          <w:rFonts w:hint="eastAsia"/>
+        </w:rPr>
+        <w:t>5AYV1D1RE5-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-HNPogO0kWkHCVMnsjmBXUqQt87UPHqdkYqZGveSJtu8hb2V2Yq7gHsHenp4UuEd3jwEwC+YrUIf7U5yDA/56F5Sdn0RLUHZX5DHeQbJPbmYCBsDRT7m8rnmMFOSZn3vwNatvv1cooZbcGOk3Wwxx6bF7XcgaIrmXRcmZMZgv2PZehr0WS1HxNKe3X4nbGP3MwiSbg4ypmxNDrljmgv+Si9QDDwNLDffqeO0Lce0FqEJuMWmvBS42S0aeIYF8IS5bp4+LFKLJ8T7tF40OxKYDurBb9+9c43GZBscM/eLB8Jos66jNGFwgebFUlvhzJKVHZtuc/N8zGeEnTq6K0T/B8w==-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</w:t>
+      </w:r>
     </w:p>
     <w:p>
       <w:pPr>
@@ -4478,6 +7398,172 @@
     </w:lvl>
   </w:abstractNum>
   <w:abstractNum w:abstractNumId="1">
+    <w:nsid w:val="F02BBB16"/>
+    <w:multiLevelType w:val="singleLevel"/>
+    <w:tmpl w:val="F02BBB16"/>
+    <w:lvl w:ilvl="0" w:tentative="0">
+      <w:start w:val="1"/>
+      <w:numFmt w:val="bullet"/>
+      <w:lvlText w:val=""/>
+      <w:lvlJc w:val="left"/>
+      <w:pPr>
+        <w:ind w:left="420" w:hanging="420"/>
+      </w:pPr>
+      <w:rPr>
+        <w:rFonts w:hint="default" w:ascii="Wingdings" w:hAnsi="Wingdings"/>
+      </w:rPr>
+    </w:lvl>
+  </w:abstractNum>
+  <w:abstractNum w:abstractNumId="2">
+    <w:nsid w:val="0E229FC8"/>
+    <w:multiLevelType w:val="multilevel"/>
+    <w:tmpl w:val="0E229FC8"/>
+    <w:lvl w:ilvl="0" w:tentative="0">
+      <w:start w:val="1"/>
+      <w:numFmt w:val="bullet"/>
+      <w:lvlText w:val=""/>
+      <w:lvlJc w:val="left"/>
+      <w:pPr>
+        <w:tabs>
+          <w:tab w:val="left" w:pos="720"/>
+        </w:tabs>
+        <w:ind w:left="720" w:hanging="360"/>
+      </w:pPr>
+      <w:rPr>
+        <w:rFonts w:ascii="Symbol" w:hAnsi="Symbol" w:cs="Symbol"/>
+        <w:sz w:val="20"/>
+      </w:rPr>
+    </w:lvl>
+    <w:lvl w:ilvl="1" w:tentative="0">
+      <w:start w:val="1"/>
+      <w:numFmt w:val="bullet"/>
+      <w:lvlText w:val="o"/>
+      <w:lvlJc w:val="left"/>
+      <w:pPr>
+        <w:tabs>
+          <w:tab w:val="left" w:pos="1440"/>
+        </w:tabs>
+        <w:ind w:left="1440" w:hanging="360"/>
+      </w:pPr>
+      <w:rPr>
+        <w:rFonts w:ascii="Courier New" w:hAnsi="Courier New" w:cs="Courier New"/>
+        <w:sz w:val="20"/>
+      </w:rPr>
+    </w:lvl>
+    <w:lvl w:ilvl="2" w:tentative="0">
+      <w:start w:val="1"/>
+      <w:numFmt w:val="bullet"/>
+      <w:lvlText w:val=""/>
+      <w:lvlJc w:val="left"/>
+      <w:pPr>
+        <w:tabs>
+          <w:tab w:val="left" w:pos="2160"/>
+        </w:tabs>
+        <w:ind w:left="2160" w:hanging="360"/>
+      </w:pPr>
+      <w:rPr>
+        <w:rFonts w:ascii="Wingdings" w:hAnsi="Wingdings" w:cs="Wingdings"/>
+        <w:sz w:val="20"/>
+      </w:rPr>
+    </w:lvl>
+    <w:lvl w:ilvl="3" w:tentative="0">
+      <w:start w:val="1"/>
+      <w:numFmt w:val="bullet"/>
+      <w:lvlText w:val=""/>
+      <w:lvlJc w:val="left"/>
+      <w:pPr>
+        <w:tabs>
+          <w:tab w:val="left" w:pos="2880"/>
+        </w:tabs>
+        <w:ind w:left="2880" w:hanging="360"/>
+      </w:pPr>
+      <w:rPr>
+        <w:rFonts w:hint="default" w:ascii="Wingdings" w:hAnsi="Wingdings" w:cs="Wingdings"/>
+        <w:sz w:val="20"/>
+      </w:rPr>
+    </w:lvl>
+    <w:lvl w:ilvl="4" w:tentative="0">
+      <w:start w:val="1"/>
+      <w:numFmt w:val="bullet"/>
+      <w:lvlText w:val=""/>
+      <w:lvlJc w:val="left"/>
+      <w:pPr>
+        <w:tabs>
+          <w:tab w:val="left" w:pos="3600"/>
+        </w:tabs>
+        <w:ind w:left="3600" w:hanging="360"/>
+      </w:pPr>
+      <w:rPr>
+        <w:rFonts w:hint="default" w:ascii="Wingdings" w:hAnsi="Wingdings" w:cs="Wingdings"/>
+        <w:sz w:val="20"/>
+      </w:rPr>
+    </w:lvl>
+    <w:lvl w:ilvl="5" w:tentative="0">
+      <w:start w:val="1"/>
+      <w:numFmt w:val="bullet"/>
+      <w:lvlText w:val=""/>
+      <w:lvlJc w:val="left"/>
+      <w:pPr>
+        <w:tabs>
+          <w:tab w:val="left" w:pos="4320"/>
+        </w:tabs>
+        <w:ind w:left="4320" w:hanging="360"/>
+      </w:pPr>
+      <w:rPr>
+        <w:rFonts w:hint="default" w:ascii="Wingdings" w:hAnsi="Wingdings" w:cs="Wingdings"/>
+        <w:sz w:val="20"/>
+      </w:rPr>
+    </w:lvl>
+    <w:lvl w:ilvl="6" w:tentative="0">
+      <w:start w:val="1"/>
+      <w:numFmt w:val="bullet"/>
+      <w:lvlText w:val=""/>
+      <w:lvlJc w:val="left"/>
+      <w:pPr>
+        <w:tabs>
+          <w:tab w:val="left" w:pos="5040"/>
+        </w:tabs>
+        <w:ind w:left="5040" w:hanging="360"/>
+      </w:pPr>
+      <w:rPr>
+        <w:rFonts w:hint="default" w:ascii="Wingdings" w:hAnsi="Wingdings" w:cs="Wingdings"/>
+        <w:sz w:val="20"/>
+      </w:rPr>
+    </w:lvl>
+    <w:lvl w:ilvl="7" w:tentative="0">
+      <w:start w:val="1"/>
+      <w:numFmt w:val="bullet"/>
+      <w:lvlText w:val=""/>
+      <w:lvlJc w:val="left"/>
+      <w:pPr>
+        <w:tabs>
+          <w:tab w:val="left" w:pos="5760"/>
+        </w:tabs>
+        <w:ind w:left="5760" w:hanging="360"/>
+      </w:pPr>
+      <w:rPr>
+        <w:rFonts w:hint="default" w:ascii="Wingdings" w:hAnsi="Wingdings" w:cs="Wingdings"/>
+        <w:sz w:val="20"/>
+      </w:rPr>
+    </w:lvl>
+    <w:lvl w:ilvl="8" w:tentative="0">
+      <w:start w:val="1"/>
+      <w:numFmt w:val="bullet"/>
+      <w:lvlText w:val=""/>
+      <w:lvlJc w:val="left"/>
+      <w:pPr>
+        <w:tabs>
+          <w:tab w:val="left" w:pos="6480"/>
+        </w:tabs>
+        <w:ind w:left="6480" w:hanging="360"/>
+      </w:pPr>
+      <w:rPr>
+        <w:rFonts w:hint="default" w:ascii="Wingdings" w:hAnsi="Wingdings" w:cs="Wingdings"/>
+        <w:sz w:val="20"/>
+      </w:rPr>
+    </w:lvl>
+  </w:abstractNum>
+  <w:abstractNum w:abstractNumId="3">
     <w:nsid w:val="3D0CEFCC"/>
     <w:multiLevelType w:val="singleLevel"/>
     <w:tmpl w:val="3D0CEFCC"/>
@@ -4494,10 +7580,16 @@
     </w:lvl>
   </w:abstractNum>
   <w:num w:numId="1">
-    <w:abstractNumId w:val="1"/>
+    <w:abstractNumId w:val="3"/>
   </w:num>
   <w:num w:numId="2">
     <w:abstractNumId w:val="0"/>
+  </w:num>
+  <w:num w:numId="3">
+    <w:abstractNumId w:val="1"/>
+  </w:num>
+  <w:num w:numId="4">
+    <w:abstractNumId w:val="2"/>
   </w:num>
 </w:numbering>
 </file>
@@ -4517,8 +7609,8 @@
     <w:lsdException w:qFormat="1" w:unhideWhenUsed="0" w:uiPriority="0" w:semiHidden="0" w:name="heading 1"/>
     <w:lsdException w:qFormat="1" w:uiPriority="0" w:semiHidden="0" w:name="heading 2"/>
     <w:lsdException w:qFormat="1" w:uiPriority="0" w:semiHidden="0" w:name="heading 3"/>
-    <w:lsdException w:qFormat="1" w:uiPriority="0" w:name="heading 4"/>
-    <w:lsdException w:qFormat="1" w:uiPriority="0" w:name="heading 5"/>
+    <w:lsdException w:qFormat="1" w:uiPriority="0" w:semiHidden="0" w:name="heading 4"/>
+    <w:lsdException w:qFormat="1" w:uiPriority="0" w:semiHidden="0" w:name="heading 5"/>
     <w:lsdException w:qFormat="1" w:uiPriority="0" w:name="heading 6"/>
     <w:lsdException w:qFormat="1" w:uiPriority="0" w:name="heading 7"/>
     <w:lsdException w:qFormat="1" w:uiPriority="0" w:name="heading 8"/>
@@ -4609,7 +7701,7 @@
     <w:lsdException w:unhideWhenUsed="0" w:uiPriority="0" w:semiHidden="0" w:name="HTML Acronym"/>
     <w:lsdException w:unhideWhenUsed="0" w:uiPriority="0" w:semiHidden="0" w:name="HTML Address"/>
     <w:lsdException w:unhideWhenUsed="0" w:uiPriority="0" w:semiHidden="0" w:name="HTML Cite"/>
-    <w:lsdException w:unhideWhenUsed="0" w:uiPriority="0" w:semiHidden="0" w:name="HTML Code"/>
+    <w:lsdException w:qFormat="1" w:unhideWhenUsed="0" w:uiPriority="0" w:semiHidden="0" w:name="HTML Code"/>
     <w:lsdException w:unhideWhenUsed="0" w:uiPriority="0" w:semiHidden="0" w:name="HTML Definition"/>
     <w:lsdException w:unhideWhenUsed="0" w:uiPriority="0" w:semiHidden="0" w:name="HTML Keyboard"/>
     <w:lsdException w:unhideWhenUsed="0" w:uiPriority="0" w:semiHidden="0" w:name="HTML Preformatted"/>
@@ -4833,13 +7925,50 @@
       <w:sz w:val="32"/>
     </w:rPr>
   </w:style>
-  <w:style w:type="character" w:default="1" w:styleId="6">
+  <w:style w:type="paragraph" w:styleId="5">
+    <w:name w:val="heading 4"/>
+    <w:basedOn w:val="1"/>
+    <w:next w:val="1"/>
+    <w:unhideWhenUsed/>
+    <w:qFormat/>
+    <w:uiPriority w:val="0"/>
+    <w:pPr>
+      <w:keepNext/>
+      <w:keepLines/>
+      <w:spacing w:before="280" w:after="290" w:line="372" w:lineRule="auto"/>
+      <w:outlineLvl w:val="3"/>
+    </w:pPr>
+    <w:rPr>
+      <w:rFonts w:ascii="Arial" w:hAnsi="Arial" w:eastAsia="黑体"/>
+      <w:b/>
+      <w:sz w:val="28"/>
+    </w:rPr>
+  </w:style>
+  <w:style w:type="paragraph" w:styleId="6">
+    <w:name w:val="heading 5"/>
+    <w:basedOn w:val="1"/>
+    <w:next w:val="1"/>
+    <w:unhideWhenUsed/>
+    <w:qFormat/>
+    <w:uiPriority w:val="0"/>
+    <w:pPr>
+      <w:keepNext/>
+      <w:keepLines/>
+      <w:spacing w:before="280" w:after="290" w:line="372" w:lineRule="auto"/>
+      <w:outlineLvl w:val="4"/>
+    </w:pPr>
+    <w:rPr>
+      <w:b/>
+      <w:sz w:val="28"/>
+    </w:rPr>
+  </w:style>
+  <w:style w:type="character" w:default="1" w:styleId="8">
     <w:name w:val="Default Paragraph Font"/>
     <w:semiHidden/>
     <w:qFormat/>
     <w:uiPriority w:val="0"/>
   </w:style>
-  <w:style w:type="table" w:default="1" w:styleId="5">
+  <w:style w:type="table" w:default="1" w:styleId="7">
     <w:name w:val="Normal Table"/>
     <w:semiHidden/>
     <w:qFormat/>
@@ -4852,6 +7981,16 @@
         <w:right w:w="108" w:type="dxa"/>
       </w:tblCellMar>
     </w:tblPr>
+  </w:style>
+  <w:style w:type="character" w:styleId="9">
+    <w:name w:val="HTML Code"/>
+    <w:basedOn w:val="8"/>
+    <w:qFormat/>
+    <w:uiPriority w:val="0"/>
+    <w:rPr>
+      <w:rFonts w:ascii="Courier New" w:hAnsi="Courier New"/>
+      <w:sz w:val="20"/>
+    </w:rPr>
   </w:style>
 </w:styles>
 </file>

--- a/zlt-doc/本项目开发文档.docx
+++ b/zlt-doc/本项目开发文档.docx
@@ -3904,6 +3904,431 @@
         <w:spacing w:line="0" w:lineRule="atLeast"/>
         <w:textAlignment w:val="auto"/>
         <w:rPr>
+          <w:rFonts w:hint="default" w:ascii="微软雅黑" w:hAnsi="微软雅黑" w:eastAsia="微软雅黑" w:cs="微软雅黑"/>
+          <w:b/>
+          <w:bCs/>
+          <w:lang w:val="en-US" w:eastAsia="zh-CN"/>
+        </w:rPr>
+      </w:pPr>
+      <w:r>
+        <w:rPr>
+          <w:rFonts w:hint="eastAsia" w:ascii="微软雅黑" w:hAnsi="微软雅黑" w:eastAsia="微软雅黑" w:cs="微软雅黑"/>
+          <w:b/>
+          <w:bCs/>
+          <w:lang w:val="en-US" w:eastAsia="zh-CN"/>
+        </w:rPr>
+        <w:t>或者</w:t>
+      </w:r>
+    </w:p>
+    <w:p>
+      <w:pPr>
+        <w:keepNext w:val="0"/>
+        <w:keepLines w:val="0"/>
+        <w:pageBreakBefore w:val="0"/>
+        <w:widowControl w:val="0"/>
+        <w:kinsoku/>
+        <w:wordWrap/>
+        <w:overflowPunct/>
+        <w:topLinePunct w:val="0"/>
+        <w:autoSpaceDE/>
+        <w:autoSpaceDN/>
+        <w:bidi w:val="0"/>
+        <w:adjustRightInd/>
+        <w:snapToGrid/>
+        <w:spacing w:line="0" w:lineRule="atLeast"/>
+        <w:textAlignment w:val="auto"/>
+      </w:pPr>
+    </w:p>
+    <w:p>
+      <w:pPr>
+        <w:keepNext w:val="0"/>
+        <w:keepLines w:val="0"/>
+        <w:pageBreakBefore w:val="0"/>
+        <w:widowControl w:val="0"/>
+        <w:kinsoku/>
+        <w:wordWrap/>
+        <w:overflowPunct/>
+        <w:topLinePunct w:val="0"/>
+        <w:autoSpaceDE/>
+        <w:autoSpaceDN/>
+        <w:bidi w:val="0"/>
+        <w:adjustRightInd/>
+        <w:snapToGrid/>
+        <w:spacing w:line="0" w:lineRule="atLeast"/>
+        <w:textAlignment w:val="auto"/>
+      </w:pPr>
+      <w:bookmarkStart w:id="0" w:name="_GoBack"/>
+      <w:bookmarkEnd w:id="0"/>
+      <w:r>
+        <w:drawing>
+          <wp:inline distT="0" distB="0" distL="114300" distR="114300">
+            <wp:extent cx="6324600" cy="4991100"/>
+            <wp:effectExtent l="0" t="0" r="0" b="0"/>
+            <wp:docPr id="15" name="图片 4"/>
+            <wp:cNvGraphicFramePr>
+              <a:graphicFrameLocks xmlns:a="http://schemas.openxmlformats.org/drawingml/2006/main" noChangeAspect="1"/>
+            </wp:cNvGraphicFramePr>
+            <a:graphic xmlns:a="http://schemas.openxmlformats.org/drawingml/2006/main">
+              <a:graphicData uri="http://schemas.openxmlformats.org/drawingml/2006/picture">
+                <pic:pic xmlns:pic="http://schemas.openxmlformats.org/drawingml/2006/picture">
+                  <pic:nvPicPr>
+                    <pic:cNvPr id="15" name="图片 4"/>
+                    <pic:cNvPicPr>
+                      <a:picLocks noChangeAspect="1"/>
+                    </pic:cNvPicPr>
+                  </pic:nvPicPr>
+                  <pic:blipFill>
+                    <a:blip r:embed="rId14"/>
+                    <a:stretch>
+                      <a:fillRect/>
+                    </a:stretch>
+                  </pic:blipFill>
+                  <pic:spPr>
+                    <a:xfrm>
+                      <a:off x="0" y="0"/>
+                      <a:ext cx="6324600" cy="4991100"/>
+                    </a:xfrm>
+                    <a:prstGeom prst="rect">
+                      <a:avLst/>
+                    </a:prstGeom>
+                    <a:noFill/>
+                    <a:ln>
+                      <a:noFill/>
+                    </a:ln>
+                  </pic:spPr>
+                </pic:pic>
+              </a:graphicData>
+            </a:graphic>
+          </wp:inline>
+        </w:drawing>
+      </w:r>
+    </w:p>
+    <w:p>
+      <w:pPr>
+        <w:keepNext w:val="0"/>
+        <w:keepLines w:val="0"/>
+        <w:pageBreakBefore w:val="0"/>
+        <w:widowControl w:val="0"/>
+        <w:kinsoku/>
+        <w:wordWrap/>
+        <w:overflowPunct/>
+        <w:topLinePunct w:val="0"/>
+        <w:autoSpaceDE/>
+        <w:autoSpaceDN/>
+        <w:bidi w:val="0"/>
+        <w:adjustRightInd/>
+        <w:snapToGrid/>
+        <w:spacing w:line="0" w:lineRule="atLeast"/>
+        <w:textAlignment w:val="auto"/>
+        <w:rPr>
+          <w:rFonts w:hint="eastAsia"/>
+          <w:lang w:val="en-US" w:eastAsia="zh-CN"/>
+        </w:rPr>
+      </w:pPr>
+    </w:p>
+    <w:p>
+      <w:pPr>
+        <w:keepNext w:val="0"/>
+        <w:keepLines w:val="0"/>
+        <w:pageBreakBefore w:val="0"/>
+        <w:widowControl w:val="0"/>
+        <w:kinsoku/>
+        <w:wordWrap/>
+        <w:overflowPunct/>
+        <w:topLinePunct w:val="0"/>
+        <w:autoSpaceDE/>
+        <w:autoSpaceDN/>
+        <w:bidi w:val="0"/>
+        <w:adjustRightInd/>
+        <w:snapToGrid/>
+        <w:spacing w:line="0" w:lineRule="atLeast"/>
+        <w:textAlignment w:val="auto"/>
+        <w:rPr>
+          <w:rFonts w:hint="eastAsia" w:ascii="微软雅黑" w:hAnsi="微软雅黑" w:eastAsia="微软雅黑" w:cs="微软雅黑"/>
+          <w:lang w:val="en-US" w:eastAsia="zh-CN"/>
+        </w:rPr>
+      </w:pPr>
+      <w:r>
+        <w:drawing>
+          <wp:inline distT="0" distB="0" distL="114300" distR="114300">
+            <wp:extent cx="7105650" cy="4314825"/>
+            <wp:effectExtent l="0" t="0" r="0" b="9525"/>
+            <wp:docPr id="12" name="图片 1"/>
+            <wp:cNvGraphicFramePr>
+              <a:graphicFrameLocks xmlns:a="http://schemas.openxmlformats.org/drawingml/2006/main" noChangeAspect="1"/>
+            </wp:cNvGraphicFramePr>
+            <a:graphic xmlns:a="http://schemas.openxmlformats.org/drawingml/2006/main">
+              <a:graphicData uri="http://schemas.openxmlformats.org/drawingml/2006/picture">
+                <pic:pic xmlns:pic="http://schemas.openxmlformats.org/drawingml/2006/picture">
+                  <pic:nvPicPr>
+                    <pic:cNvPr id="12" name="图片 1"/>
+                    <pic:cNvPicPr>
+                      <a:picLocks noChangeAspect="1"/>
+                    </pic:cNvPicPr>
+                  </pic:nvPicPr>
+                  <pic:blipFill>
+                    <a:blip r:embed="rId15"/>
+                    <a:stretch>
+                      <a:fillRect/>
+                    </a:stretch>
+                  </pic:blipFill>
+                  <pic:spPr>
+                    <a:xfrm>
+                      <a:off x="0" y="0"/>
+                      <a:ext cx="7105650" cy="4314825"/>
+                    </a:xfrm>
+                    <a:prstGeom prst="rect">
+                      <a:avLst/>
+                    </a:prstGeom>
+                    <a:noFill/>
+                    <a:ln>
+                      <a:noFill/>
+                    </a:ln>
+                  </pic:spPr>
+                </pic:pic>
+              </a:graphicData>
+            </a:graphic>
+          </wp:inline>
+        </w:drawing>
+      </w:r>
+    </w:p>
+    <w:p>
+      <w:pPr>
+        <w:keepNext w:val="0"/>
+        <w:keepLines w:val="0"/>
+        <w:pageBreakBefore w:val="0"/>
+        <w:widowControl w:val="0"/>
+        <w:kinsoku/>
+        <w:wordWrap/>
+        <w:overflowPunct/>
+        <w:topLinePunct w:val="0"/>
+        <w:autoSpaceDE/>
+        <w:autoSpaceDN/>
+        <w:bidi w:val="0"/>
+        <w:adjustRightInd/>
+        <w:snapToGrid/>
+        <w:spacing w:line="0" w:lineRule="atLeast"/>
+        <w:textAlignment w:val="auto"/>
+        <w:rPr>
+          <w:rFonts w:hint="eastAsia" w:ascii="微软雅黑" w:hAnsi="微软雅黑" w:eastAsia="微软雅黑" w:cs="微软雅黑"/>
+          <w:lang w:val="en-US" w:eastAsia="zh-CN"/>
+        </w:rPr>
+      </w:pPr>
+      <w:r>
+        <w:rPr>
+          <w:rFonts w:hint="eastAsia" w:ascii="微软雅黑" w:hAnsi="微软雅黑" w:eastAsia="微软雅黑" w:cs="微软雅黑"/>
+          <w:lang w:val="en-US" w:eastAsia="zh-CN"/>
+        </w:rPr>
+        <w:t>填上：</w:t>
+      </w:r>
+      <w:r>
+        <w:rPr>
+          <w:rFonts w:hint="eastAsia" w:ascii="微软雅黑" w:hAnsi="微软雅黑" w:eastAsia="微软雅黑" w:cs="微软雅黑"/>
+          <w:color w:val="00B050"/>
+          <w:lang w:val="en-US" w:eastAsia="zh-CN"/>
+        </w:rPr>
+        <w:t>-Dzlt.naocs.server.namespace=gaara -Dspring.cloud.nacos.config.namespace=gaara</w:t>
+      </w:r>
+    </w:p>
+    <w:p>
+      <w:pPr>
+        <w:keepNext w:val="0"/>
+        <w:keepLines w:val="0"/>
+        <w:pageBreakBefore w:val="0"/>
+        <w:widowControl w:val="0"/>
+        <w:kinsoku/>
+        <w:wordWrap/>
+        <w:overflowPunct/>
+        <w:topLinePunct w:val="0"/>
+        <w:autoSpaceDE/>
+        <w:autoSpaceDN/>
+        <w:bidi w:val="0"/>
+        <w:adjustRightInd/>
+        <w:snapToGrid/>
+        <w:spacing w:line="0" w:lineRule="atLeast"/>
+        <w:textAlignment w:val="auto"/>
+        <w:rPr>
+          <w:rFonts w:hint="default" w:ascii="微软雅黑" w:hAnsi="微软雅黑" w:eastAsia="微软雅黑" w:cs="微软雅黑"/>
+          <w:lang w:val="en-US" w:eastAsia="zh-CN"/>
+        </w:rPr>
+      </w:pPr>
+      <w:r>
+        <w:drawing>
+          <wp:inline distT="0" distB="0" distL="114300" distR="114300">
+            <wp:extent cx="6896100" cy="4295775"/>
+            <wp:effectExtent l="0" t="0" r="0" b="9525"/>
+            <wp:docPr id="14" name="图片 3"/>
+            <wp:cNvGraphicFramePr>
+              <a:graphicFrameLocks xmlns:a="http://schemas.openxmlformats.org/drawingml/2006/main" noChangeAspect="1"/>
+            </wp:cNvGraphicFramePr>
+            <a:graphic xmlns:a="http://schemas.openxmlformats.org/drawingml/2006/main">
+              <a:graphicData uri="http://schemas.openxmlformats.org/drawingml/2006/picture">
+                <pic:pic xmlns:pic="http://schemas.openxmlformats.org/drawingml/2006/picture">
+                  <pic:nvPicPr>
+                    <pic:cNvPr id="14" name="图片 3"/>
+                    <pic:cNvPicPr>
+                      <a:picLocks noChangeAspect="1"/>
+                    </pic:cNvPicPr>
+                  </pic:nvPicPr>
+                  <pic:blipFill>
+                    <a:blip r:embed="rId16"/>
+                    <a:stretch>
+                      <a:fillRect/>
+                    </a:stretch>
+                  </pic:blipFill>
+                  <pic:spPr>
+                    <a:xfrm>
+                      <a:off x="0" y="0"/>
+                      <a:ext cx="6896100" cy="4295775"/>
+                    </a:xfrm>
+                    <a:prstGeom prst="rect">
+                      <a:avLst/>
+                    </a:prstGeom>
+                    <a:noFill/>
+                    <a:ln>
+                      <a:noFill/>
+                    </a:ln>
+                  </pic:spPr>
+                </pic:pic>
+              </a:graphicData>
+            </a:graphic>
+          </wp:inline>
+        </w:drawing>
+      </w:r>
+    </w:p>
+    <w:p>
+      <w:pPr>
+        <w:keepNext w:val="0"/>
+        <w:keepLines w:val="0"/>
+        <w:pageBreakBefore w:val="0"/>
+        <w:widowControl w:val="0"/>
+        <w:kinsoku/>
+        <w:wordWrap/>
+        <w:overflowPunct/>
+        <w:topLinePunct w:val="0"/>
+        <w:autoSpaceDE/>
+        <w:autoSpaceDN/>
+        <w:bidi w:val="0"/>
+        <w:adjustRightInd/>
+        <w:snapToGrid/>
+        <w:spacing w:line="0" w:lineRule="atLeast"/>
+        <w:textAlignment w:val="auto"/>
+        <w:rPr>
+          <w:rFonts w:hint="eastAsia" w:ascii="微软雅黑" w:hAnsi="微软雅黑" w:eastAsia="微软雅黑" w:cs="微软雅黑"/>
+          <w:lang w:val="en-US" w:eastAsia="zh-CN"/>
+        </w:rPr>
+      </w:pPr>
+    </w:p>
+    <w:p>
+      <w:pPr>
+        <w:keepNext w:val="0"/>
+        <w:keepLines w:val="0"/>
+        <w:pageBreakBefore w:val="0"/>
+        <w:widowControl w:val="0"/>
+        <w:kinsoku/>
+        <w:wordWrap/>
+        <w:overflowPunct/>
+        <w:topLinePunct w:val="0"/>
+        <w:autoSpaceDE/>
+        <w:autoSpaceDN/>
+        <w:bidi w:val="0"/>
+        <w:adjustRightInd/>
+        <w:snapToGrid/>
+        <w:spacing w:line="0" w:lineRule="atLeast"/>
+        <w:textAlignment w:val="auto"/>
+        <w:rPr>
+          <w:rFonts w:hint="eastAsia" w:ascii="微软雅黑" w:hAnsi="微软雅黑" w:eastAsia="微软雅黑" w:cs="微软雅黑"/>
+          <w:lang w:val="en-US" w:eastAsia="zh-CN"/>
+        </w:rPr>
+      </w:pPr>
+    </w:p>
+    <w:p>
+      <w:pPr>
+        <w:keepNext w:val="0"/>
+        <w:keepLines w:val="0"/>
+        <w:pageBreakBefore w:val="0"/>
+        <w:widowControl w:val="0"/>
+        <w:kinsoku/>
+        <w:wordWrap/>
+        <w:overflowPunct/>
+        <w:topLinePunct w:val="0"/>
+        <w:autoSpaceDE/>
+        <w:autoSpaceDN/>
+        <w:bidi w:val="0"/>
+        <w:adjustRightInd/>
+        <w:snapToGrid/>
+        <w:spacing w:line="0" w:lineRule="atLeast"/>
+        <w:textAlignment w:val="auto"/>
+        <w:rPr>
+          <w:rFonts w:hint="eastAsia" w:ascii="微软雅黑" w:hAnsi="微软雅黑" w:eastAsia="微软雅黑" w:cs="微软雅黑"/>
+          <w:lang w:val="en-US" w:eastAsia="zh-CN"/>
+        </w:rPr>
+      </w:pPr>
+    </w:p>
+    <w:p>
+      <w:pPr>
+        <w:keepNext w:val="0"/>
+        <w:keepLines w:val="0"/>
+        <w:pageBreakBefore w:val="0"/>
+        <w:widowControl w:val="0"/>
+        <w:kinsoku/>
+        <w:wordWrap/>
+        <w:overflowPunct/>
+        <w:topLinePunct w:val="0"/>
+        <w:autoSpaceDE/>
+        <w:autoSpaceDN/>
+        <w:bidi w:val="0"/>
+        <w:adjustRightInd/>
+        <w:snapToGrid/>
+        <w:spacing w:line="0" w:lineRule="atLeast"/>
+        <w:textAlignment w:val="auto"/>
+        <w:rPr>
+          <w:rFonts w:hint="eastAsia" w:ascii="微软雅黑" w:hAnsi="微软雅黑" w:eastAsia="微软雅黑" w:cs="微软雅黑"/>
+          <w:lang w:val="en-US" w:eastAsia="zh-CN"/>
+        </w:rPr>
+      </w:pPr>
+    </w:p>
+    <w:p>
+      <w:pPr>
+        <w:keepNext w:val="0"/>
+        <w:keepLines w:val="0"/>
+        <w:pageBreakBefore w:val="0"/>
+        <w:widowControl w:val="0"/>
+        <w:kinsoku/>
+        <w:wordWrap/>
+        <w:overflowPunct/>
+        <w:topLinePunct w:val="0"/>
+        <w:autoSpaceDE/>
+        <w:autoSpaceDN/>
+        <w:bidi w:val="0"/>
+        <w:adjustRightInd/>
+        <w:snapToGrid/>
+        <w:spacing w:line="0" w:lineRule="atLeast"/>
+        <w:textAlignment w:val="auto"/>
+        <w:rPr>
+          <w:rFonts w:hint="eastAsia" w:ascii="微软雅黑" w:hAnsi="微软雅黑" w:eastAsia="微软雅黑" w:cs="微软雅黑"/>
+          <w:lang w:val="en-US" w:eastAsia="zh-CN"/>
+        </w:rPr>
+      </w:pPr>
+    </w:p>
+    <w:p>
+      <w:pPr>
+        <w:keepNext w:val="0"/>
+        <w:keepLines w:val="0"/>
+        <w:pageBreakBefore w:val="0"/>
+        <w:widowControl w:val="0"/>
+        <w:kinsoku/>
+        <w:wordWrap/>
+        <w:overflowPunct/>
+        <w:topLinePunct w:val="0"/>
+        <w:autoSpaceDE/>
+        <w:autoSpaceDN/>
+        <w:bidi w:val="0"/>
+        <w:adjustRightInd/>
+        <w:snapToGrid/>
+        <w:spacing w:line="0" w:lineRule="atLeast"/>
+        <w:textAlignment w:val="auto"/>
+        <w:rPr>
           <w:rFonts w:hint="eastAsia" w:ascii="微软雅黑" w:hAnsi="微软雅黑" w:eastAsia="微软雅黑" w:cs="微软雅黑"/>
           <w:lang w:val="en-US" w:eastAsia="zh-CN"/>
         </w:rPr>
@@ -4652,7 +5077,7 @@
                     </pic:cNvPicPr>
                   </pic:nvPicPr>
                   <pic:blipFill>
-                    <a:blip r:embed="rId14"/>
+                    <a:blip r:embed="rId17"/>
                     <a:stretch>
                       <a:fillRect/>
                     </a:stretch>
@@ -4748,7 +5173,7 @@
                     </pic:cNvPicPr>
                   </pic:nvPicPr>
                   <pic:blipFill>
-                    <a:blip r:embed="rId15"/>
+                    <a:blip r:embed="rId18"/>
                     <a:stretch>
                       <a:fillRect/>
                     </a:stretch>
@@ -4798,7 +5223,7 @@
                     </pic:cNvPicPr>
                   </pic:nvPicPr>
                   <pic:blipFill>
-                    <a:blip r:embed="rId16"/>
+                    <a:blip r:embed="rId19"/>
                     <a:stretch>
                       <a:fillRect/>
                     </a:stretch>
@@ -5212,7 +5637,7 @@
                     </pic:cNvPicPr>
                   </pic:nvPicPr>
                   <pic:blipFill>
-                    <a:blip r:embed="rId17"/>
+                    <a:blip r:embed="rId20"/>
                     <a:stretch>
                       <a:fillRect/>
                     </a:stretch>
@@ -5513,7 +5938,7 @@
                     </pic:cNvPicPr>
                   </pic:nvPicPr>
                   <pic:blipFill>
-                    <a:blip r:embed="rId18"/>
+                    <a:blip r:embed="rId21"/>
                     <a:stretch>
                       <a:fillRect/>
                     </a:stretch>
@@ -6008,7 +6433,7 @@
                     </pic:cNvPicPr>
                   </pic:nvPicPr>
                   <pic:blipFill>
-                    <a:blip r:embed="rId19"/>
+                    <a:blip r:embed="rId22"/>
                     <a:stretch>
                       <a:fillRect/>
                     </a:stretch>
@@ -6117,7 +6542,7 @@
                     </pic:cNvPicPr>
                   </pic:nvPicPr>
                   <pic:blipFill>
-                    <a:blip r:embed="rId20"/>
+                    <a:blip r:embed="rId23"/>
                     <a:stretch>
                       <a:fillRect/>
                     </a:stretch>
@@ -6435,7 +6860,7 @@
                     </pic:cNvPicPr>
                   </pic:nvPicPr>
                   <pic:blipFill>
-                    <a:blip r:embed="rId21"/>
+                    <a:blip r:embed="rId24"/>
                     <a:stretch>
                       <a:fillRect/>
                     </a:stretch>
@@ -6868,7 +7293,7 @@
                     </pic:cNvPicPr>
                   </pic:nvPicPr>
                   <pic:blipFill>
-                    <a:blip r:embed="rId22"/>
+                    <a:blip r:embed="rId25"/>
                     <a:stretch>
                       <a:fillRect/>
                     </a:stretch>
@@ -7047,7 +7472,7 @@
                     </pic:cNvPicPr>
                   </pic:nvPicPr>
                   <pic:blipFill>
-                    <a:blip r:embed="rId23"/>
+                    <a:blip r:embed="rId26"/>
                     <a:stretch>
                       <a:fillRect/>
                     </a:stretch>
@@ -7091,8 +7516,6 @@
           <w:lang w:val="en-US" w:eastAsia="zh-CN"/>
         </w:rPr>
       </w:pPr>
-      <w:bookmarkStart w:id="0" w:name="_GoBack"/>
-      <w:bookmarkEnd w:id="0"/>
       <w:r>
         <w:rPr>
           <w:rFonts w:hint="eastAsia"/>

--- a/zlt-doc/本项目开发文档.docx
+++ b/zlt-doc/本项目开发文档.docx
@@ -204,6 +204,25 @@
     </w:p>
     <w:p>
       <w:pPr>
+        <w:keepNext w:val="0"/>
+        <w:keepLines w:val="0"/>
+        <w:pageBreakBefore w:val="0"/>
+        <w:widowControl w:val="0"/>
+        <w:kinsoku/>
+        <w:wordWrap/>
+        <w:overflowPunct/>
+        <w:topLinePunct w:val="0"/>
+        <w:autoSpaceDE/>
+        <w:autoSpaceDN/>
+        <w:bidi w:val="0"/>
+        <w:adjustRightInd/>
+        <w:snapToGrid/>
+        <w:spacing w:line="0" w:lineRule="atLeast"/>
+        <w:textAlignment w:val="auto"/>
+      </w:pPr>
+    </w:p>
+    <w:p>
+      <w:pPr>
         <w:pStyle w:val="2"/>
         <w:bidi w:val="0"/>
         <w:rPr>
@@ -216,6 +235,1115 @@
           <w:rFonts w:hint="eastAsia" w:ascii="微软雅黑" w:hAnsi="微软雅黑" w:eastAsia="微软雅黑" w:cs="微软雅黑"/>
           <w:lang w:val="en-US" w:eastAsia="zh-CN"/>
         </w:rPr>
+        <w:t>统一环境</w:t>
+      </w:r>
+    </w:p>
+    <w:p>
+      <w:pPr>
+        <w:keepNext w:val="0"/>
+        <w:keepLines w:val="0"/>
+        <w:pageBreakBefore w:val="0"/>
+        <w:widowControl w:val="0"/>
+        <w:kinsoku/>
+        <w:wordWrap/>
+        <w:overflowPunct/>
+        <w:topLinePunct w:val="0"/>
+        <w:autoSpaceDE/>
+        <w:autoSpaceDN/>
+        <w:bidi w:val="0"/>
+        <w:adjustRightInd/>
+        <w:snapToGrid/>
+        <w:spacing w:line="0" w:lineRule="atLeast"/>
+        <w:textAlignment w:val="auto"/>
+        <w:rPr>
+          <w:rFonts w:hint="eastAsia" w:ascii="微软雅黑" w:hAnsi="微软雅黑" w:eastAsia="微软雅黑" w:cs="微软雅黑"/>
+        </w:rPr>
+      </w:pPr>
+    </w:p>
+    <w:tbl>
+      <w:tblPr>
+        <w:tblStyle w:val="8"/>
+        <w:tblW w:w="0" w:type="auto"/>
+        <w:tblInd w:w="0" w:type="dxa"/>
+        <w:tblBorders>
+          <w:top w:val="single" w:color="auto" w:sz="4" w:space="0"/>
+          <w:left w:val="single" w:color="auto" w:sz="4" w:space="0"/>
+          <w:bottom w:val="single" w:color="auto" w:sz="4" w:space="0"/>
+          <w:right w:val="single" w:color="auto" w:sz="4" w:space="0"/>
+          <w:insideH w:val="single" w:color="auto" w:sz="4" w:space="0"/>
+          <w:insideV w:val="single" w:color="auto" w:sz="4" w:space="0"/>
+        </w:tblBorders>
+        <w:tblLayout w:type="autofit"/>
+        <w:tblCellMar>
+          <w:top w:w="0" w:type="dxa"/>
+          <w:left w:w="108" w:type="dxa"/>
+          <w:bottom w:w="0" w:type="dxa"/>
+          <w:right w:w="108" w:type="dxa"/>
+        </w:tblCellMar>
+      </w:tblPr>
+      <w:tblGrid>
+        <w:gridCol w:w="4261"/>
+        <w:gridCol w:w="4261"/>
+      </w:tblGrid>
+      <w:tr>
+        <w:tblPrEx>
+          <w:tblBorders>
+            <w:top w:val="single" w:color="auto" w:sz="4" w:space="0"/>
+            <w:left w:val="single" w:color="auto" w:sz="4" w:space="0"/>
+            <w:bottom w:val="single" w:color="auto" w:sz="4" w:space="0"/>
+            <w:right w:val="single" w:color="auto" w:sz="4" w:space="0"/>
+            <w:insideH w:val="single" w:color="auto" w:sz="4" w:space="0"/>
+            <w:insideV w:val="single" w:color="auto" w:sz="4" w:space="0"/>
+          </w:tblBorders>
+          <w:tblCellMar>
+            <w:top w:w="0" w:type="dxa"/>
+            <w:left w:w="108" w:type="dxa"/>
+            <w:bottom w:w="0" w:type="dxa"/>
+            <w:right w:w="108" w:type="dxa"/>
+          </w:tblCellMar>
+        </w:tblPrEx>
+        <w:trPr>
+          <w:trHeight w:val="260" w:hRule="atLeast"/>
+        </w:trPr>
+        <w:tc>
+          <w:tcPr>
+            <w:tcW w:w="4261" w:type="dxa"/>
+          </w:tcPr>
+          <w:p>
+            <w:pPr>
+              <w:keepNext w:val="0"/>
+              <w:keepLines w:val="0"/>
+              <w:pageBreakBefore w:val="0"/>
+              <w:widowControl w:val="0"/>
+              <w:kinsoku/>
+              <w:wordWrap/>
+              <w:overflowPunct/>
+              <w:topLinePunct w:val="0"/>
+              <w:autoSpaceDE/>
+              <w:autoSpaceDN/>
+              <w:bidi w:val="0"/>
+              <w:adjustRightInd/>
+              <w:snapToGrid/>
+              <w:spacing w:line="0" w:lineRule="atLeast"/>
+              <w:textAlignment w:val="auto"/>
+              <w:rPr>
+                <w:rFonts w:hint="eastAsia" w:ascii="微软雅黑" w:hAnsi="微软雅黑" w:eastAsia="微软雅黑" w:cs="微软雅黑"/>
+                <w:vertAlign w:val="baseline"/>
+                <w:lang w:val="en-US" w:eastAsia="zh-CN"/>
+              </w:rPr>
+            </w:pPr>
+            <w:r>
+              <w:rPr>
+                <w:rFonts w:hint="eastAsia" w:ascii="微软雅黑" w:hAnsi="微软雅黑" w:eastAsia="微软雅黑" w:cs="微软雅黑"/>
+                <w:vertAlign w:val="baseline"/>
+                <w:lang w:val="en-US" w:eastAsia="zh-CN"/>
+              </w:rPr>
+              <w:t>JDK</w:t>
+            </w:r>
+          </w:p>
+        </w:tc>
+        <w:tc>
+          <w:tcPr>
+            <w:tcW w:w="4261" w:type="dxa"/>
+          </w:tcPr>
+          <w:p>
+            <w:pPr>
+              <w:keepNext w:val="0"/>
+              <w:keepLines w:val="0"/>
+              <w:pageBreakBefore w:val="0"/>
+              <w:widowControl w:val="0"/>
+              <w:kinsoku/>
+              <w:wordWrap/>
+              <w:overflowPunct/>
+              <w:topLinePunct w:val="0"/>
+              <w:autoSpaceDE/>
+              <w:autoSpaceDN/>
+              <w:bidi w:val="0"/>
+              <w:adjustRightInd/>
+              <w:snapToGrid/>
+              <w:spacing w:line="0" w:lineRule="atLeast"/>
+              <w:textAlignment w:val="auto"/>
+              <w:rPr>
+                <w:rFonts w:hint="eastAsia" w:ascii="微软雅黑" w:hAnsi="微软雅黑" w:eastAsia="微软雅黑" w:cs="微软雅黑"/>
+                <w:vertAlign w:val="baseline"/>
+              </w:rPr>
+            </w:pPr>
+            <w:r>
+              <w:rPr>
+                <w:rFonts w:hint="eastAsia" w:ascii="微软雅黑" w:hAnsi="微软雅黑" w:eastAsia="微软雅黑" w:cs="微软雅黑"/>
+                <w:vertAlign w:val="baseline"/>
+              </w:rPr>
+              <w:t>jdk-8u202</w:t>
+            </w:r>
+          </w:p>
+        </w:tc>
+      </w:tr>
+      <w:tr>
+        <w:tblPrEx>
+          <w:tblBorders>
+            <w:top w:val="single" w:color="auto" w:sz="4" w:space="0"/>
+            <w:left w:val="single" w:color="auto" w:sz="4" w:space="0"/>
+            <w:bottom w:val="single" w:color="auto" w:sz="4" w:space="0"/>
+            <w:right w:val="single" w:color="auto" w:sz="4" w:space="0"/>
+            <w:insideH w:val="single" w:color="auto" w:sz="4" w:space="0"/>
+            <w:insideV w:val="single" w:color="auto" w:sz="4" w:space="0"/>
+          </w:tblBorders>
+          <w:tblCellMar>
+            <w:top w:w="0" w:type="dxa"/>
+            <w:left w:w="108" w:type="dxa"/>
+            <w:bottom w:w="0" w:type="dxa"/>
+            <w:right w:w="108" w:type="dxa"/>
+          </w:tblCellMar>
+        </w:tblPrEx>
+        <w:tc>
+          <w:tcPr>
+            <w:tcW w:w="4261" w:type="dxa"/>
+          </w:tcPr>
+          <w:p>
+            <w:pPr>
+              <w:keepNext w:val="0"/>
+              <w:keepLines w:val="0"/>
+              <w:pageBreakBefore w:val="0"/>
+              <w:widowControl w:val="0"/>
+              <w:kinsoku/>
+              <w:wordWrap/>
+              <w:overflowPunct/>
+              <w:topLinePunct w:val="0"/>
+              <w:autoSpaceDE/>
+              <w:autoSpaceDN/>
+              <w:bidi w:val="0"/>
+              <w:adjustRightInd/>
+              <w:snapToGrid/>
+              <w:spacing w:line="0" w:lineRule="atLeast"/>
+              <w:textAlignment w:val="auto"/>
+              <w:rPr>
+                <w:rFonts w:hint="eastAsia" w:ascii="微软雅黑" w:hAnsi="微软雅黑" w:eastAsia="微软雅黑" w:cs="微软雅黑"/>
+                <w:vertAlign w:val="baseline"/>
+              </w:rPr>
+            </w:pPr>
+          </w:p>
+        </w:tc>
+        <w:tc>
+          <w:tcPr>
+            <w:tcW w:w="4261" w:type="dxa"/>
+          </w:tcPr>
+          <w:p>
+            <w:pPr>
+              <w:keepNext w:val="0"/>
+              <w:keepLines w:val="0"/>
+              <w:pageBreakBefore w:val="0"/>
+              <w:widowControl w:val="0"/>
+              <w:kinsoku/>
+              <w:wordWrap/>
+              <w:overflowPunct/>
+              <w:topLinePunct w:val="0"/>
+              <w:autoSpaceDE/>
+              <w:autoSpaceDN/>
+              <w:bidi w:val="0"/>
+              <w:adjustRightInd/>
+              <w:snapToGrid/>
+              <w:spacing w:line="0" w:lineRule="atLeast"/>
+              <w:textAlignment w:val="auto"/>
+              <w:rPr>
+                <w:rFonts w:hint="eastAsia" w:ascii="微软雅黑" w:hAnsi="微软雅黑" w:eastAsia="微软雅黑" w:cs="微软雅黑"/>
+                <w:vertAlign w:val="baseline"/>
+              </w:rPr>
+            </w:pPr>
+          </w:p>
+        </w:tc>
+      </w:tr>
+      <w:tr>
+        <w:tblPrEx>
+          <w:tblBorders>
+            <w:top w:val="single" w:color="auto" w:sz="4" w:space="0"/>
+            <w:left w:val="single" w:color="auto" w:sz="4" w:space="0"/>
+            <w:bottom w:val="single" w:color="auto" w:sz="4" w:space="0"/>
+            <w:right w:val="single" w:color="auto" w:sz="4" w:space="0"/>
+            <w:insideH w:val="single" w:color="auto" w:sz="4" w:space="0"/>
+            <w:insideV w:val="single" w:color="auto" w:sz="4" w:space="0"/>
+          </w:tblBorders>
+          <w:tblCellMar>
+            <w:top w:w="0" w:type="dxa"/>
+            <w:left w:w="108" w:type="dxa"/>
+            <w:bottom w:w="0" w:type="dxa"/>
+            <w:right w:w="108" w:type="dxa"/>
+          </w:tblCellMar>
+        </w:tblPrEx>
+        <w:tc>
+          <w:tcPr>
+            <w:tcW w:w="4261" w:type="dxa"/>
+          </w:tcPr>
+          <w:p>
+            <w:pPr>
+              <w:keepNext w:val="0"/>
+              <w:keepLines w:val="0"/>
+              <w:pageBreakBefore w:val="0"/>
+              <w:widowControl w:val="0"/>
+              <w:kinsoku/>
+              <w:wordWrap/>
+              <w:overflowPunct/>
+              <w:topLinePunct w:val="0"/>
+              <w:autoSpaceDE/>
+              <w:autoSpaceDN/>
+              <w:bidi w:val="0"/>
+              <w:adjustRightInd/>
+              <w:snapToGrid/>
+              <w:spacing w:line="0" w:lineRule="atLeast"/>
+              <w:textAlignment w:val="auto"/>
+              <w:rPr>
+                <w:rFonts w:hint="eastAsia" w:ascii="微软雅黑" w:hAnsi="微软雅黑" w:eastAsia="微软雅黑" w:cs="微软雅黑"/>
+                <w:vertAlign w:val="baseline"/>
+              </w:rPr>
+            </w:pPr>
+          </w:p>
+        </w:tc>
+        <w:tc>
+          <w:tcPr>
+            <w:tcW w:w="4261" w:type="dxa"/>
+          </w:tcPr>
+          <w:p>
+            <w:pPr>
+              <w:keepNext w:val="0"/>
+              <w:keepLines w:val="0"/>
+              <w:pageBreakBefore w:val="0"/>
+              <w:widowControl w:val="0"/>
+              <w:kinsoku/>
+              <w:wordWrap/>
+              <w:overflowPunct/>
+              <w:topLinePunct w:val="0"/>
+              <w:autoSpaceDE/>
+              <w:autoSpaceDN/>
+              <w:bidi w:val="0"/>
+              <w:adjustRightInd/>
+              <w:snapToGrid/>
+              <w:spacing w:line="0" w:lineRule="atLeast"/>
+              <w:textAlignment w:val="auto"/>
+              <w:rPr>
+                <w:rFonts w:hint="eastAsia" w:ascii="微软雅黑" w:hAnsi="微软雅黑" w:eastAsia="微软雅黑" w:cs="微软雅黑"/>
+                <w:vertAlign w:val="baseline"/>
+              </w:rPr>
+            </w:pPr>
+          </w:p>
+        </w:tc>
+      </w:tr>
+    </w:tbl>
+    <w:p>
+      <w:pPr>
+        <w:keepNext w:val="0"/>
+        <w:keepLines w:val="0"/>
+        <w:pageBreakBefore w:val="0"/>
+        <w:widowControl w:val="0"/>
+        <w:kinsoku/>
+        <w:wordWrap/>
+        <w:overflowPunct/>
+        <w:topLinePunct w:val="0"/>
+        <w:autoSpaceDE/>
+        <w:autoSpaceDN/>
+        <w:bidi w:val="0"/>
+        <w:adjustRightInd/>
+        <w:snapToGrid/>
+        <w:spacing w:line="0" w:lineRule="atLeast"/>
+        <w:textAlignment w:val="auto"/>
+      </w:pPr>
+    </w:p>
+    <w:p>
+      <w:pPr>
+        <w:keepNext w:val="0"/>
+        <w:keepLines w:val="0"/>
+        <w:pageBreakBefore w:val="0"/>
+        <w:widowControl w:val="0"/>
+        <w:kinsoku/>
+        <w:wordWrap/>
+        <w:overflowPunct/>
+        <w:topLinePunct w:val="0"/>
+        <w:autoSpaceDE/>
+        <w:autoSpaceDN/>
+        <w:bidi w:val="0"/>
+        <w:adjustRightInd/>
+        <w:snapToGrid/>
+        <w:spacing w:line="0" w:lineRule="atLeast"/>
+        <w:textAlignment w:val="auto"/>
+      </w:pPr>
+    </w:p>
+    <w:p>
+      <w:pPr>
+        <w:keepNext w:val="0"/>
+        <w:keepLines w:val="0"/>
+        <w:pageBreakBefore w:val="0"/>
+        <w:widowControl w:val="0"/>
+        <w:kinsoku/>
+        <w:wordWrap/>
+        <w:overflowPunct/>
+        <w:topLinePunct w:val="0"/>
+        <w:autoSpaceDE/>
+        <w:autoSpaceDN/>
+        <w:bidi w:val="0"/>
+        <w:adjustRightInd/>
+        <w:snapToGrid/>
+        <w:spacing w:line="0" w:lineRule="atLeast"/>
+        <w:textAlignment w:val="auto"/>
+        <w:rPr>
+          <w:rFonts w:hint="eastAsia" w:ascii="微软雅黑" w:hAnsi="微软雅黑" w:eastAsia="微软雅黑" w:cs="微软雅黑"/>
+        </w:rPr>
+      </w:pPr>
+    </w:p>
+    <w:p>
+      <w:pPr>
+        <w:keepNext w:val="0"/>
+        <w:keepLines w:val="0"/>
+        <w:pageBreakBefore w:val="0"/>
+        <w:widowControl w:val="0"/>
+        <w:kinsoku/>
+        <w:wordWrap/>
+        <w:overflowPunct/>
+        <w:topLinePunct w:val="0"/>
+        <w:autoSpaceDE/>
+        <w:autoSpaceDN/>
+        <w:bidi w:val="0"/>
+        <w:adjustRightInd/>
+        <w:snapToGrid/>
+        <w:spacing w:line="0" w:lineRule="atLeast"/>
+        <w:textAlignment w:val="auto"/>
+        <w:rPr>
+          <w:rFonts w:hint="eastAsia" w:ascii="微软雅黑" w:hAnsi="微软雅黑" w:eastAsia="微软雅黑" w:cs="微软雅黑"/>
+          <w:b/>
+          <w:bCs/>
+          <w:sz w:val="24"/>
+          <w:szCs w:val="32"/>
+          <w:lang w:val="en-US" w:eastAsia="zh-CN"/>
+        </w:rPr>
+      </w:pPr>
+      <w:r>
+        <w:rPr>
+          <w:rFonts w:hint="eastAsia" w:ascii="微软雅黑" w:hAnsi="微软雅黑" w:eastAsia="微软雅黑" w:cs="微软雅黑"/>
+          <w:b/>
+          <w:bCs/>
+          <w:sz w:val="24"/>
+          <w:szCs w:val="32"/>
+          <w:lang w:val="en-US" w:eastAsia="zh-CN"/>
+        </w:rPr>
+        <w:t>Git</w:t>
+      </w:r>
+      <w:bookmarkStart w:id="0" w:name="_GoBack"/>
+      <w:bookmarkEnd w:id="0"/>
+      <w:r>
+        <w:rPr>
+          <w:rFonts w:hint="eastAsia" w:ascii="微软雅黑" w:hAnsi="微软雅黑" w:eastAsia="微软雅黑" w:cs="微软雅黑"/>
+          <w:b/>
+          <w:bCs/>
+          <w:sz w:val="24"/>
+          <w:szCs w:val="32"/>
+          <w:lang w:val="en-US" w:eastAsia="zh-CN"/>
+        </w:rPr>
+        <w:t>分支说明</w:t>
+      </w:r>
+    </w:p>
+    <w:p>
+      <w:pPr>
+        <w:keepNext w:val="0"/>
+        <w:keepLines w:val="0"/>
+        <w:pageBreakBefore w:val="0"/>
+        <w:widowControl w:val="0"/>
+        <w:kinsoku/>
+        <w:wordWrap/>
+        <w:overflowPunct/>
+        <w:topLinePunct w:val="0"/>
+        <w:autoSpaceDE/>
+        <w:autoSpaceDN/>
+        <w:bidi w:val="0"/>
+        <w:adjustRightInd/>
+        <w:snapToGrid/>
+        <w:spacing w:line="0" w:lineRule="atLeast"/>
+        <w:textAlignment w:val="auto"/>
+        <w:rPr>
+          <w:rFonts w:hint="eastAsia" w:ascii="微软雅黑" w:hAnsi="微软雅黑" w:eastAsia="微软雅黑" w:cs="微软雅黑"/>
+          <w:lang w:val="en-US" w:eastAsia="zh-CN"/>
+        </w:rPr>
+      </w:pPr>
+    </w:p>
+    <w:tbl>
+      <w:tblPr>
+        <w:tblStyle w:val="8"/>
+        <w:tblW w:w="0" w:type="auto"/>
+        <w:tblInd w:w="0" w:type="dxa"/>
+        <w:tblBorders>
+          <w:top w:val="single" w:color="auto" w:sz="4" w:space="0"/>
+          <w:left w:val="single" w:color="auto" w:sz="4" w:space="0"/>
+          <w:bottom w:val="single" w:color="auto" w:sz="4" w:space="0"/>
+          <w:right w:val="single" w:color="auto" w:sz="4" w:space="0"/>
+          <w:insideH w:val="single" w:color="auto" w:sz="4" w:space="0"/>
+          <w:insideV w:val="single" w:color="auto" w:sz="4" w:space="0"/>
+        </w:tblBorders>
+        <w:tblLayout w:type="autofit"/>
+        <w:tblCellMar>
+          <w:left w:w="108" w:type="dxa"/>
+          <w:right w:w="108" w:type="dxa"/>
+        </w:tblCellMar>
+      </w:tblPr>
+      <w:tblGrid>
+        <w:gridCol w:w="2047"/>
+        <w:gridCol w:w="6475"/>
+      </w:tblGrid>
+      <w:tr>
+        <w:tblPrEx>
+          <w:tblBorders>
+            <w:top w:val="single" w:color="auto" w:sz="4" w:space="0"/>
+            <w:left w:val="single" w:color="auto" w:sz="4" w:space="0"/>
+            <w:bottom w:val="single" w:color="auto" w:sz="4" w:space="0"/>
+            <w:right w:val="single" w:color="auto" w:sz="4" w:space="0"/>
+            <w:insideH w:val="single" w:color="auto" w:sz="4" w:space="0"/>
+            <w:insideV w:val="single" w:color="auto" w:sz="4" w:space="0"/>
+          </w:tblBorders>
+        </w:tblPrEx>
+        <w:tc>
+          <w:tcPr>
+            <w:tcW w:w="2342" w:type="dxa"/>
+          </w:tcPr>
+          <w:p>
+            <w:pPr>
+              <w:keepNext w:val="0"/>
+              <w:keepLines w:val="0"/>
+              <w:pageBreakBefore w:val="0"/>
+              <w:widowControl w:val="0"/>
+              <w:kinsoku/>
+              <w:wordWrap/>
+              <w:overflowPunct/>
+              <w:topLinePunct w:val="0"/>
+              <w:autoSpaceDE/>
+              <w:autoSpaceDN/>
+              <w:bidi w:val="0"/>
+              <w:adjustRightInd/>
+              <w:snapToGrid/>
+              <w:spacing w:line="0" w:lineRule="atLeast"/>
+              <w:textAlignment w:val="auto"/>
+              <w:rPr>
+                <w:rFonts w:hint="eastAsia" w:ascii="微软雅黑" w:hAnsi="微软雅黑" w:eastAsia="微软雅黑" w:cs="微软雅黑"/>
+                <w:b/>
+                <w:bCs/>
+                <w:vertAlign w:val="baseline"/>
+                <w:lang w:val="en-US" w:eastAsia="zh-CN"/>
+              </w:rPr>
+            </w:pPr>
+            <w:r>
+              <w:rPr>
+                <w:rFonts w:hint="eastAsia" w:ascii="微软雅黑" w:hAnsi="微软雅黑" w:eastAsia="微软雅黑" w:cs="微软雅黑"/>
+                <w:b/>
+                <w:bCs/>
+                <w:vertAlign w:val="baseline"/>
+                <w:lang w:val="en-US" w:eastAsia="zh-CN"/>
+              </w:rPr>
+              <w:t>分支</w:t>
+            </w:r>
+          </w:p>
+        </w:tc>
+        <w:tc>
+          <w:tcPr>
+            <w:tcW w:w="8277" w:type="dxa"/>
+          </w:tcPr>
+          <w:p>
+            <w:pPr>
+              <w:keepNext w:val="0"/>
+              <w:keepLines w:val="0"/>
+              <w:pageBreakBefore w:val="0"/>
+              <w:widowControl w:val="0"/>
+              <w:kinsoku/>
+              <w:wordWrap/>
+              <w:overflowPunct/>
+              <w:topLinePunct w:val="0"/>
+              <w:autoSpaceDE/>
+              <w:autoSpaceDN/>
+              <w:bidi w:val="0"/>
+              <w:adjustRightInd/>
+              <w:snapToGrid/>
+              <w:spacing w:line="0" w:lineRule="atLeast"/>
+              <w:textAlignment w:val="auto"/>
+              <w:rPr>
+                <w:rFonts w:hint="eastAsia" w:ascii="微软雅黑" w:hAnsi="微软雅黑" w:eastAsia="微软雅黑" w:cs="微软雅黑"/>
+                <w:b/>
+                <w:bCs/>
+                <w:vertAlign w:val="baseline"/>
+                <w:lang w:val="en-US" w:eastAsia="zh-CN"/>
+              </w:rPr>
+            </w:pPr>
+            <w:r>
+              <w:rPr>
+                <w:rFonts w:hint="eastAsia" w:ascii="微软雅黑" w:hAnsi="微软雅黑" w:eastAsia="微软雅黑" w:cs="微软雅黑"/>
+                <w:b/>
+                <w:bCs/>
+                <w:vertAlign w:val="baseline"/>
+                <w:lang w:val="en-US" w:eastAsia="zh-CN"/>
+              </w:rPr>
+              <w:t>用途</w:t>
+            </w:r>
+          </w:p>
+        </w:tc>
+      </w:tr>
+      <w:tr>
+        <w:tblPrEx>
+          <w:tblBorders>
+            <w:top w:val="single" w:color="auto" w:sz="4" w:space="0"/>
+            <w:left w:val="single" w:color="auto" w:sz="4" w:space="0"/>
+            <w:bottom w:val="single" w:color="auto" w:sz="4" w:space="0"/>
+            <w:right w:val="single" w:color="auto" w:sz="4" w:space="0"/>
+            <w:insideH w:val="single" w:color="auto" w:sz="4" w:space="0"/>
+            <w:insideV w:val="single" w:color="auto" w:sz="4" w:space="0"/>
+          </w:tblBorders>
+          <w:tblCellMar>
+            <w:left w:w="108" w:type="dxa"/>
+            <w:right w:w="108" w:type="dxa"/>
+          </w:tblCellMar>
+        </w:tblPrEx>
+        <w:tc>
+          <w:tcPr>
+            <w:tcW w:w="2342" w:type="dxa"/>
+          </w:tcPr>
+          <w:p>
+            <w:pPr>
+              <w:keepNext w:val="0"/>
+              <w:keepLines w:val="0"/>
+              <w:pageBreakBefore w:val="0"/>
+              <w:widowControl w:val="0"/>
+              <w:kinsoku/>
+              <w:wordWrap/>
+              <w:overflowPunct/>
+              <w:topLinePunct w:val="0"/>
+              <w:autoSpaceDE/>
+              <w:autoSpaceDN/>
+              <w:bidi w:val="0"/>
+              <w:adjustRightInd/>
+              <w:snapToGrid/>
+              <w:spacing w:line="0" w:lineRule="atLeast"/>
+              <w:textAlignment w:val="auto"/>
+              <w:rPr>
+                <w:rFonts w:hint="eastAsia" w:ascii="微软雅黑" w:hAnsi="微软雅黑" w:eastAsia="微软雅黑" w:cs="微软雅黑"/>
+                <w:color w:val="FF0000"/>
+                <w:vertAlign w:val="baseline"/>
+                <w:lang w:val="en-US" w:eastAsia="zh-CN"/>
+              </w:rPr>
+            </w:pPr>
+            <w:r>
+              <w:rPr>
+                <w:rFonts w:hint="eastAsia" w:ascii="微软雅黑" w:hAnsi="微软雅黑" w:eastAsia="微软雅黑" w:cs="微软雅黑"/>
+                <w:color w:val="FF0000"/>
+                <w:vertAlign w:val="baseline"/>
+                <w:lang w:val="en-US" w:eastAsia="zh-CN"/>
+              </w:rPr>
+              <w:t>main</w:t>
+            </w:r>
+          </w:p>
+        </w:tc>
+        <w:tc>
+          <w:tcPr>
+            <w:tcW w:w="8277" w:type="dxa"/>
+          </w:tcPr>
+          <w:p>
+            <w:pPr>
+              <w:keepNext w:val="0"/>
+              <w:keepLines w:val="0"/>
+              <w:pageBreakBefore w:val="0"/>
+              <w:widowControl w:val="0"/>
+              <w:kinsoku/>
+              <w:wordWrap/>
+              <w:overflowPunct/>
+              <w:topLinePunct w:val="0"/>
+              <w:autoSpaceDE/>
+              <w:autoSpaceDN/>
+              <w:bidi w:val="0"/>
+              <w:adjustRightInd/>
+              <w:snapToGrid/>
+              <w:spacing w:line="0" w:lineRule="atLeast"/>
+              <w:textAlignment w:val="auto"/>
+              <w:rPr>
+                <w:rFonts w:hint="eastAsia" w:ascii="微软雅黑" w:hAnsi="微软雅黑" w:eastAsia="微软雅黑" w:cs="微软雅黑"/>
+                <w:vertAlign w:val="baseline"/>
+                <w:lang w:val="en-US" w:eastAsia="zh-CN"/>
+              </w:rPr>
+            </w:pPr>
+            <w:r>
+              <w:rPr>
+                <w:rFonts w:hint="eastAsia" w:ascii="微软雅黑" w:hAnsi="微软雅黑" w:eastAsia="微软雅黑" w:cs="微软雅黑"/>
+                <w:vertAlign w:val="baseline"/>
+                <w:lang w:val="en-US" w:eastAsia="zh-CN"/>
+              </w:rPr>
+              <w:t>用户开发的主分支</w:t>
+            </w:r>
+          </w:p>
+        </w:tc>
+      </w:tr>
+      <w:tr>
+        <w:tblPrEx>
+          <w:tblBorders>
+            <w:top w:val="single" w:color="auto" w:sz="4" w:space="0"/>
+            <w:left w:val="single" w:color="auto" w:sz="4" w:space="0"/>
+            <w:bottom w:val="single" w:color="auto" w:sz="4" w:space="0"/>
+            <w:right w:val="single" w:color="auto" w:sz="4" w:space="0"/>
+            <w:insideH w:val="single" w:color="auto" w:sz="4" w:space="0"/>
+            <w:insideV w:val="single" w:color="auto" w:sz="4" w:space="0"/>
+          </w:tblBorders>
+          <w:tblCellMar>
+            <w:left w:w="108" w:type="dxa"/>
+            <w:right w:w="108" w:type="dxa"/>
+          </w:tblCellMar>
+        </w:tblPrEx>
+        <w:tc>
+          <w:tcPr>
+            <w:tcW w:w="2342" w:type="dxa"/>
+          </w:tcPr>
+          <w:p>
+            <w:pPr>
+              <w:keepNext w:val="0"/>
+              <w:keepLines w:val="0"/>
+              <w:pageBreakBefore w:val="0"/>
+              <w:widowControl w:val="0"/>
+              <w:kinsoku/>
+              <w:wordWrap/>
+              <w:overflowPunct/>
+              <w:topLinePunct w:val="0"/>
+              <w:autoSpaceDE/>
+              <w:autoSpaceDN/>
+              <w:bidi w:val="0"/>
+              <w:adjustRightInd/>
+              <w:snapToGrid/>
+              <w:spacing w:line="0" w:lineRule="atLeast"/>
+              <w:textAlignment w:val="auto"/>
+              <w:rPr>
+                <w:rFonts w:hint="eastAsia" w:ascii="微软雅黑" w:hAnsi="微软雅黑" w:eastAsia="微软雅黑" w:cs="微软雅黑"/>
+                <w:color w:val="FF0000"/>
+                <w:vertAlign w:val="baseline"/>
+              </w:rPr>
+            </w:pPr>
+            <w:r>
+              <w:rPr>
+                <w:rFonts w:hint="eastAsia" w:ascii="微软雅黑" w:hAnsi="微软雅黑" w:eastAsia="微软雅黑" w:cs="微软雅黑"/>
+                <w:color w:val="FF0000"/>
+                <w:vertAlign w:val="baseline"/>
+              </w:rPr>
+              <w:t>issue_test</w:t>
+            </w:r>
+          </w:p>
+        </w:tc>
+        <w:tc>
+          <w:tcPr>
+            <w:tcW w:w="8277" w:type="dxa"/>
+          </w:tcPr>
+          <w:p>
+            <w:pPr>
+              <w:keepNext w:val="0"/>
+              <w:keepLines w:val="0"/>
+              <w:pageBreakBefore w:val="0"/>
+              <w:widowControl w:val="0"/>
+              <w:kinsoku/>
+              <w:wordWrap/>
+              <w:overflowPunct/>
+              <w:topLinePunct w:val="0"/>
+              <w:autoSpaceDE/>
+              <w:autoSpaceDN/>
+              <w:bidi w:val="0"/>
+              <w:adjustRightInd/>
+              <w:snapToGrid/>
+              <w:spacing w:line="0" w:lineRule="atLeast"/>
+              <w:textAlignment w:val="auto"/>
+              <w:rPr>
+                <w:rFonts w:hint="default" w:ascii="微软雅黑" w:hAnsi="微软雅黑" w:eastAsia="微软雅黑" w:cs="微软雅黑"/>
+                <w:vertAlign w:val="baseline"/>
+                <w:lang w:val="en-US" w:eastAsia="zh-CN"/>
+              </w:rPr>
+            </w:pPr>
+            <w:r>
+              <w:rPr>
+                <w:rFonts w:hint="eastAsia" w:ascii="微软雅黑" w:hAnsi="微软雅黑" w:eastAsia="微软雅黑" w:cs="微软雅黑"/>
+                <w:vertAlign w:val="baseline"/>
+                <w:lang w:val="en-US" w:eastAsia="zh-CN"/>
+              </w:rPr>
+              <w:t>用于jenkins发布版本的分支，当将主mian分支合并到</w:t>
+            </w:r>
+            <w:r>
+              <w:rPr>
+                <w:rFonts w:hint="eastAsia" w:ascii="微软雅黑" w:hAnsi="微软雅黑" w:eastAsia="微软雅黑" w:cs="微软雅黑"/>
+                <w:vertAlign w:val="baseline"/>
+              </w:rPr>
+              <w:t>issue_test</w:t>
+            </w:r>
+            <w:r>
+              <w:rPr>
+                <w:rFonts w:hint="eastAsia" w:ascii="微软雅黑" w:hAnsi="微软雅黑" w:eastAsia="微软雅黑" w:cs="微软雅黑"/>
+                <w:vertAlign w:val="baseline"/>
+                <w:lang w:val="en-US" w:eastAsia="zh-CN"/>
+              </w:rPr>
+              <w:t>分支时，触发jenkins自动发布版本</w:t>
+            </w:r>
+          </w:p>
+        </w:tc>
+      </w:tr>
+      <w:tr>
+        <w:tblPrEx>
+          <w:tblBorders>
+            <w:top w:val="single" w:color="auto" w:sz="4" w:space="0"/>
+            <w:left w:val="single" w:color="auto" w:sz="4" w:space="0"/>
+            <w:bottom w:val="single" w:color="auto" w:sz="4" w:space="0"/>
+            <w:right w:val="single" w:color="auto" w:sz="4" w:space="0"/>
+            <w:insideH w:val="single" w:color="auto" w:sz="4" w:space="0"/>
+            <w:insideV w:val="single" w:color="auto" w:sz="4" w:space="0"/>
+          </w:tblBorders>
+          <w:tblCellMar>
+            <w:left w:w="108" w:type="dxa"/>
+            <w:right w:w="108" w:type="dxa"/>
+          </w:tblCellMar>
+        </w:tblPrEx>
+        <w:tc>
+          <w:tcPr>
+            <w:tcW w:w="2342" w:type="dxa"/>
+          </w:tcPr>
+          <w:p>
+            <w:pPr>
+              <w:keepNext w:val="0"/>
+              <w:keepLines w:val="0"/>
+              <w:pageBreakBefore w:val="0"/>
+              <w:widowControl w:val="0"/>
+              <w:kinsoku/>
+              <w:wordWrap/>
+              <w:overflowPunct/>
+              <w:topLinePunct w:val="0"/>
+              <w:autoSpaceDE/>
+              <w:autoSpaceDN/>
+              <w:bidi w:val="0"/>
+              <w:adjustRightInd/>
+              <w:snapToGrid/>
+              <w:spacing w:line="0" w:lineRule="atLeast"/>
+              <w:textAlignment w:val="auto"/>
+              <w:rPr>
+                <w:rFonts w:hint="eastAsia" w:ascii="微软雅黑" w:hAnsi="微软雅黑" w:eastAsia="微软雅黑" w:cs="微软雅黑"/>
+                <w:vertAlign w:val="baseline"/>
+                <w:lang w:val="en-US" w:eastAsia="zh-CN"/>
+              </w:rPr>
+            </w:pPr>
+            <w:r>
+              <w:rPr>
+                <w:rFonts w:hint="eastAsia" w:ascii="微软雅黑" w:hAnsi="微软雅黑" w:eastAsia="微软雅黑" w:cs="微软雅黑"/>
+                <w:vertAlign w:val="baseline"/>
+                <w:lang w:val="en-US" w:eastAsia="zh-CN"/>
+              </w:rPr>
+              <w:t>dev</w:t>
+            </w:r>
+          </w:p>
+        </w:tc>
+        <w:tc>
+          <w:tcPr>
+            <w:tcW w:w="8277" w:type="dxa"/>
+          </w:tcPr>
+          <w:p>
+            <w:pPr>
+              <w:keepNext w:val="0"/>
+              <w:keepLines w:val="0"/>
+              <w:pageBreakBefore w:val="0"/>
+              <w:widowControl w:val="0"/>
+              <w:kinsoku/>
+              <w:wordWrap/>
+              <w:overflowPunct/>
+              <w:topLinePunct w:val="0"/>
+              <w:autoSpaceDE/>
+              <w:autoSpaceDN/>
+              <w:bidi w:val="0"/>
+              <w:adjustRightInd/>
+              <w:snapToGrid/>
+              <w:spacing w:line="0" w:lineRule="atLeast"/>
+              <w:textAlignment w:val="auto"/>
+              <w:rPr>
+                <w:rFonts w:hint="default" w:ascii="微软雅黑" w:hAnsi="微软雅黑" w:eastAsia="微软雅黑" w:cs="微软雅黑"/>
+                <w:vertAlign w:val="baseline"/>
+                <w:lang w:val="en-US" w:eastAsia="zh-CN"/>
+              </w:rPr>
+            </w:pPr>
+            <w:r>
+              <w:rPr>
+                <w:rFonts w:hint="eastAsia" w:ascii="微软雅黑" w:hAnsi="微软雅黑" w:eastAsia="微软雅黑" w:cs="微软雅黑"/>
+                <w:vertAlign w:val="baseline"/>
+                <w:lang w:val="en-US" w:eastAsia="zh-CN"/>
+              </w:rPr>
+              <w:t>用于独立功能模块开发，开发完成后合并到mian分支</w:t>
+            </w:r>
+          </w:p>
+        </w:tc>
+      </w:tr>
+      <w:tr>
+        <w:tblPrEx>
+          <w:tblBorders>
+            <w:top w:val="single" w:color="auto" w:sz="4" w:space="0"/>
+            <w:left w:val="single" w:color="auto" w:sz="4" w:space="0"/>
+            <w:bottom w:val="single" w:color="auto" w:sz="4" w:space="0"/>
+            <w:right w:val="single" w:color="auto" w:sz="4" w:space="0"/>
+            <w:insideH w:val="single" w:color="auto" w:sz="4" w:space="0"/>
+            <w:insideV w:val="single" w:color="auto" w:sz="4" w:space="0"/>
+          </w:tblBorders>
+          <w:tblCellMar>
+            <w:left w:w="108" w:type="dxa"/>
+            <w:right w:w="108" w:type="dxa"/>
+          </w:tblCellMar>
+        </w:tblPrEx>
+        <w:tc>
+          <w:tcPr>
+            <w:tcW w:w="2342" w:type="dxa"/>
+          </w:tcPr>
+          <w:p>
+            <w:pPr>
+              <w:keepNext w:val="0"/>
+              <w:keepLines w:val="0"/>
+              <w:pageBreakBefore w:val="0"/>
+              <w:widowControl w:val="0"/>
+              <w:kinsoku/>
+              <w:wordWrap/>
+              <w:overflowPunct/>
+              <w:topLinePunct w:val="0"/>
+              <w:autoSpaceDE/>
+              <w:autoSpaceDN/>
+              <w:bidi w:val="0"/>
+              <w:adjustRightInd/>
+              <w:snapToGrid/>
+              <w:spacing w:line="0" w:lineRule="atLeast"/>
+              <w:textAlignment w:val="auto"/>
+              <w:rPr>
+                <w:rFonts w:hint="default" w:ascii="微软雅黑" w:hAnsi="微软雅黑" w:eastAsia="微软雅黑" w:cs="微软雅黑"/>
+                <w:vertAlign w:val="baseline"/>
+                <w:lang w:val="en-US" w:eastAsia="zh-CN"/>
+              </w:rPr>
+            </w:pPr>
+            <w:r>
+              <w:rPr>
+                <w:rFonts w:hint="eastAsia" w:ascii="微软雅黑" w:hAnsi="微软雅黑" w:eastAsia="微软雅黑" w:cs="微软雅黑"/>
+                <w:vertAlign w:val="baseline"/>
+                <w:lang w:val="en-US" w:eastAsia="zh-CN"/>
+              </w:rPr>
+              <w:t>dev_xxx</w:t>
+            </w:r>
+          </w:p>
+        </w:tc>
+        <w:tc>
+          <w:tcPr>
+            <w:tcW w:w="8277" w:type="dxa"/>
+          </w:tcPr>
+          <w:p>
+            <w:pPr>
+              <w:keepNext w:val="0"/>
+              <w:keepLines w:val="0"/>
+              <w:pageBreakBefore w:val="0"/>
+              <w:widowControl w:val="0"/>
+              <w:kinsoku/>
+              <w:wordWrap/>
+              <w:overflowPunct/>
+              <w:topLinePunct w:val="0"/>
+              <w:autoSpaceDE/>
+              <w:autoSpaceDN/>
+              <w:bidi w:val="0"/>
+              <w:adjustRightInd/>
+              <w:snapToGrid/>
+              <w:spacing w:line="0" w:lineRule="atLeast"/>
+              <w:textAlignment w:val="auto"/>
+              <w:rPr>
+                <w:rFonts w:hint="default" w:ascii="微软雅黑" w:hAnsi="微软雅黑" w:eastAsia="微软雅黑" w:cs="微软雅黑"/>
+                <w:vertAlign w:val="baseline"/>
+                <w:lang w:val="en-US" w:eastAsia="zh-CN"/>
+              </w:rPr>
+            </w:pPr>
+            <w:r>
+              <w:rPr>
+                <w:rFonts w:hint="eastAsia" w:ascii="微软雅黑" w:hAnsi="微软雅黑" w:eastAsia="微软雅黑" w:cs="微软雅黑"/>
+                <w:vertAlign w:val="baseline"/>
+                <w:lang w:val="en-US" w:eastAsia="zh-CN"/>
+              </w:rPr>
+              <w:t>你们自己的分支，自己去管理</w:t>
+            </w:r>
+          </w:p>
+        </w:tc>
+      </w:tr>
+    </w:tbl>
+    <w:p>
+      <w:pPr>
+        <w:keepNext w:val="0"/>
+        <w:keepLines w:val="0"/>
+        <w:pageBreakBefore w:val="0"/>
+        <w:widowControl w:val="0"/>
+        <w:kinsoku/>
+        <w:wordWrap/>
+        <w:overflowPunct/>
+        <w:topLinePunct w:val="0"/>
+        <w:autoSpaceDE/>
+        <w:autoSpaceDN/>
+        <w:bidi w:val="0"/>
+        <w:adjustRightInd/>
+        <w:snapToGrid/>
+        <w:spacing w:line="0" w:lineRule="atLeast"/>
+        <w:textAlignment w:val="auto"/>
+        <w:rPr>
+          <w:rFonts w:hint="eastAsia" w:ascii="微软雅黑" w:hAnsi="微软雅黑" w:eastAsia="微软雅黑" w:cs="微软雅黑"/>
+        </w:rPr>
+      </w:pPr>
+    </w:p>
+    <w:p>
+      <w:pPr>
+        <w:keepNext w:val="0"/>
+        <w:keepLines w:val="0"/>
+        <w:pageBreakBefore w:val="0"/>
+        <w:widowControl w:val="0"/>
+        <w:kinsoku/>
+        <w:wordWrap/>
+        <w:overflowPunct/>
+        <w:topLinePunct w:val="0"/>
+        <w:autoSpaceDE/>
+        <w:autoSpaceDN/>
+        <w:bidi w:val="0"/>
+        <w:adjustRightInd/>
+        <w:snapToGrid/>
+        <w:spacing w:line="0" w:lineRule="atLeast"/>
+        <w:textAlignment w:val="auto"/>
+      </w:pPr>
+    </w:p>
+    <w:p>
+      <w:pPr>
+        <w:keepNext w:val="0"/>
+        <w:keepLines w:val="0"/>
+        <w:pageBreakBefore w:val="0"/>
+        <w:widowControl w:val="0"/>
+        <w:kinsoku/>
+        <w:wordWrap/>
+        <w:overflowPunct/>
+        <w:topLinePunct w:val="0"/>
+        <w:autoSpaceDE/>
+        <w:autoSpaceDN/>
+        <w:bidi w:val="0"/>
+        <w:adjustRightInd/>
+        <w:snapToGrid/>
+        <w:spacing w:line="0" w:lineRule="atLeast"/>
+        <w:textAlignment w:val="auto"/>
+      </w:pPr>
+    </w:p>
+    <w:p>
+      <w:pPr>
+        <w:keepNext w:val="0"/>
+        <w:keepLines w:val="0"/>
+        <w:pageBreakBefore w:val="0"/>
+        <w:widowControl w:val="0"/>
+        <w:kinsoku/>
+        <w:wordWrap/>
+        <w:overflowPunct/>
+        <w:topLinePunct w:val="0"/>
+        <w:autoSpaceDE/>
+        <w:autoSpaceDN/>
+        <w:bidi w:val="0"/>
+        <w:adjustRightInd/>
+        <w:snapToGrid/>
+        <w:spacing w:line="0" w:lineRule="atLeast"/>
+        <w:textAlignment w:val="auto"/>
+      </w:pPr>
+    </w:p>
+    <w:p>
+      <w:pPr>
+        <w:keepNext w:val="0"/>
+        <w:keepLines w:val="0"/>
+        <w:pageBreakBefore w:val="0"/>
+        <w:widowControl w:val="0"/>
+        <w:kinsoku/>
+        <w:wordWrap/>
+        <w:overflowPunct/>
+        <w:topLinePunct w:val="0"/>
+        <w:autoSpaceDE/>
+        <w:autoSpaceDN/>
+        <w:bidi w:val="0"/>
+        <w:adjustRightInd/>
+        <w:snapToGrid/>
+        <w:spacing w:line="0" w:lineRule="atLeast"/>
+        <w:textAlignment w:val="auto"/>
+      </w:pPr>
+    </w:p>
+    <w:p>
+      <w:pPr>
+        <w:keepNext w:val="0"/>
+        <w:keepLines w:val="0"/>
+        <w:pageBreakBefore w:val="0"/>
+        <w:widowControl w:val="0"/>
+        <w:kinsoku/>
+        <w:wordWrap/>
+        <w:overflowPunct/>
+        <w:topLinePunct w:val="0"/>
+        <w:autoSpaceDE/>
+        <w:autoSpaceDN/>
+        <w:bidi w:val="0"/>
+        <w:adjustRightInd/>
+        <w:snapToGrid/>
+        <w:spacing w:line="0" w:lineRule="atLeast"/>
+        <w:textAlignment w:val="auto"/>
+      </w:pPr>
+    </w:p>
+    <w:p>
+      <w:pPr>
+        <w:keepNext w:val="0"/>
+        <w:keepLines w:val="0"/>
+        <w:pageBreakBefore w:val="0"/>
+        <w:widowControl w:val="0"/>
+        <w:kinsoku/>
+        <w:wordWrap/>
+        <w:overflowPunct/>
+        <w:topLinePunct w:val="0"/>
+        <w:autoSpaceDE/>
+        <w:autoSpaceDN/>
+        <w:bidi w:val="0"/>
+        <w:adjustRightInd/>
+        <w:snapToGrid/>
+        <w:spacing w:line="0" w:lineRule="atLeast"/>
+        <w:textAlignment w:val="auto"/>
+      </w:pPr>
+    </w:p>
+    <w:p>
+      <w:pPr>
+        <w:keepNext w:val="0"/>
+        <w:keepLines w:val="0"/>
+        <w:pageBreakBefore w:val="0"/>
+        <w:widowControl w:val="0"/>
+        <w:kinsoku/>
+        <w:wordWrap/>
+        <w:overflowPunct/>
+        <w:topLinePunct w:val="0"/>
+        <w:autoSpaceDE/>
+        <w:autoSpaceDN/>
+        <w:bidi w:val="0"/>
+        <w:adjustRightInd/>
+        <w:snapToGrid/>
+        <w:spacing w:line="0" w:lineRule="atLeast"/>
+        <w:textAlignment w:val="auto"/>
+      </w:pPr>
+    </w:p>
+    <w:p>
+      <w:pPr>
+        <w:keepNext w:val="0"/>
+        <w:keepLines w:val="0"/>
+        <w:pageBreakBefore w:val="0"/>
+        <w:widowControl w:val="0"/>
+        <w:kinsoku/>
+        <w:wordWrap/>
+        <w:overflowPunct/>
+        <w:topLinePunct w:val="0"/>
+        <w:autoSpaceDE/>
+        <w:autoSpaceDN/>
+        <w:bidi w:val="0"/>
+        <w:adjustRightInd/>
+        <w:snapToGrid/>
+        <w:spacing w:line="0" w:lineRule="atLeast"/>
+        <w:textAlignment w:val="auto"/>
+      </w:pPr>
+    </w:p>
+    <w:p>
+      <w:pPr>
+        <w:pStyle w:val="2"/>
+        <w:bidi w:val="0"/>
+        <w:rPr>
+          <w:rFonts w:hint="eastAsia" w:ascii="微软雅黑" w:hAnsi="微软雅黑" w:eastAsia="微软雅黑" w:cs="微软雅黑"/>
+          <w:lang w:val="en-US" w:eastAsia="zh-CN"/>
+        </w:rPr>
+      </w:pPr>
+      <w:r>
+        <w:rPr>
+          <w:rFonts w:hint="eastAsia" w:ascii="微软雅黑" w:hAnsi="微软雅黑" w:eastAsia="微软雅黑" w:cs="微软雅黑"/>
+          <w:lang w:val="en-US" w:eastAsia="zh-CN"/>
+        </w:rPr>
         <w:t>发布测试环境</w:t>
       </w:r>
     </w:p>
@@ -278,7 +1406,7 @@
           <w:rFonts w:hint="eastAsia" w:ascii="微软雅黑" w:hAnsi="微软雅黑" w:eastAsia="微软雅黑" w:cs="微软雅黑"/>
           <w:lang w:val="en-US" w:eastAsia="zh-CN"/>
         </w:rPr>
-        <w:t>jenkins自动发布版本：主分支同步dev分支</w:t>
+        <w:t>jenkins自动发布版本：主分支同步issue_test分支</w:t>
       </w:r>
     </w:p>
     <w:p>
@@ -607,7 +1735,7 @@
           <w:color w:val="FF0000"/>
           <w:lang w:val="en-US" w:eastAsia="zh-CN"/>
         </w:rPr>
-        <w:t xml:space="preserve">main -&gt; origin/dev -&gt; Checkout </w:t>
+        <w:t xml:space="preserve">main -&gt; origin/issue_test -&gt; Checkout </w:t>
       </w:r>
     </w:p>
     <w:p>
@@ -634,9 +1762,9 @@
       <w:r>
         <w:drawing>
           <wp:inline distT="0" distB="0" distL="114300" distR="114300">
-            <wp:extent cx="6238875" cy="2752725"/>
-            <wp:effectExtent l="0" t="0" r="9525" b="9525"/>
-            <wp:docPr id="3" name="图片 2"/>
+            <wp:extent cx="5905500" cy="2609850"/>
+            <wp:effectExtent l="0" t="0" r="0" b="0"/>
+            <wp:docPr id="13" name="图片 1"/>
             <wp:cNvGraphicFramePr>
               <a:graphicFrameLocks xmlns:a="http://schemas.openxmlformats.org/drawingml/2006/main" noChangeAspect="1"/>
             </wp:cNvGraphicFramePr>
@@ -644,7 +1772,7 @@
               <a:graphicData uri="http://schemas.openxmlformats.org/drawingml/2006/picture">
                 <pic:pic xmlns:pic="http://schemas.openxmlformats.org/drawingml/2006/picture">
                   <pic:nvPicPr>
-                    <pic:cNvPr id="3" name="图片 2"/>
+                    <pic:cNvPr id="13" name="图片 1"/>
                     <pic:cNvPicPr>
                       <a:picLocks noChangeAspect="1"/>
                     </pic:cNvPicPr>
@@ -658,7 +1786,7 @@
                   <pic:spPr>
                     <a:xfrm>
                       <a:off x="0" y="0"/>
-                      <a:ext cx="6238875" cy="2752725"/>
+                      <a:ext cx="5905500" cy="2609850"/>
                     </a:xfrm>
                     <a:prstGeom prst="rect">
                       <a:avLst/>
@@ -732,15 +1860,38 @@
           <w:rFonts w:hint="eastAsia" w:ascii="微软雅黑" w:hAnsi="微软雅黑" w:eastAsia="微软雅黑" w:cs="微软雅黑"/>
           <w:lang w:val="en-US" w:eastAsia="zh-CN"/>
         </w:rPr>
-        <w:t>右下角 dev</w:t>
-      </w:r>
-      <w:r>
-        <w:rPr>
-          <w:rFonts w:hint="eastAsia" w:ascii="微软雅黑" w:hAnsi="微软雅黑" w:eastAsia="微软雅黑" w:cs="微软雅黑"/>
+        <w:t xml:space="preserve">右下角 </w:t>
+      </w:r>
+      <w:r>
+        <w:rPr>
+          <w:rFonts w:hint="default" w:eastAsia="微软雅黑" w:cs="微软雅黑" w:asciiTheme="minorAscii" w:hAnsiTheme="minorAscii"/>
+          <w:lang w:val="en-US" w:eastAsia="zh-CN"/>
+        </w:rPr>
+        <w:t>dev</w:t>
+      </w:r>
+      <w:r>
+        <w:rPr>
+          <w:rFonts w:hint="default" w:eastAsia="微软雅黑" w:cs="微软雅黑" w:asciiTheme="minorAscii" w:hAnsiTheme="minorAscii"/>
           <w:color w:val="FF0000"/>
           <w:lang w:val="en-US" w:eastAsia="zh-CN"/>
         </w:rPr>
-        <w:t xml:space="preserve"> -&gt; origin/main -&gt; Pull into ‘dev’Using Merge  </w:t>
+        <w:t xml:space="preserve"> -&gt; origin/main -&gt; Pull into ‘issue_test’</w:t>
+      </w:r>
+      <w:r>
+        <w:rPr>
+          <w:rFonts w:hint="eastAsia" w:eastAsia="微软雅黑" w:cs="微软雅黑" w:asciiTheme="minorAscii" w:hAnsiTheme="minorAscii"/>
+          <w:color w:val="FF0000"/>
+          <w:lang w:val="en-US" w:eastAsia="zh-CN"/>
+        </w:rPr>
+        <w:t xml:space="preserve"> </w:t>
+      </w:r>
+      <w:r>
+        <w:rPr>
+          <w:rFonts w:hint="default" w:eastAsia="微软雅黑" w:cs="微软雅黑" w:asciiTheme="minorAscii" w:hAnsiTheme="minorAscii"/>
+          <w:color w:val="FF0000"/>
+          <w:lang w:val="en-US" w:eastAsia="zh-CN"/>
+        </w:rPr>
+        <w:t xml:space="preserve">Using Merge  </w:t>
       </w:r>
     </w:p>
     <w:p>
@@ -767,9 +1918,9 @@
       <w:r>
         <w:drawing>
           <wp:inline distT="0" distB="0" distL="114300" distR="114300">
-            <wp:extent cx="5791200" cy="2505075"/>
-            <wp:effectExtent l="0" t="0" r="0" b="9525"/>
-            <wp:docPr id="4" name="图片 3"/>
+            <wp:extent cx="6115050" cy="2628900"/>
+            <wp:effectExtent l="0" t="0" r="0" b="0"/>
+            <wp:docPr id="16" name="图片 2"/>
             <wp:cNvGraphicFramePr>
               <a:graphicFrameLocks xmlns:a="http://schemas.openxmlformats.org/drawingml/2006/main" noChangeAspect="1"/>
             </wp:cNvGraphicFramePr>
@@ -777,7 +1928,7 @@
               <a:graphicData uri="http://schemas.openxmlformats.org/drawingml/2006/picture">
                 <pic:pic xmlns:pic="http://schemas.openxmlformats.org/drawingml/2006/picture">
                   <pic:nvPicPr>
-                    <pic:cNvPr id="4" name="图片 3"/>
+                    <pic:cNvPr id="16" name="图片 2"/>
                     <pic:cNvPicPr>
                       <a:picLocks noChangeAspect="1"/>
                     </pic:cNvPicPr>
@@ -791,7 +1942,7 @@
                   <pic:spPr>
                     <a:xfrm>
                       <a:off x="0" y="0"/>
-                      <a:ext cx="5791200" cy="2505075"/>
+                      <a:ext cx="6115050" cy="2628900"/>
                     </a:xfrm>
                     <a:prstGeom prst="rect">
                       <a:avLst/>
@@ -977,15 +2128,54 @@
         <w:spacing w:line="0" w:lineRule="atLeast"/>
         <w:textAlignment w:val="auto"/>
         <w:rPr>
+          <w:rFonts w:hint="default" w:eastAsiaTheme="minorEastAsia"/>
+          <w:color w:val="FF0000"/>
+          <w:lang w:val="en-US" w:eastAsia="zh-CN"/>
+        </w:rPr>
+      </w:pPr>
+      <w:r>
+        <w:rPr>
+          <w:rFonts w:hint="eastAsia" w:ascii="微软雅黑" w:hAnsi="微软雅黑" w:eastAsia="微软雅黑" w:cs="微软雅黑"/>
+          <w:lang w:val="en-US" w:eastAsia="zh-CN"/>
+        </w:rPr>
+        <w:t>点击按钮</w:t>
+      </w:r>
+      <w:r>
+        <w:rPr>
+          <w:rFonts w:hint="eastAsia"/>
+          <w:color w:val="FF0000"/>
+          <w:lang w:val="en-US" w:eastAsia="zh-CN"/>
+        </w:rPr>
+        <w:t xml:space="preserve"> Push</w:t>
+      </w:r>
+    </w:p>
+    <w:p>
+      <w:pPr>
+        <w:keepNext w:val="0"/>
+        <w:keepLines w:val="0"/>
+        <w:pageBreakBefore w:val="0"/>
+        <w:widowControl w:val="0"/>
+        <w:kinsoku/>
+        <w:wordWrap/>
+        <w:overflowPunct/>
+        <w:topLinePunct w:val="0"/>
+        <w:autoSpaceDE/>
+        <w:autoSpaceDN/>
+        <w:bidi w:val="0"/>
+        <w:adjustRightInd/>
+        <w:snapToGrid/>
+        <w:spacing w:line="0" w:lineRule="atLeast"/>
+        <w:textAlignment w:val="auto"/>
+        <w:rPr>
           <w:rFonts w:hint="eastAsia"/>
         </w:rPr>
       </w:pPr>
       <w:r>
         <w:drawing>
           <wp:inline distT="0" distB="0" distL="114300" distR="114300">
-            <wp:extent cx="8010525" cy="5229225"/>
-            <wp:effectExtent l="0" t="0" r="9525" b="9525"/>
-            <wp:docPr id="7" name="图片 6"/>
+            <wp:extent cx="6057900" cy="1143000"/>
+            <wp:effectExtent l="0" t="0" r="0" b="0"/>
+            <wp:docPr id="17" name="图片 3"/>
             <wp:cNvGraphicFramePr>
               <a:graphicFrameLocks xmlns:a="http://schemas.openxmlformats.org/drawingml/2006/main" noChangeAspect="1"/>
             </wp:cNvGraphicFramePr>
@@ -993,7 +2183,7 @@
               <a:graphicData uri="http://schemas.openxmlformats.org/drawingml/2006/picture">
                 <pic:pic xmlns:pic="http://schemas.openxmlformats.org/drawingml/2006/picture">
                   <pic:nvPicPr>
-                    <pic:cNvPr id="7" name="图片 6"/>
+                    <pic:cNvPr id="17" name="图片 3"/>
                     <pic:cNvPicPr>
                       <a:picLocks noChangeAspect="1"/>
                     </pic:cNvPicPr>
@@ -1007,7 +2197,7 @@
                   <pic:spPr>
                     <a:xfrm>
                       <a:off x="0" y="0"/>
-                      <a:ext cx="8010525" cy="5229225"/>
+                      <a:ext cx="6057900" cy="1143000"/>
                     </a:xfrm>
                     <a:prstGeom prst="rect">
                       <a:avLst/>
@@ -1173,12 +2363,12 @@
         <w:spacing w:line="0" w:lineRule="atLeast"/>
         <w:textAlignment w:val="auto"/>
         <w:rPr>
-          <w:rFonts w:hint="eastAsia" w:ascii="微软雅黑" w:hAnsi="微软雅黑" w:eastAsia="微软雅黑"/>
-        </w:rPr>
-      </w:pPr>
-      <w:r>
-        <w:rPr>
-          <w:rFonts w:hint="eastAsia" w:ascii="微软雅黑" w:hAnsi="微软雅黑" w:eastAsia="微软雅黑"/>
+          <w:rFonts w:hint="eastAsia" w:ascii="微软雅黑" w:hAnsi="微软雅黑" w:eastAsia="微软雅黑" w:cs="微软雅黑"/>
+        </w:rPr>
+      </w:pPr>
+      <w:r>
+        <w:rPr>
+          <w:rFonts w:hint="eastAsia" w:ascii="微软雅黑" w:hAnsi="微软雅黑" w:eastAsia="微软雅黑" w:cs="微软雅黑"/>
         </w:rPr>
         <w:t xml:space="preserve">地址:http://116.212.138.46:8481/ </w:t>
       </w:r>
@@ -1201,12 +2391,12 @@
         <w:spacing w:line="0" w:lineRule="atLeast"/>
         <w:textAlignment w:val="auto"/>
         <w:rPr>
-          <w:rFonts w:hint="eastAsia" w:ascii="微软雅黑" w:hAnsi="微软雅黑" w:eastAsia="微软雅黑"/>
-        </w:rPr>
-      </w:pPr>
-      <w:r>
-        <w:rPr>
-          <w:rFonts w:hint="eastAsia" w:ascii="微软雅黑" w:hAnsi="微软雅黑" w:eastAsia="微软雅黑"/>
+          <w:rFonts w:hint="eastAsia" w:ascii="微软雅黑" w:hAnsi="微软雅黑" w:eastAsia="微软雅黑" w:cs="微软雅黑"/>
+        </w:rPr>
+      </w:pPr>
+      <w:r>
+        <w:rPr>
+          <w:rFonts w:hint="eastAsia" w:ascii="微软雅黑" w:hAnsi="微软雅黑" w:eastAsia="微软雅黑" w:cs="微软雅黑"/>
         </w:rPr>
         <w:t>用户名：dev</w:t>
       </w:r>
@@ -1229,12 +2419,12 @@
         <w:spacing w:line="0" w:lineRule="atLeast"/>
         <w:textAlignment w:val="auto"/>
         <w:rPr>
-          <w:rFonts w:ascii="微软雅黑" w:hAnsi="微软雅黑" w:eastAsia="微软雅黑"/>
-        </w:rPr>
-      </w:pPr>
-      <w:r>
-        <w:rPr>
-          <w:rFonts w:hint="eastAsia" w:ascii="微软雅黑" w:hAnsi="微软雅黑" w:eastAsia="微软雅黑"/>
+          <w:rFonts w:hint="eastAsia" w:ascii="微软雅黑" w:hAnsi="微软雅黑" w:eastAsia="微软雅黑" w:cs="微软雅黑"/>
+        </w:rPr>
+      </w:pPr>
+      <w:r>
+        <w:rPr>
+          <w:rFonts w:hint="eastAsia" w:ascii="微软雅黑" w:hAnsi="微软雅黑" w:eastAsia="微软雅黑" w:cs="微软雅黑"/>
         </w:rPr>
         <w:t>密码：3n4Myk9o3A5r7hdP6wa</w:t>
       </w:r>
@@ -1280,7 +2470,7 @@
         <w:spacing w:line="0" w:lineRule="atLeast"/>
         <w:textAlignment w:val="auto"/>
         <w:rPr>
-          <w:rFonts w:hint="default" w:ascii="微软雅黑" w:hAnsi="微软雅黑" w:eastAsia="微软雅黑" w:cs="微软雅黑"/>
+          <w:rFonts w:hint="eastAsia" w:ascii="微软雅黑" w:hAnsi="微软雅黑" w:eastAsia="微软雅黑" w:cs="微软雅黑"/>
           <w:b/>
           <w:bCs/>
           <w:lang w:val="en-US" w:eastAsia="zh-CN"/>
@@ -1313,17 +2503,20 @@
         <w:snapToGrid/>
         <w:spacing w:line="0" w:lineRule="atLeast"/>
         <w:textAlignment w:val="auto"/>
-      </w:pPr>
-      <w:r>
-        <w:rPr>
-          <w:rFonts w:hint="eastAsia"/>
+        <w:rPr>
+          <w:rFonts w:hint="eastAsia" w:ascii="微软雅黑" w:hAnsi="微软雅黑" w:eastAsia="微软雅黑" w:cs="微软雅黑"/>
+        </w:rPr>
+      </w:pPr>
+      <w:r>
+        <w:rPr>
+          <w:rFonts w:hint="eastAsia" w:ascii="微软雅黑" w:hAnsi="微软雅黑" w:eastAsia="微软雅黑" w:cs="微软雅黑"/>
           <w:lang w:val="en-US" w:eastAsia="zh-CN"/>
         </w:rPr>
         <w:t xml:space="preserve">访问 </w:t>
       </w:r>
       <w:r>
         <w:rPr>
-          <w:rFonts w:hint="eastAsia"/>
+          <w:rFonts w:hint="eastAsia" w:ascii="微软雅黑" w:hAnsi="微软雅黑" w:eastAsia="微软雅黑" w:cs="微软雅黑"/>
         </w:rPr>
         <w:t>http://116.212.138.46:8066/login.html</w:t>
       </w:r>
@@ -1346,13 +2539,13 @@
         <w:spacing w:line="0" w:lineRule="atLeast"/>
         <w:textAlignment w:val="auto"/>
         <w:rPr>
-          <w:rFonts w:hint="default" w:eastAsiaTheme="minorEastAsia"/>
-          <w:lang w:val="en-US" w:eastAsia="zh-CN"/>
-        </w:rPr>
-      </w:pPr>
-      <w:r>
-        <w:rPr>
-          <w:rFonts w:hint="eastAsia"/>
+          <w:rFonts w:hint="eastAsia" w:ascii="微软雅黑" w:hAnsi="微软雅黑" w:eastAsia="微软雅黑" w:cs="微软雅黑"/>
+          <w:lang w:val="en-US" w:eastAsia="zh-CN"/>
+        </w:rPr>
+      </w:pPr>
+      <w:r>
+        <w:rPr>
+          <w:rFonts w:hint="eastAsia" w:ascii="微软雅黑" w:hAnsi="微软雅黑" w:eastAsia="微软雅黑" w:cs="微软雅黑"/>
           <w:lang w:val="en-US" w:eastAsia="zh-CN"/>
         </w:rPr>
         <w:t>登录进去，查看apidoc文档是否正常。</w:t>
@@ -1375,33 +2568,36 @@
         <w:snapToGrid/>
         <w:spacing w:line="0" w:lineRule="atLeast"/>
         <w:textAlignment w:val="auto"/>
-      </w:pPr>
-    </w:p>
-    <w:p>
-      <w:pPr>
-        <w:keepNext w:val="0"/>
-        <w:keepLines w:val="0"/>
-        <w:pageBreakBefore w:val="0"/>
-        <w:widowControl w:val="0"/>
-        <w:kinsoku/>
-        <w:wordWrap/>
-        <w:overflowPunct/>
-        <w:topLinePunct w:val="0"/>
-        <w:autoSpaceDE/>
-        <w:autoSpaceDN/>
-        <w:bidi w:val="0"/>
-        <w:adjustRightInd/>
-        <w:snapToGrid/>
-        <w:spacing w:line="0" w:lineRule="atLeast"/>
-        <w:textAlignment w:val="auto"/>
-        <w:rPr>
-          <w:rFonts w:hint="default" w:eastAsiaTheme="minorEastAsia"/>
-          <w:lang w:val="en-US" w:eastAsia="zh-CN"/>
-        </w:rPr>
-      </w:pPr>
-      <w:r>
-        <w:rPr>
-          <w:rFonts w:hint="eastAsia"/>
+        <w:rPr>
+          <w:rFonts w:hint="eastAsia" w:ascii="微软雅黑" w:hAnsi="微软雅黑" w:eastAsia="微软雅黑" w:cs="微软雅黑"/>
+        </w:rPr>
+      </w:pPr>
+    </w:p>
+    <w:p>
+      <w:pPr>
+        <w:keepNext w:val="0"/>
+        <w:keepLines w:val="0"/>
+        <w:pageBreakBefore w:val="0"/>
+        <w:widowControl w:val="0"/>
+        <w:kinsoku/>
+        <w:wordWrap/>
+        <w:overflowPunct/>
+        <w:topLinePunct w:val="0"/>
+        <w:autoSpaceDE/>
+        <w:autoSpaceDN/>
+        <w:bidi w:val="0"/>
+        <w:adjustRightInd/>
+        <w:snapToGrid/>
+        <w:spacing w:line="0" w:lineRule="atLeast"/>
+        <w:textAlignment w:val="auto"/>
+        <w:rPr>
+          <w:rFonts w:hint="eastAsia" w:ascii="微软雅黑" w:hAnsi="微软雅黑" w:eastAsia="微软雅黑" w:cs="微软雅黑"/>
+          <w:lang w:val="en-US" w:eastAsia="zh-CN"/>
+        </w:rPr>
+      </w:pPr>
+      <w:r>
+        <w:rPr>
+          <w:rFonts w:hint="eastAsia" w:ascii="微软雅黑" w:hAnsi="微软雅黑" w:eastAsia="微软雅黑" w:cs="微软雅黑"/>
           <w:lang w:val="en-US" w:eastAsia="zh-CN"/>
         </w:rPr>
         <w:t>查看nacos看服务是否都起来了。</w:t>
@@ -1523,13 +2719,13 @@
         <w:pStyle w:val="4"/>
         <w:bidi w:val="0"/>
         <w:rPr>
-          <w:rFonts w:hint="default"/>
-          <w:lang w:val="en-US" w:eastAsia="zh-CN"/>
-        </w:rPr>
-      </w:pPr>
-      <w:r>
-        <w:rPr>
-          <w:rFonts w:hint="eastAsia"/>
+          <w:rFonts w:hint="eastAsia" w:ascii="微软雅黑" w:hAnsi="微软雅黑" w:eastAsia="微软雅黑" w:cs="微软雅黑"/>
+          <w:lang w:val="en-US" w:eastAsia="zh-CN"/>
+        </w:rPr>
+      </w:pPr>
+      <w:r>
+        <w:rPr>
+          <w:rFonts w:hint="eastAsia" w:ascii="微软雅黑" w:hAnsi="微软雅黑" w:eastAsia="微软雅黑" w:cs="微软雅黑"/>
           <w:lang w:val="en-US" w:eastAsia="zh-CN"/>
         </w:rPr>
         <w:t>遇到的问题1</w:t>
@@ -1583,7 +2779,7 @@
         <w:spacing w:line="0" w:lineRule="atLeast"/>
         <w:textAlignment w:val="auto"/>
         <w:rPr>
-          <w:rFonts w:hint="default" w:ascii="微软雅黑" w:hAnsi="微软雅黑" w:eastAsia="微软雅黑" w:cs="微软雅黑"/>
+          <w:rFonts w:hint="eastAsia" w:ascii="微软雅黑" w:hAnsi="微软雅黑" w:eastAsia="微软雅黑" w:cs="微软雅黑"/>
           <w:lang w:val="en-US" w:eastAsia="zh-CN"/>
         </w:rPr>
       </w:pPr>
@@ -3957,8 +5153,6 @@
         <w:spacing w:line="0" w:lineRule="atLeast"/>
         <w:textAlignment w:val="auto"/>
       </w:pPr>
-      <w:bookmarkStart w:id="0" w:name="_GoBack"/>
-      <w:bookmarkEnd w:id="0"/>
       <w:r>
         <w:drawing>
           <wp:inline distT="0" distB="0" distL="114300" distR="114300">
@@ -5573,7 +6767,7 @@
       </w:r>
       <w:r>
         <w:rPr>
-          <w:rStyle w:val="9"/>
+          <w:rStyle w:val="10"/>
           <w:rFonts w:hint="eastAsia" w:ascii="微软雅黑" w:hAnsi="微软雅黑" w:eastAsia="微软雅黑" w:cs="微软雅黑"/>
           <w:kern w:val="0"/>
           <w:sz w:val="24"/>
@@ -5725,7 +6919,7 @@
       </w:r>
       <w:r>
         <w:rPr>
-          <w:rStyle w:val="9"/>
+          <w:rStyle w:val="10"/>
           <w:rFonts w:hint="eastAsia" w:ascii="微软雅黑" w:hAnsi="微软雅黑" w:eastAsia="微软雅黑" w:cs="微软雅黑"/>
           <w:kern w:val="0"/>
           <w:sz w:val="24"/>
@@ -5846,7 +7040,7 @@
       </w:r>
       <w:r>
         <w:rPr>
-          <w:rStyle w:val="9"/>
+          <w:rStyle w:val="10"/>
           <w:rFonts w:hint="eastAsia" w:ascii="微软雅黑" w:hAnsi="微软雅黑" w:eastAsia="微软雅黑" w:cs="微软雅黑"/>
           <w:kern w:val="0"/>
           <w:sz w:val="24"/>
@@ -5869,7 +7063,7 @@
       </w:r>
       <w:r>
         <w:rPr>
-          <w:rStyle w:val="9"/>
+          <w:rStyle w:val="10"/>
           <w:rFonts w:hint="eastAsia" w:ascii="微软雅黑" w:hAnsi="微软雅黑" w:eastAsia="微软雅黑" w:cs="微软雅黑"/>
           <w:kern w:val="0"/>
           <w:sz w:val="24"/>
@@ -5999,7 +7193,7 @@
       </w:r>
       <w:r>
         <w:rPr>
-          <w:rStyle w:val="9"/>
+          <w:rStyle w:val="10"/>
           <w:rFonts w:hint="eastAsia" w:ascii="微软雅黑" w:hAnsi="微软雅黑" w:eastAsia="微软雅黑" w:cs="微软雅黑"/>
           <w:color w:val="FF0000"/>
           <w:kern w:val="0"/>
@@ -6113,7 +7307,7 @@
       </w:r>
       <w:r>
         <w:rPr>
-          <w:rStyle w:val="9"/>
+          <w:rStyle w:val="10"/>
           <w:rFonts w:hint="eastAsia" w:ascii="微软雅黑" w:hAnsi="微软雅黑" w:eastAsia="微软雅黑" w:cs="微软雅黑"/>
           <w:color w:val="FF0000"/>
           <w:kern w:val="0"/>
@@ -6137,7 +7331,7 @@
       </w:r>
       <w:r>
         <w:rPr>
-          <w:rStyle w:val="9"/>
+          <w:rStyle w:val="10"/>
           <w:rFonts w:hint="eastAsia" w:ascii="微软雅黑" w:hAnsi="微软雅黑" w:eastAsia="微软雅黑" w:cs="微软雅黑"/>
           <w:color w:val="FF0000"/>
           <w:kern w:val="0"/>
@@ -6284,7 +7478,7 @@
       </w:r>
       <w:r>
         <w:rPr>
-          <w:rStyle w:val="9"/>
+          <w:rStyle w:val="10"/>
           <w:rFonts w:hint="eastAsia" w:ascii="微软雅黑" w:hAnsi="微软雅黑" w:eastAsia="微软雅黑" w:cs="微软雅黑"/>
           <w:kern w:val="0"/>
           <w:sz w:val="24"/>
@@ -6630,7 +7824,7 @@
       </w:r>
       <w:r>
         <w:rPr>
-          <w:rStyle w:val="9"/>
+          <w:rStyle w:val="10"/>
           <w:rFonts w:hint="eastAsia" w:ascii="微软雅黑" w:hAnsi="微软雅黑" w:eastAsia="微软雅黑" w:cs="微软雅黑"/>
           <w:kern w:val="0"/>
           <w:sz w:val="24"/>
@@ -6730,7 +7924,7 @@
       </w:r>
       <w:r>
         <w:rPr>
-          <w:rStyle w:val="9"/>
+          <w:rStyle w:val="10"/>
           <w:rFonts w:hint="eastAsia" w:ascii="微软雅黑" w:hAnsi="微软雅黑" w:eastAsia="微软雅黑" w:cs="微软雅黑"/>
           <w:color w:val="A6A6A6" w:themeColor="background1" w:themeShade="A6"/>
           <w:kern w:val="0"/>
@@ -6794,7 +7988,7 @@
       </w:r>
       <w:r>
         <w:rPr>
-          <w:rStyle w:val="9"/>
+          <w:rStyle w:val="10"/>
           <w:rFonts w:hint="eastAsia" w:ascii="微软雅黑" w:hAnsi="微软雅黑" w:eastAsia="微软雅黑" w:cs="微软雅黑"/>
           <w:color w:val="A6A6A6" w:themeColor="background1" w:themeShade="A6"/>
           <w:kern w:val="0"/>
@@ -6986,7 +8180,7 @@
       </w:r>
       <w:r>
         <w:rPr>
-          <w:rStyle w:val="9"/>
+          <w:rStyle w:val="10"/>
           <w:rFonts w:hint="eastAsia" w:ascii="微软雅黑" w:hAnsi="微软雅黑" w:eastAsia="微软雅黑" w:cs="微软雅黑"/>
           <w:kern w:val="0"/>
           <w:sz w:val="24"/>
@@ -7168,7 +8362,7 @@
       </w:r>
       <w:r>
         <w:rPr>
-          <w:rStyle w:val="9"/>
+          <w:rStyle w:val="10"/>
           <w:rFonts w:hint="eastAsia" w:ascii="微软雅黑" w:hAnsi="微软雅黑" w:eastAsia="微软雅黑" w:cs="微软雅黑"/>
           <w:kern w:val="0"/>
           <w:sz w:val="24"/>
@@ -7191,7 +8385,7 @@
       </w:r>
       <w:r>
         <w:rPr>
-          <w:rStyle w:val="9"/>
+          <w:rStyle w:val="10"/>
           <w:rFonts w:hint="eastAsia" w:ascii="微软雅黑" w:hAnsi="微软雅黑" w:eastAsia="微软雅黑" w:cs="微软雅黑"/>
           <w:kern w:val="0"/>
           <w:sz w:val="24"/>
@@ -7377,7 +8571,7 @@
       </w:r>
       <w:r>
         <w:rPr>
-          <w:rStyle w:val="9"/>
+          <w:rStyle w:val="10"/>
           <w:rFonts w:hint="eastAsia" w:ascii="微软雅黑" w:hAnsi="微软雅黑" w:eastAsia="微软雅黑" w:cs="微软雅黑"/>
           <w:kern w:val="0"/>
           <w:sz w:val="24"/>
@@ -8385,7 +9579,7 @@
       <w:sz w:val="28"/>
     </w:rPr>
   </w:style>
-  <w:style w:type="character" w:default="1" w:styleId="8">
+  <w:style w:type="character" w:default="1" w:styleId="9">
     <w:name w:val="Default Paragraph Font"/>
     <w:semiHidden/>
     <w:qFormat/>
@@ -8405,9 +9599,28 @@
       </w:tblCellMar>
     </w:tblPr>
   </w:style>
-  <w:style w:type="character" w:styleId="9">
+  <w:style w:type="table" w:styleId="8">
+    <w:name w:val="Table Grid"/>
+    <w:basedOn w:val="7"/>
+    <w:uiPriority w:val="0"/>
+    <w:pPr>
+      <w:widowControl w:val="0"/>
+      <w:jc w:val="both"/>
+    </w:pPr>
+    <w:tblPr>
+      <w:tblBorders>
+        <w:top w:val="single" w:color="auto" w:sz="4" w:space="0"/>
+        <w:left w:val="single" w:color="auto" w:sz="4" w:space="0"/>
+        <w:bottom w:val="single" w:color="auto" w:sz="4" w:space="0"/>
+        <w:right w:val="single" w:color="auto" w:sz="4" w:space="0"/>
+        <w:insideH w:val="single" w:color="auto" w:sz="4" w:space="0"/>
+        <w:insideV w:val="single" w:color="auto" w:sz="4" w:space="0"/>
+      </w:tblBorders>
+    </w:tblPr>
+  </w:style>
+  <w:style w:type="character" w:styleId="10">
     <w:name w:val="HTML Code"/>
-    <w:basedOn w:val="8"/>
+    <w:basedOn w:val="9"/>
     <w:qFormat/>
     <w:uiPriority w:val="0"/>
     <w:rPr>

--- a/zlt-doc/本项目开发文档.docx
+++ b/zlt-doc/本项目开发文档.docx
@@ -295,12 +295,6 @@
             <w:insideH w:val="single" w:color="auto" w:sz="4" w:space="0"/>
             <w:insideV w:val="single" w:color="auto" w:sz="4" w:space="0"/>
           </w:tblBorders>
-          <w:tblCellMar>
-            <w:top w:w="0" w:type="dxa"/>
-            <w:left w:w="108" w:type="dxa"/>
-            <w:bottom w:w="0" w:type="dxa"/>
-            <w:right w:w="108" w:type="dxa"/>
-          </w:tblCellMar>
         </w:tblPrEx>
         <w:trPr>
           <w:trHeight w:val="260" w:hRule="atLeast"/>
@@ -388,12 +382,6 @@
             <w:insideH w:val="single" w:color="auto" w:sz="4" w:space="0"/>
             <w:insideV w:val="single" w:color="auto" w:sz="4" w:space="0"/>
           </w:tblBorders>
-          <w:tblCellMar>
-            <w:top w:w="0" w:type="dxa"/>
-            <w:left w:w="108" w:type="dxa"/>
-            <w:bottom w:w="0" w:type="dxa"/>
-            <w:right w:w="108" w:type="dxa"/>
-          </w:tblCellMar>
         </w:tblPrEx>
         <w:tc>
           <w:tcPr>
@@ -622,20 +610,7 @@
           <w:szCs w:val="32"/>
           <w:lang w:val="en-US" w:eastAsia="zh-CN"/>
         </w:rPr>
-        <w:t>Git</w:t>
-      </w:r>
-      <w:bookmarkStart w:id="0" w:name="_GoBack"/>
-      <w:bookmarkEnd w:id="0"/>
-      <w:r>
-        <w:rPr>
-          <w:rFonts w:hint="eastAsia" w:ascii="微软雅黑" w:hAnsi="微软雅黑" w:eastAsia="微软雅黑" w:cs="微软雅黑"/>
-          <w:b/>
-          <w:bCs/>
-          <w:sz w:val="24"/>
-          <w:szCs w:val="32"/>
-          <w:lang w:val="en-US" w:eastAsia="zh-CN"/>
-        </w:rPr>
-        <w:t>分支说明</w:t>
+        <w:t>Git分支说明</w:t>
       </w:r>
     </w:p>
     <w:p>
@@ -676,7 +651,9 @@
         </w:tblBorders>
         <w:tblLayout w:type="autofit"/>
         <w:tblCellMar>
+          <w:top w:w="0" w:type="dxa"/>
           <w:left w:w="108" w:type="dxa"/>
+          <w:bottom w:w="0" w:type="dxa"/>
           <w:right w:w="108" w:type="dxa"/>
         </w:tblCellMar>
       </w:tblPr>
@@ -694,6 +671,12 @@
             <w:insideH w:val="single" w:color="auto" w:sz="4" w:space="0"/>
             <w:insideV w:val="single" w:color="auto" w:sz="4" w:space="0"/>
           </w:tblBorders>
+          <w:tblCellMar>
+            <w:top w:w="0" w:type="dxa"/>
+            <w:left w:w="108" w:type="dxa"/>
+            <w:bottom w:w="0" w:type="dxa"/>
+            <w:right w:w="108" w:type="dxa"/>
+          </w:tblCellMar>
         </w:tblPrEx>
         <w:tc>
           <w:tcPr>
@@ -789,7 +772,9 @@
             <w:insideV w:val="single" w:color="auto" w:sz="4" w:space="0"/>
           </w:tblBorders>
           <w:tblCellMar>
+            <w:top w:w="0" w:type="dxa"/>
             <w:left w:w="108" w:type="dxa"/>
+            <w:bottom w:w="0" w:type="dxa"/>
             <w:right w:w="108" w:type="dxa"/>
           </w:tblCellMar>
         </w:tblPrEx>
@@ -881,7 +866,9 @@
             <w:insideV w:val="single" w:color="auto" w:sz="4" w:space="0"/>
           </w:tblBorders>
           <w:tblCellMar>
+            <w:top w:w="0" w:type="dxa"/>
             <w:left w:w="108" w:type="dxa"/>
+            <w:bottom w:w="0" w:type="dxa"/>
             <w:right w:w="108" w:type="dxa"/>
           </w:tblCellMar>
         </w:tblPrEx>
@@ -986,7 +973,9 @@
             <w:insideV w:val="single" w:color="auto" w:sz="4" w:space="0"/>
           </w:tblBorders>
           <w:tblCellMar>
+            <w:top w:w="0" w:type="dxa"/>
             <w:left w:w="108" w:type="dxa"/>
+            <w:bottom w:w="0" w:type="dxa"/>
             <w:right w:w="108" w:type="dxa"/>
           </w:tblCellMar>
         </w:tblPrEx>
@@ -1076,7 +1065,9 @@
             <w:insideV w:val="single" w:color="auto" w:sz="4" w:space="0"/>
           </w:tblBorders>
           <w:tblCellMar>
+            <w:top w:w="0" w:type="dxa"/>
             <w:left w:w="108" w:type="dxa"/>
+            <w:bottom w:w="0" w:type="dxa"/>
             <w:right w:w="108" w:type="dxa"/>
           </w:tblCellMar>
         </w:tblPrEx>
@@ -1256,6 +1247,402 @@
     </w:p>
     <w:p>
       <w:pPr>
+        <w:pStyle w:val="2"/>
+        <w:bidi w:val="0"/>
+        <w:rPr>
+          <w:rFonts w:hint="eastAsia" w:ascii="微软雅黑" w:hAnsi="微软雅黑" w:eastAsia="微软雅黑" w:cs="微软雅黑"/>
+          <w:lang w:val="en-US" w:eastAsia="zh-CN"/>
+        </w:rPr>
+      </w:pPr>
+      <w:r>
+        <w:rPr>
+          <w:rFonts w:hint="eastAsia" w:ascii="微软雅黑" w:hAnsi="微软雅黑" w:eastAsia="微软雅黑" w:cs="微软雅黑"/>
+          <w:lang w:val="en-US" w:eastAsia="zh-CN"/>
+        </w:rPr>
+        <w:t>统一的开发规范</w:t>
+      </w:r>
+    </w:p>
+    <w:p>
+      <w:pPr>
+        <w:keepNext w:val="0"/>
+        <w:keepLines w:val="0"/>
+        <w:pageBreakBefore w:val="0"/>
+        <w:widowControl w:val="0"/>
+        <w:kinsoku/>
+        <w:wordWrap/>
+        <w:overflowPunct/>
+        <w:topLinePunct w:val="0"/>
+        <w:autoSpaceDE/>
+        <w:autoSpaceDN/>
+        <w:bidi w:val="0"/>
+        <w:adjustRightInd/>
+        <w:snapToGrid/>
+        <w:spacing w:line="0" w:lineRule="atLeast"/>
+        <w:textAlignment w:val="auto"/>
+      </w:pPr>
+    </w:p>
+    <w:p>
+      <w:pPr>
+        <w:pStyle w:val="3"/>
+        <w:bidi w:val="0"/>
+        <w:rPr>
+          <w:rFonts w:hint="eastAsia" w:ascii="微软雅黑" w:hAnsi="微软雅黑" w:eastAsia="微软雅黑" w:cs="微软雅黑"/>
+          <w:lang w:val="en-US" w:eastAsia="zh-CN"/>
+        </w:rPr>
+      </w:pPr>
+      <w:r>
+        <w:rPr>
+          <w:rFonts w:hint="eastAsia" w:ascii="微软雅黑" w:hAnsi="微软雅黑" w:eastAsia="微软雅黑" w:cs="微软雅黑"/>
+          <w:lang w:val="en-US" w:eastAsia="zh-CN"/>
+        </w:rPr>
+        <w:t>所有对字符串的判断，</w:t>
+      </w:r>
+      <w:bookmarkStart w:id="0" w:name="_GoBack"/>
+      <w:bookmarkEnd w:id="0"/>
+      <w:r>
+        <w:rPr>
+          <w:rFonts w:hint="eastAsia" w:ascii="微软雅黑" w:hAnsi="微软雅黑" w:eastAsia="微软雅黑" w:cs="微软雅黑"/>
+          <w:lang w:val="en-US" w:eastAsia="zh-CN"/>
+        </w:rPr>
+        <w:t>改成使用枚举或静态变量来判断</w:t>
+      </w:r>
+    </w:p>
+    <w:p>
+      <w:pPr>
+        <w:keepNext w:val="0"/>
+        <w:keepLines w:val="0"/>
+        <w:pageBreakBefore w:val="0"/>
+        <w:widowControl w:val="0"/>
+        <w:kinsoku/>
+        <w:wordWrap/>
+        <w:overflowPunct/>
+        <w:topLinePunct w:val="0"/>
+        <w:autoSpaceDE/>
+        <w:autoSpaceDN/>
+        <w:bidi w:val="0"/>
+        <w:adjustRightInd/>
+        <w:snapToGrid/>
+        <w:spacing w:line="0" w:lineRule="atLeast"/>
+        <w:textAlignment w:val="auto"/>
+      </w:pPr>
+    </w:p>
+    <w:p>
+      <w:pPr>
+        <w:keepNext w:val="0"/>
+        <w:keepLines w:val="0"/>
+        <w:pageBreakBefore w:val="0"/>
+        <w:widowControl w:val="0"/>
+        <w:kinsoku/>
+        <w:wordWrap/>
+        <w:overflowPunct/>
+        <w:topLinePunct w:val="0"/>
+        <w:autoSpaceDE/>
+        <w:autoSpaceDN/>
+        <w:bidi w:val="0"/>
+        <w:adjustRightInd/>
+        <w:snapToGrid/>
+        <w:spacing w:line="0" w:lineRule="atLeast"/>
+        <w:textAlignment w:val="auto"/>
+        <w:rPr>
+          <w:rFonts w:hint="default" w:eastAsiaTheme="minorEastAsia"/>
+          <w:color w:val="FF0000"/>
+          <w:lang w:val="en-US" w:eastAsia="zh-CN"/>
+        </w:rPr>
+      </w:pPr>
+      <w:r>
+        <w:rPr>
+          <w:rFonts w:hint="eastAsia"/>
+          <w:lang w:val="en-US" w:eastAsia="zh-CN"/>
+        </w:rPr>
+        <w:t>例如：这种</w:t>
+      </w:r>
+      <w:r>
+        <w:rPr>
+          <w:rFonts w:hint="eastAsia"/>
+          <w:color w:val="00B050"/>
+          <w:lang w:val="en-US" w:eastAsia="zh-CN"/>
+        </w:rPr>
+        <w:t xml:space="preserve"> </w:t>
+      </w:r>
+      <w:r>
+        <w:rPr>
+          <w:rFonts w:hint="default"/>
+          <w:color w:val="00B050"/>
+          <w:lang w:val="en-US" w:eastAsia="zh-CN"/>
+        </w:rPr>
+        <w:t>”</w:t>
+      </w:r>
+      <w:r>
+        <w:rPr>
+          <w:rFonts w:hint="eastAsia"/>
+          <w:color w:val="00B050"/>
+          <w:lang w:val="en-US" w:eastAsia="zh-CN"/>
+        </w:rPr>
+        <w:t>APP</w:t>
+      </w:r>
+      <w:r>
+        <w:rPr>
+          <w:rFonts w:hint="default"/>
+          <w:color w:val="00B050"/>
+          <w:lang w:val="en-US" w:eastAsia="zh-CN"/>
+        </w:rPr>
+        <w:t>”</w:t>
+      </w:r>
+      <w:r>
+        <w:rPr>
+          <w:rFonts w:hint="eastAsia"/>
+          <w:lang w:val="en-US" w:eastAsia="zh-CN"/>
+        </w:rPr>
+        <w:t xml:space="preserve"> 改为使用 </w:t>
+      </w:r>
+      <w:r>
+        <w:rPr>
+          <w:rFonts w:hint="eastAsia"/>
+          <w:color w:val="FF0000"/>
+          <w:lang w:val="en-US" w:eastAsia="zh-CN"/>
+        </w:rPr>
+        <w:t>UserType.APP.name()</w:t>
+      </w:r>
+    </w:p>
+    <w:p>
+      <w:pPr>
+        <w:keepNext w:val="0"/>
+        <w:keepLines w:val="0"/>
+        <w:pageBreakBefore w:val="0"/>
+        <w:widowControl w:val="0"/>
+        <w:kinsoku/>
+        <w:wordWrap/>
+        <w:overflowPunct/>
+        <w:topLinePunct w:val="0"/>
+        <w:autoSpaceDE/>
+        <w:autoSpaceDN/>
+        <w:bidi w:val="0"/>
+        <w:adjustRightInd/>
+        <w:snapToGrid/>
+        <w:spacing w:line="0" w:lineRule="atLeast"/>
+        <w:textAlignment w:val="auto"/>
+      </w:pPr>
+      <w:r>
+        <w:drawing>
+          <wp:inline distT="0" distB="0" distL="114300" distR="114300">
+            <wp:extent cx="5962650" cy="495300"/>
+            <wp:effectExtent l="0" t="0" r="0" b="0"/>
+            <wp:docPr id="3" name="图片 1"/>
+            <wp:cNvGraphicFramePr>
+              <a:graphicFrameLocks xmlns:a="http://schemas.openxmlformats.org/drawingml/2006/main" noChangeAspect="1"/>
+            </wp:cNvGraphicFramePr>
+            <a:graphic xmlns:a="http://schemas.openxmlformats.org/drawingml/2006/main">
+              <a:graphicData uri="http://schemas.openxmlformats.org/drawingml/2006/picture">
+                <pic:pic xmlns:pic="http://schemas.openxmlformats.org/drawingml/2006/picture">
+                  <pic:nvPicPr>
+                    <pic:cNvPr id="3" name="图片 1"/>
+                    <pic:cNvPicPr>
+                      <a:picLocks noChangeAspect="1"/>
+                    </pic:cNvPicPr>
+                  </pic:nvPicPr>
+                  <pic:blipFill>
+                    <a:blip r:embed="rId4"/>
+                    <a:stretch>
+                      <a:fillRect/>
+                    </a:stretch>
+                  </pic:blipFill>
+                  <pic:spPr>
+                    <a:xfrm>
+                      <a:off x="0" y="0"/>
+                      <a:ext cx="5962650" cy="495300"/>
+                    </a:xfrm>
+                    <a:prstGeom prst="rect">
+                      <a:avLst/>
+                    </a:prstGeom>
+                    <a:noFill/>
+                    <a:ln>
+                      <a:noFill/>
+                    </a:ln>
+                  </pic:spPr>
+                </pic:pic>
+              </a:graphicData>
+            </a:graphic>
+          </wp:inline>
+        </w:drawing>
+      </w:r>
+    </w:p>
+    <w:p>
+      <w:pPr>
+        <w:keepNext w:val="0"/>
+        <w:keepLines w:val="0"/>
+        <w:pageBreakBefore w:val="0"/>
+        <w:widowControl w:val="0"/>
+        <w:kinsoku/>
+        <w:wordWrap/>
+        <w:overflowPunct/>
+        <w:topLinePunct w:val="0"/>
+        <w:autoSpaceDE/>
+        <w:autoSpaceDN/>
+        <w:bidi w:val="0"/>
+        <w:adjustRightInd/>
+        <w:snapToGrid/>
+        <w:spacing w:line="0" w:lineRule="atLeast"/>
+        <w:textAlignment w:val="auto"/>
+        <w:rPr>
+          <w:rFonts w:hint="eastAsia" w:eastAsiaTheme="minorEastAsia"/>
+          <w:lang w:val="en-US" w:eastAsia="zh-CN"/>
+        </w:rPr>
+      </w:pPr>
+    </w:p>
+    <w:p>
+      <w:pPr>
+        <w:keepNext w:val="0"/>
+        <w:keepLines w:val="0"/>
+        <w:pageBreakBefore w:val="0"/>
+        <w:widowControl w:val="0"/>
+        <w:kinsoku/>
+        <w:wordWrap/>
+        <w:overflowPunct/>
+        <w:topLinePunct w:val="0"/>
+        <w:autoSpaceDE/>
+        <w:autoSpaceDN/>
+        <w:bidi w:val="0"/>
+        <w:adjustRightInd/>
+        <w:snapToGrid/>
+        <w:spacing w:line="0" w:lineRule="atLeast"/>
+        <w:textAlignment w:val="auto"/>
+      </w:pPr>
+    </w:p>
+    <w:p>
+      <w:pPr>
+        <w:keepNext w:val="0"/>
+        <w:keepLines w:val="0"/>
+        <w:pageBreakBefore w:val="0"/>
+        <w:widowControl w:val="0"/>
+        <w:kinsoku/>
+        <w:wordWrap/>
+        <w:overflowPunct/>
+        <w:topLinePunct w:val="0"/>
+        <w:autoSpaceDE/>
+        <w:autoSpaceDN/>
+        <w:bidi w:val="0"/>
+        <w:adjustRightInd/>
+        <w:snapToGrid/>
+        <w:spacing w:line="0" w:lineRule="atLeast"/>
+        <w:textAlignment w:val="auto"/>
+      </w:pPr>
+    </w:p>
+    <w:p>
+      <w:pPr>
+        <w:keepNext w:val="0"/>
+        <w:keepLines w:val="0"/>
+        <w:pageBreakBefore w:val="0"/>
+        <w:widowControl w:val="0"/>
+        <w:kinsoku/>
+        <w:wordWrap/>
+        <w:overflowPunct/>
+        <w:topLinePunct w:val="0"/>
+        <w:autoSpaceDE/>
+        <w:autoSpaceDN/>
+        <w:bidi w:val="0"/>
+        <w:adjustRightInd/>
+        <w:snapToGrid/>
+        <w:spacing w:line="0" w:lineRule="atLeast"/>
+        <w:textAlignment w:val="auto"/>
+      </w:pPr>
+    </w:p>
+    <w:p>
+      <w:pPr>
+        <w:keepNext w:val="0"/>
+        <w:keepLines w:val="0"/>
+        <w:pageBreakBefore w:val="0"/>
+        <w:widowControl w:val="0"/>
+        <w:kinsoku/>
+        <w:wordWrap/>
+        <w:overflowPunct/>
+        <w:topLinePunct w:val="0"/>
+        <w:autoSpaceDE/>
+        <w:autoSpaceDN/>
+        <w:bidi w:val="0"/>
+        <w:adjustRightInd/>
+        <w:snapToGrid/>
+        <w:spacing w:line="0" w:lineRule="atLeast"/>
+        <w:textAlignment w:val="auto"/>
+      </w:pPr>
+    </w:p>
+    <w:p>
+      <w:pPr>
+        <w:keepNext w:val="0"/>
+        <w:keepLines w:val="0"/>
+        <w:pageBreakBefore w:val="0"/>
+        <w:widowControl w:val="0"/>
+        <w:kinsoku/>
+        <w:wordWrap/>
+        <w:overflowPunct/>
+        <w:topLinePunct w:val="0"/>
+        <w:autoSpaceDE/>
+        <w:autoSpaceDN/>
+        <w:bidi w:val="0"/>
+        <w:adjustRightInd/>
+        <w:snapToGrid/>
+        <w:spacing w:line="0" w:lineRule="atLeast"/>
+        <w:textAlignment w:val="auto"/>
+      </w:pPr>
+    </w:p>
+    <w:p>
+      <w:pPr>
+        <w:keepNext w:val="0"/>
+        <w:keepLines w:val="0"/>
+        <w:pageBreakBefore w:val="0"/>
+        <w:widowControl w:val="0"/>
+        <w:kinsoku/>
+        <w:wordWrap/>
+        <w:overflowPunct/>
+        <w:topLinePunct w:val="0"/>
+        <w:autoSpaceDE/>
+        <w:autoSpaceDN/>
+        <w:bidi w:val="0"/>
+        <w:adjustRightInd/>
+        <w:snapToGrid/>
+        <w:spacing w:line="0" w:lineRule="atLeast"/>
+        <w:textAlignment w:val="auto"/>
+      </w:pPr>
+    </w:p>
+    <w:p>
+      <w:pPr>
+        <w:keepNext w:val="0"/>
+        <w:keepLines w:val="0"/>
+        <w:pageBreakBefore w:val="0"/>
+        <w:widowControl w:val="0"/>
+        <w:kinsoku/>
+        <w:wordWrap/>
+        <w:overflowPunct/>
+        <w:topLinePunct w:val="0"/>
+        <w:autoSpaceDE/>
+        <w:autoSpaceDN/>
+        <w:bidi w:val="0"/>
+        <w:adjustRightInd/>
+        <w:snapToGrid/>
+        <w:spacing w:line="0" w:lineRule="atLeast"/>
+        <w:textAlignment w:val="auto"/>
+      </w:pPr>
+    </w:p>
+    <w:p>
+      <w:pPr>
+        <w:keepNext w:val="0"/>
+        <w:keepLines w:val="0"/>
+        <w:pageBreakBefore w:val="0"/>
+        <w:widowControl w:val="0"/>
+        <w:kinsoku/>
+        <w:wordWrap/>
+        <w:overflowPunct/>
+        <w:topLinePunct w:val="0"/>
+        <w:autoSpaceDE/>
+        <w:autoSpaceDN/>
+        <w:bidi w:val="0"/>
+        <w:adjustRightInd/>
+        <w:snapToGrid/>
+        <w:spacing w:line="0" w:lineRule="atLeast"/>
+        <w:textAlignment w:val="auto"/>
+      </w:pPr>
+    </w:p>
+    <w:p>
+      <w:pPr>
         <w:keepNext w:val="0"/>
         <w:keepLines w:val="0"/>
         <w:pageBreakBefore w:val="0"/>
@@ -1614,7 +2001,7 @@
                     </pic:cNvPicPr>
                   </pic:nvPicPr>
                   <pic:blipFill>
-                    <a:blip r:embed="rId4"/>
+                    <a:blip r:embed="rId5"/>
                     <a:stretch>
                       <a:fillRect/>
                     </a:stretch>
@@ -1778,7 +2165,7 @@
                     </pic:cNvPicPr>
                   </pic:nvPicPr>
                   <pic:blipFill>
-                    <a:blip r:embed="rId5"/>
+                    <a:blip r:embed="rId6"/>
                     <a:stretch>
                       <a:fillRect/>
                     </a:stretch>
@@ -1934,7 +2321,7 @@
                     </pic:cNvPicPr>
                   </pic:nvPicPr>
                   <pic:blipFill>
-                    <a:blip r:embed="rId6"/>
+                    <a:blip r:embed="rId7"/>
                     <a:stretch>
                       <a:fillRect/>
                     </a:stretch>
@@ -2063,7 +2450,7 @@
                     </pic:cNvPicPr>
                   </pic:nvPicPr>
                   <pic:blipFill>
-                    <a:blip r:embed="rId7"/>
+                    <a:blip r:embed="rId8"/>
                     <a:stretch>
                       <a:fillRect/>
                     </a:stretch>
@@ -2189,7 +2576,7 @@
                     </pic:cNvPicPr>
                   </pic:nvPicPr>
                   <pic:blipFill>
-                    <a:blip r:embed="rId8"/>
+                    <a:blip r:embed="rId9"/>
                     <a:stretch>
                       <a:fillRect/>
                     </a:stretch>
@@ -2644,7 +3031,7 @@
                     </pic:cNvPicPr>
                   </pic:nvPicPr>
                   <pic:blipFill>
-                    <a:blip r:embed="rId9"/>
+                    <a:blip r:embed="rId10"/>
                     <a:stretch>
                       <a:fillRect/>
                     </a:stretch>
@@ -2832,7 +3219,7 @@
                     </pic:cNvPicPr>
                   </pic:nvPicPr>
                   <pic:blipFill>
-                    <a:blip r:embed="rId10"/>
+                    <a:blip r:embed="rId11"/>
                     <a:stretch>
                       <a:fillRect/>
                     </a:stretch>
@@ -2937,7 +3324,7 @@
                     </pic:cNvPicPr>
                   </pic:nvPicPr>
                   <pic:blipFill>
-                    <a:blip r:embed="rId11"/>
+                    <a:blip r:embed="rId12"/>
                     <a:stretch>
                       <a:fillRect/>
                     </a:stretch>
@@ -4108,7 +4495,7 @@
                     </pic:cNvPicPr>
                   </pic:nvPicPr>
                   <pic:blipFill>
-                    <a:blip r:embed="rId9"/>
+                    <a:blip r:embed="rId10"/>
                     <a:stretch>
                       <a:fillRect/>
                     </a:stretch>
@@ -4829,7 +5216,7 @@
                     </pic:cNvPicPr>
                   </pic:nvPicPr>
                   <pic:blipFill>
-                    <a:blip r:embed="rId12"/>
+                    <a:blip r:embed="rId13"/>
                     <a:stretch>
                       <a:fillRect/>
                     </a:stretch>
@@ -5011,7 +5398,7 @@
                     </pic:cNvPicPr>
                   </pic:nvPicPr>
                   <pic:blipFill>
-                    <a:blip r:embed="rId13"/>
+                    <a:blip r:embed="rId14"/>
                     <a:stretch>
                       <a:fillRect/>
                     </a:stretch>
@@ -5172,7 +5559,7 @@
                     </pic:cNvPicPr>
                   </pic:nvPicPr>
                   <pic:blipFill>
-                    <a:blip r:embed="rId14"/>
+                    <a:blip r:embed="rId15"/>
                     <a:stretch>
                       <a:fillRect/>
                     </a:stretch>
@@ -5261,7 +5648,7 @@
                     </pic:cNvPicPr>
                   </pic:nvPicPr>
                   <pic:blipFill>
-                    <a:blip r:embed="rId15"/>
+                    <a:blip r:embed="rId16"/>
                     <a:stretch>
                       <a:fillRect/>
                     </a:stretch>
@@ -5365,7 +5752,7 @@
                     </pic:cNvPicPr>
                   </pic:nvPicPr>
                   <pic:blipFill>
-                    <a:blip r:embed="rId16"/>
+                    <a:blip r:embed="rId17"/>
                     <a:stretch>
                       <a:fillRect/>
                     </a:stretch>
@@ -6271,7 +6658,7 @@
                     </pic:cNvPicPr>
                   </pic:nvPicPr>
                   <pic:blipFill>
-                    <a:blip r:embed="rId17"/>
+                    <a:blip r:embed="rId18"/>
                     <a:stretch>
                       <a:fillRect/>
                     </a:stretch>
@@ -6367,7 +6754,7 @@
                     </pic:cNvPicPr>
                   </pic:nvPicPr>
                   <pic:blipFill>
-                    <a:blip r:embed="rId18"/>
+                    <a:blip r:embed="rId19"/>
                     <a:stretch>
                       <a:fillRect/>
                     </a:stretch>
@@ -6417,7 +6804,7 @@
                     </pic:cNvPicPr>
                   </pic:nvPicPr>
                   <pic:blipFill>
-                    <a:blip r:embed="rId19"/>
+                    <a:blip r:embed="rId20"/>
                     <a:stretch>
                       <a:fillRect/>
                     </a:stretch>
@@ -6831,7 +7218,7 @@
                     </pic:cNvPicPr>
                   </pic:nvPicPr>
                   <pic:blipFill>
-                    <a:blip r:embed="rId20"/>
+                    <a:blip r:embed="rId21"/>
                     <a:stretch>
                       <a:fillRect/>
                     </a:stretch>
@@ -7132,7 +7519,7 @@
                     </pic:cNvPicPr>
                   </pic:nvPicPr>
                   <pic:blipFill>
-                    <a:blip r:embed="rId21"/>
+                    <a:blip r:embed="rId22"/>
                     <a:stretch>
                       <a:fillRect/>
                     </a:stretch>
@@ -7627,7 +8014,7 @@
                     </pic:cNvPicPr>
                   </pic:nvPicPr>
                   <pic:blipFill>
-                    <a:blip r:embed="rId22"/>
+                    <a:blip r:embed="rId23"/>
                     <a:stretch>
                       <a:fillRect/>
                     </a:stretch>
@@ -7736,7 +8123,7 @@
                     </pic:cNvPicPr>
                   </pic:nvPicPr>
                   <pic:blipFill>
-                    <a:blip r:embed="rId23"/>
+                    <a:blip r:embed="rId24"/>
                     <a:stretch>
                       <a:fillRect/>
                     </a:stretch>
@@ -8054,7 +8441,7 @@
                     </pic:cNvPicPr>
                   </pic:nvPicPr>
                   <pic:blipFill>
-                    <a:blip r:embed="rId24"/>
+                    <a:blip r:embed="rId25"/>
                     <a:stretch>
                       <a:fillRect/>
                     </a:stretch>
@@ -8487,7 +8874,7 @@
                     </pic:cNvPicPr>
                   </pic:nvPicPr>
                   <pic:blipFill>
-                    <a:blip r:embed="rId25"/>
+                    <a:blip r:embed="rId26"/>
                     <a:stretch>
                       <a:fillRect/>
                     </a:stretch>
@@ -8666,7 +9053,7 @@
                     </pic:cNvPicPr>
                   </pic:nvPicPr>
                   <pic:blipFill>
-                    <a:blip r:embed="rId26"/>
+                    <a:blip r:embed="rId27"/>
                     <a:stretch>
                       <a:fillRect/>
                     </a:stretch>
@@ -9370,7 +9757,7 @@
     <w:lsdException w:unhideWhenUsed="0" w:uiPriority="0" w:semiHidden="0" w:name="Table Web 2"/>
     <w:lsdException w:unhideWhenUsed="0" w:uiPriority="0" w:semiHidden="0" w:name="Table Web 3"/>
     <w:lsdException w:unhideWhenUsed="0" w:uiPriority="0" w:semiHidden="0" w:name="Balloon Text"/>
-    <w:lsdException w:unhideWhenUsed="0" w:uiPriority="0" w:semiHidden="0" w:name="Table Grid"/>
+    <w:lsdException w:qFormat="1" w:unhideWhenUsed="0" w:uiPriority="0" w:semiHidden="0" w:name="Table Grid"/>
     <w:lsdException w:unhideWhenUsed="0" w:uiPriority="0" w:semiHidden="0" w:name="Table Theme"/>
     <w:lsdException w:unhideWhenUsed="0" w:uiPriority="60" w:semiHidden="0" w:name="Light Shading"/>
     <w:lsdException w:unhideWhenUsed="0" w:uiPriority="61" w:semiHidden="0" w:name="Light List"/>
@@ -9602,6 +9989,7 @@
   <w:style w:type="table" w:styleId="8">
     <w:name w:val="Table Grid"/>
     <w:basedOn w:val="7"/>
+    <w:qFormat/>
     <w:uiPriority w:val="0"/>
     <w:pPr>
       <w:widowControl w:val="0"/>

--- a/zlt-doc/本项目开发文档.docx
+++ b/zlt-doc/本项目开发文档.docx
@@ -382,6 +382,12 @@
             <w:insideH w:val="single" w:color="auto" w:sz="4" w:space="0"/>
             <w:insideV w:val="single" w:color="auto" w:sz="4" w:space="0"/>
           </w:tblBorders>
+          <w:tblCellMar>
+            <w:top w:w="0" w:type="dxa"/>
+            <w:left w:w="108" w:type="dxa"/>
+            <w:bottom w:w="0" w:type="dxa"/>
+            <w:right w:w="108" w:type="dxa"/>
+          </w:tblCellMar>
         </w:tblPrEx>
         <w:tc>
           <w:tcPr>
@@ -450,12 +456,6 @@
             <w:insideH w:val="single" w:color="auto" w:sz="4" w:space="0"/>
             <w:insideV w:val="single" w:color="auto" w:sz="4" w:space="0"/>
           </w:tblBorders>
-          <w:tblCellMar>
-            <w:top w:w="0" w:type="dxa"/>
-            <w:left w:w="108" w:type="dxa"/>
-            <w:bottom w:w="0" w:type="dxa"/>
-            <w:right w:w="108" w:type="dxa"/>
-          </w:tblCellMar>
         </w:tblPrEx>
         <w:tc>
           <w:tcPr>
@@ -850,7 +850,7 @@
                 <w:vertAlign w:val="baseline"/>
                 <w:lang w:val="en-US" w:eastAsia="zh-CN"/>
               </w:rPr>
-              <w:t>用户开发的主分支</w:t>
+              <w:t>用于开发的主分支</w:t>
             </w:r>
           </w:p>
         </w:tc>
@@ -959,6 +959,8 @@
               </w:rPr>
               <w:t>分支时，触发jenkins自动发布版本</w:t>
             </w:r>
+            <w:bookmarkStart w:id="0" w:name="_GoBack"/>
+            <w:bookmarkEnd w:id="0"/>
           </w:p>
         </w:tc>
       </w:tr>
@@ -1141,7 +1143,7 @@
                 <w:vertAlign w:val="baseline"/>
                 <w:lang w:val="en-US" w:eastAsia="zh-CN"/>
               </w:rPr>
-              <w:t>你们自己的分支，自己去管理</w:t>
+              <w:t>你们自己的分支，自己去管理，开发完成后合并到mian分支</w:t>
             </w:r>
           </w:p>
         </w:tc>
@@ -1295,16 +1297,7 @@
           <w:rFonts w:hint="eastAsia" w:ascii="微软雅黑" w:hAnsi="微软雅黑" w:eastAsia="微软雅黑" w:cs="微软雅黑"/>
           <w:lang w:val="en-US" w:eastAsia="zh-CN"/>
         </w:rPr>
-        <w:t>所有对字符串的判断，</w:t>
-      </w:r>
-      <w:bookmarkStart w:id="0" w:name="_GoBack"/>
-      <w:bookmarkEnd w:id="0"/>
-      <w:r>
-        <w:rPr>
-          <w:rFonts w:hint="eastAsia" w:ascii="微软雅黑" w:hAnsi="微软雅黑" w:eastAsia="微软雅黑" w:cs="微软雅黑"/>
-          <w:lang w:val="en-US" w:eastAsia="zh-CN"/>
-        </w:rPr>
-        <w:t>改成使用枚举或静态变量来判断</w:t>
+        <w:t>所有对字符串的判断，改成使用枚举或静态变量来判断</w:t>
       </w:r>
     </w:p>
     <w:p>

--- a/zlt-doc/本项目开发文档.docx
+++ b/zlt-doc/本项目开发文档.docx
@@ -295,6 +295,12 @@
             <w:insideH w:val="single" w:color="auto" w:sz="4" w:space="0"/>
             <w:insideV w:val="single" w:color="auto" w:sz="4" w:space="0"/>
           </w:tblBorders>
+          <w:tblCellMar>
+            <w:top w:w="0" w:type="dxa"/>
+            <w:left w:w="108" w:type="dxa"/>
+            <w:bottom w:w="0" w:type="dxa"/>
+            <w:right w:w="108" w:type="dxa"/>
+          </w:tblCellMar>
         </w:tblPrEx>
         <w:trPr>
           <w:trHeight w:val="260" w:hRule="atLeast"/>
@@ -382,12 +388,6 @@
             <w:insideH w:val="single" w:color="auto" w:sz="4" w:space="0"/>
             <w:insideV w:val="single" w:color="auto" w:sz="4" w:space="0"/>
           </w:tblBorders>
-          <w:tblCellMar>
-            <w:top w:w="0" w:type="dxa"/>
-            <w:left w:w="108" w:type="dxa"/>
-            <w:bottom w:w="0" w:type="dxa"/>
-            <w:right w:w="108" w:type="dxa"/>
-          </w:tblCellMar>
         </w:tblPrEx>
         <w:tc>
           <w:tcPr>
@@ -456,6 +456,12 @@
             <w:insideH w:val="single" w:color="auto" w:sz="4" w:space="0"/>
             <w:insideV w:val="single" w:color="auto" w:sz="4" w:space="0"/>
           </w:tblBorders>
+          <w:tblCellMar>
+            <w:top w:w="0" w:type="dxa"/>
+            <w:left w:w="108" w:type="dxa"/>
+            <w:bottom w:w="0" w:type="dxa"/>
+            <w:right w:w="108" w:type="dxa"/>
+          </w:tblCellMar>
         </w:tblPrEx>
         <w:tc>
           <w:tcPr>
@@ -839,7 +845,7 @@
               <w:spacing w:line="0" w:lineRule="atLeast"/>
               <w:textAlignment w:val="auto"/>
               <w:rPr>
-                <w:rFonts w:hint="eastAsia" w:ascii="微软雅黑" w:hAnsi="微软雅黑" w:eastAsia="微软雅黑" w:cs="微软雅黑"/>
+                <w:rFonts w:hint="default" w:ascii="微软雅黑" w:hAnsi="微软雅黑" w:eastAsia="微软雅黑" w:cs="微软雅黑"/>
                 <w:vertAlign w:val="baseline"/>
                 <w:lang w:val="en-US" w:eastAsia="zh-CN"/>
               </w:rPr>
@@ -850,7 +856,7 @@
                 <w:vertAlign w:val="baseline"/>
                 <w:lang w:val="en-US" w:eastAsia="zh-CN"/>
               </w:rPr>
-              <w:t>用于开发的主分支</w:t>
+              <w:t>用于开发的主分支，其它的子开发分支开发完成后合并到main分支，由main分支去合并到issue_test发布版本。</w:t>
             </w:r>
           </w:p>
         </w:tc>
@@ -959,8 +965,6 @@
               </w:rPr>
               <w:t>分支时，触发jenkins自动发布版本</w:t>
             </w:r>
-            <w:bookmarkStart w:id="0" w:name="_GoBack"/>
-            <w:bookmarkEnd w:id="0"/>
           </w:p>
         </w:tc>
       </w:tr>
@@ -1188,45 +1192,121 @@
         <w:snapToGrid/>
         <w:spacing w:line="0" w:lineRule="atLeast"/>
         <w:textAlignment w:val="auto"/>
-      </w:pPr>
-    </w:p>
-    <w:p>
-      <w:pPr>
-        <w:keepNext w:val="0"/>
-        <w:keepLines w:val="0"/>
-        <w:pageBreakBefore w:val="0"/>
-        <w:widowControl w:val="0"/>
-        <w:kinsoku/>
-        <w:wordWrap/>
-        <w:overflowPunct/>
-        <w:topLinePunct w:val="0"/>
-        <w:autoSpaceDE/>
-        <w:autoSpaceDN/>
-        <w:bidi w:val="0"/>
-        <w:adjustRightInd/>
-        <w:snapToGrid/>
-        <w:spacing w:line="0" w:lineRule="atLeast"/>
-        <w:textAlignment w:val="auto"/>
-      </w:pPr>
-    </w:p>
-    <w:p>
-      <w:pPr>
-        <w:keepNext w:val="0"/>
-        <w:keepLines w:val="0"/>
-        <w:pageBreakBefore w:val="0"/>
-        <w:widowControl w:val="0"/>
-        <w:kinsoku/>
-        <w:wordWrap/>
-        <w:overflowPunct/>
-        <w:topLinePunct w:val="0"/>
-        <w:autoSpaceDE/>
-        <w:autoSpaceDN/>
-        <w:bidi w:val="0"/>
-        <w:adjustRightInd/>
-        <w:snapToGrid/>
-        <w:spacing w:line="0" w:lineRule="atLeast"/>
-        <w:textAlignment w:val="auto"/>
-      </w:pPr>
+        <w:rPr>
+          <w:rFonts w:hint="eastAsia" w:ascii="微软雅黑" w:hAnsi="微软雅黑" w:eastAsia="微软雅黑" w:cs="微软雅黑"/>
+          <w:lang w:val="en-US" w:eastAsia="zh-CN"/>
+        </w:rPr>
+      </w:pPr>
+      <w:r>
+        <w:rPr>
+          <w:rFonts w:hint="eastAsia" w:ascii="微软雅黑" w:hAnsi="微软雅黑" w:eastAsia="微软雅黑" w:cs="微软雅黑"/>
+          <w:lang w:val="en-US" w:eastAsia="zh-CN"/>
+        </w:rPr>
+        <w:t>温馨提示：</w:t>
+      </w:r>
+    </w:p>
+    <w:p>
+      <w:pPr>
+        <w:keepNext w:val="0"/>
+        <w:keepLines w:val="0"/>
+        <w:pageBreakBefore w:val="0"/>
+        <w:widowControl w:val="0"/>
+        <w:kinsoku/>
+        <w:wordWrap/>
+        <w:overflowPunct/>
+        <w:topLinePunct w:val="0"/>
+        <w:autoSpaceDE/>
+        <w:autoSpaceDN/>
+        <w:bidi w:val="0"/>
+        <w:adjustRightInd/>
+        <w:snapToGrid/>
+        <w:spacing w:line="0" w:lineRule="atLeast"/>
+        <w:textAlignment w:val="auto"/>
+        <w:rPr>
+          <w:rFonts w:hint="eastAsia" w:ascii="微软雅黑" w:hAnsi="微软雅黑" w:eastAsia="微软雅黑" w:cs="微软雅黑"/>
+          <w:lang w:val="en-US" w:eastAsia="zh-CN"/>
+        </w:rPr>
+      </w:pPr>
+      <w:r>
+        <w:rPr>
+          <w:rFonts w:hint="eastAsia" w:ascii="微软雅黑" w:hAnsi="微软雅黑" w:eastAsia="微软雅黑" w:cs="微软雅黑"/>
+          <w:lang w:val="en-US" w:eastAsia="zh-CN"/>
+        </w:rPr>
+        <w:t>对于自己本地开发，可以打开两个IDEA，两个IDEA都是拉取的显示的主分支，如果一个IDEA正在开发某个模块并写了很多功能，这个时候又有另一个小问题需要修复，可以在另一个IDEA解决并推送代码。</w:t>
+      </w:r>
+    </w:p>
+    <w:p>
+      <w:pPr>
+        <w:keepNext w:val="0"/>
+        <w:keepLines w:val="0"/>
+        <w:pageBreakBefore w:val="0"/>
+        <w:widowControl w:val="0"/>
+        <w:kinsoku/>
+        <w:wordWrap/>
+        <w:overflowPunct/>
+        <w:topLinePunct w:val="0"/>
+        <w:autoSpaceDE/>
+        <w:autoSpaceDN/>
+        <w:bidi w:val="0"/>
+        <w:adjustRightInd/>
+        <w:snapToGrid/>
+        <w:spacing w:line="0" w:lineRule="atLeast"/>
+        <w:textAlignment w:val="auto"/>
+        <w:rPr>
+          <w:rFonts w:hint="eastAsia" w:ascii="微软雅黑" w:hAnsi="微软雅黑" w:eastAsia="微软雅黑" w:cs="微软雅黑"/>
+          <w:lang w:val="en-US" w:eastAsia="zh-CN"/>
+        </w:rPr>
+      </w:pPr>
+      <w:r>
+        <w:rPr>
+          <w:rFonts w:hint="eastAsia" w:ascii="微软雅黑" w:hAnsi="微软雅黑" w:eastAsia="微软雅黑" w:cs="微软雅黑"/>
+          <w:lang w:val="en-US" w:eastAsia="zh-CN"/>
+        </w:rPr>
+        <w:t>另一个IDEA推送代码后，开发模块的这个IDEA即使拉去最新代码进行合并，并继续开发。（我目前使用的是这种方式）</w:t>
+      </w:r>
+    </w:p>
+    <w:p>
+      <w:pPr>
+        <w:keepNext w:val="0"/>
+        <w:keepLines w:val="0"/>
+        <w:pageBreakBefore w:val="0"/>
+        <w:widowControl w:val="0"/>
+        <w:kinsoku/>
+        <w:wordWrap/>
+        <w:overflowPunct/>
+        <w:topLinePunct w:val="0"/>
+        <w:autoSpaceDE/>
+        <w:autoSpaceDN/>
+        <w:bidi w:val="0"/>
+        <w:adjustRightInd/>
+        <w:snapToGrid/>
+        <w:spacing w:line="0" w:lineRule="atLeast"/>
+        <w:textAlignment w:val="auto"/>
+        <w:rPr>
+          <w:rFonts w:hint="eastAsia" w:ascii="微软雅黑" w:hAnsi="微软雅黑" w:eastAsia="微软雅黑" w:cs="微软雅黑"/>
+        </w:rPr>
+      </w:pPr>
+    </w:p>
+    <w:p>
+      <w:pPr>
+        <w:keepNext w:val="0"/>
+        <w:keepLines w:val="0"/>
+        <w:pageBreakBefore w:val="0"/>
+        <w:widowControl w:val="0"/>
+        <w:kinsoku/>
+        <w:wordWrap/>
+        <w:overflowPunct/>
+        <w:topLinePunct w:val="0"/>
+        <w:autoSpaceDE/>
+        <w:autoSpaceDN/>
+        <w:bidi w:val="0"/>
+        <w:adjustRightInd/>
+        <w:snapToGrid/>
+        <w:spacing w:line="0" w:lineRule="atLeast"/>
+        <w:textAlignment w:val="auto"/>
+      </w:pPr>
+      <w:bookmarkStart w:id="0" w:name="_GoBack"/>
+      <w:bookmarkEnd w:id="0"/>
     </w:p>
     <w:p>
       <w:pPr>
@@ -1522,192 +1602,497 @@
     </w:p>
     <w:p>
       <w:pPr>
-        <w:keepNext w:val="0"/>
-        <w:keepLines w:val="0"/>
-        <w:pageBreakBefore w:val="0"/>
-        <w:widowControl w:val="0"/>
-        <w:kinsoku/>
-        <w:wordWrap/>
-        <w:overflowPunct/>
-        <w:topLinePunct w:val="0"/>
-        <w:autoSpaceDE/>
-        <w:autoSpaceDN/>
-        <w:bidi w:val="0"/>
-        <w:adjustRightInd/>
-        <w:snapToGrid/>
-        <w:spacing w:line="0" w:lineRule="atLeast"/>
-        <w:textAlignment w:val="auto"/>
-      </w:pPr>
-    </w:p>
-    <w:p>
-      <w:pPr>
-        <w:keepNext w:val="0"/>
-        <w:keepLines w:val="0"/>
-        <w:pageBreakBefore w:val="0"/>
-        <w:widowControl w:val="0"/>
-        <w:kinsoku/>
-        <w:wordWrap/>
-        <w:overflowPunct/>
-        <w:topLinePunct w:val="0"/>
-        <w:autoSpaceDE/>
-        <w:autoSpaceDN/>
-        <w:bidi w:val="0"/>
-        <w:adjustRightInd/>
-        <w:snapToGrid/>
-        <w:spacing w:line="0" w:lineRule="atLeast"/>
-        <w:textAlignment w:val="auto"/>
-      </w:pPr>
-    </w:p>
-    <w:p>
-      <w:pPr>
-        <w:keepNext w:val="0"/>
-        <w:keepLines w:val="0"/>
-        <w:pageBreakBefore w:val="0"/>
-        <w:widowControl w:val="0"/>
-        <w:kinsoku/>
-        <w:wordWrap/>
-        <w:overflowPunct/>
-        <w:topLinePunct w:val="0"/>
-        <w:autoSpaceDE/>
-        <w:autoSpaceDN/>
-        <w:bidi w:val="0"/>
-        <w:adjustRightInd/>
-        <w:snapToGrid/>
-        <w:spacing w:line="0" w:lineRule="atLeast"/>
-        <w:textAlignment w:val="auto"/>
-      </w:pPr>
-    </w:p>
-    <w:p>
-      <w:pPr>
-        <w:keepNext w:val="0"/>
-        <w:keepLines w:val="0"/>
-        <w:pageBreakBefore w:val="0"/>
-        <w:widowControl w:val="0"/>
-        <w:kinsoku/>
-        <w:wordWrap/>
-        <w:overflowPunct/>
-        <w:topLinePunct w:val="0"/>
-        <w:autoSpaceDE/>
-        <w:autoSpaceDN/>
-        <w:bidi w:val="0"/>
-        <w:adjustRightInd/>
-        <w:snapToGrid/>
-        <w:spacing w:line="0" w:lineRule="atLeast"/>
-        <w:textAlignment w:val="auto"/>
-      </w:pPr>
-    </w:p>
-    <w:p>
-      <w:pPr>
-        <w:keepNext w:val="0"/>
-        <w:keepLines w:val="0"/>
-        <w:pageBreakBefore w:val="0"/>
-        <w:widowControl w:val="0"/>
-        <w:kinsoku/>
-        <w:wordWrap/>
-        <w:overflowPunct/>
-        <w:topLinePunct w:val="0"/>
-        <w:autoSpaceDE/>
-        <w:autoSpaceDN/>
-        <w:bidi w:val="0"/>
-        <w:adjustRightInd/>
-        <w:snapToGrid/>
-        <w:spacing w:line="0" w:lineRule="atLeast"/>
-        <w:textAlignment w:val="auto"/>
-      </w:pPr>
-    </w:p>
-    <w:p>
-      <w:pPr>
-        <w:keepNext w:val="0"/>
-        <w:keepLines w:val="0"/>
-        <w:pageBreakBefore w:val="0"/>
-        <w:widowControl w:val="0"/>
-        <w:kinsoku/>
-        <w:wordWrap/>
-        <w:overflowPunct/>
-        <w:topLinePunct w:val="0"/>
-        <w:autoSpaceDE/>
-        <w:autoSpaceDN/>
-        <w:bidi w:val="0"/>
-        <w:adjustRightInd/>
-        <w:snapToGrid/>
-        <w:spacing w:line="0" w:lineRule="atLeast"/>
-        <w:textAlignment w:val="auto"/>
-      </w:pPr>
-    </w:p>
-    <w:p>
-      <w:pPr>
-        <w:keepNext w:val="0"/>
-        <w:keepLines w:val="0"/>
-        <w:pageBreakBefore w:val="0"/>
-        <w:widowControl w:val="0"/>
-        <w:kinsoku/>
-        <w:wordWrap/>
-        <w:overflowPunct/>
-        <w:topLinePunct w:val="0"/>
-        <w:autoSpaceDE/>
-        <w:autoSpaceDN/>
-        <w:bidi w:val="0"/>
-        <w:adjustRightInd/>
-        <w:snapToGrid/>
-        <w:spacing w:line="0" w:lineRule="atLeast"/>
-        <w:textAlignment w:val="auto"/>
-      </w:pPr>
-    </w:p>
-    <w:p>
-      <w:pPr>
-        <w:keepNext w:val="0"/>
-        <w:keepLines w:val="0"/>
-        <w:pageBreakBefore w:val="0"/>
-        <w:widowControl w:val="0"/>
-        <w:kinsoku/>
-        <w:wordWrap/>
-        <w:overflowPunct/>
-        <w:topLinePunct w:val="0"/>
-        <w:autoSpaceDE/>
-        <w:autoSpaceDN/>
-        <w:bidi w:val="0"/>
-        <w:adjustRightInd/>
-        <w:snapToGrid/>
-        <w:spacing w:line="0" w:lineRule="atLeast"/>
-        <w:textAlignment w:val="auto"/>
-      </w:pPr>
-    </w:p>
-    <w:p>
-      <w:pPr>
-        <w:keepNext w:val="0"/>
-        <w:keepLines w:val="0"/>
-        <w:pageBreakBefore w:val="0"/>
-        <w:widowControl w:val="0"/>
-        <w:kinsoku/>
-        <w:wordWrap/>
-        <w:overflowPunct/>
-        <w:topLinePunct w:val="0"/>
-        <w:autoSpaceDE/>
-        <w:autoSpaceDN/>
-        <w:bidi w:val="0"/>
-        <w:adjustRightInd/>
-        <w:snapToGrid/>
-        <w:spacing w:line="0" w:lineRule="atLeast"/>
-        <w:textAlignment w:val="auto"/>
-      </w:pPr>
-    </w:p>
-    <w:p>
-      <w:pPr>
-        <w:keepNext w:val="0"/>
-        <w:keepLines w:val="0"/>
-        <w:pageBreakBefore w:val="0"/>
-        <w:widowControl w:val="0"/>
-        <w:kinsoku/>
-        <w:wordWrap/>
-        <w:overflowPunct/>
-        <w:topLinePunct w:val="0"/>
-        <w:autoSpaceDE/>
-        <w:autoSpaceDN/>
-        <w:bidi w:val="0"/>
-        <w:adjustRightInd/>
-        <w:snapToGrid/>
-        <w:spacing w:line="0" w:lineRule="atLeast"/>
-        <w:textAlignment w:val="auto"/>
+        <w:pStyle w:val="3"/>
+        <w:bidi w:val="0"/>
+        <w:rPr>
+          <w:rFonts w:hint="eastAsia" w:ascii="微软雅黑" w:hAnsi="微软雅黑" w:eastAsia="微软雅黑" w:cs="微软雅黑"/>
+          <w:lang w:val="en-US" w:eastAsia="zh-CN"/>
+        </w:rPr>
+      </w:pPr>
+      <w:r>
+        <w:rPr>
+          <w:rFonts w:hint="eastAsia" w:ascii="微软雅黑" w:hAnsi="微软雅黑" w:eastAsia="微软雅黑" w:cs="微软雅黑"/>
+          <w:lang w:val="en-US" w:eastAsia="zh-CN"/>
+        </w:rPr>
+        <w:t>FallbackFactory 统一处理</w:t>
+      </w:r>
+    </w:p>
+    <w:p>
+      <w:pPr>
+        <w:keepNext w:val="0"/>
+        <w:keepLines w:val="0"/>
+        <w:pageBreakBefore w:val="0"/>
+        <w:widowControl w:val="0"/>
+        <w:kinsoku/>
+        <w:wordWrap/>
+        <w:overflowPunct/>
+        <w:topLinePunct w:val="0"/>
+        <w:autoSpaceDE/>
+        <w:autoSpaceDN/>
+        <w:bidi w:val="0"/>
+        <w:adjustRightInd/>
+        <w:snapToGrid/>
+        <w:spacing w:line="0" w:lineRule="atLeast"/>
+        <w:textAlignment w:val="auto"/>
+        <w:rPr>
+          <w:rFonts w:hint="eastAsia" w:ascii="微软雅黑" w:hAnsi="微软雅黑" w:eastAsia="微软雅黑" w:cs="微软雅黑"/>
+          <w:lang w:val="en-US" w:eastAsia="zh-CN"/>
+        </w:rPr>
+      </w:pPr>
+      <w:r>
+        <w:rPr>
+          <w:rFonts w:hint="eastAsia" w:ascii="微软雅黑" w:hAnsi="微软雅黑" w:eastAsia="微软雅黑" w:cs="微软雅黑"/>
+          <w:lang w:val="en-US" w:eastAsia="zh-CN"/>
+        </w:rPr>
+        <w:t>比如：以前是这种方式处理的，改为如下格式。</w:t>
+      </w:r>
+    </w:p>
+    <w:p>
+      <w:pPr>
+        <w:keepNext w:val="0"/>
+        <w:keepLines w:val="0"/>
+        <w:pageBreakBefore w:val="0"/>
+        <w:widowControl w:val="0"/>
+        <w:kinsoku/>
+        <w:wordWrap/>
+        <w:overflowPunct/>
+        <w:topLinePunct w:val="0"/>
+        <w:autoSpaceDE/>
+        <w:autoSpaceDN/>
+        <w:bidi w:val="0"/>
+        <w:adjustRightInd/>
+        <w:snapToGrid/>
+        <w:spacing w:line="0" w:lineRule="atLeast"/>
+        <w:textAlignment w:val="auto"/>
+        <w:rPr>
+          <w:rFonts w:hint="eastAsia" w:ascii="微软雅黑" w:hAnsi="微软雅黑" w:eastAsia="微软雅黑" w:cs="微软雅黑"/>
+          <w:lang w:val="en-US" w:eastAsia="zh-CN"/>
+        </w:rPr>
+      </w:pPr>
+      <w:r>
+        <w:rPr>
+          <w:rFonts w:hint="eastAsia" w:ascii="微软雅黑" w:hAnsi="微软雅黑" w:eastAsia="微软雅黑" w:cs="微软雅黑"/>
+        </w:rPr>
+        <w:drawing>
+          <wp:inline distT="0" distB="0" distL="114300" distR="114300">
+            <wp:extent cx="6619875" cy="1990725"/>
+            <wp:effectExtent l="0" t="0" r="9525" b="9525"/>
+            <wp:docPr id="4" name="图片 1"/>
+            <wp:cNvGraphicFramePr>
+              <a:graphicFrameLocks xmlns:a="http://schemas.openxmlformats.org/drawingml/2006/main" noChangeAspect="1"/>
+            </wp:cNvGraphicFramePr>
+            <a:graphic xmlns:a="http://schemas.openxmlformats.org/drawingml/2006/main">
+              <a:graphicData uri="http://schemas.openxmlformats.org/drawingml/2006/picture">
+                <pic:pic xmlns:pic="http://schemas.openxmlformats.org/drawingml/2006/picture">
+                  <pic:nvPicPr>
+                    <pic:cNvPr id="4" name="图片 1"/>
+                    <pic:cNvPicPr>
+                      <a:picLocks noChangeAspect="1"/>
+                    </pic:cNvPicPr>
+                  </pic:nvPicPr>
+                  <pic:blipFill>
+                    <a:blip r:embed="rId5"/>
+                    <a:stretch>
+                      <a:fillRect/>
+                    </a:stretch>
+                  </pic:blipFill>
+                  <pic:spPr>
+                    <a:xfrm>
+                      <a:off x="0" y="0"/>
+                      <a:ext cx="6619875" cy="1990725"/>
+                    </a:xfrm>
+                    <a:prstGeom prst="rect">
+                      <a:avLst/>
+                    </a:prstGeom>
+                    <a:noFill/>
+                    <a:ln>
+                      <a:noFill/>
+                    </a:ln>
+                  </pic:spPr>
+                </pic:pic>
+              </a:graphicData>
+            </a:graphic>
+          </wp:inline>
+        </w:drawing>
+      </w:r>
+    </w:p>
+    <w:p>
+      <w:pPr>
+        <w:keepNext w:val="0"/>
+        <w:keepLines w:val="0"/>
+        <w:pageBreakBefore w:val="0"/>
+        <w:widowControl w:val="0"/>
+        <w:kinsoku/>
+        <w:wordWrap/>
+        <w:overflowPunct/>
+        <w:topLinePunct w:val="0"/>
+        <w:autoSpaceDE/>
+        <w:autoSpaceDN/>
+        <w:bidi w:val="0"/>
+        <w:adjustRightInd/>
+        <w:snapToGrid/>
+        <w:spacing w:line="0" w:lineRule="atLeast"/>
+        <w:textAlignment w:val="auto"/>
+        <w:rPr>
+          <w:rFonts w:hint="eastAsia" w:ascii="微软雅黑" w:hAnsi="微软雅黑" w:eastAsia="微软雅黑" w:cs="微软雅黑"/>
+          <w:lang w:val="en-US" w:eastAsia="zh-CN"/>
+        </w:rPr>
+      </w:pPr>
+      <w:r>
+        <w:rPr>
+          <w:rFonts w:hint="eastAsia" w:ascii="微软雅黑" w:hAnsi="微软雅黑" w:eastAsia="微软雅黑" w:cs="微软雅黑"/>
+          <w:lang w:val="en-US" w:eastAsia="zh-CN"/>
+        </w:rPr>
+        <w:t>修改为：</w:t>
+      </w:r>
+    </w:p>
+    <w:p>
+      <w:pPr>
+        <w:keepNext w:val="0"/>
+        <w:keepLines w:val="0"/>
+        <w:pageBreakBefore w:val="0"/>
+        <w:widowControl w:val="0"/>
+        <w:kinsoku/>
+        <w:wordWrap/>
+        <w:overflowPunct/>
+        <w:topLinePunct w:val="0"/>
+        <w:autoSpaceDE/>
+        <w:autoSpaceDN/>
+        <w:bidi w:val="0"/>
+        <w:adjustRightInd/>
+        <w:snapToGrid/>
+        <w:spacing w:line="0" w:lineRule="atLeast"/>
+        <w:textAlignment w:val="auto"/>
+        <w:rPr>
+          <w:rFonts w:hint="eastAsia" w:ascii="微软雅黑" w:hAnsi="微软雅黑" w:eastAsia="微软雅黑" w:cs="微软雅黑"/>
+        </w:rPr>
+      </w:pPr>
+      <w:r>
+        <w:rPr>
+          <w:rFonts w:hint="eastAsia" w:ascii="微软雅黑" w:hAnsi="微软雅黑" w:eastAsia="微软雅黑" w:cs="微软雅黑"/>
+        </w:rPr>
+        <w:drawing>
+          <wp:inline distT="0" distB="0" distL="114300" distR="114300">
+            <wp:extent cx="6257925" cy="1104900"/>
+            <wp:effectExtent l="0" t="0" r="9525" b="0"/>
+            <wp:docPr id="7" name="图片 2"/>
+            <wp:cNvGraphicFramePr>
+              <a:graphicFrameLocks xmlns:a="http://schemas.openxmlformats.org/drawingml/2006/main" noChangeAspect="1"/>
+            </wp:cNvGraphicFramePr>
+            <a:graphic xmlns:a="http://schemas.openxmlformats.org/drawingml/2006/main">
+              <a:graphicData uri="http://schemas.openxmlformats.org/drawingml/2006/picture">
+                <pic:pic xmlns:pic="http://schemas.openxmlformats.org/drawingml/2006/picture">
+                  <pic:nvPicPr>
+                    <pic:cNvPr id="7" name="图片 2"/>
+                    <pic:cNvPicPr>
+                      <a:picLocks noChangeAspect="1"/>
+                    </pic:cNvPicPr>
+                  </pic:nvPicPr>
+                  <pic:blipFill>
+                    <a:blip r:embed="rId6"/>
+                    <a:stretch>
+                      <a:fillRect/>
+                    </a:stretch>
+                  </pic:blipFill>
+                  <pic:spPr>
+                    <a:xfrm>
+                      <a:off x="0" y="0"/>
+                      <a:ext cx="6257925" cy="1104900"/>
+                    </a:xfrm>
+                    <a:prstGeom prst="rect">
+                      <a:avLst/>
+                    </a:prstGeom>
+                    <a:noFill/>
+                    <a:ln>
+                      <a:noFill/>
+                    </a:ln>
+                  </pic:spPr>
+                </pic:pic>
+              </a:graphicData>
+            </a:graphic>
+          </wp:inline>
+        </w:drawing>
+      </w:r>
+    </w:p>
+    <w:p>
+      <w:pPr>
+        <w:keepNext w:val="0"/>
+        <w:keepLines w:val="0"/>
+        <w:pageBreakBefore w:val="0"/>
+        <w:widowControl w:val="0"/>
+        <w:kinsoku/>
+        <w:wordWrap/>
+        <w:overflowPunct/>
+        <w:topLinePunct w:val="0"/>
+        <w:autoSpaceDE/>
+        <w:autoSpaceDN/>
+        <w:bidi w:val="0"/>
+        <w:adjustRightInd/>
+        <w:snapToGrid/>
+        <w:spacing w:line="0" w:lineRule="atLeast"/>
+        <w:textAlignment w:val="auto"/>
+        <w:rPr>
+          <w:rFonts w:hint="eastAsia" w:ascii="微软雅黑" w:hAnsi="微软雅黑" w:eastAsia="微软雅黑" w:cs="微软雅黑"/>
+        </w:rPr>
+      </w:pPr>
+    </w:p>
+    <w:p>
+      <w:pPr>
+        <w:keepNext w:val="0"/>
+        <w:keepLines w:val="0"/>
+        <w:pageBreakBefore w:val="0"/>
+        <w:widowControl w:val="0"/>
+        <w:kinsoku/>
+        <w:wordWrap/>
+        <w:overflowPunct/>
+        <w:topLinePunct w:val="0"/>
+        <w:autoSpaceDE/>
+        <w:autoSpaceDN/>
+        <w:bidi w:val="0"/>
+        <w:adjustRightInd/>
+        <w:snapToGrid/>
+        <w:spacing w:line="0" w:lineRule="atLeast"/>
+        <w:textAlignment w:val="auto"/>
+        <w:rPr>
+          <w:rFonts w:hint="eastAsia" w:ascii="微软雅黑" w:hAnsi="微软雅黑" w:eastAsia="微软雅黑" w:cs="微软雅黑"/>
+          <w:lang w:val="en-US" w:eastAsia="zh-CN"/>
+        </w:rPr>
+      </w:pPr>
+      <w:r>
+        <w:rPr>
+          <w:rFonts w:hint="eastAsia" w:ascii="微软雅黑" w:hAnsi="微软雅黑" w:eastAsia="微软雅黑" w:cs="微软雅黑"/>
+          <w:lang w:val="en-US" w:eastAsia="zh-CN"/>
+        </w:rPr>
+        <w:t>原因：</w:t>
+      </w:r>
+    </w:p>
+    <w:p>
+      <w:pPr>
+        <w:keepNext w:val="0"/>
+        <w:keepLines w:val="0"/>
+        <w:pageBreakBefore w:val="0"/>
+        <w:widowControl w:val="0"/>
+        <w:numPr>
+          <w:ilvl w:val="0"/>
+          <w:numId w:val="2"/>
+        </w:numPr>
+        <w:kinsoku/>
+        <w:wordWrap/>
+        <w:overflowPunct/>
+        <w:topLinePunct w:val="0"/>
+        <w:autoSpaceDE/>
+        <w:autoSpaceDN/>
+        <w:bidi w:val="0"/>
+        <w:adjustRightInd/>
+        <w:snapToGrid/>
+        <w:spacing w:line="0" w:lineRule="atLeast"/>
+        <w:textAlignment w:val="auto"/>
+        <w:rPr>
+          <w:rFonts w:hint="eastAsia" w:ascii="微软雅黑" w:hAnsi="微软雅黑" w:eastAsia="微软雅黑" w:cs="微软雅黑"/>
+          <w:lang w:val="en-US" w:eastAsia="zh-CN"/>
+        </w:rPr>
+      </w:pPr>
+      <w:r>
+        <w:rPr>
+          <w:rFonts w:hint="eastAsia" w:ascii="微软雅黑" w:hAnsi="微软雅黑" w:eastAsia="微软雅黑" w:cs="微软雅黑"/>
+          <w:lang w:val="en-US" w:eastAsia="zh-CN"/>
+        </w:rPr>
+        <w:t>throwable错误会打印到控制台里面。</w:t>
+      </w:r>
+    </w:p>
+    <w:p>
+      <w:pPr>
+        <w:keepNext w:val="0"/>
+        <w:keepLines w:val="0"/>
+        <w:pageBreakBefore w:val="0"/>
+        <w:widowControl w:val="0"/>
+        <w:numPr>
+          <w:ilvl w:val="0"/>
+          <w:numId w:val="2"/>
+        </w:numPr>
+        <w:kinsoku/>
+        <w:wordWrap/>
+        <w:overflowPunct/>
+        <w:topLinePunct w:val="0"/>
+        <w:autoSpaceDE/>
+        <w:autoSpaceDN/>
+        <w:bidi w:val="0"/>
+        <w:adjustRightInd/>
+        <w:snapToGrid/>
+        <w:spacing w:line="0" w:lineRule="atLeast"/>
+        <w:textAlignment w:val="auto"/>
+        <w:rPr>
+          <w:rFonts w:hint="eastAsia" w:ascii="微软雅黑" w:hAnsi="微软雅黑" w:eastAsia="微软雅黑" w:cs="微软雅黑"/>
+          <w:lang w:val="en-US" w:eastAsia="zh-CN"/>
+        </w:rPr>
+      </w:pPr>
+      <w:r>
+        <w:rPr>
+          <w:rFonts w:hint="eastAsia" w:ascii="微软雅黑" w:hAnsi="微软雅黑" w:eastAsia="微软雅黑" w:cs="微软雅黑"/>
+          <w:lang w:val="en-US" w:eastAsia="zh-CN"/>
+        </w:rPr>
+        <w:t>直接返回null, 有上层调用者进行与null判断</w:t>
+      </w:r>
+    </w:p>
+    <w:p>
+      <w:pPr>
+        <w:keepNext w:val="0"/>
+        <w:keepLines w:val="0"/>
+        <w:pageBreakBefore w:val="0"/>
+        <w:widowControl w:val="0"/>
+        <w:kinsoku/>
+        <w:wordWrap/>
+        <w:overflowPunct/>
+        <w:topLinePunct w:val="0"/>
+        <w:autoSpaceDE/>
+        <w:autoSpaceDN/>
+        <w:bidi w:val="0"/>
+        <w:adjustRightInd/>
+        <w:snapToGrid/>
+        <w:spacing w:line="0" w:lineRule="atLeast"/>
+        <w:textAlignment w:val="auto"/>
+        <w:rPr>
+          <w:rFonts w:hint="eastAsia" w:ascii="微软雅黑" w:hAnsi="微软雅黑" w:eastAsia="微软雅黑" w:cs="微软雅黑"/>
+        </w:rPr>
+      </w:pPr>
+    </w:p>
+    <w:p>
+      <w:pPr>
+        <w:keepNext w:val="0"/>
+        <w:keepLines w:val="0"/>
+        <w:pageBreakBefore w:val="0"/>
+        <w:widowControl w:val="0"/>
+        <w:kinsoku/>
+        <w:wordWrap/>
+        <w:overflowPunct/>
+        <w:topLinePunct w:val="0"/>
+        <w:autoSpaceDE/>
+        <w:autoSpaceDN/>
+        <w:bidi w:val="0"/>
+        <w:adjustRightInd/>
+        <w:snapToGrid/>
+        <w:spacing w:line="0" w:lineRule="atLeast"/>
+        <w:textAlignment w:val="auto"/>
+        <w:rPr>
+          <w:rFonts w:hint="eastAsia" w:ascii="微软雅黑" w:hAnsi="微软雅黑" w:eastAsia="微软雅黑" w:cs="微软雅黑"/>
+        </w:rPr>
+      </w:pPr>
+      <w:r>
+        <w:rPr>
+          <w:rFonts w:hint="eastAsia" w:ascii="微软雅黑" w:hAnsi="微软雅黑" w:eastAsia="微软雅黑" w:cs="微软雅黑"/>
+          <w:lang w:val="en-US" w:eastAsia="zh-CN"/>
+        </w:rPr>
+        <w:t>每修改一个后，检查所有上次的调用，是否有null的判断。</w:t>
+      </w:r>
+    </w:p>
+    <w:p>
+      <w:pPr>
+        <w:keepNext w:val="0"/>
+        <w:keepLines w:val="0"/>
+        <w:pageBreakBefore w:val="0"/>
+        <w:widowControl w:val="0"/>
+        <w:kinsoku/>
+        <w:wordWrap/>
+        <w:overflowPunct/>
+        <w:topLinePunct w:val="0"/>
+        <w:autoSpaceDE/>
+        <w:autoSpaceDN/>
+        <w:bidi w:val="0"/>
+        <w:adjustRightInd/>
+        <w:snapToGrid/>
+        <w:spacing w:line="0" w:lineRule="atLeast"/>
+        <w:textAlignment w:val="auto"/>
+        <w:rPr>
+          <w:rFonts w:hint="eastAsia" w:ascii="微软雅黑" w:hAnsi="微软雅黑" w:eastAsia="微软雅黑" w:cs="微软雅黑"/>
+        </w:rPr>
+      </w:pPr>
+    </w:p>
+    <w:p>
+      <w:pPr>
+        <w:keepNext w:val="0"/>
+        <w:keepLines w:val="0"/>
+        <w:pageBreakBefore w:val="0"/>
+        <w:widowControl w:val="0"/>
+        <w:kinsoku/>
+        <w:wordWrap/>
+        <w:overflowPunct/>
+        <w:topLinePunct w:val="0"/>
+        <w:autoSpaceDE/>
+        <w:autoSpaceDN/>
+        <w:bidi w:val="0"/>
+        <w:adjustRightInd/>
+        <w:snapToGrid/>
+        <w:spacing w:line="0" w:lineRule="atLeast"/>
+        <w:textAlignment w:val="auto"/>
+        <w:rPr>
+          <w:rFonts w:hint="eastAsia" w:ascii="微软雅黑" w:hAnsi="微软雅黑" w:eastAsia="微软雅黑" w:cs="微软雅黑"/>
+        </w:rPr>
+      </w:pPr>
+    </w:p>
+    <w:p>
+      <w:pPr>
+        <w:keepNext w:val="0"/>
+        <w:keepLines w:val="0"/>
+        <w:pageBreakBefore w:val="0"/>
+        <w:widowControl w:val="0"/>
+        <w:kinsoku/>
+        <w:wordWrap/>
+        <w:overflowPunct/>
+        <w:topLinePunct w:val="0"/>
+        <w:autoSpaceDE/>
+        <w:autoSpaceDN/>
+        <w:bidi w:val="0"/>
+        <w:adjustRightInd/>
+        <w:snapToGrid/>
+        <w:spacing w:line="0" w:lineRule="atLeast"/>
+        <w:textAlignment w:val="auto"/>
+        <w:rPr>
+          <w:rFonts w:hint="eastAsia" w:ascii="微软雅黑" w:hAnsi="微软雅黑" w:eastAsia="微软雅黑" w:cs="微软雅黑"/>
+        </w:rPr>
+      </w:pPr>
+    </w:p>
+    <w:p>
+      <w:pPr>
+        <w:keepNext w:val="0"/>
+        <w:keepLines w:val="0"/>
+        <w:pageBreakBefore w:val="0"/>
+        <w:widowControl w:val="0"/>
+        <w:kinsoku/>
+        <w:wordWrap/>
+        <w:overflowPunct/>
+        <w:topLinePunct w:val="0"/>
+        <w:autoSpaceDE/>
+        <w:autoSpaceDN/>
+        <w:bidi w:val="0"/>
+        <w:adjustRightInd/>
+        <w:snapToGrid/>
+        <w:spacing w:line="0" w:lineRule="atLeast"/>
+        <w:textAlignment w:val="auto"/>
+        <w:rPr>
+          <w:rFonts w:hint="eastAsia" w:ascii="微软雅黑" w:hAnsi="微软雅黑" w:eastAsia="微软雅黑" w:cs="微软雅黑"/>
+        </w:rPr>
+      </w:pPr>
+    </w:p>
+    <w:p>
+      <w:pPr>
+        <w:keepNext w:val="0"/>
+        <w:keepLines w:val="0"/>
+        <w:pageBreakBefore w:val="0"/>
+        <w:widowControl w:val="0"/>
+        <w:kinsoku/>
+        <w:wordWrap/>
+        <w:overflowPunct/>
+        <w:topLinePunct w:val="0"/>
+        <w:autoSpaceDE/>
+        <w:autoSpaceDN/>
+        <w:bidi w:val="0"/>
+        <w:adjustRightInd/>
+        <w:snapToGrid/>
+        <w:spacing w:line="0" w:lineRule="atLeast"/>
+        <w:textAlignment w:val="auto"/>
+        <w:rPr>
+          <w:rFonts w:hint="eastAsia" w:ascii="微软雅黑" w:hAnsi="微软雅黑" w:eastAsia="微软雅黑" w:cs="微软雅黑"/>
+        </w:rPr>
       </w:pPr>
     </w:p>
     <w:p>
@@ -1994,7 +2379,7 @@
                     </pic:cNvPicPr>
                   </pic:nvPicPr>
                   <pic:blipFill>
-                    <a:blip r:embed="rId5"/>
+                    <a:blip r:embed="rId7"/>
                     <a:stretch>
                       <a:fillRect/>
                     </a:stretch>
@@ -2158,7 +2543,7 @@
                     </pic:cNvPicPr>
                   </pic:nvPicPr>
                   <pic:blipFill>
-                    <a:blip r:embed="rId6"/>
+                    <a:blip r:embed="rId8"/>
                     <a:stretch>
                       <a:fillRect/>
                     </a:stretch>
@@ -2314,7 +2699,7 @@
                     </pic:cNvPicPr>
                   </pic:nvPicPr>
                   <pic:blipFill>
-                    <a:blip r:embed="rId7"/>
+                    <a:blip r:embed="rId9"/>
                     <a:stretch>
                       <a:fillRect/>
                     </a:stretch>
@@ -2443,7 +2828,7 @@
                     </pic:cNvPicPr>
                   </pic:nvPicPr>
                   <pic:blipFill>
-                    <a:blip r:embed="rId8"/>
+                    <a:blip r:embed="rId10"/>
                     <a:stretch>
                       <a:fillRect/>
                     </a:stretch>
@@ -2569,7 +2954,7 @@
                     </pic:cNvPicPr>
                   </pic:nvPicPr>
                   <pic:blipFill>
-                    <a:blip r:embed="rId9"/>
+                    <a:blip r:embed="rId11"/>
                     <a:stretch>
                       <a:fillRect/>
                     </a:stretch>
@@ -3024,7 +3409,7 @@
                     </pic:cNvPicPr>
                   </pic:nvPicPr>
                   <pic:blipFill>
-                    <a:blip r:embed="rId10"/>
+                    <a:blip r:embed="rId12"/>
                     <a:stretch>
                       <a:fillRect/>
                     </a:stretch>
@@ -3212,7 +3597,7 @@
                     </pic:cNvPicPr>
                   </pic:nvPicPr>
                   <pic:blipFill>
-                    <a:blip r:embed="rId11"/>
+                    <a:blip r:embed="rId13"/>
                     <a:stretch>
                       <a:fillRect/>
                     </a:stretch>
@@ -3317,7 +3702,7 @@
                     </pic:cNvPicPr>
                   </pic:nvPicPr>
                   <pic:blipFill>
-                    <a:blip r:embed="rId12"/>
+                    <a:blip r:embed="rId14"/>
                     <a:stretch>
                       <a:fillRect/>
                     </a:stretch>
@@ -3585,7 +3970,7 @@
         <w:widowControl w:val="0"/>
         <w:numPr>
           <w:ilvl w:val="0"/>
-          <w:numId w:val="2"/>
+          <w:numId w:val="3"/>
         </w:numPr>
         <w:kinsoku/>
         <w:wordWrap/>
@@ -4488,7 +4873,7 @@
                     </pic:cNvPicPr>
                   </pic:nvPicPr>
                   <pic:blipFill>
-                    <a:blip r:embed="rId10"/>
+                    <a:blip r:embed="rId12"/>
                     <a:stretch>
                       <a:fillRect/>
                     </a:stretch>
@@ -5209,7 +5594,7 @@
                     </pic:cNvPicPr>
                   </pic:nvPicPr>
                   <pic:blipFill>
-                    <a:blip r:embed="rId13"/>
+                    <a:blip r:embed="rId15"/>
                     <a:stretch>
                       <a:fillRect/>
                     </a:stretch>
@@ -5391,7 +5776,7 @@
                     </pic:cNvPicPr>
                   </pic:nvPicPr>
                   <pic:blipFill>
-                    <a:blip r:embed="rId14"/>
+                    <a:blip r:embed="rId16"/>
                     <a:stretch>
                       <a:fillRect/>
                     </a:stretch>
@@ -5552,7 +5937,7 @@
                     </pic:cNvPicPr>
                   </pic:nvPicPr>
                   <pic:blipFill>
-                    <a:blip r:embed="rId15"/>
+                    <a:blip r:embed="rId17"/>
                     <a:stretch>
                       <a:fillRect/>
                     </a:stretch>
@@ -5641,7 +6026,7 @@
                     </pic:cNvPicPr>
                   </pic:nvPicPr>
                   <pic:blipFill>
-                    <a:blip r:embed="rId16"/>
+                    <a:blip r:embed="rId18"/>
                     <a:stretch>
                       <a:fillRect/>
                     </a:stretch>
@@ -5745,7 +6130,7 @@
                     </pic:cNvPicPr>
                   </pic:nvPicPr>
                   <pic:blipFill>
-                    <a:blip r:embed="rId17"/>
+                    <a:blip r:embed="rId19"/>
                     <a:stretch>
                       <a:fillRect/>
                     </a:stretch>
@@ -6651,7 +7036,7 @@
                     </pic:cNvPicPr>
                   </pic:nvPicPr>
                   <pic:blipFill>
-                    <a:blip r:embed="rId18"/>
+                    <a:blip r:embed="rId20"/>
                     <a:stretch>
                       <a:fillRect/>
                     </a:stretch>
@@ -6747,7 +7132,7 @@
                     </pic:cNvPicPr>
                   </pic:nvPicPr>
                   <pic:blipFill>
-                    <a:blip r:embed="rId19"/>
+                    <a:blip r:embed="rId21"/>
                     <a:stretch>
                       <a:fillRect/>
                     </a:stretch>
@@ -6797,7 +7182,7 @@
                     </pic:cNvPicPr>
                   </pic:nvPicPr>
                   <pic:blipFill>
-                    <a:blip r:embed="rId20"/>
+                    <a:blip r:embed="rId22"/>
                     <a:stretch>
                       <a:fillRect/>
                     </a:stretch>
@@ -6858,7 +7243,7 @@
         <w:widowControl/>
         <w:numPr>
           <w:ilvl w:val="0"/>
-          <w:numId w:val="3"/>
+          <w:numId w:val="4"/>
         </w:numPr>
         <w:suppressLineNumbers w:val="0"/>
         <w:kinsoku/>
@@ -6882,40 +7267,6 @@
           <w:rFonts w:hint="eastAsia" w:ascii="微软雅黑" w:hAnsi="微软雅黑" w:eastAsia="微软雅黑" w:cs="微软雅黑"/>
         </w:rPr>
         <w:t xml:space="preserve">ActivationCode：是一个激活码文件，里面有我们用到的激活码（需要配合激活补丁使用） </w:t>
-      </w:r>
-    </w:p>
-    <w:p>
-      <w:pPr>
-        <w:keepNext w:val="0"/>
-        <w:keepLines w:val="0"/>
-        <w:pageBreakBefore w:val="0"/>
-        <w:widowControl/>
-        <w:numPr>
-          <w:ilvl w:val="0"/>
-          <w:numId w:val="3"/>
-        </w:numPr>
-        <w:suppressLineNumbers w:val="0"/>
-        <w:kinsoku/>
-        <w:wordWrap/>
-        <w:overflowPunct/>
-        <w:topLinePunct w:val="0"/>
-        <w:autoSpaceDE/>
-        <w:autoSpaceDN/>
-        <w:bidi w:val="0"/>
-        <w:adjustRightInd/>
-        <w:snapToGrid/>
-        <w:spacing w:before="0" w:beforeAutospacing="0" w:after="0" w:afterAutospacing="0" w:line="0" w:lineRule="atLeast"/>
-        <w:ind w:left="420" w:leftChars="0" w:hanging="420" w:firstLineChars="0"/>
-        <w:textAlignment w:val="auto"/>
-        <w:rPr>
-          <w:rFonts w:hint="eastAsia" w:ascii="微软雅黑" w:hAnsi="微软雅黑" w:eastAsia="微软雅黑" w:cs="微软雅黑"/>
-        </w:rPr>
-      </w:pPr>
-      <w:r>
-        <w:rPr>
-          <w:rFonts w:hint="eastAsia" w:ascii="微软雅黑" w:hAnsi="微软雅黑" w:eastAsia="微软雅黑" w:cs="微软雅黑"/>
-        </w:rPr>
-        <w:t xml:space="preserve">FineAgent.jar：这是一个激活补丁文件 </w:t>
       </w:r>
     </w:p>
     <w:p>
@@ -6927,6 +7278,40 @@
         <w:numPr>
           <w:ilvl w:val="0"/>
           <w:numId w:val="4"/>
+        </w:numPr>
+        <w:suppressLineNumbers w:val="0"/>
+        <w:kinsoku/>
+        <w:wordWrap/>
+        <w:overflowPunct/>
+        <w:topLinePunct w:val="0"/>
+        <w:autoSpaceDE/>
+        <w:autoSpaceDN/>
+        <w:bidi w:val="0"/>
+        <w:adjustRightInd/>
+        <w:snapToGrid/>
+        <w:spacing w:before="0" w:beforeAutospacing="0" w:after="0" w:afterAutospacing="0" w:line="0" w:lineRule="atLeast"/>
+        <w:ind w:left="420" w:leftChars="0" w:hanging="420" w:firstLineChars="0"/>
+        <w:textAlignment w:val="auto"/>
+        <w:rPr>
+          <w:rFonts w:hint="eastAsia" w:ascii="微软雅黑" w:hAnsi="微软雅黑" w:eastAsia="微软雅黑" w:cs="微软雅黑"/>
+        </w:rPr>
+      </w:pPr>
+      <w:r>
+        <w:rPr>
+          <w:rFonts w:hint="eastAsia" w:ascii="微软雅黑" w:hAnsi="微软雅黑" w:eastAsia="微软雅黑" w:cs="微软雅黑"/>
+        </w:rPr>
+        <w:t xml:space="preserve">FineAgent.jar：这是一个激活补丁文件 </w:t>
+      </w:r>
+    </w:p>
+    <w:p>
+      <w:pPr>
+        <w:keepNext w:val="0"/>
+        <w:keepLines w:val="0"/>
+        <w:pageBreakBefore w:val="0"/>
+        <w:widowControl/>
+        <w:numPr>
+          <w:ilvl w:val="0"/>
+          <w:numId w:val="5"/>
         </w:numPr>
         <w:suppressLineNumbers w:val="0"/>
         <w:kinsoku/>
@@ -7211,7 +7596,7 @@
                     </pic:cNvPicPr>
                   </pic:nvPicPr>
                   <pic:blipFill>
-                    <a:blip r:embed="rId21"/>
+                    <a:blip r:embed="rId23"/>
                     <a:stretch>
                       <a:fillRect/>
                     </a:stretch>
@@ -7512,7 +7897,7 @@
                     </pic:cNvPicPr>
                   </pic:nvPicPr>
                   <pic:blipFill>
-                    <a:blip r:embed="rId22"/>
+                    <a:blip r:embed="rId24"/>
                     <a:stretch>
                       <a:fillRect/>
                     </a:stretch>
@@ -8007,7 +8392,7 @@
                     </pic:cNvPicPr>
                   </pic:nvPicPr>
                   <pic:blipFill>
-                    <a:blip r:embed="rId23"/>
+                    <a:blip r:embed="rId25"/>
                     <a:stretch>
                       <a:fillRect/>
                     </a:stretch>
@@ -8116,7 +8501,7 @@
                     </pic:cNvPicPr>
                   </pic:nvPicPr>
                   <pic:blipFill>
-                    <a:blip r:embed="rId24"/>
+                    <a:blip r:embed="rId26"/>
                     <a:stretch>
                       <a:fillRect/>
                     </a:stretch>
@@ -8434,7 +8819,7 @@
                     </pic:cNvPicPr>
                   </pic:nvPicPr>
                   <pic:blipFill>
-                    <a:blip r:embed="rId25"/>
+                    <a:blip r:embed="rId27"/>
                     <a:stretch>
                       <a:fillRect/>
                     </a:stretch>
@@ -8867,7 +9252,7 @@
                     </pic:cNvPicPr>
                   </pic:nvPicPr>
                   <pic:blipFill>
-                    <a:blip r:embed="rId26"/>
+                    <a:blip r:embed="rId28"/>
                     <a:stretch>
                       <a:fillRect/>
                     </a:stretch>
@@ -9046,7 +9431,7 @@
                     </pic:cNvPicPr>
                   </pic:nvPicPr>
                   <pic:blipFill>
-                    <a:blip r:embed="rId27"/>
+                    <a:blip r:embed="rId29"/>
                     <a:stretch>
                       <a:fillRect/>
                     </a:stretch>
@@ -9395,6 +9780,18 @@
     </w:lvl>
   </w:abstractNum>
   <w:abstractNum w:abstractNumId="1">
+    <w:nsid w:val="CE2A2C44"/>
+    <w:multiLevelType w:val="singleLevel"/>
+    <w:tmpl w:val="CE2A2C44"/>
+    <w:lvl w:ilvl="0" w:tentative="0">
+      <w:start w:val="1"/>
+      <w:numFmt w:val="decimal"/>
+      <w:suff w:val="space"/>
+      <w:lvlText w:val="%1."/>
+      <w:lvlJc w:val="left"/>
+    </w:lvl>
+  </w:abstractNum>
+  <w:abstractNum w:abstractNumId="2">
     <w:nsid w:val="F02BBB16"/>
     <w:multiLevelType w:val="singleLevel"/>
     <w:tmpl w:val="F02BBB16"/>
@@ -9411,7 +9808,7 @@
       </w:rPr>
     </w:lvl>
   </w:abstractNum>
-  <w:abstractNum w:abstractNumId="2">
+  <w:abstractNum w:abstractNumId="3">
     <w:nsid w:val="0E229FC8"/>
     <w:multiLevelType w:val="multilevel"/>
     <w:tmpl w:val="0E229FC8"/>
@@ -9560,7 +9957,7 @@
       </w:rPr>
     </w:lvl>
   </w:abstractNum>
-  <w:abstractNum w:abstractNumId="3">
+  <w:abstractNum w:abstractNumId="4">
     <w:nsid w:val="3D0CEFCC"/>
     <w:multiLevelType w:val="singleLevel"/>
     <w:tmpl w:val="3D0CEFCC"/>
@@ -9577,16 +9974,19 @@
     </w:lvl>
   </w:abstractNum>
   <w:num w:numId="1">
-    <w:abstractNumId w:val="3"/>
+    <w:abstractNumId w:val="4"/>
   </w:num>
   <w:num w:numId="2">
-    <w:abstractNumId w:val="0"/>
+    <w:abstractNumId w:val="1"/>
   </w:num>
   <w:num w:numId="3">
-    <w:abstractNumId w:val="1"/>
+    <w:abstractNumId w:val="0"/>
   </w:num>
   <w:num w:numId="4">
     <w:abstractNumId w:val="2"/>
+  </w:num>
+  <w:num w:numId="5">
+    <w:abstractNumId w:val="3"/>
   </w:num>
 </w:numbering>
 </file>

--- a/zlt-doc/本项目开发文档.docx
+++ b/zlt-doc/本项目开发文档.docx
@@ -388,6 +388,12 @@
             <w:insideH w:val="single" w:color="auto" w:sz="4" w:space="0"/>
             <w:insideV w:val="single" w:color="auto" w:sz="4" w:space="0"/>
           </w:tblBorders>
+          <w:tblCellMar>
+            <w:top w:w="0" w:type="dxa"/>
+            <w:left w:w="108" w:type="dxa"/>
+            <w:bottom w:w="0" w:type="dxa"/>
+            <w:right w:w="108" w:type="dxa"/>
+          </w:tblCellMar>
         </w:tblPrEx>
         <w:tc>
           <w:tcPr>
@@ -1305,8 +1311,6 @@
         <w:spacing w:line="0" w:lineRule="atLeast"/>
         <w:textAlignment w:val="auto"/>
       </w:pPr>
-      <w:bookmarkStart w:id="0" w:name="_GoBack"/>
-      <w:bookmarkEnd w:id="0"/>
     </w:p>
     <w:p>
       <w:pPr>
@@ -4978,6 +4982,710 @@
       <w:pPr>
         <w:pStyle w:val="2"/>
         <w:bidi w:val="0"/>
+        <w:outlineLvl w:val="0"/>
+        <w:rPr>
+          <w:rFonts w:hint="eastAsia" w:ascii="微软雅黑" w:hAnsi="微软雅黑" w:eastAsia="微软雅黑" w:cs="微软雅黑"/>
+          <w:lang w:val="en-US" w:eastAsia="zh-CN"/>
+        </w:rPr>
+      </w:pPr>
+      <w:r>
+        <w:rPr>
+          <w:rFonts w:hint="eastAsia" w:ascii="微软雅黑" w:hAnsi="微软雅黑" w:eastAsia="微软雅黑" w:cs="微软雅黑"/>
+          <w:lang w:val="en-US" w:eastAsia="zh-CN"/>
+        </w:rPr>
+        <w:t>IDEA中Git使用</w:t>
+      </w:r>
+    </w:p>
+    <w:p>
+      <w:pPr>
+        <w:keepNext w:val="0"/>
+        <w:keepLines w:val="0"/>
+        <w:pageBreakBefore w:val="0"/>
+        <w:widowControl w:val="0"/>
+        <w:kinsoku/>
+        <w:wordWrap/>
+        <w:overflowPunct/>
+        <w:topLinePunct w:val="0"/>
+        <w:autoSpaceDE/>
+        <w:autoSpaceDN/>
+        <w:bidi w:val="0"/>
+        <w:adjustRightInd/>
+        <w:snapToGrid/>
+        <w:spacing w:line="0" w:lineRule="atLeast"/>
+        <w:textAlignment w:val="auto"/>
+      </w:pPr>
+    </w:p>
+    <w:p>
+      <w:pPr>
+        <w:keepNext w:val="0"/>
+        <w:keepLines w:val="0"/>
+        <w:pageBreakBefore w:val="0"/>
+        <w:widowControl w:val="0"/>
+        <w:kinsoku/>
+        <w:wordWrap/>
+        <w:overflowPunct/>
+        <w:topLinePunct w:val="0"/>
+        <w:autoSpaceDE/>
+        <w:autoSpaceDN/>
+        <w:bidi w:val="0"/>
+        <w:adjustRightInd/>
+        <w:snapToGrid/>
+        <w:spacing w:line="0" w:lineRule="atLeast"/>
+        <w:textAlignment w:val="auto"/>
+      </w:pPr>
+    </w:p>
+    <w:p>
+      <w:pPr>
+        <w:keepNext w:val="0"/>
+        <w:keepLines w:val="0"/>
+        <w:pageBreakBefore w:val="0"/>
+        <w:widowControl w:val="0"/>
+        <w:kinsoku/>
+        <w:wordWrap/>
+        <w:overflowPunct/>
+        <w:topLinePunct w:val="0"/>
+        <w:autoSpaceDE/>
+        <w:autoSpaceDN/>
+        <w:bidi w:val="0"/>
+        <w:adjustRightInd/>
+        <w:snapToGrid/>
+        <w:spacing w:line="0" w:lineRule="atLeast"/>
+        <w:textAlignment w:val="auto"/>
+      </w:pPr>
+    </w:p>
+    <w:p>
+      <w:pPr>
+        <w:pStyle w:val="3"/>
+        <w:bidi w:val="0"/>
+        <w:rPr>
+          <w:rFonts w:hint="eastAsia" w:ascii="微软雅黑" w:hAnsi="微软雅黑" w:eastAsia="微软雅黑" w:cs="微软雅黑"/>
+          <w:lang w:val="en-US" w:eastAsia="zh-CN"/>
+        </w:rPr>
+      </w:pPr>
+      <w:r>
+        <w:rPr>
+          <w:rFonts w:hint="eastAsia" w:ascii="微软雅黑" w:hAnsi="微软雅黑" w:eastAsia="微软雅黑" w:cs="微软雅黑"/>
+          <w:lang w:val="en-US" w:eastAsia="zh-CN"/>
+        </w:rPr>
+        <w:t>将main分支的最新代码同步到自己的开发分支</w:t>
+      </w:r>
+    </w:p>
+    <w:p>
+      <w:pPr>
+        <w:keepNext w:val="0"/>
+        <w:keepLines w:val="0"/>
+        <w:pageBreakBefore w:val="0"/>
+        <w:widowControl w:val="0"/>
+        <w:kinsoku/>
+        <w:wordWrap/>
+        <w:overflowPunct/>
+        <w:topLinePunct w:val="0"/>
+        <w:autoSpaceDE/>
+        <w:autoSpaceDN/>
+        <w:bidi w:val="0"/>
+        <w:adjustRightInd/>
+        <w:snapToGrid/>
+        <w:spacing w:line="0" w:lineRule="atLeast"/>
+        <w:textAlignment w:val="auto"/>
+        <w:rPr>
+          <w:rFonts w:hint="default" w:ascii="微软雅黑" w:hAnsi="微软雅黑" w:eastAsia="微软雅黑" w:cs="微软雅黑"/>
+          <w:lang w:val="en-US" w:eastAsia="zh-CN"/>
+        </w:rPr>
+      </w:pPr>
+      <w:r>
+        <w:rPr>
+          <w:rFonts w:hint="eastAsia" w:ascii="微软雅黑" w:hAnsi="微软雅黑" w:eastAsia="微软雅黑" w:cs="微软雅黑"/>
+          <w:lang w:val="en-US" w:eastAsia="zh-CN"/>
+        </w:rPr>
+        <w:t>切换到自己的开发分支</w:t>
+      </w:r>
+    </w:p>
+    <w:p>
+      <w:pPr>
+        <w:keepNext w:val="0"/>
+        <w:keepLines w:val="0"/>
+        <w:pageBreakBefore w:val="0"/>
+        <w:widowControl w:val="0"/>
+        <w:kinsoku/>
+        <w:wordWrap/>
+        <w:overflowPunct/>
+        <w:topLinePunct w:val="0"/>
+        <w:autoSpaceDE/>
+        <w:autoSpaceDN/>
+        <w:bidi w:val="0"/>
+        <w:adjustRightInd/>
+        <w:snapToGrid/>
+        <w:spacing w:line="0" w:lineRule="atLeast"/>
+        <w:textAlignment w:val="auto"/>
+        <w:rPr>
+          <w:rFonts w:hint="eastAsia" w:ascii="微软雅黑" w:hAnsi="微软雅黑" w:eastAsia="微软雅黑" w:cs="微软雅黑"/>
+          <w:lang w:val="en-US" w:eastAsia="zh-CN"/>
+        </w:rPr>
+      </w:pPr>
+    </w:p>
+    <w:p>
+      <w:pPr>
+        <w:keepNext w:val="0"/>
+        <w:keepLines w:val="0"/>
+        <w:pageBreakBefore w:val="0"/>
+        <w:widowControl w:val="0"/>
+        <w:kinsoku/>
+        <w:wordWrap/>
+        <w:overflowPunct/>
+        <w:topLinePunct w:val="0"/>
+        <w:autoSpaceDE/>
+        <w:autoSpaceDN/>
+        <w:bidi w:val="0"/>
+        <w:adjustRightInd/>
+        <w:snapToGrid/>
+        <w:spacing w:line="0" w:lineRule="atLeast"/>
+        <w:textAlignment w:val="auto"/>
+        <w:rPr>
+          <w:rFonts w:hint="eastAsia" w:ascii="微软雅黑" w:hAnsi="微软雅黑" w:eastAsia="微软雅黑" w:cs="微软雅黑"/>
+          <w:lang w:val="en-US" w:eastAsia="zh-CN"/>
+        </w:rPr>
+      </w:pPr>
+      <w:r>
+        <w:drawing>
+          <wp:inline distT="0" distB="0" distL="114300" distR="114300">
+            <wp:extent cx="5943600" cy="3190875"/>
+            <wp:effectExtent l="0" t="0" r="0" b="9525"/>
+            <wp:docPr id="20" name="图片 1"/>
+            <wp:cNvGraphicFramePr>
+              <a:graphicFrameLocks xmlns:a="http://schemas.openxmlformats.org/drawingml/2006/main" noChangeAspect="1"/>
+            </wp:cNvGraphicFramePr>
+            <a:graphic xmlns:a="http://schemas.openxmlformats.org/drawingml/2006/main">
+              <a:graphicData uri="http://schemas.openxmlformats.org/drawingml/2006/picture">
+                <pic:pic xmlns:pic="http://schemas.openxmlformats.org/drawingml/2006/picture">
+                  <pic:nvPicPr>
+                    <pic:cNvPr id="20" name="图片 1"/>
+                    <pic:cNvPicPr>
+                      <a:picLocks noChangeAspect="1"/>
+                    </pic:cNvPicPr>
+                  </pic:nvPicPr>
+                  <pic:blipFill>
+                    <a:blip r:embed="rId15"/>
+                    <a:stretch>
+                      <a:fillRect/>
+                    </a:stretch>
+                  </pic:blipFill>
+                  <pic:spPr>
+                    <a:xfrm>
+                      <a:off x="0" y="0"/>
+                      <a:ext cx="5943600" cy="3190875"/>
+                    </a:xfrm>
+                    <a:prstGeom prst="rect">
+                      <a:avLst/>
+                    </a:prstGeom>
+                    <a:noFill/>
+                    <a:ln>
+                      <a:noFill/>
+                    </a:ln>
+                  </pic:spPr>
+                </pic:pic>
+              </a:graphicData>
+            </a:graphic>
+          </wp:inline>
+        </w:drawing>
+      </w:r>
+    </w:p>
+    <w:p>
+      <w:pPr>
+        <w:keepNext w:val="0"/>
+        <w:keepLines w:val="0"/>
+        <w:pageBreakBefore w:val="0"/>
+        <w:widowControl w:val="0"/>
+        <w:kinsoku/>
+        <w:wordWrap/>
+        <w:overflowPunct/>
+        <w:topLinePunct w:val="0"/>
+        <w:autoSpaceDE/>
+        <w:autoSpaceDN/>
+        <w:bidi w:val="0"/>
+        <w:adjustRightInd/>
+        <w:snapToGrid/>
+        <w:spacing w:line="0" w:lineRule="atLeast"/>
+        <w:textAlignment w:val="auto"/>
+        <w:rPr>
+          <w:rFonts w:hint="eastAsia" w:ascii="微软雅黑" w:hAnsi="微软雅黑" w:eastAsia="微软雅黑" w:cs="微软雅黑"/>
+          <w:lang w:val="en-US" w:eastAsia="zh-CN"/>
+        </w:rPr>
+      </w:pPr>
+    </w:p>
+    <w:p>
+      <w:pPr>
+        <w:keepNext w:val="0"/>
+        <w:keepLines w:val="0"/>
+        <w:pageBreakBefore w:val="0"/>
+        <w:widowControl w:val="0"/>
+        <w:kinsoku/>
+        <w:wordWrap/>
+        <w:overflowPunct/>
+        <w:topLinePunct w:val="0"/>
+        <w:autoSpaceDE/>
+        <w:autoSpaceDN/>
+        <w:bidi w:val="0"/>
+        <w:adjustRightInd/>
+        <w:snapToGrid/>
+        <w:spacing w:line="0" w:lineRule="atLeast"/>
+        <w:textAlignment w:val="auto"/>
+        <w:rPr>
+          <w:rFonts w:hint="default" w:eastAsiaTheme="minorEastAsia"/>
+          <w:lang w:val="en-US" w:eastAsia="zh-CN"/>
+        </w:rPr>
+      </w:pPr>
+      <w:r>
+        <w:rPr>
+          <w:rFonts w:hint="eastAsia"/>
+          <w:lang w:val="en-US" w:eastAsia="zh-CN"/>
+        </w:rPr>
+        <w:t>合并完成后，点击推送按钮，将合并的代码推送到自己的开发</w:t>
+      </w:r>
+      <w:bookmarkStart w:id="0" w:name="_GoBack"/>
+      <w:bookmarkEnd w:id="0"/>
+      <w:r>
+        <w:rPr>
+          <w:rFonts w:hint="eastAsia"/>
+          <w:lang w:val="en-US" w:eastAsia="zh-CN"/>
+        </w:rPr>
+        <w:t>分支</w:t>
+      </w:r>
+    </w:p>
+    <w:p>
+      <w:pPr>
+        <w:keepNext w:val="0"/>
+        <w:keepLines w:val="0"/>
+        <w:pageBreakBefore w:val="0"/>
+        <w:widowControl w:val="0"/>
+        <w:kinsoku/>
+        <w:wordWrap/>
+        <w:overflowPunct/>
+        <w:topLinePunct w:val="0"/>
+        <w:autoSpaceDE/>
+        <w:autoSpaceDN/>
+        <w:bidi w:val="0"/>
+        <w:adjustRightInd/>
+        <w:snapToGrid/>
+        <w:spacing w:line="0" w:lineRule="atLeast"/>
+        <w:textAlignment w:val="auto"/>
+      </w:pPr>
+      <w:r>
+        <w:drawing>
+          <wp:inline distT="0" distB="0" distL="114300" distR="114300">
+            <wp:extent cx="4476750" cy="762000"/>
+            <wp:effectExtent l="0" t="0" r="0" b="0"/>
+            <wp:docPr id="21" name="图片 2"/>
+            <wp:cNvGraphicFramePr>
+              <a:graphicFrameLocks xmlns:a="http://schemas.openxmlformats.org/drawingml/2006/main" noChangeAspect="1"/>
+            </wp:cNvGraphicFramePr>
+            <a:graphic xmlns:a="http://schemas.openxmlformats.org/drawingml/2006/main">
+              <a:graphicData uri="http://schemas.openxmlformats.org/drawingml/2006/picture">
+                <pic:pic xmlns:pic="http://schemas.openxmlformats.org/drawingml/2006/picture">
+                  <pic:nvPicPr>
+                    <pic:cNvPr id="21" name="图片 2"/>
+                    <pic:cNvPicPr>
+                      <a:picLocks noChangeAspect="1"/>
+                    </pic:cNvPicPr>
+                  </pic:nvPicPr>
+                  <pic:blipFill>
+                    <a:blip r:embed="rId16"/>
+                    <a:stretch>
+                      <a:fillRect/>
+                    </a:stretch>
+                  </pic:blipFill>
+                  <pic:spPr>
+                    <a:xfrm>
+                      <a:off x="0" y="0"/>
+                      <a:ext cx="4476750" cy="762000"/>
+                    </a:xfrm>
+                    <a:prstGeom prst="rect">
+                      <a:avLst/>
+                    </a:prstGeom>
+                    <a:noFill/>
+                    <a:ln>
+                      <a:noFill/>
+                    </a:ln>
+                  </pic:spPr>
+                </pic:pic>
+              </a:graphicData>
+            </a:graphic>
+          </wp:inline>
+        </w:drawing>
+      </w:r>
+    </w:p>
+    <w:p>
+      <w:pPr>
+        <w:keepNext w:val="0"/>
+        <w:keepLines w:val="0"/>
+        <w:pageBreakBefore w:val="0"/>
+        <w:widowControl w:val="0"/>
+        <w:kinsoku/>
+        <w:wordWrap/>
+        <w:overflowPunct/>
+        <w:topLinePunct w:val="0"/>
+        <w:autoSpaceDE/>
+        <w:autoSpaceDN/>
+        <w:bidi w:val="0"/>
+        <w:adjustRightInd/>
+        <w:snapToGrid/>
+        <w:spacing w:line="0" w:lineRule="atLeast"/>
+        <w:textAlignment w:val="auto"/>
+        <w:rPr>
+          <w:rFonts w:hint="eastAsia" w:ascii="微软雅黑" w:hAnsi="微软雅黑" w:eastAsia="微软雅黑" w:cs="微软雅黑"/>
+          <w:lang w:val="en-US" w:eastAsia="zh-CN"/>
+        </w:rPr>
+      </w:pPr>
+    </w:p>
+    <w:p>
+      <w:pPr>
+        <w:keepNext w:val="0"/>
+        <w:keepLines w:val="0"/>
+        <w:pageBreakBefore w:val="0"/>
+        <w:widowControl w:val="0"/>
+        <w:kinsoku/>
+        <w:wordWrap/>
+        <w:overflowPunct/>
+        <w:topLinePunct w:val="0"/>
+        <w:autoSpaceDE/>
+        <w:autoSpaceDN/>
+        <w:bidi w:val="0"/>
+        <w:adjustRightInd/>
+        <w:snapToGrid/>
+        <w:spacing w:line="0" w:lineRule="atLeast"/>
+        <w:textAlignment w:val="auto"/>
+        <w:rPr>
+          <w:rFonts w:hint="eastAsia" w:ascii="微软雅黑" w:hAnsi="微软雅黑" w:eastAsia="微软雅黑" w:cs="微软雅黑"/>
+          <w:lang w:val="en-US" w:eastAsia="zh-CN"/>
+        </w:rPr>
+      </w:pPr>
+    </w:p>
+    <w:p>
+      <w:pPr>
+        <w:keepNext w:val="0"/>
+        <w:keepLines w:val="0"/>
+        <w:pageBreakBefore w:val="0"/>
+        <w:widowControl w:val="0"/>
+        <w:kinsoku/>
+        <w:wordWrap/>
+        <w:overflowPunct/>
+        <w:topLinePunct w:val="0"/>
+        <w:autoSpaceDE/>
+        <w:autoSpaceDN/>
+        <w:bidi w:val="0"/>
+        <w:adjustRightInd/>
+        <w:snapToGrid/>
+        <w:spacing w:line="0" w:lineRule="atLeast"/>
+        <w:textAlignment w:val="auto"/>
+        <w:rPr>
+          <w:rFonts w:hint="eastAsia" w:ascii="微软雅黑" w:hAnsi="微软雅黑" w:eastAsia="微软雅黑" w:cs="微软雅黑"/>
+          <w:lang w:val="en-US" w:eastAsia="zh-CN"/>
+        </w:rPr>
+      </w:pPr>
+    </w:p>
+    <w:p>
+      <w:pPr>
+        <w:pStyle w:val="3"/>
+        <w:bidi w:val="0"/>
+        <w:outlineLvl w:val="1"/>
+        <w:rPr>
+          <w:rFonts w:hint="eastAsia" w:ascii="微软雅黑" w:hAnsi="微软雅黑" w:eastAsia="微软雅黑" w:cs="微软雅黑"/>
+          <w:lang w:val="en-US" w:eastAsia="zh-CN"/>
+        </w:rPr>
+      </w:pPr>
+      <w:r>
+        <w:rPr>
+          <w:rFonts w:hint="eastAsia" w:ascii="微软雅黑" w:hAnsi="微软雅黑" w:eastAsia="微软雅黑" w:cs="微软雅黑"/>
+          <w:lang w:val="en-US" w:eastAsia="zh-CN"/>
+        </w:rPr>
+        <w:t>将自己开发分支代码合并到mian分支</w:t>
+      </w:r>
+    </w:p>
+    <w:p>
+      <w:pPr>
+        <w:keepNext w:val="0"/>
+        <w:keepLines w:val="0"/>
+        <w:pageBreakBefore w:val="0"/>
+        <w:widowControl w:val="0"/>
+        <w:kinsoku/>
+        <w:wordWrap/>
+        <w:overflowPunct/>
+        <w:topLinePunct w:val="0"/>
+        <w:autoSpaceDE/>
+        <w:autoSpaceDN/>
+        <w:bidi w:val="0"/>
+        <w:adjustRightInd/>
+        <w:snapToGrid/>
+        <w:spacing w:line="0" w:lineRule="atLeast"/>
+        <w:textAlignment w:val="auto"/>
+        <w:rPr>
+          <w:rFonts w:hint="eastAsia" w:ascii="微软雅黑" w:hAnsi="微软雅黑" w:eastAsia="微软雅黑" w:cs="微软雅黑"/>
+        </w:rPr>
+      </w:pPr>
+    </w:p>
+    <w:p>
+      <w:pPr>
+        <w:keepNext w:val="0"/>
+        <w:keepLines w:val="0"/>
+        <w:pageBreakBefore w:val="0"/>
+        <w:widowControl w:val="0"/>
+        <w:kinsoku/>
+        <w:wordWrap/>
+        <w:overflowPunct/>
+        <w:topLinePunct w:val="0"/>
+        <w:autoSpaceDE/>
+        <w:autoSpaceDN/>
+        <w:bidi w:val="0"/>
+        <w:adjustRightInd/>
+        <w:snapToGrid/>
+        <w:spacing w:line="0" w:lineRule="atLeast"/>
+        <w:textAlignment w:val="auto"/>
+        <w:rPr>
+          <w:rFonts w:hint="default" w:ascii="微软雅黑" w:hAnsi="微软雅黑" w:eastAsia="微软雅黑" w:cs="微软雅黑"/>
+          <w:lang w:val="en-US" w:eastAsia="zh-CN"/>
+        </w:rPr>
+      </w:pPr>
+      <w:r>
+        <w:rPr>
+          <w:rFonts w:hint="eastAsia" w:ascii="微软雅黑" w:hAnsi="微软雅黑" w:eastAsia="微软雅黑" w:cs="微软雅黑"/>
+          <w:lang w:val="en-US" w:eastAsia="zh-CN"/>
+        </w:rPr>
+        <w:t>切换到mian分支</w:t>
+      </w:r>
+    </w:p>
+    <w:p>
+      <w:pPr>
+        <w:keepNext w:val="0"/>
+        <w:keepLines w:val="0"/>
+        <w:pageBreakBefore w:val="0"/>
+        <w:widowControl w:val="0"/>
+        <w:kinsoku/>
+        <w:wordWrap/>
+        <w:overflowPunct/>
+        <w:topLinePunct w:val="0"/>
+        <w:autoSpaceDE/>
+        <w:autoSpaceDN/>
+        <w:bidi w:val="0"/>
+        <w:adjustRightInd/>
+        <w:snapToGrid/>
+        <w:spacing w:line="0" w:lineRule="atLeast"/>
+        <w:textAlignment w:val="auto"/>
+      </w:pPr>
+      <w:r>
+        <w:drawing>
+          <wp:inline distT="0" distB="0" distL="114300" distR="114300">
+            <wp:extent cx="5895975" cy="2590800"/>
+            <wp:effectExtent l="0" t="0" r="9525" b="0"/>
+            <wp:docPr id="18" name="图片 1"/>
+            <wp:cNvGraphicFramePr>
+              <a:graphicFrameLocks xmlns:a="http://schemas.openxmlformats.org/drawingml/2006/main" noChangeAspect="1"/>
+            </wp:cNvGraphicFramePr>
+            <a:graphic xmlns:a="http://schemas.openxmlformats.org/drawingml/2006/main">
+              <a:graphicData uri="http://schemas.openxmlformats.org/drawingml/2006/picture">
+                <pic:pic xmlns:pic="http://schemas.openxmlformats.org/drawingml/2006/picture">
+                  <pic:nvPicPr>
+                    <pic:cNvPr id="18" name="图片 1"/>
+                    <pic:cNvPicPr>
+                      <a:picLocks noChangeAspect="1"/>
+                    </pic:cNvPicPr>
+                  </pic:nvPicPr>
+                  <pic:blipFill>
+                    <a:blip r:embed="rId17"/>
+                    <a:stretch>
+                      <a:fillRect/>
+                    </a:stretch>
+                  </pic:blipFill>
+                  <pic:spPr>
+                    <a:xfrm>
+                      <a:off x="0" y="0"/>
+                      <a:ext cx="5895975" cy="2590800"/>
+                    </a:xfrm>
+                    <a:prstGeom prst="rect">
+                      <a:avLst/>
+                    </a:prstGeom>
+                    <a:noFill/>
+                    <a:ln>
+                      <a:noFill/>
+                    </a:ln>
+                  </pic:spPr>
+                </pic:pic>
+              </a:graphicData>
+            </a:graphic>
+          </wp:inline>
+        </w:drawing>
+      </w:r>
+    </w:p>
+    <w:p>
+      <w:pPr>
+        <w:keepNext w:val="0"/>
+        <w:keepLines w:val="0"/>
+        <w:pageBreakBefore w:val="0"/>
+        <w:widowControl w:val="0"/>
+        <w:kinsoku/>
+        <w:wordWrap/>
+        <w:overflowPunct/>
+        <w:topLinePunct w:val="0"/>
+        <w:autoSpaceDE/>
+        <w:autoSpaceDN/>
+        <w:bidi w:val="0"/>
+        <w:adjustRightInd/>
+        <w:snapToGrid/>
+        <w:spacing w:line="0" w:lineRule="atLeast"/>
+        <w:textAlignment w:val="auto"/>
+      </w:pPr>
+    </w:p>
+    <w:p>
+      <w:pPr>
+        <w:keepNext w:val="0"/>
+        <w:keepLines w:val="0"/>
+        <w:pageBreakBefore w:val="0"/>
+        <w:widowControl w:val="0"/>
+        <w:kinsoku/>
+        <w:wordWrap/>
+        <w:overflowPunct/>
+        <w:topLinePunct w:val="0"/>
+        <w:autoSpaceDE/>
+        <w:autoSpaceDN/>
+        <w:bidi w:val="0"/>
+        <w:adjustRightInd/>
+        <w:snapToGrid/>
+        <w:spacing w:line="0" w:lineRule="atLeast"/>
+        <w:textAlignment w:val="auto"/>
+        <w:rPr>
+          <w:rFonts w:hint="default" w:eastAsiaTheme="minorEastAsia"/>
+          <w:lang w:val="en-US" w:eastAsia="zh-CN"/>
+        </w:rPr>
+      </w:pPr>
+      <w:r>
+        <w:rPr>
+          <w:rFonts w:hint="eastAsia"/>
+          <w:lang w:val="en-US" w:eastAsia="zh-CN"/>
+        </w:rPr>
+        <w:t>合并完成后，点击推送按钮，将合并的代码推送到mian分支</w:t>
+      </w:r>
+    </w:p>
+    <w:p>
+      <w:pPr>
+        <w:keepNext w:val="0"/>
+        <w:keepLines w:val="0"/>
+        <w:pageBreakBefore w:val="0"/>
+        <w:widowControl w:val="0"/>
+        <w:kinsoku/>
+        <w:wordWrap/>
+        <w:overflowPunct/>
+        <w:topLinePunct w:val="0"/>
+        <w:autoSpaceDE/>
+        <w:autoSpaceDN/>
+        <w:bidi w:val="0"/>
+        <w:adjustRightInd/>
+        <w:snapToGrid/>
+        <w:spacing w:line="0" w:lineRule="atLeast"/>
+        <w:textAlignment w:val="auto"/>
+      </w:pPr>
+      <w:r>
+        <w:drawing>
+          <wp:inline distT="0" distB="0" distL="114300" distR="114300">
+            <wp:extent cx="4476750" cy="762000"/>
+            <wp:effectExtent l="0" t="0" r="0" b="0"/>
+            <wp:docPr id="19" name="图片 2"/>
+            <wp:cNvGraphicFramePr>
+              <a:graphicFrameLocks xmlns:a="http://schemas.openxmlformats.org/drawingml/2006/main" noChangeAspect="1"/>
+            </wp:cNvGraphicFramePr>
+            <a:graphic xmlns:a="http://schemas.openxmlformats.org/drawingml/2006/main">
+              <a:graphicData uri="http://schemas.openxmlformats.org/drawingml/2006/picture">
+                <pic:pic xmlns:pic="http://schemas.openxmlformats.org/drawingml/2006/picture">
+                  <pic:nvPicPr>
+                    <pic:cNvPr id="19" name="图片 2"/>
+                    <pic:cNvPicPr>
+                      <a:picLocks noChangeAspect="1"/>
+                    </pic:cNvPicPr>
+                  </pic:nvPicPr>
+                  <pic:blipFill>
+                    <a:blip r:embed="rId16"/>
+                    <a:stretch>
+                      <a:fillRect/>
+                    </a:stretch>
+                  </pic:blipFill>
+                  <pic:spPr>
+                    <a:xfrm>
+                      <a:off x="0" y="0"/>
+                      <a:ext cx="4476750" cy="762000"/>
+                    </a:xfrm>
+                    <a:prstGeom prst="rect">
+                      <a:avLst/>
+                    </a:prstGeom>
+                    <a:noFill/>
+                    <a:ln>
+                      <a:noFill/>
+                    </a:ln>
+                  </pic:spPr>
+                </pic:pic>
+              </a:graphicData>
+            </a:graphic>
+          </wp:inline>
+        </w:drawing>
+      </w:r>
+    </w:p>
+    <w:p>
+      <w:pPr>
+        <w:keepNext w:val="0"/>
+        <w:keepLines w:val="0"/>
+        <w:pageBreakBefore w:val="0"/>
+        <w:widowControl w:val="0"/>
+        <w:kinsoku/>
+        <w:wordWrap/>
+        <w:overflowPunct/>
+        <w:topLinePunct w:val="0"/>
+        <w:autoSpaceDE/>
+        <w:autoSpaceDN/>
+        <w:bidi w:val="0"/>
+        <w:adjustRightInd/>
+        <w:snapToGrid/>
+        <w:spacing w:line="0" w:lineRule="atLeast"/>
+        <w:textAlignment w:val="auto"/>
+      </w:pPr>
+    </w:p>
+    <w:p>
+      <w:pPr>
+        <w:keepNext w:val="0"/>
+        <w:keepLines w:val="0"/>
+        <w:pageBreakBefore w:val="0"/>
+        <w:widowControl w:val="0"/>
+        <w:kinsoku/>
+        <w:wordWrap/>
+        <w:overflowPunct/>
+        <w:topLinePunct w:val="0"/>
+        <w:autoSpaceDE/>
+        <w:autoSpaceDN/>
+        <w:bidi w:val="0"/>
+        <w:adjustRightInd/>
+        <w:snapToGrid/>
+        <w:spacing w:line="0" w:lineRule="atLeast"/>
+        <w:textAlignment w:val="auto"/>
+      </w:pPr>
+    </w:p>
+    <w:p>
+      <w:pPr>
+        <w:keepNext w:val="0"/>
+        <w:keepLines w:val="0"/>
+        <w:pageBreakBefore w:val="0"/>
+        <w:widowControl w:val="0"/>
+        <w:kinsoku/>
+        <w:wordWrap/>
+        <w:overflowPunct/>
+        <w:topLinePunct w:val="0"/>
+        <w:autoSpaceDE/>
+        <w:autoSpaceDN/>
+        <w:bidi w:val="0"/>
+        <w:adjustRightInd/>
+        <w:snapToGrid/>
+        <w:spacing w:line="0" w:lineRule="atLeast"/>
+        <w:textAlignment w:val="auto"/>
+      </w:pPr>
+    </w:p>
+    <w:p>
+      <w:pPr>
+        <w:pStyle w:val="2"/>
+        <w:bidi w:val="0"/>
         <w:rPr>
           <w:rFonts w:hint="eastAsia" w:ascii="微软雅黑" w:hAnsi="微软雅黑" w:eastAsia="微软雅黑" w:cs="微软雅黑"/>
           <w:lang w:val="en-US" w:eastAsia="zh-CN"/>
@@ -5594,7 +6302,7 @@
                     </pic:cNvPicPr>
                   </pic:nvPicPr>
                   <pic:blipFill>
-                    <a:blip r:embed="rId15"/>
+                    <a:blip r:embed="rId18"/>
                     <a:stretch>
                       <a:fillRect/>
                     </a:stretch>
@@ -5776,7 +6484,7 @@
                     </pic:cNvPicPr>
                   </pic:nvPicPr>
                   <pic:blipFill>
-                    <a:blip r:embed="rId16"/>
+                    <a:blip r:embed="rId19"/>
                     <a:stretch>
                       <a:fillRect/>
                     </a:stretch>
@@ -5937,7 +6645,7 @@
                     </pic:cNvPicPr>
                   </pic:nvPicPr>
                   <pic:blipFill>
-                    <a:blip r:embed="rId17"/>
+                    <a:blip r:embed="rId20"/>
                     <a:stretch>
                       <a:fillRect/>
                     </a:stretch>
@@ -6026,7 +6734,7 @@
                     </pic:cNvPicPr>
                   </pic:nvPicPr>
                   <pic:blipFill>
-                    <a:blip r:embed="rId18"/>
+                    <a:blip r:embed="rId21"/>
                     <a:stretch>
                       <a:fillRect/>
                     </a:stretch>
@@ -6130,7 +6838,7 @@
                     </pic:cNvPicPr>
                   </pic:nvPicPr>
                   <pic:blipFill>
-                    <a:blip r:embed="rId19"/>
+                    <a:blip r:embed="rId22"/>
                     <a:stretch>
                       <a:fillRect/>
                     </a:stretch>
@@ -7036,7 +7744,7 @@
                     </pic:cNvPicPr>
                   </pic:nvPicPr>
                   <pic:blipFill>
-                    <a:blip r:embed="rId20"/>
+                    <a:blip r:embed="rId23"/>
                     <a:stretch>
                       <a:fillRect/>
                     </a:stretch>
@@ -7132,7 +7840,7 @@
                     </pic:cNvPicPr>
                   </pic:nvPicPr>
                   <pic:blipFill>
-                    <a:blip r:embed="rId21"/>
+                    <a:blip r:embed="rId24"/>
                     <a:stretch>
                       <a:fillRect/>
                     </a:stretch>
@@ -7182,7 +7890,7 @@
                     </pic:cNvPicPr>
                   </pic:nvPicPr>
                   <pic:blipFill>
-                    <a:blip r:embed="rId22"/>
+                    <a:blip r:embed="rId25"/>
                     <a:stretch>
                       <a:fillRect/>
                     </a:stretch>
@@ -7596,7 +8304,7 @@
                     </pic:cNvPicPr>
                   </pic:nvPicPr>
                   <pic:blipFill>
-                    <a:blip r:embed="rId23"/>
+                    <a:blip r:embed="rId26"/>
                     <a:stretch>
                       <a:fillRect/>
                     </a:stretch>
@@ -7897,7 +8605,7 @@
                     </pic:cNvPicPr>
                   </pic:nvPicPr>
                   <pic:blipFill>
-                    <a:blip r:embed="rId24"/>
+                    <a:blip r:embed="rId27"/>
                     <a:stretch>
                       <a:fillRect/>
                     </a:stretch>
@@ -8392,7 +9100,7 @@
                     </pic:cNvPicPr>
                   </pic:nvPicPr>
                   <pic:blipFill>
-                    <a:blip r:embed="rId25"/>
+                    <a:blip r:embed="rId28"/>
                     <a:stretch>
                       <a:fillRect/>
                     </a:stretch>
@@ -8501,7 +9209,7 @@
                     </pic:cNvPicPr>
                   </pic:nvPicPr>
                   <pic:blipFill>
-                    <a:blip r:embed="rId26"/>
+                    <a:blip r:embed="rId29"/>
                     <a:stretch>
                       <a:fillRect/>
                     </a:stretch>
@@ -8819,7 +9527,7 @@
                     </pic:cNvPicPr>
                   </pic:nvPicPr>
                   <pic:blipFill>
-                    <a:blip r:embed="rId27"/>
+                    <a:blip r:embed="rId30"/>
                     <a:stretch>
                       <a:fillRect/>
                     </a:stretch>
@@ -9252,7 +9960,7 @@
                     </pic:cNvPicPr>
                   </pic:nvPicPr>
                   <pic:blipFill>
-                    <a:blip r:embed="rId28"/>
+                    <a:blip r:embed="rId31"/>
                     <a:stretch>
                       <a:fillRect/>
                     </a:stretch>
@@ -9431,7 +10139,7 @@
                     </pic:cNvPicPr>
                   </pic:nvPicPr>
                   <pic:blipFill>
-                    <a:blip r:embed="rId29"/>
+                    <a:blip r:embed="rId32"/>
                     <a:stretch>
                       <a:fillRect/>
                     </a:stretch>

--- a/zlt-doc/本项目开发文档.docx
+++ b/zlt-doc/本项目开发文档.docx
@@ -388,12 +388,6 @@
             <w:insideH w:val="single" w:color="auto" w:sz="4" w:space="0"/>
             <w:insideV w:val="single" w:color="auto" w:sz="4" w:space="0"/>
           </w:tblBorders>
-          <w:tblCellMar>
-            <w:top w:w="0" w:type="dxa"/>
-            <w:left w:w="108" w:type="dxa"/>
-            <w:bottom w:w="0" w:type="dxa"/>
-            <w:right w:w="108" w:type="dxa"/>
-          </w:tblCellMar>
         </w:tblPrEx>
         <w:tc>
           <w:tcPr>
@@ -5239,16 +5233,7 @@
           <w:rFonts w:hint="eastAsia"/>
           <w:lang w:val="en-US" w:eastAsia="zh-CN"/>
         </w:rPr>
-        <w:t>合并完成后，点击推送按钮，将合并的代码推送到自己的开发</w:t>
-      </w:r>
-      <w:bookmarkStart w:id="0" w:name="_GoBack"/>
-      <w:bookmarkEnd w:id="0"/>
-      <w:r>
-        <w:rPr>
-          <w:rFonts w:hint="eastAsia"/>
-          <w:lang w:val="en-US" w:eastAsia="zh-CN"/>
-        </w:rPr>
-        <w:t>分支</w:t>
+        <w:t>合并完成后，点击推送按钮，将合并的代码推送到自己的开发分支</w:t>
       </w:r>
     </w:p>
     <w:p>
@@ -7339,6 +7324,1956 @@
         <w:keepNext w:val="0"/>
         <w:keepLines w:val="0"/>
         <w:pageBreakBefore w:val="0"/>
+        <w:widowControl w:val="0"/>
+        <w:kinsoku/>
+        <w:wordWrap/>
+        <w:overflowPunct/>
+        <w:topLinePunct w:val="0"/>
+        <w:autoSpaceDE/>
+        <w:autoSpaceDN/>
+        <w:bidi w:val="0"/>
+        <w:adjustRightInd/>
+        <w:snapToGrid/>
+        <w:spacing w:line="0" w:lineRule="atLeast"/>
+        <w:textAlignment w:val="auto"/>
+      </w:pPr>
+    </w:p>
+    <w:p>
+      <w:pPr>
+        <w:spacing w:line="0" w:lineRule="atLeast"/>
+        <w:rPr>
+          <w:rFonts w:ascii="微软雅黑" w:hAnsi="微软雅黑" w:eastAsia="微软雅黑" w:cs="微软雅黑"/>
+        </w:rPr>
+      </w:pPr>
+    </w:p>
+    <w:p>
+      <w:pPr>
+        <w:spacing w:line="0" w:lineRule="atLeast"/>
+        <w:rPr>
+          <w:rFonts w:ascii="微软雅黑" w:hAnsi="微软雅黑" w:eastAsia="微软雅黑" w:cs="微软雅黑"/>
+        </w:rPr>
+      </w:pPr>
+    </w:p>
+    <w:p>
+      <w:pPr>
+        <w:pStyle w:val="2"/>
+        <w:bidi w:val="0"/>
+        <w:outlineLvl w:val="0"/>
+        <w:rPr>
+          <w:rFonts w:hint="eastAsia" w:ascii="微软雅黑" w:hAnsi="微软雅黑" w:eastAsia="微软雅黑" w:cs="微软雅黑"/>
+          <w:lang w:val="en-US" w:eastAsia="zh-CN"/>
+        </w:rPr>
+      </w:pPr>
+      <w:r>
+        <w:rPr>
+          <w:rFonts w:hint="eastAsia" w:ascii="微软雅黑" w:hAnsi="微软雅黑" w:eastAsia="微软雅黑" w:cs="微软雅黑"/>
+          <w:lang w:val="en-US" w:eastAsia="zh-CN"/>
+        </w:rPr>
+        <w:t>mvn命令</w:t>
+      </w:r>
+    </w:p>
+    <w:p>
+      <w:pPr>
+        <w:spacing w:line="0" w:lineRule="atLeast"/>
+        <w:rPr>
+          <w:rFonts w:ascii="微软雅黑" w:hAnsi="微软雅黑" w:eastAsia="微软雅黑" w:cs="微软雅黑"/>
+        </w:rPr>
+      </w:pPr>
+    </w:p>
+    <w:p>
+      <w:pPr>
+        <w:spacing w:line="0" w:lineRule="atLeast"/>
+        <w:rPr>
+          <w:rFonts w:hint="default" w:ascii="微软雅黑" w:hAnsi="微软雅黑" w:eastAsia="微软雅黑" w:cs="微软雅黑"/>
+          <w:lang w:val="en-US" w:eastAsia="zh-CN"/>
+        </w:rPr>
+      </w:pPr>
+      <w:r>
+        <w:rPr>
+          <w:rFonts w:hint="eastAsia" w:ascii="微软雅黑" w:hAnsi="微软雅黑" w:eastAsia="微软雅黑" w:cs="微软雅黑"/>
+          <w:lang w:val="en-US" w:eastAsia="zh-CN"/>
+        </w:rPr>
+        <w:t>项目中，打包子模块包以及这个子模块所有依赖的包</w:t>
+      </w:r>
+    </w:p>
+    <w:p>
+      <w:pPr>
+        <w:spacing w:line="0" w:lineRule="atLeast"/>
+        <w:rPr>
+          <w:rFonts w:ascii="微软雅黑" w:hAnsi="微软雅黑" w:eastAsia="微软雅黑" w:cs="微软雅黑"/>
+        </w:rPr>
+      </w:pPr>
+      <w:r>
+        <w:rPr>
+          <w:rFonts w:hint="eastAsia" w:ascii="微软雅黑" w:hAnsi="微软雅黑" w:eastAsia="微软雅黑" w:cs="微软雅黑"/>
+        </w:rPr>
+        <w:t>mvn clean package -pl ./zlt-business/translate-center/translate-server -am</w:t>
+      </w:r>
+    </w:p>
+    <w:p>
+      <w:pPr>
+        <w:spacing w:line="0" w:lineRule="atLeast"/>
+        <w:rPr>
+          <w:rFonts w:ascii="微软雅黑" w:hAnsi="微软雅黑" w:eastAsia="微软雅黑" w:cs="微软雅黑"/>
+        </w:rPr>
+      </w:pPr>
+    </w:p>
+    <w:p>
+      <w:pPr>
+        <w:spacing w:line="0" w:lineRule="atLeast"/>
+        <w:rPr>
+          <w:rFonts w:hint="default" w:ascii="微软雅黑" w:hAnsi="微软雅黑" w:eastAsia="微软雅黑" w:cs="微软雅黑"/>
+          <w:lang w:val="en-US" w:eastAsia="zh-CN"/>
+        </w:rPr>
+      </w:pPr>
+      <w:r>
+        <w:rPr>
+          <w:rFonts w:hint="eastAsia" w:ascii="微软雅黑" w:hAnsi="微软雅黑" w:eastAsia="微软雅黑" w:cs="微软雅黑"/>
+          <w:lang w:val="en-US" w:eastAsia="zh-CN"/>
+        </w:rPr>
+        <w:t>打包打印的信息：</w:t>
+      </w:r>
+    </w:p>
+    <w:p>
+      <w:pPr>
+        <w:spacing w:line="0" w:lineRule="atLeast"/>
+        <w:rPr>
+          <w:rFonts w:hint="eastAsia" w:ascii="微软雅黑" w:hAnsi="微软雅黑" w:eastAsia="微软雅黑" w:cs="微软雅黑"/>
+          <w:color w:val="00B050"/>
+        </w:rPr>
+      </w:pPr>
+      <w:r>
+        <w:rPr>
+          <w:rFonts w:hint="eastAsia" w:ascii="微软雅黑" w:hAnsi="微软雅黑" w:eastAsia="微软雅黑" w:cs="微软雅黑"/>
+          <w:color w:val="00B050"/>
+        </w:rPr>
+        <w:t>[INFO] Replacing main artifact with repackaged archive</w:t>
+      </w:r>
+    </w:p>
+    <w:p>
+      <w:pPr>
+        <w:spacing w:line="0" w:lineRule="atLeast"/>
+        <w:rPr>
+          <w:rFonts w:hint="eastAsia" w:ascii="微软雅黑" w:hAnsi="微软雅黑" w:eastAsia="微软雅黑" w:cs="微软雅黑"/>
+          <w:color w:val="00B050"/>
+        </w:rPr>
+      </w:pPr>
+      <w:r>
+        <w:rPr>
+          <w:rFonts w:hint="eastAsia" w:ascii="微软雅黑" w:hAnsi="微软雅黑" w:eastAsia="微软雅黑" w:cs="微软雅黑"/>
+          <w:color w:val="00B050"/>
+        </w:rPr>
+        <w:t>[INFO] ------------------------------------------------------------------------</w:t>
+      </w:r>
+    </w:p>
+    <w:p>
+      <w:pPr>
+        <w:spacing w:line="0" w:lineRule="atLeast"/>
+        <w:rPr>
+          <w:rFonts w:hint="eastAsia" w:ascii="微软雅黑" w:hAnsi="微软雅黑" w:eastAsia="微软雅黑" w:cs="微软雅黑"/>
+          <w:color w:val="00B050"/>
+        </w:rPr>
+      </w:pPr>
+      <w:r>
+        <w:rPr>
+          <w:rFonts w:hint="eastAsia" w:ascii="微软雅黑" w:hAnsi="微软雅黑" w:eastAsia="微软雅黑" w:cs="微软雅黑"/>
+          <w:color w:val="00B050"/>
+        </w:rPr>
+        <w:t>[INFO] Reactor Summary for central-platform 5.1.0:</w:t>
+      </w:r>
+    </w:p>
+    <w:p>
+      <w:pPr>
+        <w:spacing w:line="0" w:lineRule="atLeast"/>
+        <w:rPr>
+          <w:rFonts w:hint="eastAsia" w:ascii="微软雅黑" w:hAnsi="微软雅黑" w:eastAsia="微软雅黑" w:cs="微软雅黑"/>
+          <w:color w:val="00B050"/>
+        </w:rPr>
+      </w:pPr>
+      <w:r>
+        <w:rPr>
+          <w:rFonts w:hint="eastAsia" w:ascii="微软雅黑" w:hAnsi="微软雅黑" w:eastAsia="微软雅黑" w:cs="微软雅黑"/>
+          <w:color w:val="00B050"/>
+        </w:rPr>
+        <w:t>[INFO]</w:t>
+      </w:r>
+    </w:p>
+    <w:p>
+      <w:pPr>
+        <w:spacing w:line="0" w:lineRule="atLeast"/>
+        <w:rPr>
+          <w:rFonts w:hint="eastAsia" w:ascii="微软雅黑" w:hAnsi="微软雅黑" w:eastAsia="微软雅黑" w:cs="微软雅黑"/>
+          <w:color w:val="00B050"/>
+        </w:rPr>
+      </w:pPr>
+      <w:r>
+        <w:rPr>
+          <w:rFonts w:hint="eastAsia" w:ascii="微软雅黑" w:hAnsi="微软雅黑" w:eastAsia="微软雅黑" w:cs="微软雅黑"/>
+          <w:color w:val="00B050"/>
+        </w:rPr>
+        <w:t>[INFO] central-platform ................................... SUCCESS [  0.078 s]</w:t>
+      </w:r>
+    </w:p>
+    <w:p>
+      <w:pPr>
+        <w:spacing w:line="0" w:lineRule="atLeast"/>
+        <w:rPr>
+          <w:rFonts w:hint="eastAsia" w:ascii="微软雅黑" w:hAnsi="微软雅黑" w:eastAsia="微软雅黑" w:cs="微软雅黑"/>
+          <w:color w:val="00B050"/>
+        </w:rPr>
+      </w:pPr>
+      <w:r>
+        <w:rPr>
+          <w:rFonts w:hint="eastAsia" w:ascii="微软雅黑" w:hAnsi="微软雅黑" w:eastAsia="微软雅黑" w:cs="微软雅黑"/>
+          <w:color w:val="00B050"/>
+        </w:rPr>
+        <w:t>[INFO] zlt-commons ........................................ SUCCESS [  0.008 s]</w:t>
+      </w:r>
+    </w:p>
+    <w:p>
+      <w:pPr>
+        <w:spacing w:line="0" w:lineRule="atLeast"/>
+        <w:rPr>
+          <w:rFonts w:hint="eastAsia" w:ascii="微软雅黑" w:hAnsi="微软雅黑" w:eastAsia="微软雅黑" w:cs="微软雅黑"/>
+          <w:color w:val="00B050"/>
+        </w:rPr>
+      </w:pPr>
+      <w:r>
+        <w:rPr>
+          <w:rFonts w:hint="eastAsia" w:ascii="微软雅黑" w:hAnsi="微软雅黑" w:eastAsia="微软雅黑" w:cs="微软雅黑"/>
+          <w:color w:val="00B050"/>
+        </w:rPr>
+        <w:t>[INFO] zlt-log-spring-boot-starter ........................ SUCCESS [  2.754 s]</w:t>
+      </w:r>
+    </w:p>
+    <w:p>
+      <w:pPr>
+        <w:spacing w:line="0" w:lineRule="atLeast"/>
+        <w:rPr>
+          <w:rFonts w:hint="eastAsia" w:ascii="微软雅黑" w:hAnsi="微软雅黑" w:eastAsia="微软雅黑" w:cs="微软雅黑"/>
+          <w:color w:val="00B050"/>
+        </w:rPr>
+      </w:pPr>
+      <w:r>
+        <w:rPr>
+          <w:rFonts w:hint="eastAsia" w:ascii="微软雅黑" w:hAnsi="微软雅黑" w:eastAsia="微软雅黑" w:cs="微软雅黑"/>
+          <w:color w:val="00B050"/>
+        </w:rPr>
+        <w:t>[INFO] zlt-common-core .................................... SUCCESS [  3.133 s]</w:t>
+      </w:r>
+    </w:p>
+    <w:p>
+      <w:pPr>
+        <w:spacing w:line="0" w:lineRule="atLeast"/>
+        <w:rPr>
+          <w:rFonts w:hint="eastAsia" w:ascii="微软雅黑" w:hAnsi="微软雅黑" w:eastAsia="微软雅黑" w:cs="微软雅黑"/>
+          <w:color w:val="00B050"/>
+        </w:rPr>
+      </w:pPr>
+      <w:r>
+        <w:rPr>
+          <w:rFonts w:hint="eastAsia" w:ascii="微软雅黑" w:hAnsi="微软雅黑" w:eastAsia="微软雅黑" w:cs="微软雅黑"/>
+          <w:color w:val="00B050"/>
+        </w:rPr>
+        <w:t>[INFO] zlt-redis-spring-boot-starter ...................... SUCCESS [  1.175 s]</w:t>
+      </w:r>
+    </w:p>
+    <w:p>
+      <w:pPr>
+        <w:spacing w:line="0" w:lineRule="atLeast"/>
+        <w:rPr>
+          <w:rFonts w:hint="eastAsia" w:ascii="微软雅黑" w:hAnsi="微软雅黑" w:eastAsia="微软雅黑" w:cs="微软雅黑"/>
+          <w:color w:val="00B050"/>
+        </w:rPr>
+      </w:pPr>
+      <w:r>
+        <w:rPr>
+          <w:rFonts w:hint="eastAsia" w:ascii="微软雅黑" w:hAnsi="微软雅黑" w:eastAsia="微软雅黑" w:cs="微软雅黑"/>
+          <w:color w:val="00B050"/>
+        </w:rPr>
+        <w:t>[INFO] zlt-common-spring-boot-starter ..................... SUCCESS [  0.898 s]</w:t>
+      </w:r>
+    </w:p>
+    <w:p>
+      <w:pPr>
+        <w:spacing w:line="0" w:lineRule="atLeast"/>
+        <w:rPr>
+          <w:rFonts w:hint="eastAsia" w:ascii="微软雅黑" w:hAnsi="微软雅黑" w:eastAsia="微软雅黑" w:cs="微软雅黑"/>
+          <w:color w:val="00B050"/>
+        </w:rPr>
+      </w:pPr>
+      <w:r>
+        <w:rPr>
+          <w:rFonts w:hint="eastAsia" w:ascii="微软雅黑" w:hAnsi="微软雅黑" w:eastAsia="微软雅黑" w:cs="微软雅黑"/>
+          <w:color w:val="00B050"/>
+        </w:rPr>
+        <w:t>[INFO] zlt-db-spring-boot-starter ......................... SUCCESS [  1.200 s]</w:t>
+      </w:r>
+    </w:p>
+    <w:p>
+      <w:pPr>
+        <w:spacing w:line="0" w:lineRule="atLeast"/>
+        <w:rPr>
+          <w:rFonts w:hint="eastAsia" w:ascii="微软雅黑" w:hAnsi="微软雅黑" w:eastAsia="微软雅黑" w:cs="微软雅黑"/>
+          <w:color w:val="00B050"/>
+        </w:rPr>
+      </w:pPr>
+      <w:r>
+        <w:rPr>
+          <w:rFonts w:hint="eastAsia" w:ascii="微软雅黑" w:hAnsi="微软雅黑" w:eastAsia="微软雅黑" w:cs="微软雅黑"/>
+          <w:color w:val="00B050"/>
+        </w:rPr>
+        <w:t>[INFO] zlt-swagger2-spring-boot-starter ................... SUCCESS [  1.161 s]</w:t>
+      </w:r>
+    </w:p>
+    <w:p>
+      <w:pPr>
+        <w:spacing w:line="0" w:lineRule="atLeast"/>
+        <w:rPr>
+          <w:rFonts w:hint="eastAsia" w:ascii="微软雅黑" w:hAnsi="微软雅黑" w:eastAsia="微软雅黑" w:cs="微软雅黑"/>
+          <w:color w:val="00B050"/>
+        </w:rPr>
+      </w:pPr>
+      <w:r>
+        <w:rPr>
+          <w:rFonts w:hint="eastAsia" w:ascii="微软雅黑" w:hAnsi="微软雅黑" w:eastAsia="微软雅黑" w:cs="微软雅黑"/>
+          <w:color w:val="00B050"/>
+        </w:rPr>
+        <w:t>[INFO] zlt-loadbalancer-spring-boot-starter ............... SUCCESS [  1.231 s]</w:t>
+      </w:r>
+    </w:p>
+    <w:p>
+      <w:pPr>
+        <w:spacing w:line="0" w:lineRule="atLeast"/>
+        <w:rPr>
+          <w:rFonts w:hint="eastAsia" w:ascii="微软雅黑" w:hAnsi="微软雅黑" w:eastAsia="微软雅黑" w:cs="微软雅黑"/>
+          <w:color w:val="00B050"/>
+        </w:rPr>
+      </w:pPr>
+      <w:r>
+        <w:rPr>
+          <w:rFonts w:hint="eastAsia" w:ascii="微软雅黑" w:hAnsi="微软雅黑" w:eastAsia="微软雅黑" w:cs="微软雅黑"/>
+          <w:color w:val="00B050"/>
+        </w:rPr>
+        <w:t>[INFO] zlt-sentinel-spring-boot-starter ................... SUCCESS [  0.998 s]</w:t>
+      </w:r>
+    </w:p>
+    <w:p>
+      <w:pPr>
+        <w:spacing w:line="0" w:lineRule="atLeast"/>
+        <w:rPr>
+          <w:rFonts w:hint="eastAsia" w:ascii="微软雅黑" w:hAnsi="微软雅黑" w:eastAsia="微软雅黑" w:cs="微软雅黑"/>
+          <w:color w:val="00B050"/>
+        </w:rPr>
+      </w:pPr>
+      <w:r>
+        <w:rPr>
+          <w:rFonts w:hint="eastAsia" w:ascii="微软雅黑" w:hAnsi="微软雅黑" w:eastAsia="微软雅黑" w:cs="微软雅黑"/>
+          <w:color w:val="00B050"/>
+        </w:rPr>
+        <w:t>[INFO] zlt-config ......................................... SUCCESS [  0.083 s]</w:t>
+      </w:r>
+    </w:p>
+    <w:p>
+      <w:pPr>
+        <w:spacing w:line="0" w:lineRule="atLeast"/>
+        <w:rPr>
+          <w:rFonts w:hint="eastAsia" w:ascii="微软雅黑" w:hAnsi="微软雅黑" w:eastAsia="微软雅黑" w:cs="微软雅黑"/>
+          <w:color w:val="00B050"/>
+        </w:rPr>
+      </w:pPr>
+      <w:r>
+        <w:rPr>
+          <w:rFonts w:hint="eastAsia" w:ascii="微软雅黑" w:hAnsi="微软雅黑" w:eastAsia="微软雅黑" w:cs="微软雅黑"/>
+          <w:color w:val="00B050"/>
+        </w:rPr>
+        <w:t>[INFO] zlt-business ....................................... SUCCESS [  0.011 s]</w:t>
+      </w:r>
+    </w:p>
+    <w:p>
+      <w:pPr>
+        <w:spacing w:line="0" w:lineRule="atLeast"/>
+        <w:rPr>
+          <w:rFonts w:hint="eastAsia" w:ascii="微软雅黑" w:hAnsi="微软雅黑" w:eastAsia="微软雅黑" w:cs="微软雅黑"/>
+          <w:color w:val="00B050"/>
+        </w:rPr>
+      </w:pPr>
+      <w:r>
+        <w:rPr>
+          <w:rFonts w:hint="eastAsia" w:ascii="微软雅黑" w:hAnsi="微软雅黑" w:eastAsia="微软雅黑" w:cs="微软雅黑"/>
+          <w:color w:val="00B050"/>
+        </w:rPr>
+        <w:t>[INFO] translate-center ................................... SUCCESS [  0.007 s]</w:t>
+      </w:r>
+    </w:p>
+    <w:p>
+      <w:pPr>
+        <w:spacing w:line="0" w:lineRule="atLeast"/>
+        <w:rPr>
+          <w:rFonts w:hint="eastAsia" w:ascii="微软雅黑" w:hAnsi="微软雅黑" w:eastAsia="微软雅黑" w:cs="微软雅黑"/>
+          <w:color w:val="00B050"/>
+        </w:rPr>
+      </w:pPr>
+      <w:r>
+        <w:rPr>
+          <w:rFonts w:hint="eastAsia" w:ascii="微软雅黑" w:hAnsi="微软雅黑" w:eastAsia="微软雅黑" w:cs="微软雅黑"/>
+          <w:color w:val="00B050"/>
+        </w:rPr>
+        <w:t>[INFO] translate-client ................................... SUCCESS [  0.952 s]</w:t>
+      </w:r>
+    </w:p>
+    <w:p>
+      <w:pPr>
+        <w:spacing w:line="0" w:lineRule="atLeast"/>
+        <w:rPr>
+          <w:rFonts w:hint="eastAsia" w:ascii="微软雅黑" w:hAnsi="微软雅黑" w:eastAsia="微软雅黑" w:cs="微软雅黑"/>
+          <w:color w:val="00B050"/>
+        </w:rPr>
+      </w:pPr>
+      <w:r>
+        <w:rPr>
+          <w:rFonts w:hint="eastAsia" w:ascii="微软雅黑" w:hAnsi="微软雅黑" w:eastAsia="微软雅黑" w:cs="微软雅黑"/>
+          <w:color w:val="00B050"/>
+        </w:rPr>
+        <w:t>[INFO] translate-server ................................... SUCCESS [  4.847 s]</w:t>
+      </w:r>
+    </w:p>
+    <w:p>
+      <w:pPr>
+        <w:spacing w:line="0" w:lineRule="atLeast"/>
+        <w:rPr>
+          <w:rFonts w:hint="eastAsia" w:ascii="微软雅黑" w:hAnsi="微软雅黑" w:eastAsia="微软雅黑" w:cs="微软雅黑"/>
+          <w:color w:val="00B050"/>
+        </w:rPr>
+      </w:pPr>
+      <w:r>
+        <w:rPr>
+          <w:rFonts w:hint="eastAsia" w:ascii="微软雅黑" w:hAnsi="微软雅黑" w:eastAsia="微软雅黑" w:cs="微软雅黑"/>
+          <w:color w:val="00B050"/>
+        </w:rPr>
+        <w:t>[INFO] ------------------------------------------------------------------------</w:t>
+      </w:r>
+    </w:p>
+    <w:p>
+      <w:pPr>
+        <w:spacing w:line="0" w:lineRule="atLeast"/>
+        <w:rPr>
+          <w:rFonts w:hint="eastAsia" w:ascii="微软雅黑" w:hAnsi="微软雅黑" w:eastAsia="微软雅黑" w:cs="微软雅黑"/>
+          <w:color w:val="00B050"/>
+        </w:rPr>
+      </w:pPr>
+      <w:r>
+        <w:rPr>
+          <w:rFonts w:hint="eastAsia" w:ascii="微软雅黑" w:hAnsi="微软雅黑" w:eastAsia="微软雅黑" w:cs="微软雅黑"/>
+          <w:color w:val="00B050"/>
+        </w:rPr>
+        <w:t>[INFO] BUILD SUCCESS</w:t>
+      </w:r>
+    </w:p>
+    <w:p>
+      <w:pPr>
+        <w:spacing w:line="0" w:lineRule="atLeast"/>
+        <w:rPr>
+          <w:rFonts w:ascii="微软雅黑" w:hAnsi="微软雅黑" w:eastAsia="微软雅黑" w:cs="微软雅黑"/>
+        </w:rPr>
+      </w:pPr>
+    </w:p>
+    <w:p>
+      <w:pPr>
+        <w:spacing w:line="0" w:lineRule="atLeast"/>
+        <w:rPr>
+          <w:rFonts w:ascii="微软雅黑" w:hAnsi="微软雅黑" w:eastAsia="微软雅黑" w:cs="微软雅黑"/>
+        </w:rPr>
+      </w:pPr>
+    </w:p>
+    <w:p>
+      <w:pPr>
+        <w:spacing w:line="0" w:lineRule="atLeast"/>
+        <w:rPr>
+          <w:rFonts w:ascii="微软雅黑" w:hAnsi="微软雅黑" w:eastAsia="微软雅黑" w:cs="微软雅黑"/>
+        </w:rPr>
+      </w:pPr>
+    </w:p>
+    <w:p>
+      <w:pPr>
+        <w:spacing w:line="0" w:lineRule="atLeast"/>
+        <w:rPr>
+          <w:rFonts w:ascii="微软雅黑" w:hAnsi="微软雅黑" w:eastAsia="微软雅黑" w:cs="微软雅黑"/>
+        </w:rPr>
+      </w:pPr>
+    </w:p>
+    <w:p>
+      <w:pPr>
+        <w:pStyle w:val="3"/>
+        <w:bidi w:val="0"/>
+        <w:outlineLvl w:val="1"/>
+        <w:rPr>
+          <w:rFonts w:hint="eastAsia" w:ascii="微软雅黑" w:hAnsi="微软雅黑" w:eastAsia="微软雅黑" w:cs="微软雅黑"/>
+          <w:lang w:val="en-US" w:eastAsia="zh-CN"/>
+        </w:rPr>
+      </w:pPr>
+      <w:bookmarkStart w:id="0" w:name="_GoBack"/>
+      <w:bookmarkEnd w:id="0"/>
+      <w:r>
+        <w:rPr>
+          <w:rFonts w:hint="eastAsia" w:ascii="微软雅黑" w:hAnsi="微软雅黑" w:eastAsia="微软雅黑" w:cs="微软雅黑"/>
+          <w:lang w:val="en-US" w:eastAsia="zh-CN"/>
+        </w:rPr>
+        <w:t>-am 和 -amd 的使用</w:t>
+      </w:r>
+    </w:p>
+    <w:p>
+      <w:pPr>
+        <w:spacing w:line="0" w:lineRule="atLeast"/>
+        <w:rPr>
+          <w:rFonts w:ascii="微软雅黑" w:hAnsi="微软雅黑" w:eastAsia="微软雅黑" w:cs="微软雅黑"/>
+        </w:rPr>
+      </w:pPr>
+    </w:p>
+    <w:p>
+      <w:pPr>
+        <w:spacing w:line="0" w:lineRule="atLeast"/>
+        <w:rPr>
+          <w:rFonts w:hint="eastAsia" w:ascii="微软雅黑" w:hAnsi="微软雅黑" w:eastAsia="微软雅黑" w:cs="微软雅黑"/>
+          <w:lang w:val="en-US" w:eastAsia="zh-CN"/>
+        </w:rPr>
+      </w:pPr>
+      <w:r>
+        <w:rPr>
+          <w:rFonts w:hint="eastAsia" w:ascii="微软雅黑" w:hAnsi="微软雅黑" w:eastAsia="微软雅黑" w:cs="微软雅黑"/>
+          <w:lang w:val="en-US" w:eastAsia="zh-CN"/>
+        </w:rPr>
+        <w:t>总结：</w:t>
+      </w:r>
+    </w:p>
+    <w:p>
+      <w:pPr>
+        <w:spacing w:line="0" w:lineRule="atLeast"/>
+        <w:rPr>
+          <w:rFonts w:hint="eastAsia" w:ascii="微软雅黑" w:hAnsi="微软雅黑" w:eastAsia="微软雅黑" w:cs="微软雅黑"/>
+          <w:lang w:val="en-US" w:eastAsia="zh-CN"/>
+        </w:rPr>
+      </w:pPr>
+      <w:r>
+        <w:rPr>
+          <w:rFonts w:hint="eastAsia" w:ascii="微软雅黑" w:hAnsi="微软雅黑" w:eastAsia="微软雅黑" w:cs="微软雅黑"/>
+          <w:lang w:val="en-US" w:eastAsia="zh-CN"/>
+        </w:rPr>
+        <w:t>-am 是用于打包子模块的时候，同时打包子模块所有的依赖包</w:t>
+      </w:r>
+    </w:p>
+    <w:p>
+      <w:pPr>
+        <w:spacing w:line="0" w:lineRule="atLeast"/>
+        <w:rPr>
+          <w:rFonts w:hint="default" w:ascii="微软雅黑" w:hAnsi="微软雅黑" w:eastAsia="微软雅黑" w:cs="微软雅黑"/>
+          <w:lang w:val="en-US" w:eastAsia="zh-CN"/>
+        </w:rPr>
+      </w:pPr>
+      <w:r>
+        <w:rPr>
+          <w:rFonts w:hint="eastAsia" w:ascii="微软雅黑" w:hAnsi="微软雅黑" w:eastAsia="微软雅黑" w:cs="微软雅黑"/>
+          <w:lang w:val="en-US" w:eastAsia="zh-CN"/>
+        </w:rPr>
+        <w:t>-amd 是用于打包公共模块的时候，同时也打包依赖这个公共模块的所有子模块</w:t>
+      </w:r>
+    </w:p>
+    <w:p>
+      <w:pPr>
+        <w:spacing w:line="0" w:lineRule="atLeast"/>
+        <w:rPr>
+          <w:rFonts w:ascii="微软雅黑" w:hAnsi="微软雅黑" w:eastAsia="微软雅黑" w:cs="微软雅黑"/>
+        </w:rPr>
+      </w:pPr>
+    </w:p>
+    <w:p>
+      <w:pPr>
+        <w:spacing w:line="0" w:lineRule="atLeast"/>
+        <w:rPr>
+          <w:rFonts w:ascii="微软雅黑" w:hAnsi="微软雅黑" w:eastAsia="微软雅黑" w:cs="微软雅黑"/>
+        </w:rPr>
+      </w:pPr>
+    </w:p>
+    <w:p>
+      <w:pPr>
+        <w:pStyle w:val="4"/>
+        <w:bidi w:val="0"/>
+        <w:outlineLvl w:val="2"/>
+        <w:rPr>
+          <w:rFonts w:hint="eastAsia" w:ascii="微软雅黑" w:hAnsi="微软雅黑" w:eastAsia="微软雅黑" w:cs="微软雅黑"/>
+          <w:lang w:val="en-US" w:eastAsia="zh-CN"/>
+        </w:rPr>
+      </w:pPr>
+      <w:r>
+        <w:rPr>
+          <w:rFonts w:hint="eastAsia" w:ascii="微软雅黑" w:hAnsi="微软雅黑" w:eastAsia="微软雅黑" w:cs="微软雅黑"/>
+        </w:rPr>
+        <w:t>-am</w:t>
+      </w:r>
+      <w:r>
+        <w:rPr>
+          <w:rFonts w:hint="eastAsia" w:ascii="微软雅黑" w:hAnsi="微软雅黑" w:eastAsia="微软雅黑" w:cs="微软雅黑"/>
+          <w:lang w:val="en-US" w:eastAsia="zh-CN"/>
+        </w:rPr>
+        <w:t xml:space="preserve"> 与 </w:t>
+      </w:r>
+      <w:r>
+        <w:rPr>
+          <w:rFonts w:hint="eastAsia" w:ascii="微软雅黑" w:hAnsi="微软雅黑" w:eastAsia="微软雅黑" w:cs="微软雅黑"/>
+        </w:rPr>
+        <w:t>-am</w:t>
+      </w:r>
+      <w:r>
+        <w:rPr>
+          <w:rFonts w:hint="eastAsia" w:ascii="微软雅黑" w:hAnsi="微软雅黑" w:eastAsia="微软雅黑" w:cs="微软雅黑"/>
+          <w:lang w:val="en-US" w:eastAsia="zh-CN"/>
+        </w:rPr>
+        <w:t>d 的区别</w:t>
+      </w:r>
+    </w:p>
+    <w:p>
+      <w:pPr>
+        <w:spacing w:line="0" w:lineRule="atLeast"/>
+        <w:rPr>
+          <w:rFonts w:hint="eastAsia" w:ascii="微软雅黑" w:hAnsi="微软雅黑" w:eastAsia="微软雅黑" w:cs="微软雅黑"/>
+          <w:lang w:val="en-US" w:eastAsia="zh-CN"/>
+        </w:rPr>
+      </w:pPr>
+    </w:p>
+    <w:p>
+      <w:pPr>
+        <w:spacing w:line="0" w:lineRule="atLeast"/>
+        <w:rPr>
+          <w:rFonts w:hint="eastAsia" w:ascii="微软雅黑" w:hAnsi="微软雅黑" w:eastAsia="微软雅黑" w:cs="微软雅黑"/>
+          <w:lang w:val="en-US" w:eastAsia="zh-CN"/>
+        </w:rPr>
+      </w:pPr>
+    </w:p>
+    <w:p>
+      <w:pPr>
+        <w:spacing w:line="0" w:lineRule="atLeast"/>
+        <w:rPr>
+          <w:rFonts w:hint="eastAsia" w:ascii="微软雅黑" w:hAnsi="微软雅黑" w:eastAsia="微软雅黑" w:cs="微软雅黑"/>
+          <w:lang w:val="en-US" w:eastAsia="zh-CN"/>
+        </w:rPr>
+      </w:pPr>
+      <w:r>
+        <w:rPr>
+          <w:rFonts w:hint="eastAsia" w:ascii="微软雅黑" w:hAnsi="微软雅黑" w:eastAsia="微软雅黑" w:cs="微软雅黑"/>
+          <w:lang w:val="en-US" w:eastAsia="zh-CN"/>
+        </w:rPr>
+        <w:t>项目结构</w:t>
+      </w:r>
+    </w:p>
+    <w:p>
+      <w:pPr>
+        <w:spacing w:line="0" w:lineRule="atLeast"/>
+        <w:rPr>
+          <w:rFonts w:hint="eastAsia" w:ascii="微软雅黑" w:hAnsi="微软雅黑" w:eastAsia="微软雅黑" w:cs="微软雅黑"/>
+          <w:lang w:val="en-US" w:eastAsia="zh-CN"/>
+        </w:rPr>
+      </w:pPr>
+      <w:r>
+        <w:drawing>
+          <wp:inline distT="0" distB="0" distL="114300" distR="114300">
+            <wp:extent cx="3419475" cy="1895475"/>
+            <wp:effectExtent l="0" t="0" r="9525" b="9525"/>
+            <wp:docPr id="206" name="图片 1"/>
+            <wp:cNvGraphicFramePr>
+              <a:graphicFrameLocks xmlns:a="http://schemas.openxmlformats.org/drawingml/2006/main" noChangeAspect="1"/>
+            </wp:cNvGraphicFramePr>
+            <a:graphic xmlns:a="http://schemas.openxmlformats.org/drawingml/2006/main">
+              <a:graphicData uri="http://schemas.openxmlformats.org/drawingml/2006/picture">
+                <pic:pic xmlns:pic="http://schemas.openxmlformats.org/drawingml/2006/picture">
+                  <pic:nvPicPr>
+                    <pic:cNvPr id="206" name="图片 1"/>
+                    <pic:cNvPicPr>
+                      <a:picLocks noChangeAspect="1"/>
+                    </pic:cNvPicPr>
+                  </pic:nvPicPr>
+                  <pic:blipFill>
+                    <a:blip r:embed="rId23"/>
+                    <a:stretch>
+                      <a:fillRect/>
+                    </a:stretch>
+                  </pic:blipFill>
+                  <pic:spPr>
+                    <a:xfrm>
+                      <a:off x="0" y="0"/>
+                      <a:ext cx="3419475" cy="1895475"/>
+                    </a:xfrm>
+                    <a:prstGeom prst="rect">
+                      <a:avLst/>
+                    </a:prstGeom>
+                    <a:noFill/>
+                    <a:ln>
+                      <a:noFill/>
+                    </a:ln>
+                  </pic:spPr>
+                </pic:pic>
+              </a:graphicData>
+            </a:graphic>
+          </wp:inline>
+        </w:drawing>
+      </w:r>
+    </w:p>
+    <w:p>
+      <w:pPr>
+        <w:spacing w:line="0" w:lineRule="atLeast"/>
+        <w:rPr>
+          <w:rFonts w:hint="eastAsia" w:ascii="微软雅黑" w:hAnsi="微软雅黑" w:eastAsia="微软雅黑" w:cs="微软雅黑"/>
+          <w:lang w:val="en-US" w:eastAsia="zh-CN"/>
+        </w:rPr>
+      </w:pPr>
+    </w:p>
+    <w:p>
+      <w:pPr>
+        <w:spacing w:line="0" w:lineRule="atLeast"/>
+        <w:rPr>
+          <w:rFonts w:hint="eastAsia" w:ascii="微软雅黑" w:hAnsi="微软雅黑" w:eastAsia="微软雅黑" w:cs="微软雅黑"/>
+          <w:lang w:val="en-US" w:eastAsia="zh-CN"/>
+        </w:rPr>
+      </w:pPr>
+      <w:r>
+        <w:rPr>
+          <w:rFonts w:hint="eastAsia" w:ascii="微软雅黑" w:hAnsi="微软雅黑" w:eastAsia="微软雅黑" w:cs="微软雅黑"/>
+          <w:lang w:val="en-US" w:eastAsia="zh-CN"/>
+        </w:rPr>
+        <w:t>从上图可知，mvn-parent是顶层，common和util是各自独立的</w:t>
+      </w:r>
+    </w:p>
+    <w:p>
+      <w:pPr>
+        <w:spacing w:line="0" w:lineRule="atLeast"/>
+        <w:rPr>
+          <w:rFonts w:hint="eastAsia" w:ascii="微软雅黑" w:hAnsi="微软雅黑" w:eastAsia="微软雅黑" w:cs="微软雅黑"/>
+          <w:lang w:val="en-US" w:eastAsia="zh-CN"/>
+        </w:rPr>
+      </w:pPr>
+      <w:r>
+        <w:rPr>
+          <w:rFonts w:hint="eastAsia" w:ascii="微软雅黑" w:hAnsi="微软雅黑" w:eastAsia="微软雅黑" w:cs="微软雅黑"/>
+          <w:lang w:val="en-US" w:eastAsia="zh-CN"/>
+        </w:rPr>
+        <w:t>web是account和order的父级，web、account、order都依赖于common和util</w:t>
+      </w:r>
+    </w:p>
+    <w:p>
+      <w:pPr>
+        <w:spacing w:line="0" w:lineRule="atLeast"/>
+        <w:rPr>
+          <w:rFonts w:hint="eastAsia" w:ascii="微软雅黑" w:hAnsi="微软雅黑" w:eastAsia="微软雅黑" w:cs="微软雅黑"/>
+          <w:lang w:val="en-US" w:eastAsia="zh-CN"/>
+        </w:rPr>
+      </w:pPr>
+    </w:p>
+    <w:p>
+      <w:pPr>
+        <w:spacing w:line="0" w:lineRule="atLeast"/>
+        <w:rPr>
+          <w:rFonts w:hint="default" w:ascii="微软雅黑" w:hAnsi="微软雅黑" w:eastAsia="微软雅黑" w:cs="微软雅黑"/>
+          <w:lang w:val="en-US" w:eastAsia="zh-CN"/>
+        </w:rPr>
+      </w:pPr>
+      <w:r>
+        <w:rPr>
+          <w:rFonts w:hint="eastAsia" w:ascii="微软雅黑" w:hAnsi="微软雅黑" w:eastAsia="微软雅黑" w:cs="微软雅黑"/>
+          <w:lang w:val="en-US" w:eastAsia="zh-CN"/>
+        </w:rPr>
+        <w:t># 本地先全量安装，使用命令</w:t>
+      </w:r>
+    </w:p>
+    <w:p>
+      <w:pPr>
+        <w:spacing w:line="0" w:lineRule="atLeast"/>
+        <w:rPr>
+          <w:rFonts w:hint="eastAsia" w:ascii="微软雅黑" w:hAnsi="微软雅黑" w:eastAsia="微软雅黑" w:cs="微软雅黑"/>
+          <w:lang w:val="en-US" w:eastAsia="zh-CN"/>
+        </w:rPr>
+      </w:pPr>
+      <w:r>
+        <w:rPr>
+          <w:rFonts w:hint="eastAsia" w:ascii="微软雅黑" w:hAnsi="微软雅黑" w:eastAsia="微软雅黑" w:cs="微软雅黑"/>
+          <w:lang w:val="en-US" w:eastAsia="zh-CN"/>
+        </w:rPr>
+        <w:t>mvn clean install</w:t>
+      </w:r>
+    </w:p>
+    <w:p>
+      <w:pPr>
+        <w:spacing w:line="0" w:lineRule="atLeast"/>
+        <w:rPr>
+          <w:rFonts w:hint="eastAsia" w:ascii="微软雅黑" w:hAnsi="微软雅黑" w:eastAsia="微软雅黑" w:cs="微软雅黑"/>
+          <w:lang w:val="en-US" w:eastAsia="zh-CN"/>
+        </w:rPr>
+      </w:pPr>
+    </w:p>
+    <w:p>
+      <w:pPr>
+        <w:spacing w:line="0" w:lineRule="atLeast"/>
+        <w:rPr>
+          <w:rFonts w:hint="eastAsia" w:ascii="微软雅黑" w:hAnsi="微软雅黑" w:eastAsia="微软雅黑" w:cs="微软雅黑"/>
+          <w:b/>
+          <w:bCs/>
+          <w:lang w:val="en-US" w:eastAsia="zh-CN"/>
+        </w:rPr>
+      </w:pPr>
+      <w:r>
+        <w:rPr>
+          <w:rFonts w:hint="eastAsia" w:ascii="微软雅黑" w:hAnsi="微软雅黑" w:eastAsia="微软雅黑" w:cs="微软雅黑"/>
+          <w:b/>
+          <w:bCs/>
+          <w:lang w:val="en-US" w:eastAsia="zh-CN"/>
+        </w:rPr>
+        <w:t>假设这个时候，修改common的内容</w:t>
+      </w:r>
+    </w:p>
+    <w:p>
+      <w:pPr>
+        <w:spacing w:line="0" w:lineRule="atLeast"/>
+        <w:rPr>
+          <w:rFonts w:hint="eastAsia" w:ascii="微软雅黑" w:hAnsi="微软雅黑" w:eastAsia="微软雅黑" w:cs="微软雅黑"/>
+          <w:lang w:val="en-US" w:eastAsia="zh-CN"/>
+        </w:rPr>
+      </w:pPr>
+    </w:p>
+    <w:p>
+      <w:pPr>
+        <w:spacing w:line="0" w:lineRule="atLeast"/>
+        <w:rPr>
+          <w:rFonts w:hint="default" w:ascii="微软雅黑" w:hAnsi="微软雅黑" w:eastAsia="微软雅黑" w:cs="微软雅黑"/>
+          <w:b/>
+          <w:bCs/>
+          <w:lang w:val="en-US" w:eastAsia="zh-CN"/>
+        </w:rPr>
+      </w:pPr>
+      <w:r>
+        <w:rPr>
+          <w:rFonts w:hint="eastAsia" w:ascii="微软雅黑" w:hAnsi="微软雅黑" w:eastAsia="微软雅黑" w:cs="微软雅黑"/>
+          <w:b/>
+          <w:bCs/>
+          <w:lang w:val="en-US" w:eastAsia="zh-CN"/>
+        </w:rPr>
+        <w:t>步骤1</w:t>
+      </w:r>
+    </w:p>
+    <w:p>
+      <w:pPr>
+        <w:spacing w:line="0" w:lineRule="atLeast"/>
+        <w:rPr>
+          <w:rFonts w:hint="eastAsia" w:ascii="微软雅黑" w:hAnsi="微软雅黑" w:eastAsia="微软雅黑" w:cs="微软雅黑"/>
+          <w:lang w:val="en-US" w:eastAsia="zh-CN"/>
+        </w:rPr>
+      </w:pPr>
+      <w:r>
+        <w:rPr>
+          <w:rFonts w:hint="eastAsia" w:ascii="微软雅黑" w:hAnsi="微软雅黑" w:eastAsia="微软雅黑" w:cs="微软雅黑"/>
+          <w:lang w:val="en-US" w:eastAsia="zh-CN"/>
+        </w:rPr>
+        <w:t>先给</w:t>
+      </w:r>
+      <w:r>
+        <w:rPr>
+          <w:rFonts w:hint="eastAsia" w:ascii="微软雅黑" w:hAnsi="微软雅黑" w:eastAsia="微软雅黑" w:cs="微软雅黑"/>
+          <w:color w:val="FF0000"/>
+          <w:lang w:val="en-US" w:eastAsia="zh-CN"/>
+        </w:rPr>
+        <w:t>account</w:t>
+      </w:r>
+      <w:r>
+        <w:rPr>
+          <w:rFonts w:hint="eastAsia" w:ascii="微软雅黑" w:hAnsi="微软雅黑" w:eastAsia="微软雅黑" w:cs="微软雅黑"/>
+          <w:lang w:val="en-US" w:eastAsia="zh-CN"/>
+        </w:rPr>
+        <w:t>打包，参数</w:t>
+      </w:r>
+      <w:r>
+        <w:rPr>
+          <w:rFonts w:hint="eastAsia" w:ascii="微软雅黑" w:hAnsi="微软雅黑" w:eastAsia="微软雅黑" w:cs="微软雅黑"/>
+          <w:color w:val="FF0000"/>
+          <w:lang w:val="en-US" w:eastAsia="zh-CN"/>
+        </w:rPr>
+        <w:t>amd</w:t>
+      </w:r>
+    </w:p>
+    <w:p>
+      <w:pPr>
+        <w:spacing w:line="0" w:lineRule="atLeast"/>
+        <w:rPr>
+          <w:rFonts w:hint="eastAsia" w:ascii="微软雅黑" w:hAnsi="微软雅黑" w:eastAsia="微软雅黑" w:cs="微软雅黑"/>
+          <w:lang w:val="en-US" w:eastAsia="zh-CN"/>
+        </w:rPr>
+      </w:pPr>
+      <w:r>
+        <w:rPr>
+          <w:rFonts w:hint="eastAsia" w:ascii="微软雅黑" w:hAnsi="微软雅黑" w:eastAsia="微软雅黑" w:cs="微软雅黑"/>
+          <w:lang w:val="en-US" w:eastAsia="zh-CN"/>
+        </w:rPr>
+        <w:t xml:space="preserve">$ </w:t>
+      </w:r>
+      <w:r>
+        <w:rPr>
+          <w:rFonts w:hint="eastAsia" w:ascii="微软雅黑" w:hAnsi="微软雅黑" w:eastAsia="微软雅黑" w:cs="微软雅黑"/>
+          <w:color w:val="FF0000"/>
+          <w:lang w:val="en-US" w:eastAsia="zh-CN"/>
+        </w:rPr>
+        <w:t>mvn install -pl com.kq.mvn:account -amd</w:t>
+      </w:r>
+    </w:p>
+    <w:p>
+      <w:pPr>
+        <w:spacing w:line="0" w:lineRule="atLeast"/>
+        <w:rPr>
+          <w:rFonts w:hint="eastAsia" w:ascii="微软雅黑" w:hAnsi="微软雅黑" w:eastAsia="微软雅黑" w:cs="微软雅黑"/>
+          <w:lang w:val="en-US" w:eastAsia="zh-CN"/>
+        </w:rPr>
+      </w:pPr>
+      <w:r>
+        <w:drawing>
+          <wp:inline distT="0" distB="0" distL="114300" distR="114300">
+            <wp:extent cx="9134475" cy="1066800"/>
+            <wp:effectExtent l="0" t="0" r="9525" b="0"/>
+            <wp:docPr id="220" name="图片 2"/>
+            <wp:cNvGraphicFramePr>
+              <a:graphicFrameLocks xmlns:a="http://schemas.openxmlformats.org/drawingml/2006/main" noChangeAspect="1"/>
+            </wp:cNvGraphicFramePr>
+            <a:graphic xmlns:a="http://schemas.openxmlformats.org/drawingml/2006/main">
+              <a:graphicData uri="http://schemas.openxmlformats.org/drawingml/2006/picture">
+                <pic:pic xmlns:pic="http://schemas.openxmlformats.org/drawingml/2006/picture">
+                  <pic:nvPicPr>
+                    <pic:cNvPr id="220" name="图片 2"/>
+                    <pic:cNvPicPr>
+                      <a:picLocks noChangeAspect="1"/>
+                    </pic:cNvPicPr>
+                  </pic:nvPicPr>
+                  <pic:blipFill>
+                    <a:blip r:embed="rId24"/>
+                    <a:stretch>
+                      <a:fillRect/>
+                    </a:stretch>
+                  </pic:blipFill>
+                  <pic:spPr>
+                    <a:xfrm>
+                      <a:off x="0" y="0"/>
+                      <a:ext cx="9134475" cy="1066800"/>
+                    </a:xfrm>
+                    <a:prstGeom prst="rect">
+                      <a:avLst/>
+                    </a:prstGeom>
+                    <a:noFill/>
+                    <a:ln>
+                      <a:noFill/>
+                    </a:ln>
+                  </pic:spPr>
+                </pic:pic>
+              </a:graphicData>
+            </a:graphic>
+          </wp:inline>
+        </w:drawing>
+      </w:r>
+    </w:p>
+    <w:p>
+      <w:pPr>
+        <w:spacing w:line="0" w:lineRule="atLeast"/>
+        <w:rPr>
+          <w:rFonts w:hint="eastAsia" w:ascii="微软雅黑" w:hAnsi="微软雅黑" w:eastAsia="微软雅黑" w:cs="微软雅黑"/>
+          <w:lang w:val="en-US" w:eastAsia="zh-CN"/>
+        </w:rPr>
+      </w:pPr>
+      <w:r>
+        <w:rPr>
+          <w:rFonts w:hint="eastAsia" w:ascii="微软雅黑" w:hAnsi="微软雅黑" w:eastAsia="微软雅黑" w:cs="微软雅黑"/>
+          <w:lang w:val="en-US" w:eastAsia="zh-CN"/>
+        </w:rPr>
+        <w:t>由于没有其他包，依赖account，这个时候只有account自己本身重新打包了，</w:t>
+      </w:r>
+      <w:r>
+        <w:rPr>
+          <w:rFonts w:hint="eastAsia" w:ascii="微软雅黑" w:hAnsi="微软雅黑" w:eastAsia="微软雅黑" w:cs="微软雅黑"/>
+          <w:color w:val="FF0000"/>
+          <w:lang w:val="en-US" w:eastAsia="zh-CN"/>
+        </w:rPr>
+        <w:t>account的所依赖的common，还是旧的common包</w:t>
+      </w:r>
+    </w:p>
+    <w:p>
+      <w:pPr>
+        <w:spacing w:line="0" w:lineRule="atLeast"/>
+        <w:rPr>
+          <w:rFonts w:hint="eastAsia" w:ascii="微软雅黑" w:hAnsi="微软雅黑" w:eastAsia="微软雅黑" w:cs="微软雅黑"/>
+          <w:lang w:val="en-US" w:eastAsia="zh-CN"/>
+        </w:rPr>
+      </w:pPr>
+    </w:p>
+    <w:p>
+      <w:pPr>
+        <w:spacing w:line="0" w:lineRule="atLeast"/>
+        <w:rPr>
+          <w:rFonts w:hint="eastAsia" w:ascii="微软雅黑" w:hAnsi="微软雅黑" w:eastAsia="微软雅黑" w:cs="微软雅黑"/>
+          <w:b/>
+          <w:bCs/>
+          <w:lang w:val="en-US" w:eastAsia="zh-CN"/>
+        </w:rPr>
+      </w:pPr>
+      <w:r>
+        <w:rPr>
+          <w:rFonts w:hint="eastAsia" w:ascii="微软雅黑" w:hAnsi="微软雅黑" w:eastAsia="微软雅黑" w:cs="微软雅黑"/>
+          <w:b/>
+          <w:bCs/>
+          <w:lang w:val="en-US" w:eastAsia="zh-CN"/>
+        </w:rPr>
+        <w:t>步骤2</w:t>
+      </w:r>
+    </w:p>
+    <w:p>
+      <w:pPr>
+        <w:spacing w:line="0" w:lineRule="atLeast"/>
+        <w:rPr>
+          <w:rFonts w:hint="eastAsia" w:ascii="微软雅黑" w:hAnsi="微软雅黑" w:eastAsia="微软雅黑" w:cs="微软雅黑"/>
+          <w:lang w:val="en-US" w:eastAsia="zh-CN"/>
+        </w:rPr>
+      </w:pPr>
+      <w:r>
+        <w:rPr>
+          <w:rFonts w:hint="eastAsia" w:ascii="微软雅黑" w:hAnsi="微软雅黑" w:eastAsia="微软雅黑" w:cs="微软雅黑"/>
+          <w:lang w:val="en-US" w:eastAsia="zh-CN"/>
+        </w:rPr>
+        <w:t>本步骤，接步骤2，先给</w:t>
+      </w:r>
+      <w:r>
+        <w:rPr>
+          <w:rFonts w:hint="eastAsia" w:ascii="微软雅黑" w:hAnsi="微软雅黑" w:eastAsia="微软雅黑" w:cs="微软雅黑"/>
+          <w:color w:val="FF0000"/>
+          <w:lang w:val="en-US" w:eastAsia="zh-CN"/>
+        </w:rPr>
+        <w:t>account</w:t>
+      </w:r>
+      <w:r>
+        <w:rPr>
+          <w:rFonts w:hint="eastAsia" w:ascii="微软雅黑" w:hAnsi="微软雅黑" w:eastAsia="微软雅黑" w:cs="微软雅黑"/>
+          <w:lang w:val="en-US" w:eastAsia="zh-CN"/>
+        </w:rPr>
+        <w:t>打包，参数</w:t>
+      </w:r>
+      <w:r>
+        <w:rPr>
+          <w:rFonts w:hint="eastAsia" w:ascii="微软雅黑" w:hAnsi="微软雅黑" w:eastAsia="微软雅黑" w:cs="微软雅黑"/>
+          <w:color w:val="FF0000"/>
+          <w:lang w:val="en-US" w:eastAsia="zh-CN"/>
+        </w:rPr>
+        <w:t>am</w:t>
+      </w:r>
+    </w:p>
+    <w:p>
+      <w:pPr>
+        <w:spacing w:line="0" w:lineRule="atLeast"/>
+        <w:rPr>
+          <w:rFonts w:hint="eastAsia" w:ascii="微软雅黑" w:hAnsi="微软雅黑" w:eastAsia="微软雅黑" w:cs="微软雅黑"/>
+          <w:lang w:val="en-US" w:eastAsia="zh-CN"/>
+        </w:rPr>
+      </w:pPr>
+      <w:r>
+        <w:rPr>
+          <w:rFonts w:hint="eastAsia" w:ascii="微软雅黑" w:hAnsi="微软雅黑" w:eastAsia="微软雅黑" w:cs="微软雅黑"/>
+          <w:lang w:val="en-US" w:eastAsia="zh-CN"/>
+        </w:rPr>
+        <w:t xml:space="preserve">$ </w:t>
+      </w:r>
+      <w:r>
+        <w:rPr>
+          <w:rFonts w:hint="eastAsia" w:ascii="微软雅黑" w:hAnsi="微软雅黑" w:eastAsia="微软雅黑" w:cs="微软雅黑"/>
+          <w:color w:val="FF0000"/>
+          <w:lang w:val="en-US" w:eastAsia="zh-CN"/>
+        </w:rPr>
+        <w:t>mvn install -pl com.kq.mvn:account -am</w:t>
+      </w:r>
+    </w:p>
+    <w:p>
+      <w:pPr>
+        <w:spacing w:line="0" w:lineRule="atLeast"/>
+        <w:rPr>
+          <w:rFonts w:hint="eastAsia" w:ascii="微软雅黑" w:hAnsi="微软雅黑" w:eastAsia="微软雅黑" w:cs="微软雅黑"/>
+          <w:lang w:val="en-US" w:eastAsia="zh-CN"/>
+        </w:rPr>
+      </w:pPr>
+      <w:r>
+        <w:drawing>
+          <wp:inline distT="0" distB="0" distL="114300" distR="114300">
+            <wp:extent cx="6324600" cy="1095375"/>
+            <wp:effectExtent l="0" t="0" r="0" b="9525"/>
+            <wp:docPr id="464" name="图片 3"/>
+            <wp:cNvGraphicFramePr>
+              <a:graphicFrameLocks xmlns:a="http://schemas.openxmlformats.org/drawingml/2006/main" noChangeAspect="1"/>
+            </wp:cNvGraphicFramePr>
+            <a:graphic xmlns:a="http://schemas.openxmlformats.org/drawingml/2006/main">
+              <a:graphicData uri="http://schemas.openxmlformats.org/drawingml/2006/picture">
+                <pic:pic xmlns:pic="http://schemas.openxmlformats.org/drawingml/2006/picture">
+                  <pic:nvPicPr>
+                    <pic:cNvPr id="464" name="图片 3"/>
+                    <pic:cNvPicPr>
+                      <a:picLocks noChangeAspect="1"/>
+                    </pic:cNvPicPr>
+                  </pic:nvPicPr>
+                  <pic:blipFill>
+                    <a:blip r:embed="rId25"/>
+                    <a:stretch>
+                      <a:fillRect/>
+                    </a:stretch>
+                  </pic:blipFill>
+                  <pic:spPr>
+                    <a:xfrm>
+                      <a:off x="0" y="0"/>
+                      <a:ext cx="6324600" cy="1095375"/>
+                    </a:xfrm>
+                    <a:prstGeom prst="rect">
+                      <a:avLst/>
+                    </a:prstGeom>
+                    <a:noFill/>
+                    <a:ln>
+                      <a:noFill/>
+                    </a:ln>
+                  </pic:spPr>
+                </pic:pic>
+              </a:graphicData>
+            </a:graphic>
+          </wp:inline>
+        </w:drawing>
+      </w:r>
+    </w:p>
+    <w:p>
+      <w:pPr>
+        <w:spacing w:line="0" w:lineRule="atLeast"/>
+        <w:rPr>
+          <w:rFonts w:hint="eastAsia" w:ascii="微软雅黑" w:hAnsi="微软雅黑" w:eastAsia="微软雅黑" w:cs="微软雅黑"/>
+          <w:lang w:val="en-US" w:eastAsia="zh-CN"/>
+        </w:rPr>
+      </w:pPr>
+      <w:r>
+        <w:rPr>
+          <w:rFonts w:hint="eastAsia" w:ascii="微软雅黑" w:hAnsi="微软雅黑" w:eastAsia="微软雅黑" w:cs="微软雅黑"/>
+          <w:lang w:val="en-US" w:eastAsia="zh-CN"/>
+        </w:rPr>
+        <w:t>这个时候account的所依赖的common包里面的内容是会变的</w:t>
+      </w:r>
+    </w:p>
+    <w:p>
+      <w:pPr>
+        <w:spacing w:line="0" w:lineRule="atLeast"/>
+        <w:rPr>
+          <w:rFonts w:hint="eastAsia" w:ascii="微软雅黑" w:hAnsi="微软雅黑" w:eastAsia="微软雅黑" w:cs="微软雅黑"/>
+          <w:lang w:val="en-US" w:eastAsia="zh-CN"/>
+        </w:rPr>
+      </w:pPr>
+    </w:p>
+    <w:p>
+      <w:pPr>
+        <w:spacing w:line="0" w:lineRule="atLeast"/>
+        <w:rPr>
+          <w:rFonts w:hint="eastAsia" w:ascii="微软雅黑" w:hAnsi="微软雅黑" w:eastAsia="微软雅黑" w:cs="微软雅黑"/>
+          <w:b/>
+          <w:bCs/>
+          <w:lang w:val="en-US" w:eastAsia="zh-CN"/>
+        </w:rPr>
+      </w:pPr>
+      <w:r>
+        <w:rPr>
+          <w:rFonts w:hint="eastAsia" w:ascii="微软雅黑" w:hAnsi="微软雅黑" w:eastAsia="微软雅黑" w:cs="微软雅黑"/>
+          <w:b/>
+          <w:bCs/>
+          <w:lang w:val="en-US" w:eastAsia="zh-CN"/>
+        </w:rPr>
+        <w:t>步骤3</w:t>
+      </w:r>
+    </w:p>
+    <w:p>
+      <w:pPr>
+        <w:spacing w:line="0" w:lineRule="atLeast"/>
+        <w:rPr>
+          <w:rFonts w:hint="eastAsia" w:ascii="微软雅黑" w:hAnsi="微软雅黑" w:eastAsia="微软雅黑" w:cs="微软雅黑"/>
+          <w:lang w:val="en-US" w:eastAsia="zh-CN"/>
+        </w:rPr>
+      </w:pPr>
+      <w:r>
+        <w:rPr>
+          <w:rFonts w:hint="eastAsia" w:ascii="微软雅黑" w:hAnsi="微软雅黑" w:eastAsia="微软雅黑" w:cs="微软雅黑"/>
+          <w:lang w:val="en-US" w:eastAsia="zh-CN"/>
+        </w:rPr>
+        <w:t>先给</w:t>
+      </w:r>
+      <w:r>
+        <w:rPr>
+          <w:rFonts w:hint="eastAsia" w:ascii="微软雅黑" w:hAnsi="微软雅黑" w:eastAsia="微软雅黑" w:cs="微软雅黑"/>
+          <w:color w:val="FF0000"/>
+          <w:lang w:val="en-US" w:eastAsia="zh-CN"/>
+        </w:rPr>
+        <w:t>common</w:t>
+      </w:r>
+      <w:r>
+        <w:rPr>
+          <w:rFonts w:hint="eastAsia" w:ascii="微软雅黑" w:hAnsi="微软雅黑" w:eastAsia="微软雅黑" w:cs="微软雅黑"/>
+          <w:lang w:val="en-US" w:eastAsia="zh-CN"/>
+        </w:rPr>
+        <w:t>打包，参数</w:t>
+      </w:r>
+      <w:r>
+        <w:rPr>
+          <w:rFonts w:hint="eastAsia" w:ascii="微软雅黑" w:hAnsi="微软雅黑" w:eastAsia="微软雅黑" w:cs="微软雅黑"/>
+          <w:color w:val="FF0000"/>
+          <w:lang w:val="en-US" w:eastAsia="zh-CN"/>
+        </w:rPr>
+        <w:t>amd</w:t>
+      </w:r>
+    </w:p>
+    <w:p>
+      <w:pPr>
+        <w:spacing w:line="0" w:lineRule="atLeast"/>
+        <w:rPr>
+          <w:rFonts w:hint="eastAsia" w:ascii="微软雅黑" w:hAnsi="微软雅黑" w:eastAsia="微软雅黑" w:cs="微软雅黑"/>
+          <w:lang w:val="en-US" w:eastAsia="zh-CN"/>
+        </w:rPr>
+      </w:pPr>
+      <w:r>
+        <w:rPr>
+          <w:rFonts w:hint="eastAsia" w:ascii="微软雅黑" w:hAnsi="微软雅黑" w:eastAsia="微软雅黑" w:cs="微软雅黑"/>
+          <w:lang w:val="en-US" w:eastAsia="zh-CN"/>
+        </w:rPr>
+        <w:t xml:space="preserve">$ </w:t>
+      </w:r>
+      <w:r>
+        <w:rPr>
+          <w:rFonts w:hint="eastAsia" w:ascii="微软雅黑" w:hAnsi="微软雅黑" w:eastAsia="微软雅黑" w:cs="微软雅黑"/>
+          <w:color w:val="FF0000"/>
+          <w:lang w:val="en-US" w:eastAsia="zh-CN"/>
+        </w:rPr>
+        <w:t>mvn install -pl com.kq.mvn:common -amd</w:t>
+      </w:r>
+    </w:p>
+    <w:p>
+      <w:pPr>
+        <w:spacing w:line="0" w:lineRule="atLeast"/>
+        <w:rPr>
+          <w:rFonts w:hint="eastAsia" w:ascii="微软雅黑" w:hAnsi="微软雅黑" w:eastAsia="微软雅黑" w:cs="微软雅黑"/>
+          <w:lang w:val="en-US" w:eastAsia="zh-CN"/>
+        </w:rPr>
+      </w:pPr>
+      <w:r>
+        <w:drawing>
+          <wp:inline distT="0" distB="0" distL="114300" distR="114300">
+            <wp:extent cx="6200775" cy="1028700"/>
+            <wp:effectExtent l="0" t="0" r="9525" b="0"/>
+            <wp:docPr id="465" name="图片 4"/>
+            <wp:cNvGraphicFramePr>
+              <a:graphicFrameLocks xmlns:a="http://schemas.openxmlformats.org/drawingml/2006/main" noChangeAspect="1"/>
+            </wp:cNvGraphicFramePr>
+            <a:graphic xmlns:a="http://schemas.openxmlformats.org/drawingml/2006/main">
+              <a:graphicData uri="http://schemas.openxmlformats.org/drawingml/2006/picture">
+                <pic:pic xmlns:pic="http://schemas.openxmlformats.org/drawingml/2006/picture">
+                  <pic:nvPicPr>
+                    <pic:cNvPr id="465" name="图片 4"/>
+                    <pic:cNvPicPr>
+                      <a:picLocks noChangeAspect="1"/>
+                    </pic:cNvPicPr>
+                  </pic:nvPicPr>
+                  <pic:blipFill>
+                    <a:blip r:embed="rId26"/>
+                    <a:stretch>
+                      <a:fillRect/>
+                    </a:stretch>
+                  </pic:blipFill>
+                  <pic:spPr>
+                    <a:xfrm>
+                      <a:off x="0" y="0"/>
+                      <a:ext cx="6200775" cy="1028700"/>
+                    </a:xfrm>
+                    <a:prstGeom prst="rect">
+                      <a:avLst/>
+                    </a:prstGeom>
+                    <a:noFill/>
+                    <a:ln>
+                      <a:noFill/>
+                    </a:ln>
+                  </pic:spPr>
+                </pic:pic>
+              </a:graphicData>
+            </a:graphic>
+          </wp:inline>
+        </w:drawing>
+      </w:r>
+    </w:p>
+    <w:p>
+      <w:pPr>
+        <w:spacing w:line="0" w:lineRule="atLeast"/>
+        <w:rPr>
+          <w:rFonts w:hint="eastAsia" w:ascii="微软雅黑" w:hAnsi="微软雅黑" w:eastAsia="微软雅黑" w:cs="微软雅黑"/>
+          <w:lang w:val="en-US" w:eastAsia="zh-CN"/>
+        </w:rPr>
+      </w:pPr>
+      <w:r>
+        <w:rPr>
+          <w:rFonts w:hint="eastAsia" w:ascii="微软雅黑" w:hAnsi="微软雅黑" w:eastAsia="微软雅黑" w:cs="微软雅黑"/>
+          <w:lang w:val="en-US" w:eastAsia="zh-CN"/>
+        </w:rPr>
+        <w:t>这个时候也就是common、account、order都重新打包了，account和order所依赖的包还是新的common</w:t>
+      </w:r>
+    </w:p>
+    <w:p>
+      <w:pPr>
+        <w:spacing w:line="0" w:lineRule="atLeast"/>
+        <w:rPr>
+          <w:rFonts w:hint="eastAsia" w:ascii="微软雅黑" w:hAnsi="微软雅黑" w:eastAsia="微软雅黑" w:cs="微软雅黑"/>
+          <w:lang w:val="en-US" w:eastAsia="zh-CN"/>
+        </w:rPr>
+      </w:pPr>
+    </w:p>
+    <w:p>
+      <w:pPr>
+        <w:spacing w:line="0" w:lineRule="atLeast"/>
+        <w:rPr>
+          <w:rFonts w:hint="eastAsia" w:ascii="微软雅黑" w:hAnsi="微软雅黑" w:eastAsia="微软雅黑" w:cs="微软雅黑"/>
+          <w:b/>
+          <w:bCs/>
+          <w:lang w:val="en-US" w:eastAsia="zh-CN"/>
+        </w:rPr>
+      </w:pPr>
+      <w:r>
+        <w:rPr>
+          <w:rFonts w:hint="eastAsia" w:ascii="微软雅黑" w:hAnsi="微软雅黑" w:eastAsia="微软雅黑" w:cs="微软雅黑"/>
+          <w:b/>
+          <w:bCs/>
+          <w:lang w:val="en-US" w:eastAsia="zh-CN"/>
+        </w:rPr>
+        <w:t>步骤4</w:t>
+      </w:r>
+    </w:p>
+    <w:p>
+      <w:pPr>
+        <w:spacing w:line="0" w:lineRule="atLeast"/>
+        <w:rPr>
+          <w:rFonts w:hint="eastAsia" w:ascii="微软雅黑" w:hAnsi="微软雅黑" w:eastAsia="微软雅黑" w:cs="微软雅黑"/>
+          <w:lang w:val="en-US" w:eastAsia="zh-CN"/>
+        </w:rPr>
+      </w:pPr>
+      <w:r>
+        <w:rPr>
+          <w:rFonts w:hint="eastAsia" w:ascii="微软雅黑" w:hAnsi="微软雅黑" w:eastAsia="微软雅黑" w:cs="微软雅黑"/>
+          <w:lang w:val="en-US" w:eastAsia="zh-CN"/>
+        </w:rPr>
+        <w:t>先给</w:t>
+      </w:r>
+      <w:r>
+        <w:rPr>
+          <w:rFonts w:hint="eastAsia" w:ascii="微软雅黑" w:hAnsi="微软雅黑" w:eastAsia="微软雅黑" w:cs="微软雅黑"/>
+          <w:color w:val="FF0000"/>
+          <w:lang w:val="en-US" w:eastAsia="zh-CN"/>
+        </w:rPr>
+        <w:t>common</w:t>
+      </w:r>
+      <w:r>
+        <w:rPr>
+          <w:rFonts w:hint="eastAsia" w:ascii="微软雅黑" w:hAnsi="微软雅黑" w:eastAsia="微软雅黑" w:cs="微软雅黑"/>
+          <w:lang w:val="en-US" w:eastAsia="zh-CN"/>
+        </w:rPr>
+        <w:t>打包，参数</w:t>
+      </w:r>
+      <w:r>
+        <w:rPr>
+          <w:rFonts w:hint="eastAsia" w:ascii="微软雅黑" w:hAnsi="微软雅黑" w:eastAsia="微软雅黑" w:cs="微软雅黑"/>
+          <w:b w:val="0"/>
+          <w:bCs w:val="0"/>
+          <w:color w:val="FF0000"/>
+          <w:lang w:val="en-US" w:eastAsia="zh-CN"/>
+        </w:rPr>
+        <w:t>am</w:t>
+      </w:r>
+    </w:p>
+    <w:p>
+      <w:pPr>
+        <w:spacing w:line="0" w:lineRule="atLeast"/>
+        <w:rPr>
+          <w:rFonts w:hint="eastAsia" w:ascii="微软雅黑" w:hAnsi="微软雅黑" w:eastAsia="微软雅黑" w:cs="微软雅黑"/>
+          <w:lang w:val="en-US" w:eastAsia="zh-CN"/>
+        </w:rPr>
+      </w:pPr>
+      <w:r>
+        <w:rPr>
+          <w:rFonts w:hint="eastAsia" w:ascii="微软雅黑" w:hAnsi="微软雅黑" w:eastAsia="微软雅黑" w:cs="微软雅黑"/>
+          <w:lang w:val="en-US" w:eastAsia="zh-CN"/>
+        </w:rPr>
+        <w:t>$ mvn install -pl com.kq.mvn:common -am</w:t>
+      </w:r>
+    </w:p>
+    <w:p>
+      <w:pPr>
+        <w:spacing w:line="0" w:lineRule="atLeast"/>
+        <w:rPr>
+          <w:rFonts w:hint="eastAsia" w:ascii="微软雅黑" w:hAnsi="微软雅黑" w:eastAsia="微软雅黑" w:cs="微软雅黑"/>
+          <w:lang w:val="en-US" w:eastAsia="zh-CN"/>
+        </w:rPr>
+      </w:pPr>
+      <w:r>
+        <w:drawing>
+          <wp:inline distT="0" distB="0" distL="114300" distR="114300">
+            <wp:extent cx="6334125" cy="733425"/>
+            <wp:effectExtent l="0" t="0" r="9525" b="9525"/>
+            <wp:docPr id="474" name="图片 5"/>
+            <wp:cNvGraphicFramePr>
+              <a:graphicFrameLocks xmlns:a="http://schemas.openxmlformats.org/drawingml/2006/main" noChangeAspect="1"/>
+            </wp:cNvGraphicFramePr>
+            <a:graphic xmlns:a="http://schemas.openxmlformats.org/drawingml/2006/main">
+              <a:graphicData uri="http://schemas.openxmlformats.org/drawingml/2006/picture">
+                <pic:pic xmlns:pic="http://schemas.openxmlformats.org/drawingml/2006/picture">
+                  <pic:nvPicPr>
+                    <pic:cNvPr id="474" name="图片 5"/>
+                    <pic:cNvPicPr>
+                      <a:picLocks noChangeAspect="1"/>
+                    </pic:cNvPicPr>
+                  </pic:nvPicPr>
+                  <pic:blipFill>
+                    <a:blip r:embed="rId27"/>
+                    <a:stretch>
+                      <a:fillRect/>
+                    </a:stretch>
+                  </pic:blipFill>
+                  <pic:spPr>
+                    <a:xfrm>
+                      <a:off x="0" y="0"/>
+                      <a:ext cx="6334125" cy="733425"/>
+                    </a:xfrm>
+                    <a:prstGeom prst="rect">
+                      <a:avLst/>
+                    </a:prstGeom>
+                    <a:noFill/>
+                    <a:ln>
+                      <a:noFill/>
+                    </a:ln>
+                  </pic:spPr>
+                </pic:pic>
+              </a:graphicData>
+            </a:graphic>
+          </wp:inline>
+        </w:drawing>
+      </w:r>
+    </w:p>
+    <w:p>
+      <w:pPr>
+        <w:spacing w:line="0" w:lineRule="atLeast"/>
+        <w:rPr>
+          <w:rFonts w:hint="eastAsia" w:ascii="微软雅黑" w:hAnsi="微软雅黑" w:eastAsia="微软雅黑" w:cs="微软雅黑"/>
+          <w:lang w:val="en-US" w:eastAsia="zh-CN"/>
+        </w:rPr>
+      </w:pPr>
+      <w:r>
+        <w:rPr>
+          <w:rFonts w:hint="eastAsia" w:ascii="微软雅黑" w:hAnsi="微软雅黑" w:eastAsia="微软雅黑" w:cs="微软雅黑"/>
+          <w:lang w:val="en-US" w:eastAsia="zh-CN"/>
+        </w:rPr>
+        <w:t>这个时候，重新打包的只有common，account和order所依赖的包还是旧的common</w:t>
+      </w:r>
+    </w:p>
+    <w:p>
+      <w:pPr>
+        <w:spacing w:line="0" w:lineRule="atLeast"/>
+        <w:rPr>
+          <w:rFonts w:hint="eastAsia" w:ascii="微软雅黑" w:hAnsi="微软雅黑" w:eastAsia="微软雅黑" w:cs="微软雅黑"/>
+          <w:lang w:val="en-US" w:eastAsia="zh-CN"/>
+        </w:rPr>
+      </w:pPr>
+    </w:p>
+    <w:p>
+      <w:pPr>
+        <w:spacing w:line="0" w:lineRule="atLeast"/>
+        <w:rPr>
+          <w:rFonts w:hint="eastAsia" w:ascii="微软雅黑" w:hAnsi="微软雅黑" w:eastAsia="微软雅黑" w:cs="微软雅黑"/>
+          <w:b/>
+          <w:bCs/>
+          <w:lang w:val="en-US" w:eastAsia="zh-CN"/>
+        </w:rPr>
+      </w:pPr>
+      <w:r>
+        <w:rPr>
+          <w:rFonts w:hint="eastAsia" w:ascii="微软雅黑" w:hAnsi="微软雅黑" w:eastAsia="微软雅黑" w:cs="微软雅黑"/>
+          <w:b/>
+          <w:bCs/>
+          <w:lang w:val="en-US" w:eastAsia="zh-CN"/>
+        </w:rPr>
+        <w:t>总结</w:t>
+      </w:r>
+    </w:p>
+    <w:p>
+      <w:pPr>
+        <w:spacing w:line="0" w:lineRule="atLeast"/>
+        <w:rPr>
+          <w:rFonts w:hint="eastAsia" w:ascii="微软雅黑" w:hAnsi="微软雅黑" w:eastAsia="微软雅黑" w:cs="微软雅黑"/>
+          <w:lang w:val="en-US" w:eastAsia="zh-CN"/>
+        </w:rPr>
+      </w:pPr>
+      <w:r>
+        <w:rPr>
+          <w:rFonts w:hint="eastAsia" w:ascii="微软雅黑" w:hAnsi="微软雅黑" w:eastAsia="微软雅黑" w:cs="微软雅黑"/>
+          <w:lang w:val="en-US" w:eastAsia="zh-CN"/>
+        </w:rPr>
+        <w:t>mvn install -pl com.kq.mvn:common -am  # 打common包及所有common依赖的包</w:t>
+      </w:r>
+    </w:p>
+    <w:p>
+      <w:pPr>
+        <w:spacing w:line="0" w:lineRule="atLeast"/>
+        <w:rPr>
+          <w:rFonts w:hint="eastAsia" w:ascii="微软雅黑" w:hAnsi="微软雅黑" w:eastAsia="微软雅黑" w:cs="微软雅黑"/>
+          <w:lang w:val="en-US" w:eastAsia="zh-CN"/>
+        </w:rPr>
+      </w:pPr>
+      <w:r>
+        <w:rPr>
+          <w:rFonts w:hint="eastAsia" w:ascii="微软雅黑" w:hAnsi="微软雅黑" w:eastAsia="微软雅黑" w:cs="微软雅黑"/>
+          <w:lang w:val="en-US" w:eastAsia="zh-CN"/>
+        </w:rPr>
+        <w:t>mvn install -pl com.kq.mvn:common -amd  # 打common包及所有依赖common的包</w:t>
+      </w:r>
+    </w:p>
+    <w:p>
+      <w:pPr>
+        <w:spacing w:line="0" w:lineRule="atLeast"/>
+        <w:rPr>
+          <w:rFonts w:hint="eastAsia" w:ascii="微软雅黑" w:hAnsi="微软雅黑" w:eastAsia="微软雅黑" w:cs="微软雅黑"/>
+          <w:lang w:val="en-US" w:eastAsia="zh-CN"/>
+        </w:rPr>
+      </w:pPr>
+    </w:p>
+    <w:p>
+      <w:pPr>
+        <w:spacing w:line="0" w:lineRule="atLeast"/>
+        <w:rPr>
+          <w:rFonts w:ascii="微软雅黑" w:hAnsi="微软雅黑" w:eastAsia="微软雅黑" w:cs="微软雅黑"/>
+        </w:rPr>
+      </w:pPr>
+    </w:p>
+    <w:p>
+      <w:pPr>
+        <w:spacing w:line="0" w:lineRule="atLeast"/>
+        <w:rPr>
+          <w:rFonts w:ascii="微软雅黑" w:hAnsi="微软雅黑" w:eastAsia="微软雅黑" w:cs="微软雅黑"/>
+        </w:rPr>
+      </w:pPr>
+    </w:p>
+    <w:p>
+      <w:pPr>
+        <w:pStyle w:val="2"/>
+        <w:bidi w:val="0"/>
+        <w:outlineLvl w:val="0"/>
+        <w:rPr>
+          <w:rFonts w:hint="eastAsia" w:ascii="微软雅黑" w:hAnsi="微软雅黑" w:eastAsia="微软雅黑" w:cs="微软雅黑"/>
+          <w:lang w:val="en-US" w:eastAsia="zh-CN"/>
+        </w:rPr>
+      </w:pPr>
+      <w:r>
+        <w:rPr>
+          <w:rFonts w:hint="eastAsia" w:ascii="微软雅黑" w:hAnsi="微软雅黑" w:eastAsia="微软雅黑" w:cs="微软雅黑"/>
+        </w:rPr>
+        <w:t>-pl</w:t>
+      </w:r>
+      <w:r>
+        <w:rPr>
+          <w:rFonts w:hint="eastAsia" w:ascii="微软雅黑" w:hAnsi="微软雅黑" w:eastAsia="微软雅黑" w:cs="微软雅黑"/>
+          <w:lang w:val="en-US" w:eastAsia="zh-CN"/>
+        </w:rPr>
+        <w:t xml:space="preserve"> 的使用</w:t>
+      </w:r>
+    </w:p>
+    <w:p>
+      <w:pPr>
+        <w:spacing w:line="0" w:lineRule="atLeast"/>
+        <w:rPr>
+          <w:rFonts w:hint="eastAsia" w:ascii="微软雅黑" w:hAnsi="微软雅黑" w:eastAsia="微软雅黑" w:cs="微软雅黑"/>
+        </w:rPr>
+      </w:pPr>
+    </w:p>
+    <w:p>
+      <w:pPr>
+        <w:spacing w:line="0" w:lineRule="atLeast"/>
+        <w:rPr>
+          <w:rFonts w:hint="eastAsia" w:ascii="微软雅黑" w:hAnsi="微软雅黑" w:eastAsia="微软雅黑" w:cs="微软雅黑"/>
+        </w:rPr>
+      </w:pPr>
+      <w:r>
+        <w:rPr>
+          <w:rFonts w:hint="eastAsia" w:ascii="微软雅黑" w:hAnsi="微软雅黑" w:eastAsia="微软雅黑" w:cs="微软雅黑"/>
+        </w:rPr>
+        <w:t>maven的deploy任务需要只选择</w:t>
+      </w:r>
+      <w:r>
+        <w:rPr>
+          <w:rFonts w:hint="eastAsia" w:ascii="微软雅黑" w:hAnsi="微软雅黑" w:eastAsia="微软雅黑" w:cs="微软雅黑"/>
+          <w:color w:val="FF0000"/>
+        </w:rPr>
+        <w:t>单个模块</w:t>
+      </w:r>
+      <w:r>
+        <w:rPr>
+          <w:rFonts w:hint="eastAsia" w:ascii="微软雅黑" w:hAnsi="微软雅黑" w:eastAsia="微软雅黑" w:cs="微软雅黑"/>
+        </w:rPr>
+        <w:t>并且把它</w:t>
+      </w:r>
+      <w:r>
+        <w:rPr>
+          <w:rFonts w:hint="eastAsia" w:ascii="微软雅黑" w:hAnsi="微软雅黑" w:eastAsia="微软雅黑" w:cs="微软雅黑"/>
+          <w:color w:val="FF0000"/>
+        </w:rPr>
+        <w:t>依赖的模块一起打包</w:t>
+      </w:r>
+      <w:r>
+        <w:rPr>
+          <w:rFonts w:hint="eastAsia" w:ascii="微软雅黑" w:hAnsi="微软雅黑" w:eastAsia="微软雅黑" w:cs="微软雅黑"/>
+        </w:rPr>
+        <w:t>，可以</w:t>
+      </w:r>
+      <w:r>
+        <w:rPr>
+          <w:rFonts w:hint="eastAsia" w:ascii="微软雅黑" w:hAnsi="微软雅黑" w:eastAsia="微软雅黑" w:cs="微软雅黑"/>
+          <w:color w:val="FF0000"/>
+        </w:rPr>
+        <w:t>使用-pl参数</w:t>
+      </w:r>
+      <w:r>
+        <w:rPr>
+          <w:rFonts w:hint="eastAsia" w:ascii="微软雅黑" w:hAnsi="微软雅黑" w:eastAsia="微软雅黑" w:cs="微软雅黑"/>
+        </w:rPr>
+        <w:t>。</w:t>
+      </w:r>
+    </w:p>
+    <w:p>
+      <w:pPr>
+        <w:spacing w:line="0" w:lineRule="atLeast"/>
+        <w:rPr>
+          <w:rFonts w:hint="eastAsia" w:ascii="微软雅黑" w:hAnsi="微软雅黑" w:eastAsia="微软雅黑" w:cs="微软雅黑"/>
+        </w:rPr>
+      </w:pPr>
+      <w:r>
+        <w:rPr>
+          <w:rFonts w:hint="eastAsia" w:ascii="微软雅黑" w:hAnsi="微软雅黑" w:eastAsia="微软雅黑" w:cs="微软雅黑"/>
+        </w:rPr>
+        <w:t>这个用法在Jekins流水线构建上实用。</w:t>
+      </w:r>
+    </w:p>
+    <w:p>
+      <w:pPr>
+        <w:spacing w:line="0" w:lineRule="atLeast"/>
+        <w:rPr>
+          <w:rFonts w:hint="eastAsia" w:ascii="微软雅黑" w:hAnsi="微软雅黑" w:eastAsia="微软雅黑" w:cs="微软雅黑"/>
+        </w:rPr>
+      </w:pPr>
+      <w:r>
+        <w:rPr>
+          <w:rFonts w:hint="eastAsia" w:ascii="微软雅黑" w:hAnsi="微软雅黑" w:eastAsia="微软雅黑" w:cs="微软雅黑"/>
+        </w:rPr>
+        <w:t>比如你的</w:t>
+      </w:r>
+      <w:r>
+        <w:rPr>
+          <w:rFonts w:hint="eastAsia" w:ascii="微软雅黑" w:hAnsi="微软雅黑" w:eastAsia="微软雅黑" w:cs="微软雅黑"/>
+          <w:color w:val="FF0000"/>
+        </w:rPr>
+        <w:t>项目是个聚合工程</w:t>
+      </w:r>
+      <w:r>
+        <w:rPr>
+          <w:rFonts w:hint="eastAsia" w:ascii="微软雅黑" w:hAnsi="微软雅黑" w:eastAsia="微软雅黑" w:cs="微软雅黑"/>
+        </w:rPr>
+        <w:t>，一般构建时会把所有子工程都打包。但是如果你修改了某个一个子工程的代码，只需要打包这个子工程</w:t>
+      </w:r>
+      <w:r>
+        <w:rPr>
+          <w:rFonts w:hint="eastAsia" w:ascii="微软雅黑" w:hAnsi="微软雅黑" w:eastAsia="微软雅黑" w:cs="微软雅黑"/>
+          <w:lang w:eastAsia="zh-CN"/>
+        </w:rPr>
+        <w:t>，</w:t>
+      </w:r>
+      <w:r>
+        <w:rPr>
+          <w:rFonts w:hint="eastAsia" w:ascii="微软雅黑" w:hAnsi="微软雅黑" w:eastAsia="微软雅黑" w:cs="微软雅黑"/>
+        </w:rPr>
+        <w:t>这时就用到了。</w:t>
+      </w:r>
+    </w:p>
+    <w:p>
+      <w:pPr>
+        <w:spacing w:line="0" w:lineRule="atLeast"/>
+        <w:rPr>
+          <w:rFonts w:hint="eastAsia" w:ascii="微软雅黑" w:hAnsi="微软雅黑" w:eastAsia="微软雅黑" w:cs="微软雅黑"/>
+          <w:lang w:val="en-US" w:eastAsia="zh-CN"/>
+        </w:rPr>
+      </w:pPr>
+    </w:p>
+    <w:p>
+      <w:pPr>
+        <w:spacing w:line="0" w:lineRule="atLeast"/>
+        <w:rPr>
+          <w:rFonts w:hint="default" w:ascii="微软雅黑" w:hAnsi="微软雅黑" w:eastAsia="微软雅黑" w:cs="微软雅黑"/>
+          <w:lang w:val="en-US" w:eastAsia="zh-CN"/>
+        </w:rPr>
+      </w:pPr>
+      <w:r>
+        <w:rPr>
+          <w:rFonts w:hint="eastAsia" w:ascii="微软雅黑" w:hAnsi="微软雅黑" w:eastAsia="微软雅黑" w:cs="微软雅黑"/>
+          <w:lang w:val="en-US" w:eastAsia="zh-CN"/>
+        </w:rPr>
+        <w:t>举例用法：</w:t>
+      </w:r>
+    </w:p>
+    <w:p>
+      <w:pPr>
+        <w:spacing w:line="0" w:lineRule="atLeast"/>
+        <w:rPr>
+          <w:rFonts w:hint="eastAsia" w:ascii="微软雅黑" w:hAnsi="微软雅黑" w:eastAsia="微软雅黑" w:cs="微软雅黑"/>
+        </w:rPr>
+      </w:pPr>
+      <w:r>
+        <w:rPr>
+          <w:rFonts w:hint="eastAsia" w:ascii="微软雅黑" w:hAnsi="微软雅黑" w:eastAsia="微软雅黑" w:cs="微软雅黑"/>
+          <w:lang w:val="en-US" w:eastAsia="zh-CN"/>
+        </w:rPr>
+        <w:t xml:space="preserve">$ </w:t>
+      </w:r>
+      <w:r>
+        <w:rPr>
+          <w:rFonts w:hint="eastAsia" w:ascii="微软雅黑" w:hAnsi="微软雅黑" w:eastAsia="微软雅黑" w:cs="微软雅黑"/>
+          <w:color w:val="FF0000"/>
+          <w:lang w:val="en-US" w:eastAsia="zh-CN"/>
+        </w:rPr>
+        <w:t>mvn package -pl ./project/project-a</w:t>
+      </w:r>
+    </w:p>
+    <w:p>
+      <w:pPr>
+        <w:spacing w:line="0" w:lineRule="atLeast"/>
+        <w:rPr>
+          <w:rFonts w:hint="default" w:ascii="微软雅黑" w:hAnsi="微软雅黑" w:eastAsia="微软雅黑" w:cs="微软雅黑"/>
+          <w:lang w:val="en-US" w:eastAsia="zh-CN"/>
+        </w:rPr>
+      </w:pPr>
+      <w:r>
+        <w:rPr>
+          <w:rFonts w:hint="eastAsia" w:ascii="微软雅黑" w:hAnsi="微软雅黑" w:eastAsia="微软雅黑" w:cs="微软雅黑"/>
+          <w:lang w:val="en-US" w:eastAsia="zh-CN"/>
+        </w:rPr>
+        <w:t>单独打包project项目的子项目project-a</w:t>
+      </w:r>
+    </w:p>
+    <w:p>
+      <w:pPr>
+        <w:spacing w:line="0" w:lineRule="atLeast"/>
+        <w:rPr>
+          <w:rFonts w:hint="default" w:ascii="微软雅黑" w:hAnsi="微软雅黑" w:eastAsia="微软雅黑" w:cs="微软雅黑"/>
+          <w:lang w:val="en-US" w:eastAsia="zh-CN"/>
+        </w:rPr>
+      </w:pPr>
+      <w:r>
+        <w:rPr>
+          <w:rFonts w:hint="eastAsia" w:ascii="微软雅黑" w:hAnsi="微软雅黑" w:eastAsia="微软雅黑" w:cs="微软雅黑"/>
+          <w:lang w:val="en-US" w:eastAsia="zh-CN"/>
+        </w:rPr>
+        <w:t xml:space="preserve">$ </w:t>
+      </w:r>
+      <w:r>
+        <w:rPr>
+          <w:rFonts w:hint="eastAsia" w:ascii="微软雅黑" w:hAnsi="微软雅黑" w:eastAsia="微软雅黑" w:cs="微软雅黑"/>
+          <w:color w:val="FF0000"/>
+          <w:lang w:val="en-US" w:eastAsia="zh-CN"/>
+        </w:rPr>
+        <w:t>mvn package -pl ./project/project-a,./project/project-b,./project/project-c</w:t>
+      </w:r>
+    </w:p>
+    <w:p>
+      <w:pPr>
+        <w:spacing w:line="0" w:lineRule="atLeast"/>
+        <w:rPr>
+          <w:rFonts w:hint="default" w:ascii="微软雅黑" w:hAnsi="微软雅黑" w:eastAsia="微软雅黑" w:cs="微软雅黑"/>
+          <w:lang w:val="en-US" w:eastAsia="zh-CN"/>
+        </w:rPr>
+      </w:pPr>
+      <w:r>
+        <w:rPr>
+          <w:rFonts w:hint="eastAsia" w:ascii="微软雅黑" w:hAnsi="微软雅黑" w:eastAsia="微软雅黑" w:cs="微软雅黑"/>
+          <w:lang w:val="en-US" w:eastAsia="zh-CN"/>
+        </w:rPr>
+        <w:t>单独打包project项目的子项目project-a、project-b和project-c</w:t>
+      </w:r>
+    </w:p>
+    <w:p>
+      <w:pPr>
+        <w:spacing w:line="0" w:lineRule="atLeast"/>
+        <w:rPr>
+          <w:rFonts w:hint="eastAsia" w:ascii="微软雅黑" w:hAnsi="微软雅黑" w:eastAsia="微软雅黑" w:cs="微软雅黑"/>
+          <w:lang w:val="en-US" w:eastAsia="zh-CN"/>
+        </w:rPr>
+      </w:pPr>
+    </w:p>
+    <w:p>
+      <w:pPr>
+        <w:spacing w:line="0" w:lineRule="atLeast"/>
+        <w:rPr>
+          <w:rFonts w:hint="default" w:ascii="微软雅黑" w:hAnsi="微软雅黑" w:eastAsia="微软雅黑" w:cs="微软雅黑"/>
+          <w:lang w:val="en-US" w:eastAsia="zh-CN"/>
+        </w:rPr>
+      </w:pPr>
+    </w:p>
+    <w:p>
+      <w:pPr>
+        <w:keepNext w:val="0"/>
+        <w:keepLines w:val="0"/>
+        <w:pageBreakBefore w:val="0"/>
+        <w:widowControl w:val="0"/>
+        <w:kinsoku/>
+        <w:wordWrap/>
+        <w:overflowPunct/>
+        <w:topLinePunct w:val="0"/>
+        <w:autoSpaceDE/>
+        <w:autoSpaceDN/>
+        <w:bidi w:val="0"/>
+        <w:adjustRightInd/>
+        <w:snapToGrid/>
+        <w:spacing w:line="0" w:lineRule="atLeast"/>
+        <w:textAlignment w:val="auto"/>
+      </w:pPr>
+    </w:p>
+    <w:p>
+      <w:pPr>
+        <w:keepNext w:val="0"/>
+        <w:keepLines w:val="0"/>
+        <w:pageBreakBefore w:val="0"/>
+        <w:widowControl w:val="0"/>
+        <w:kinsoku/>
+        <w:wordWrap/>
+        <w:overflowPunct/>
+        <w:topLinePunct w:val="0"/>
+        <w:autoSpaceDE/>
+        <w:autoSpaceDN/>
+        <w:bidi w:val="0"/>
+        <w:adjustRightInd/>
+        <w:snapToGrid/>
+        <w:spacing w:line="0" w:lineRule="atLeast"/>
+        <w:textAlignment w:val="auto"/>
+      </w:pPr>
+    </w:p>
+    <w:p>
+      <w:pPr>
+        <w:keepNext w:val="0"/>
+        <w:keepLines w:val="0"/>
+        <w:pageBreakBefore w:val="0"/>
+        <w:widowControl w:val="0"/>
+        <w:kinsoku/>
+        <w:wordWrap/>
+        <w:overflowPunct/>
+        <w:topLinePunct w:val="0"/>
+        <w:autoSpaceDE/>
+        <w:autoSpaceDN/>
+        <w:bidi w:val="0"/>
+        <w:adjustRightInd/>
+        <w:snapToGrid/>
+        <w:spacing w:line="0" w:lineRule="atLeast"/>
+        <w:textAlignment w:val="auto"/>
+      </w:pPr>
+    </w:p>
+    <w:p>
+      <w:pPr>
+        <w:keepNext w:val="0"/>
+        <w:keepLines w:val="0"/>
+        <w:pageBreakBefore w:val="0"/>
+        <w:widowControl w:val="0"/>
+        <w:kinsoku/>
+        <w:wordWrap/>
+        <w:overflowPunct/>
+        <w:topLinePunct w:val="0"/>
+        <w:autoSpaceDE/>
+        <w:autoSpaceDN/>
+        <w:bidi w:val="0"/>
+        <w:adjustRightInd/>
+        <w:snapToGrid/>
+        <w:spacing w:line="0" w:lineRule="atLeast"/>
+        <w:textAlignment w:val="auto"/>
+      </w:pPr>
+    </w:p>
+    <w:p>
+      <w:pPr>
+        <w:keepNext w:val="0"/>
+        <w:keepLines w:val="0"/>
+        <w:pageBreakBefore w:val="0"/>
+        <w:widowControl w:val="0"/>
+        <w:kinsoku/>
+        <w:wordWrap/>
+        <w:overflowPunct/>
+        <w:topLinePunct w:val="0"/>
+        <w:autoSpaceDE/>
+        <w:autoSpaceDN/>
+        <w:bidi w:val="0"/>
+        <w:adjustRightInd/>
+        <w:snapToGrid/>
+        <w:spacing w:line="0" w:lineRule="atLeast"/>
+        <w:textAlignment w:val="auto"/>
+      </w:pPr>
+    </w:p>
+    <w:p>
+      <w:pPr>
+        <w:keepNext w:val="0"/>
+        <w:keepLines w:val="0"/>
+        <w:pageBreakBefore w:val="0"/>
+        <w:widowControl w:val="0"/>
+        <w:kinsoku/>
+        <w:wordWrap/>
+        <w:overflowPunct/>
+        <w:topLinePunct w:val="0"/>
+        <w:autoSpaceDE/>
+        <w:autoSpaceDN/>
+        <w:bidi w:val="0"/>
+        <w:adjustRightInd/>
+        <w:snapToGrid/>
+        <w:spacing w:line="0" w:lineRule="atLeast"/>
+        <w:textAlignment w:val="auto"/>
+      </w:pPr>
+    </w:p>
+    <w:p>
+      <w:pPr>
+        <w:keepNext w:val="0"/>
+        <w:keepLines w:val="0"/>
+        <w:pageBreakBefore w:val="0"/>
+        <w:widowControl w:val="0"/>
+        <w:kinsoku/>
+        <w:wordWrap/>
+        <w:overflowPunct/>
+        <w:topLinePunct w:val="0"/>
+        <w:autoSpaceDE/>
+        <w:autoSpaceDN/>
+        <w:bidi w:val="0"/>
+        <w:adjustRightInd/>
+        <w:snapToGrid/>
+        <w:spacing w:line="0" w:lineRule="atLeast"/>
+        <w:textAlignment w:val="auto"/>
+      </w:pPr>
+    </w:p>
+    <w:p>
+      <w:pPr>
+        <w:keepNext w:val="0"/>
+        <w:keepLines w:val="0"/>
+        <w:pageBreakBefore w:val="0"/>
+        <w:widowControl w:val="0"/>
+        <w:kinsoku/>
+        <w:wordWrap/>
+        <w:overflowPunct/>
+        <w:topLinePunct w:val="0"/>
+        <w:autoSpaceDE/>
+        <w:autoSpaceDN/>
+        <w:bidi w:val="0"/>
+        <w:adjustRightInd/>
+        <w:snapToGrid/>
+        <w:spacing w:line="0" w:lineRule="atLeast"/>
+        <w:textAlignment w:val="auto"/>
+      </w:pPr>
+    </w:p>
+    <w:p>
+      <w:pPr>
+        <w:keepNext w:val="0"/>
+        <w:keepLines w:val="0"/>
+        <w:pageBreakBefore w:val="0"/>
         <w:widowControl/>
         <w:suppressLineNumbers w:val="0"/>
         <w:kinsoku/>
@@ -7744,7 +9679,7 @@
                     </pic:cNvPicPr>
                   </pic:nvPicPr>
                   <pic:blipFill>
-                    <a:blip r:embed="rId23"/>
+                    <a:blip r:embed="rId28"/>
                     <a:stretch>
                       <a:fillRect/>
                     </a:stretch>
@@ -7840,7 +9775,7 @@
                     </pic:cNvPicPr>
                   </pic:nvPicPr>
                   <pic:blipFill>
-                    <a:blip r:embed="rId24"/>
+                    <a:blip r:embed="rId29"/>
                     <a:stretch>
                       <a:fillRect/>
                     </a:stretch>
@@ -7890,7 +9825,7 @@
                     </pic:cNvPicPr>
                   </pic:nvPicPr>
                   <pic:blipFill>
-                    <a:blip r:embed="rId25"/>
+                    <a:blip r:embed="rId30"/>
                     <a:stretch>
                       <a:fillRect/>
                     </a:stretch>
@@ -8304,7 +10239,7 @@
                     </pic:cNvPicPr>
                   </pic:nvPicPr>
                   <pic:blipFill>
-                    <a:blip r:embed="rId26"/>
+                    <a:blip r:embed="rId31"/>
                     <a:stretch>
                       <a:fillRect/>
                     </a:stretch>
@@ -8605,7 +10540,7 @@
                     </pic:cNvPicPr>
                   </pic:nvPicPr>
                   <pic:blipFill>
-                    <a:blip r:embed="rId27"/>
+                    <a:blip r:embed="rId32"/>
                     <a:stretch>
                       <a:fillRect/>
                     </a:stretch>
@@ -9100,7 +11035,7 @@
                     </pic:cNvPicPr>
                   </pic:nvPicPr>
                   <pic:blipFill>
-                    <a:blip r:embed="rId28"/>
+                    <a:blip r:embed="rId33"/>
                     <a:stretch>
                       <a:fillRect/>
                     </a:stretch>
@@ -9209,7 +11144,7 @@
                     </pic:cNvPicPr>
                   </pic:nvPicPr>
                   <pic:blipFill>
-                    <a:blip r:embed="rId29"/>
+                    <a:blip r:embed="rId34"/>
                     <a:stretch>
                       <a:fillRect/>
                     </a:stretch>
@@ -9527,7 +11462,7 @@
                     </pic:cNvPicPr>
                   </pic:nvPicPr>
                   <pic:blipFill>
-                    <a:blip r:embed="rId30"/>
+                    <a:blip r:embed="rId35"/>
                     <a:stretch>
                       <a:fillRect/>
                     </a:stretch>
@@ -9960,7 +11895,7 @@
                     </pic:cNvPicPr>
                   </pic:nvPicPr>
                   <pic:blipFill>
-                    <a:blip r:embed="rId31"/>
+                    <a:blip r:embed="rId36"/>
                     <a:stretch>
                       <a:fillRect/>
                     </a:stretch>
@@ -10139,7 +12074,7 @@
                     </pic:cNvPicPr>
                   </pic:nvPicPr>
                   <pic:blipFill>
-                    <a:blip r:embed="rId32"/>
+                    <a:blip r:embed="rId37"/>
                     <a:stretch>
                       <a:fillRect/>
                     </a:stretch>

--- a/zlt-doc/本项目开发文档.docx
+++ b/zlt-doc/本项目开发文档.docx
@@ -388,6 +388,12 @@
             <w:insideH w:val="single" w:color="auto" w:sz="4" w:space="0"/>
             <w:insideV w:val="single" w:color="auto" w:sz="4" w:space="0"/>
           </w:tblBorders>
+          <w:tblCellMar>
+            <w:top w:w="0" w:type="dxa"/>
+            <w:left w:w="108" w:type="dxa"/>
+            <w:bottom w:w="0" w:type="dxa"/>
+            <w:right w:w="108" w:type="dxa"/>
+          </w:tblCellMar>
         </w:tblPrEx>
         <w:tc>
           <w:tcPr>
@@ -1363,6 +1369,891 @@
     </w:p>
     <w:p>
       <w:pPr>
+        <w:keepNext w:val="0"/>
+        <w:keepLines w:val="0"/>
+        <w:pageBreakBefore w:val="0"/>
+        <w:widowControl w:val="0"/>
+        <w:kinsoku/>
+        <w:wordWrap/>
+        <w:overflowPunct/>
+        <w:topLinePunct w:val="0"/>
+        <w:autoSpaceDE/>
+        <w:autoSpaceDN/>
+        <w:bidi w:val="0"/>
+        <w:adjustRightInd/>
+        <w:snapToGrid/>
+        <w:spacing w:line="0" w:lineRule="atLeast"/>
+        <w:textAlignment w:val="auto"/>
+      </w:pPr>
+    </w:p>
+    <w:p>
+      <w:pPr>
+        <w:pStyle w:val="3"/>
+        <w:bidi w:val="0"/>
+        <w:rPr>
+          <w:rFonts w:hint="eastAsia" w:ascii="微软雅黑" w:hAnsi="微软雅黑" w:eastAsia="微软雅黑" w:cs="微软雅黑"/>
+          <w:lang w:val="en-US" w:eastAsia="zh-CN"/>
+        </w:rPr>
+      </w:pPr>
+      <w:r>
+        <w:rPr>
+          <w:rFonts w:hint="eastAsia" w:ascii="微软雅黑" w:hAnsi="微软雅黑" w:eastAsia="微软雅黑" w:cs="微软雅黑"/>
+          <w:lang w:val="en-US" w:eastAsia="zh-CN"/>
+        </w:rPr>
+        <w:t>Controller层 规范</w:t>
+      </w:r>
+    </w:p>
+    <w:p>
+      <w:pPr>
+        <w:keepNext w:val="0"/>
+        <w:keepLines w:val="0"/>
+        <w:pageBreakBefore w:val="0"/>
+        <w:widowControl w:val="0"/>
+        <w:kinsoku/>
+        <w:wordWrap/>
+        <w:overflowPunct/>
+        <w:topLinePunct w:val="0"/>
+        <w:autoSpaceDE/>
+        <w:autoSpaceDN/>
+        <w:bidi w:val="0"/>
+        <w:adjustRightInd/>
+        <w:snapToGrid/>
+        <w:spacing w:line="0" w:lineRule="atLeast"/>
+        <w:textAlignment w:val="auto"/>
+        <w:rPr>
+          <w:rFonts w:hint="eastAsia" w:ascii="微软雅黑" w:hAnsi="微软雅黑" w:eastAsia="微软雅黑" w:cs="微软雅黑"/>
+        </w:rPr>
+      </w:pPr>
+    </w:p>
+    <w:p>
+      <w:pPr>
+        <w:keepNext w:val="0"/>
+        <w:keepLines w:val="0"/>
+        <w:pageBreakBefore w:val="0"/>
+        <w:widowControl w:val="0"/>
+        <w:kinsoku/>
+        <w:wordWrap/>
+        <w:overflowPunct/>
+        <w:topLinePunct w:val="0"/>
+        <w:autoSpaceDE/>
+        <w:autoSpaceDN/>
+        <w:bidi w:val="0"/>
+        <w:adjustRightInd/>
+        <w:snapToGrid/>
+        <w:spacing w:line="0" w:lineRule="atLeast"/>
+        <w:textAlignment w:val="auto"/>
+        <w:rPr>
+          <w:rFonts w:hint="default" w:ascii="微软雅黑" w:hAnsi="微软雅黑" w:eastAsia="微软雅黑" w:cs="微软雅黑"/>
+          <w:lang w:val="en-US" w:eastAsia="zh-CN"/>
+        </w:rPr>
+      </w:pPr>
+      <w:r>
+        <w:rPr>
+          <w:rFonts w:hint="eastAsia" w:ascii="微软雅黑" w:hAnsi="微软雅黑" w:eastAsia="微软雅黑" w:cs="微软雅黑"/>
+          <w:lang w:val="en-US" w:eastAsia="zh-CN"/>
+        </w:rPr>
+        <w:t>Controller命名规范，前缀以当前业务前缀开头，比如，游戏服的Controller命名为</w:t>
+      </w:r>
+      <w:r>
+        <w:rPr>
+          <w:rFonts w:hint="eastAsia" w:ascii="微软雅黑" w:hAnsi="微软雅黑" w:eastAsia="微软雅黑" w:cs="微软雅黑"/>
+          <w:color w:val="FF0000"/>
+          <w:lang w:val="en-US" w:eastAsia="zh-CN"/>
+        </w:rPr>
+        <w:t>Game</w:t>
+      </w:r>
+      <w:r>
+        <w:rPr>
+          <w:rFonts w:hint="eastAsia" w:ascii="微软雅黑" w:hAnsi="微软雅黑" w:eastAsia="微软雅黑" w:cs="微软雅黑"/>
+          <w:lang w:val="en-US" w:eastAsia="zh-CN"/>
+        </w:rPr>
+        <w:t>XXXController .</w:t>
+      </w:r>
+    </w:p>
+    <w:p>
+      <w:pPr>
+        <w:keepNext w:val="0"/>
+        <w:keepLines w:val="0"/>
+        <w:pageBreakBefore w:val="0"/>
+        <w:widowControl w:val="0"/>
+        <w:kinsoku/>
+        <w:wordWrap/>
+        <w:overflowPunct/>
+        <w:topLinePunct w:val="0"/>
+        <w:autoSpaceDE/>
+        <w:autoSpaceDN/>
+        <w:bidi w:val="0"/>
+        <w:adjustRightInd/>
+        <w:snapToGrid/>
+        <w:spacing w:line="0" w:lineRule="atLeast"/>
+        <w:textAlignment w:val="auto"/>
+        <w:rPr>
+          <w:rFonts w:hint="eastAsia" w:ascii="微软雅黑" w:hAnsi="微软雅黑" w:eastAsia="微软雅黑" w:cs="微软雅黑"/>
+        </w:rPr>
+      </w:pPr>
+    </w:p>
+    <w:p>
+      <w:pPr>
+        <w:keepNext w:val="0"/>
+        <w:keepLines w:val="0"/>
+        <w:pageBreakBefore w:val="0"/>
+        <w:widowControl w:val="0"/>
+        <w:kinsoku/>
+        <w:wordWrap/>
+        <w:overflowPunct/>
+        <w:topLinePunct w:val="0"/>
+        <w:autoSpaceDE/>
+        <w:autoSpaceDN/>
+        <w:bidi w:val="0"/>
+        <w:adjustRightInd/>
+        <w:snapToGrid/>
+        <w:spacing w:line="0" w:lineRule="atLeast"/>
+        <w:textAlignment w:val="auto"/>
+        <w:rPr>
+          <w:rFonts w:hint="default" w:ascii="微软雅黑" w:hAnsi="微软雅黑" w:eastAsia="微软雅黑" w:cs="微软雅黑"/>
+          <w:lang w:val="en-US" w:eastAsia="zh-CN"/>
+        </w:rPr>
+      </w:pPr>
+      <w:r>
+        <w:rPr>
+          <w:rFonts w:hint="eastAsia" w:ascii="微软雅黑" w:hAnsi="微软雅黑" w:eastAsia="微软雅黑" w:cs="微软雅黑"/>
+        </w:rPr>
+        <w:t>@RequestMapping("</w:t>
+      </w:r>
+      <w:r>
+        <w:rPr>
+          <w:rFonts w:hint="eastAsia" w:ascii="微软雅黑" w:hAnsi="微软雅黑" w:eastAsia="微软雅黑" w:cs="微软雅黑"/>
+          <w:b/>
+          <w:bCs/>
+          <w:color w:val="auto"/>
+          <w:lang w:val="en-US" w:eastAsia="zh-CN"/>
+        </w:rPr>
+        <w:t>路径规范</w:t>
+      </w:r>
+      <w:r>
+        <w:rPr>
+          <w:rFonts w:hint="eastAsia" w:ascii="微软雅黑" w:hAnsi="微软雅黑" w:eastAsia="微软雅黑" w:cs="微软雅黑"/>
+        </w:rPr>
+        <w:t>")</w:t>
+      </w:r>
+      <w:r>
+        <w:rPr>
+          <w:rFonts w:hint="eastAsia" w:ascii="微软雅黑" w:hAnsi="微软雅黑" w:eastAsia="微软雅黑" w:cs="微软雅黑"/>
+          <w:lang w:eastAsia="zh-CN"/>
+        </w:rPr>
+        <w:t>，</w:t>
+      </w:r>
+      <w:r>
+        <w:rPr>
+          <w:rFonts w:hint="eastAsia" w:ascii="微软雅黑" w:hAnsi="微软雅黑" w:eastAsia="微软雅黑" w:cs="微软雅黑"/>
+          <w:lang w:val="en-US" w:eastAsia="zh-CN"/>
+        </w:rPr>
+        <w:t xml:space="preserve"> 比如有些房间的接口路径应该写为 </w:t>
+      </w:r>
+      <w:r>
+        <w:rPr>
+          <w:rFonts w:hint="eastAsia" w:ascii="微软雅黑" w:hAnsi="微软雅黑" w:eastAsia="微软雅黑" w:cs="微软雅黑"/>
+        </w:rPr>
+        <w:t>@RequestMapping("</w:t>
+      </w:r>
+      <w:r>
+        <w:rPr>
+          <w:rFonts w:hint="eastAsia" w:ascii="微软雅黑" w:hAnsi="微软雅黑" w:eastAsia="微软雅黑" w:cs="微软雅黑"/>
+          <w:b/>
+          <w:bCs/>
+          <w:i w:val="0"/>
+          <w:iCs w:val="0"/>
+          <w:lang w:val="en-US" w:eastAsia="zh-CN"/>
+        </w:rPr>
+        <w:t>/game/room</w:t>
+      </w:r>
+      <w:r>
+        <w:rPr>
+          <w:rFonts w:hint="eastAsia" w:ascii="微软雅黑" w:hAnsi="微软雅黑" w:eastAsia="微软雅黑" w:cs="微软雅黑"/>
+        </w:rPr>
+        <w:t>")</w:t>
+      </w:r>
+    </w:p>
+    <w:p>
+      <w:pPr>
+        <w:keepNext w:val="0"/>
+        <w:keepLines w:val="0"/>
+        <w:pageBreakBefore w:val="0"/>
+        <w:widowControl w:val="0"/>
+        <w:kinsoku/>
+        <w:wordWrap/>
+        <w:overflowPunct/>
+        <w:topLinePunct w:val="0"/>
+        <w:autoSpaceDE/>
+        <w:autoSpaceDN/>
+        <w:bidi w:val="0"/>
+        <w:adjustRightInd/>
+        <w:snapToGrid/>
+        <w:spacing w:line="0" w:lineRule="atLeast"/>
+        <w:textAlignment w:val="auto"/>
+        <w:rPr>
+          <w:rFonts w:hint="eastAsia" w:ascii="微软雅黑" w:hAnsi="微软雅黑" w:eastAsia="微软雅黑" w:cs="微软雅黑"/>
+        </w:rPr>
+      </w:pPr>
+    </w:p>
+    <w:p>
+      <w:pPr>
+        <w:keepNext w:val="0"/>
+        <w:keepLines w:val="0"/>
+        <w:pageBreakBefore w:val="0"/>
+        <w:widowControl w:val="0"/>
+        <w:kinsoku/>
+        <w:wordWrap/>
+        <w:overflowPunct/>
+        <w:topLinePunct w:val="0"/>
+        <w:autoSpaceDE/>
+        <w:autoSpaceDN/>
+        <w:bidi w:val="0"/>
+        <w:adjustRightInd/>
+        <w:snapToGrid/>
+        <w:spacing w:line="0" w:lineRule="atLeast"/>
+        <w:textAlignment w:val="auto"/>
+        <w:rPr>
+          <w:rFonts w:hint="default" w:ascii="微软雅黑" w:hAnsi="微软雅黑" w:eastAsia="微软雅黑" w:cs="微软雅黑"/>
+          <w:lang w:val="en-US" w:eastAsia="zh-CN"/>
+        </w:rPr>
+      </w:pPr>
+      <w:r>
+        <w:rPr>
+          <w:rFonts w:hint="eastAsia" w:ascii="微软雅黑" w:hAnsi="微软雅黑" w:eastAsia="微软雅黑" w:cs="微软雅黑"/>
+        </w:rPr>
+        <w:t>@</w:t>
+      </w:r>
+      <w:r>
+        <w:rPr>
+          <w:rFonts w:hint="eastAsia" w:ascii="微软雅黑" w:hAnsi="微软雅黑" w:eastAsia="微软雅黑" w:cs="微软雅黑"/>
+          <w:lang w:val="en-US" w:eastAsia="zh-CN"/>
+        </w:rPr>
+        <w:t>Get</w:t>
+      </w:r>
+      <w:r>
+        <w:rPr>
+          <w:rFonts w:hint="eastAsia" w:ascii="微软雅黑" w:hAnsi="微软雅黑" w:eastAsia="微软雅黑" w:cs="微软雅黑"/>
+        </w:rPr>
+        <w:t>Mapping("</w:t>
+      </w:r>
+      <w:r>
+        <w:rPr>
+          <w:rFonts w:hint="eastAsia" w:ascii="微软雅黑" w:hAnsi="微软雅黑" w:eastAsia="微软雅黑" w:cs="微软雅黑"/>
+          <w:b/>
+          <w:bCs/>
+          <w:color w:val="auto"/>
+          <w:lang w:val="en-US" w:eastAsia="zh-CN"/>
+        </w:rPr>
+        <w:t>路径规范</w:t>
+      </w:r>
+      <w:r>
+        <w:rPr>
+          <w:rFonts w:hint="eastAsia" w:ascii="微软雅黑" w:hAnsi="微软雅黑" w:eastAsia="微软雅黑" w:cs="微软雅黑"/>
+        </w:rPr>
+        <w:t xml:space="preserve">") </w:t>
+      </w:r>
+      <w:r>
+        <w:rPr>
+          <w:rFonts w:hint="eastAsia" w:ascii="微软雅黑" w:hAnsi="微软雅黑" w:eastAsia="微软雅黑" w:cs="微软雅黑"/>
+          <w:lang w:eastAsia="zh-CN"/>
+        </w:rPr>
+        <w:t>、</w:t>
+      </w:r>
+      <w:r>
+        <w:rPr>
+          <w:rFonts w:hint="eastAsia" w:ascii="微软雅黑" w:hAnsi="微软雅黑" w:eastAsia="微软雅黑" w:cs="微软雅黑"/>
+        </w:rPr>
+        <w:t>@PostMapping("</w:t>
+      </w:r>
+      <w:r>
+        <w:rPr>
+          <w:rFonts w:hint="eastAsia" w:ascii="微软雅黑" w:hAnsi="微软雅黑" w:eastAsia="微软雅黑" w:cs="微软雅黑"/>
+          <w:b/>
+          <w:bCs/>
+          <w:color w:val="auto"/>
+          <w:lang w:val="en-US" w:eastAsia="zh-CN"/>
+        </w:rPr>
+        <w:t>路径规范</w:t>
+      </w:r>
+      <w:r>
+        <w:rPr>
+          <w:rFonts w:hint="eastAsia" w:ascii="微软雅黑" w:hAnsi="微软雅黑" w:eastAsia="微软雅黑" w:cs="微软雅黑"/>
+        </w:rPr>
+        <w:t xml:space="preserve">") </w:t>
+      </w:r>
+      <w:r>
+        <w:rPr>
+          <w:rFonts w:hint="eastAsia" w:ascii="微软雅黑" w:hAnsi="微软雅黑" w:eastAsia="微软雅黑" w:cs="微软雅黑"/>
+          <w:lang w:eastAsia="zh-CN"/>
+        </w:rPr>
+        <w:t>、</w:t>
+      </w:r>
+      <w:r>
+        <w:rPr>
+          <w:rFonts w:hint="eastAsia" w:ascii="微软雅黑" w:hAnsi="微软雅黑" w:eastAsia="微软雅黑" w:cs="微软雅黑"/>
+          <w:lang w:val="en-US" w:eastAsia="zh-CN"/>
+        </w:rPr>
+        <w:t>... ，比如 路径与方法的功能相关，如@PostMapping("</w:t>
+      </w:r>
+      <w:r>
+        <w:rPr>
+          <w:rFonts w:hint="eastAsia" w:ascii="微软雅黑" w:hAnsi="微软雅黑" w:eastAsia="微软雅黑" w:cs="微软雅黑"/>
+          <w:b/>
+          <w:bCs/>
+          <w:lang w:val="en-US" w:eastAsia="zh-CN"/>
+        </w:rPr>
+        <w:t>/save</w:t>
+      </w:r>
+      <w:r>
+        <w:rPr>
+          <w:rFonts w:hint="eastAsia" w:ascii="微软雅黑" w:hAnsi="微软雅黑" w:eastAsia="微软雅黑" w:cs="微软雅黑"/>
+          <w:lang w:val="en-US" w:eastAsia="zh-CN"/>
+        </w:rPr>
+        <w:t>") 保存或新增</w:t>
+      </w:r>
+    </w:p>
+    <w:p>
+      <w:pPr>
+        <w:keepNext w:val="0"/>
+        <w:keepLines w:val="0"/>
+        <w:pageBreakBefore w:val="0"/>
+        <w:widowControl w:val="0"/>
+        <w:kinsoku/>
+        <w:wordWrap/>
+        <w:overflowPunct/>
+        <w:topLinePunct w:val="0"/>
+        <w:autoSpaceDE/>
+        <w:autoSpaceDN/>
+        <w:bidi w:val="0"/>
+        <w:adjustRightInd/>
+        <w:snapToGrid/>
+        <w:spacing w:line="0" w:lineRule="atLeast"/>
+        <w:textAlignment w:val="auto"/>
+        <w:rPr>
+          <w:rFonts w:hint="eastAsia" w:ascii="微软雅黑" w:hAnsi="微软雅黑" w:eastAsia="微软雅黑" w:cs="微软雅黑"/>
+        </w:rPr>
+      </w:pPr>
+      <w:r>
+        <w:drawing>
+          <wp:inline distT="0" distB="0" distL="114300" distR="114300">
+            <wp:extent cx="7115175" cy="742950"/>
+            <wp:effectExtent l="0" t="0" r="9525" b="0"/>
+            <wp:docPr id="23" name="图片 2"/>
+            <wp:cNvGraphicFramePr>
+              <a:graphicFrameLocks xmlns:a="http://schemas.openxmlformats.org/drawingml/2006/main" noChangeAspect="1"/>
+            </wp:cNvGraphicFramePr>
+            <a:graphic xmlns:a="http://schemas.openxmlformats.org/drawingml/2006/main">
+              <a:graphicData uri="http://schemas.openxmlformats.org/drawingml/2006/picture">
+                <pic:pic xmlns:pic="http://schemas.openxmlformats.org/drawingml/2006/picture">
+                  <pic:nvPicPr>
+                    <pic:cNvPr id="23" name="图片 2"/>
+                    <pic:cNvPicPr>
+                      <a:picLocks noChangeAspect="1"/>
+                    </pic:cNvPicPr>
+                  </pic:nvPicPr>
+                  <pic:blipFill>
+                    <a:blip r:embed="rId4"/>
+                    <a:stretch>
+                      <a:fillRect/>
+                    </a:stretch>
+                  </pic:blipFill>
+                  <pic:spPr>
+                    <a:xfrm>
+                      <a:off x="0" y="0"/>
+                      <a:ext cx="7115175" cy="742950"/>
+                    </a:xfrm>
+                    <a:prstGeom prst="rect">
+                      <a:avLst/>
+                    </a:prstGeom>
+                    <a:noFill/>
+                    <a:ln>
+                      <a:noFill/>
+                    </a:ln>
+                  </pic:spPr>
+                </pic:pic>
+              </a:graphicData>
+            </a:graphic>
+          </wp:inline>
+        </w:drawing>
+      </w:r>
+    </w:p>
+    <w:p>
+      <w:pPr>
+        <w:keepNext w:val="0"/>
+        <w:keepLines w:val="0"/>
+        <w:pageBreakBefore w:val="0"/>
+        <w:widowControl w:val="0"/>
+        <w:kinsoku/>
+        <w:wordWrap/>
+        <w:overflowPunct/>
+        <w:topLinePunct w:val="0"/>
+        <w:autoSpaceDE/>
+        <w:autoSpaceDN/>
+        <w:bidi w:val="0"/>
+        <w:adjustRightInd/>
+        <w:snapToGrid/>
+        <w:spacing w:line="0" w:lineRule="atLeast"/>
+        <w:textAlignment w:val="auto"/>
+        <w:rPr>
+          <w:rFonts w:hint="eastAsia" w:ascii="微软雅黑" w:hAnsi="微软雅黑" w:eastAsia="微软雅黑" w:cs="微软雅黑"/>
+        </w:rPr>
+      </w:pPr>
+    </w:p>
+    <w:p>
+      <w:pPr>
+        <w:keepNext w:val="0"/>
+        <w:keepLines w:val="0"/>
+        <w:pageBreakBefore w:val="0"/>
+        <w:widowControl w:val="0"/>
+        <w:kinsoku/>
+        <w:wordWrap/>
+        <w:overflowPunct/>
+        <w:topLinePunct w:val="0"/>
+        <w:autoSpaceDE/>
+        <w:autoSpaceDN/>
+        <w:bidi w:val="0"/>
+        <w:adjustRightInd/>
+        <w:snapToGrid/>
+        <w:spacing w:line="0" w:lineRule="atLeast"/>
+        <w:textAlignment w:val="auto"/>
+        <w:rPr>
+          <w:rFonts w:hint="default" w:ascii="微软雅黑" w:hAnsi="微软雅黑" w:eastAsia="微软雅黑" w:cs="微软雅黑"/>
+          <w:lang w:val="en-US" w:eastAsia="zh-CN"/>
+        </w:rPr>
+      </w:pPr>
+      <w:r>
+        <w:rPr>
+          <w:rFonts w:hint="eastAsia" w:ascii="微软雅黑" w:hAnsi="微软雅黑" w:eastAsia="微软雅黑" w:cs="微软雅黑"/>
+          <w:lang w:val="en-US" w:eastAsia="zh-CN"/>
+        </w:rPr>
+        <w:t>请求参数，大于两个的参数全部分装成</w:t>
+      </w:r>
+      <w:r>
+        <w:rPr>
+          <w:rFonts w:hint="eastAsia" w:ascii="微软雅黑" w:hAnsi="微软雅黑" w:eastAsia="微软雅黑" w:cs="微软雅黑"/>
+          <w:b/>
+          <w:bCs/>
+          <w:lang w:val="en-US" w:eastAsia="zh-CN"/>
+        </w:rPr>
+        <w:t>Co(Client Object)视图</w:t>
+      </w:r>
+      <w:r>
+        <w:rPr>
+          <w:rFonts w:hint="eastAsia" w:ascii="微软雅黑" w:hAnsi="微软雅黑" w:eastAsia="微软雅黑" w:cs="微软雅黑"/>
+          <w:b/>
+          <w:bCs/>
+          <w:lang w:val="en-US" w:eastAsia="zh-CN"/>
+        </w:rPr>
+        <w:t>对象</w:t>
+      </w:r>
+      <w:r>
+        <w:rPr>
+          <w:rFonts w:hint="eastAsia" w:ascii="微软雅黑" w:hAnsi="微软雅黑" w:eastAsia="微软雅黑" w:cs="微软雅黑"/>
+          <w:lang w:val="en-US" w:eastAsia="zh-CN"/>
+        </w:rPr>
+        <w:t>，使用@RequestBody接受，非特殊情况，</w:t>
+      </w:r>
+      <w:r>
+        <w:rPr>
+          <w:rFonts w:hint="eastAsia" w:ascii="微软雅黑" w:hAnsi="微软雅黑" w:eastAsia="微软雅黑" w:cs="微软雅黑"/>
+          <w:b/>
+          <w:bCs/>
+          <w:lang w:val="en-US" w:eastAsia="zh-CN"/>
+        </w:rPr>
+        <w:t>尽量避免</w:t>
+      </w:r>
+      <w:r>
+        <w:rPr>
+          <w:rFonts w:hint="eastAsia" w:ascii="微软雅黑" w:hAnsi="微软雅黑" w:eastAsia="微软雅黑" w:cs="微软雅黑"/>
+          <w:lang w:val="en-US" w:eastAsia="zh-CN"/>
+        </w:rPr>
+        <w:t>使用Map传参。</w:t>
+      </w:r>
+    </w:p>
+    <w:p>
+      <w:pPr>
+        <w:keepNext w:val="0"/>
+        <w:keepLines w:val="0"/>
+        <w:pageBreakBefore w:val="0"/>
+        <w:widowControl w:val="0"/>
+        <w:kinsoku/>
+        <w:wordWrap/>
+        <w:overflowPunct/>
+        <w:topLinePunct w:val="0"/>
+        <w:autoSpaceDE/>
+        <w:autoSpaceDN/>
+        <w:bidi w:val="0"/>
+        <w:adjustRightInd/>
+        <w:snapToGrid/>
+        <w:spacing w:line="0" w:lineRule="atLeast"/>
+        <w:textAlignment w:val="auto"/>
+        <w:rPr>
+          <w:rFonts w:hint="eastAsia" w:ascii="微软雅黑" w:hAnsi="微软雅黑" w:eastAsia="微软雅黑" w:cs="微软雅黑"/>
+          <w:lang w:val="en-US" w:eastAsia="zh-CN"/>
+        </w:rPr>
+      </w:pPr>
+      <w:r>
+        <w:rPr>
+          <w:rFonts w:hint="eastAsia" w:ascii="微软雅黑" w:hAnsi="微软雅黑" w:eastAsia="微软雅黑" w:cs="微软雅黑"/>
+          <w:lang w:val="en-US" w:eastAsia="zh-CN"/>
+        </w:rPr>
+        <w:t>请求参数对象的命名，XXX</w:t>
+      </w:r>
+      <w:r>
+        <w:rPr>
+          <w:rFonts w:hint="eastAsia" w:ascii="微软雅黑" w:hAnsi="微软雅黑" w:eastAsia="微软雅黑" w:cs="微软雅黑"/>
+          <w:b/>
+          <w:bCs/>
+          <w:lang w:val="en-US" w:eastAsia="zh-CN"/>
+        </w:rPr>
+        <w:t>Co</w:t>
+      </w:r>
+      <w:r>
+        <w:rPr>
+          <w:rFonts w:hint="eastAsia" w:ascii="微软雅黑" w:hAnsi="微软雅黑" w:eastAsia="微软雅黑" w:cs="微软雅黑"/>
+          <w:lang w:val="en-US" w:eastAsia="zh-CN"/>
+        </w:rPr>
+        <w:t>表示是用户端传入的参数对象，即视图对象。</w:t>
+      </w:r>
+      <w:bookmarkStart w:id="0" w:name="_GoBack"/>
+      <w:bookmarkEnd w:id="0"/>
+    </w:p>
+    <w:p>
+      <w:pPr>
+        <w:keepNext w:val="0"/>
+        <w:keepLines w:val="0"/>
+        <w:pageBreakBefore w:val="0"/>
+        <w:widowControl w:val="0"/>
+        <w:kinsoku/>
+        <w:wordWrap/>
+        <w:overflowPunct/>
+        <w:topLinePunct w:val="0"/>
+        <w:autoSpaceDE/>
+        <w:autoSpaceDN/>
+        <w:bidi w:val="0"/>
+        <w:adjustRightInd/>
+        <w:snapToGrid/>
+        <w:spacing w:line="0" w:lineRule="atLeast"/>
+        <w:textAlignment w:val="auto"/>
+        <w:rPr>
+          <w:rFonts w:hint="default" w:ascii="微软雅黑" w:hAnsi="微软雅黑" w:eastAsia="微软雅黑" w:cs="微软雅黑"/>
+          <w:lang w:val="en-US" w:eastAsia="zh-CN"/>
+        </w:rPr>
+      </w:pPr>
+      <w:r>
+        <w:rPr>
+          <w:rFonts w:hint="eastAsia" w:ascii="微软雅黑" w:hAnsi="微软雅黑" w:eastAsia="微软雅黑" w:cs="微软雅黑"/>
+          <w:b/>
+          <w:bCs/>
+          <w:lang w:val="en-US" w:eastAsia="zh-CN"/>
+        </w:rPr>
+        <w:t>Co(Client Object)视图对象</w:t>
+      </w:r>
+      <w:r>
+        <w:rPr>
+          <w:rFonts w:hint="eastAsia" w:ascii="微软雅黑" w:hAnsi="微软雅黑" w:eastAsia="微软雅黑" w:cs="微软雅黑"/>
+          <w:lang w:val="en-US" w:eastAsia="zh-CN"/>
+        </w:rPr>
+        <w:t>存放位置为Feign Client模块下xxx/</w:t>
+      </w:r>
+      <w:r>
+        <w:rPr>
+          <w:rFonts w:hint="eastAsia" w:ascii="微软雅黑" w:hAnsi="微软雅黑" w:eastAsia="微软雅黑" w:cs="微软雅黑"/>
+          <w:b/>
+          <w:bCs/>
+          <w:lang w:val="en-US" w:eastAsia="zh-CN"/>
+        </w:rPr>
+        <w:t>model/co/</w:t>
+      </w:r>
+      <w:r>
+        <w:rPr>
+          <w:rFonts w:hint="eastAsia" w:ascii="微软雅黑" w:hAnsi="微软雅黑" w:eastAsia="微软雅黑" w:cs="微软雅黑"/>
+          <w:lang w:val="en-US" w:eastAsia="zh-CN"/>
+        </w:rPr>
+        <w:t>下。</w:t>
+      </w:r>
+    </w:p>
+    <w:p>
+      <w:pPr>
+        <w:keepNext w:val="0"/>
+        <w:keepLines w:val="0"/>
+        <w:pageBreakBefore w:val="0"/>
+        <w:widowControl w:val="0"/>
+        <w:kinsoku/>
+        <w:wordWrap/>
+        <w:overflowPunct/>
+        <w:topLinePunct w:val="0"/>
+        <w:autoSpaceDE/>
+        <w:autoSpaceDN/>
+        <w:bidi w:val="0"/>
+        <w:adjustRightInd/>
+        <w:snapToGrid/>
+        <w:spacing w:line="0" w:lineRule="atLeast"/>
+        <w:textAlignment w:val="auto"/>
+        <w:rPr>
+          <w:rFonts w:hint="eastAsia" w:ascii="微软雅黑" w:hAnsi="微软雅黑" w:eastAsia="微软雅黑" w:cs="微软雅黑"/>
+          <w:lang w:val="en-US" w:eastAsia="zh-CN"/>
+        </w:rPr>
+      </w:pPr>
+    </w:p>
+    <w:p>
+      <w:pPr>
+        <w:keepNext w:val="0"/>
+        <w:keepLines w:val="0"/>
+        <w:pageBreakBefore w:val="0"/>
+        <w:widowControl w:val="0"/>
+        <w:kinsoku/>
+        <w:wordWrap/>
+        <w:overflowPunct/>
+        <w:topLinePunct w:val="0"/>
+        <w:autoSpaceDE/>
+        <w:autoSpaceDN/>
+        <w:bidi w:val="0"/>
+        <w:adjustRightInd/>
+        <w:snapToGrid/>
+        <w:spacing w:line="0" w:lineRule="atLeast"/>
+        <w:textAlignment w:val="auto"/>
+        <w:rPr>
+          <w:rFonts w:hint="eastAsia" w:ascii="微软雅黑" w:hAnsi="微软雅黑" w:eastAsia="微软雅黑" w:cs="微软雅黑"/>
+          <w:lang w:val="en-US" w:eastAsia="zh-CN"/>
+        </w:rPr>
+      </w:pPr>
+      <w:r>
+        <w:rPr>
+          <w:rFonts w:hint="eastAsia" w:ascii="微软雅黑" w:hAnsi="微软雅黑" w:eastAsia="微软雅黑" w:cs="微软雅黑"/>
+          <w:lang w:val="en-US" w:eastAsia="zh-CN"/>
+        </w:rPr>
+        <w:t>Swagger的注解@ApiModel("描述")、@ApiModelProperty(value = "描述") 写入</w:t>
+      </w:r>
+      <w:r>
+        <w:rPr>
+          <w:rFonts w:hint="eastAsia" w:ascii="微软雅黑" w:hAnsi="微软雅黑" w:eastAsia="微软雅黑" w:cs="微软雅黑"/>
+          <w:b/>
+          <w:bCs/>
+          <w:lang w:val="en-US" w:eastAsia="zh-CN"/>
+        </w:rPr>
+        <w:t>Co(Client Object)视图对象</w:t>
+      </w:r>
+      <w:r>
+        <w:rPr>
+          <w:rFonts w:hint="eastAsia" w:ascii="微软雅黑" w:hAnsi="微软雅黑" w:eastAsia="微软雅黑" w:cs="微软雅黑"/>
+          <w:lang w:val="en-US" w:eastAsia="zh-CN"/>
+        </w:rPr>
+        <w:t>中。</w:t>
+      </w:r>
+    </w:p>
+    <w:p>
+      <w:pPr>
+        <w:keepNext w:val="0"/>
+        <w:keepLines w:val="0"/>
+        <w:pageBreakBefore w:val="0"/>
+        <w:widowControl w:val="0"/>
+        <w:kinsoku/>
+        <w:wordWrap/>
+        <w:overflowPunct/>
+        <w:topLinePunct w:val="0"/>
+        <w:autoSpaceDE/>
+        <w:autoSpaceDN/>
+        <w:bidi w:val="0"/>
+        <w:adjustRightInd/>
+        <w:snapToGrid/>
+        <w:spacing w:line="0" w:lineRule="atLeast"/>
+        <w:textAlignment w:val="auto"/>
+        <w:rPr>
+          <w:rFonts w:hint="default" w:ascii="微软雅黑" w:hAnsi="微软雅黑" w:eastAsia="微软雅黑" w:cs="微软雅黑"/>
+          <w:lang w:val="en-US" w:eastAsia="zh-CN"/>
+        </w:rPr>
+      </w:pPr>
+    </w:p>
+    <w:p>
+      <w:pPr>
+        <w:keepNext w:val="0"/>
+        <w:keepLines w:val="0"/>
+        <w:pageBreakBefore w:val="0"/>
+        <w:widowControl w:val="0"/>
+        <w:kinsoku/>
+        <w:wordWrap/>
+        <w:overflowPunct/>
+        <w:topLinePunct w:val="0"/>
+        <w:autoSpaceDE/>
+        <w:autoSpaceDN/>
+        <w:bidi w:val="0"/>
+        <w:adjustRightInd/>
+        <w:snapToGrid/>
+        <w:spacing w:line="0" w:lineRule="atLeast"/>
+        <w:textAlignment w:val="auto"/>
+        <w:rPr>
+          <w:rFonts w:hint="default" w:ascii="微软雅黑" w:hAnsi="微软雅黑" w:eastAsia="微软雅黑" w:cs="微软雅黑"/>
+          <w:lang w:val="en-US" w:eastAsia="zh-CN"/>
+        </w:rPr>
+      </w:pPr>
+      <w:r>
+        <w:rPr>
+          <w:rFonts w:hint="eastAsia" w:ascii="微软雅黑" w:hAnsi="微软雅黑" w:eastAsia="微软雅黑" w:cs="微软雅黑"/>
+          <w:lang w:val="en-US" w:eastAsia="zh-CN"/>
+        </w:rPr>
+        <w:t>使用</w:t>
+      </w:r>
+      <w:r>
+        <w:rPr>
+          <w:rFonts w:hint="eastAsia" w:ascii="微软雅黑" w:hAnsi="微软雅黑" w:eastAsia="微软雅黑" w:cs="微软雅黑"/>
+          <w:b/>
+          <w:bCs/>
+          <w:lang w:val="en-US" w:eastAsia="zh-CN"/>
+        </w:rPr>
+        <w:t>@valid注解</w:t>
+      </w:r>
+      <w:r>
+        <w:rPr>
+          <w:rFonts w:hint="eastAsia" w:ascii="微软雅黑" w:hAnsi="微软雅黑" w:eastAsia="微软雅黑" w:cs="微软雅黑"/>
+          <w:lang w:val="en-US" w:eastAsia="zh-CN"/>
+        </w:rPr>
+        <w:t>校验Co(Client Object)视图对象中的属性，如使用：@NotNull、@NotBlank、@NotEmpty、 @Length、@Size</w:t>
+      </w:r>
+    </w:p>
+    <w:p>
+      <w:pPr>
+        <w:keepNext w:val="0"/>
+        <w:keepLines w:val="0"/>
+        <w:pageBreakBefore w:val="0"/>
+        <w:widowControl w:val="0"/>
+        <w:kinsoku/>
+        <w:wordWrap/>
+        <w:overflowPunct/>
+        <w:topLinePunct w:val="0"/>
+        <w:autoSpaceDE/>
+        <w:autoSpaceDN/>
+        <w:bidi w:val="0"/>
+        <w:adjustRightInd/>
+        <w:snapToGrid/>
+        <w:spacing w:line="0" w:lineRule="atLeast"/>
+        <w:textAlignment w:val="auto"/>
+        <w:rPr>
+          <w:rFonts w:hint="default" w:ascii="微软雅黑" w:hAnsi="微软雅黑" w:eastAsia="微软雅黑" w:cs="微软雅黑"/>
+          <w:lang w:val="en-US" w:eastAsia="zh-CN"/>
+        </w:rPr>
+      </w:pPr>
+      <w:r>
+        <w:rPr>
+          <w:rFonts w:hint="eastAsia" w:ascii="微软雅黑" w:hAnsi="微软雅黑" w:eastAsia="微软雅黑" w:cs="微软雅黑"/>
+          <w:lang w:val="en-US" w:eastAsia="zh-CN"/>
+        </w:rPr>
+        <w:t>其它无法采用注解校验的，在Co对象内部提供校验的方法，这里Co试图对象充当的是</w:t>
+      </w:r>
+      <w:r>
+        <w:rPr>
+          <w:rFonts w:hint="eastAsia" w:ascii="微软雅黑" w:hAnsi="微软雅黑" w:eastAsia="微软雅黑" w:cs="微软雅黑"/>
+          <w:b/>
+          <w:bCs/>
+          <w:lang w:val="en-US" w:eastAsia="zh-CN"/>
+        </w:rPr>
+        <w:t>贫血模型</w:t>
+      </w:r>
+      <w:r>
+        <w:rPr>
+          <w:rFonts w:hint="eastAsia" w:ascii="微软雅黑" w:hAnsi="微软雅黑" w:eastAsia="微软雅黑" w:cs="微软雅黑"/>
+          <w:b w:val="0"/>
+          <w:bCs w:val="0"/>
+          <w:lang w:val="en-US" w:eastAsia="zh-CN"/>
+        </w:rPr>
+        <w:t>的概念</w:t>
+      </w:r>
+    </w:p>
+    <w:p>
+      <w:pPr>
+        <w:keepNext w:val="0"/>
+        <w:keepLines w:val="0"/>
+        <w:pageBreakBefore w:val="0"/>
+        <w:widowControl w:val="0"/>
+        <w:kinsoku/>
+        <w:wordWrap/>
+        <w:overflowPunct/>
+        <w:topLinePunct w:val="0"/>
+        <w:autoSpaceDE/>
+        <w:autoSpaceDN/>
+        <w:bidi w:val="0"/>
+        <w:adjustRightInd/>
+        <w:snapToGrid/>
+        <w:spacing w:line="0" w:lineRule="atLeast"/>
+        <w:textAlignment w:val="auto"/>
+        <w:rPr>
+          <w:rFonts w:hint="eastAsia" w:ascii="微软雅黑" w:hAnsi="微软雅黑" w:eastAsia="微软雅黑" w:cs="微软雅黑"/>
+          <w:lang w:val="en-US" w:eastAsia="zh-CN"/>
+        </w:rPr>
+      </w:pPr>
+    </w:p>
+    <w:p>
+      <w:pPr>
+        <w:keepNext w:val="0"/>
+        <w:keepLines w:val="0"/>
+        <w:pageBreakBefore w:val="0"/>
+        <w:widowControl w:val="0"/>
+        <w:kinsoku/>
+        <w:wordWrap/>
+        <w:overflowPunct/>
+        <w:topLinePunct w:val="0"/>
+        <w:autoSpaceDE/>
+        <w:autoSpaceDN/>
+        <w:bidi w:val="0"/>
+        <w:adjustRightInd/>
+        <w:snapToGrid/>
+        <w:spacing w:line="0" w:lineRule="atLeast"/>
+        <w:textAlignment w:val="auto"/>
+        <w:rPr>
+          <w:rFonts w:hint="eastAsia" w:ascii="微软雅黑" w:hAnsi="微软雅黑" w:eastAsia="微软雅黑" w:cs="微软雅黑"/>
+          <w:lang w:val="en-US" w:eastAsia="zh-CN"/>
+        </w:rPr>
+      </w:pPr>
+    </w:p>
+    <w:p>
+      <w:pPr>
+        <w:keepNext w:val="0"/>
+        <w:keepLines w:val="0"/>
+        <w:pageBreakBefore w:val="0"/>
+        <w:widowControl w:val="0"/>
+        <w:kinsoku/>
+        <w:wordWrap/>
+        <w:overflowPunct/>
+        <w:topLinePunct w:val="0"/>
+        <w:autoSpaceDE/>
+        <w:autoSpaceDN/>
+        <w:bidi w:val="0"/>
+        <w:adjustRightInd/>
+        <w:snapToGrid/>
+        <w:spacing w:line="0" w:lineRule="atLeast"/>
+        <w:textAlignment w:val="auto"/>
+        <w:rPr>
+          <w:rFonts w:hint="eastAsia" w:ascii="微软雅黑" w:hAnsi="微软雅黑" w:eastAsia="微软雅黑" w:cs="微软雅黑"/>
+          <w:lang w:val="en-US" w:eastAsia="zh-CN"/>
+        </w:rPr>
+      </w:pPr>
+    </w:p>
+    <w:p>
+      <w:pPr>
+        <w:keepNext w:val="0"/>
+        <w:keepLines w:val="0"/>
+        <w:pageBreakBefore w:val="0"/>
+        <w:widowControl w:val="0"/>
+        <w:kinsoku/>
+        <w:wordWrap/>
+        <w:overflowPunct/>
+        <w:topLinePunct w:val="0"/>
+        <w:autoSpaceDE/>
+        <w:autoSpaceDN/>
+        <w:bidi w:val="0"/>
+        <w:adjustRightInd/>
+        <w:snapToGrid/>
+        <w:spacing w:line="0" w:lineRule="atLeast"/>
+        <w:textAlignment w:val="auto"/>
+        <w:rPr>
+          <w:rFonts w:hint="eastAsia" w:ascii="微软雅黑" w:hAnsi="微软雅黑" w:eastAsia="微软雅黑" w:cs="微软雅黑"/>
+          <w:lang w:val="en-US" w:eastAsia="zh-CN"/>
+        </w:rPr>
+      </w:pPr>
+    </w:p>
+    <w:p>
+      <w:pPr>
         <w:pStyle w:val="3"/>
         <w:bidi w:val="0"/>
         <w:rPr>
@@ -1512,7 +2403,7 @@
                     </pic:cNvPicPr>
                   </pic:nvPicPr>
                   <pic:blipFill>
-                    <a:blip r:embed="rId4"/>
+                    <a:blip r:embed="rId5"/>
                     <a:stretch>
                       <a:fillRect/>
                     </a:stretch>
@@ -1689,7 +2580,7 @@
                     </pic:cNvPicPr>
                   </pic:nvPicPr>
                   <pic:blipFill>
-                    <a:blip r:embed="rId5"/>
+                    <a:blip r:embed="rId6"/>
                     <a:stretch>
                       <a:fillRect/>
                     </a:stretch>
@@ -1787,7 +2678,7 @@
                     </pic:cNvPicPr>
                   </pic:nvPicPr>
                   <pic:blipFill>
-                    <a:blip r:embed="rId6"/>
+                    <a:blip r:embed="rId7"/>
                     <a:stretch>
                       <a:fillRect/>
                     </a:stretch>
@@ -2377,7 +3268,7 @@
                     </pic:cNvPicPr>
                   </pic:nvPicPr>
                   <pic:blipFill>
-                    <a:blip r:embed="rId7"/>
+                    <a:blip r:embed="rId8"/>
                     <a:stretch>
                       <a:fillRect/>
                     </a:stretch>
@@ -2541,7 +3432,7 @@
                     </pic:cNvPicPr>
                   </pic:nvPicPr>
                   <pic:blipFill>
-                    <a:blip r:embed="rId8"/>
+                    <a:blip r:embed="rId9"/>
                     <a:stretch>
                       <a:fillRect/>
                     </a:stretch>
@@ -2697,7 +3588,7 @@
                     </pic:cNvPicPr>
                   </pic:nvPicPr>
                   <pic:blipFill>
-                    <a:blip r:embed="rId9"/>
+                    <a:blip r:embed="rId10"/>
                     <a:stretch>
                       <a:fillRect/>
                     </a:stretch>
@@ -2826,7 +3717,7 @@
                     </pic:cNvPicPr>
                   </pic:nvPicPr>
                   <pic:blipFill>
-                    <a:blip r:embed="rId10"/>
+                    <a:blip r:embed="rId11"/>
                     <a:stretch>
                       <a:fillRect/>
                     </a:stretch>
@@ -2952,7 +3843,7 @@
                     </pic:cNvPicPr>
                   </pic:nvPicPr>
                   <pic:blipFill>
-                    <a:blip r:embed="rId11"/>
+                    <a:blip r:embed="rId12"/>
                     <a:stretch>
                       <a:fillRect/>
                     </a:stretch>
@@ -3407,7 +4298,7 @@
                     </pic:cNvPicPr>
                   </pic:nvPicPr>
                   <pic:blipFill>
-                    <a:blip r:embed="rId12"/>
+                    <a:blip r:embed="rId13"/>
                     <a:stretch>
                       <a:fillRect/>
                     </a:stretch>
@@ -3595,7 +4486,7 @@
                     </pic:cNvPicPr>
                   </pic:nvPicPr>
                   <pic:blipFill>
-                    <a:blip r:embed="rId13"/>
+                    <a:blip r:embed="rId14"/>
                     <a:stretch>
                       <a:fillRect/>
                     </a:stretch>
@@ -3700,7 +4591,7 @@
                     </pic:cNvPicPr>
                   </pic:nvPicPr>
                   <pic:blipFill>
-                    <a:blip r:embed="rId14"/>
+                    <a:blip r:embed="rId15"/>
                     <a:stretch>
                       <a:fillRect/>
                     </a:stretch>
@@ -4871,7 +5762,7 @@
                     </pic:cNvPicPr>
                   </pic:nvPicPr>
                   <pic:blipFill>
-                    <a:blip r:embed="rId12"/>
+                    <a:blip r:embed="rId13"/>
                     <a:stretch>
                       <a:fillRect/>
                     </a:stretch>
@@ -5158,7 +6049,7 @@
                     </pic:cNvPicPr>
                   </pic:nvPicPr>
                   <pic:blipFill>
-                    <a:blip r:embed="rId15"/>
+                    <a:blip r:embed="rId16"/>
                     <a:stretch>
                       <a:fillRect/>
                     </a:stretch>
@@ -5273,7 +6164,7 @@
                     </pic:cNvPicPr>
                   </pic:nvPicPr>
                   <pic:blipFill>
-                    <a:blip r:embed="rId16"/>
+                    <a:blip r:embed="rId17"/>
                     <a:stretch>
                       <a:fillRect/>
                     </a:stretch>
@@ -5474,7 +6365,7 @@
                     </pic:cNvPicPr>
                   </pic:nvPicPr>
                   <pic:blipFill>
-                    <a:blip r:embed="rId17"/>
+                    <a:blip r:embed="rId18"/>
                     <a:stretch>
                       <a:fillRect/>
                     </a:stretch>
@@ -5585,7 +6476,7 @@
                     </pic:cNvPicPr>
                   </pic:nvPicPr>
                   <pic:blipFill>
-                    <a:blip r:embed="rId16"/>
+                    <a:blip r:embed="rId17"/>
                     <a:stretch>
                       <a:fillRect/>
                     </a:stretch>
@@ -6287,7 +7178,7 @@
                     </pic:cNvPicPr>
                   </pic:nvPicPr>
                   <pic:blipFill>
-                    <a:blip r:embed="rId18"/>
+                    <a:blip r:embed="rId19"/>
                     <a:stretch>
                       <a:fillRect/>
                     </a:stretch>
@@ -6469,7 +7360,7 @@
                     </pic:cNvPicPr>
                   </pic:nvPicPr>
                   <pic:blipFill>
-                    <a:blip r:embed="rId19"/>
+                    <a:blip r:embed="rId20"/>
                     <a:stretch>
                       <a:fillRect/>
                     </a:stretch>
@@ -6630,7 +7521,7 @@
                     </pic:cNvPicPr>
                   </pic:nvPicPr>
                   <pic:blipFill>
-                    <a:blip r:embed="rId20"/>
+                    <a:blip r:embed="rId21"/>
                     <a:stretch>
                       <a:fillRect/>
                     </a:stretch>
@@ -6719,7 +7610,7 @@
                     </pic:cNvPicPr>
                   </pic:nvPicPr>
                   <pic:blipFill>
-                    <a:blip r:embed="rId21"/>
+                    <a:blip r:embed="rId22"/>
                     <a:stretch>
                       <a:fillRect/>
                     </a:stretch>
@@ -6823,7 +7714,7 @@
                     </pic:cNvPicPr>
                   </pic:nvPicPr>
                   <pic:blipFill>
-                    <a:blip r:embed="rId22"/>
+                    <a:blip r:embed="rId23"/>
                     <a:stretch>
                       <a:fillRect/>
                     </a:stretch>
@@ -7812,8 +8703,6 @@
           <w:lang w:val="en-US" w:eastAsia="zh-CN"/>
         </w:rPr>
       </w:pPr>
-      <w:bookmarkStart w:id="0" w:name="_GoBack"/>
-      <w:bookmarkEnd w:id="0"/>
       <w:r>
         <w:rPr>
           <w:rFonts w:hint="eastAsia" w:ascii="微软雅黑" w:hAnsi="微软雅黑" w:eastAsia="微软雅黑" w:cs="微软雅黑"/>
@@ -7992,7 +8881,7 @@
                     </pic:cNvPicPr>
                   </pic:nvPicPr>
                   <pic:blipFill>
-                    <a:blip r:embed="rId23"/>
+                    <a:blip r:embed="rId24"/>
                     <a:stretch>
                       <a:fillRect/>
                     </a:stretch>
@@ -8247,7 +9136,7 @@
                     </pic:cNvPicPr>
                   </pic:nvPicPr>
                   <pic:blipFill>
-                    <a:blip r:embed="rId24"/>
+                    <a:blip r:embed="rId25"/>
                     <a:stretch>
                       <a:fillRect/>
                     </a:stretch>
@@ -8415,7 +9304,7 @@
                     </pic:cNvPicPr>
                   </pic:nvPicPr>
                   <pic:blipFill>
-                    <a:blip r:embed="rId25"/>
+                    <a:blip r:embed="rId26"/>
                     <a:stretch>
                       <a:fillRect/>
                     </a:stretch>
@@ -8575,7 +9464,7 @@
                     </pic:cNvPicPr>
                   </pic:nvPicPr>
                   <pic:blipFill>
-                    <a:blip r:embed="rId26"/>
+                    <a:blip r:embed="rId27"/>
                     <a:stretch>
                       <a:fillRect/>
                     </a:stretch>
@@ -8729,7 +9618,7 @@
                     </pic:cNvPicPr>
                   </pic:nvPicPr>
                   <pic:blipFill>
-                    <a:blip r:embed="rId27"/>
+                    <a:blip r:embed="rId28"/>
                     <a:stretch>
                       <a:fillRect/>
                     </a:stretch>
@@ -9679,7 +10568,7 @@
                     </pic:cNvPicPr>
                   </pic:nvPicPr>
                   <pic:blipFill>
-                    <a:blip r:embed="rId28"/>
+                    <a:blip r:embed="rId29"/>
                     <a:stretch>
                       <a:fillRect/>
                     </a:stretch>
@@ -9775,7 +10664,7 @@
                     </pic:cNvPicPr>
                   </pic:nvPicPr>
                   <pic:blipFill>
-                    <a:blip r:embed="rId29"/>
+                    <a:blip r:embed="rId30"/>
                     <a:stretch>
                       <a:fillRect/>
                     </a:stretch>
@@ -9825,7 +10714,7 @@
                     </pic:cNvPicPr>
                   </pic:nvPicPr>
                   <pic:blipFill>
-                    <a:blip r:embed="rId30"/>
+                    <a:blip r:embed="rId31"/>
                     <a:stretch>
                       <a:fillRect/>
                     </a:stretch>
@@ -10239,7 +11128,7 @@
                     </pic:cNvPicPr>
                   </pic:nvPicPr>
                   <pic:blipFill>
-                    <a:blip r:embed="rId31"/>
+                    <a:blip r:embed="rId32"/>
                     <a:stretch>
                       <a:fillRect/>
                     </a:stretch>
@@ -10540,7 +11429,7 @@
                     </pic:cNvPicPr>
                   </pic:nvPicPr>
                   <pic:blipFill>
-                    <a:blip r:embed="rId32"/>
+                    <a:blip r:embed="rId33"/>
                     <a:stretch>
                       <a:fillRect/>
                     </a:stretch>
@@ -11035,7 +11924,7 @@
                     </pic:cNvPicPr>
                   </pic:nvPicPr>
                   <pic:blipFill>
-                    <a:blip r:embed="rId33"/>
+                    <a:blip r:embed="rId34"/>
                     <a:stretch>
                       <a:fillRect/>
                     </a:stretch>
@@ -11144,7 +12033,7 @@
                     </pic:cNvPicPr>
                   </pic:nvPicPr>
                   <pic:blipFill>
-                    <a:blip r:embed="rId34"/>
+                    <a:blip r:embed="rId35"/>
                     <a:stretch>
                       <a:fillRect/>
                     </a:stretch>
@@ -11462,7 +12351,7 @@
                     </pic:cNvPicPr>
                   </pic:nvPicPr>
                   <pic:blipFill>
-                    <a:blip r:embed="rId35"/>
+                    <a:blip r:embed="rId36"/>
                     <a:stretch>
                       <a:fillRect/>
                     </a:stretch>
@@ -11895,7 +12784,7 @@
                     </pic:cNvPicPr>
                   </pic:nvPicPr>
                   <pic:blipFill>
-                    <a:blip r:embed="rId36"/>
+                    <a:blip r:embed="rId37"/>
                     <a:stretch>
                       <a:fillRect/>
                     </a:stretch>
@@ -12074,7 +12963,7 @@
                     </pic:cNvPicPr>
                   </pic:nvPicPr>
                   <pic:blipFill>
-                    <a:blip r:embed="rId37"/>
+                    <a:blip r:embed="rId38"/>
                     <a:stretch>
                       <a:fillRect/>
                     </a:stretch>

--- a/zlt-doc/本项目开发文档.docx
+++ b/zlt-doc/本项目开发文档.docx
@@ -1444,6 +1444,80 @@
         <w:textAlignment w:val="auto"/>
         <w:rPr>
           <w:rFonts w:hint="default" w:ascii="微软雅黑" w:hAnsi="微软雅黑" w:eastAsia="微软雅黑" w:cs="微软雅黑"/>
+          <w:color w:val="FF0000"/>
+          <w:lang w:val="en-US" w:eastAsia="zh-CN"/>
+        </w:rPr>
+      </w:pPr>
+      <w:r>
+        <w:rPr>
+          <w:rFonts w:hint="eastAsia" w:ascii="微软雅黑" w:hAnsi="微软雅黑" w:eastAsia="微软雅黑" w:cs="微软雅黑"/>
+          <w:color w:val="FF0000"/>
+          <w:lang w:val="en-US" w:eastAsia="zh-CN"/>
+        </w:rPr>
+        <w:t xml:space="preserve">Controller层代码规范 由 </w:t>
+      </w:r>
+      <w:r>
+        <w:rPr>
+          <w:rFonts w:hint="eastAsia" w:ascii="微软雅黑" w:hAnsi="微软雅黑" w:eastAsia="微软雅黑" w:cs="微软雅黑"/>
+          <w:b/>
+          <w:bCs/>
+          <w:color w:val="FF0000"/>
+          <w:lang w:val="en-US" w:eastAsia="zh-CN"/>
+        </w:rPr>
+        <w:t xml:space="preserve">lance </w:t>
+      </w:r>
+      <w:r>
+        <w:rPr>
+          <w:rFonts w:hint="eastAsia" w:ascii="微软雅黑" w:hAnsi="微软雅黑" w:eastAsia="微软雅黑" w:cs="微软雅黑"/>
+          <w:color w:val="FF0000"/>
+          <w:lang w:val="en-US" w:eastAsia="zh-CN"/>
+        </w:rPr>
+        <w:t>去审核代码并跟进。</w:t>
+      </w:r>
+      <w:bookmarkStart w:id="0" w:name="_GoBack"/>
+      <w:bookmarkEnd w:id="0"/>
+    </w:p>
+    <w:p>
+      <w:pPr>
+        <w:keepNext w:val="0"/>
+        <w:keepLines w:val="0"/>
+        <w:pageBreakBefore w:val="0"/>
+        <w:widowControl w:val="0"/>
+        <w:kinsoku/>
+        <w:wordWrap/>
+        <w:overflowPunct/>
+        <w:topLinePunct w:val="0"/>
+        <w:autoSpaceDE/>
+        <w:autoSpaceDN/>
+        <w:bidi w:val="0"/>
+        <w:adjustRightInd/>
+        <w:snapToGrid/>
+        <w:spacing w:line="0" w:lineRule="atLeast"/>
+        <w:textAlignment w:val="auto"/>
+        <w:rPr>
+          <w:rFonts w:hint="eastAsia" w:ascii="微软雅黑" w:hAnsi="微软雅黑" w:eastAsia="微软雅黑" w:cs="微软雅黑"/>
+        </w:rPr>
+      </w:pPr>
+    </w:p>
+    <w:p>
+      <w:pPr>
+        <w:keepNext w:val="0"/>
+        <w:keepLines w:val="0"/>
+        <w:pageBreakBefore w:val="0"/>
+        <w:widowControl w:val="0"/>
+        <w:kinsoku/>
+        <w:wordWrap/>
+        <w:overflowPunct/>
+        <w:topLinePunct w:val="0"/>
+        <w:autoSpaceDE/>
+        <w:autoSpaceDN/>
+        <w:bidi w:val="0"/>
+        <w:adjustRightInd/>
+        <w:snapToGrid/>
+        <w:spacing w:line="0" w:lineRule="atLeast"/>
+        <w:textAlignment w:val="auto"/>
+        <w:rPr>
+          <w:rFonts w:hint="default" w:ascii="微软雅黑" w:hAnsi="微软雅黑" w:eastAsia="微软雅黑" w:cs="微软雅黑"/>
           <w:lang w:val="en-US" w:eastAsia="zh-CN"/>
         </w:rPr>
       </w:pPr>
@@ -1836,7 +1910,14 @@
           <w:bCs/>
           <w:lang w:val="en-US" w:eastAsia="zh-CN"/>
         </w:rPr>
-        <w:t>Co(Client Object)视图</w:t>
+        <w:t>Co(Client Object)视图对象</w:t>
+      </w:r>
+      <w:r>
+        <w:rPr>
+          <w:rFonts w:hint="eastAsia" w:ascii="微软雅黑" w:hAnsi="微软雅黑" w:eastAsia="微软雅黑" w:cs="微软雅黑"/>
+          <w:lang w:val="en-US" w:eastAsia="zh-CN"/>
+        </w:rPr>
+        <w:t>，使用@RequestBody接受，非特殊情况，</w:t>
       </w:r>
       <w:r>
         <w:rPr>
@@ -1845,14 +1926,44 @@
           <w:bCs/>
           <w:lang w:val="en-US" w:eastAsia="zh-CN"/>
         </w:rPr>
-        <w:t>对象</w:t>
-      </w:r>
-      <w:r>
-        <w:rPr>
-          <w:rFonts w:hint="eastAsia" w:ascii="微软雅黑" w:hAnsi="微软雅黑" w:eastAsia="微软雅黑" w:cs="微软雅黑"/>
-          <w:lang w:val="en-US" w:eastAsia="zh-CN"/>
-        </w:rPr>
-        <w:t>，使用@RequestBody接受，非特殊情况，</w:t>
+        <w:t>尽量避免</w:t>
+      </w:r>
+      <w:r>
+        <w:rPr>
+          <w:rFonts w:hint="eastAsia" w:ascii="微软雅黑" w:hAnsi="微软雅黑" w:eastAsia="微软雅黑" w:cs="微软雅黑"/>
+          <w:lang w:val="en-US" w:eastAsia="zh-CN"/>
+        </w:rPr>
+        <w:t>使用Map传参。</w:t>
+      </w:r>
+    </w:p>
+    <w:p>
+      <w:pPr>
+        <w:keepNext w:val="0"/>
+        <w:keepLines w:val="0"/>
+        <w:pageBreakBefore w:val="0"/>
+        <w:widowControl w:val="0"/>
+        <w:kinsoku/>
+        <w:wordWrap/>
+        <w:overflowPunct/>
+        <w:topLinePunct w:val="0"/>
+        <w:autoSpaceDE/>
+        <w:autoSpaceDN/>
+        <w:bidi w:val="0"/>
+        <w:adjustRightInd/>
+        <w:snapToGrid/>
+        <w:spacing w:line="0" w:lineRule="atLeast"/>
+        <w:textAlignment w:val="auto"/>
+        <w:rPr>
+          <w:rFonts w:hint="eastAsia" w:ascii="微软雅黑" w:hAnsi="微软雅黑" w:eastAsia="微软雅黑" w:cs="微软雅黑"/>
+          <w:lang w:val="en-US" w:eastAsia="zh-CN"/>
+        </w:rPr>
+      </w:pPr>
+      <w:r>
+        <w:rPr>
+          <w:rFonts w:hint="eastAsia" w:ascii="微软雅黑" w:hAnsi="微软雅黑" w:eastAsia="微软雅黑" w:cs="微软雅黑"/>
+          <w:lang w:val="en-US" w:eastAsia="zh-CN"/>
+        </w:rPr>
+        <w:t>请求参数对象的命名，XXX</w:t>
       </w:r>
       <w:r>
         <w:rPr>
@@ -1861,45 +1972,38 @@
           <w:bCs/>
           <w:lang w:val="en-US" w:eastAsia="zh-CN"/>
         </w:rPr>
-        <w:t>尽量避免</w:t>
-      </w:r>
-      <w:r>
-        <w:rPr>
-          <w:rFonts w:hint="eastAsia" w:ascii="微软雅黑" w:hAnsi="微软雅黑" w:eastAsia="微软雅黑" w:cs="微软雅黑"/>
-          <w:lang w:val="en-US" w:eastAsia="zh-CN"/>
-        </w:rPr>
-        <w:t>使用Map传参。</w:t>
-      </w:r>
-    </w:p>
-    <w:p>
-      <w:pPr>
-        <w:keepNext w:val="0"/>
-        <w:keepLines w:val="0"/>
-        <w:pageBreakBefore w:val="0"/>
-        <w:widowControl w:val="0"/>
-        <w:kinsoku/>
-        <w:wordWrap/>
-        <w:overflowPunct/>
-        <w:topLinePunct w:val="0"/>
-        <w:autoSpaceDE/>
-        <w:autoSpaceDN/>
-        <w:bidi w:val="0"/>
-        <w:adjustRightInd/>
-        <w:snapToGrid/>
-        <w:spacing w:line="0" w:lineRule="atLeast"/>
-        <w:textAlignment w:val="auto"/>
-        <w:rPr>
-          <w:rFonts w:hint="eastAsia" w:ascii="微软雅黑" w:hAnsi="微软雅黑" w:eastAsia="微软雅黑" w:cs="微软雅黑"/>
-          <w:lang w:val="en-US" w:eastAsia="zh-CN"/>
-        </w:rPr>
-      </w:pPr>
-      <w:r>
-        <w:rPr>
-          <w:rFonts w:hint="eastAsia" w:ascii="微软雅黑" w:hAnsi="微软雅黑" w:eastAsia="微软雅黑" w:cs="微软雅黑"/>
-          <w:lang w:val="en-US" w:eastAsia="zh-CN"/>
-        </w:rPr>
-        <w:t>请求参数对象的命名，XXX</w:t>
-      </w:r>
+        <w:t>Co</w:t>
+      </w:r>
+      <w:r>
+        <w:rPr>
+          <w:rFonts w:hint="eastAsia" w:ascii="微软雅黑" w:hAnsi="微软雅黑" w:eastAsia="微软雅黑" w:cs="微软雅黑"/>
+          <w:lang w:val="en-US" w:eastAsia="zh-CN"/>
+        </w:rPr>
+        <w:t>表示是用户端传入的参数对象，即视图对象。</w:t>
+      </w:r>
+    </w:p>
+    <w:p>
+      <w:pPr>
+        <w:keepNext w:val="0"/>
+        <w:keepLines w:val="0"/>
+        <w:pageBreakBefore w:val="0"/>
+        <w:widowControl w:val="0"/>
+        <w:kinsoku/>
+        <w:wordWrap/>
+        <w:overflowPunct/>
+        <w:topLinePunct w:val="0"/>
+        <w:autoSpaceDE/>
+        <w:autoSpaceDN/>
+        <w:bidi w:val="0"/>
+        <w:adjustRightInd/>
+        <w:snapToGrid/>
+        <w:spacing w:line="0" w:lineRule="atLeast"/>
+        <w:textAlignment w:val="auto"/>
+        <w:rPr>
+          <w:rFonts w:hint="default" w:ascii="微软雅黑" w:hAnsi="微软雅黑" w:eastAsia="微软雅黑" w:cs="微软雅黑"/>
+          <w:lang w:val="en-US" w:eastAsia="zh-CN"/>
+        </w:rPr>
+      </w:pPr>
       <w:r>
         <w:rPr>
           <w:rFonts w:hint="eastAsia" w:ascii="微软雅黑" w:hAnsi="微软雅黑" w:eastAsia="微软雅黑" w:cs="微软雅黑"/>
@@ -1907,40 +2011,15 @@
           <w:bCs/>
           <w:lang w:val="en-US" w:eastAsia="zh-CN"/>
         </w:rPr>
-        <w:t>Co</w:t>
-      </w:r>
-      <w:r>
-        <w:rPr>
-          <w:rFonts w:hint="eastAsia" w:ascii="微软雅黑" w:hAnsi="微软雅黑" w:eastAsia="微软雅黑" w:cs="微软雅黑"/>
-          <w:lang w:val="en-US" w:eastAsia="zh-CN"/>
-        </w:rPr>
-        <w:t>表示是用户端传入的参数对象，即视图对象。</w:t>
-      </w:r>
-      <w:bookmarkStart w:id="0" w:name="_GoBack"/>
-      <w:bookmarkEnd w:id="0"/>
-    </w:p>
-    <w:p>
-      <w:pPr>
-        <w:keepNext w:val="0"/>
-        <w:keepLines w:val="0"/>
-        <w:pageBreakBefore w:val="0"/>
-        <w:widowControl w:val="0"/>
-        <w:kinsoku/>
-        <w:wordWrap/>
-        <w:overflowPunct/>
-        <w:topLinePunct w:val="0"/>
-        <w:autoSpaceDE/>
-        <w:autoSpaceDN/>
-        <w:bidi w:val="0"/>
-        <w:adjustRightInd/>
-        <w:snapToGrid/>
-        <w:spacing w:line="0" w:lineRule="atLeast"/>
-        <w:textAlignment w:val="auto"/>
-        <w:rPr>
-          <w:rFonts w:hint="default" w:ascii="微软雅黑" w:hAnsi="微软雅黑" w:eastAsia="微软雅黑" w:cs="微软雅黑"/>
-          <w:lang w:val="en-US" w:eastAsia="zh-CN"/>
-        </w:rPr>
-      </w:pPr>
+        <w:t>Co(Client Object)视图对象</w:t>
+      </w:r>
+      <w:r>
+        <w:rPr>
+          <w:rFonts w:hint="eastAsia" w:ascii="微软雅黑" w:hAnsi="微软雅黑" w:eastAsia="微软雅黑" w:cs="微软雅黑"/>
+          <w:lang w:val="en-US" w:eastAsia="zh-CN"/>
+        </w:rPr>
+        <w:t>存放位置为Feign Client模块下xxx/</w:t>
+      </w:r>
       <w:r>
         <w:rPr>
           <w:rFonts w:hint="eastAsia" w:ascii="微软雅黑" w:hAnsi="微软雅黑" w:eastAsia="微软雅黑" w:cs="微软雅黑"/>
@@ -1948,14 +2027,67 @@
           <w:bCs/>
           <w:lang w:val="en-US" w:eastAsia="zh-CN"/>
         </w:rPr>
-        <w:t>Co(Client Object)视图对象</w:t>
-      </w:r>
-      <w:r>
-        <w:rPr>
-          <w:rFonts w:hint="eastAsia" w:ascii="微软雅黑" w:hAnsi="微软雅黑" w:eastAsia="微软雅黑" w:cs="微软雅黑"/>
-          <w:lang w:val="en-US" w:eastAsia="zh-CN"/>
-        </w:rPr>
-        <w:t>存放位置为Feign Client模块下xxx/</w:t>
+        <w:t>model/co/</w:t>
+      </w:r>
+      <w:r>
+        <w:rPr>
+          <w:rFonts w:hint="eastAsia" w:ascii="微软雅黑" w:hAnsi="微软雅黑" w:eastAsia="微软雅黑" w:cs="微软雅黑"/>
+          <w:lang w:val="en-US" w:eastAsia="zh-CN"/>
+        </w:rPr>
+        <w:t>下。</w:t>
+      </w:r>
+    </w:p>
+    <w:p>
+      <w:pPr>
+        <w:keepNext w:val="0"/>
+        <w:keepLines w:val="0"/>
+        <w:pageBreakBefore w:val="0"/>
+        <w:widowControl w:val="0"/>
+        <w:kinsoku/>
+        <w:wordWrap/>
+        <w:overflowPunct/>
+        <w:topLinePunct w:val="0"/>
+        <w:autoSpaceDE/>
+        <w:autoSpaceDN/>
+        <w:bidi w:val="0"/>
+        <w:adjustRightInd/>
+        <w:snapToGrid/>
+        <w:spacing w:line="0" w:lineRule="atLeast"/>
+        <w:textAlignment w:val="auto"/>
+        <w:rPr>
+          <w:rFonts w:hint="eastAsia" w:ascii="微软雅黑" w:hAnsi="微软雅黑" w:eastAsia="微软雅黑" w:cs="微软雅黑"/>
+          <w:lang w:val="en-US" w:eastAsia="zh-CN"/>
+        </w:rPr>
+      </w:pPr>
+    </w:p>
+    <w:p>
+      <w:pPr>
+        <w:keepNext w:val="0"/>
+        <w:keepLines w:val="0"/>
+        <w:pageBreakBefore w:val="0"/>
+        <w:widowControl w:val="0"/>
+        <w:kinsoku/>
+        <w:wordWrap/>
+        <w:overflowPunct/>
+        <w:topLinePunct w:val="0"/>
+        <w:autoSpaceDE/>
+        <w:autoSpaceDN/>
+        <w:bidi w:val="0"/>
+        <w:adjustRightInd/>
+        <w:snapToGrid/>
+        <w:spacing w:line="0" w:lineRule="atLeast"/>
+        <w:textAlignment w:val="auto"/>
+        <w:rPr>
+          <w:rFonts w:hint="eastAsia" w:ascii="微软雅黑" w:hAnsi="微软雅黑" w:eastAsia="微软雅黑" w:cs="微软雅黑"/>
+          <w:lang w:val="en-US" w:eastAsia="zh-CN"/>
+        </w:rPr>
+      </w:pPr>
+      <w:r>
+        <w:rPr>
+          <w:rFonts w:hint="eastAsia" w:ascii="微软雅黑" w:hAnsi="微软雅黑" w:eastAsia="微软雅黑" w:cs="微软雅黑"/>
+          <w:lang w:val="en-US" w:eastAsia="zh-CN"/>
+        </w:rPr>
+        <w:t>Swagger的注解@ApiModel("描述")、@ApiModelProperty(value = "描述") 写入</w:t>
       </w:r>
       <w:r>
         <w:rPr>
@@ -1964,67 +2096,67 @@
           <w:bCs/>
           <w:lang w:val="en-US" w:eastAsia="zh-CN"/>
         </w:rPr>
-        <w:t>model/co/</w:t>
-      </w:r>
-      <w:r>
-        <w:rPr>
-          <w:rFonts w:hint="eastAsia" w:ascii="微软雅黑" w:hAnsi="微软雅黑" w:eastAsia="微软雅黑" w:cs="微软雅黑"/>
-          <w:lang w:val="en-US" w:eastAsia="zh-CN"/>
-        </w:rPr>
-        <w:t>下。</w:t>
-      </w:r>
-    </w:p>
-    <w:p>
-      <w:pPr>
-        <w:keepNext w:val="0"/>
-        <w:keepLines w:val="0"/>
-        <w:pageBreakBefore w:val="0"/>
-        <w:widowControl w:val="0"/>
-        <w:kinsoku/>
-        <w:wordWrap/>
-        <w:overflowPunct/>
-        <w:topLinePunct w:val="0"/>
-        <w:autoSpaceDE/>
-        <w:autoSpaceDN/>
-        <w:bidi w:val="0"/>
-        <w:adjustRightInd/>
-        <w:snapToGrid/>
-        <w:spacing w:line="0" w:lineRule="atLeast"/>
-        <w:textAlignment w:val="auto"/>
-        <w:rPr>
-          <w:rFonts w:hint="eastAsia" w:ascii="微软雅黑" w:hAnsi="微软雅黑" w:eastAsia="微软雅黑" w:cs="微软雅黑"/>
-          <w:lang w:val="en-US" w:eastAsia="zh-CN"/>
-        </w:rPr>
-      </w:pPr>
-    </w:p>
-    <w:p>
-      <w:pPr>
-        <w:keepNext w:val="0"/>
-        <w:keepLines w:val="0"/>
-        <w:pageBreakBefore w:val="0"/>
-        <w:widowControl w:val="0"/>
-        <w:kinsoku/>
-        <w:wordWrap/>
-        <w:overflowPunct/>
-        <w:topLinePunct w:val="0"/>
-        <w:autoSpaceDE/>
-        <w:autoSpaceDN/>
-        <w:bidi w:val="0"/>
-        <w:adjustRightInd/>
-        <w:snapToGrid/>
-        <w:spacing w:line="0" w:lineRule="atLeast"/>
-        <w:textAlignment w:val="auto"/>
-        <w:rPr>
-          <w:rFonts w:hint="eastAsia" w:ascii="微软雅黑" w:hAnsi="微软雅黑" w:eastAsia="微软雅黑" w:cs="微软雅黑"/>
-          <w:lang w:val="en-US" w:eastAsia="zh-CN"/>
-        </w:rPr>
-      </w:pPr>
-      <w:r>
-        <w:rPr>
-          <w:rFonts w:hint="eastAsia" w:ascii="微软雅黑" w:hAnsi="微软雅黑" w:eastAsia="微软雅黑" w:cs="微软雅黑"/>
-          <w:lang w:val="en-US" w:eastAsia="zh-CN"/>
-        </w:rPr>
-        <w:t>Swagger的注解@ApiModel("描述")、@ApiModelProperty(value = "描述") 写入</w:t>
+        <w:t>Co(Client Object)视图对象</w:t>
+      </w:r>
+      <w:r>
+        <w:rPr>
+          <w:rFonts w:hint="eastAsia" w:ascii="微软雅黑" w:hAnsi="微软雅黑" w:eastAsia="微软雅黑" w:cs="微软雅黑"/>
+          <w:lang w:val="en-US" w:eastAsia="zh-CN"/>
+        </w:rPr>
+        <w:t>中。</w:t>
+      </w:r>
+    </w:p>
+    <w:p>
+      <w:pPr>
+        <w:keepNext w:val="0"/>
+        <w:keepLines w:val="0"/>
+        <w:pageBreakBefore w:val="0"/>
+        <w:widowControl w:val="0"/>
+        <w:kinsoku/>
+        <w:wordWrap/>
+        <w:overflowPunct/>
+        <w:topLinePunct w:val="0"/>
+        <w:autoSpaceDE/>
+        <w:autoSpaceDN/>
+        <w:bidi w:val="0"/>
+        <w:adjustRightInd/>
+        <w:snapToGrid/>
+        <w:spacing w:line="0" w:lineRule="atLeast"/>
+        <w:textAlignment w:val="auto"/>
+        <w:rPr>
+          <w:rFonts w:hint="default" w:ascii="微软雅黑" w:hAnsi="微软雅黑" w:eastAsia="微软雅黑" w:cs="微软雅黑"/>
+          <w:lang w:val="en-US" w:eastAsia="zh-CN"/>
+        </w:rPr>
+      </w:pPr>
+    </w:p>
+    <w:p>
+      <w:pPr>
+        <w:keepNext w:val="0"/>
+        <w:keepLines w:val="0"/>
+        <w:pageBreakBefore w:val="0"/>
+        <w:widowControl w:val="0"/>
+        <w:kinsoku/>
+        <w:wordWrap/>
+        <w:overflowPunct/>
+        <w:topLinePunct w:val="0"/>
+        <w:autoSpaceDE/>
+        <w:autoSpaceDN/>
+        <w:bidi w:val="0"/>
+        <w:adjustRightInd/>
+        <w:snapToGrid/>
+        <w:spacing w:line="0" w:lineRule="atLeast"/>
+        <w:textAlignment w:val="auto"/>
+        <w:rPr>
+          <w:rFonts w:hint="default" w:ascii="微软雅黑" w:hAnsi="微软雅黑" w:eastAsia="微软雅黑" w:cs="微软雅黑"/>
+          <w:lang w:val="en-US" w:eastAsia="zh-CN"/>
+        </w:rPr>
+      </w:pPr>
+      <w:r>
+        <w:rPr>
+          <w:rFonts w:hint="eastAsia" w:ascii="微软雅黑" w:hAnsi="微软雅黑" w:eastAsia="微软雅黑" w:cs="微软雅黑"/>
+          <w:lang w:val="en-US" w:eastAsia="zh-CN"/>
+        </w:rPr>
+        <w:t>使用</w:t>
       </w:r>
       <w:r>
         <w:rPr>
@@ -2033,14 +2165,14 @@
           <w:bCs/>
           <w:lang w:val="en-US" w:eastAsia="zh-CN"/>
         </w:rPr>
-        <w:t>Co(Client Object)视图对象</w:t>
-      </w:r>
-      <w:r>
-        <w:rPr>
-          <w:rFonts w:hint="eastAsia" w:ascii="微软雅黑" w:hAnsi="微软雅黑" w:eastAsia="微软雅黑" w:cs="微软雅黑"/>
-          <w:lang w:val="en-US" w:eastAsia="zh-CN"/>
-        </w:rPr>
-        <w:t>中。</w:t>
+        <w:t>@valid注解</w:t>
+      </w:r>
+      <w:r>
+        <w:rPr>
+          <w:rFonts w:hint="eastAsia" w:ascii="微软雅黑" w:hAnsi="微软雅黑" w:eastAsia="微软雅黑" w:cs="微软雅黑"/>
+          <w:lang w:val="en-US" w:eastAsia="zh-CN"/>
+        </w:rPr>
+        <w:t>校验Co(Client Object)视图对象中的属性，如使用：@NotNull、@NotBlank、@NotEmpty、 @Length、@Size</w:t>
       </w:r>
     </w:p>
     <w:p>
@@ -2065,35 +2197,12 @@
           <w:lang w:val="en-US" w:eastAsia="zh-CN"/>
         </w:rPr>
       </w:pPr>
-    </w:p>
-    <w:p>
-      <w:pPr>
-        <w:keepNext w:val="0"/>
-        <w:keepLines w:val="0"/>
-        <w:pageBreakBefore w:val="0"/>
-        <w:widowControl w:val="0"/>
-        <w:kinsoku/>
-        <w:wordWrap/>
-        <w:overflowPunct/>
-        <w:topLinePunct w:val="0"/>
-        <w:autoSpaceDE/>
-        <w:autoSpaceDN/>
-        <w:bidi w:val="0"/>
-        <w:adjustRightInd/>
-        <w:snapToGrid/>
-        <w:spacing w:line="0" w:lineRule="atLeast"/>
-        <w:textAlignment w:val="auto"/>
-        <w:rPr>
-          <w:rFonts w:hint="default" w:ascii="微软雅黑" w:hAnsi="微软雅黑" w:eastAsia="微软雅黑" w:cs="微软雅黑"/>
-          <w:lang w:val="en-US" w:eastAsia="zh-CN"/>
-        </w:rPr>
-      </w:pPr>
-      <w:r>
-        <w:rPr>
-          <w:rFonts w:hint="eastAsia" w:ascii="微软雅黑" w:hAnsi="微软雅黑" w:eastAsia="微软雅黑" w:cs="微软雅黑"/>
-          <w:lang w:val="en-US" w:eastAsia="zh-CN"/>
-        </w:rPr>
-        <w:t>使用</w:t>
+      <w:r>
+        <w:rPr>
+          <w:rFonts w:hint="eastAsia" w:ascii="微软雅黑" w:hAnsi="微软雅黑" w:eastAsia="微软雅黑" w:cs="微软雅黑"/>
+          <w:lang w:val="en-US" w:eastAsia="zh-CN"/>
+        </w:rPr>
+        <w:t>其它无法采用注解校验的，在Co视图对象内部提供校验的方法，这里Co试图对象充当的是</w:t>
       </w:r>
       <w:r>
         <w:rPr>
@@ -2102,15 +2211,40 @@
           <w:bCs/>
           <w:lang w:val="en-US" w:eastAsia="zh-CN"/>
         </w:rPr>
-        <w:t>@valid注解</w:t>
-      </w:r>
-      <w:r>
-        <w:rPr>
-          <w:rFonts w:hint="eastAsia" w:ascii="微软雅黑" w:hAnsi="微软雅黑" w:eastAsia="微软雅黑" w:cs="微软雅黑"/>
-          <w:lang w:val="en-US" w:eastAsia="zh-CN"/>
-        </w:rPr>
-        <w:t>校验Co(Client Object)视图对象中的属性，如使用：@NotNull、@NotBlank、@NotEmpty、 @Length、@Size</w:t>
-      </w:r>
+        <w:t>贫血模型</w:t>
+      </w:r>
+      <w:r>
+        <w:rPr>
+          <w:rFonts w:hint="eastAsia" w:ascii="微软雅黑" w:hAnsi="微软雅黑" w:eastAsia="微软雅黑" w:cs="微软雅黑"/>
+          <w:b w:val="0"/>
+          <w:bCs w:val="0"/>
+          <w:lang w:val="en-US" w:eastAsia="zh-CN"/>
+        </w:rPr>
+        <w:t>的概念</w:t>
+      </w:r>
+    </w:p>
+    <w:p>
+      <w:pPr>
+        <w:keepNext w:val="0"/>
+        <w:keepLines w:val="0"/>
+        <w:pageBreakBefore w:val="0"/>
+        <w:widowControl w:val="0"/>
+        <w:kinsoku/>
+        <w:wordWrap/>
+        <w:overflowPunct/>
+        <w:topLinePunct w:val="0"/>
+        <w:autoSpaceDE/>
+        <w:autoSpaceDN/>
+        <w:bidi w:val="0"/>
+        <w:adjustRightInd/>
+        <w:snapToGrid/>
+        <w:spacing w:line="0" w:lineRule="atLeast"/>
+        <w:textAlignment w:val="auto"/>
+        <w:rPr>
+          <w:rFonts w:hint="eastAsia" w:ascii="微软雅黑" w:hAnsi="微软雅黑" w:eastAsia="微软雅黑" w:cs="微软雅黑"/>
+          <w:lang w:val="en-US" w:eastAsia="zh-CN"/>
+        </w:rPr>
+      </w:pPr>
     </w:p>
     <w:p>
       <w:pPr>
@@ -2139,7 +2273,40 @@
           <w:rFonts w:hint="eastAsia" w:ascii="微软雅黑" w:hAnsi="微软雅黑" w:eastAsia="微软雅黑" w:cs="微软雅黑"/>
           <w:lang w:val="en-US" w:eastAsia="zh-CN"/>
         </w:rPr>
-        <w:t>其它无法采用注解校验的，在Co对象内部提供校验的方法，这里Co试图对象充当的是</w:t>
+        <w:t>对于请求类型</w:t>
+      </w:r>
+      <w:r>
+        <w:rPr>
+          <w:rFonts w:hint="eastAsia" w:ascii="微软雅黑" w:hAnsi="微软雅黑" w:eastAsia="微软雅黑" w:cs="微软雅黑"/>
+        </w:rPr>
+        <w:t>Content-Type</w:t>
+      </w:r>
+      <w:r>
+        <w:rPr>
+          <w:rFonts w:hint="eastAsia" w:ascii="微软雅黑" w:hAnsi="微软雅黑" w:eastAsia="微软雅黑" w:cs="微软雅黑"/>
+          <w:lang w:val="en-US" w:eastAsia="zh-CN"/>
+        </w:rPr>
+        <w:t>为</w:t>
+      </w:r>
+      <w:r>
+        <w:rPr>
+          <w:rFonts w:hint="eastAsia" w:ascii="微软雅黑" w:hAnsi="微软雅黑" w:eastAsia="微软雅黑" w:cs="微软雅黑"/>
+        </w:rPr>
+        <w:t>application/json</w:t>
+      </w:r>
+      <w:r>
+        <w:rPr>
+          <w:rFonts w:hint="eastAsia" w:ascii="微软雅黑" w:hAnsi="微软雅黑" w:eastAsia="微软雅黑" w:cs="微软雅黑"/>
+          <w:lang w:eastAsia="zh-CN"/>
+        </w:rPr>
+        <w:t>，</w:t>
+      </w:r>
+      <w:r>
+        <w:rPr>
+          <w:rFonts w:hint="eastAsia" w:ascii="微软雅黑" w:hAnsi="微软雅黑" w:eastAsia="微软雅黑" w:cs="微软雅黑"/>
+          <w:lang w:val="en-US" w:eastAsia="zh-CN"/>
+        </w:rPr>
+        <w:t>Controller使用</w:t>
       </w:r>
       <w:r>
         <w:rPr>
@@ -2148,7 +2315,14 @@
           <w:bCs/>
           <w:lang w:val="en-US" w:eastAsia="zh-CN"/>
         </w:rPr>
-        <w:t>贫血模型</w:t>
+        <w:t>@RequestBody</w:t>
+      </w:r>
+      <w:r>
+        <w:rPr>
+          <w:rFonts w:hint="eastAsia" w:ascii="微软雅黑" w:hAnsi="微软雅黑" w:eastAsia="微软雅黑" w:cs="微软雅黑"/>
+          <w:lang w:val="en-US" w:eastAsia="zh-CN"/>
+        </w:rPr>
+        <w:t>解析</w:t>
       </w:r>
       <w:r>
         <w:rPr>
@@ -2157,31 +2331,114 @@
           <w:bCs w:val="0"/>
           <w:lang w:val="en-US" w:eastAsia="zh-CN"/>
         </w:rPr>
-        <w:t>的概念</w:t>
-      </w:r>
-    </w:p>
-    <w:p>
-      <w:pPr>
-        <w:keepNext w:val="0"/>
-        <w:keepLines w:val="0"/>
-        <w:pageBreakBefore w:val="0"/>
-        <w:widowControl w:val="0"/>
-        <w:kinsoku/>
-        <w:wordWrap/>
-        <w:overflowPunct/>
-        <w:topLinePunct w:val="0"/>
-        <w:autoSpaceDE/>
-        <w:autoSpaceDN/>
-        <w:bidi w:val="0"/>
-        <w:adjustRightInd/>
-        <w:snapToGrid/>
-        <w:spacing w:line="0" w:lineRule="atLeast"/>
-        <w:textAlignment w:val="auto"/>
-        <w:rPr>
-          <w:rFonts w:hint="eastAsia" w:ascii="微软雅黑" w:hAnsi="微软雅黑" w:eastAsia="微软雅黑" w:cs="微软雅黑"/>
-          <w:lang w:val="en-US" w:eastAsia="zh-CN"/>
-        </w:rPr>
-      </w:pPr>
+        <w:t>成对象</w:t>
+      </w:r>
+    </w:p>
+    <w:p>
+      <w:pPr>
+        <w:keepNext w:val="0"/>
+        <w:keepLines w:val="0"/>
+        <w:pageBreakBefore w:val="0"/>
+        <w:widowControl w:val="0"/>
+        <w:kinsoku/>
+        <w:wordWrap/>
+        <w:overflowPunct/>
+        <w:topLinePunct w:val="0"/>
+        <w:autoSpaceDE/>
+        <w:autoSpaceDN/>
+        <w:bidi w:val="0"/>
+        <w:adjustRightInd/>
+        <w:snapToGrid/>
+        <w:spacing w:line="0" w:lineRule="atLeast"/>
+        <w:textAlignment w:val="auto"/>
+        <w:rPr>
+          <w:rFonts w:hint="default" w:ascii="微软雅黑" w:hAnsi="微软雅黑" w:eastAsia="微软雅黑" w:cs="微软雅黑"/>
+          <w:lang w:val="en-US" w:eastAsia="zh-CN"/>
+        </w:rPr>
+      </w:pPr>
+      <w:r>
+        <w:rPr>
+          <w:rFonts w:hint="eastAsia" w:ascii="微软雅黑" w:hAnsi="微软雅黑" w:eastAsia="微软雅黑" w:cs="微软雅黑"/>
+          <w:lang w:val="en-US" w:eastAsia="zh-CN"/>
+        </w:rPr>
+        <w:t>对于请求类型</w:t>
+      </w:r>
+      <w:r>
+        <w:rPr>
+          <w:rFonts w:hint="eastAsia" w:ascii="微软雅黑" w:hAnsi="微软雅黑" w:eastAsia="微软雅黑" w:cs="微软雅黑"/>
+        </w:rPr>
+        <w:t>Content-Type</w:t>
+      </w:r>
+      <w:r>
+        <w:rPr>
+          <w:rFonts w:hint="eastAsia" w:ascii="微软雅黑" w:hAnsi="微软雅黑" w:eastAsia="微软雅黑" w:cs="微软雅黑"/>
+          <w:lang w:val="en-US" w:eastAsia="zh-CN"/>
+        </w:rPr>
+        <w:t>为</w:t>
+      </w:r>
+      <w:r>
+        <w:rPr>
+          <w:rFonts w:hint="eastAsia" w:ascii="微软雅黑" w:hAnsi="微软雅黑" w:eastAsia="微软雅黑" w:cs="微软雅黑"/>
+        </w:rPr>
+        <w:t>application/x-www-form-urlencoded</w:t>
+      </w:r>
+      <w:r>
+        <w:rPr>
+          <w:rFonts w:hint="eastAsia" w:ascii="微软雅黑" w:hAnsi="微软雅黑" w:eastAsia="微软雅黑" w:cs="微软雅黑"/>
+          <w:lang w:val="en-US" w:eastAsia="zh-CN"/>
+        </w:rPr>
+        <w:t xml:space="preserve">，Controller层使用注解 </w:t>
+      </w:r>
+      <w:r>
+        <w:rPr>
+          <w:rFonts w:hint="eastAsia" w:ascii="微软雅黑" w:hAnsi="微软雅黑" w:eastAsia="微软雅黑" w:cs="微软雅黑"/>
+          <w:b/>
+          <w:bCs/>
+          <w:lang w:val="en-US" w:eastAsia="zh-CN"/>
+        </w:rPr>
+        <w:t>@ModelAttribute</w:t>
+      </w:r>
+      <w:r>
+        <w:rPr>
+          <w:rFonts w:hint="eastAsia" w:ascii="微软雅黑" w:hAnsi="微软雅黑" w:eastAsia="微软雅黑" w:cs="微软雅黑"/>
+          <w:b w:val="0"/>
+          <w:bCs w:val="0"/>
+          <w:lang w:val="en-US" w:eastAsia="zh-CN"/>
+        </w:rPr>
+        <w:t>解析成对象</w:t>
+      </w:r>
+      <w:r>
+        <w:rPr>
+          <w:rFonts w:hint="eastAsia" w:ascii="微软雅黑" w:hAnsi="微软雅黑" w:eastAsia="微软雅黑" w:cs="微软雅黑"/>
+          <w:lang w:val="en-US" w:eastAsia="zh-CN"/>
+        </w:rPr>
+        <w:t>，Feign使用注解</w:t>
+      </w:r>
+      <w:r>
+        <w:rPr>
+          <w:rFonts w:hint="eastAsia" w:ascii="微软雅黑" w:hAnsi="微软雅黑" w:eastAsia="微软雅黑" w:cs="微软雅黑"/>
+          <w:b/>
+          <w:bCs/>
+          <w:lang w:val="en-US" w:eastAsia="zh-CN"/>
+        </w:rPr>
+        <w:t>@SpringQueryMap</w:t>
+      </w:r>
+      <w:r>
+        <w:rPr>
+          <w:rFonts w:hint="eastAsia" w:ascii="微软雅黑" w:hAnsi="微软雅黑" w:eastAsia="微软雅黑" w:cs="微软雅黑"/>
+          <w:b w:val="0"/>
+          <w:bCs w:val="0"/>
+          <w:lang w:val="en-US" w:eastAsia="zh-CN"/>
+        </w:rPr>
+        <w:t>解析成</w:t>
+      </w:r>
+      <w:r>
+        <w:rPr>
+          <w:rFonts w:hint="eastAsia" w:ascii="微软雅黑" w:hAnsi="微软雅黑" w:eastAsia="微软雅黑" w:cs="微软雅黑"/>
+          <w:lang w:val="en-US" w:eastAsia="zh-CN"/>
+        </w:rPr>
+        <w:t>对象</w:t>
+      </w:r>
     </w:p>
     <w:p>
       <w:pPr>

--- a/zlt-doc/本项目开发文档.docx
+++ b/zlt-doc/本项目开发文档.docx
@@ -388,12 +388,6 @@
             <w:insideH w:val="single" w:color="auto" w:sz="4" w:space="0"/>
             <w:insideV w:val="single" w:color="auto" w:sz="4" w:space="0"/>
           </w:tblBorders>
-          <w:tblCellMar>
-            <w:top w:w="0" w:type="dxa"/>
-            <w:left w:w="108" w:type="dxa"/>
-            <w:bottom w:w="0" w:type="dxa"/>
-            <w:right w:w="108" w:type="dxa"/>
-          </w:tblCellMar>
         </w:tblPrEx>
         <w:tc>
           <w:tcPr>
@@ -1474,8 +1468,6 @@
         </w:rPr>
         <w:t>去审核代码并跟进。</w:t>
       </w:r>
-      <w:bookmarkStart w:id="0" w:name="_GoBack"/>
-      <w:bookmarkEnd w:id="0"/>
     </w:p>
     <w:p>
       <w:pPr>
@@ -2161,19 +2153,48 @@
       <w:r>
         <w:rPr>
           <w:rFonts w:hint="eastAsia" w:ascii="微软雅黑" w:hAnsi="微软雅黑" w:eastAsia="微软雅黑" w:cs="微软雅黑"/>
+          <w:b w:val="0"/>
+          <w:bCs w:val="0"/>
+          <w:lang w:val="en-US" w:eastAsia="zh-CN"/>
+        </w:rPr>
+        <w:t>注解</w:t>
+      </w:r>
+      <w:r>
+        <w:rPr>
+          <w:rFonts w:hint="eastAsia" w:ascii="微软雅黑" w:hAnsi="微软雅黑" w:eastAsia="微软雅黑" w:cs="微软雅黑"/>
           <w:b/>
           <w:bCs/>
           <w:lang w:val="en-US" w:eastAsia="zh-CN"/>
         </w:rPr>
-        <w:t>@valid注解</w:t>
-      </w:r>
-      <w:r>
-        <w:rPr>
-          <w:rFonts w:hint="eastAsia" w:ascii="微软雅黑" w:hAnsi="微软雅黑" w:eastAsia="微软雅黑" w:cs="微软雅黑"/>
-          <w:lang w:val="en-US" w:eastAsia="zh-CN"/>
-        </w:rPr>
-        <w:t>校验Co(Client Object)视图对象中的属性，如使用：@NotNull、@NotBlank、@NotEmpty、 @Length、@Size</w:t>
-      </w:r>
+        <w:t>@valid</w:t>
+      </w:r>
+      <w:r>
+        <w:rPr>
+          <w:rFonts w:hint="eastAsia" w:ascii="微软雅黑" w:hAnsi="微软雅黑" w:eastAsia="微软雅黑" w:cs="微软雅黑"/>
+          <w:b w:val="0"/>
+          <w:bCs w:val="0"/>
+          <w:lang w:val="en-US" w:eastAsia="zh-CN"/>
+        </w:rPr>
+        <w:t>或</w:t>
+      </w:r>
+      <w:r>
+        <w:rPr>
+          <w:rFonts w:hint="eastAsia" w:ascii="微软雅黑" w:hAnsi="微软雅黑" w:eastAsia="微软雅黑" w:cs="微软雅黑"/>
+          <w:b/>
+          <w:bCs/>
+          <w:lang w:val="en-US" w:eastAsia="zh-CN"/>
+        </w:rPr>
+        <w:t>@Validated</w:t>
+      </w:r>
+      <w:r>
+        <w:rPr>
+          <w:rFonts w:hint="eastAsia" w:ascii="微软雅黑" w:hAnsi="微软雅黑" w:eastAsia="微软雅黑" w:cs="微软雅黑"/>
+          <w:lang w:val="en-US" w:eastAsia="zh-CN"/>
+        </w:rPr>
+        <w:t>校验Co(Client Object)视图对象中的属性，如使用：@NotNull、@NotBlank、@NotEmpty、 @Length、@Size ...</w:t>
+      </w:r>
+      <w:bookmarkStart w:id="0" w:name="_GoBack"/>
+      <w:bookmarkEnd w:id="0"/>
     </w:p>
     <w:p>
       <w:pPr>

--- a/zlt-doc/本项目开发文档.docx
+++ b/zlt-doc/本项目开发文档.docx
@@ -295,12 +295,6 @@
             <w:insideH w:val="single" w:color="auto" w:sz="4" w:space="0"/>
             <w:insideV w:val="single" w:color="auto" w:sz="4" w:space="0"/>
           </w:tblBorders>
-          <w:tblCellMar>
-            <w:top w:w="0" w:type="dxa"/>
-            <w:left w:w="108" w:type="dxa"/>
-            <w:bottom w:w="0" w:type="dxa"/>
-            <w:right w:w="108" w:type="dxa"/>
-          </w:tblCellMar>
         </w:tblPrEx>
         <w:trPr>
           <w:trHeight w:val="260" w:hRule="atLeast"/>
@@ -388,6 +382,12 @@
             <w:insideH w:val="single" w:color="auto" w:sz="4" w:space="0"/>
             <w:insideV w:val="single" w:color="auto" w:sz="4" w:space="0"/>
           </w:tblBorders>
+          <w:tblCellMar>
+            <w:top w:w="0" w:type="dxa"/>
+            <w:left w:w="108" w:type="dxa"/>
+            <w:bottom w:w="0" w:type="dxa"/>
+            <w:right w:w="108" w:type="dxa"/>
+          </w:tblCellMar>
         </w:tblPrEx>
         <w:tc>
           <w:tcPr>
@@ -677,12 +677,6 @@
             <w:insideH w:val="single" w:color="auto" w:sz="4" w:space="0"/>
             <w:insideV w:val="single" w:color="auto" w:sz="4" w:space="0"/>
           </w:tblBorders>
-          <w:tblCellMar>
-            <w:top w:w="0" w:type="dxa"/>
-            <w:left w:w="108" w:type="dxa"/>
-            <w:bottom w:w="0" w:type="dxa"/>
-            <w:right w:w="108" w:type="dxa"/>
-          </w:tblCellMar>
         </w:tblPrEx>
         <w:tc>
           <w:tcPr>
@@ -2193,8 +2187,6 @@
         </w:rPr>
         <w:t>校验Co(Client Object)视图对象中的属性，如使用：@NotNull、@NotBlank、@NotEmpty、 @Length、@Size ...</w:t>
       </w:r>
-      <w:bookmarkStart w:id="0" w:name="_GoBack"/>
-      <w:bookmarkEnd w:id="0"/>
     </w:p>
     <w:p>
       <w:pPr>
@@ -2564,80 +2556,59 @@
         <w:snapToGrid/>
         <w:spacing w:line="0" w:lineRule="atLeast"/>
         <w:textAlignment w:val="auto"/>
-      </w:pPr>
-    </w:p>
-    <w:p>
-      <w:pPr>
-        <w:keepNext w:val="0"/>
-        <w:keepLines w:val="0"/>
-        <w:pageBreakBefore w:val="0"/>
-        <w:widowControl w:val="0"/>
-        <w:kinsoku/>
-        <w:wordWrap/>
-        <w:overflowPunct/>
-        <w:topLinePunct w:val="0"/>
-        <w:autoSpaceDE/>
-        <w:autoSpaceDN/>
-        <w:bidi w:val="0"/>
-        <w:adjustRightInd/>
-        <w:snapToGrid/>
-        <w:spacing w:line="0" w:lineRule="atLeast"/>
-        <w:textAlignment w:val="auto"/>
-        <w:rPr>
-          <w:rFonts w:hint="default" w:eastAsiaTheme="minorEastAsia"/>
+        <w:rPr>
+          <w:rFonts w:hint="eastAsia" w:ascii="微软雅黑" w:hAnsi="微软雅黑" w:eastAsia="微软雅黑" w:cs="微软雅黑"/>
+        </w:rPr>
+      </w:pPr>
+    </w:p>
+    <w:p>
+      <w:pPr>
+        <w:keepNext w:val="0"/>
+        <w:keepLines w:val="0"/>
+        <w:pageBreakBefore w:val="0"/>
+        <w:widowControl w:val="0"/>
+        <w:kinsoku/>
+        <w:wordWrap/>
+        <w:overflowPunct/>
+        <w:topLinePunct w:val="0"/>
+        <w:autoSpaceDE/>
+        <w:autoSpaceDN/>
+        <w:bidi w:val="0"/>
+        <w:adjustRightInd/>
+        <w:snapToGrid/>
+        <w:spacing w:line="0" w:lineRule="atLeast"/>
+        <w:textAlignment w:val="auto"/>
+        <w:rPr>
+          <w:rFonts w:hint="eastAsia" w:ascii="微软雅黑" w:hAnsi="微软雅黑" w:eastAsia="微软雅黑" w:cs="微软雅黑"/>
           <w:color w:val="FF0000"/>
           <w:lang w:val="en-US" w:eastAsia="zh-CN"/>
         </w:rPr>
       </w:pPr>
       <w:r>
         <w:rPr>
-          <w:rFonts w:hint="eastAsia"/>
+          <w:rFonts w:hint="eastAsia" w:ascii="微软雅黑" w:hAnsi="微软雅黑" w:eastAsia="微软雅黑" w:cs="微软雅黑"/>
           <w:lang w:val="en-US" w:eastAsia="zh-CN"/>
         </w:rPr>
         <w:t>例如：这种</w:t>
       </w:r>
       <w:r>
         <w:rPr>
-          <w:rFonts w:hint="eastAsia"/>
+          <w:rFonts w:hint="eastAsia" w:ascii="微软雅黑" w:hAnsi="微软雅黑" w:eastAsia="微软雅黑" w:cs="微软雅黑"/>
           <w:color w:val="00B050"/>
           <w:lang w:val="en-US" w:eastAsia="zh-CN"/>
         </w:rPr>
-        <w:t xml:space="preserve"> </w:t>
-      </w:r>
-      <w:r>
-        <w:rPr>
-          <w:rFonts w:hint="default"/>
-          <w:color w:val="00B050"/>
-          <w:lang w:val="en-US" w:eastAsia="zh-CN"/>
-        </w:rPr>
-        <w:t>”</w:t>
-      </w:r>
-      <w:r>
-        <w:rPr>
-          <w:rFonts w:hint="eastAsia"/>
-          <w:color w:val="00B050"/>
-          <w:lang w:val="en-US" w:eastAsia="zh-CN"/>
-        </w:rPr>
-        <w:t>APP</w:t>
-      </w:r>
-      <w:r>
-        <w:rPr>
-          <w:rFonts w:hint="default"/>
-          <w:color w:val="00B050"/>
-          <w:lang w:val="en-US" w:eastAsia="zh-CN"/>
-        </w:rPr>
-        <w:t>”</w:t>
-      </w:r>
-      <w:r>
-        <w:rPr>
-          <w:rFonts w:hint="eastAsia"/>
+        <w:t xml:space="preserve"> ”APP”</w:t>
+      </w:r>
+      <w:r>
+        <w:rPr>
+          <w:rFonts w:hint="eastAsia" w:ascii="微软雅黑" w:hAnsi="微软雅黑" w:eastAsia="微软雅黑" w:cs="微软雅黑"/>
           <w:lang w:val="en-US" w:eastAsia="zh-CN"/>
         </w:rPr>
         <w:t xml:space="preserve"> 改为使用 </w:t>
       </w:r>
       <w:r>
         <w:rPr>
-          <w:rFonts w:hint="eastAsia"/>
+          <w:rFonts w:hint="eastAsia" w:ascii="微软雅黑" w:hAnsi="微软雅黑" w:eastAsia="微软雅黑" w:cs="微软雅黑"/>
           <w:color w:val="FF0000"/>
           <w:lang w:val="en-US" w:eastAsia="zh-CN"/>
         </w:rPr>
@@ -2661,8 +2632,14 @@
         <w:snapToGrid/>
         <w:spacing w:line="0" w:lineRule="atLeast"/>
         <w:textAlignment w:val="auto"/>
-      </w:pPr>
-      <w:r>
+        <w:rPr>
+          <w:rFonts w:hint="eastAsia" w:ascii="微软雅黑" w:hAnsi="微软雅黑" w:eastAsia="微软雅黑" w:cs="微软雅黑"/>
+        </w:rPr>
+      </w:pPr>
+      <w:r>
+        <w:rPr>
+          <w:rFonts w:hint="eastAsia" w:ascii="微软雅黑" w:hAnsi="微软雅黑" w:eastAsia="微软雅黑" w:cs="微软雅黑"/>
+        </w:rPr>
         <w:drawing>
           <wp:inline distT="0" distB="0" distL="114300" distR="114300">
             <wp:extent cx="5962650" cy="495300"/>
@@ -2724,29 +2701,409 @@
         <w:spacing w:line="0" w:lineRule="atLeast"/>
         <w:textAlignment w:val="auto"/>
         <w:rPr>
-          <w:rFonts w:hint="eastAsia" w:eastAsiaTheme="minorEastAsia"/>
-          <w:lang w:val="en-US" w:eastAsia="zh-CN"/>
-        </w:rPr>
-      </w:pPr>
-    </w:p>
-    <w:p>
-      <w:pPr>
-        <w:keepNext w:val="0"/>
-        <w:keepLines w:val="0"/>
-        <w:pageBreakBefore w:val="0"/>
-        <w:widowControl w:val="0"/>
-        <w:kinsoku/>
-        <w:wordWrap/>
-        <w:overflowPunct/>
-        <w:topLinePunct w:val="0"/>
-        <w:autoSpaceDE/>
-        <w:autoSpaceDN/>
-        <w:bidi w:val="0"/>
-        <w:adjustRightInd/>
-        <w:snapToGrid/>
-        <w:spacing w:line="0" w:lineRule="atLeast"/>
-        <w:textAlignment w:val="auto"/>
-      </w:pPr>
+          <w:rFonts w:hint="eastAsia" w:ascii="微软雅黑" w:hAnsi="微软雅黑" w:eastAsia="微软雅黑" w:cs="微软雅黑"/>
+          <w:lang w:val="en-US" w:eastAsia="zh-CN"/>
+        </w:rPr>
+      </w:pPr>
+    </w:p>
+    <w:p>
+      <w:pPr>
+        <w:keepNext w:val="0"/>
+        <w:keepLines w:val="0"/>
+        <w:pageBreakBefore w:val="0"/>
+        <w:widowControl w:val="0"/>
+        <w:kinsoku/>
+        <w:wordWrap/>
+        <w:overflowPunct/>
+        <w:topLinePunct w:val="0"/>
+        <w:autoSpaceDE/>
+        <w:autoSpaceDN/>
+        <w:bidi w:val="0"/>
+        <w:adjustRightInd/>
+        <w:snapToGrid/>
+        <w:spacing w:line="0" w:lineRule="atLeast"/>
+        <w:textAlignment w:val="auto"/>
+        <w:rPr>
+          <w:rFonts w:hint="eastAsia" w:ascii="微软雅黑" w:hAnsi="微软雅黑" w:eastAsia="微软雅黑" w:cs="微软雅黑"/>
+        </w:rPr>
+      </w:pPr>
+    </w:p>
+    <w:p>
+      <w:pPr>
+        <w:pStyle w:val="3"/>
+        <w:bidi w:val="0"/>
+        <w:rPr>
+          <w:rFonts w:hint="eastAsia" w:ascii="微软雅黑" w:hAnsi="微软雅黑" w:eastAsia="微软雅黑" w:cs="微软雅黑"/>
+          <w:lang w:val="en-US" w:eastAsia="zh-CN"/>
+        </w:rPr>
+      </w:pPr>
+      <w:r>
+        <w:rPr>
+          <w:rFonts w:hint="eastAsia" w:ascii="微软雅黑" w:hAnsi="微软雅黑" w:eastAsia="微软雅黑" w:cs="微软雅黑"/>
+          <w:lang w:val="en-US" w:eastAsia="zh-CN"/>
+        </w:rPr>
+        <w:t>统一状态规范</w:t>
+      </w:r>
+    </w:p>
+    <w:p>
+      <w:pPr>
+        <w:spacing w:line="0" w:lineRule="atLeast"/>
+        <w:rPr>
+          <w:rFonts w:hint="eastAsia" w:ascii="微软雅黑" w:hAnsi="微软雅黑" w:eastAsia="微软雅黑" w:cs="微软雅黑"/>
+          <w:lang w:val="en-US" w:eastAsia="zh-CN"/>
+        </w:rPr>
+      </w:pPr>
+      <w:r>
+        <w:rPr>
+          <w:rFonts w:hint="eastAsia" w:ascii="微软雅黑" w:hAnsi="微软雅黑" w:eastAsia="微软雅黑" w:cs="微软雅黑"/>
+          <w:lang w:val="en-US" w:eastAsia="zh-CN"/>
+        </w:rPr>
+        <w:t>只有两种状态的情况如下：</w:t>
+      </w:r>
+    </w:p>
+    <w:tbl>
+      <w:tblPr>
+        <w:tblStyle w:val="8"/>
+        <w:tblW w:w="0" w:type="auto"/>
+        <w:tblInd w:w="0" w:type="dxa"/>
+        <w:tblBorders>
+          <w:top w:val="single" w:color="auto" w:sz="4" w:space="0"/>
+          <w:left w:val="single" w:color="auto" w:sz="4" w:space="0"/>
+          <w:bottom w:val="single" w:color="auto" w:sz="4" w:space="0"/>
+          <w:right w:val="single" w:color="auto" w:sz="4" w:space="0"/>
+          <w:insideH w:val="single" w:color="auto" w:sz="4" w:space="0"/>
+          <w:insideV w:val="single" w:color="auto" w:sz="4" w:space="0"/>
+        </w:tblBorders>
+        <w:tblLayout w:type="autofit"/>
+        <w:tblCellMar>
+          <w:top w:w="0" w:type="dxa"/>
+          <w:left w:w="108" w:type="dxa"/>
+          <w:bottom w:w="0" w:type="dxa"/>
+          <w:right w:w="108" w:type="dxa"/>
+        </w:tblCellMar>
+      </w:tblPr>
+      <w:tblGrid>
+        <w:gridCol w:w="2154"/>
+        <w:gridCol w:w="3527"/>
+        <w:gridCol w:w="2841"/>
+      </w:tblGrid>
+      <w:tr>
+        <w:tblPrEx>
+          <w:tblBorders>
+            <w:top w:val="single" w:color="auto" w:sz="4" w:space="0"/>
+            <w:left w:val="single" w:color="auto" w:sz="4" w:space="0"/>
+            <w:bottom w:val="single" w:color="auto" w:sz="4" w:space="0"/>
+            <w:right w:val="single" w:color="auto" w:sz="4" w:space="0"/>
+            <w:insideH w:val="single" w:color="auto" w:sz="4" w:space="0"/>
+            <w:insideV w:val="single" w:color="auto" w:sz="4" w:space="0"/>
+          </w:tblBorders>
+          <w:tblCellMar>
+            <w:top w:w="0" w:type="dxa"/>
+            <w:left w:w="108" w:type="dxa"/>
+            <w:bottom w:w="0" w:type="dxa"/>
+            <w:right w:w="108" w:type="dxa"/>
+          </w:tblCellMar>
+        </w:tblPrEx>
+        <w:tc>
+          <w:tcPr>
+            <w:tcW w:w="2154" w:type="dxa"/>
+          </w:tcPr>
+          <w:p>
+            <w:pPr>
+              <w:spacing w:line="0" w:lineRule="atLeast"/>
+              <w:rPr>
+                <w:rFonts w:hint="default" w:ascii="微软雅黑" w:hAnsi="微软雅黑" w:eastAsia="微软雅黑" w:cs="微软雅黑"/>
+                <w:vertAlign w:val="baseline"/>
+                <w:lang w:val="en-US" w:eastAsia="zh-CN"/>
+              </w:rPr>
+            </w:pPr>
+            <w:r>
+              <w:rPr>
+                <w:rFonts w:hint="eastAsia" w:ascii="微软雅黑" w:hAnsi="微软雅黑" w:eastAsia="微软雅黑" w:cs="微软雅黑"/>
+                <w:vertAlign w:val="baseline"/>
+                <w:lang w:val="en-US" w:eastAsia="zh-CN"/>
+              </w:rPr>
+              <w:t xml:space="preserve">status、type </w:t>
+            </w:r>
+          </w:p>
+        </w:tc>
+        <w:tc>
+          <w:tcPr>
+            <w:tcW w:w="3527" w:type="dxa"/>
+          </w:tcPr>
+          <w:p>
+            <w:pPr>
+              <w:spacing w:line="0" w:lineRule="atLeast"/>
+              <w:rPr>
+                <w:rFonts w:hint="default" w:ascii="微软雅黑" w:hAnsi="微软雅黑" w:eastAsia="微软雅黑" w:cs="微软雅黑"/>
+                <w:vertAlign w:val="baseline"/>
+                <w:lang w:val="en-US" w:eastAsia="zh-CN"/>
+              </w:rPr>
+            </w:pPr>
+            <w:r>
+              <w:rPr>
+                <w:rFonts w:hint="eastAsia" w:ascii="微软雅黑" w:hAnsi="微软雅黑" w:eastAsia="微软雅黑" w:cs="微软雅黑"/>
+                <w:lang w:val="en-US" w:eastAsia="zh-CN"/>
+              </w:rPr>
+              <w:t>值为</w:t>
+            </w:r>
+            <w:r>
+              <w:rPr>
+                <w:rFonts w:hint="eastAsia" w:ascii="微软雅黑" w:hAnsi="微软雅黑" w:eastAsia="微软雅黑" w:cs="微软雅黑"/>
+                <w:vertAlign w:val="baseline"/>
+                <w:lang w:val="en-US" w:eastAsia="zh-CN"/>
+              </w:rPr>
+              <w:t>0，表示</w:t>
+            </w:r>
+            <w:r>
+              <w:rPr>
+                <w:rFonts w:hint="eastAsia" w:ascii="微软雅黑" w:hAnsi="微软雅黑" w:eastAsia="微软雅黑" w:cs="微软雅黑"/>
+                <w:lang w:val="en-US" w:eastAsia="zh-CN"/>
+              </w:rPr>
+              <w:t>flase</w:t>
+            </w:r>
+          </w:p>
+        </w:tc>
+        <w:tc>
+          <w:tcPr>
+            <w:tcW w:w="2841" w:type="dxa"/>
+          </w:tcPr>
+          <w:p>
+            <w:pPr>
+              <w:spacing w:line="0" w:lineRule="atLeast"/>
+              <w:rPr>
+                <w:rFonts w:hint="eastAsia" w:ascii="微软雅黑" w:hAnsi="微软雅黑" w:eastAsia="微软雅黑" w:cs="微软雅黑"/>
+                <w:vertAlign w:val="baseline"/>
+                <w:lang w:val="en-US" w:eastAsia="zh-CN"/>
+              </w:rPr>
+            </w:pPr>
+            <w:r>
+              <w:rPr>
+                <w:rFonts w:hint="eastAsia" w:ascii="微软雅黑" w:hAnsi="微软雅黑" w:eastAsia="微软雅黑" w:cs="微软雅黑"/>
+                <w:lang w:val="en-US" w:eastAsia="zh-CN"/>
+              </w:rPr>
+              <w:t>值为1或非0，表示true</w:t>
+            </w:r>
+          </w:p>
+        </w:tc>
+      </w:tr>
+      <w:tr>
+        <w:tblPrEx>
+          <w:tblBorders>
+            <w:top w:val="single" w:color="auto" w:sz="4" w:space="0"/>
+            <w:left w:val="single" w:color="auto" w:sz="4" w:space="0"/>
+            <w:bottom w:val="single" w:color="auto" w:sz="4" w:space="0"/>
+            <w:right w:val="single" w:color="auto" w:sz="4" w:space="0"/>
+            <w:insideH w:val="single" w:color="auto" w:sz="4" w:space="0"/>
+            <w:insideV w:val="single" w:color="auto" w:sz="4" w:space="0"/>
+          </w:tblBorders>
+          <w:tblCellMar>
+            <w:top w:w="0" w:type="dxa"/>
+            <w:left w:w="108" w:type="dxa"/>
+            <w:bottom w:w="0" w:type="dxa"/>
+            <w:right w:w="108" w:type="dxa"/>
+          </w:tblCellMar>
+        </w:tblPrEx>
+        <w:tc>
+          <w:tcPr>
+            <w:tcW w:w="2154" w:type="dxa"/>
+          </w:tcPr>
+          <w:p>
+            <w:pPr>
+              <w:spacing w:line="0" w:lineRule="atLeast"/>
+              <w:rPr>
+                <w:rFonts w:hint="default" w:ascii="微软雅黑" w:hAnsi="微软雅黑" w:eastAsia="微软雅黑" w:cs="微软雅黑"/>
+                <w:vertAlign w:val="baseline"/>
+                <w:lang w:val="en-US" w:eastAsia="zh-CN"/>
+              </w:rPr>
+            </w:pPr>
+            <w:r>
+              <w:rPr>
+                <w:rFonts w:hint="eastAsia" w:ascii="微软雅黑" w:hAnsi="微软雅黑" w:eastAsia="微软雅黑" w:cs="微软雅黑"/>
+                <w:vertAlign w:val="baseline"/>
+                <w:lang w:val="en-US" w:eastAsia="zh-CN"/>
+              </w:rPr>
+              <w:t>enable</w:t>
+            </w:r>
+          </w:p>
+        </w:tc>
+        <w:tc>
+          <w:tcPr>
+            <w:tcW w:w="3527" w:type="dxa"/>
+          </w:tcPr>
+          <w:p>
+            <w:pPr>
+              <w:spacing w:line="0" w:lineRule="atLeast"/>
+              <w:rPr>
+                <w:rFonts w:hint="default" w:ascii="微软雅黑" w:hAnsi="微软雅黑" w:eastAsia="微软雅黑" w:cs="微软雅黑"/>
+                <w:vertAlign w:val="baseline"/>
+                <w:lang w:val="en-US" w:eastAsia="zh-CN"/>
+              </w:rPr>
+            </w:pPr>
+            <w:r>
+              <w:rPr>
+                <w:rFonts w:hint="eastAsia" w:ascii="微软雅黑" w:hAnsi="微软雅黑" w:eastAsia="微软雅黑" w:cs="微软雅黑"/>
+                <w:lang w:val="en-US" w:eastAsia="zh-CN"/>
+              </w:rPr>
+              <w:t>值为flase，表示禁用</w:t>
+            </w:r>
+          </w:p>
+        </w:tc>
+        <w:tc>
+          <w:tcPr>
+            <w:tcW w:w="2841" w:type="dxa"/>
+          </w:tcPr>
+          <w:p>
+            <w:pPr>
+              <w:spacing w:line="0" w:lineRule="atLeast"/>
+              <w:rPr>
+                <w:rFonts w:hint="eastAsia" w:ascii="微软雅黑" w:hAnsi="微软雅黑" w:eastAsia="微软雅黑" w:cs="微软雅黑"/>
+                <w:vertAlign w:val="baseline"/>
+                <w:lang w:val="en-US" w:eastAsia="zh-CN"/>
+              </w:rPr>
+            </w:pPr>
+            <w:r>
+              <w:rPr>
+                <w:rFonts w:hint="eastAsia" w:ascii="微软雅黑" w:hAnsi="微软雅黑" w:eastAsia="微软雅黑" w:cs="微软雅黑"/>
+                <w:lang w:val="en-US" w:eastAsia="zh-CN"/>
+              </w:rPr>
+              <w:t>true，表示可用</w:t>
+            </w:r>
+          </w:p>
+        </w:tc>
+      </w:tr>
+      <w:tr>
+        <w:tblPrEx>
+          <w:tblBorders>
+            <w:top w:val="single" w:color="auto" w:sz="4" w:space="0"/>
+            <w:left w:val="single" w:color="auto" w:sz="4" w:space="0"/>
+            <w:bottom w:val="single" w:color="auto" w:sz="4" w:space="0"/>
+            <w:right w:val="single" w:color="auto" w:sz="4" w:space="0"/>
+            <w:insideH w:val="single" w:color="auto" w:sz="4" w:space="0"/>
+            <w:insideV w:val="single" w:color="auto" w:sz="4" w:space="0"/>
+          </w:tblBorders>
+          <w:tblCellMar>
+            <w:top w:w="0" w:type="dxa"/>
+            <w:left w:w="108" w:type="dxa"/>
+            <w:bottom w:w="0" w:type="dxa"/>
+            <w:right w:w="108" w:type="dxa"/>
+          </w:tblCellMar>
+        </w:tblPrEx>
+        <w:tc>
+          <w:tcPr>
+            <w:tcW w:w="2154" w:type="dxa"/>
+          </w:tcPr>
+          <w:p>
+            <w:pPr>
+              <w:spacing w:line="0" w:lineRule="atLeast"/>
+              <w:rPr>
+                <w:rFonts w:hint="default" w:ascii="微软雅黑" w:hAnsi="微软雅黑" w:eastAsia="微软雅黑" w:cs="微软雅黑"/>
+                <w:vertAlign w:val="baseline"/>
+                <w:lang w:val="en-US" w:eastAsia="zh-CN"/>
+              </w:rPr>
+            </w:pPr>
+            <w:r>
+              <w:rPr>
+                <w:rFonts w:hint="eastAsia" w:ascii="微软雅黑" w:hAnsi="微软雅黑" w:eastAsia="微软雅黑" w:cs="微软雅黑"/>
+                <w:vertAlign w:val="baseline"/>
+                <w:lang w:val="en-US" w:eastAsia="zh-CN"/>
+              </w:rPr>
+              <w:t>visible</w:t>
+            </w:r>
+          </w:p>
+        </w:tc>
+        <w:tc>
+          <w:tcPr>
+            <w:tcW w:w="3527" w:type="dxa"/>
+          </w:tcPr>
+          <w:p>
+            <w:pPr>
+              <w:spacing w:line="0" w:lineRule="atLeast"/>
+              <w:rPr>
+                <w:rFonts w:hint="default" w:ascii="微软雅黑" w:hAnsi="微软雅黑" w:eastAsia="微软雅黑" w:cs="微软雅黑"/>
+                <w:lang w:val="en-US" w:eastAsia="zh-CN"/>
+              </w:rPr>
+            </w:pPr>
+            <w:r>
+              <w:rPr>
+                <w:rFonts w:hint="eastAsia" w:ascii="微软雅黑" w:hAnsi="微软雅黑" w:eastAsia="微软雅黑" w:cs="微软雅黑"/>
+                <w:lang w:val="en-US" w:eastAsia="zh-CN"/>
+              </w:rPr>
+              <w:t>值为flase，表示不可见或隐藏</w:t>
+            </w:r>
+          </w:p>
+        </w:tc>
+        <w:tc>
+          <w:tcPr>
+            <w:tcW w:w="2841" w:type="dxa"/>
+          </w:tcPr>
+          <w:p>
+            <w:pPr>
+              <w:spacing w:line="0" w:lineRule="atLeast"/>
+              <w:rPr>
+                <w:rFonts w:hint="default" w:ascii="微软雅黑" w:hAnsi="微软雅黑" w:eastAsia="微软雅黑" w:cs="微软雅黑"/>
+                <w:lang w:val="en-US" w:eastAsia="zh-CN"/>
+              </w:rPr>
+            </w:pPr>
+            <w:r>
+              <w:rPr>
+                <w:rFonts w:hint="eastAsia" w:ascii="微软雅黑" w:hAnsi="微软雅黑" w:eastAsia="微软雅黑" w:cs="微软雅黑"/>
+                <w:lang w:val="en-US" w:eastAsia="zh-CN"/>
+              </w:rPr>
+              <w:t>值为true，可见</w:t>
+            </w:r>
+          </w:p>
+        </w:tc>
+      </w:tr>
+    </w:tbl>
+    <w:p>
+      <w:pPr>
+        <w:spacing w:line="0" w:lineRule="atLeast"/>
+        <w:rPr>
+          <w:rFonts w:hint="eastAsia" w:ascii="微软雅黑" w:hAnsi="微软雅黑" w:eastAsia="微软雅黑" w:cs="微软雅黑"/>
+          <w:lang w:val="en-US" w:eastAsia="zh-CN"/>
+        </w:rPr>
+      </w:pPr>
+    </w:p>
+    <w:p>
+      <w:pPr>
+        <w:keepNext w:val="0"/>
+        <w:keepLines w:val="0"/>
+        <w:pageBreakBefore w:val="0"/>
+        <w:widowControl w:val="0"/>
+        <w:kinsoku/>
+        <w:wordWrap/>
+        <w:overflowPunct/>
+        <w:topLinePunct w:val="0"/>
+        <w:autoSpaceDE/>
+        <w:autoSpaceDN/>
+        <w:bidi w:val="0"/>
+        <w:adjustRightInd/>
+        <w:snapToGrid/>
+        <w:spacing w:line="0" w:lineRule="atLeast"/>
+        <w:textAlignment w:val="auto"/>
+      </w:pPr>
+    </w:p>
+    <w:p>
+      <w:pPr>
+        <w:keepNext w:val="0"/>
+        <w:keepLines w:val="0"/>
+        <w:pageBreakBefore w:val="0"/>
+        <w:widowControl w:val="0"/>
+        <w:kinsoku/>
+        <w:wordWrap/>
+        <w:overflowPunct/>
+        <w:topLinePunct w:val="0"/>
+        <w:autoSpaceDE/>
+        <w:autoSpaceDN/>
+        <w:bidi w:val="0"/>
+        <w:adjustRightInd/>
+        <w:snapToGrid/>
+        <w:spacing w:line="0" w:lineRule="atLeast"/>
+        <w:textAlignment w:val="auto"/>
+      </w:pPr>
+      <w:bookmarkStart w:id="0" w:name="_GoBack"/>
+      <w:bookmarkEnd w:id="0"/>
     </w:p>
     <w:p>
       <w:pPr>
